--- a/Отчет.docx
+++ b/Отчет.docx
@@ -4,7 +4,7 @@
   <w:body>
     <w:tbl>
       <w:tblPr>
-        <w:tblStyle w:val="TableGrid"/>
+        <w:tblStyle w:val="a4"/>
         <w:tblpPr w:leftFromText="180" w:rightFromText="180" w:vertAnchor="text" w:horzAnchor="margin" w:tblpX="-142" w:tblpY="82"/>
         <w:tblW w:w="9781" w:type="dxa"/>
         <w:tblLayout w:type="fixed"/>
@@ -26,7 +26,7 @@
           </w:tcPr>
           <w:p>
             <w:pPr>
-              <w:pStyle w:val="NormalWeb"/>
+              <w:pStyle w:val="a3"/>
               <w:pageBreakBefore/>
               <w:ind w:right="-5"/>
               <w:jc w:val="center"/>
@@ -54,7 +54,7 @@
           </w:tcPr>
           <w:p>
             <w:pPr>
-              <w:pStyle w:val="2"/>
+              <w:pStyle w:val="21"/>
               <w:shd w:val="clear" w:color="auto" w:fill="auto"/>
               <w:tabs>
                 <w:tab w:val="left" w:pos="-1134"/>
@@ -82,7 +82,7 @@
           </w:p>
           <w:p>
             <w:pPr>
-              <w:pStyle w:val="2"/>
+              <w:pStyle w:val="21"/>
               <w:shd w:val="clear" w:color="auto" w:fill="auto"/>
               <w:tabs>
                 <w:tab w:val="left" w:pos="-1134"/>
@@ -110,7 +110,7 @@
           </w:p>
           <w:p>
             <w:pPr>
-              <w:pStyle w:val="2"/>
+              <w:pStyle w:val="21"/>
               <w:shd w:val="clear" w:color="auto" w:fill="auto"/>
               <w:tabs>
                 <w:tab w:val="left" w:pos="29"/>
@@ -167,7 +167,7 @@
           </w:p>
           <w:p>
             <w:pPr>
-              <w:pStyle w:val="2"/>
+              <w:pStyle w:val="21"/>
               <w:shd w:val="clear" w:color="auto" w:fill="auto"/>
               <w:tabs>
                 <w:tab w:val="left" w:pos="29"/>
@@ -185,7 +185,7 @@
           </w:p>
           <w:p>
             <w:pPr>
-              <w:pStyle w:val="2"/>
+              <w:pStyle w:val="21"/>
               <w:shd w:val="clear" w:color="auto" w:fill="auto"/>
               <w:tabs>
                 <w:tab w:val="left" w:pos="29"/>
@@ -213,7 +213,7 @@
           </w:p>
           <w:p>
             <w:pPr>
-              <w:pStyle w:val="2"/>
+              <w:pStyle w:val="21"/>
               <w:shd w:val="clear" w:color="auto" w:fill="auto"/>
               <w:tabs>
                 <w:tab w:val="left" w:pos="29"/>
@@ -235,7 +235,7 @@
           </w:p>
           <w:p>
             <w:pPr>
-              <w:pStyle w:val="2"/>
+              <w:pStyle w:val="21"/>
               <w:shd w:val="clear" w:color="auto" w:fill="auto"/>
               <w:tabs>
                 <w:tab w:val="left" w:pos="2268"/>
@@ -252,7 +252,7 @@
           </w:p>
           <w:p>
             <w:pPr>
-              <w:pStyle w:val="NormalWeb"/>
+              <w:pStyle w:val="a3"/>
               <w:ind w:right="-5"/>
               <w:rPr>
                 <w:color w:val="000000"/>
@@ -277,7 +277,7 @@
           </w:tcPr>
           <w:p>
             <w:pPr>
-              <w:pStyle w:val="NormalWeb"/>
+              <w:pStyle w:val="a3"/>
               <w:ind w:right="-5"/>
               <w:rPr>
                 <w:color w:val="000000"/>
@@ -302,7 +302,7 @@
           </w:tcPr>
           <w:p>
             <w:pPr>
-              <w:pStyle w:val="NormalWeb"/>
+              <w:pStyle w:val="a3"/>
               <w:ind w:right="-5"/>
               <w:jc w:val="center"/>
               <w:rPr>
@@ -337,7 +337,7 @@
           </w:tcPr>
           <w:p>
             <w:pPr>
-              <w:pStyle w:val="NormalWeb"/>
+              <w:pStyle w:val="a3"/>
               <w:ind w:right="-5"/>
               <w:jc w:val="center"/>
               <w:rPr>
@@ -401,7 +401,7 @@
           </w:p>
           <w:p>
             <w:pPr>
-              <w:pStyle w:val="NormalWeb"/>
+              <w:pStyle w:val="a3"/>
               <w:ind w:right="-5"/>
               <w:jc w:val="center"/>
               <w:rPr>
@@ -524,7 +524,7 @@
           </w:tcPr>
           <w:p>
             <w:pPr>
-              <w:pStyle w:val="NormalWeb"/>
+              <w:pStyle w:val="a3"/>
               <w:ind w:right="-5"/>
               <w:jc w:val="center"/>
               <w:rPr>
@@ -611,7 +611,7 @@
           </w:tcPr>
           <w:p>
             <w:pPr>
-              <w:pStyle w:val="NormalWeb"/>
+              <w:pStyle w:val="a3"/>
               <w:ind w:right="-5"/>
               <w:jc w:val="center"/>
               <w:rPr>
@@ -642,7 +642,7 @@
           </w:p>
           <w:p>
             <w:pPr>
-              <w:pStyle w:val="NormalWeb"/>
+              <w:pStyle w:val="a3"/>
               <w:ind w:right="-5"/>
               <w:jc w:val="center"/>
               <w:rPr>
@@ -655,7 +655,7 @@
           </w:p>
           <w:p>
             <w:pPr>
-              <w:pStyle w:val="NormalWeb"/>
+              <w:pStyle w:val="a3"/>
               <w:ind w:right="-5"/>
               <w:jc w:val="center"/>
               <w:rPr>
@@ -681,7 +681,7 @@
           </w:tcPr>
           <w:p>
             <w:pPr>
-              <w:pStyle w:val="NormalWeb"/>
+              <w:pStyle w:val="a3"/>
               <w:ind w:right="-5"/>
               <w:rPr>
                 <w:color w:val="000000"/>
@@ -706,7 +706,7 @@
           </w:tcPr>
           <w:tbl>
             <w:tblPr>
-              <w:tblStyle w:val="TableGrid"/>
+              <w:tblStyle w:val="a4"/>
               <w:tblW w:w="9639" w:type="dxa"/>
               <w:tblLayout w:type="fixed"/>
               <w:tblLook w:val="04A0" w:firstRow="1" w:lastRow="0" w:firstColumn="1" w:lastColumn="0" w:noHBand="0" w:noVBand="1"/>
@@ -737,7 +737,7 @@
                 </w:tcPr>
                 <w:p>
                   <w:pPr>
-                    <w:pStyle w:val="NormalWeb"/>
+                    <w:pStyle w:val="a3"/>
                     <w:framePr w:hSpace="180" w:wrap="around" w:vAnchor="text" w:hAnchor="margin" w:x="-142" w:y="82"/>
                     <w:ind w:firstLine="0"/>
                     <w:rPr>
@@ -761,7 +761,7 @@
                 </w:tcPr>
                 <w:p>
                   <w:pPr>
-                    <w:pStyle w:val="NormalWeb"/>
+                    <w:pStyle w:val="a3"/>
                     <w:framePr w:hSpace="180" w:wrap="around" w:vAnchor="text" w:hAnchor="margin" w:x="-142" w:y="82"/>
                     <w:ind w:firstLine="0"/>
                     <w:rPr>
@@ -786,7 +786,7 @@
                 </w:tcPr>
                 <w:p>
                   <w:pPr>
-                    <w:pStyle w:val="NormalWeb"/>
+                    <w:pStyle w:val="a3"/>
                     <w:framePr w:hSpace="180" w:wrap="around" w:vAnchor="text" w:hAnchor="margin" w:x="-142" w:y="82"/>
                     <w:ind w:firstLine="0"/>
                     <w:rPr>
@@ -825,7 +825,7 @@
                 </w:tcPr>
                 <w:p>
                   <w:pPr>
-                    <w:pStyle w:val="NormalWeb"/>
+                    <w:pStyle w:val="a3"/>
                     <w:framePr w:hSpace="180" w:wrap="around" w:vAnchor="text" w:hAnchor="margin" w:x="-142" w:y="82"/>
                     <w:ind w:firstLine="0"/>
                     <w:rPr>
@@ -849,7 +849,7 @@
                 </w:tcPr>
                 <w:p>
                   <w:pPr>
-                    <w:pStyle w:val="NormalWeb"/>
+                    <w:pStyle w:val="a3"/>
                     <w:framePr w:hSpace="180" w:wrap="around" w:vAnchor="text" w:hAnchor="margin" w:x="-142" w:y="82"/>
                     <w:ind w:firstLine="0"/>
                     <w:rPr>
@@ -874,7 +874,7 @@
                 </w:tcPr>
                 <w:p>
                   <w:pPr>
-                    <w:pStyle w:val="NormalWeb"/>
+                    <w:pStyle w:val="a3"/>
                     <w:framePr w:hSpace="180" w:wrap="around" w:vAnchor="text" w:hAnchor="margin" w:x="-142" w:y="82"/>
                     <w:ind w:firstLine="0"/>
                     <w:rPr>
@@ -907,7 +907,7 @@
                 </w:tcPr>
                 <w:p>
                   <w:pPr>
-                    <w:pStyle w:val="NormalWeb"/>
+                    <w:pStyle w:val="a3"/>
                     <w:framePr w:wrap="auto" w:hAnchor="text" w:x="-142"/>
                     <w:ind w:firstLine="0"/>
                     <w:rPr>
@@ -976,7 +976,7 @@
                 </w:tcPr>
                 <w:p>
                   <w:pPr>
-                    <w:pStyle w:val="NormalWeb"/>
+                    <w:pStyle w:val="a3"/>
                     <w:framePr w:hSpace="180" w:wrap="around" w:vAnchor="text" w:hAnchor="margin" w:x="-142" w:y="82"/>
                     <w:ind w:firstLine="0"/>
                     <w:rPr>
@@ -1015,7 +1015,7 @@
                 </w:tcPr>
                 <w:p>
                   <w:pPr>
-                    <w:pStyle w:val="NormalWeb"/>
+                    <w:pStyle w:val="a3"/>
                     <w:framePr w:hSpace="180" w:wrap="around" w:vAnchor="text" w:hAnchor="margin" w:x="-142" w:y="82"/>
                     <w:ind w:firstLine="0"/>
                     <w:rPr>
@@ -1038,7 +1038,7 @@
                 </w:tcPr>
                 <w:p>
                   <w:pPr>
-                    <w:pStyle w:val="NormalWeb"/>
+                    <w:pStyle w:val="a3"/>
                     <w:framePr w:hSpace="180" w:wrap="around" w:vAnchor="text" w:hAnchor="margin" w:x="-142" w:y="82"/>
                     <w:ind w:firstLine="0"/>
                     <w:rPr>
@@ -1062,7 +1062,7 @@
                 </w:tcPr>
                 <w:p>
                   <w:pPr>
-                    <w:pStyle w:val="NormalWeb"/>
+                    <w:pStyle w:val="a3"/>
                     <w:framePr w:wrap="auto" w:hAnchor="text" w:x="-142"/>
                     <w:ind w:firstLine="0"/>
                     <w:rPr>
@@ -1101,7 +1101,7 @@
                 </w:tcPr>
                 <w:p>
                   <w:pPr>
-                    <w:pStyle w:val="NormalWeb"/>
+                    <w:pStyle w:val="a3"/>
                     <w:framePr w:hSpace="180" w:wrap="around" w:vAnchor="text" w:hAnchor="margin" w:x="-142" w:y="82"/>
                     <w:ind w:firstLine="0"/>
                     <w:rPr>
@@ -1124,7 +1124,7 @@
                 </w:tcPr>
                 <w:p>
                   <w:pPr>
-                    <w:pStyle w:val="NormalWeb"/>
+                    <w:pStyle w:val="a3"/>
                     <w:framePr w:hSpace="180" w:wrap="around" w:vAnchor="text" w:hAnchor="margin" w:x="-142" w:y="82"/>
                     <w:ind w:firstLine="0"/>
                     <w:rPr>
@@ -1148,7 +1148,7 @@
                 </w:tcPr>
                 <w:p>
                   <w:pPr>
-                    <w:pStyle w:val="NormalWeb"/>
+                    <w:pStyle w:val="a3"/>
                     <w:framePr w:hSpace="180" w:wrap="around" w:vAnchor="text" w:hAnchor="margin" w:x="-142" w:y="82"/>
                     <w:ind w:firstLine="0"/>
                     <w:jc w:val="center"/>
@@ -1188,7 +1188,7 @@
                 </w:tcPr>
                 <w:p>
                   <w:pPr>
-                    <w:pStyle w:val="NormalWeb"/>
+                    <w:pStyle w:val="a3"/>
                     <w:framePr w:hSpace="180" w:wrap="around" w:vAnchor="text" w:hAnchor="margin" w:x="-142" w:y="82"/>
                     <w:ind w:firstLine="0"/>
                     <w:rPr>
@@ -1212,7 +1212,7 @@
                 </w:tcPr>
                 <w:p>
                   <w:pPr>
-                    <w:pStyle w:val="NormalWeb"/>
+                    <w:pStyle w:val="a3"/>
                     <w:framePr w:hSpace="180" w:wrap="around" w:vAnchor="text" w:hAnchor="margin" w:x="-142" w:y="82"/>
                     <w:ind w:firstLine="0"/>
                     <w:rPr>
@@ -1237,7 +1237,7 @@
                 </w:tcPr>
                 <w:p>
                   <w:pPr>
-                    <w:pStyle w:val="NormalWeb"/>
+                    <w:pStyle w:val="a3"/>
                     <w:framePr w:hSpace="180" w:wrap="around" w:vAnchor="text" w:hAnchor="margin" w:x="-142" w:y="82"/>
                     <w:ind w:firstLine="0"/>
                     <w:rPr>
@@ -1274,7 +1274,7 @@
                 </w:tcPr>
                 <w:p>
                   <w:pPr>
-                    <w:pStyle w:val="NormalWeb"/>
+                    <w:pStyle w:val="a3"/>
                     <w:framePr w:hSpace="180" w:wrap="around" w:vAnchor="text" w:hAnchor="margin" w:x="-142" w:y="82"/>
                     <w:ind w:firstLine="0"/>
                     <w:rPr>
@@ -1297,7 +1297,7 @@
                 </w:tcPr>
                 <w:p>
                   <w:pPr>
-                    <w:pStyle w:val="NormalWeb"/>
+                    <w:pStyle w:val="a3"/>
                     <w:framePr w:hSpace="180" w:wrap="around" w:vAnchor="text" w:hAnchor="margin" w:x="-142" w:y="82"/>
                     <w:ind w:firstLine="0"/>
                     <w:rPr>
@@ -1321,7 +1321,7 @@
                 </w:tcPr>
                 <w:p>
                   <w:pPr>
-                    <w:pStyle w:val="NormalWeb"/>
+                    <w:pStyle w:val="a3"/>
                     <w:framePr w:hSpace="180" w:wrap="around" w:vAnchor="text" w:hAnchor="margin" w:x="-142" w:y="82"/>
                     <w:ind w:firstLine="0"/>
                     <w:jc w:val="center"/>
@@ -1413,7 +1413,7 @@
                 </w:tcPr>
                 <w:p>
                   <w:pPr>
-                    <w:pStyle w:val="NormalWeb"/>
+                    <w:pStyle w:val="a3"/>
                     <w:framePr w:hSpace="180" w:wrap="around" w:vAnchor="text" w:hAnchor="margin" w:x="-142" w:y="82"/>
                     <w:ind w:firstLine="0"/>
                     <w:rPr>
@@ -1436,7 +1436,7 @@
                 </w:tcPr>
                 <w:p>
                   <w:pPr>
-                    <w:pStyle w:val="NormalWeb"/>
+                    <w:pStyle w:val="a3"/>
                     <w:framePr w:hSpace="180" w:wrap="around" w:vAnchor="text" w:hAnchor="margin" w:x="-142" w:y="82"/>
                     <w:ind w:firstLine="0"/>
                     <w:rPr>
@@ -1460,7 +1460,7 @@
                 </w:tcPr>
                 <w:p>
                   <w:pPr>
-                    <w:pStyle w:val="NormalWeb"/>
+                    <w:pStyle w:val="a3"/>
                     <w:framePr w:hSpace="180" w:wrap="around" w:vAnchor="text" w:hAnchor="margin" w:x="-142" w:y="82"/>
                     <w:ind w:firstLine="0"/>
                     <w:rPr>
@@ -1489,7 +1489,7 @@
                 </w:tcPr>
                 <w:p>
                   <w:pPr>
-                    <w:pStyle w:val="NormalWeb"/>
+                    <w:pStyle w:val="a3"/>
                     <w:framePr w:hSpace="180" w:wrap="around" w:vAnchor="text" w:hAnchor="margin" w:x="-142" w:y="82"/>
                     <w:ind w:firstLine="0"/>
                     <w:rPr>
@@ -1512,7 +1512,7 @@
                 </w:tcPr>
                 <w:p>
                   <w:pPr>
-                    <w:pStyle w:val="NormalWeb"/>
+                    <w:pStyle w:val="a3"/>
                     <w:framePr w:hSpace="180" w:wrap="around" w:vAnchor="text" w:hAnchor="margin" w:x="-142" w:y="82"/>
                     <w:ind w:firstLine="0"/>
                     <w:rPr>
@@ -1536,7 +1536,7 @@
                 </w:tcPr>
                 <w:p>
                   <w:pPr>
-                    <w:pStyle w:val="NormalWeb"/>
+                    <w:pStyle w:val="a3"/>
                     <w:framePr w:hSpace="180" w:wrap="around" w:vAnchor="text" w:hAnchor="margin" w:x="-142" w:y="82"/>
                     <w:ind w:firstLine="0"/>
                     <w:rPr>
@@ -1565,7 +1565,7 @@
                 </w:tcPr>
                 <w:p>
                   <w:pPr>
-                    <w:pStyle w:val="NormalWeb"/>
+                    <w:pStyle w:val="a3"/>
                     <w:framePr w:hSpace="180" w:wrap="around" w:vAnchor="text" w:hAnchor="margin" w:x="-142" w:y="82"/>
                     <w:ind w:firstLine="0"/>
                     <w:rPr>
@@ -1588,7 +1588,7 @@
                 </w:tcPr>
                 <w:p>
                   <w:pPr>
-                    <w:pStyle w:val="NormalWeb"/>
+                    <w:pStyle w:val="a3"/>
                     <w:framePr w:hSpace="180" w:wrap="around" w:vAnchor="text" w:hAnchor="margin" w:x="-142" w:y="82"/>
                     <w:ind w:firstLine="0"/>
                     <w:rPr>
@@ -1612,7 +1612,7 @@
                 </w:tcPr>
                 <w:p>
                   <w:pPr>
-                    <w:pStyle w:val="NormalWeb"/>
+                    <w:pStyle w:val="a3"/>
                     <w:framePr w:hSpace="180" w:wrap="around" w:vAnchor="text" w:hAnchor="margin" w:x="-142" w:y="82"/>
                     <w:ind w:firstLine="0"/>
                     <w:rPr>
@@ -1687,7 +1687,7 @@
                 </w:tcPr>
                 <w:p>
                   <w:pPr>
-                    <w:pStyle w:val="NormalWeb"/>
+                    <w:pStyle w:val="a3"/>
                     <w:framePr w:hSpace="180" w:wrap="around" w:vAnchor="text" w:hAnchor="margin" w:x="-142" w:y="82"/>
                     <w:ind w:firstLine="0"/>
                     <w:rPr>
@@ -1710,7 +1710,7 @@
                 </w:tcPr>
                 <w:p>
                   <w:pPr>
-                    <w:pStyle w:val="NormalWeb"/>
+                    <w:pStyle w:val="a3"/>
                     <w:framePr w:hSpace="180" w:wrap="around" w:vAnchor="text" w:hAnchor="margin" w:x="-142" w:y="82"/>
                     <w:ind w:firstLine="0"/>
                     <w:rPr>
@@ -1734,7 +1734,7 @@
                 </w:tcPr>
                 <w:p>
                   <w:pPr>
-                    <w:pStyle w:val="NormalWeb"/>
+                    <w:pStyle w:val="a3"/>
                     <w:framePr w:hSpace="180" w:wrap="around" w:vAnchor="text" w:hAnchor="margin" w:x="-142" w:y="82"/>
                     <w:ind w:firstLine="0"/>
                     <w:rPr>
@@ -1817,7 +1817,7 @@
                 </w:tcPr>
                 <w:p>
                   <w:pPr>
-                    <w:pStyle w:val="NormalWeb"/>
+                    <w:pStyle w:val="a3"/>
                     <w:framePr w:hSpace="180" w:wrap="around" w:vAnchor="text" w:hAnchor="margin" w:x="-142" w:y="82"/>
                     <w:ind w:firstLine="0"/>
                     <w:rPr>
@@ -1840,7 +1840,7 @@
                 </w:tcPr>
                 <w:p>
                   <w:pPr>
-                    <w:pStyle w:val="NormalWeb"/>
+                    <w:pStyle w:val="a3"/>
                     <w:framePr w:hSpace="180" w:wrap="around" w:vAnchor="text" w:hAnchor="margin" w:x="-142" w:y="82"/>
                     <w:ind w:firstLine="0"/>
                     <w:rPr>
@@ -1864,7 +1864,7 @@
                 </w:tcPr>
                 <w:p>
                   <w:pPr>
-                    <w:pStyle w:val="NormalWeb"/>
+                    <w:pStyle w:val="a3"/>
                     <w:framePr w:hSpace="180" w:wrap="around" w:vAnchor="text" w:hAnchor="margin" w:x="-142" w:y="82"/>
                     <w:tabs>
                       <w:tab w:val="left" w:pos="4166"/>
@@ -1916,7 +1916,7 @@
                 </w:tcPr>
                 <w:p>
                   <w:pPr>
-                    <w:pStyle w:val="NormalWeb"/>
+                    <w:pStyle w:val="a3"/>
                     <w:framePr w:hSpace="180" w:wrap="around" w:vAnchor="text" w:hAnchor="margin" w:x="-142" w:y="82"/>
                     <w:ind w:firstLine="0"/>
                     <w:rPr>
@@ -1939,7 +1939,7 @@
                 </w:tcPr>
                 <w:p>
                   <w:pPr>
-                    <w:pStyle w:val="NormalWeb"/>
+                    <w:pStyle w:val="a3"/>
                     <w:framePr w:hSpace="180" w:wrap="around" w:vAnchor="text" w:hAnchor="margin" w:x="-142" w:y="82"/>
                     <w:ind w:firstLine="0"/>
                     <w:jc w:val="center"/>
@@ -1964,7 +1964,7 @@
                 </w:tcPr>
                 <w:p>
                   <w:pPr>
-                    <w:pStyle w:val="NormalWeb"/>
+                    <w:pStyle w:val="a3"/>
                     <w:framePr w:hSpace="180" w:wrap="around" w:vAnchor="text" w:hAnchor="margin" w:x="-142" w:y="82"/>
                     <w:ind w:firstLine="0"/>
                     <w:jc w:val="center"/>
@@ -2004,7 +2004,7 @@
                 </w:tcPr>
                 <w:p>
                   <w:pPr>
-                    <w:pStyle w:val="NormalWeb"/>
+                    <w:pStyle w:val="a3"/>
                     <w:framePr w:hSpace="180" w:wrap="around" w:vAnchor="text" w:hAnchor="margin" w:x="-142" w:y="82"/>
                     <w:ind w:firstLine="0"/>
                     <w:rPr>
@@ -2028,7 +2028,7 @@
                 </w:tcPr>
                 <w:p>
                   <w:pPr>
-                    <w:pStyle w:val="NormalWeb"/>
+                    <w:pStyle w:val="a3"/>
                     <w:framePr w:hSpace="180" w:wrap="around" w:vAnchor="text" w:hAnchor="margin" w:x="-142" w:y="82"/>
                     <w:ind w:firstLine="0"/>
                     <w:rPr>
@@ -2053,7 +2053,7 @@
                 </w:tcPr>
                 <w:p>
                   <w:pPr>
-                    <w:pStyle w:val="NormalWeb"/>
+                    <w:pStyle w:val="a3"/>
                     <w:framePr w:hSpace="180" w:wrap="around" w:vAnchor="text" w:hAnchor="margin" w:x="-142" w:y="82"/>
                     <w:ind w:firstLine="0"/>
                     <w:rPr>
@@ -2091,7 +2091,7 @@
                 </w:tcPr>
                 <w:p>
                   <w:pPr>
-                    <w:pStyle w:val="NormalWeb"/>
+                    <w:pStyle w:val="a3"/>
                     <w:framePr w:hSpace="180" w:wrap="around" w:vAnchor="text" w:hAnchor="margin" w:x="-142" w:y="82"/>
                     <w:ind w:firstLine="0"/>
                     <w:jc w:val="center"/>
@@ -2115,7 +2115,7 @@
                 </w:tcPr>
                 <w:p>
                   <w:pPr>
-                    <w:pStyle w:val="NormalWeb"/>
+                    <w:pStyle w:val="a3"/>
                     <w:framePr w:hSpace="180" w:wrap="around" w:vAnchor="text" w:hAnchor="margin" w:x="-142" w:y="82"/>
                     <w:ind w:firstLine="0"/>
                     <w:jc w:val="center"/>
@@ -2140,7 +2140,7 @@
                 </w:tcPr>
                 <w:p>
                   <w:pPr>
-                    <w:pStyle w:val="NormalWeb"/>
+                    <w:pStyle w:val="a3"/>
                     <w:framePr w:hSpace="180" w:wrap="around" w:vAnchor="text" w:hAnchor="margin" w:x="-142" w:y="82"/>
                     <w:ind w:firstLine="0"/>
                     <w:jc w:val="center"/>
@@ -2179,7 +2179,7 @@
                 </w:tcPr>
                 <w:p>
                   <w:pPr>
-                    <w:pStyle w:val="NormalWeb"/>
+                    <w:pStyle w:val="a3"/>
                     <w:framePr w:hSpace="180" w:wrap="around" w:vAnchor="text" w:hAnchor="margin" w:x="-142" w:y="82"/>
                     <w:ind w:firstLine="0"/>
                     <w:rPr>
@@ -2203,7 +2203,7 @@
                 </w:tcPr>
                 <w:p>
                   <w:pPr>
-                    <w:pStyle w:val="NormalWeb"/>
+                    <w:pStyle w:val="a3"/>
                     <w:framePr w:hSpace="180" w:wrap="around" w:vAnchor="text" w:hAnchor="margin" w:x="-142" w:y="82"/>
                     <w:ind w:firstLine="0"/>
                     <w:rPr>
@@ -2227,7 +2227,7 @@
                 </w:tcPr>
                 <w:p>
                   <w:pPr>
-                    <w:pStyle w:val="NormalWeb"/>
+                    <w:pStyle w:val="a3"/>
                     <w:framePr w:hSpace="180" w:wrap="around" w:vAnchor="text" w:hAnchor="margin" w:x="-142" w:y="82"/>
                     <w:ind w:firstLine="0"/>
                     <w:rPr>
@@ -2251,7 +2251,7 @@
                 </w:tcPr>
                 <w:p>
                   <w:pPr>
-                    <w:pStyle w:val="NormalWeb"/>
+                    <w:pStyle w:val="a3"/>
                     <w:framePr w:hSpace="180" w:wrap="around" w:vAnchor="text" w:hAnchor="margin" w:x="-142" w:y="82"/>
                     <w:tabs>
                       <w:tab w:val="left" w:pos="905"/>
@@ -2288,7 +2288,7 @@
                 </w:tcPr>
                 <w:p>
                   <w:pPr>
-                    <w:pStyle w:val="NormalWeb"/>
+                    <w:pStyle w:val="a3"/>
                     <w:framePr w:hSpace="180" w:wrap="around" w:vAnchor="text" w:hAnchor="margin" w:x="-142" w:y="82"/>
                     <w:ind w:firstLine="0"/>
                     <w:rPr>
@@ -2325,7 +2325,7 @@
                 </w:tcPr>
                 <w:p>
                   <w:pPr>
-                    <w:pStyle w:val="NormalWeb"/>
+                    <w:pStyle w:val="a3"/>
                     <w:framePr w:hSpace="180" w:wrap="around" w:vAnchor="text" w:hAnchor="margin" w:x="-142" w:y="82"/>
                     <w:ind w:firstLine="0"/>
                     <w:rPr>
@@ -2348,7 +2348,7 @@
                 </w:tcPr>
                 <w:p>
                   <w:pPr>
-                    <w:pStyle w:val="NormalWeb"/>
+                    <w:pStyle w:val="a3"/>
                     <w:framePr w:hSpace="180" w:wrap="around" w:vAnchor="text" w:hAnchor="margin" w:x="-142" w:y="82"/>
                     <w:ind w:firstLine="0"/>
                     <w:rPr>
@@ -2372,7 +2372,7 @@
                 </w:tcPr>
                 <w:p>
                   <w:pPr>
-                    <w:pStyle w:val="NormalWeb"/>
+                    <w:pStyle w:val="a3"/>
                     <w:framePr w:hSpace="180" w:wrap="around" w:vAnchor="text" w:hAnchor="margin" w:x="-142" w:y="82"/>
                     <w:ind w:firstLine="0"/>
                     <w:rPr>
@@ -2409,7 +2409,7 @@
                 </w:tcPr>
                 <w:p>
                   <w:pPr>
-                    <w:pStyle w:val="NormalWeb"/>
+                    <w:pStyle w:val="a3"/>
                     <w:framePr w:hSpace="180" w:wrap="around" w:vAnchor="text" w:hAnchor="margin" w:x="-142" w:y="82"/>
                     <w:ind w:firstLine="0"/>
                     <w:jc w:val="center"/>
@@ -2433,7 +2433,7 @@
                 </w:tcPr>
                 <w:p>
                   <w:pPr>
-                    <w:pStyle w:val="NormalWeb"/>
+                    <w:pStyle w:val="a3"/>
                     <w:framePr w:hSpace="180" w:wrap="around" w:vAnchor="text" w:hAnchor="margin" w:x="-142" w:y="82"/>
                     <w:ind w:firstLine="0"/>
                     <w:rPr>
@@ -2457,7 +2457,7 @@
                 </w:tcPr>
                 <w:p>
                   <w:pPr>
-                    <w:pStyle w:val="NormalWeb"/>
+                    <w:pStyle w:val="a3"/>
                     <w:framePr w:hSpace="180" w:wrap="around" w:vAnchor="text" w:hAnchor="margin" w:x="-142" w:y="82"/>
                     <w:ind w:firstLine="0"/>
                     <w:jc w:val="center"/>
@@ -2549,7 +2549,7 @@
                 </w:tcPr>
                 <w:p>
                   <w:pPr>
-                    <w:pStyle w:val="NormalWeb"/>
+                    <w:pStyle w:val="a3"/>
                     <w:framePr w:hSpace="180" w:wrap="around" w:vAnchor="text" w:hAnchor="margin" w:x="-142" w:y="82"/>
                     <w:ind w:firstLine="0"/>
                     <w:rPr>
@@ -2578,7 +2578,7 @@
                 </w:tcPr>
                 <w:p>
                   <w:pPr>
-                    <w:pStyle w:val="NormalWeb"/>
+                    <w:pStyle w:val="a3"/>
                     <w:framePr w:hSpace="180" w:wrap="around" w:vAnchor="text" w:hAnchor="margin" w:x="-142" w:y="82"/>
                     <w:ind w:firstLine="0"/>
                     <w:rPr>
@@ -2590,7 +2590,7 @@
                 </w:p>
                 <w:p>
                   <w:pPr>
-                    <w:pStyle w:val="NormalWeb"/>
+                    <w:pStyle w:val="a3"/>
                     <w:framePr w:hSpace="180" w:wrap="around" w:vAnchor="text" w:hAnchor="margin" w:x="-142" w:y="82"/>
                     <w:ind w:firstLine="0"/>
                     <w:rPr>
@@ -2619,7 +2619,7 @@
                 </w:tcPr>
                 <w:p>
                   <w:pPr>
-                    <w:pStyle w:val="NormalWeb"/>
+                    <w:pStyle w:val="a3"/>
                     <w:framePr w:hSpace="180" w:wrap="around" w:vAnchor="text" w:hAnchor="margin" w:x="-142" w:y="82"/>
                     <w:ind w:firstLine="0"/>
                     <w:jc w:val="center"/>
@@ -2689,7 +2689,7 @@
           </w:tbl>
           <w:p>
             <w:pPr>
-              <w:pStyle w:val="NormalWeb"/>
+              <w:pStyle w:val="a3"/>
               <w:ind w:firstLine="0"/>
               <w:rPr>
                 <w:color w:val="000000"/>
@@ -2745,7 +2745,7 @@
       <w:sdtContent>
         <w:p>
           <w:pPr>
-            <w:pStyle w:val="1"/>
+            <w:pStyle w:val="12"/>
           </w:pPr>
           <w:r>
             <w:t>СОДЕРЖАНИЕ</w:t>
@@ -2761,7 +2761,7 @@
         </w:p>
         <w:p>
           <w:pPr>
-            <w:pStyle w:val="TOC1"/>
+            <w:pStyle w:val="11"/>
             <w:tabs>
               <w:tab w:val="right" w:leader="dot" w:pos="9345"/>
             </w:tabs>
@@ -2796,7 +2796,7 @@
           <w:hyperlink w:anchor="_Toc214798196" w:history="1">
             <w:r>
               <w:rPr>
-                <w:rStyle w:val="Hyperlink"/>
+                <w:rStyle w:val="ab"/>
                 <w:noProof/>
               </w:rPr>
               <w:t>СОДЕРЖАНИЕ</w:t>
@@ -2853,7 +2853,7 @@
         </w:p>
         <w:p>
           <w:pPr>
-            <w:pStyle w:val="TOC1"/>
+            <w:pStyle w:val="11"/>
             <w:tabs>
               <w:tab w:val="right" w:leader="dot" w:pos="9345"/>
             </w:tabs>
@@ -2867,7 +2867,7 @@
           <w:hyperlink w:anchor="_Toc214798197" w:history="1">
             <w:r>
               <w:rPr>
-                <w:rStyle w:val="Hyperlink"/>
+                <w:rStyle w:val="ab"/>
                 <w:noProof/>
               </w:rPr>
               <w:t>ВВЕДЕНИЕ</w:t>
@@ -2924,7 +2924,7 @@
         </w:p>
         <w:p>
           <w:pPr>
-            <w:pStyle w:val="TOC1"/>
+            <w:pStyle w:val="11"/>
             <w:tabs>
               <w:tab w:val="left" w:pos="1320"/>
               <w:tab w:val="right" w:leader="dot" w:pos="9345"/>
@@ -2939,7 +2939,7 @@
           <w:hyperlink w:anchor="_Toc214798198" w:history="1">
             <w:r>
               <w:rPr>
-                <w:rStyle w:val="Hyperlink"/>
+                <w:rStyle w:val="ab"/>
                 <w:noProof/>
               </w:rPr>
               <w:t>1.</w:t>
@@ -2955,7 +2955,7 @@
             </w:r>
             <w:r>
               <w:rPr>
-                <w:rStyle w:val="Hyperlink"/>
+                <w:rStyle w:val="ab"/>
                 <w:noProof/>
               </w:rPr>
               <w:t>ТЕОРЕТИЧЕСКАЯ ЧАСТЬ</w:t>
@@ -3012,7 +3012,7 @@
         </w:p>
         <w:p>
           <w:pPr>
-            <w:pStyle w:val="TOC2"/>
+            <w:pStyle w:val="22"/>
             <w:tabs>
               <w:tab w:val="left" w:pos="1760"/>
               <w:tab w:val="right" w:leader="dot" w:pos="9345"/>
@@ -3027,7 +3027,7 @@
           <w:hyperlink w:anchor="_Toc214798199" w:history="1">
             <w:r>
               <w:rPr>
-                <w:rStyle w:val="Hyperlink"/>
+                <w:rStyle w:val="ab"/>
                 <w:noProof/>
               </w:rPr>
               <w:t>1.1.</w:t>
@@ -3043,7 +3043,7 @@
             </w:r>
             <w:r>
               <w:rPr>
-                <w:rStyle w:val="Hyperlink"/>
+                <w:rStyle w:val="ab"/>
                 <w:noProof/>
               </w:rPr>
               <w:t>Описание предметной области</w:t>
@@ -3100,7 +3100,7 @@
         </w:p>
         <w:p>
           <w:pPr>
-            <w:pStyle w:val="TOC2"/>
+            <w:pStyle w:val="22"/>
             <w:tabs>
               <w:tab w:val="left" w:pos="1760"/>
               <w:tab w:val="right" w:leader="dot" w:pos="9345"/>
@@ -3115,7 +3115,7 @@
           <w:hyperlink w:anchor="_Toc214798200" w:history="1">
             <w:r>
               <w:rPr>
-                <w:rStyle w:val="Hyperlink"/>
+                <w:rStyle w:val="ab"/>
                 <w:noProof/>
               </w:rPr>
               <w:t>1.2.</w:t>
@@ -3131,7 +3131,7 @@
             </w:r>
             <w:r>
               <w:rPr>
-                <w:rStyle w:val="Hyperlink"/>
+                <w:rStyle w:val="ab"/>
                 <w:noProof/>
               </w:rPr>
               <w:t>Логическая схема БД</w:t>
@@ -3188,7 +3188,7 @@
         </w:p>
         <w:p>
           <w:pPr>
-            <w:pStyle w:val="TOC2"/>
+            <w:pStyle w:val="22"/>
             <w:tabs>
               <w:tab w:val="left" w:pos="1760"/>
               <w:tab w:val="right" w:leader="dot" w:pos="9345"/>
@@ -3203,7 +3203,7 @@
           <w:hyperlink w:anchor="_Toc214798201" w:history="1">
             <w:r>
               <w:rPr>
-                <w:rStyle w:val="Hyperlink"/>
+                <w:rStyle w:val="ab"/>
                 <w:noProof/>
               </w:rPr>
               <w:t>1.3.</w:t>
@@ -3219,14 +3219,14 @@
             </w:r>
             <w:r>
               <w:rPr>
-                <w:rStyle w:val="Hyperlink"/>
+                <w:rStyle w:val="ab"/>
                 <w:noProof/>
               </w:rPr>
               <w:t xml:space="preserve">Список </w:t>
             </w:r>
             <w:r>
               <w:rPr>
-                <w:rStyle w:val="Hyperlink"/>
+                <w:rStyle w:val="ab"/>
                 <w:noProof/>
                 <w:lang w:val="en-US"/>
               </w:rPr>
@@ -3234,7 +3234,7 @@
             </w:r>
             <w:r>
               <w:rPr>
-                <w:rStyle w:val="Hyperlink"/>
+                <w:rStyle w:val="ab"/>
                 <w:noProof/>
               </w:rPr>
               <w:t xml:space="preserve"> страниц сайта</w:t>
@@ -3291,7 +3291,7 @@
         </w:p>
         <w:p>
           <w:pPr>
-            <w:pStyle w:val="TOC1"/>
+            <w:pStyle w:val="11"/>
             <w:tabs>
               <w:tab w:val="left" w:pos="1320"/>
               <w:tab w:val="right" w:leader="dot" w:pos="9345"/>
@@ -3306,7 +3306,7 @@
           <w:hyperlink w:anchor="_Toc214798202" w:history="1">
             <w:r>
               <w:rPr>
-                <w:rStyle w:val="Hyperlink"/>
+                <w:rStyle w:val="ab"/>
                 <w:noProof/>
               </w:rPr>
               <w:t>2.</w:t>
@@ -3322,7 +3322,7 @@
             </w:r>
             <w:r>
               <w:rPr>
-                <w:rStyle w:val="Hyperlink"/>
+                <w:rStyle w:val="ab"/>
                 <w:noProof/>
               </w:rPr>
               <w:t>ПРАКТИЧЕСКАЯ ЧАСТЬ</w:t>
@@ -3379,7 +3379,7 @@
         </w:p>
         <w:p>
           <w:pPr>
-            <w:pStyle w:val="TOC2"/>
+            <w:pStyle w:val="22"/>
             <w:tabs>
               <w:tab w:val="left" w:pos="1760"/>
               <w:tab w:val="right" w:leader="dot" w:pos="9345"/>
@@ -3394,7 +3394,7 @@
           <w:hyperlink w:anchor="_Toc214798203" w:history="1">
             <w:r>
               <w:rPr>
-                <w:rStyle w:val="Hyperlink"/>
+                <w:rStyle w:val="ab"/>
                 <w:noProof/>
               </w:rPr>
               <w:t>2.1.</w:t>
@@ -3410,7 +3410,7 @@
             </w:r>
             <w:r>
               <w:rPr>
-                <w:rStyle w:val="Hyperlink"/>
+                <w:rStyle w:val="ab"/>
                 <w:noProof/>
                 <w:lang w:val="en-US"/>
               </w:rPr>
@@ -3418,7 +3418,7 @@
             </w:r>
             <w:r>
               <w:rPr>
-                <w:rStyle w:val="Hyperlink"/>
+                <w:rStyle w:val="ab"/>
                 <w:noProof/>
               </w:rPr>
               <w:t>Модели</w:t>
@@ -3475,7 +3475,7 @@
         </w:p>
         <w:p>
           <w:pPr>
-            <w:pStyle w:val="TOC2"/>
+            <w:pStyle w:val="22"/>
             <w:tabs>
               <w:tab w:val="left" w:pos="1760"/>
               <w:tab w:val="right" w:leader="dot" w:pos="9345"/>
@@ -3490,7 +3490,7 @@
           <w:hyperlink w:anchor="_Toc214798204" w:history="1">
             <w:r>
               <w:rPr>
-                <w:rStyle w:val="Hyperlink"/>
+                <w:rStyle w:val="ab"/>
                 <w:noProof/>
               </w:rPr>
               <w:t>2.2.</w:t>
@@ -3506,7 +3506,7 @@
             </w:r>
             <w:r>
               <w:rPr>
-                <w:rStyle w:val="Hyperlink"/>
+                <w:rStyle w:val="ab"/>
                 <w:noProof/>
               </w:rPr>
               <w:t>Создание дизайна сайта</w:t>
@@ -3563,7 +3563,7 @@
         </w:p>
         <w:p>
           <w:pPr>
-            <w:pStyle w:val="TOC2"/>
+            <w:pStyle w:val="22"/>
             <w:tabs>
               <w:tab w:val="left" w:pos="1760"/>
               <w:tab w:val="right" w:leader="dot" w:pos="9345"/>
@@ -3578,7 +3578,7 @@
           <w:hyperlink w:anchor="_Toc214798205" w:history="1">
             <w:r>
               <w:rPr>
-                <w:rStyle w:val="Hyperlink"/>
+                <w:rStyle w:val="ab"/>
                 <w:noProof/>
               </w:rPr>
               <w:t>2.3.</w:t>
@@ -3594,7 +3594,7 @@
             </w:r>
             <w:r>
               <w:rPr>
-                <w:rStyle w:val="Hyperlink"/>
+                <w:rStyle w:val="ab"/>
                 <w:noProof/>
               </w:rPr>
               <w:t>Выборка и фильтрация данных из БД</w:t>
@@ -3651,7 +3651,7 @@
         </w:p>
         <w:p>
           <w:pPr>
-            <w:pStyle w:val="TOC1"/>
+            <w:pStyle w:val="11"/>
             <w:tabs>
               <w:tab w:val="right" w:leader="dot" w:pos="9345"/>
             </w:tabs>
@@ -3665,7 +3665,7 @@
           <w:hyperlink w:anchor="_Toc214798206" w:history="1">
             <w:r>
               <w:rPr>
-                <w:rStyle w:val="Hyperlink"/>
+                <w:rStyle w:val="ab"/>
                 <w:noProof/>
               </w:rPr>
               <w:t>ЗАКЛЮЧЕНИЕ</w:t>
@@ -3722,7 +3722,7 @@
         </w:p>
         <w:p>
           <w:pPr>
-            <w:pStyle w:val="TOC1"/>
+            <w:pStyle w:val="11"/>
             <w:tabs>
               <w:tab w:val="right" w:leader="dot" w:pos="9345"/>
             </w:tabs>
@@ -3736,7 +3736,7 @@
           <w:hyperlink w:anchor="_Toc214798207" w:history="1">
             <w:r>
               <w:rPr>
-                <w:rStyle w:val="Hyperlink"/>
+                <w:rStyle w:val="ab"/>
                 <w:noProof/>
               </w:rPr>
               <w:t>СПИСОК ИСПОЛЬЗОВАННЫХ ИСТОЧНИКОВ</w:t>
@@ -3806,7 +3806,7 @@
     </w:sdt>
     <w:p>
       <w:pPr>
-        <w:pStyle w:val="1"/>
+        <w:pStyle w:val="12"/>
       </w:pPr>
       <w:bookmarkStart w:id="2" w:name="_Toc214798197"/>
       <w:r>
@@ -3822,7 +3822,7 @@
     </w:p>
     <w:p>
       <w:pPr>
-        <w:pStyle w:val="Heading1"/>
+        <w:pStyle w:val="1"/>
       </w:pPr>
       <w:bookmarkStart w:id="3" w:name="_Toc214798198"/>
       <w:r>
@@ -3831,9 +3831,10 @@
       </w:r>
       <w:bookmarkEnd w:id="3"/>
     </w:p>
+    <w:p/>
     <w:p>
       <w:pPr>
-        <w:pStyle w:val="Heading2"/>
+        <w:pStyle w:val="2"/>
         <w:numPr>
           <w:ilvl w:val="1"/>
           <w:numId w:val="4"/>
@@ -3851,6 +3852,7 @@
       </w:r>
       <w:bookmarkEnd w:id="4"/>
     </w:p>
+    <w:p/>
     <w:p>
       <w:r>
         <w:t xml:space="preserve">Современный рынок настольных игр переживает устойчивый рост и трансформацию, превращаясь из нишевого хобби в массовый вид досуга. Еще 10-15 лет назад ассортимент был в основном представлен классическими играми, такими как "Монополия" или "Шахматы", однако сегодня индустрия предлагает тысячи наименований самых разных жанров: от стратегических и экономических симуляторов до кооперативных приключений и нарративных игр для вечеринок. </w:t>
@@ -3866,7 +3868,7 @@
     </w:p>
     <w:p>
       <w:pPr>
-        <w:pStyle w:val="ListParagraph"/>
+        <w:pStyle w:val="a5"/>
         <w:numPr>
           <w:ilvl w:val="0"/>
           <w:numId w:val="8"/>
@@ -3879,7 +3881,7 @@
     </w:p>
     <w:p>
       <w:pPr>
-        <w:pStyle w:val="ListParagraph"/>
+        <w:pStyle w:val="a5"/>
         <w:numPr>
           <w:ilvl w:val="0"/>
           <w:numId w:val="8"/>
@@ -3892,7 +3894,7 @@
     </w:p>
     <w:p>
       <w:pPr>
-        <w:pStyle w:val="ListParagraph"/>
+        <w:pStyle w:val="a5"/>
         <w:numPr>
           <w:ilvl w:val="0"/>
           <w:numId w:val="8"/>
@@ -3900,18 +3902,12 @@
         <w:ind w:left="0" w:firstLine="709"/>
       </w:pPr>
       <w:r>
-        <w:t xml:space="preserve">Появление клубов, кафе и мероприятий, посвященных настольным играм, способствует популяризации </w:t>
-      </w:r>
-      <w:r>
-        <w:t>такого хобби</w:t>
-      </w:r>
-      <w:r>
-        <w:t>.</w:t>
+        <w:t>Появление клубов, кафе и мероприятий, посвященных настольным играм, способствует популяризации такого хобби.</w:t>
       </w:r>
     </w:p>
     <w:p>
       <w:pPr>
-        <w:pStyle w:val="ListParagraph"/>
+        <w:pStyle w:val="a5"/>
         <w:numPr>
           <w:ilvl w:val="0"/>
           <w:numId w:val="8"/>
@@ -3919,19 +3915,16 @@
         <w:ind w:left="0" w:firstLine="709"/>
       </w:pPr>
       <w:r>
-        <w:t>Игры создаются для самых разных возрастных и социальных групп.</w:t>
-      </w:r>
-      <w:r>
-        <w:t xml:space="preserve"> </w:t>
+        <w:t xml:space="preserve">Игры создаются для самых разных возрастных и социальных групп. </w:t>
       </w:r>
     </w:p>
     <w:p>
       <w:r>
-        <w:t xml:space="preserve">В условиях такой динамики и высокой конкуренции актуальность создания специализированного онлайн-магазина не вызывает сомнений. Потребители, интересующиеся настольными играми, — это, как правило, активные пользователи интернета, которые ищут подробную информацию, </w:t>
+        <w:t xml:space="preserve">В условиях такой динамики и высокой конкуренции актуальность создания специализированного онлайн-магазина не вызывает сомнений. </w:t>
       </w:r>
       <w:r>
         <w:lastRenderedPageBreak/>
-        <w:t>сравнивают характеристики, читают отзывы и обзоры перед покупкой. Онлайн-магазин решает ряд критически важных задач</w:t>
+        <w:t>Потребители, интересующиеся настольными играми, — это, как правило, активные пользователи интернета, которые ищут подробную информацию, сравнивают характеристики, читают отзывы и обзоры перед покупкой. Онлайн-магазин решает ряд критически важных задач</w:t>
       </w:r>
       <w:r>
         <w:t xml:space="preserve">, предоставляя клиенту детальную информацию о товаре, удобный поиск, охват большой аудитории и обеспечивая удобное управление ассортиментом. </w:t>
@@ -3942,25 +3935,28 @@
     </w:p>
     <w:p>
       <w:r>
-        <w:t>Для успешного функционирования онлайн-магазина необходимо реализовать и автоматизировать ключевые бизнес-процессы, которые определяют взаимодействие пользователя с системой и обеспечивают его переход от интереса к покупке. Ниже описаны основные процессы, которые легли в основу проектирования системы.</w:t>
+        <w:t xml:space="preserve">Для успешного функционирования онлайн-магазина необходимо реализовать и автоматизировать ключевые бизнес-процессы, которые определяют взаимодействие пользователя с системой и обеспечивают его переход от интереса к покупке. </w:t>
       </w:r>
       <w:r>
-        <w:t xml:space="preserve">  </w:t>
+        <w:t>Основные бизнес-процессы, которые легли в основу проектирования бизнес-системы</w:t>
       </w:r>
       <w:r>
-        <w:br w:type="page"/>
+        <w:t xml:space="preserve">: </w:t>
+      </w:r>
+      <w:r>
+        <w:t>просмотр каталога, фильтрация, поиск по названию, сортировка и просмотр детальной информации о товаре.</w:t>
       </w:r>
     </w:p>
+    <w:p/>
     <w:p>
       <w:pPr>
-        <w:pStyle w:val="Heading2"/>
+        <w:pStyle w:val="2"/>
         <w:numPr>
           <w:ilvl w:val="1"/>
           <w:numId w:val="4"/>
         </w:numPr>
       </w:pPr>
       <w:r>
-        <w:lastRenderedPageBreak/>
         <w:t xml:space="preserve"> </w:t>
       </w:r>
       <w:bookmarkStart w:id="5" w:name="_Toc214798200"/>
@@ -3968,22 +3964,99 @@
         <w:t>Логическая схема БД</w:t>
       </w:r>
       <w:bookmarkEnd w:id="5"/>
+    </w:p>
+    <w:p/>
+    <w:p>
+      <w:pPr>
+        <w:rPr>
+          <w:lang w:val="en-US"/>
+        </w:rPr>
+      </w:pPr>
+      <w:r>
+        <w:t>Для хранения данных в веб-проекте используется СУБД (Система Управления Базами Данных)</w:t>
+      </w:r>
+      <w:r>
+        <w:t xml:space="preserve">. В данной учебной практике для разработки была выбрана </w:t>
+      </w:r>
+      <w:r>
+        <w:rPr>
+          <w:lang w:val="en-US"/>
+        </w:rPr>
+        <w:t>SQLite</w:t>
+      </w:r>
+      <w:r>
+        <w:t xml:space="preserve">. </w:t>
+      </w:r>
+      <w:r>
+        <w:t>Ключевыми причинами такого выбора стали</w:t>
+      </w:r>
+      <w:r>
+        <w:t>:</w:t>
+      </w:r>
+      <w:r>
+        <w:t xml:space="preserve"> встроенная поддержка </w:t>
+      </w:r>
+      <w:r>
+        <w:rPr>
+          <w:lang w:val="en-US"/>
+        </w:rPr>
+        <w:t>Django</w:t>
+      </w:r>
+      <w:r>
+        <w:t xml:space="preserve">, простота развертывания, ускорение процесса разработки. Целью данной работы является освоение основной логики работы с реляционной базой данных и </w:t>
+      </w:r>
+      <w:r>
+        <w:rPr>
+          <w:lang w:val="en-US"/>
+        </w:rPr>
+        <w:t>SQLite</w:t>
+      </w:r>
+      <w:r>
+        <w:t xml:space="preserve"> </w:t>
+      </w:r>
+      <w:r>
+        <w:t xml:space="preserve">позволяет полностью сосредоточиться на изучении абстракций </w:t>
+      </w:r>
+      <w:r>
+        <w:rPr>
+          <w:lang w:val="en-US"/>
+        </w:rPr>
+        <w:t>Django</w:t>
+      </w:r>
+      <w:r>
+        <w:t xml:space="preserve"> </w:t>
+      </w:r>
+      <w:r>
+        <w:rPr>
+          <w:lang w:val="en-US"/>
+        </w:rPr>
+        <w:t>ORM</w:t>
+      </w:r>
+      <w:r>
+        <w:t>, не отвлекаясь на сложности администрирования промышленных СУБД.</w:t>
+      </w:r>
+    </w:p>
+    <w:p>
+      <w:pPr>
+        <w:rPr>
+          <w:lang w:val="en-US"/>
+        </w:rPr>
+      </w:pPr>
+    </w:p>
+    <w:p>
       <w:r>
         <w:br w:type="page"/>
       </w:r>
     </w:p>
     <w:p>
       <w:pPr>
-        <w:pStyle w:val="Heading2"/>
+        <w:pStyle w:val="2"/>
         <w:numPr>
           <w:ilvl w:val="1"/>
           <w:numId w:val="4"/>
         </w:numPr>
       </w:pPr>
       <w:r>
-        <w:rPr>
-          <w:lang w:val="en-US"/>
-        </w:rPr>
         <w:lastRenderedPageBreak/>
         <w:t xml:space="preserve"> </w:t>
       </w:r>
@@ -4007,7 +4080,7 @@
     </w:p>
     <w:p>
       <w:pPr>
-        <w:pStyle w:val="Heading1"/>
+        <w:pStyle w:val="1"/>
       </w:pPr>
       <w:bookmarkStart w:id="7" w:name="_Toc214798202"/>
       <w:r>
@@ -4018,7 +4091,7 @@
     </w:p>
     <w:p>
       <w:pPr>
-        <w:pStyle w:val="Heading2"/>
+        <w:pStyle w:val="2"/>
         <w:numPr>
           <w:ilvl w:val="1"/>
           <w:numId w:val="7"/>
@@ -4047,7 +4120,7 @@
     </w:p>
     <w:p>
       <w:pPr>
-        <w:pStyle w:val="Heading2"/>
+        <w:pStyle w:val="2"/>
         <w:numPr>
           <w:ilvl w:val="1"/>
           <w:numId w:val="7"/>
@@ -4073,7 +4146,7 @@
     </w:p>
     <w:p>
       <w:pPr>
-        <w:pStyle w:val="Heading2"/>
+        <w:pStyle w:val="2"/>
         <w:numPr>
           <w:ilvl w:val="1"/>
           <w:numId w:val="7"/>
@@ -4096,12 +4169,12 @@
     </w:p>
     <w:p>
       <w:pPr>
-        <w:pStyle w:val="Heading2"/>
+        <w:pStyle w:val="2"/>
       </w:pPr>
     </w:p>
     <w:p>
       <w:pPr>
-        <w:pStyle w:val="1"/>
+        <w:pStyle w:val="12"/>
       </w:pPr>
       <w:bookmarkStart w:id="11" w:name="_Toc214798206"/>
       <w:r>
@@ -4112,7 +4185,7 @@
     </w:p>
     <w:p>
       <w:pPr>
-        <w:pStyle w:val="1"/>
+        <w:pStyle w:val="12"/>
       </w:pPr>
       <w:bookmarkStart w:id="12" w:name="_Toc214798207"/>
       <w:r>
@@ -4178,7 +4251,7 @@
     <w:sdtContent>
       <w:p>
         <w:pPr>
-          <w:pStyle w:val="Footer"/>
+          <w:pStyle w:val="a8"/>
           <w:jc w:val="center"/>
         </w:pPr>
         <w:r>
@@ -4201,7 +4274,7 @@
   </w:sdt>
   <w:p>
     <w:pPr>
-      <w:pStyle w:val="Footer"/>
+      <w:pStyle w:val="a8"/>
     </w:pPr>
   </w:p>
 </w:ftr>
@@ -4330,7 +4403,7 @@
     <w:lvl w:ilvl="0" w:tplc="FC5874BE">
       <w:start w:val="1"/>
       <w:numFmt w:val="decimal"/>
-      <w:pStyle w:val="Heading1"/>
+      <w:pStyle w:val="1"/>
       <w:lvlText w:val="%1. "/>
       <w:lvlJc w:val="left"/>
       <w:pPr>
@@ -4704,7 +4777,7 @@
   <w:abstractNum w:abstractNumId="5" w15:restartNumberingAfterBreak="0">
     <w:nsid w:val="3FBD04C6"/>
     <w:multiLevelType w:val="hybridMultilevel"/>
-    <w:tmpl w:val="9BD02812"/>
+    <w:tmpl w:val="A49EDC58"/>
     <w:lvl w:ilvl="0" w:tplc="04190001">
       <w:start w:val="1"/>
       <w:numFmt w:val="bullet"/>
@@ -5533,7 +5606,7 @@
     <w:lsdException w:name="Unresolved Mention" w:semiHidden="1" w:unhideWhenUsed="1"/>
     <w:lsdException w:name="Smart Link" w:semiHidden="1" w:unhideWhenUsed="1"/>
   </w:latentStyles>
-  <w:style w:type="paragraph" w:default="1" w:styleId="Normal">
+  <w:style w:type="paragraph" w:default="1" w:styleId="a">
     <w:name w:val="Normal"/>
     <w:qFormat/>
     <w:rsid w:val="000D68F5"/>
@@ -5549,11 +5622,11 @@
       <w14:ligatures w14:val="none"/>
     </w:rPr>
   </w:style>
-  <w:style w:type="paragraph" w:styleId="Heading1">
+  <w:style w:type="paragraph" w:styleId="1">
     <w:name w:val="heading 1"/>
-    <w:basedOn w:val="Normal"/>
-    <w:next w:val="Normal"/>
-    <w:link w:val="Heading1Char"/>
+    <w:basedOn w:val="a"/>
+    <w:next w:val="a"/>
+    <w:link w:val="10"/>
     <w:uiPriority w:val="9"/>
     <w:qFormat/>
     <w:rsid w:val="00F03D10"/>
@@ -5573,11 +5646,11 @@
       <w:szCs w:val="32"/>
     </w:rPr>
   </w:style>
-  <w:style w:type="paragraph" w:styleId="Heading2">
+  <w:style w:type="paragraph" w:styleId="2">
     <w:name w:val="heading 2"/>
-    <w:basedOn w:val="Normal"/>
-    <w:next w:val="Normal"/>
-    <w:link w:val="Heading2Char"/>
+    <w:basedOn w:val="a"/>
+    <w:next w:val="a"/>
+    <w:link w:val="20"/>
     <w:uiPriority w:val="9"/>
     <w:unhideWhenUsed/>
     <w:qFormat/>
@@ -5593,13 +5666,13 @@
       <w:szCs w:val="26"/>
     </w:rPr>
   </w:style>
-  <w:style w:type="character" w:default="1" w:styleId="DefaultParagraphFont">
+  <w:style w:type="character" w:default="1" w:styleId="a0">
     <w:name w:val="Default Paragraph Font"/>
     <w:uiPriority w:val="1"/>
     <w:semiHidden/>
     <w:unhideWhenUsed/>
   </w:style>
-  <w:style w:type="table" w:default="1" w:styleId="TableNormal">
+  <w:style w:type="table" w:default="1" w:styleId="a1">
     <w:name w:val="Normal Table"/>
     <w:uiPriority w:val="99"/>
     <w:semiHidden/>
@@ -5614,16 +5687,16 @@
       </w:tblCellMar>
     </w:tblPr>
   </w:style>
-  <w:style w:type="numbering" w:default="1" w:styleId="NoList">
+  <w:style w:type="numbering" w:default="1" w:styleId="a2">
     <w:name w:val="No List"/>
     <w:uiPriority w:val="99"/>
     <w:semiHidden/>
     <w:unhideWhenUsed/>
   </w:style>
-  <w:style w:type="character" w:customStyle="1" w:styleId="Heading2Char">
-    <w:name w:val="Heading 2 Char"/>
-    <w:basedOn w:val="DefaultParagraphFont"/>
-    <w:link w:val="Heading2"/>
+  <w:style w:type="character" w:customStyle="1" w:styleId="20">
+    <w:name w:val="Заголовок 2 Знак"/>
+    <w:basedOn w:val="a0"/>
+    <w:link w:val="2"/>
     <w:uiPriority w:val="9"/>
     <w:qFormat/>
     <w:rsid w:val="000D68F5"/>
@@ -5637,7 +5710,7 @@
   </w:style>
   <w:style w:type="character" w:customStyle="1" w:styleId="212pt">
     <w:name w:val="Основной текст (2) + 12 pt"/>
-    <w:basedOn w:val="DefaultParagraphFont"/>
+    <w:basedOn w:val="a0"/>
     <w:qFormat/>
     <w:rsid w:val="00790A1F"/>
     <w:rPr>
@@ -5647,9 +5720,9 @@
       <w:shd w:val="clear" w:color="auto" w:fill="FFFFFF"/>
     </w:rPr>
   </w:style>
-  <w:style w:type="paragraph" w:styleId="NormalWeb">
+  <w:style w:type="paragraph" w:styleId="a3">
     <w:name w:val="Normal (Web)"/>
-    <w:basedOn w:val="Normal"/>
+    <w:basedOn w:val="a"/>
     <w:uiPriority w:val="99"/>
     <w:qFormat/>
     <w:rsid w:val="00790A1F"/>
@@ -5699,9 +5772,9 @@
       <w14:ligatures w14:val="none"/>
     </w:rPr>
   </w:style>
-  <w:style w:type="paragraph" w:customStyle="1" w:styleId="2">
+  <w:style w:type="paragraph" w:customStyle="1" w:styleId="21">
     <w:name w:val="Основной текст (2)"/>
-    <w:basedOn w:val="Normal"/>
+    <w:basedOn w:val="a"/>
     <w:qFormat/>
     <w:rsid w:val="00790A1F"/>
     <w:pPr>
@@ -5715,9 +5788,9 @@
       <w:szCs w:val="19"/>
     </w:rPr>
   </w:style>
-  <w:style w:type="table" w:styleId="TableGrid">
+  <w:style w:type="table" w:styleId="a4">
     <w:name w:val="Table Grid"/>
-    <w:basedOn w:val="TableNormal"/>
+    <w:basedOn w:val="a1"/>
     <w:uiPriority w:val="59"/>
     <w:rsid w:val="00790A1F"/>
     <w:pPr>
@@ -5739,9 +5812,9 @@
       </w:tblBorders>
     </w:tblPr>
   </w:style>
-  <w:style w:type="paragraph" w:styleId="ListParagraph">
+  <w:style w:type="paragraph" w:styleId="a5">
     <w:name w:val="List Paragraph"/>
-    <w:basedOn w:val="Normal"/>
+    <w:basedOn w:val="a"/>
     <w:uiPriority w:val="34"/>
     <w:qFormat/>
     <w:rsid w:val="00790A1F"/>
@@ -5750,10 +5823,10 @@
       <w:contextualSpacing/>
     </w:pPr>
   </w:style>
-  <w:style w:type="paragraph" w:styleId="Header">
+  <w:style w:type="paragraph" w:styleId="a6">
     <w:name w:val="header"/>
-    <w:basedOn w:val="Normal"/>
-    <w:link w:val="HeaderChar"/>
+    <w:basedOn w:val="a"/>
+    <w:link w:val="a7"/>
     <w:uiPriority w:val="99"/>
     <w:unhideWhenUsed/>
     <w:rsid w:val="002E6AE1"/>
@@ -5765,10 +5838,10 @@
       <w:spacing w:line="240" w:lineRule="auto"/>
     </w:pPr>
   </w:style>
-  <w:style w:type="character" w:customStyle="1" w:styleId="HeaderChar">
-    <w:name w:val="Header Char"/>
-    <w:basedOn w:val="DefaultParagraphFont"/>
-    <w:link w:val="Header"/>
+  <w:style w:type="character" w:customStyle="1" w:styleId="a7">
+    <w:name w:val="Верхний колонтитул Знак"/>
+    <w:basedOn w:val="a0"/>
+    <w:link w:val="a6"/>
     <w:uiPriority w:val="99"/>
     <w:rsid w:val="002E6AE1"/>
     <w:rPr>
@@ -5776,10 +5849,10 @@
       <w14:ligatures w14:val="none"/>
     </w:rPr>
   </w:style>
-  <w:style w:type="paragraph" w:styleId="Footer">
+  <w:style w:type="paragraph" w:styleId="a8">
     <w:name w:val="footer"/>
-    <w:basedOn w:val="Normal"/>
-    <w:link w:val="FooterChar"/>
+    <w:basedOn w:val="a"/>
+    <w:link w:val="a9"/>
     <w:uiPriority w:val="99"/>
     <w:unhideWhenUsed/>
     <w:rsid w:val="002E6AE1"/>
@@ -5791,10 +5864,10 @@
       <w:spacing w:line="240" w:lineRule="auto"/>
     </w:pPr>
   </w:style>
-  <w:style w:type="character" w:customStyle="1" w:styleId="FooterChar">
-    <w:name w:val="Footer Char"/>
-    <w:basedOn w:val="DefaultParagraphFont"/>
-    <w:link w:val="Footer"/>
+  <w:style w:type="character" w:customStyle="1" w:styleId="a9">
+    <w:name w:val="Нижний колонтитул Знак"/>
+    <w:basedOn w:val="a0"/>
+    <w:link w:val="a8"/>
     <w:uiPriority w:val="99"/>
     <w:rsid w:val="002E6AE1"/>
     <w:rPr>
@@ -5802,10 +5875,10 @@
       <w14:ligatures w14:val="none"/>
     </w:rPr>
   </w:style>
-  <w:style w:type="character" w:customStyle="1" w:styleId="Heading1Char">
-    <w:name w:val="Heading 1 Char"/>
-    <w:basedOn w:val="DefaultParagraphFont"/>
-    <w:link w:val="Heading1"/>
+  <w:style w:type="character" w:customStyle="1" w:styleId="10">
+    <w:name w:val="Заголовок 1 Знак"/>
+    <w:basedOn w:val="a0"/>
+    <w:link w:val="1"/>
     <w:uiPriority w:val="9"/>
     <w:rsid w:val="00F03D10"/>
     <w:rPr>
@@ -5816,10 +5889,10 @@
       <w14:ligatures w14:val="none"/>
     </w:rPr>
   </w:style>
-  <w:style w:type="paragraph" w:styleId="TOCHeading">
+  <w:style w:type="paragraph" w:styleId="aa">
     <w:name w:val="TOC Heading"/>
-    <w:basedOn w:val="Heading1"/>
-    <w:next w:val="Normal"/>
+    <w:basedOn w:val="1"/>
+    <w:next w:val="a"/>
     <w:uiPriority w:val="39"/>
     <w:unhideWhenUsed/>
     <w:qFormat/>
@@ -5835,10 +5908,10 @@
       <w:lang w:eastAsia="ru-RU"/>
     </w:rPr>
   </w:style>
-  <w:style w:type="paragraph" w:styleId="TOC1">
+  <w:style w:type="paragraph" w:styleId="11">
     <w:name w:val="toc 1"/>
-    <w:basedOn w:val="Normal"/>
-    <w:next w:val="Normal"/>
+    <w:basedOn w:val="a"/>
+    <w:next w:val="a"/>
     <w:autoRedefine/>
     <w:uiPriority w:val="39"/>
     <w:unhideWhenUsed/>
@@ -5847,9 +5920,9 @@
       <w:spacing w:after="100"/>
     </w:pPr>
   </w:style>
-  <w:style w:type="character" w:styleId="Hyperlink">
+  <w:style w:type="character" w:styleId="ab">
     <w:name w:val="Hyperlink"/>
-    <w:basedOn w:val="DefaultParagraphFont"/>
+    <w:basedOn w:val="a0"/>
     <w:uiPriority w:val="99"/>
     <w:unhideWhenUsed/>
     <w:rsid w:val="00E13F04"/>
@@ -5858,11 +5931,11 @@
       <w:u w:val="single"/>
     </w:rPr>
   </w:style>
-  <w:style w:type="paragraph" w:customStyle="1" w:styleId="1">
+  <w:style w:type="paragraph" w:customStyle="1" w:styleId="12">
     <w:name w:val="Заголовок 1*"/>
-    <w:basedOn w:val="Heading1"/>
-    <w:next w:val="Normal"/>
-    <w:link w:val="10"/>
+    <w:basedOn w:val="1"/>
+    <w:next w:val="a"/>
+    <w:link w:val="13"/>
     <w:qFormat/>
     <w:rsid w:val="00F03D10"/>
     <w:pPr>
@@ -5871,10 +5944,10 @@
       </w:numPr>
     </w:pPr>
   </w:style>
-  <w:style w:type="character" w:customStyle="1" w:styleId="10">
+  <w:style w:type="character" w:customStyle="1" w:styleId="13">
     <w:name w:val="Заголовок 1* Знак"/>
-    <w:basedOn w:val="Heading1Char"/>
-    <w:link w:val="1"/>
+    <w:basedOn w:val="10"/>
+    <w:link w:val="12"/>
     <w:rsid w:val="00F03D10"/>
     <w:rPr>
       <w:rFonts w:ascii="Times New Roman" w:eastAsiaTheme="majorEastAsia" w:hAnsi="Times New Roman" w:cstheme="majorBidi"/>
@@ -5884,10 +5957,10 @@
       <w14:ligatures w14:val="none"/>
     </w:rPr>
   </w:style>
-  <w:style w:type="paragraph" w:styleId="TOC2">
+  <w:style w:type="paragraph" w:styleId="22">
     <w:name w:val="toc 2"/>
-    <w:basedOn w:val="Normal"/>
-    <w:next w:val="Normal"/>
+    <w:basedOn w:val="a"/>
+    <w:next w:val="a"/>
     <w:autoRedefine/>
     <w:uiPriority w:val="39"/>
     <w:unhideWhenUsed/>

--- a/Отчет.docx
+++ b/Отчет.docx
@@ -34,7 +34,6 @@
                 <w:color w:val="000000"/>
                 <w:sz w:val="28"/>
                 <w:szCs w:val="28"/>
-                <w:lang w:val="ru-RU"/>
               </w:rPr>
             </w:pPr>
             <w:bookmarkStart w:id="0" w:name="_Hlk214799350"/>
@@ -3967,11 +3966,6 @@
     </w:p>
     <w:p/>
     <w:p>
-      <w:pPr>
-        <w:rPr>
-          <w:lang w:val="en-US"/>
-        </w:rPr>
-      </w:pPr>
       <w:r>
         <w:t>Для хранения данных в веб-проекте используется СУБД (Система Управления Базами Данных)</w:t>
       </w:r>
@@ -4042,12 +4036,1185 @@
           <w:lang w:val="en-US"/>
         </w:rPr>
       </w:pPr>
+      <w:r>
+        <w:t>Ниже будет приведена логическая схема моей базы данных</w:t>
+      </w:r>
+      <w:r>
+        <w:t xml:space="preserve"> (</w:t>
+      </w:r>
+      <w:r>
+        <w:t>рисунок 1.1</w:t>
+      </w:r>
+      <w:r>
+        <w:t>)</w:t>
+      </w:r>
+      <w:r>
+        <w:t>.</w:t>
+      </w:r>
     </w:p>
     <w:p>
-      <w:r>
-        <w:br w:type="page"/>
+      <w:pPr>
+        <w:ind w:right="-1" w:firstLine="0"/>
+        <w:jc w:val="center"/>
+      </w:pPr>
+      <w:r>
+        <w:rPr>
+          <w:noProof/>
+          <w14:ligatures w14:val="standardContextual"/>
+        </w:rPr>
+        <w:lastRenderedPageBreak/>
+        <w:drawing>
+          <wp:inline distT="0" distB="0" distL="0" distR="0" wp14:anchorId="693F6672" wp14:editId="6AA0C424">
+            <wp:extent cx="5940425" cy="3965575"/>
+            <wp:effectExtent l="0" t="0" r="3175" b="0"/>
+            <wp:docPr id="8" name="Рисунок 8"/>
+            <wp:cNvGraphicFramePr>
+              <a:graphicFrameLocks xmlns:a="http://schemas.openxmlformats.org/drawingml/2006/main" noChangeAspect="1"/>
+            </wp:cNvGraphicFramePr>
+            <a:graphic xmlns:a="http://schemas.openxmlformats.org/drawingml/2006/main">
+              <a:graphicData uri="http://schemas.openxmlformats.org/drawingml/2006/picture">
+                <pic:pic xmlns:pic="http://schemas.openxmlformats.org/drawingml/2006/picture">
+                  <pic:nvPicPr>
+                    <pic:cNvPr id="8" name="Рисунок 8"/>
+                    <pic:cNvPicPr/>
+                  </pic:nvPicPr>
+                  <pic:blipFill>
+                    <a:blip r:embed="rId10">
+                      <a:extLst>
+                        <a:ext uri="{28A0092B-C50C-407E-A947-70E740481C1C}">
+                          <a14:useLocalDpi xmlns:a14="http://schemas.microsoft.com/office/drawing/2010/main" val="0"/>
+                        </a:ext>
+                        <a:ext uri="{96DAC541-7B7A-43D3-8B79-37D633B846F1}">
+                          <asvg:svgBlip xmlns:asvg="http://schemas.microsoft.com/office/drawing/2016/SVG/main" r:embed="rId11"/>
+                        </a:ext>
+                      </a:extLst>
+                    </a:blip>
+                    <a:stretch>
+                      <a:fillRect/>
+                    </a:stretch>
+                  </pic:blipFill>
+                  <pic:spPr>
+                    <a:xfrm>
+                      <a:off x="0" y="0"/>
+                      <a:ext cx="5940425" cy="3965575"/>
+                    </a:xfrm>
+                    <a:prstGeom prst="rect">
+                      <a:avLst/>
+                    </a:prstGeom>
+                  </pic:spPr>
+                </pic:pic>
+              </a:graphicData>
+            </a:graphic>
+          </wp:inline>
+        </w:drawing>
       </w:r>
     </w:p>
+    <w:p>
+      <w:pPr>
+        <w:spacing w:after="240"/>
+        <w:jc w:val="center"/>
+      </w:pPr>
+      <w:r>
+        <w:t>Рисунок 1.1 – Логическая схема базы данных</w:t>
+      </w:r>
+    </w:p>
+    <w:p>
+      <w:pPr>
+        <w:rPr>
+          <w:lang w:val="en-US"/>
+        </w:rPr>
+      </w:pPr>
+      <w:r>
+        <w:t xml:space="preserve">Логическая база данных построена на основе сущности </w:t>
+      </w:r>
+      <w:r>
+        <w:rPr>
+          <w:lang w:val="en-US"/>
+        </w:rPr>
+        <w:t>board</w:t>
+      </w:r>
+      <w:r>
+        <w:t>_</w:t>
+      </w:r>
+      <w:r>
+        <w:rPr>
+          <w:lang w:val="en-US"/>
+        </w:rPr>
+        <w:t>games</w:t>
+      </w:r>
+      <w:r>
+        <w:t xml:space="preserve">, которая представляет собой настольную игру. У сущности </w:t>
+      </w:r>
+      <w:r>
+        <w:rPr>
+          <w:lang w:val="en-US"/>
+        </w:rPr>
+        <w:t>board</w:t>
+      </w:r>
+      <w:r>
+        <w:t>_</w:t>
+      </w:r>
+      <w:r>
+        <w:rPr>
+          <w:lang w:val="en-US"/>
+        </w:rPr>
+        <w:t>games</w:t>
+      </w:r>
+      <w:r>
+        <w:t xml:space="preserve"> </w:t>
+      </w:r>
+      <w:r>
+        <w:t>есть атрибуты</w:t>
+      </w:r>
+      <w:r>
+        <w:t xml:space="preserve">: </w:t>
+      </w:r>
+      <w:r>
+        <w:rPr>
+          <w:lang w:val="en-US"/>
+        </w:rPr>
+        <w:t>name</w:t>
+      </w:r>
+      <w:r>
+        <w:t xml:space="preserve"> </w:t>
+      </w:r>
+      <w:r>
+        <w:t xml:space="preserve">(название игры), </w:t>
+      </w:r>
+      <w:r>
+        <w:rPr>
+          <w:lang w:val="en-US"/>
+        </w:rPr>
+        <w:t>price</w:t>
+      </w:r>
+      <w:r>
+        <w:t xml:space="preserve"> (цена), </w:t>
+      </w:r>
+      <w:r>
+        <w:rPr>
+          <w:lang w:val="en-US"/>
+        </w:rPr>
+        <w:t>description</w:t>
+      </w:r>
+      <w:r>
+        <w:t xml:space="preserve"> (описание), </w:t>
+      </w:r>
+      <w:r>
+        <w:rPr>
+          <w:lang w:val="en-US"/>
+        </w:rPr>
+        <w:t>player</w:t>
+      </w:r>
+      <w:r>
+        <w:t>_</w:t>
+      </w:r>
+      <w:r>
+        <w:rPr>
+          <w:lang w:val="en-US"/>
+        </w:rPr>
+        <w:t>number</w:t>
+      </w:r>
+      <w:r>
+        <w:t xml:space="preserve"> </w:t>
+      </w:r>
+      <w:r>
+        <w:t xml:space="preserve">(количество игроков), </w:t>
+      </w:r>
+      <w:r>
+        <w:rPr>
+          <w:lang w:val="en-US"/>
+        </w:rPr>
+        <w:t>game</w:t>
+      </w:r>
+      <w:r>
+        <w:t>_</w:t>
+      </w:r>
+      <w:r>
+        <w:rPr>
+          <w:lang w:val="en-US"/>
+        </w:rPr>
+        <w:t>time</w:t>
+      </w:r>
+      <w:r>
+        <w:t xml:space="preserve"> </w:t>
+      </w:r>
+      <w:r>
+        <w:t xml:space="preserve">(время игры), </w:t>
+      </w:r>
+      <w:r>
+        <w:rPr>
+          <w:lang w:val="en-US"/>
+        </w:rPr>
+        <w:t>min</w:t>
+      </w:r>
+      <w:r>
+        <w:t>_</w:t>
+      </w:r>
+      <w:r>
+        <w:rPr>
+          <w:lang w:val="en-US"/>
+        </w:rPr>
+        <w:t>age</w:t>
+      </w:r>
+      <w:r>
+        <w:t xml:space="preserve"> </w:t>
+      </w:r>
+      <w:r>
+        <w:t xml:space="preserve">(минимальный возраст), </w:t>
+      </w:r>
+      <w:r>
+        <w:rPr>
+          <w:lang w:val="en-US"/>
+        </w:rPr>
+        <w:t>game</w:t>
+      </w:r>
+      <w:r>
+        <w:t>_</w:t>
+      </w:r>
+      <w:r>
+        <w:rPr>
+          <w:lang w:val="en-US"/>
+        </w:rPr>
+        <w:t>image</w:t>
+      </w:r>
+      <w:r>
+        <w:t xml:space="preserve"> </w:t>
+      </w:r>
+      <w:r>
+        <w:t>(</w:t>
+      </w:r>
+      <w:r>
+        <w:t>фотография игры</w:t>
+      </w:r>
+      <w:r>
+        <w:t>)</w:t>
+      </w:r>
+      <w:r>
+        <w:t xml:space="preserve">, </w:t>
+      </w:r>
+      <w:r>
+        <w:rPr>
+          <w:lang w:val="en-US"/>
+        </w:rPr>
+        <w:t>add</w:t>
+      </w:r>
+      <w:r>
+        <w:t>_</w:t>
+      </w:r>
+      <w:r>
+        <w:rPr>
+          <w:lang w:val="en-US"/>
+        </w:rPr>
+        <w:t>date</w:t>
+      </w:r>
+      <w:r>
+        <w:t xml:space="preserve"> </w:t>
+      </w:r>
+      <w:r>
+        <w:t xml:space="preserve">(дата добавления), </w:t>
+      </w:r>
+      <w:r>
+        <w:rPr>
+          <w:lang w:val="en-US"/>
+        </w:rPr>
+        <w:t>popularity</w:t>
+      </w:r>
+      <w:r>
+        <w:t xml:space="preserve"> </w:t>
+      </w:r>
+      <w:r>
+        <w:t xml:space="preserve">(популярность товара). Сущность </w:t>
+      </w:r>
+      <w:r>
+        <w:rPr>
+          <w:lang w:val="en-US"/>
+        </w:rPr>
+        <w:t>board</w:t>
+      </w:r>
+      <w:r>
+        <w:t>_</w:t>
+      </w:r>
+      <w:r>
+        <w:rPr>
+          <w:lang w:val="en-US"/>
+        </w:rPr>
+        <w:t>games</w:t>
+      </w:r>
+      <w:r>
+        <w:t xml:space="preserve"> </w:t>
+      </w:r>
+      <w:r>
+        <w:t xml:space="preserve">связана с сущностью </w:t>
+      </w:r>
+      <w:r>
+        <w:rPr>
+          <w:lang w:val="en-US"/>
+        </w:rPr>
+        <w:t>genres</w:t>
+      </w:r>
+      <w:r>
+        <w:t xml:space="preserve"> </w:t>
+      </w:r>
+      <w:r>
+        <w:t xml:space="preserve">связью многие ко многим через связующую таблицу </w:t>
+      </w:r>
+      <w:r>
+        <w:rPr>
+          <w:lang w:val="en-US"/>
+        </w:rPr>
+        <w:t>games</w:t>
+      </w:r>
+      <w:r>
+        <w:t>_</w:t>
+      </w:r>
+      <w:r>
+        <w:rPr>
+          <w:lang w:val="en-US"/>
+        </w:rPr>
+        <w:t>genres</w:t>
+      </w:r>
+      <w:r>
+        <w:t>.</w:t>
+      </w:r>
+    </w:p>
+    <w:p>
+      <w:r>
+        <w:t xml:space="preserve">Сущность </w:t>
+      </w:r>
+      <w:r>
+        <w:rPr>
+          <w:lang w:val="en-US"/>
+        </w:rPr>
+        <w:t>genres</w:t>
+      </w:r>
+      <w:r>
+        <w:t xml:space="preserve"> </w:t>
+      </w:r>
+      <w:r>
+        <w:t xml:space="preserve">представляет собой список всех жанров, в котором атрибут </w:t>
+      </w:r>
+      <w:r>
+        <w:rPr>
+          <w:lang w:val="en-US"/>
+        </w:rPr>
+        <w:t>name</w:t>
+      </w:r>
+      <w:r>
+        <w:t xml:space="preserve"> </w:t>
+      </w:r>
+      <w:r>
+        <w:t>– это название жанра.</w:t>
+      </w:r>
+    </w:p>
+    <w:p>
+      <w:pPr>
+        <w:rPr>
+          <w:lang w:val="en-US"/>
+        </w:rPr>
+      </w:pPr>
+      <w:r>
+        <w:t xml:space="preserve">Сущность </w:t>
+      </w:r>
+      <w:r>
+        <w:rPr>
+          <w:lang w:val="en-US"/>
+        </w:rPr>
+        <w:t>cart</w:t>
+      </w:r>
+      <w:r>
+        <w:t xml:space="preserve"> </w:t>
+      </w:r>
+      <w:r>
+        <w:t>это корзина, в которую люди добавляют товары перед покупкой. Атрибуты сущности</w:t>
+      </w:r>
+      <w:r>
+        <w:t xml:space="preserve">: </w:t>
+      </w:r>
+      <w:r>
+        <w:rPr>
+          <w:lang w:val="en-US"/>
+        </w:rPr>
+        <w:t>profile</w:t>
+      </w:r>
+      <w:r>
+        <w:t>_</w:t>
+      </w:r>
+      <w:r>
+        <w:rPr>
+          <w:lang w:val="en-US"/>
+        </w:rPr>
+        <w:t>id</w:t>
+      </w:r>
+      <w:r>
+        <w:t xml:space="preserve"> </w:t>
+      </w:r>
+      <w:r>
+        <w:t>(</w:t>
+      </w:r>
+      <w:r>
+        <w:rPr>
+          <w:lang w:val="en-US"/>
+        </w:rPr>
+        <w:t>id</w:t>
+      </w:r>
+      <w:r>
+        <w:t xml:space="preserve"> </w:t>
+      </w:r>
+      <w:r>
+        <w:t>профиля)</w:t>
+      </w:r>
+      <w:r>
+        <w:t xml:space="preserve"> </w:t>
+      </w:r>
+      <w:r>
+        <w:t xml:space="preserve">с связью один ко многим от сущности </w:t>
+      </w:r>
+      <w:r>
+        <w:rPr>
+          <w:lang w:val="en-US"/>
+        </w:rPr>
+        <w:t>profiles</w:t>
+      </w:r>
+      <w:r>
+        <w:t xml:space="preserve">, </w:t>
+      </w:r>
+      <w:r>
+        <w:rPr>
+          <w:lang w:val="en-US"/>
+        </w:rPr>
+        <w:t>game</w:t>
+      </w:r>
+      <w:r>
+        <w:t>_</w:t>
+      </w:r>
+      <w:r>
+        <w:rPr>
+          <w:lang w:val="en-US"/>
+        </w:rPr>
+        <w:t>id</w:t>
+      </w:r>
+      <w:r>
+        <w:t xml:space="preserve"> (</w:t>
+      </w:r>
+      <w:r>
+        <w:rPr>
+          <w:lang w:val="en-US"/>
+        </w:rPr>
+        <w:t>id</w:t>
+      </w:r>
+      <w:r>
+        <w:t xml:space="preserve"> </w:t>
+      </w:r>
+      <w:r>
+        <w:t>игры</w:t>
+      </w:r>
+      <w:r>
+        <w:t xml:space="preserve">) </w:t>
+      </w:r>
+      <w:r>
+        <w:t xml:space="preserve">с связью один ко многим от сущности </w:t>
+      </w:r>
+      <w:r>
+        <w:rPr>
+          <w:lang w:val="en-US"/>
+        </w:rPr>
+        <w:t>board</w:t>
+      </w:r>
+      <w:r>
+        <w:t>_</w:t>
+      </w:r>
+      <w:r>
+        <w:rPr>
+          <w:lang w:val="en-US"/>
+        </w:rPr>
+        <w:t>games</w:t>
+      </w:r>
+    </w:p>
+    <w:p>
+      <w:r>
+        <w:lastRenderedPageBreak/>
+        <w:t xml:space="preserve">Сущность </w:t>
+      </w:r>
+      <w:r>
+        <w:rPr>
+          <w:lang w:val="en-US"/>
+        </w:rPr>
+        <w:t>bonus</w:t>
+      </w:r>
+      <w:r>
+        <w:t>_</w:t>
+      </w:r>
+      <w:r>
+        <w:rPr>
+          <w:lang w:val="en-US"/>
+        </w:rPr>
+        <w:t>cards</w:t>
+      </w:r>
+      <w:r>
+        <w:t xml:space="preserve"> представляет собой бонусную карту</w:t>
+      </w:r>
+      <w:r>
+        <w:t xml:space="preserve">. </w:t>
+      </w:r>
+      <w:r>
+        <w:t>Ее</w:t>
+      </w:r>
+      <w:r>
+        <w:t xml:space="preserve"> </w:t>
+      </w:r>
+      <w:r>
+        <w:t>атрибуты</w:t>
+      </w:r>
+      <w:r>
+        <w:t xml:space="preserve">: </w:t>
+      </w:r>
+      <w:r>
+        <w:rPr>
+          <w:lang w:val="en-US"/>
+        </w:rPr>
+        <w:t>balance</w:t>
+      </w:r>
+      <w:r>
+        <w:t xml:space="preserve"> (</w:t>
+      </w:r>
+      <w:r>
+        <w:t>баланс</w:t>
+      </w:r>
+      <w:r>
+        <w:t xml:space="preserve"> </w:t>
+      </w:r>
+      <w:r>
+        <w:t>карты</w:t>
+      </w:r>
+      <w:r>
+        <w:t xml:space="preserve">), </w:t>
+      </w:r>
+      <w:r>
+        <w:rPr>
+          <w:lang w:val="en-US"/>
+        </w:rPr>
+        <w:t>percentage</w:t>
+      </w:r>
+      <w:r>
+        <w:t>_</w:t>
+      </w:r>
+      <w:r>
+        <w:rPr>
+          <w:lang w:val="en-US"/>
+        </w:rPr>
+        <w:t>of</w:t>
+      </w:r>
+      <w:r>
+        <w:t>_</w:t>
+      </w:r>
+      <w:r>
+        <w:rPr>
+          <w:lang w:val="en-US"/>
+        </w:rPr>
+        <w:t>return</w:t>
+      </w:r>
+      <w:r>
+        <w:t xml:space="preserve"> (</w:t>
+      </w:r>
+      <w:r>
+        <w:t>процент</w:t>
+      </w:r>
+      <w:r>
+        <w:t xml:space="preserve"> </w:t>
+      </w:r>
+      <w:r>
+        <w:t>бонусного</w:t>
+      </w:r>
+      <w:r>
+        <w:t xml:space="preserve"> </w:t>
+      </w:r>
+      <w:r>
+        <w:t>возврата</w:t>
+      </w:r>
+      <w:r>
+        <w:t xml:space="preserve">), </w:t>
+      </w:r>
+      <w:r>
+        <w:rPr>
+          <w:lang w:val="en-US"/>
+        </w:rPr>
+        <w:t>total</w:t>
+      </w:r>
+      <w:r>
+        <w:t>_</w:t>
+      </w:r>
+      <w:r>
+        <w:rPr>
+          <w:lang w:val="en-US"/>
+        </w:rPr>
+        <w:t>amount</w:t>
+      </w:r>
+      <w:r>
+        <w:t>_</w:t>
+      </w:r>
+      <w:r>
+        <w:rPr>
+          <w:lang w:val="en-US"/>
+        </w:rPr>
+        <w:t>of</w:t>
+      </w:r>
+      <w:r>
+        <w:t>_</w:t>
+      </w:r>
+      <w:r>
+        <w:rPr>
+          <w:lang w:val="en-US"/>
+        </w:rPr>
+        <w:t>purchases</w:t>
+      </w:r>
+      <w:r>
+        <w:t xml:space="preserve"> (</w:t>
+      </w:r>
+      <w:r>
+        <w:t>полная</w:t>
+      </w:r>
+      <w:r>
+        <w:t xml:space="preserve"> </w:t>
+      </w:r>
+      <w:r>
+        <w:t>стоимость покупок</w:t>
+      </w:r>
+      <w:r>
+        <w:t>)</w:t>
+      </w:r>
+      <w:r>
+        <w:t>,</w:t>
+      </w:r>
+      <w:r>
+        <w:t xml:space="preserve"> </w:t>
+      </w:r>
+      <w:proofErr w:type="spellStart"/>
+      <w:r>
+        <w:rPr>
+          <w:lang w:val="en-US"/>
+        </w:rPr>
+        <w:t>qr</w:t>
+      </w:r>
+      <w:proofErr w:type="spellEnd"/>
+      <w:r>
+        <w:t>_</w:t>
+      </w:r>
+      <w:r>
+        <w:rPr>
+          <w:lang w:val="en-US"/>
+        </w:rPr>
+        <w:t>code</w:t>
+      </w:r>
+      <w:r>
+        <w:t xml:space="preserve"> </w:t>
+      </w:r>
+      <w:r>
+        <w:t>(</w:t>
+      </w:r>
+      <w:r>
+        <w:rPr>
+          <w:lang w:val="en-US"/>
+        </w:rPr>
+        <w:t>QR</w:t>
+      </w:r>
+      <w:r>
+        <w:t xml:space="preserve"> </w:t>
+      </w:r>
+      <w:r>
+        <w:t>код карты).</w:t>
+      </w:r>
+    </w:p>
+    <w:p>
+      <w:r>
+        <w:t xml:space="preserve">Сущность </w:t>
+      </w:r>
+      <w:r>
+        <w:rPr>
+          <w:lang w:val="en-US"/>
+        </w:rPr>
+        <w:t>profiles</w:t>
+      </w:r>
+      <w:r>
+        <w:t xml:space="preserve"> – это сущность, описывающая профиль клиентов. Для этой цели, в сущности, созданы атрибуты</w:t>
+      </w:r>
+      <w:r>
+        <w:t xml:space="preserve">: </w:t>
+      </w:r>
+      <w:r>
+        <w:rPr>
+          <w:lang w:val="en-US"/>
+        </w:rPr>
+        <w:t>first</w:t>
+      </w:r>
+      <w:r>
+        <w:t>_</w:t>
+      </w:r>
+      <w:r>
+        <w:rPr>
+          <w:lang w:val="en-US"/>
+        </w:rPr>
+        <w:t>name</w:t>
+      </w:r>
+      <w:r>
+        <w:t xml:space="preserve">, </w:t>
+      </w:r>
+      <w:r>
+        <w:rPr>
+          <w:lang w:val="en-US"/>
+        </w:rPr>
+        <w:t>last</w:t>
+      </w:r>
+      <w:r>
+        <w:t>_</w:t>
+      </w:r>
+      <w:r>
+        <w:rPr>
+          <w:lang w:val="en-US"/>
+        </w:rPr>
+        <w:t>name</w:t>
+      </w:r>
+      <w:r>
+        <w:t xml:space="preserve">, </w:t>
+      </w:r>
+      <w:r>
+        <w:rPr>
+          <w:lang w:val="en-US"/>
+        </w:rPr>
+        <w:t>middle</w:t>
+      </w:r>
+      <w:r>
+        <w:t>_</w:t>
+      </w:r>
+      <w:r>
+        <w:rPr>
+          <w:lang w:val="en-US"/>
+        </w:rPr>
+        <w:t>name</w:t>
+      </w:r>
+      <w:r>
+        <w:t xml:space="preserve"> </w:t>
+      </w:r>
+      <w:r>
+        <w:t>(соответственно имя, фамилия, отчество)</w:t>
+      </w:r>
+      <w:r>
+        <w:t xml:space="preserve">, </w:t>
+      </w:r>
+      <w:r>
+        <w:rPr>
+          <w:lang w:val="en-US"/>
+        </w:rPr>
+        <w:t>phone</w:t>
+      </w:r>
+      <w:r>
+        <w:t xml:space="preserve"> </w:t>
+      </w:r>
+      <w:r>
+        <w:t>(телефонный номер)</w:t>
+      </w:r>
+      <w:r>
+        <w:t xml:space="preserve">, </w:t>
+      </w:r>
+      <w:r>
+        <w:rPr>
+          <w:lang w:val="en-US"/>
+        </w:rPr>
+        <w:t>email</w:t>
+      </w:r>
+      <w:r>
+        <w:t xml:space="preserve"> </w:t>
+      </w:r>
+      <w:r>
+        <w:t>(адрес электронной почты)</w:t>
+      </w:r>
+      <w:r>
+        <w:t xml:space="preserve">, </w:t>
+      </w:r>
+      <w:r>
+        <w:rPr>
+          <w:lang w:val="en-US"/>
+        </w:rPr>
+        <w:t>birthday</w:t>
+      </w:r>
+      <w:r>
+        <w:t xml:space="preserve"> </w:t>
+      </w:r>
+      <w:r>
+        <w:t xml:space="preserve">(день рождение клиента), </w:t>
+      </w:r>
+      <w:r>
+        <w:rPr>
+          <w:lang w:val="en-US"/>
+        </w:rPr>
+        <w:t>bonus</w:t>
+      </w:r>
+      <w:r>
+        <w:t>_</w:t>
+      </w:r>
+      <w:r>
+        <w:rPr>
+          <w:lang w:val="en-US"/>
+        </w:rPr>
+        <w:t>card</w:t>
+      </w:r>
+      <w:r>
+        <w:t>_</w:t>
+      </w:r>
+      <w:r>
+        <w:rPr>
+          <w:lang w:val="en-US"/>
+        </w:rPr>
+        <w:t>id</w:t>
+      </w:r>
+      <w:r>
+        <w:t xml:space="preserve"> </w:t>
+      </w:r>
+      <w:r>
+        <w:t>(</w:t>
+      </w:r>
+      <w:r>
+        <w:rPr>
+          <w:lang w:val="en-US"/>
+        </w:rPr>
+        <w:t>id</w:t>
+      </w:r>
+      <w:r>
+        <w:t xml:space="preserve"> </w:t>
+      </w:r>
+      <w:r>
+        <w:t xml:space="preserve">бонусной карты) связывает с сущностью </w:t>
+      </w:r>
+      <w:r>
+        <w:rPr>
+          <w:lang w:val="en-US"/>
+        </w:rPr>
+        <w:t>bonus</w:t>
+      </w:r>
+      <w:r>
+        <w:t>_</w:t>
+      </w:r>
+      <w:r>
+        <w:rPr>
+          <w:lang w:val="en-US"/>
+        </w:rPr>
+        <w:t>cards</w:t>
+      </w:r>
+      <w:r>
+        <w:t xml:space="preserve"> </w:t>
+      </w:r>
+      <w:r>
+        <w:t>связью один ко многим.</w:t>
+      </w:r>
+    </w:p>
+    <w:p>
+      <w:r>
+        <w:rPr>
+          <w:lang w:val="en-US"/>
+        </w:rPr>
+        <w:t>Order</w:t>
+      </w:r>
+      <w:r>
+        <w:t xml:space="preserve"> </w:t>
+      </w:r>
+      <w:r>
+        <w:t>представляет собой сущность, описывающая заказ. С атрибутами</w:t>
+      </w:r>
+      <w:r>
+        <w:t>:</w:t>
+      </w:r>
+      <w:r>
+        <w:t xml:space="preserve"> </w:t>
+      </w:r>
+      <w:r>
+        <w:rPr>
+          <w:lang w:val="en-US"/>
+        </w:rPr>
+        <w:t>profile</w:t>
+      </w:r>
+      <w:r>
+        <w:t>_</w:t>
+      </w:r>
+      <w:r>
+        <w:rPr>
+          <w:lang w:val="en-US"/>
+        </w:rPr>
+        <w:t>id</w:t>
+      </w:r>
+      <w:r>
+        <w:t xml:space="preserve"> </w:t>
+      </w:r>
+      <w:r>
+        <w:t>(</w:t>
+      </w:r>
+      <w:r>
+        <w:rPr>
+          <w:lang w:val="en-US"/>
+        </w:rPr>
+        <w:t>id</w:t>
+      </w:r>
+      <w:r>
+        <w:t xml:space="preserve"> </w:t>
+      </w:r>
+      <w:r>
+        <w:t xml:space="preserve">профиля) </w:t>
+      </w:r>
+      <w:bookmarkStart w:id="6" w:name="_Hlk215128003"/>
+      <w:r>
+        <w:t xml:space="preserve">связывается с сущностью </w:t>
+      </w:r>
+      <w:r>
+        <w:rPr>
+          <w:lang w:val="en-US"/>
+        </w:rPr>
+        <w:t>profiles</w:t>
+      </w:r>
+      <w:r>
+        <w:t xml:space="preserve"> </w:t>
+      </w:r>
+      <w:r>
+        <w:t>связью один ко многим</w:t>
+      </w:r>
+      <w:bookmarkEnd w:id="6"/>
+      <w:r>
+        <w:t xml:space="preserve">, </w:t>
+      </w:r>
+      <w:r>
+        <w:rPr>
+          <w:lang w:val="en-US"/>
+        </w:rPr>
+        <w:t>game</w:t>
+      </w:r>
+      <w:r>
+        <w:t>_</w:t>
+      </w:r>
+      <w:r>
+        <w:rPr>
+          <w:lang w:val="en-US"/>
+        </w:rPr>
+        <w:t>id</w:t>
+      </w:r>
+      <w:r>
+        <w:t xml:space="preserve"> (</w:t>
+      </w:r>
+      <w:r>
+        <w:rPr>
+          <w:lang w:val="en-US"/>
+        </w:rPr>
+        <w:t>id</w:t>
+      </w:r>
+      <w:r>
+        <w:t xml:space="preserve"> </w:t>
+      </w:r>
+      <w:r>
+        <w:t>игры</w:t>
+      </w:r>
+      <w:r>
+        <w:t>)</w:t>
+      </w:r>
+      <w:r>
+        <w:t xml:space="preserve"> </w:t>
+      </w:r>
+      <w:r>
+        <w:t xml:space="preserve">связывается с сущностью </w:t>
+      </w:r>
+      <w:r>
+        <w:rPr>
+          <w:lang w:val="en-US"/>
+        </w:rPr>
+        <w:t>board</w:t>
+      </w:r>
+      <w:r>
+        <w:t>_</w:t>
+      </w:r>
+      <w:r>
+        <w:rPr>
+          <w:lang w:val="en-US"/>
+        </w:rPr>
+        <w:t>games</w:t>
+      </w:r>
+      <w:r>
+        <w:t xml:space="preserve"> </w:t>
+      </w:r>
+      <w:r>
+        <w:t>связью один ко многим</w:t>
+      </w:r>
+      <w:r>
+        <w:t xml:space="preserve"> </w:t>
+      </w:r>
+      <w:r>
+        <w:t xml:space="preserve">и </w:t>
+      </w:r>
+      <w:r>
+        <w:rPr>
+          <w:lang w:val="en-US"/>
+        </w:rPr>
+        <w:t>amount</w:t>
+      </w:r>
+      <w:r>
+        <w:t xml:space="preserve"> </w:t>
+      </w:r>
+      <w:r>
+        <w:t>обозначающая количество заказанной игры.</w:t>
+      </w:r>
+      <w:r>
+        <w:t xml:space="preserve"> </w:t>
+      </w:r>
+    </w:p>
+    <w:p>
+      <w:r>
+        <w:t xml:space="preserve">Сущность </w:t>
+      </w:r>
+      <w:r>
+        <w:rPr>
+          <w:lang w:val="en-US"/>
+        </w:rPr>
+        <w:t>purchased</w:t>
+      </w:r>
+      <w:r>
+        <w:t xml:space="preserve"> </w:t>
+      </w:r>
+      <w:r>
+        <w:t>хранит историю покупок. С</w:t>
+      </w:r>
+      <w:r>
+        <w:t xml:space="preserve"> </w:t>
+      </w:r>
+      <w:r>
+        <w:t>атрибутами</w:t>
+      </w:r>
+      <w:r>
+        <w:t xml:space="preserve"> </w:t>
+      </w:r>
+      <w:r>
+        <w:rPr>
+          <w:lang w:val="en-US"/>
+        </w:rPr>
+        <w:t>profile</w:t>
+      </w:r>
+      <w:r>
+        <w:t>_</w:t>
+      </w:r>
+      <w:r>
+        <w:rPr>
+          <w:lang w:val="en-US"/>
+        </w:rPr>
+        <w:t>id</w:t>
+      </w:r>
+      <w:r>
+        <w:t xml:space="preserve"> (</w:t>
+      </w:r>
+      <w:r>
+        <w:rPr>
+          <w:lang w:val="en-US"/>
+        </w:rPr>
+        <w:t>id</w:t>
+      </w:r>
+      <w:r>
+        <w:t xml:space="preserve"> </w:t>
+      </w:r>
+      <w:r>
+        <w:t>профиля</w:t>
+      </w:r>
+      <w:r>
+        <w:t xml:space="preserve">), </w:t>
+      </w:r>
+      <w:r>
+        <w:rPr>
+          <w:lang w:val="en-US"/>
+        </w:rPr>
+        <w:t>board</w:t>
+      </w:r>
+      <w:r>
+        <w:t>_</w:t>
+      </w:r>
+      <w:r>
+        <w:rPr>
+          <w:lang w:val="en-US"/>
+        </w:rPr>
+        <w:t>game</w:t>
+      </w:r>
+      <w:r>
+        <w:t>_</w:t>
+      </w:r>
+      <w:r>
+        <w:rPr>
+          <w:lang w:val="en-US"/>
+        </w:rPr>
+        <w:t>id</w:t>
+      </w:r>
+      <w:r>
+        <w:t xml:space="preserve"> (</w:t>
+      </w:r>
+      <w:r>
+        <w:rPr>
+          <w:lang w:val="en-US"/>
+        </w:rPr>
+        <w:t>id</w:t>
+      </w:r>
+      <w:r>
+        <w:t xml:space="preserve"> </w:t>
+      </w:r>
+      <w:r>
+        <w:t>настольной игры</w:t>
+      </w:r>
+      <w:r>
+        <w:t>)</w:t>
+      </w:r>
+      <w:r>
+        <w:t xml:space="preserve">, </w:t>
+      </w:r>
+      <w:r>
+        <w:rPr>
+          <w:lang w:val="en-US"/>
+        </w:rPr>
+        <w:t>amount</w:t>
+      </w:r>
+      <w:r>
+        <w:t xml:space="preserve"> </w:t>
+      </w:r>
+      <w:r>
+        <w:t xml:space="preserve">(количество игр), </w:t>
+      </w:r>
+      <w:r>
+        <w:rPr>
+          <w:lang w:val="en-US"/>
+        </w:rPr>
+        <w:t>cost</w:t>
+      </w:r>
+      <w:r>
+        <w:t xml:space="preserve"> </w:t>
+      </w:r>
+      <w:r>
+        <w:t xml:space="preserve">(сумма), </w:t>
+      </w:r>
+      <w:r>
+        <w:rPr>
+          <w:lang w:val="en-US"/>
+        </w:rPr>
+        <w:t>bonus</w:t>
+      </w:r>
+      <w:r>
+        <w:t>_</w:t>
+      </w:r>
+      <w:r>
+        <w:rPr>
+          <w:lang w:val="en-US"/>
+        </w:rPr>
+        <w:t>amount</w:t>
+      </w:r>
+      <w:r>
+        <w:t xml:space="preserve"> </w:t>
+      </w:r>
+      <w:r>
+        <w:t>(выданные бонусы).</w:t>
+      </w:r>
+    </w:p>
+    <w:p>
+      <w:r>
+        <w:t>Таким образом разработанная схема базы данных удовлетворяет минимальным требованиям предметной области. Такая база данных хранит в себе данные о пользователе, товарах, покупках, заказах и бонусной программе. На основе этой базы данных можно сделать сайт, удовлетворяющий всем условиям задания по учебной практике.</w:t>
+      </w:r>
+    </w:p>
+    <w:p/>
     <w:p>
       <w:pPr>
         <w:pStyle w:val="2"/>
@@ -4057,10 +5224,9 @@
         </w:numPr>
       </w:pPr>
       <w:r>
-        <w:lastRenderedPageBreak/>
         <w:t xml:space="preserve"> </w:t>
       </w:r>
-      <w:bookmarkStart w:id="6" w:name="_Toc214798201"/>
+      <w:bookmarkStart w:id="7" w:name="_Toc214798201"/>
       <w:r>
         <w:t xml:space="preserve">Список </w:t>
       </w:r>
@@ -4073,21 +5239,395 @@
       <w:r>
         <w:t xml:space="preserve"> страниц сайта</w:t>
       </w:r>
-      <w:bookmarkEnd w:id="6"/>
-      <w:r>
-        <w:br w:type="page"/>
-      </w:r>
+      <w:bookmarkEnd w:id="7"/>
     </w:p>
     <w:p>
+      <w:r>
+        <w:t xml:space="preserve">В учебной практике был реализован переход между страницами сайта, ниже приведен список </w:t>
+      </w:r>
+      <w:proofErr w:type="spellStart"/>
+      <w:r>
+        <w:rPr>
+          <w:lang w:val="en-US"/>
+        </w:rPr>
+        <w:t>url</w:t>
+      </w:r>
+      <w:proofErr w:type="spellEnd"/>
+      <w:r>
+        <w:t xml:space="preserve"> из файла </w:t>
+      </w:r>
+      <w:proofErr w:type="spellStart"/>
+      <w:r>
+        <w:rPr>
+          <w:lang w:val="en-US"/>
+        </w:rPr>
+        <w:t>urls</w:t>
+      </w:r>
+      <w:proofErr w:type="spellEnd"/>
+      <w:r>
+        <w:t>.</w:t>
+      </w:r>
+      <w:proofErr w:type="spellStart"/>
+      <w:r>
+        <w:rPr>
+          <w:lang w:val="en-US"/>
+        </w:rPr>
+        <w:t>py</w:t>
+      </w:r>
+      <w:proofErr w:type="spellEnd"/>
+      <w:r>
+        <w:t xml:space="preserve"> (рисунок 1.2)</w:t>
+      </w:r>
+      <w:r>
+        <w:t>.</w:t>
+      </w:r>
+      <w:r>
+        <w:br w:type="page"/>
+      </w:r>
+    </w:p>
+    <w:p>
+      <w:r>
+        <w:rPr>
+          <w:noProof/>
+          <w:lang w:val="en-US"/>
+          <w14:ligatures w14:val="standardContextual"/>
+        </w:rPr>
+        <w:lastRenderedPageBreak/>
+        <mc:AlternateContent>
+          <mc:Choice Requires="wps">
+            <w:drawing>
+              <wp:anchor distT="0" distB="0" distL="114300" distR="114300" simplePos="0" relativeHeight="251659264" behindDoc="0" locked="0" layoutInCell="1" allowOverlap="1" wp14:anchorId="7BB8A64F" wp14:editId="3E01E5BA">
+                <wp:simplePos x="0" y="0"/>
+                <wp:positionH relativeFrom="margin">
+                  <wp:align>center</wp:align>
+                </wp:positionH>
+                <wp:positionV relativeFrom="paragraph">
+                  <wp:posOffset>-282354</wp:posOffset>
+                </wp:positionV>
+                <wp:extent cx="5414314" cy="1280160"/>
+                <wp:effectExtent l="0" t="0" r="15240" b="15240"/>
+                <wp:wrapNone/>
+                <wp:docPr id="11" name="Надпись 11"/>
+                <wp:cNvGraphicFramePr/>
+                <a:graphic xmlns:a="http://schemas.openxmlformats.org/drawingml/2006/main">
+                  <a:graphicData uri="http://schemas.microsoft.com/office/word/2010/wordprocessingShape">
+                    <wps:wsp>
+                      <wps:cNvSpPr txBox="1"/>
+                      <wps:spPr>
+                        <a:xfrm>
+                          <a:off x="0" y="0"/>
+                          <a:ext cx="5414314" cy="1280160"/>
+                        </a:xfrm>
+                        <a:prstGeom prst="rect">
+                          <a:avLst/>
+                        </a:prstGeom>
+                        <a:solidFill>
+                          <a:schemeClr val="lt1"/>
+                        </a:solidFill>
+                        <a:ln w="6350">
+                          <a:solidFill>
+                            <a:prstClr val="black"/>
+                          </a:solidFill>
+                        </a:ln>
+                      </wps:spPr>
+                      <wps:txbx>
+                        <w:txbxContent>
+                          <w:p>
+                            <w:pPr>
+                              <w:rPr>
+                                <w:rFonts w:ascii="Consolas" w:hAnsi="Consolas"/>
+                                <w:lang w:val="en-US"/>
+                              </w:rPr>
+                            </w:pPr>
+                            <w:proofErr w:type="spellStart"/>
+                            <w:r>
+                              <w:rPr>
+                                <w:rFonts w:ascii="Consolas" w:hAnsi="Consolas"/>
+                                <w:lang w:val="en-US"/>
+                              </w:rPr>
+                              <w:t>urlpatterns</w:t>
+                            </w:r>
+                            <w:proofErr w:type="spellEnd"/>
+                            <w:r>
+                              <w:rPr>
+                                <w:rFonts w:ascii="Consolas" w:hAnsi="Consolas"/>
+                                <w:lang w:val="en-US"/>
+                              </w:rPr>
+                              <w:t xml:space="preserve"> </w:t>
+                            </w:r>
+                            <w:r>
+                              <w:rPr>
+                                <w:rFonts w:ascii="Consolas" w:hAnsi="Consolas"/>
+                                <w:lang w:val="en-US"/>
+                              </w:rPr>
+                              <w:t>= [</w:t>
+                            </w:r>
+                          </w:p>
+                          <w:p>
+                            <w:pPr>
+                              <w:rPr>
+                                <w:rFonts w:ascii="Consolas" w:hAnsi="Consolas"/>
+                                <w:lang w:val="en-US"/>
+                              </w:rPr>
+                            </w:pPr>
+                            <w:r>
+                              <w:rPr>
+                                <w:rFonts w:ascii="Consolas" w:hAnsi="Consolas"/>
+                                <w:lang w:val="en-US"/>
+                              </w:rPr>
+                              <w:t xml:space="preserve">    path('', </w:t>
+                            </w:r>
+                            <w:proofErr w:type="spellStart"/>
+                            <w:r>
+                              <w:rPr>
+                                <w:rFonts w:ascii="Consolas" w:hAnsi="Consolas"/>
+                                <w:lang w:val="en-US"/>
+                              </w:rPr>
+                              <w:t>views.root</w:t>
+                            </w:r>
+                            <w:proofErr w:type="spellEnd"/>
+                            <w:r>
+                              <w:rPr>
+                                <w:rFonts w:ascii="Consolas" w:hAnsi="Consolas"/>
+                                <w:lang w:val="en-US"/>
+                              </w:rPr>
+                              <w:t>),</w:t>
+                            </w:r>
+                          </w:p>
+                          <w:p>
+                            <w:pPr>
+                              <w:rPr>
+                                <w:rFonts w:ascii="Consolas" w:hAnsi="Consolas"/>
+                                <w:lang w:val="en-US"/>
+                              </w:rPr>
+                            </w:pPr>
+                            <w:r>
+                              <w:rPr>
+                                <w:rFonts w:ascii="Consolas" w:hAnsi="Consolas"/>
+                                <w:lang w:val="en-US"/>
+                              </w:rPr>
+                              <w:t xml:space="preserve">    path('game-pages/&lt;</w:t>
+                            </w:r>
+                            <w:proofErr w:type="spellStart"/>
+                            <w:r>
+                              <w:rPr>
+                                <w:rFonts w:ascii="Consolas" w:hAnsi="Consolas"/>
+                                <w:lang w:val="en-US"/>
+                              </w:rPr>
+                              <w:t>int:item_id</w:t>
+                            </w:r>
+                            <w:proofErr w:type="spellEnd"/>
+                            <w:r>
+                              <w:rPr>
+                                <w:rFonts w:ascii="Consolas" w:hAnsi="Consolas"/>
+                                <w:lang w:val="en-US"/>
+                              </w:rPr>
+                              <w:t xml:space="preserve">&gt;', </w:t>
+                            </w:r>
+                            <w:proofErr w:type="spellStart"/>
+                            <w:r>
+                              <w:rPr>
+                                <w:rFonts w:ascii="Consolas" w:hAnsi="Consolas"/>
+                                <w:lang w:val="en-US"/>
+                              </w:rPr>
+                              <w:t>views.page</w:t>
+                            </w:r>
+                            <w:proofErr w:type="spellEnd"/>
+                            <w:r>
+                              <w:rPr>
+                                <w:rFonts w:ascii="Consolas" w:hAnsi="Consolas"/>
+                                <w:lang w:val="en-US"/>
+                              </w:rPr>
+                              <w:t>),</w:t>
+                            </w:r>
+                          </w:p>
+                          <w:p>
+                            <w:pPr>
+                              <w:rPr>
+                                <w:rFonts w:ascii="Consolas" w:hAnsi="Consolas"/>
+                                <w:lang w:val="en-US"/>
+                              </w:rPr>
+                            </w:pPr>
+                            <w:r>
+                              <w:rPr>
+                                <w:rFonts w:ascii="Consolas" w:hAnsi="Consolas"/>
+                                <w:lang w:val="en-US"/>
+                              </w:rPr>
+                              <w:t>]</w:t>
+                            </w:r>
+                          </w:p>
+                        </w:txbxContent>
+                      </wps:txbx>
+                      <wps:bodyPr rot="0" spcFirstLastPara="0" vertOverflow="overflow" horzOverflow="overflow" vert="horz" wrap="square" lIns="91440" tIns="45720" rIns="91440" bIns="45720" numCol="1" spcCol="0" rtlCol="0" fromWordArt="0" anchor="t" anchorCtr="0" forceAA="0" compatLnSpc="1">
+                        <a:prstTxWarp prst="textNoShape">
+                          <a:avLst/>
+                        </a:prstTxWarp>
+                        <a:noAutofit/>
+                      </wps:bodyPr>
+                    </wps:wsp>
+                  </a:graphicData>
+                </a:graphic>
+                <wp14:sizeRelH relativeFrom="margin">
+                  <wp14:pctWidth>0</wp14:pctWidth>
+                </wp14:sizeRelH>
+                <wp14:sizeRelV relativeFrom="margin">
+                  <wp14:pctHeight>0</wp14:pctHeight>
+                </wp14:sizeRelV>
+              </wp:anchor>
+            </w:drawing>
+          </mc:Choice>
+          <mc:Fallback>
+            <w:pict>
+              <v:shapetype w14:anchorId="7BB8A64F" id="_x0000_t202" coordsize="21600,21600" o:spt="202" path="m,l,21600r21600,l21600,xe">
+                <v:stroke joinstyle="miter"/>
+                <v:path gradientshapeok="t" o:connecttype="rect"/>
+              </v:shapetype>
+              <v:shape id="Надпись 11" o:spid="_x0000_s1026" type="#_x0000_t202" style="position:absolute;left:0;text-align:left;margin-left:0;margin-top:-22.25pt;width:426.3pt;height:100.8pt;z-index:251659264;visibility:visible;mso-wrap-style:square;mso-width-percent:0;mso-height-percent:0;mso-wrap-distance-left:9pt;mso-wrap-distance-top:0;mso-wrap-distance-right:9pt;mso-wrap-distance-bottom:0;mso-position-horizontal:center;mso-position-horizontal-relative:margin;mso-position-vertical:absolute;mso-position-vertical-relative:text;mso-width-percent:0;mso-height-percent:0;mso-width-relative:margin;mso-height-relative:margin;v-text-anchor:top" o:gfxdata="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" fillcolor="white [3201]" strokeweight=".5pt">
+                <v:textbox>
+                  <w:txbxContent>
+                    <w:p>
+                      <w:pPr>
+                        <w:rPr>
+                          <w:rFonts w:ascii="Consolas" w:hAnsi="Consolas"/>
+                          <w:lang w:val="en-US"/>
+                        </w:rPr>
+                      </w:pPr>
+                      <w:proofErr w:type="spellStart"/>
+                      <w:r>
+                        <w:rPr>
+                          <w:rFonts w:ascii="Consolas" w:hAnsi="Consolas"/>
+                          <w:lang w:val="en-US"/>
+                        </w:rPr>
+                        <w:t>urlpatterns</w:t>
+                      </w:r>
+                      <w:proofErr w:type="spellEnd"/>
+                      <w:r>
+                        <w:rPr>
+                          <w:rFonts w:ascii="Consolas" w:hAnsi="Consolas"/>
+                          <w:lang w:val="en-US"/>
+                        </w:rPr>
+                        <w:t xml:space="preserve"> </w:t>
+                      </w:r>
+                      <w:r>
+                        <w:rPr>
+                          <w:rFonts w:ascii="Consolas" w:hAnsi="Consolas"/>
+                          <w:lang w:val="en-US"/>
+                        </w:rPr>
+                        <w:t>= [</w:t>
+                      </w:r>
+                    </w:p>
+                    <w:p>
+                      <w:pPr>
+                        <w:rPr>
+                          <w:rFonts w:ascii="Consolas" w:hAnsi="Consolas"/>
+                          <w:lang w:val="en-US"/>
+                        </w:rPr>
+                      </w:pPr>
+                      <w:r>
+                        <w:rPr>
+                          <w:rFonts w:ascii="Consolas" w:hAnsi="Consolas"/>
+                          <w:lang w:val="en-US"/>
+                        </w:rPr>
+                        <w:t xml:space="preserve">    path('', </w:t>
+                      </w:r>
+                      <w:proofErr w:type="spellStart"/>
+                      <w:r>
+                        <w:rPr>
+                          <w:rFonts w:ascii="Consolas" w:hAnsi="Consolas"/>
+                          <w:lang w:val="en-US"/>
+                        </w:rPr>
+                        <w:t>views.root</w:t>
+                      </w:r>
+                      <w:proofErr w:type="spellEnd"/>
+                      <w:r>
+                        <w:rPr>
+                          <w:rFonts w:ascii="Consolas" w:hAnsi="Consolas"/>
+                          <w:lang w:val="en-US"/>
+                        </w:rPr>
+                        <w:t>),</w:t>
+                      </w:r>
+                    </w:p>
+                    <w:p>
+                      <w:pPr>
+                        <w:rPr>
+                          <w:rFonts w:ascii="Consolas" w:hAnsi="Consolas"/>
+                          <w:lang w:val="en-US"/>
+                        </w:rPr>
+                      </w:pPr>
+                      <w:r>
+                        <w:rPr>
+                          <w:rFonts w:ascii="Consolas" w:hAnsi="Consolas"/>
+                          <w:lang w:val="en-US"/>
+                        </w:rPr>
+                        <w:t xml:space="preserve">    path('game-pages/&lt;</w:t>
+                      </w:r>
+                      <w:proofErr w:type="spellStart"/>
+                      <w:r>
+                        <w:rPr>
+                          <w:rFonts w:ascii="Consolas" w:hAnsi="Consolas"/>
+                          <w:lang w:val="en-US"/>
+                        </w:rPr>
+                        <w:t>int:item_id</w:t>
+                      </w:r>
+                      <w:proofErr w:type="spellEnd"/>
+                      <w:r>
+                        <w:rPr>
+                          <w:rFonts w:ascii="Consolas" w:hAnsi="Consolas"/>
+                          <w:lang w:val="en-US"/>
+                        </w:rPr>
+                        <w:t xml:space="preserve">&gt;', </w:t>
+                      </w:r>
+                      <w:proofErr w:type="spellStart"/>
+                      <w:r>
+                        <w:rPr>
+                          <w:rFonts w:ascii="Consolas" w:hAnsi="Consolas"/>
+                          <w:lang w:val="en-US"/>
+                        </w:rPr>
+                        <w:t>views.page</w:t>
+                      </w:r>
+                      <w:proofErr w:type="spellEnd"/>
+                      <w:r>
+                        <w:rPr>
+                          <w:rFonts w:ascii="Consolas" w:hAnsi="Consolas"/>
+                          <w:lang w:val="en-US"/>
+                        </w:rPr>
+                        <w:t>),</w:t>
+                      </w:r>
+                    </w:p>
+                    <w:p>
+                      <w:pPr>
+                        <w:rPr>
+                          <w:rFonts w:ascii="Consolas" w:hAnsi="Consolas"/>
+                          <w:lang w:val="en-US"/>
+                        </w:rPr>
+                      </w:pPr>
+                      <w:r>
+                        <w:rPr>
+                          <w:rFonts w:ascii="Consolas" w:hAnsi="Consolas"/>
+                          <w:lang w:val="en-US"/>
+                        </w:rPr>
+                        <w:t>]</w:t>
+                      </w:r>
+                    </w:p>
+                  </w:txbxContent>
+                </v:textbox>
+                <w10:wrap anchorx="margin"/>
+              </v:shape>
+            </w:pict>
+          </mc:Fallback>
+        </mc:AlternateContent>
+      </w:r>
+    </w:p>
+    <w:p>
       <w:pPr>
         <w:pStyle w:val="1"/>
       </w:pPr>
-      <w:bookmarkStart w:id="7" w:name="_Toc214798202"/>
+      <w:bookmarkStart w:id="8" w:name="_Toc214798202"/>
       <w:r>
         <w:lastRenderedPageBreak/>
         <w:t>ПРАКТИЧЕСКАЯ ЧАСТЬ</w:t>
       </w:r>
-      <w:bookmarkEnd w:id="7"/>
+      <w:bookmarkEnd w:id="8"/>
     </w:p>
     <w:p>
       <w:pPr>
@@ -4103,7 +5643,7 @@
         </w:rPr>
         <w:t xml:space="preserve"> </w:t>
       </w:r>
-      <w:bookmarkStart w:id="8" w:name="_Toc214798203"/>
+      <w:bookmarkStart w:id="9" w:name="_Toc214798203"/>
       <w:r>
         <w:rPr>
           <w:lang w:val="en-US"/>
@@ -4113,7 +5653,7 @@
       <w:r>
         <w:t>Модели</w:t>
       </w:r>
-      <w:bookmarkEnd w:id="8"/>
+      <w:bookmarkEnd w:id="9"/>
       <w:r>
         <w:br w:type="page"/>
       </w:r>
@@ -4130,11 +5670,11 @@
         <w:lastRenderedPageBreak/>
         <w:t xml:space="preserve"> </w:t>
       </w:r>
-      <w:bookmarkStart w:id="9" w:name="_Toc214798204"/>
+      <w:bookmarkStart w:id="10" w:name="_Toc214798204"/>
       <w:r>
         <w:t>Создание дизайна сайта</w:t>
       </w:r>
-      <w:bookmarkEnd w:id="9"/>
+      <w:bookmarkEnd w:id="10"/>
     </w:p>
     <w:p>
       <w:r>
@@ -4156,43 +5696,43 @@
         <w:lastRenderedPageBreak/>
         <w:t xml:space="preserve"> </w:t>
       </w:r>
-      <w:bookmarkStart w:id="10" w:name="_Toc214798205"/>
+      <w:bookmarkStart w:id="11" w:name="_Toc214798205"/>
       <w:r>
         <w:t>Выборка и фильтрация данных из БД</w:t>
-      </w:r>
-      <w:bookmarkEnd w:id="10"/>
-    </w:p>
-    <w:p>
-      <w:r>
-        <w:t>Здесь описываете запросы, как работает поисковая строка и фильтры.</w:t>
-      </w:r>
-    </w:p>
-    <w:p>
-      <w:pPr>
-        <w:pStyle w:val="2"/>
-      </w:pPr>
-    </w:p>
-    <w:p>
-      <w:pPr>
-        <w:pStyle w:val="12"/>
-      </w:pPr>
-      <w:bookmarkStart w:id="11" w:name="_Toc214798206"/>
-      <w:r>
-        <w:lastRenderedPageBreak/>
-        <w:t>ЗАКЛЮЧЕНИЕ</w:t>
       </w:r>
       <w:bookmarkEnd w:id="11"/>
     </w:p>
     <w:p>
+      <w:r>
+        <w:t>Здесь описываете запросы, как работает поисковая строка и фильтры.</w:t>
+      </w:r>
+    </w:p>
+    <w:p>
+      <w:pPr>
+        <w:pStyle w:val="2"/>
+      </w:pPr>
+    </w:p>
+    <w:p>
       <w:pPr>
         <w:pStyle w:val="12"/>
       </w:pPr>
-      <w:bookmarkStart w:id="12" w:name="_Toc214798207"/>
+      <w:bookmarkStart w:id="12" w:name="_Toc214798206"/>
+      <w:r>
+        <w:lastRenderedPageBreak/>
+        <w:t>ЗАКЛЮЧЕНИЕ</w:t>
+      </w:r>
+      <w:bookmarkEnd w:id="12"/>
+    </w:p>
+    <w:p>
+      <w:pPr>
+        <w:pStyle w:val="12"/>
+      </w:pPr>
+      <w:bookmarkStart w:id="13" w:name="_Toc214798207"/>
       <w:r>
         <w:lastRenderedPageBreak/>
         <w:t>СПИСОК ИСПОЛЬЗОВАННЫХ ИСТОЧНИКОВ</w:t>
       </w:r>
-      <w:bookmarkEnd w:id="12"/>
+      <w:bookmarkEnd w:id="13"/>
     </w:p>
     <w:p>
       <w:pPr>

--- a/Отчет.docx
+++ b/Отчет.docx
@@ -4031,11 +4031,6 @@
       </w:r>
     </w:p>
     <w:p>
-      <w:pPr>
-        <w:rPr>
-          <w:lang w:val="en-US"/>
-        </w:rPr>
-      </w:pPr>
       <w:r>
         <w:t>Ниже будет приведена логическая схема моей базы данных</w:t>
       </w:r>
@@ -4119,11 +4114,6 @@
       </w:r>
     </w:p>
     <w:p>
-      <w:pPr>
-        <w:rPr>
-          <w:lang w:val="en-US"/>
-        </w:rPr>
-      </w:pPr>
       <w:r>
         <w:t xml:space="preserve">Логическая база данных построена на основе сущности </w:t>
       </w:r>
@@ -4407,11 +4397,6 @@
       </w:r>
     </w:p>
     <w:p>
-      <w:pPr>
-        <w:rPr>
-          <w:lang w:val="en-US"/>
-        </w:rPr>
-      </w:pPr>
       <w:r>
         <w:t xml:space="preserve">Сущность </w:t>
       </w:r>
@@ -5012,10 +4997,7 @@
         <w:t>)</w:t>
       </w:r>
       <w:r>
-        <w:t xml:space="preserve"> </w:t>
-      </w:r>
-      <w:r>
-        <w:t xml:space="preserve">связывается с сущностью </w:t>
+        <w:t xml:space="preserve"> связывается с сущностью </w:t>
       </w:r>
       <w:r>
         <w:rPr>
@@ -5281,9 +5263,6 @@
       <w:r>
         <w:t>.</w:t>
       </w:r>
-      <w:r>
-        <w:br w:type="page"/>
-      </w:r>
     </w:p>
     <w:p>
       <w:r>
@@ -5296,17 +5275,9 @@
         <mc:AlternateContent>
           <mc:Choice Requires="wps">
             <w:drawing>
-              <wp:anchor distT="0" distB="0" distL="114300" distR="114300" simplePos="0" relativeHeight="251659264" behindDoc="0" locked="0" layoutInCell="1" allowOverlap="1" wp14:anchorId="7BB8A64F" wp14:editId="3E01E5BA">
-                <wp:simplePos x="0" y="0"/>
-                <wp:positionH relativeFrom="margin">
-                  <wp:align>center</wp:align>
-                </wp:positionH>
-                <wp:positionV relativeFrom="paragraph">
-                  <wp:posOffset>-282354</wp:posOffset>
-                </wp:positionV>
-                <wp:extent cx="5414314" cy="1280160"/>
-                <wp:effectExtent l="0" t="0" r="15240" b="15240"/>
-                <wp:wrapNone/>
+              <wp:inline distT="0" distB="0" distL="0" distR="0" wp14:anchorId="7BB8A64F" wp14:editId="57D4169A">
+                <wp:extent cx="5478449" cy="1280160"/>
+                <wp:effectExtent l="0" t="0" r="27305" b="15240"/>
                 <wp:docPr id="11" name="Надпись 11"/>
                 <wp:cNvGraphicFramePr/>
                 <a:graphic xmlns:a="http://schemas.openxmlformats.org/drawingml/2006/main">
@@ -5316,7 +5287,7 @@
                       <wps:spPr>
                         <a:xfrm>
                           <a:off x="0" y="0"/>
-                          <a:ext cx="5414314" cy="1280160"/>
+                          <a:ext cx="5478449" cy="1280160"/>
                         </a:xfrm>
                         <a:prstGeom prst="rect">
                           <a:avLst/>
@@ -5334,6 +5305,7 @@
                         <w:txbxContent>
                           <w:p>
                             <w:pPr>
+                              <w:jc w:val="left"/>
                               <w:rPr>
                                 <w:rFonts w:ascii="Consolas" w:hAnsi="Consolas"/>
                                 <w:lang w:val="en-US"/>
@@ -5365,6 +5337,7 @@
                           </w:p>
                           <w:p>
                             <w:pPr>
+                              <w:jc w:val="left"/>
                               <w:rPr>
                                 <w:rFonts w:ascii="Consolas" w:hAnsi="Consolas"/>
                                 <w:lang w:val="en-US"/>
@@ -5396,6 +5369,7 @@
                           </w:p>
                           <w:p>
                             <w:pPr>
+                              <w:jc w:val="left"/>
                               <w:rPr>
                                 <w:rFonts w:ascii="Consolas" w:hAnsi="Consolas"/>
                                 <w:lang w:val="en-US"/>
@@ -5443,6 +5417,7 @@
                           </w:p>
                           <w:p>
                             <w:pPr>
+                              <w:jc w:val="left"/>
                               <w:rPr>
                                 <w:rFonts w:ascii="Consolas" w:hAnsi="Consolas"/>
                                 <w:lang w:val="en-US"/>
@@ -5467,13 +5442,7 @@
                     </wps:wsp>
                   </a:graphicData>
                 </a:graphic>
-                <wp14:sizeRelH relativeFrom="margin">
-                  <wp14:pctWidth>0</wp14:pctWidth>
-                </wp14:sizeRelH>
-                <wp14:sizeRelV relativeFrom="margin">
-                  <wp14:pctHeight>0</wp14:pctHeight>
-                </wp14:sizeRelV>
-              </wp:anchor>
+              </wp:inline>
             </w:drawing>
           </mc:Choice>
           <mc:Fallback>
@@ -5482,11 +5451,12 @@
                 <v:stroke joinstyle="miter"/>
                 <v:path gradientshapeok="t" o:connecttype="rect"/>
               </v:shapetype>
-              <v:shape id="Надпись 11" o:spid="_x0000_s1026" type="#_x0000_t202" style="position:absolute;left:0;text-align:left;margin-left:0;margin-top:-22.25pt;width:426.3pt;height:100.8pt;z-index:251659264;visibility:visible;mso-wrap-style:square;mso-width-percent:0;mso-height-percent:0;mso-wrap-distance-left:9pt;mso-wrap-distance-top:0;mso-wrap-distance-right:9pt;mso-wrap-distance-bottom:0;mso-position-horizontal:center;mso-position-horizontal-relative:margin;mso-position-vertical:absolute;mso-position-vertical-relative:text;mso-width-percent:0;mso-height-percent:0;mso-width-relative:margin;mso-height-relative:margin;v-text-anchor:top" o:gfxdata="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" fillcolor="white [3201]" strokeweight=".5pt">
+              <v:shape id="Надпись 11" o:spid="_x0000_s1026" type="#_x0000_t202" style="width:431.35pt;height:100.8pt;visibility:visible;mso-wrap-style:square;mso-left-percent:-10001;mso-top-percent:-10001;mso-position-horizontal:absolute;mso-position-horizontal-relative:char;mso-position-vertical:absolute;mso-position-vertical-relative:line;mso-left-percent:-10001;mso-top-percent:-10001;v-text-anchor:top" o:gfxdata="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" fillcolor="white [3201]" strokeweight=".5pt">
                 <v:textbox>
                   <w:txbxContent>
                     <w:p>
                       <w:pPr>
+                        <w:jc w:val="left"/>
                         <w:rPr>
                           <w:rFonts w:ascii="Consolas" w:hAnsi="Consolas"/>
                           <w:lang w:val="en-US"/>
@@ -5518,6 +5488,7 @@
                     </w:p>
                     <w:p>
                       <w:pPr>
+                        <w:jc w:val="left"/>
                         <w:rPr>
                           <w:rFonts w:ascii="Consolas" w:hAnsi="Consolas"/>
                           <w:lang w:val="en-US"/>
@@ -5549,6 +5520,7 @@
                     </w:p>
                     <w:p>
                       <w:pPr>
+                        <w:jc w:val="left"/>
                         <w:rPr>
                           <w:rFonts w:ascii="Consolas" w:hAnsi="Consolas"/>
                           <w:lang w:val="en-US"/>
@@ -5596,6 +5568,7 @@
                     </w:p>
                     <w:p>
                       <w:pPr>
+                        <w:jc w:val="left"/>
                         <w:rPr>
                           <w:rFonts w:ascii="Consolas" w:hAnsi="Consolas"/>
                           <w:lang w:val="en-US"/>
@@ -5611,7 +5584,7 @@
                     </w:p>
                   </w:txbxContent>
                 </v:textbox>
-                <w10:wrap anchorx="margin"/>
+                <w10:anchorlock/>
               </v:shape>
             </w:pict>
           </mc:Fallback>

--- a/Отчет.docx
+++ b/Отчет.docx
@@ -28,8 +28,7 @@
             <w:pPr>
               <w:pStyle w:val="NormalWeb"/>
               <w:pageBreakBefore/>
-              <w:ind w:right="-5"/>
-              <w:jc w:val="center"/>
+              <w:ind w:right="-5" w:firstLine="0"/>
               <w:rPr>
                 <w:color w:val="000000"/>
                 <w:sz w:val="28"/>
@@ -3831,6 +3830,7 @@
       </w:r>
       <w:bookmarkEnd w:id="3"/>
     </w:p>
+    <w:p/>
     <w:p>
       <w:pPr>
         <w:pStyle w:val="Heading2"/>
@@ -3851,12 +3851,19 @@
       </w:r>
       <w:bookmarkEnd w:id="4"/>
     </w:p>
+    <w:p/>
     <w:p>
       <w:r>
-        <w:t xml:space="preserve">Современный рынок настольных игр переживает устойчивый рост и трансформацию, превращаясь из нишевого хобби в массовый вид досуга. Еще 10-15 лет назад ассортимент был в основном представлен классическими играми, такими как "Монополия" или "Шахматы", однако сегодня индустрия предлагает тысячи наименований самых разных жанров: от стратегических и экономических симуляторов до кооперативных приключений и нарративных игр для вечеринок. </w:t>
-      </w:r>
-      <w:r>
-        <w:t>По расчетам Market Research Future, в 2024 году объем мирового рынка настольных игр составлял $13,5 млрд. По прогнозам Statista, в 2025 году глобальный рынок принесет доход в размере $8,95 млрд (рост на 3,7% по сравнению с 2024 годом), включая как онлайн-, так и офлайн-каналы продаж. Российский рынок Hobby World оценивает в ₽32 млрд, GaGa Games — ₽25–40 млрд. Есть огромное количество примитивных игр, например, множество «мемори» (игр на запоминание) — если их включать, получается ₽40+ млрд, пояснил Александр Коровник. В Crowd Games оценивают сегмент игр для опытных игроков, в котором работает компания, в ₽7,5 млрд.</w:t>
+        <w:t xml:space="preserve">Современный рынок настольных игр переживает </w:t>
+      </w:r>
+      <w:r>
+        <w:t xml:space="preserve">превращается </w:t>
+      </w:r>
+      <w:r>
+        <w:t xml:space="preserve">в массовый вид досуга. </w:t>
+      </w:r>
+      <w:r>
+        <w:t>По расчетам Market Research Future, в 2024 году объем мирового рынка настольных игр составлял $13,5 млрд. По прогнозам Statista, в 2025 году глобальный рынок принесет доход в размере $8,95 млрд (рост на 3,7% по сравнению с 2024 годом), включая как онлайн-, так и офлайн-каналы продаж. Российский рынок Hobby World оценивает в ₽32 млрд, GaGa Games — ₽25–40 млрд.</w:t>
       </w:r>
     </w:p>
     <w:p>
@@ -3874,7 +3881,13 @@
         <w:ind w:left="0" w:firstLine="709"/>
       </w:pPr>
       <w:r>
-        <w:t>После пандемии многие люди ищут альтернативу экранному времени, ценя "живое" общение и тактильные ощущения.</w:t>
+        <w:t xml:space="preserve">После пандемии многие люди ищут альтернативу </w:t>
+      </w:r>
+      <w:r>
+        <w:t>гаджетам</w:t>
+      </w:r>
+      <w:r>
+        <w:t>, ценя "живое" общение.</w:t>
       </w:r>
     </w:p>
     <w:p>
@@ -3900,13 +3913,7 @@
         <w:ind w:left="0" w:firstLine="709"/>
       </w:pPr>
       <w:r>
-        <w:t xml:space="preserve">Появление клубов, кафе и мероприятий, посвященных настольным играм, способствует популяризации </w:t>
-      </w:r>
-      <w:r>
-        <w:t>такого хобби</w:t>
-      </w:r>
-      <w:r>
-        <w:t>.</w:t>
+        <w:t>Появление клубов, кафе и мероприятий, посвященных настольным играм, способствует популяризации такого хобби.</w:t>
       </w:r>
     </w:p>
     <w:p>
@@ -3919,33 +3926,721 @@
         <w:ind w:left="0" w:firstLine="709"/>
       </w:pPr>
       <w:r>
-        <w:t>Игры создаются для самых разных возрастных и социальных групп.</w:t>
-      </w:r>
-      <w:r>
-        <w:t xml:space="preserve"> </w:t>
+        <w:t>Игры создаются для самых</w:t>
+      </w:r>
+      <w:r>
+        <w:t xml:space="preserve"> разных групп людей</w:t>
+      </w:r>
+      <w:r>
+        <w:t xml:space="preserve">. </w:t>
       </w:r>
     </w:p>
     <w:p>
       <w:r>
-        <w:t xml:space="preserve">В условиях такой динамики и высокой конкуренции актуальность создания специализированного онлайн-магазина не вызывает сомнений. Потребители, интересующиеся настольными играми, — это, как правило, активные пользователи интернета, которые ищут подробную информацию, </w:t>
-      </w:r>
-      <w:r>
-        <w:lastRenderedPageBreak/>
-        <w:t>сравнивают характеристики, читают отзывы и обзоры перед покупкой. Онлайн-магазин решает ряд критически важных задач</w:t>
+        <w:t>В условиях такой высокой конкуренции</w:t>
+      </w:r>
+      <w:r>
+        <w:t xml:space="preserve"> создание специализированного онлайн-магазина поможет в привлечении аудорим</w:t>
+      </w:r>
+      <w:r>
+        <w:t>. Потребители ищут подробную информацию, сравнивают характеристики, читают отзывы и обзоры перед покупкой. Онлайн-магазин решает ряд задач</w:t>
       </w:r>
       <w:r>
         <w:t xml:space="preserve">, предоставляя клиенту детальную информацию о товаре, удобный поиск, охват большой аудитории и обеспечивая удобное управление ассортиментом. </w:t>
       </w:r>
       <w:r>
-        <w:t>Таким образом, разработка онлайн-магазина настольных игр является логичным ответом на вызовы и возможности современного рынка. Выбор в качестве основы фреймворка Django обусловлен его надежностью, безопасностью и мощными встроенными инструментами для работы с данными, что является залогом создания производительного и масштабируемого веб-приложения.</w:t>
+        <w:t xml:space="preserve">Таким образом, разработка онлайн-магазина настольных игр является ответом на </w:t>
+      </w:r>
+      <w:r>
+        <w:t xml:space="preserve">вызовы </w:t>
+      </w:r>
+      <w:r>
+        <w:t xml:space="preserve">современного рынка. </w:t>
       </w:r>
     </w:p>
     <w:p>
-      <w:r>
-        <w:t>Для успешного функционирования онлайн-магазина необходимо реализовать и автоматизировать ключевые бизнес-процессы, которые определяют взаимодействие пользователя с системой и обеспечивают его переход от интереса к покупке. Ниже описаны основные процессы, которые легли в основу проектирования системы.</w:t>
-      </w:r>
-      <w:r>
-        <w:t xml:space="preserve">  </w:t>
+      <w:pPr>
+        <w:pStyle w:val="Heading2"/>
+      </w:pPr>
+    </w:p>
+    <w:p/>
+    <w:p>
+      <w:pPr>
+        <w:pStyle w:val="Heading2"/>
+      </w:pPr>
+      <w:r>
+        <w:lastRenderedPageBreak/>
+        <w:t xml:space="preserve">1.2 </w:t>
+      </w:r>
+      <w:r>
+        <w:t>Логическая схема БД</w:t>
+      </w:r>
+    </w:p>
+    <w:p/>
+    <w:p>
+      <w:r>
+        <w:t>Для хранения данных в веб-проекте используется Система Управления Базами Данных (СУБД). СУБД напрямую влияет на производительность, масштабируемость и надежность приложения.</w:t>
+      </w:r>
+      <w:r>
+        <w:t xml:space="preserve"> </w:t>
+      </w:r>
+      <w:r>
+        <w:t>В рамках данной учебной практики для разработки была выбрана SQLite.</w:t>
+      </w:r>
+      <w:r>
+        <w:t xml:space="preserve"> Ключевыми причинами выбора именно </w:t>
+      </w:r>
+      <w:r>
+        <w:rPr>
+          <w:lang w:val="en-US"/>
+        </w:rPr>
+        <w:t xml:space="preserve">SQLite </w:t>
+      </w:r>
+      <w:r>
+        <w:t>были</w:t>
+      </w:r>
+      <w:r>
+        <w:rPr>
+          <w:lang w:val="en-US"/>
+        </w:rPr>
+        <w:t>:</w:t>
+      </w:r>
+    </w:p>
+    <w:p>
+      <w:pPr>
+        <w:pStyle w:val="ListParagraph"/>
+        <w:numPr>
+          <w:ilvl w:val="0"/>
+          <w:numId w:val="8"/>
+        </w:numPr>
+        <w:ind w:left="0" w:firstLine="709"/>
+      </w:pPr>
+      <w:r>
+        <w:t xml:space="preserve">Встроенна поддержка в </w:t>
+      </w:r>
+      <w:r>
+        <w:rPr>
+          <w:lang w:val="en-US"/>
+        </w:rPr>
+        <w:t>Django</w:t>
+      </w:r>
+      <w:r>
+        <w:t>.</w:t>
+      </w:r>
+      <w:r>
+        <w:t xml:space="preserve"> </w:t>
+      </w:r>
+      <w:r>
+        <w:rPr>
+          <w:lang w:val="en-US"/>
+        </w:rPr>
+        <w:t>SQLite</w:t>
+      </w:r>
+      <w:r>
+        <w:t xml:space="preserve"> -</w:t>
+      </w:r>
+      <w:r>
+        <w:t xml:space="preserve"> СУБД по умолчанию для проектов Django. </w:t>
+      </w:r>
+      <w:r>
+        <w:t>Ф</w:t>
+      </w:r>
+      <w:r>
+        <w:t xml:space="preserve">реймворк полностью настроен для работы с ней, </w:t>
+      </w:r>
+      <w:r>
+        <w:t xml:space="preserve">это </w:t>
+      </w:r>
+      <w:r>
+        <w:t xml:space="preserve">позволяет приступить к разработке логики приложения </w:t>
+      </w:r>
+      <w:r>
+        <w:t xml:space="preserve">не тратя </w:t>
+      </w:r>
+      <w:r>
+        <w:t>времени на сложную настройку и конфигурацию сервера БД.</w:t>
+      </w:r>
+    </w:p>
+    <w:p>
+      <w:pPr>
+        <w:pStyle w:val="ListParagraph"/>
+        <w:numPr>
+          <w:ilvl w:val="0"/>
+          <w:numId w:val="8"/>
+        </w:numPr>
+        <w:ind w:left="0" w:firstLine="709"/>
+      </w:pPr>
+      <w:r>
+        <w:t xml:space="preserve">Идеальная среда для разработки и тестирования. </w:t>
+      </w:r>
+      <w:r>
+        <w:t>Вся база данных хранится в одном файле на диске, что максимально упрощает начало работы.</w:t>
+      </w:r>
+      <w:r>
+        <w:t xml:space="preserve"> </w:t>
+      </w:r>
+      <w:r>
+        <w:t>Файл базы данных легко создать, скопировать, удалить или перенести, что удобно при активном изменении структуры моделей.</w:t>
+      </w:r>
+    </w:p>
+    <w:p>
+      <w:pPr>
+        <w:pStyle w:val="ListParagraph"/>
+        <w:numPr>
+          <w:ilvl w:val="0"/>
+          <w:numId w:val="8"/>
+        </w:numPr>
+        <w:ind w:left="0" w:firstLine="709"/>
+      </w:pPr>
+      <w:r>
+        <w:t xml:space="preserve">Соответсвие требованиям Учебной Практики. Основной задачей учебной практики было освоение логики работы с реляционной базой данных </w:t>
+      </w:r>
+      <w:r>
+        <w:t>через Django ORM</w:t>
+      </w:r>
+      <w:r>
+        <w:t xml:space="preserve">, а </w:t>
+      </w:r>
+      <w:r>
+        <w:t>SQLite в поддерживает стандартный SQL и основные возможности ORM Django</w:t>
+      </w:r>
+      <w:r>
+        <w:t>.</w:t>
+      </w:r>
+    </w:p>
+    <w:p>
+      <w:r>
+        <w:t>Таким образом была спроектирована база данных, структура которой. будет приведена ниже.</w:t>
+      </w:r>
+    </w:p>
+    <w:p>
+      <w:r>
+        <w:t xml:space="preserve">Модель </w:t>
+      </w:r>
+      <w:proofErr w:type="spellStart"/>
+      <w:r>
+        <w:rPr>
+          <w:lang w:val="en-US"/>
+        </w:rPr>
+        <w:t>BoardGame</w:t>
+      </w:r>
+      <w:proofErr w:type="spellEnd"/>
+      <w:r>
+        <w:t xml:space="preserve"> </w:t>
+      </w:r>
+      <w:r>
+        <w:t>– центральная сущность система, представляющая собой настольную игру. Её атрибуты</w:t>
+      </w:r>
+      <w:r>
+        <w:t>:</w:t>
+      </w:r>
+      <w:r>
+        <w:t xml:space="preserve"> </w:t>
+      </w:r>
+      <w:r>
+        <w:rPr>
+          <w:lang w:val="en-US"/>
+        </w:rPr>
+        <w:t>name</w:t>
+      </w:r>
+      <w:r>
+        <w:t xml:space="preserve"> </w:t>
+      </w:r>
+      <w:r>
+        <w:t xml:space="preserve">(название),  </w:t>
+      </w:r>
+      <w:r>
+        <w:rPr>
+          <w:lang w:val="en-US"/>
+        </w:rPr>
+        <w:t>price</w:t>
+      </w:r>
+      <w:r>
+        <w:t xml:space="preserve"> </w:t>
+      </w:r>
+      <w:r>
+        <w:t xml:space="preserve">(цена),  </w:t>
+      </w:r>
+      <w:r>
+        <w:rPr>
+          <w:lang w:val="en-US"/>
+        </w:rPr>
+        <w:t>description</w:t>
+      </w:r>
+      <w:r>
+        <w:t xml:space="preserve"> </w:t>
+      </w:r>
+      <w:r>
+        <w:t>(</w:t>
+      </w:r>
+      <w:r>
+        <w:t>описание</w:t>
+      </w:r>
+      <w:r>
+        <w:t>)</w:t>
+      </w:r>
+      <w:r>
+        <w:t xml:space="preserve">, </w:t>
+      </w:r>
+      <w:r>
+        <w:rPr>
+          <w:lang w:val="en-US"/>
+        </w:rPr>
+        <w:t>players</w:t>
+      </w:r>
+      <w:r>
+        <w:t>_</w:t>
+      </w:r>
+      <w:r>
+        <w:rPr>
+          <w:lang w:val="en-US"/>
+        </w:rPr>
+        <w:t>number</w:t>
+      </w:r>
+      <w:r>
+        <w:t xml:space="preserve"> </w:t>
+      </w:r>
+      <w:r>
+        <w:t>(</w:t>
+      </w:r>
+      <w:r>
+        <w:t>количество игроков</w:t>
+      </w:r>
+      <w:r>
+        <w:t>)</w:t>
+      </w:r>
+      <w:r>
+        <w:t xml:space="preserve">, </w:t>
+      </w:r>
+      <w:r>
+        <w:rPr>
+          <w:lang w:val="en-US"/>
+        </w:rPr>
+        <w:t>game</w:t>
+      </w:r>
+      <w:r>
+        <w:t>_</w:t>
+      </w:r>
+      <w:r>
+        <w:rPr>
+          <w:lang w:val="en-US"/>
+        </w:rPr>
+        <w:t>time</w:t>
+      </w:r>
+      <w:r>
+        <w:t xml:space="preserve"> </w:t>
+      </w:r>
+      <w:r>
+        <w:t>(</w:t>
+      </w:r>
+      <w:r>
+        <w:t>время игры</w:t>
+      </w:r>
+      <w:r>
+        <w:t>)</w:t>
+      </w:r>
+      <w:r>
+        <w:t xml:space="preserve">, </w:t>
+      </w:r>
+      <w:r>
+        <w:rPr>
+          <w:lang w:val="en-US"/>
+        </w:rPr>
+        <w:t>min</w:t>
+      </w:r>
+      <w:r>
+        <w:t>_</w:t>
+      </w:r>
+      <w:r>
+        <w:rPr>
+          <w:lang w:val="en-US"/>
+        </w:rPr>
+        <w:t>age</w:t>
+      </w:r>
+      <w:r>
+        <w:t xml:space="preserve"> </w:t>
+      </w:r>
+      <w:r>
+        <w:t>(</w:t>
+      </w:r>
+      <w:r>
+        <w:t>минимальный возраст</w:t>
+      </w:r>
+      <w:r>
+        <w:t>)</w:t>
+      </w:r>
+      <w:r>
+        <w:t xml:space="preserve">, </w:t>
+      </w:r>
+      <w:r>
+        <w:rPr>
+          <w:lang w:val="en-US"/>
+        </w:rPr>
+        <w:t>game</w:t>
+      </w:r>
+      <w:r>
+        <w:t>_</w:t>
+      </w:r>
+      <w:r>
+        <w:rPr>
+          <w:lang w:val="en-US"/>
+        </w:rPr>
+        <w:t>image</w:t>
+      </w:r>
+      <w:r>
+        <w:t xml:space="preserve"> </w:t>
+      </w:r>
+      <w:r>
+        <w:t>(</w:t>
+      </w:r>
+      <w:r>
+        <w:t>изображение игры</w:t>
+      </w:r>
+      <w:r>
+        <w:t>)</w:t>
+      </w:r>
+      <w:r>
+        <w:t xml:space="preserve">, </w:t>
+      </w:r>
+      <w:r>
+        <w:rPr>
+          <w:lang w:val="en-US"/>
+        </w:rPr>
+        <w:t>add</w:t>
+      </w:r>
+      <w:r>
+        <w:t>_</w:t>
+      </w:r>
+      <w:r>
+        <w:rPr>
+          <w:lang w:val="en-US"/>
+        </w:rPr>
+        <w:t>date</w:t>
+      </w:r>
+      <w:r>
+        <w:t xml:space="preserve"> </w:t>
+      </w:r>
+      <w:r>
+        <w:t>(</w:t>
+      </w:r>
+      <w:r>
+        <w:t>дата добавления</w:t>
+      </w:r>
+      <w:r>
+        <w:t>)</w:t>
+      </w:r>
+      <w:r>
+        <w:t xml:space="preserve">, </w:t>
+      </w:r>
+      <w:r>
+        <w:rPr>
+          <w:lang w:val="en-US"/>
+        </w:rPr>
+        <w:t>popularity</w:t>
+      </w:r>
+      <w:r>
+        <w:t xml:space="preserve"> (</w:t>
+      </w:r>
+      <w:r>
+        <w:t>популярность</w:t>
+      </w:r>
+      <w:r>
+        <w:t>)</w:t>
+      </w:r>
+      <w:r>
+        <w:t>. Релизованна связь многие</w:t>
+      </w:r>
+      <w:r>
+        <w:noBreakHyphen/>
+        <w:t>ко</w:t>
+      </w:r>
+      <w:r>
+        <w:noBreakHyphen/>
+        <w:t xml:space="preserve">многим с моделью </w:t>
+      </w:r>
+      <w:r>
+        <w:rPr>
+          <w:lang w:val="en-US"/>
+        </w:rPr>
+        <w:t>Genre</w:t>
+      </w:r>
+      <w:r>
+        <w:t xml:space="preserve">, которое имеет только атрибут </w:t>
+      </w:r>
+      <w:r>
+        <w:rPr>
+          <w:lang w:val="en-US"/>
+        </w:rPr>
+        <w:t>name</w:t>
+      </w:r>
+      <w:r>
+        <w:t xml:space="preserve"> </w:t>
+      </w:r>
+      <w:r>
+        <w:t>с названием. Таким образом у одной игры может быть несколько жанров.</w:t>
+      </w:r>
+    </w:p>
+    <w:p>
+      <w:r>
+        <w:rPr>
+          <w:lang w:val="en-US"/>
+        </w:rPr>
+        <w:t>Profile</w:t>
+      </w:r>
+      <w:r>
+        <w:t xml:space="preserve"> </w:t>
+      </w:r>
+      <w:r>
+        <w:t xml:space="preserve">хранит информацию о клиенте. </w:t>
+      </w:r>
+      <w:r>
+        <w:t>Атрибуты</w:t>
+      </w:r>
+      <w:r>
+        <w:t xml:space="preserve">: </w:t>
+      </w:r>
+      <w:r>
+        <w:rPr>
+          <w:lang w:val="en-US"/>
+        </w:rPr>
+        <w:t>first</w:t>
+      </w:r>
+      <w:r>
+        <w:t>_</w:t>
+      </w:r>
+      <w:r>
+        <w:rPr>
+          <w:lang w:val="en-US"/>
+        </w:rPr>
+        <w:t>name</w:t>
+      </w:r>
+      <w:r>
+        <w:t xml:space="preserve"> (</w:t>
+      </w:r>
+      <w:r>
+        <w:t>имя</w:t>
+      </w:r>
+      <w:r>
+        <w:t xml:space="preserve">), </w:t>
+      </w:r>
+      <w:r>
+        <w:rPr>
+          <w:lang w:val="en-US"/>
+        </w:rPr>
+        <w:t>last</w:t>
+      </w:r>
+      <w:r>
+        <w:t>_</w:t>
+      </w:r>
+      <w:r>
+        <w:rPr>
+          <w:lang w:val="en-US"/>
+        </w:rPr>
+        <w:t>name</w:t>
+      </w:r>
+      <w:r>
+        <w:t xml:space="preserve"> (</w:t>
+      </w:r>
+      <w:r>
+        <w:t>фамилия</w:t>
+      </w:r>
+      <w:r>
+        <w:t xml:space="preserve">), </w:t>
+      </w:r>
+      <w:r>
+        <w:rPr>
+          <w:lang w:val="en-US"/>
+        </w:rPr>
+        <w:t>middle</w:t>
+      </w:r>
+      <w:r>
+        <w:t>_</w:t>
+      </w:r>
+      <w:r>
+        <w:rPr>
+          <w:lang w:val="en-US"/>
+        </w:rPr>
+        <w:t>name</w:t>
+      </w:r>
+      <w:r>
+        <w:t xml:space="preserve"> (</w:t>
+      </w:r>
+      <w:r>
+        <w:t>отчество</w:t>
+      </w:r>
+      <w:r>
+        <w:t xml:space="preserve">), </w:t>
+      </w:r>
+      <w:r>
+        <w:rPr>
+          <w:lang w:val="en-US"/>
+        </w:rPr>
+        <w:t>email</w:t>
+      </w:r>
+      <w:r>
+        <w:t xml:space="preserve"> (</w:t>
+      </w:r>
+      <w:r>
+        <w:t xml:space="preserve">адрес электронной </w:t>
+      </w:r>
+      <w:r>
+        <w:lastRenderedPageBreak/>
+        <w:t>почты</w:t>
+      </w:r>
+      <w:r>
+        <w:t>)</w:t>
+      </w:r>
+      <w:r>
+        <w:t xml:space="preserve">, </w:t>
+      </w:r>
+      <w:r>
+        <w:rPr>
+          <w:lang w:val="en-US"/>
+        </w:rPr>
+        <w:t>phone</w:t>
+      </w:r>
+      <w:r>
+        <w:t>_</w:t>
+      </w:r>
+      <w:r>
+        <w:rPr>
+          <w:lang w:val="en-US"/>
+        </w:rPr>
+        <w:t>number</w:t>
+      </w:r>
+      <w:r>
+        <w:t xml:space="preserve"> </w:t>
+      </w:r>
+      <w:r>
+        <w:t>(</w:t>
+      </w:r>
+      <w:r>
+        <w:t>номер телефона</w:t>
+      </w:r>
+      <w:r>
+        <w:t>)</w:t>
+      </w:r>
+      <w:r>
+        <w:t xml:space="preserve">, </w:t>
+      </w:r>
+      <w:r>
+        <w:rPr>
+          <w:lang w:val="en-US"/>
+        </w:rPr>
+        <w:t>birthday</w:t>
+      </w:r>
+      <w:r>
+        <w:t xml:space="preserve"> </w:t>
+      </w:r>
+      <w:r>
+        <w:t>(</w:t>
+      </w:r>
+      <w:r>
+        <w:t>дата рождения</w:t>
+      </w:r>
+      <w:r>
+        <w:t>)</w:t>
+      </w:r>
+      <w:r>
+        <w:t xml:space="preserve">. </w:t>
+      </w:r>
+      <w:r>
+        <w:t>В модели релизованна связь один</w:t>
+      </w:r>
+      <w:r>
+        <w:t xml:space="preserve">-к-одному с моделью </w:t>
+      </w:r>
+      <w:proofErr w:type="spellStart"/>
+      <w:r>
+        <w:rPr>
+          <w:lang w:val="en-US"/>
+        </w:rPr>
+        <w:t>BounsCards</w:t>
+      </w:r>
+      <w:proofErr w:type="spellEnd"/>
+      <w:r>
+        <w:t xml:space="preserve"> через атрибут </w:t>
+      </w:r>
+      <w:r>
+        <w:rPr>
+          <w:lang w:val="en-US"/>
+        </w:rPr>
+        <w:t>bonus</w:t>
+      </w:r>
+      <w:r>
+        <w:t>_</w:t>
+      </w:r>
+      <w:r>
+        <w:rPr>
+          <w:lang w:val="en-US"/>
+        </w:rPr>
+        <w:t>card</w:t>
+      </w:r>
+      <w:r>
+        <w:t>_</w:t>
+      </w:r>
+      <w:r>
+        <w:rPr>
+          <w:lang w:val="en-US"/>
+        </w:rPr>
+        <w:t>id</w:t>
+      </w:r>
+      <w:r>
+        <w:t xml:space="preserve">. Связи многие-ко-многим представляются атрибутами </w:t>
+      </w:r>
+      <w:r>
+        <w:rPr>
+          <w:lang w:val="en-US"/>
+        </w:rPr>
+        <w:t>cart</w:t>
+      </w:r>
+      <w:r>
+        <w:t>_</w:t>
+      </w:r>
+      <w:r>
+        <w:rPr>
+          <w:lang w:val="en-US"/>
+        </w:rPr>
+        <w:t>items</w:t>
+      </w:r>
+      <w:r>
+        <w:t xml:space="preserve"> </w:t>
+      </w:r>
+      <w:r>
+        <w:t xml:space="preserve">и </w:t>
+      </w:r>
+      <w:r>
+        <w:rPr>
+          <w:lang w:val="en-US"/>
+        </w:rPr>
+        <w:t>order</w:t>
+      </w:r>
+      <w:r>
+        <w:t xml:space="preserve">, которые проходят через промежуточные таблицы, </w:t>
+      </w:r>
+      <w:r>
+        <w:rPr>
+          <w:lang w:val="en-US"/>
+        </w:rPr>
+        <w:t>Cart</w:t>
+      </w:r>
+      <w:r>
+        <w:t xml:space="preserve"> </w:t>
+      </w:r>
+      <w:r>
+        <w:t xml:space="preserve">и </w:t>
+      </w:r>
+      <w:r>
+        <w:rPr>
+          <w:lang w:val="en-US"/>
+        </w:rPr>
+        <w:t>Orders</w:t>
+      </w:r>
+      <w:r>
+        <w:t xml:space="preserve"> </w:t>
+      </w:r>
+      <w:r>
+        <w:t xml:space="preserve">соответственно. </w:t>
       </w:r>
       <w:r>
         <w:br w:type="page"/>
@@ -3963,31 +4658,7 @@
         <w:lastRenderedPageBreak/>
         <w:t xml:space="preserve"> </w:t>
       </w:r>
-      <w:bookmarkStart w:id="5" w:name="_Toc214798200"/>
-      <w:r>
-        <w:t>Логическая схема БД</w:t>
-      </w:r>
-      <w:bookmarkEnd w:id="5"/>
-      <w:r>
-        <w:br w:type="page"/>
-      </w:r>
-    </w:p>
-    <w:p>
-      <w:pPr>
-        <w:pStyle w:val="Heading2"/>
-        <w:numPr>
-          <w:ilvl w:val="1"/>
-          <w:numId w:val="4"/>
-        </w:numPr>
-      </w:pPr>
-      <w:r>
-        <w:rPr>
-          <w:lang w:val="en-US"/>
-        </w:rPr>
-        <w:lastRenderedPageBreak/>
-        <w:t xml:space="preserve"> </w:t>
-      </w:r>
-      <w:bookmarkStart w:id="6" w:name="_Toc214798201"/>
+      <w:bookmarkStart w:id="5" w:name="_Toc214798201"/>
       <w:r>
         <w:t xml:space="preserve">Список </w:t>
       </w:r>
@@ -4000,7 +4671,7 @@
       <w:r>
         <w:t xml:space="preserve"> страниц сайта</w:t>
       </w:r>
-      <w:bookmarkEnd w:id="6"/>
+      <w:bookmarkEnd w:id="5"/>
       <w:r>
         <w:br w:type="page"/>
       </w:r>
@@ -4009,12 +4680,12 @@
       <w:pPr>
         <w:pStyle w:val="Heading1"/>
       </w:pPr>
-      <w:bookmarkStart w:id="7" w:name="_Toc214798202"/>
+      <w:bookmarkStart w:id="6" w:name="_Toc214798202"/>
       <w:r>
         <w:lastRenderedPageBreak/>
         <w:t>ПРАКТИЧЕСКАЯ ЧАСТЬ</w:t>
       </w:r>
-      <w:bookmarkEnd w:id="7"/>
+      <w:bookmarkEnd w:id="6"/>
     </w:p>
     <w:p>
       <w:pPr>
@@ -4030,7 +4701,7 @@
         </w:rPr>
         <w:t xml:space="preserve"> </w:t>
       </w:r>
-      <w:bookmarkStart w:id="8" w:name="_Toc214798203"/>
+      <w:bookmarkStart w:id="7" w:name="_Toc214798203"/>
       <w:r>
         <w:rPr>
           <w:lang w:val="en-US"/>
@@ -4040,7 +4711,7 @@
       <w:r>
         <w:t>Модели</w:t>
       </w:r>
-      <w:bookmarkEnd w:id="8"/>
+      <w:bookmarkEnd w:id="7"/>
       <w:r>
         <w:br w:type="page"/>
       </w:r>
@@ -4057,11 +4728,11 @@
         <w:lastRenderedPageBreak/>
         <w:t xml:space="preserve"> </w:t>
       </w:r>
-      <w:bookmarkStart w:id="9" w:name="_Toc214798204"/>
+      <w:bookmarkStart w:id="8" w:name="_Toc214798204"/>
       <w:r>
         <w:t>Создание дизайна сайта</w:t>
       </w:r>
-      <w:bookmarkEnd w:id="9"/>
+      <w:bookmarkEnd w:id="8"/>
     </w:p>
     <w:p>
       <w:r>
@@ -4083,43 +4754,43 @@
         <w:lastRenderedPageBreak/>
         <w:t xml:space="preserve"> </w:t>
       </w:r>
-      <w:bookmarkStart w:id="10" w:name="_Toc214798205"/>
+      <w:bookmarkStart w:id="9" w:name="_Toc214798205"/>
       <w:r>
         <w:t>Выборка и фильтрация данных из БД</w:t>
+      </w:r>
+      <w:bookmarkEnd w:id="9"/>
+    </w:p>
+    <w:p>
+      <w:r>
+        <w:t>Здесь описываете запросы, как работает поисковая строка и фильтры.</w:t>
+      </w:r>
+    </w:p>
+    <w:p>
+      <w:pPr>
+        <w:pStyle w:val="Heading2"/>
+      </w:pPr>
+    </w:p>
+    <w:p>
+      <w:pPr>
+        <w:pStyle w:val="1"/>
+      </w:pPr>
+      <w:bookmarkStart w:id="10" w:name="_Toc214798206"/>
+      <w:r>
+        <w:lastRenderedPageBreak/>
+        <w:t>ЗАКЛЮЧЕНИЕ</w:t>
       </w:r>
       <w:bookmarkEnd w:id="10"/>
     </w:p>
     <w:p>
-      <w:r>
-        <w:t>Здесь описываете запросы, как работает поисковая строка и фильтры.</w:t>
-      </w:r>
-    </w:p>
-    <w:p>
-      <w:pPr>
-        <w:pStyle w:val="Heading2"/>
-      </w:pPr>
-    </w:p>
-    <w:p>
       <w:pPr>
         <w:pStyle w:val="1"/>
       </w:pPr>
-      <w:bookmarkStart w:id="11" w:name="_Toc214798206"/>
-      <w:r>
-        <w:lastRenderedPageBreak/>
-        <w:t>ЗАКЛЮЧЕНИЕ</w:t>
-      </w:r>
-      <w:bookmarkEnd w:id="11"/>
-    </w:p>
-    <w:p>
-      <w:pPr>
-        <w:pStyle w:val="1"/>
-      </w:pPr>
-      <w:bookmarkStart w:id="12" w:name="_Toc214798207"/>
+      <w:bookmarkStart w:id="11" w:name="_Toc214798207"/>
       <w:r>
         <w:lastRenderedPageBreak/>
         <w:t>СПИСОК ИСПОЛЬЗОВАННЫХ ИСТОЧНИКОВ</w:t>
       </w:r>
-      <w:bookmarkEnd w:id="12"/>
+      <w:bookmarkEnd w:id="11"/>
     </w:p>
     <w:p>
       <w:pPr>
@@ -4704,7 +5375,7 @@
   <w:abstractNum w:abstractNumId="5" w15:restartNumberingAfterBreak="0">
     <w:nsid w:val="3FBD04C6"/>
     <w:multiLevelType w:val="hybridMultilevel"/>
-    <w:tmpl w:val="9BD02812"/>
+    <w:tmpl w:val="E7E25E6A"/>
     <w:lvl w:ilvl="0" w:tplc="04190001">
       <w:start w:val="1"/>
       <w:numFmt w:val="bullet"/>

--- a/Отчет.docx
+++ b/Отчет.docx
@@ -4037,10 +4037,7 @@
         <w:t>SQLite</w:t>
       </w:r>
       <w:r>
-        <w:t xml:space="preserve"> -</w:t>
-      </w:r>
-      <w:r>
-        <w:t xml:space="preserve"> СУБД по умолчанию для проектов Django. </w:t>
+        <w:t xml:space="preserve"> - СУБД по умолчанию для проектов Django. </w:t>
       </w:r>
       <w:r>
         <w:t>Ф</w:t>
@@ -4171,16 +4168,7 @@
         <w:t xml:space="preserve"> </w:t>
       </w:r>
       <w:r>
-        <w:t>(</w:t>
-      </w:r>
-      <w:r>
-        <w:t>описание</w:t>
-      </w:r>
-      <w:r>
-        <w:t>)</w:t>
-      </w:r>
-      <w:r>
-        <w:t xml:space="preserve">, </w:t>
+        <w:t xml:space="preserve">(описание), </w:t>
       </w:r>
       <w:r>
         <w:rPr>
@@ -4201,16 +4189,7 @@
         <w:t xml:space="preserve"> </w:t>
       </w:r>
       <w:r>
-        <w:t>(</w:t>
-      </w:r>
-      <w:r>
-        <w:t>количество игроков</w:t>
-      </w:r>
-      <w:r>
-        <w:t>)</w:t>
-      </w:r>
-      <w:r>
-        <w:t xml:space="preserve">, </w:t>
+        <w:t xml:space="preserve">(количество игроков), </w:t>
       </w:r>
       <w:r>
         <w:rPr>
@@ -4231,16 +4210,7 @@
         <w:t xml:space="preserve"> </w:t>
       </w:r>
       <w:r>
-        <w:t>(</w:t>
-      </w:r>
-      <w:r>
-        <w:t>время игры</w:t>
-      </w:r>
-      <w:r>
-        <w:t>)</w:t>
-      </w:r>
-      <w:r>
-        <w:t xml:space="preserve">, </w:t>
+        <w:t xml:space="preserve">(время игры), </w:t>
       </w:r>
       <w:r>
         <w:rPr>
@@ -4261,16 +4231,7 @@
         <w:t xml:space="preserve"> </w:t>
       </w:r>
       <w:r>
-        <w:t>(</w:t>
-      </w:r>
-      <w:r>
-        <w:t>минимальный возраст</w:t>
-      </w:r>
-      <w:r>
-        <w:t>)</w:t>
-      </w:r>
-      <w:r>
-        <w:t xml:space="preserve">, </w:t>
+        <w:t xml:space="preserve">(минимальный возраст), </w:t>
       </w:r>
       <w:r>
         <w:rPr>
@@ -4291,16 +4252,7 @@
         <w:t xml:space="preserve"> </w:t>
       </w:r>
       <w:r>
-        <w:t>(</w:t>
-      </w:r>
-      <w:r>
-        <w:t>изображение игры</w:t>
-      </w:r>
-      <w:r>
-        <w:t>)</w:t>
-      </w:r>
-      <w:r>
-        <w:t xml:space="preserve">, </w:t>
+        <w:t xml:space="preserve">(изображение игры), </w:t>
       </w:r>
       <w:r>
         <w:rPr>
@@ -4321,16 +4273,7 @@
         <w:t xml:space="preserve"> </w:t>
       </w:r>
       <w:r>
-        <w:t>(</w:t>
-      </w:r>
-      <w:r>
-        <w:t>дата добавления</w:t>
-      </w:r>
-      <w:r>
-        <w:t>)</w:t>
-      </w:r>
-      <w:r>
-        <w:t xml:space="preserve">, </w:t>
+        <w:t xml:space="preserve">(дата добавления), </w:t>
       </w:r>
       <w:r>
         <w:rPr>
@@ -4488,6 +4431,30 @@
         <w:t>почты</w:t>
       </w:r>
       <w:r>
+        <w:t xml:space="preserve">), </w:t>
+      </w:r>
+      <w:r>
+        <w:rPr>
+          <w:lang w:val="en-US"/>
+        </w:rPr>
+        <w:t>phone</w:t>
+      </w:r>
+      <w:r>
+        <w:t>_</w:t>
+      </w:r>
+      <w:r>
+        <w:rPr>
+          <w:lang w:val="en-US"/>
+        </w:rPr>
+        <w:t>number</w:t>
+      </w:r>
+      <w:r>
+        <w:t xml:space="preserve"> (</w:t>
+      </w:r>
+      <w:r>
+        <w:t>номер телефона</w:t>
+      </w:r>
+      <w:r>
         <w:t>)</w:t>
       </w:r>
       <w:r>
@@ -4497,7 +4464,39 @@
         <w:rPr>
           <w:lang w:val="en-US"/>
         </w:rPr>
-        <w:t>phone</w:t>
+        <w:t>birthday</w:t>
+      </w:r>
+      <w:r>
+        <w:t xml:space="preserve"> (</w:t>
+      </w:r>
+      <w:r>
+        <w:t>дата рождения</w:t>
+      </w:r>
+      <w:r>
+        <w:t xml:space="preserve">). </w:t>
+      </w:r>
+      <w:r>
+        <w:t>В модели релизованна связь один</w:t>
+      </w:r>
+      <w:r>
+        <w:t xml:space="preserve">-к-одному с моделью </w:t>
+      </w:r>
+      <w:proofErr w:type="spellStart"/>
+      <w:r>
+        <w:rPr>
+          <w:lang w:val="en-US"/>
+        </w:rPr>
+        <w:t>BounsCards</w:t>
+      </w:r>
+      <w:proofErr w:type="spellEnd"/>
+      <w:r>
+        <w:t xml:space="preserve"> через атрибут </w:t>
+      </w:r>
+      <w:r>
+        <w:rPr>
+          <w:lang w:val="en-US"/>
+        </w:rPr>
+        <w:t>bonus</w:t>
       </w:r>
       <w:r>
         <w:t>_</w:t>
@@ -4506,177 +4505,1304 @@
         <w:rPr>
           <w:lang w:val="en-US"/>
         </w:rPr>
-        <w:t>number</w:t>
+        <w:t>card</w:t>
+      </w:r>
+      <w:r>
+        <w:t>_</w:t>
+      </w:r>
+      <w:r>
+        <w:rPr>
+          <w:lang w:val="en-US"/>
+        </w:rPr>
+        <w:t>id</w:t>
+      </w:r>
+      <w:r>
+        <w:t xml:space="preserve">. Связи многие-ко-многим представляются атрибутами </w:t>
+      </w:r>
+      <w:r>
+        <w:rPr>
+          <w:lang w:val="en-US"/>
+        </w:rPr>
+        <w:t>cart</w:t>
+      </w:r>
+      <w:r>
+        <w:t>_</w:t>
+      </w:r>
+      <w:r>
+        <w:rPr>
+          <w:lang w:val="en-US"/>
+        </w:rPr>
+        <w:t>items</w:t>
       </w:r>
       <w:r>
         <w:t xml:space="preserve"> </w:t>
       </w:r>
       <w:r>
-        <w:t>(</w:t>
-      </w:r>
-      <w:r>
-        <w:t>номер телефона</w:t>
-      </w:r>
-      <w:r>
-        <w:t>)</w:t>
-      </w:r>
-      <w:r>
-        <w:t xml:space="preserve">, </w:t>
-      </w:r>
-      <w:r>
-        <w:rPr>
-          <w:lang w:val="en-US"/>
-        </w:rPr>
-        <w:t>birthday</w:t>
+        <w:t xml:space="preserve">и </w:t>
+      </w:r>
+      <w:r>
+        <w:rPr>
+          <w:lang w:val="en-US"/>
+        </w:rPr>
+        <w:t>order</w:t>
+      </w:r>
+      <w:r>
+        <w:t xml:space="preserve">, которые проходят через промежуточные таблицы, </w:t>
+      </w:r>
+      <w:r>
+        <w:rPr>
+          <w:lang w:val="en-US"/>
+        </w:rPr>
+        <w:t>Cart</w:t>
       </w:r>
       <w:r>
         <w:t xml:space="preserve"> </w:t>
       </w:r>
       <w:r>
-        <w:t>(</w:t>
-      </w:r>
-      <w:r>
-        <w:t>дата рождения</w:t>
-      </w:r>
-      <w:r>
-        <w:t>)</w:t>
-      </w:r>
-      <w:r>
-        <w:t xml:space="preserve">. </w:t>
-      </w:r>
-      <w:r>
-        <w:t>В модели релизованна связь один</w:t>
-      </w:r>
-      <w:r>
-        <w:t xml:space="preserve">-к-одному с моделью </w:t>
-      </w:r>
-      <w:proofErr w:type="spellStart"/>
-      <w:r>
-        <w:rPr>
-          <w:lang w:val="en-US"/>
-        </w:rPr>
-        <w:t>BounsCards</w:t>
-      </w:r>
-      <w:proofErr w:type="spellEnd"/>
-      <w:r>
-        <w:t xml:space="preserve"> через атрибут </w:t>
-      </w:r>
-      <w:r>
-        <w:rPr>
-          <w:lang w:val="en-US"/>
-        </w:rPr>
-        <w:t>bonus</w:t>
-      </w:r>
-      <w:r>
-        <w:t>_</w:t>
-      </w:r>
-      <w:r>
-        <w:rPr>
-          <w:lang w:val="en-US"/>
-        </w:rPr>
-        <w:t>card</w:t>
-      </w:r>
-      <w:r>
-        <w:t>_</w:t>
-      </w:r>
-      <w:r>
-        <w:rPr>
-          <w:lang w:val="en-US"/>
-        </w:rPr>
-        <w:t>id</w:t>
-      </w:r>
-      <w:r>
-        <w:t xml:space="preserve">. Связи многие-ко-многим представляются атрибутами </w:t>
-      </w:r>
-      <w:r>
-        <w:rPr>
-          <w:lang w:val="en-US"/>
-        </w:rPr>
-        <w:t>cart</w:t>
-      </w:r>
-      <w:r>
-        <w:t>_</w:t>
-      </w:r>
-      <w:r>
-        <w:rPr>
-          <w:lang w:val="en-US"/>
-        </w:rPr>
-        <w:t>items</w:t>
+        <w:t xml:space="preserve">и </w:t>
+      </w:r>
+      <w:r>
+        <w:rPr>
+          <w:lang w:val="en-US"/>
+        </w:rPr>
+        <w:t>Orders</w:t>
       </w:r>
       <w:r>
         <w:t xml:space="preserve"> </w:t>
       </w:r>
       <w:r>
-        <w:t xml:space="preserve">и </w:t>
-      </w:r>
-      <w:r>
-        <w:rPr>
-          <w:lang w:val="en-US"/>
-        </w:rPr>
-        <w:t>order</w:t>
-      </w:r>
-      <w:r>
-        <w:t xml:space="preserve">, которые проходят через промежуточные таблицы, </w:t>
-      </w:r>
-      <w:r>
-        <w:rPr>
-          <w:lang w:val="en-US"/>
-        </w:rPr>
-        <w:t>Cart</w:t>
-      </w:r>
-      <w:r>
-        <w:t xml:space="preserve"> </w:t>
-      </w:r>
-      <w:r>
-        <w:t xml:space="preserve">и </w:t>
-      </w:r>
-      <w:r>
-        <w:rPr>
-          <w:lang w:val="en-US"/>
-        </w:rPr>
-        <w:t>Orders</w:t>
-      </w:r>
-      <w:r>
-        <w:t xml:space="preserve"> </w:t>
-      </w:r>
-      <w:r>
         <w:t xml:space="preserve">соответственно. </w:t>
-      </w:r>
-      <w:r>
-        <w:br w:type="page"/>
       </w:r>
     </w:p>
     <w:p>
       <w:pPr>
-        <w:pStyle w:val="Heading2"/>
-        <w:numPr>
-          <w:ilvl w:val="1"/>
-          <w:numId w:val="4"/>
-        </w:numPr>
-      </w:pPr>
-      <w:r>
-        <w:lastRenderedPageBreak/>
+        <w:rPr>
+          <w:lang w:val="en-US"/>
+        </w:rPr>
+      </w:pPr>
+      <w:r>
+        <w:t xml:space="preserve">Модель </w:t>
+      </w:r>
+      <w:proofErr w:type="spellStart"/>
+      <w:r>
+        <w:rPr>
+          <w:lang w:val="en-US"/>
+        </w:rPr>
+        <w:t>BonusCards</w:t>
+      </w:r>
+      <w:proofErr w:type="spellEnd"/>
+      <w:r>
         <w:t xml:space="preserve"> </w:t>
       </w:r>
-      <w:bookmarkStart w:id="5" w:name="_Toc214798201"/>
-      <w:r>
-        <w:t xml:space="preserve">Список </w:t>
-      </w:r>
-      <w:r>
-        <w:rPr>
-          <w:lang w:val="en-US"/>
-        </w:rPr>
-        <w:t>URL</w:t>
-      </w:r>
-      <w:r>
-        <w:t xml:space="preserve"> страниц сайта</w:t>
-      </w:r>
-      <w:bookmarkEnd w:id="5"/>
-      <w:r>
-        <w:br w:type="page"/>
+      <w:r>
+        <w:t>для управления бонусными картами. Атрибуты</w:t>
+      </w:r>
+      <w:r>
+        <w:rPr>
+          <w:lang w:val="en-US"/>
+        </w:rPr>
+        <w:t>:</w:t>
+      </w:r>
+      <w:r>
+        <w:rPr>
+          <w:lang w:val="en-US"/>
+        </w:rPr>
+        <w:t xml:space="preserve"> </w:t>
+      </w:r>
+      <w:r>
+        <w:rPr>
+          <w:lang w:val="en-US"/>
+        </w:rPr>
+        <w:t xml:space="preserve">balance </w:t>
+      </w:r>
+      <w:r>
+        <w:rPr>
+          <w:lang w:val="en-US"/>
+        </w:rPr>
+        <w:t>(</w:t>
+      </w:r>
+      <w:r>
+        <w:t>баланс</w:t>
+      </w:r>
+      <w:r>
+        <w:rPr>
+          <w:lang w:val="en-US"/>
+        </w:rPr>
+        <w:t xml:space="preserve">), </w:t>
+      </w:r>
+      <w:proofErr w:type="spellStart"/>
+      <w:r>
+        <w:rPr>
+          <w:lang w:val="en-US"/>
+        </w:rPr>
+        <w:t>percentage_of_return</w:t>
+      </w:r>
+      <w:proofErr w:type="spellEnd"/>
+      <w:r>
+        <w:rPr>
+          <w:lang w:val="en-US"/>
+        </w:rPr>
+        <w:t xml:space="preserve"> </w:t>
+      </w:r>
+      <w:r>
+        <w:rPr>
+          <w:lang w:val="en-US"/>
+        </w:rPr>
+        <w:t>(</w:t>
+      </w:r>
+      <w:r>
+        <w:t>процент</w:t>
+      </w:r>
+      <w:r>
+        <w:rPr>
+          <w:lang w:val="en-US"/>
+        </w:rPr>
+        <w:t xml:space="preserve"> </w:t>
+      </w:r>
+      <w:r>
+        <w:t>возврата</w:t>
+      </w:r>
+      <w:r>
+        <w:rPr>
+          <w:lang w:val="en-US"/>
+        </w:rPr>
+        <w:t>)</w:t>
+      </w:r>
+      <w:r>
+        <w:rPr>
+          <w:lang w:val="en-US"/>
+        </w:rPr>
+        <w:t xml:space="preserve">, </w:t>
+      </w:r>
+      <w:proofErr w:type="spellStart"/>
+      <w:r>
+        <w:rPr>
+          <w:lang w:val="en-US"/>
+        </w:rPr>
+        <w:t>amount_of_purchases</w:t>
+      </w:r>
+      <w:proofErr w:type="spellEnd"/>
+      <w:r>
+        <w:rPr>
+          <w:lang w:val="en-US"/>
+        </w:rPr>
+        <w:t xml:space="preserve"> (</w:t>
+      </w:r>
+      <w:r>
+        <w:t>общая</w:t>
+      </w:r>
+      <w:r>
+        <w:rPr>
+          <w:lang w:val="en-US"/>
+        </w:rPr>
+        <w:t xml:space="preserve"> </w:t>
+      </w:r>
+      <w:r>
+        <w:t>сумма</w:t>
+      </w:r>
+      <w:r>
+        <w:rPr>
+          <w:lang w:val="en-US"/>
+        </w:rPr>
+        <w:t xml:space="preserve"> </w:t>
+      </w:r>
+      <w:r>
+        <w:t>всех</w:t>
+      </w:r>
+      <w:r>
+        <w:rPr>
+          <w:lang w:val="en-US"/>
+        </w:rPr>
+        <w:t xml:space="preserve"> </w:t>
+      </w:r>
+      <w:r>
+        <w:t>покупок</w:t>
+      </w:r>
+      <w:r>
+        <w:rPr>
+          <w:lang w:val="en-US"/>
+        </w:rPr>
+        <w:t xml:space="preserve">). </w:t>
       </w:r>
     </w:p>
     <w:p>
+      <w:r>
+        <w:rPr>
+          <w:lang w:val="en-US"/>
+        </w:rPr>
+        <w:t>Orders</w:t>
+      </w:r>
+      <w:r>
+        <w:t xml:space="preserve"> </w:t>
+      </w:r>
+      <w:r>
+        <w:t xml:space="preserve">и </w:t>
+      </w:r>
+      <w:r>
+        <w:rPr>
+          <w:lang w:val="en-US"/>
+        </w:rPr>
+        <w:t>Cart</w:t>
+      </w:r>
+      <w:r>
+        <w:t xml:space="preserve"> </w:t>
+      </w:r>
+      <w:r>
+        <w:t xml:space="preserve">две очень похожие модели, но хранящие данные о разных дейсвтиях. </w:t>
+      </w:r>
+      <w:r>
+        <w:rPr>
+          <w:lang w:val="en-US"/>
+        </w:rPr>
+        <w:t>Orders</w:t>
+      </w:r>
+      <w:r>
+        <w:t xml:space="preserve"> </w:t>
+      </w:r>
+      <w:r>
+        <w:t xml:space="preserve">– это заказ, а </w:t>
+      </w:r>
+      <w:r>
+        <w:rPr>
+          <w:lang w:val="en-US"/>
+        </w:rPr>
+        <w:t>Cart</w:t>
+      </w:r>
+      <w:r>
+        <w:t xml:space="preserve"> – </w:t>
+      </w:r>
+      <w:r>
+        <w:t>это корзина. У этих моделей одинаковые атрибуты</w:t>
+      </w:r>
+      <w:r>
+        <w:t xml:space="preserve">: </w:t>
+      </w:r>
+      <w:r>
+        <w:rPr>
+          <w:lang w:val="en-US"/>
+        </w:rPr>
+        <w:t>profile</w:t>
+      </w:r>
+      <w:r>
+        <w:t>_</w:t>
+      </w:r>
+      <w:r>
+        <w:rPr>
+          <w:lang w:val="en-US"/>
+        </w:rPr>
+        <w:t>id</w:t>
+      </w:r>
+      <w:r>
+        <w:t xml:space="preserve"> </w:t>
+      </w:r>
+      <w:r>
+        <w:t>(</w:t>
+      </w:r>
+      <w:r>
+        <w:rPr>
+          <w:lang w:val="en-US"/>
+        </w:rPr>
+        <w:t>id</w:t>
+      </w:r>
+      <w:r>
+        <w:t xml:space="preserve"> профиля), </w:t>
+      </w:r>
+      <w:r>
+        <w:rPr>
+          <w:lang w:val="en-US"/>
+        </w:rPr>
+        <w:t>board</w:t>
+      </w:r>
+      <w:r>
+        <w:t>_</w:t>
+      </w:r>
+      <w:r>
+        <w:rPr>
+          <w:lang w:val="en-US"/>
+        </w:rPr>
+        <w:t>game</w:t>
+      </w:r>
+      <w:r>
+        <w:t>_</w:t>
+      </w:r>
+      <w:r>
+        <w:rPr>
+          <w:lang w:val="en-US"/>
+        </w:rPr>
+        <w:t>id</w:t>
+      </w:r>
+      <w:r>
+        <w:t xml:space="preserve"> (</w:t>
+      </w:r>
+      <w:r>
+        <w:rPr>
+          <w:lang w:val="en-US"/>
+        </w:rPr>
+        <w:t>id</w:t>
+      </w:r>
+      <w:r>
+        <w:t xml:space="preserve"> </w:t>
+      </w:r>
+      <w:r>
+        <w:t>настольной игры</w:t>
+      </w:r>
+      <w:r>
+        <w:t>)</w:t>
+      </w:r>
+      <w:r>
+        <w:t xml:space="preserve"> и </w:t>
+      </w:r>
+      <w:r>
+        <w:rPr>
+          <w:lang w:val="en-US"/>
+        </w:rPr>
+        <w:t>count</w:t>
+      </w:r>
+      <w:r>
+        <w:t xml:space="preserve"> </w:t>
+      </w:r>
+      <w:r>
+        <w:t>(количество игр).</w:t>
+      </w:r>
+    </w:p>
+    <w:p>
+      <w:r>
+        <w:t xml:space="preserve">Модель </w:t>
+      </w:r>
+      <w:r>
+        <w:t xml:space="preserve">Purchased </w:t>
+      </w:r>
+      <w:r>
+        <w:t xml:space="preserve">хранит в себе историю покупок. В ней хранятся данные о </w:t>
+      </w:r>
+      <w:r>
+        <w:rPr>
+          <w:lang w:val="en-US"/>
+        </w:rPr>
+        <w:t>profile</w:t>
+      </w:r>
+      <w:r>
+        <w:t>_</w:t>
+      </w:r>
+      <w:r>
+        <w:rPr>
+          <w:lang w:val="en-US"/>
+        </w:rPr>
+        <w:t>id</w:t>
+      </w:r>
+      <w:r>
+        <w:t xml:space="preserve"> </w:t>
+      </w:r>
+      <w:r>
+        <w:t>(</w:t>
+      </w:r>
+      <w:r>
+        <w:rPr>
+          <w:lang w:val="en-US"/>
+        </w:rPr>
+        <w:t>id</w:t>
+      </w:r>
+      <w:r>
+        <w:t xml:space="preserve"> профиля), </w:t>
+      </w:r>
+      <w:r>
+        <w:rPr>
+          <w:lang w:val="en-US"/>
+        </w:rPr>
+        <w:t>board</w:t>
+      </w:r>
+      <w:r>
+        <w:t>_</w:t>
+      </w:r>
+      <w:r>
+        <w:rPr>
+          <w:lang w:val="en-US"/>
+        </w:rPr>
+        <w:t>game</w:t>
+      </w:r>
+      <w:r>
+        <w:t>_</w:t>
+      </w:r>
+      <w:r>
+        <w:rPr>
+          <w:lang w:val="en-US"/>
+        </w:rPr>
+        <w:t>id</w:t>
+      </w:r>
+      <w:r>
+        <w:t xml:space="preserve"> (</w:t>
+      </w:r>
+      <w:r>
+        <w:rPr>
+          <w:lang w:val="en-US"/>
+        </w:rPr>
+        <w:t>id</w:t>
+      </w:r>
+      <w:r>
+        <w:t xml:space="preserve"> </w:t>
+      </w:r>
+      <w:r>
+        <w:t>игры</w:t>
+      </w:r>
+      <w:r>
+        <w:t>)</w:t>
+      </w:r>
+      <w:r>
+        <w:t xml:space="preserve">, </w:t>
+      </w:r>
+      <w:r>
+        <w:rPr>
+          <w:lang w:val="en-US"/>
+        </w:rPr>
+        <w:t>amount</w:t>
+      </w:r>
+      <w:r>
+        <w:t xml:space="preserve"> (</w:t>
+      </w:r>
+      <w:r>
+        <w:t>количество игр</w:t>
+      </w:r>
+      <w:r>
+        <w:t>)</w:t>
+      </w:r>
+      <w:r>
+        <w:t xml:space="preserve">, </w:t>
+      </w:r>
+      <w:r>
+        <w:rPr>
+          <w:lang w:val="en-US"/>
+        </w:rPr>
+        <w:t>cost</w:t>
+      </w:r>
+      <w:r>
+        <w:t xml:space="preserve"> </w:t>
+      </w:r>
+      <w:r>
+        <w:t xml:space="preserve">(стоимость игр), </w:t>
+      </w:r>
+      <w:r>
+        <w:rPr>
+          <w:lang w:val="en-US"/>
+        </w:rPr>
+        <w:t>bonus</w:t>
+      </w:r>
+      <w:r>
+        <w:t>_</w:t>
+      </w:r>
+      <w:r>
+        <w:rPr>
+          <w:lang w:val="en-US"/>
+        </w:rPr>
+        <w:t>amount</w:t>
+      </w:r>
+      <w:r>
+        <w:t xml:space="preserve"> (</w:t>
+      </w:r>
+      <w:r>
+        <w:t>количество бонусных баллов</w:t>
+      </w:r>
+      <w:r>
+        <w:t>)</w:t>
+      </w:r>
+      <w:r>
+        <w:t>.</w:t>
+      </w:r>
+    </w:p>
+    <w:p>
+      <w:r>
+        <w:t>Данная логическая схема приведена ниже не рисунке 1.1.</w:t>
+      </w:r>
+    </w:p>
+    <w:p>
+      <w:pPr>
+        <w:ind w:firstLine="0"/>
+        <w:jc w:val="center"/>
+      </w:pPr>
+      <w:r>
+        <w:rPr>
+          <w:noProof/>
+          <w14:ligatures w14:val="standardContextual"/>
+        </w:rPr>
+        <w:drawing>
+          <wp:inline distT="0" distB="0" distL="0" distR="0" wp14:anchorId="239C4FE6" wp14:editId="5FBC6942">
+            <wp:extent cx="5940425" cy="3965575"/>
+            <wp:effectExtent l="0" t="0" r="3175" b="0"/>
+            <wp:docPr id="1" name="Graphic 1"/>
+            <wp:cNvGraphicFramePr>
+              <a:graphicFrameLocks xmlns:a="http://schemas.openxmlformats.org/drawingml/2006/main" noChangeAspect="1"/>
+            </wp:cNvGraphicFramePr>
+            <a:graphic xmlns:a="http://schemas.openxmlformats.org/drawingml/2006/main">
+              <a:graphicData uri="http://schemas.openxmlformats.org/drawingml/2006/picture">
+                <pic:pic xmlns:pic="http://schemas.openxmlformats.org/drawingml/2006/picture">
+                  <pic:nvPicPr>
+                    <pic:cNvPr id="1" name="Graphic 1"/>
+                    <pic:cNvPicPr/>
+                  </pic:nvPicPr>
+                  <pic:blipFill>
+                    <a:blip r:embed="rId10">
+                      <a:extLst>
+                        <a:ext uri="{28A0092B-C50C-407E-A947-70E740481C1C}">
+                          <a14:useLocalDpi xmlns:a14="http://schemas.microsoft.com/office/drawing/2010/main" val="0"/>
+                        </a:ext>
+                        <a:ext uri="{96DAC541-7B7A-43D3-8B79-37D633B846F1}">
+                          <asvg:svgBlip xmlns:asvg="http://schemas.microsoft.com/office/drawing/2016/SVG/main" r:embed="rId11"/>
+                        </a:ext>
+                      </a:extLst>
+                    </a:blip>
+                    <a:stretch>
+                      <a:fillRect/>
+                    </a:stretch>
+                  </pic:blipFill>
+                  <pic:spPr>
+                    <a:xfrm>
+                      <a:off x="0" y="0"/>
+                      <a:ext cx="5940425" cy="3965575"/>
+                    </a:xfrm>
+                    <a:prstGeom prst="rect">
+                      <a:avLst/>
+                    </a:prstGeom>
+                  </pic:spPr>
+                </pic:pic>
+              </a:graphicData>
+            </a:graphic>
+          </wp:inline>
+        </w:drawing>
+      </w:r>
+    </w:p>
+    <w:p>
+      <w:pPr>
+        <w:ind w:firstLine="0"/>
+        <w:jc w:val="center"/>
+      </w:pPr>
+      <w:r>
+        <w:t xml:space="preserve">Рисунок 1.1 – Логическая схема базы данных </w:t>
+      </w:r>
+      <w:r>
+        <w:t>магазина настольных игр</w:t>
+      </w:r>
+    </w:p>
+    <w:p>
+      <w:r>
+        <w:lastRenderedPageBreak/>
+        <w:t xml:space="preserve">Разработанная база данных в достаточной степени удовлетворяет требованиям предметной области и тех задани. При дальнейшей разработке эта база данных будет увеличиваться. </w:t>
+      </w:r>
+    </w:p>
+    <w:p/>
+    <w:p>
+      <w:pPr>
+        <w:jc w:val="center"/>
+      </w:pPr>
+      <w:r>
+        <w:t>1.3</w:t>
+      </w:r>
+      <w:r>
+        <w:t xml:space="preserve"> </w:t>
+      </w:r>
+      <w:bookmarkStart w:id="5" w:name="_Toc214798201"/>
+      <w:r>
+        <w:t xml:space="preserve">Список </w:t>
+      </w:r>
+      <w:r>
+        <w:rPr>
+          <w:lang w:val="en-US"/>
+        </w:rPr>
+        <w:t>URL</w:t>
+      </w:r>
+      <w:r>
+        <w:t xml:space="preserve"> страниц сайта</w:t>
+      </w:r>
+      <w:bookmarkEnd w:id="5"/>
+    </w:p>
+    <w:p>
+      <w:r>
+        <w:t>В</w:t>
+      </w:r>
+      <w:r>
+        <w:t xml:space="preserve"> </w:t>
+      </w:r>
+      <w:r>
+        <w:rPr>
+          <w:lang w:val="en-US"/>
+        </w:rPr>
+        <w:t>Django</w:t>
+      </w:r>
+      <w:r>
+        <w:t xml:space="preserve"> </w:t>
+      </w:r>
+      <w:r>
+        <w:t xml:space="preserve">реализованна система маршрутизации. </w:t>
+      </w:r>
+      <w:r>
+        <w:t xml:space="preserve">Маршрутизация (URL dispatching) </w:t>
+      </w:r>
+      <w:r>
+        <w:t xml:space="preserve">- </w:t>
+      </w:r>
+      <w:r>
+        <w:t>фундаментальн</w:t>
+      </w:r>
+      <w:r>
+        <w:t>ый</w:t>
+      </w:r>
+      <w:r>
+        <w:t xml:space="preserve"> механизм любого веб-фреймворка, который отвечает </w:t>
+      </w:r>
+      <w:r>
+        <w:t>за то к</w:t>
+      </w:r>
+      <w:r>
+        <w:t>акая часть кода должна выполниться при обращении к определенному URL-адресу</w:t>
+      </w:r>
+      <w:r>
+        <w:t xml:space="preserve">. В текущей работе тоже был реализован такой механизм. </w:t>
+      </w:r>
+      <w:r>
+        <w:t xml:space="preserve">Список </w:t>
+      </w:r>
+      <w:r>
+        <w:rPr>
+          <w:lang w:val="en-US"/>
+        </w:rPr>
+        <w:t>URL</w:t>
+      </w:r>
+      <w:r>
+        <w:t xml:space="preserve"> </w:t>
+      </w:r>
+      <w:r>
+        <w:t>страниц представлен на рисунке 1.2.</w:t>
+      </w:r>
+    </w:p>
+    <w:p>
+      <w:r>
+        <w:rPr>
+          <w:noProof/>
+          <w14:ligatures w14:val="standardContextual"/>
+        </w:rPr>
+        <mc:AlternateContent>
+          <mc:Choice Requires="wps">
+            <w:drawing>
+              <wp:inline distT="0" distB="0" distL="0" distR="0" wp14:anchorId="1F8FB7E4" wp14:editId="50EEBF52">
+                <wp:extent cx="4998720" cy="967740"/>
+                <wp:effectExtent l="0" t="0" r="11430" b="22860"/>
+                <wp:docPr id="3" name="Text Box 3"/>
+                <wp:cNvGraphicFramePr/>
+                <a:graphic xmlns:a="http://schemas.openxmlformats.org/drawingml/2006/main">
+                  <a:graphicData uri="http://schemas.microsoft.com/office/word/2010/wordprocessingShape">
+                    <wps:wsp>
+                      <wps:cNvSpPr txBox="1"/>
+                      <wps:spPr>
+                        <a:xfrm>
+                          <a:off x="0" y="0"/>
+                          <a:ext cx="4998720" cy="967740"/>
+                        </a:xfrm>
+                        <a:prstGeom prst="rect">
+                          <a:avLst/>
+                        </a:prstGeom>
+                        <a:solidFill>
+                          <a:schemeClr val="lt1"/>
+                        </a:solidFill>
+                        <a:ln w="6350">
+                          <a:solidFill>
+                            <a:prstClr val="black"/>
+                          </a:solidFill>
+                        </a:ln>
+                      </wps:spPr>
+                      <wps:txbx>
+                        <w:txbxContent>
+                          <w:p>
+                            <w:pPr>
+                              <w:spacing w:line="285" w:lineRule="atLeast"/>
+                              <w:ind w:firstLine="0"/>
+                              <w:jc w:val="left"/>
+                              <w:rPr>
+                                <w:rFonts w:ascii="Consolas" w:eastAsia="Times New Roman" w:hAnsi="Consolas" w:cs="Times New Roman"/>
+                                <w:color w:val="000000" w:themeColor="text1"/>
+                                <w:szCs w:val="28"/>
+                                <w:lang w:val="en-US" w:eastAsia="ru-RU"/>
+                              </w:rPr>
+                            </w:pPr>
+                            <w:proofErr w:type="spellStart"/>
+                            <w:r>
+                              <w:rPr>
+                                <w:rFonts w:ascii="Consolas" w:eastAsia="Times New Roman" w:hAnsi="Consolas" w:cs="Times New Roman"/>
+                                <w:color w:val="000000" w:themeColor="text1"/>
+                                <w:szCs w:val="28"/>
+                                <w:lang w:val="en-US" w:eastAsia="ru-RU"/>
+                              </w:rPr>
+                              <w:t>urlpatterns</w:t>
+                            </w:r>
+                            <w:proofErr w:type="spellEnd"/>
+                            <w:r>
+                              <w:rPr>
+                                <w:rFonts w:ascii="Consolas" w:eastAsia="Times New Roman" w:hAnsi="Consolas" w:cs="Times New Roman"/>
+                                <w:color w:val="000000" w:themeColor="text1"/>
+                                <w:szCs w:val="28"/>
+                                <w:lang w:val="en-US" w:eastAsia="ru-RU"/>
+                              </w:rPr>
+                              <w:t xml:space="preserve"> = [</w:t>
+                            </w:r>
+                          </w:p>
+                          <w:p>
+                            <w:pPr>
+                              <w:spacing w:line="285" w:lineRule="atLeast"/>
+                              <w:ind w:firstLine="0"/>
+                              <w:jc w:val="left"/>
+                              <w:rPr>
+                                <w:rFonts w:ascii="Consolas" w:eastAsia="Times New Roman" w:hAnsi="Consolas" w:cs="Times New Roman"/>
+                                <w:color w:val="000000" w:themeColor="text1"/>
+                                <w:szCs w:val="28"/>
+                                <w:lang w:val="en-US" w:eastAsia="ru-RU"/>
+                              </w:rPr>
+                            </w:pPr>
+                            <w:r>
+                              <w:rPr>
+                                <w:rFonts w:ascii="Consolas" w:eastAsia="Times New Roman" w:hAnsi="Consolas" w:cs="Times New Roman"/>
+                                <w:color w:val="000000" w:themeColor="text1"/>
+                                <w:szCs w:val="28"/>
+                                <w:lang w:val="en-US" w:eastAsia="ru-RU"/>
+                              </w:rPr>
+                              <w:t xml:space="preserve">    </w:t>
+                            </w:r>
+                            <w:proofErr w:type="gramStart"/>
+                            <w:r>
+                              <w:rPr>
+                                <w:rFonts w:ascii="Consolas" w:eastAsia="Times New Roman" w:hAnsi="Consolas" w:cs="Times New Roman"/>
+                                <w:color w:val="000000" w:themeColor="text1"/>
+                                <w:szCs w:val="28"/>
+                                <w:lang w:val="en-US" w:eastAsia="ru-RU"/>
+                              </w:rPr>
+                              <w:t>path(</w:t>
+                            </w:r>
+                            <w:proofErr w:type="gramEnd"/>
+                            <w:r>
+                              <w:rPr>
+                                <w:rFonts w:ascii="Consolas" w:eastAsia="Times New Roman" w:hAnsi="Consolas" w:cs="Times New Roman"/>
+                                <w:color w:val="000000" w:themeColor="text1"/>
+                                <w:szCs w:val="28"/>
+                                <w:lang w:val="en-US" w:eastAsia="ru-RU"/>
+                              </w:rPr>
+                              <w:t xml:space="preserve">'', </w:t>
+                            </w:r>
+                            <w:proofErr w:type="spellStart"/>
+                            <w:r>
+                              <w:rPr>
+                                <w:rFonts w:ascii="Consolas" w:eastAsia="Times New Roman" w:hAnsi="Consolas" w:cs="Times New Roman"/>
+                                <w:color w:val="000000" w:themeColor="text1"/>
+                                <w:szCs w:val="28"/>
+                                <w:lang w:val="en-US" w:eastAsia="ru-RU"/>
+                              </w:rPr>
+                              <w:t>views.root</w:t>
+                            </w:r>
+                            <w:proofErr w:type="spellEnd"/>
+                            <w:r>
+                              <w:rPr>
+                                <w:rFonts w:ascii="Consolas" w:eastAsia="Times New Roman" w:hAnsi="Consolas" w:cs="Times New Roman"/>
+                                <w:color w:val="000000" w:themeColor="text1"/>
+                                <w:szCs w:val="28"/>
+                                <w:lang w:val="en-US" w:eastAsia="ru-RU"/>
+                              </w:rPr>
+                              <w:t>),</w:t>
+                            </w:r>
+                          </w:p>
+                          <w:p>
+                            <w:pPr>
+                              <w:spacing w:line="285" w:lineRule="atLeast"/>
+                              <w:ind w:firstLine="0"/>
+                              <w:jc w:val="left"/>
+                              <w:rPr>
+                                <w:rFonts w:ascii="Consolas" w:eastAsia="Times New Roman" w:hAnsi="Consolas" w:cs="Times New Roman"/>
+                                <w:color w:val="000000" w:themeColor="text1"/>
+                                <w:szCs w:val="28"/>
+                                <w:lang w:val="en-US" w:eastAsia="ru-RU"/>
+                              </w:rPr>
+                            </w:pPr>
+                            <w:r>
+                              <w:rPr>
+                                <w:rFonts w:ascii="Consolas" w:eastAsia="Times New Roman" w:hAnsi="Consolas" w:cs="Times New Roman"/>
+                                <w:color w:val="000000" w:themeColor="text1"/>
+                                <w:szCs w:val="28"/>
+                                <w:lang w:val="en-US" w:eastAsia="ru-RU"/>
+                              </w:rPr>
+                              <w:t>    path('game-pages/&lt;</w:t>
+                            </w:r>
+                            <w:proofErr w:type="spellStart"/>
+                            <w:proofErr w:type="gramStart"/>
+                            <w:r>
+                              <w:rPr>
+                                <w:rFonts w:ascii="Consolas" w:eastAsia="Times New Roman" w:hAnsi="Consolas" w:cs="Times New Roman"/>
+                                <w:color w:val="000000" w:themeColor="text1"/>
+                                <w:szCs w:val="28"/>
+                                <w:lang w:val="en-US" w:eastAsia="ru-RU"/>
+                              </w:rPr>
+                              <w:t>int:item</w:t>
+                            </w:r>
+                            <w:proofErr w:type="gramEnd"/>
+                            <w:r>
+                              <w:rPr>
+                                <w:rFonts w:ascii="Consolas" w:eastAsia="Times New Roman" w:hAnsi="Consolas" w:cs="Times New Roman"/>
+                                <w:color w:val="000000" w:themeColor="text1"/>
+                                <w:szCs w:val="28"/>
+                                <w:lang w:val="en-US" w:eastAsia="ru-RU"/>
+                              </w:rPr>
+                              <w:t>_id</w:t>
+                            </w:r>
+                            <w:proofErr w:type="spellEnd"/>
+                            <w:r>
+                              <w:rPr>
+                                <w:rFonts w:ascii="Consolas" w:eastAsia="Times New Roman" w:hAnsi="Consolas" w:cs="Times New Roman"/>
+                                <w:color w:val="000000" w:themeColor="text1"/>
+                                <w:szCs w:val="28"/>
+                                <w:lang w:val="en-US" w:eastAsia="ru-RU"/>
+                              </w:rPr>
+                              <w:t xml:space="preserve">&gt;', </w:t>
+                            </w:r>
+                            <w:proofErr w:type="spellStart"/>
+                            <w:r>
+                              <w:rPr>
+                                <w:rFonts w:ascii="Consolas" w:eastAsia="Times New Roman" w:hAnsi="Consolas" w:cs="Times New Roman"/>
+                                <w:color w:val="000000" w:themeColor="text1"/>
+                                <w:szCs w:val="28"/>
+                                <w:lang w:val="en-US" w:eastAsia="ru-RU"/>
+                              </w:rPr>
+                              <w:t>views.page</w:t>
+                            </w:r>
+                            <w:proofErr w:type="spellEnd"/>
+                            <w:r>
+                              <w:rPr>
+                                <w:rFonts w:ascii="Consolas" w:eastAsia="Times New Roman" w:hAnsi="Consolas" w:cs="Times New Roman"/>
+                                <w:color w:val="000000" w:themeColor="text1"/>
+                                <w:szCs w:val="28"/>
+                                <w:lang w:val="en-US" w:eastAsia="ru-RU"/>
+                              </w:rPr>
+                              <w:t>),</w:t>
+                            </w:r>
+                          </w:p>
+                          <w:p>
+                            <w:pPr>
+                              <w:spacing w:line="285" w:lineRule="atLeast"/>
+                              <w:ind w:firstLine="0"/>
+                              <w:jc w:val="left"/>
+                              <w:rPr>
+                                <w:rFonts w:ascii="Consolas" w:eastAsia="Times New Roman" w:hAnsi="Consolas" w:cs="Times New Roman"/>
+                                <w:color w:val="000000" w:themeColor="text1"/>
+                                <w:szCs w:val="28"/>
+                                <w:lang w:eastAsia="ru-RU"/>
+                              </w:rPr>
+                            </w:pPr>
+                            <w:r>
+                              <w:rPr>
+                                <w:rFonts w:ascii="Consolas" w:eastAsia="Times New Roman" w:hAnsi="Consolas" w:cs="Times New Roman"/>
+                                <w:color w:val="000000" w:themeColor="text1"/>
+                                <w:szCs w:val="28"/>
+                                <w:lang w:eastAsia="ru-RU"/>
+                              </w:rPr>
+                              <w:t>]</w:t>
+                            </w:r>
+                          </w:p>
+                          <w:p>
+                            <w:pPr>
+                              <w:rPr>
+                                <w:lang w:val="en-US"/>
+                              </w:rPr>
+                            </w:pPr>
+                          </w:p>
+                        </w:txbxContent>
+                      </wps:txbx>
+                      <wps:bodyPr rot="0" spcFirstLastPara="0" vertOverflow="overflow" horzOverflow="overflow" vert="horz" wrap="square" lIns="91440" tIns="45720" rIns="91440" bIns="45720" numCol="1" spcCol="0" rtlCol="0" fromWordArt="0" anchor="t" anchorCtr="0" forceAA="0" compatLnSpc="1">
+                        <a:prstTxWarp prst="textNoShape">
+                          <a:avLst/>
+                        </a:prstTxWarp>
+                        <a:noAutofit/>
+                      </wps:bodyPr>
+                    </wps:wsp>
+                  </a:graphicData>
+                </a:graphic>
+              </wp:inline>
+            </w:drawing>
+          </mc:Choice>
+          <mc:Fallback>
+            <w:pict>
+              <v:shapetype w14:anchorId="1F8FB7E4" id="_x0000_t202" coordsize="21600,21600" o:spt="202" path="m,l,21600r21600,l21600,xe">
+                <v:stroke joinstyle="miter"/>
+                <v:path gradientshapeok="t" o:connecttype="rect"/>
+              </v:shapetype>
+              <v:shape id="Text Box 3" o:spid="_x0000_s1026" type="#_x0000_t202" style="width:393.6pt;height:76.2pt;visibility:visible;mso-wrap-style:square;mso-left-percent:-10001;mso-top-percent:-10001;mso-position-horizontal:absolute;mso-position-horizontal-relative:char;mso-position-vertical:absolute;mso-position-vertical-relative:line;mso-left-percent:-10001;mso-top-percent:-10001;v-text-anchor:top" o:gfxdata="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" fillcolor="white [3201]" strokeweight=".5pt">
+                <v:textbox>
+                  <w:txbxContent>
+                    <w:p>
+                      <w:pPr>
+                        <w:spacing w:line="285" w:lineRule="atLeast"/>
+                        <w:ind w:firstLine="0"/>
+                        <w:jc w:val="left"/>
+                        <w:rPr>
+                          <w:rFonts w:ascii="Consolas" w:eastAsia="Times New Roman" w:hAnsi="Consolas" w:cs="Times New Roman"/>
+                          <w:color w:val="000000" w:themeColor="text1"/>
+                          <w:szCs w:val="28"/>
+                          <w:lang w:val="en-US" w:eastAsia="ru-RU"/>
+                        </w:rPr>
+                      </w:pPr>
+                      <w:proofErr w:type="spellStart"/>
+                      <w:r>
+                        <w:rPr>
+                          <w:rFonts w:ascii="Consolas" w:eastAsia="Times New Roman" w:hAnsi="Consolas" w:cs="Times New Roman"/>
+                          <w:color w:val="000000" w:themeColor="text1"/>
+                          <w:szCs w:val="28"/>
+                          <w:lang w:val="en-US" w:eastAsia="ru-RU"/>
+                        </w:rPr>
+                        <w:t>urlpatterns</w:t>
+                      </w:r>
+                      <w:proofErr w:type="spellEnd"/>
+                      <w:r>
+                        <w:rPr>
+                          <w:rFonts w:ascii="Consolas" w:eastAsia="Times New Roman" w:hAnsi="Consolas" w:cs="Times New Roman"/>
+                          <w:color w:val="000000" w:themeColor="text1"/>
+                          <w:szCs w:val="28"/>
+                          <w:lang w:val="en-US" w:eastAsia="ru-RU"/>
+                        </w:rPr>
+                        <w:t xml:space="preserve"> = [</w:t>
+                      </w:r>
+                    </w:p>
+                    <w:p>
+                      <w:pPr>
+                        <w:spacing w:line="285" w:lineRule="atLeast"/>
+                        <w:ind w:firstLine="0"/>
+                        <w:jc w:val="left"/>
+                        <w:rPr>
+                          <w:rFonts w:ascii="Consolas" w:eastAsia="Times New Roman" w:hAnsi="Consolas" w:cs="Times New Roman"/>
+                          <w:color w:val="000000" w:themeColor="text1"/>
+                          <w:szCs w:val="28"/>
+                          <w:lang w:val="en-US" w:eastAsia="ru-RU"/>
+                        </w:rPr>
+                      </w:pPr>
+                      <w:r>
+                        <w:rPr>
+                          <w:rFonts w:ascii="Consolas" w:eastAsia="Times New Roman" w:hAnsi="Consolas" w:cs="Times New Roman"/>
+                          <w:color w:val="000000" w:themeColor="text1"/>
+                          <w:szCs w:val="28"/>
+                          <w:lang w:val="en-US" w:eastAsia="ru-RU"/>
+                        </w:rPr>
+                        <w:t xml:space="preserve">    </w:t>
+                      </w:r>
+                      <w:proofErr w:type="gramStart"/>
+                      <w:r>
+                        <w:rPr>
+                          <w:rFonts w:ascii="Consolas" w:eastAsia="Times New Roman" w:hAnsi="Consolas" w:cs="Times New Roman"/>
+                          <w:color w:val="000000" w:themeColor="text1"/>
+                          <w:szCs w:val="28"/>
+                          <w:lang w:val="en-US" w:eastAsia="ru-RU"/>
+                        </w:rPr>
+                        <w:t>path(</w:t>
+                      </w:r>
+                      <w:proofErr w:type="gramEnd"/>
+                      <w:r>
+                        <w:rPr>
+                          <w:rFonts w:ascii="Consolas" w:eastAsia="Times New Roman" w:hAnsi="Consolas" w:cs="Times New Roman"/>
+                          <w:color w:val="000000" w:themeColor="text1"/>
+                          <w:szCs w:val="28"/>
+                          <w:lang w:val="en-US" w:eastAsia="ru-RU"/>
+                        </w:rPr>
+                        <w:t xml:space="preserve">'', </w:t>
+                      </w:r>
+                      <w:proofErr w:type="spellStart"/>
+                      <w:r>
+                        <w:rPr>
+                          <w:rFonts w:ascii="Consolas" w:eastAsia="Times New Roman" w:hAnsi="Consolas" w:cs="Times New Roman"/>
+                          <w:color w:val="000000" w:themeColor="text1"/>
+                          <w:szCs w:val="28"/>
+                          <w:lang w:val="en-US" w:eastAsia="ru-RU"/>
+                        </w:rPr>
+                        <w:t>views.root</w:t>
+                      </w:r>
+                      <w:proofErr w:type="spellEnd"/>
+                      <w:r>
+                        <w:rPr>
+                          <w:rFonts w:ascii="Consolas" w:eastAsia="Times New Roman" w:hAnsi="Consolas" w:cs="Times New Roman"/>
+                          <w:color w:val="000000" w:themeColor="text1"/>
+                          <w:szCs w:val="28"/>
+                          <w:lang w:val="en-US" w:eastAsia="ru-RU"/>
+                        </w:rPr>
+                        <w:t>),</w:t>
+                      </w:r>
+                    </w:p>
+                    <w:p>
+                      <w:pPr>
+                        <w:spacing w:line="285" w:lineRule="atLeast"/>
+                        <w:ind w:firstLine="0"/>
+                        <w:jc w:val="left"/>
+                        <w:rPr>
+                          <w:rFonts w:ascii="Consolas" w:eastAsia="Times New Roman" w:hAnsi="Consolas" w:cs="Times New Roman"/>
+                          <w:color w:val="000000" w:themeColor="text1"/>
+                          <w:szCs w:val="28"/>
+                          <w:lang w:val="en-US" w:eastAsia="ru-RU"/>
+                        </w:rPr>
+                      </w:pPr>
+                      <w:r>
+                        <w:rPr>
+                          <w:rFonts w:ascii="Consolas" w:eastAsia="Times New Roman" w:hAnsi="Consolas" w:cs="Times New Roman"/>
+                          <w:color w:val="000000" w:themeColor="text1"/>
+                          <w:szCs w:val="28"/>
+                          <w:lang w:val="en-US" w:eastAsia="ru-RU"/>
+                        </w:rPr>
+                        <w:t>    path('game-pages/&lt;</w:t>
+                      </w:r>
+                      <w:proofErr w:type="spellStart"/>
+                      <w:proofErr w:type="gramStart"/>
+                      <w:r>
+                        <w:rPr>
+                          <w:rFonts w:ascii="Consolas" w:eastAsia="Times New Roman" w:hAnsi="Consolas" w:cs="Times New Roman"/>
+                          <w:color w:val="000000" w:themeColor="text1"/>
+                          <w:szCs w:val="28"/>
+                          <w:lang w:val="en-US" w:eastAsia="ru-RU"/>
+                        </w:rPr>
+                        <w:t>int:item</w:t>
+                      </w:r>
+                      <w:proofErr w:type="gramEnd"/>
+                      <w:r>
+                        <w:rPr>
+                          <w:rFonts w:ascii="Consolas" w:eastAsia="Times New Roman" w:hAnsi="Consolas" w:cs="Times New Roman"/>
+                          <w:color w:val="000000" w:themeColor="text1"/>
+                          <w:szCs w:val="28"/>
+                          <w:lang w:val="en-US" w:eastAsia="ru-RU"/>
+                        </w:rPr>
+                        <w:t>_id</w:t>
+                      </w:r>
+                      <w:proofErr w:type="spellEnd"/>
+                      <w:r>
+                        <w:rPr>
+                          <w:rFonts w:ascii="Consolas" w:eastAsia="Times New Roman" w:hAnsi="Consolas" w:cs="Times New Roman"/>
+                          <w:color w:val="000000" w:themeColor="text1"/>
+                          <w:szCs w:val="28"/>
+                          <w:lang w:val="en-US" w:eastAsia="ru-RU"/>
+                        </w:rPr>
+                        <w:t xml:space="preserve">&gt;', </w:t>
+                      </w:r>
+                      <w:proofErr w:type="spellStart"/>
+                      <w:r>
+                        <w:rPr>
+                          <w:rFonts w:ascii="Consolas" w:eastAsia="Times New Roman" w:hAnsi="Consolas" w:cs="Times New Roman"/>
+                          <w:color w:val="000000" w:themeColor="text1"/>
+                          <w:szCs w:val="28"/>
+                          <w:lang w:val="en-US" w:eastAsia="ru-RU"/>
+                        </w:rPr>
+                        <w:t>views.page</w:t>
+                      </w:r>
+                      <w:proofErr w:type="spellEnd"/>
+                      <w:r>
+                        <w:rPr>
+                          <w:rFonts w:ascii="Consolas" w:eastAsia="Times New Roman" w:hAnsi="Consolas" w:cs="Times New Roman"/>
+                          <w:color w:val="000000" w:themeColor="text1"/>
+                          <w:szCs w:val="28"/>
+                          <w:lang w:val="en-US" w:eastAsia="ru-RU"/>
+                        </w:rPr>
+                        <w:t>),</w:t>
+                      </w:r>
+                    </w:p>
+                    <w:p>
+                      <w:pPr>
+                        <w:spacing w:line="285" w:lineRule="atLeast"/>
+                        <w:ind w:firstLine="0"/>
+                        <w:jc w:val="left"/>
+                        <w:rPr>
+                          <w:rFonts w:ascii="Consolas" w:eastAsia="Times New Roman" w:hAnsi="Consolas" w:cs="Times New Roman"/>
+                          <w:color w:val="000000" w:themeColor="text1"/>
+                          <w:szCs w:val="28"/>
+                          <w:lang w:eastAsia="ru-RU"/>
+                        </w:rPr>
+                      </w:pPr>
+                      <w:r>
+                        <w:rPr>
+                          <w:rFonts w:ascii="Consolas" w:eastAsia="Times New Roman" w:hAnsi="Consolas" w:cs="Times New Roman"/>
+                          <w:color w:val="000000" w:themeColor="text1"/>
+                          <w:szCs w:val="28"/>
+                          <w:lang w:eastAsia="ru-RU"/>
+                        </w:rPr>
+                        <w:t>]</w:t>
+                      </w:r>
+                    </w:p>
+                    <w:p>
+                      <w:pPr>
+                        <w:rPr>
+                          <w:lang w:val="en-US"/>
+                        </w:rPr>
+                      </w:pPr>
+                    </w:p>
+                  </w:txbxContent>
+                </v:textbox>
+                <w10:anchorlock/>
+              </v:shape>
+            </w:pict>
+          </mc:Fallback>
+        </mc:AlternateContent>
+      </w:r>
+    </w:p>
+    <w:p>
+      <w:pPr>
+        <w:ind w:firstLine="0"/>
+        <w:jc w:val="center"/>
+      </w:pPr>
+      <w:r>
+        <w:t xml:space="preserve">Рисунок 1.2 – Список </w:t>
+      </w:r>
+      <w:r>
+        <w:rPr>
+          <w:lang w:val="en-US"/>
+        </w:rPr>
+        <w:t xml:space="preserve">URL </w:t>
+      </w:r>
+      <w:r>
+        <w:t>страниц</w:t>
+      </w:r>
+    </w:p>
+    <w:p>
+      <w:r>
+        <w:t xml:space="preserve">Из рисунка видно, что </w:t>
+      </w:r>
+      <w:r>
+        <w:t xml:space="preserve">маршуртизация происходит с помощью функции </w:t>
+      </w:r>
+      <w:r>
+        <w:rPr>
+          <w:lang w:val="en-US"/>
+        </w:rPr>
+        <w:t>path</w:t>
+      </w:r>
+      <w:r>
+        <w:t xml:space="preserve">. Первым аргументом в функцию подается шаблон </w:t>
+      </w:r>
+      <w:proofErr w:type="spellStart"/>
+      <w:r>
+        <w:rPr>
+          <w:lang w:val="en-US"/>
+        </w:rPr>
+        <w:t>url</w:t>
+      </w:r>
+      <w:proofErr w:type="spellEnd"/>
+      <w:r>
+        <w:t xml:space="preserve">, а вторым функция отображения из </w:t>
+      </w:r>
+      <w:r>
+        <w:rPr>
+          <w:lang w:val="en-US"/>
+        </w:rPr>
+        <w:t>views</w:t>
+      </w:r>
+      <w:r>
+        <w:t xml:space="preserve">. </w:t>
+      </w:r>
+      <w:r>
+        <w:t xml:space="preserve">Первый шаблон обрабатывает запрос к главной странице сайта. Второй же запрос обеспечивает отображение страницы товара. Во втором случае </w:t>
+      </w:r>
+      <w:r>
+        <w:rPr>
+          <w:rFonts w:ascii="Consolas" w:hAnsi="Consolas"/>
+        </w:rPr>
+        <w:t>&lt;</w:t>
+      </w:r>
+      <w:r>
+        <w:rPr>
+          <w:rFonts w:ascii="Consolas" w:hAnsi="Consolas"/>
+          <w:lang w:val="en-US"/>
+        </w:rPr>
+        <w:t>int</w:t>
+      </w:r>
+      <w:r>
+        <w:rPr>
+          <w:rFonts w:ascii="Consolas" w:hAnsi="Consolas"/>
+        </w:rPr>
+        <w:t>:</w:t>
+      </w:r>
+      <w:r>
+        <w:rPr>
+          <w:rFonts w:ascii="Consolas" w:hAnsi="Consolas"/>
+          <w:lang w:val="en-US"/>
+        </w:rPr>
+        <w:t>item</w:t>
+      </w:r>
+      <w:r>
+        <w:rPr>
+          <w:rFonts w:ascii="Consolas" w:hAnsi="Consolas"/>
+        </w:rPr>
+        <w:t>_</w:t>
+      </w:r>
+      <w:r>
+        <w:rPr>
+          <w:rFonts w:ascii="Consolas" w:hAnsi="Consolas"/>
+          <w:lang w:val="en-US"/>
+        </w:rPr>
+        <w:t>id</w:t>
+      </w:r>
+      <w:r>
+        <w:rPr>
+          <w:rFonts w:ascii="Consolas" w:hAnsi="Consolas"/>
+        </w:rPr>
+        <w:t xml:space="preserve">&gt; </w:t>
+      </w:r>
+      <w:r>
+        <w:t xml:space="preserve">является частью </w:t>
+      </w:r>
+      <w:proofErr w:type="spellStart"/>
+      <w:r>
+        <w:rPr>
+          <w:lang w:val="en-US"/>
+        </w:rPr>
+        <w:t>url</w:t>
+      </w:r>
+      <w:proofErr w:type="spellEnd"/>
+      <w:r>
+        <w:t xml:space="preserve">, который передается в функцию </w:t>
+      </w:r>
+      <w:r>
+        <w:rPr>
+          <w:lang w:val="en-US"/>
+        </w:rPr>
+        <w:t>page</w:t>
+      </w:r>
+      <w:r>
+        <w:t xml:space="preserve"> в качестве аргумента.</w:t>
+      </w:r>
+    </w:p>
+    <w:p>
+      <w:r>
+        <w:t xml:space="preserve">Таким образом данные паттерны связывают </w:t>
+      </w:r>
+      <w:r>
+        <w:rPr>
+          <w:lang w:val="en-US"/>
+        </w:rPr>
+        <w:t>URL</w:t>
+      </w:r>
+      <w:r>
+        <w:t xml:space="preserve"> </w:t>
+      </w:r>
+      <w:r>
+        <w:t>с логикой веб-приложения. Паттерны позволяют</w:t>
+      </w:r>
+      <w:r>
+        <w:t xml:space="preserve">: </w:t>
+      </w:r>
+      <w:r>
+        <w:t>обрабатывать статические пути</w:t>
+      </w:r>
+      <w:r>
+        <w:t xml:space="preserve">; </w:t>
+      </w:r>
+      <w:r>
+        <w:t>и</w:t>
+      </w:r>
+      <w:r>
+        <w:t>звлекать данные из динамических путей</w:t>
+      </w:r>
+      <w:r>
+        <w:t xml:space="preserve">; </w:t>
+      </w:r>
+      <w:r>
+        <w:t>Передавать параметры в view-функции.</w:t>
+      </w:r>
+      <w:r>
+        <w:br w:type="page"/>
+      </w:r>
+    </w:p>
+    <w:p>
       <w:pPr>
         <w:pStyle w:val="Heading1"/>
       </w:pPr>
@@ -4687,6 +5813,7 @@
       </w:r>
       <w:bookmarkEnd w:id="6"/>
     </w:p>
+    <w:p/>
     <w:p>
       <w:pPr>
         <w:pStyle w:val="Heading2"/>
@@ -4712,6 +5839,9 @@
         <w:t>Модели</w:t>
       </w:r>
       <w:bookmarkEnd w:id="7"/>
+    </w:p>
+    <w:p/>
+    <w:p>
       <w:r>
         <w:br w:type="page"/>
       </w:r>
@@ -4850,6 +5980,7 @@
       <w:p>
         <w:pPr>
           <w:pStyle w:val="Footer"/>
+          <w:ind w:firstLine="0"/>
           <w:jc w:val="center"/>
         </w:pPr>
         <w:r>
@@ -6264,6 +7395,29 @@
       <w:szCs w:val="26"/>
     </w:rPr>
   </w:style>
+  <w:style w:type="paragraph" w:styleId="Heading4">
+    <w:name w:val="heading 4"/>
+    <w:basedOn w:val="Normal"/>
+    <w:next w:val="Normal"/>
+    <w:link w:val="Heading4Char"/>
+    <w:uiPriority w:val="9"/>
+    <w:semiHidden/>
+    <w:unhideWhenUsed/>
+    <w:qFormat/>
+    <w:rsid w:val="004956BE"/>
+    <w:pPr>
+      <w:keepNext/>
+      <w:keepLines/>
+      <w:spacing w:before="40"/>
+      <w:outlineLvl w:val="3"/>
+    </w:pPr>
+    <w:rPr>
+      <w:rFonts w:asciiTheme="majorHAnsi" w:eastAsiaTheme="majorEastAsia" w:hAnsiTheme="majorHAnsi" w:cstheme="majorBidi"/>
+      <w:i/>
+      <w:iCs/>
+      <w:color w:val="2F5496" w:themeColor="accent1" w:themeShade="BF"/>
+    </w:rPr>
+  </w:style>
   <w:style w:type="character" w:default="1" w:styleId="DefaultParagraphFont">
     <w:name w:val="Default Paragraph Font"/>
     <w:uiPriority w:val="1"/>
@@ -6567,6 +7721,23 @@
       <w:spacing w:after="100"/>
       <w:ind w:left="280"/>
     </w:pPr>
+  </w:style>
+  <w:style w:type="character" w:customStyle="1" w:styleId="Heading4Char">
+    <w:name w:val="Heading 4 Char"/>
+    <w:basedOn w:val="DefaultParagraphFont"/>
+    <w:link w:val="Heading4"/>
+    <w:uiPriority w:val="9"/>
+    <w:semiHidden/>
+    <w:rsid w:val="004956BE"/>
+    <w:rPr>
+      <w:rFonts w:asciiTheme="majorHAnsi" w:eastAsiaTheme="majorEastAsia" w:hAnsiTheme="majorHAnsi" w:cstheme="majorBidi"/>
+      <w:i/>
+      <w:iCs/>
+      <w:color w:val="2F5496" w:themeColor="accent1" w:themeShade="BF"/>
+      <w:kern w:val="0"/>
+      <w:sz w:val="28"/>
+      <w14:ligatures w14:val="none"/>
+    </w:rPr>
   </w:style>
 </w:styles>
 </file>

--- a/Отчет.docx
+++ b/Отчет.docx
@@ -908,7 +908,7 @@
                   <w:pPr>
                     <w:pStyle w:val="NormalWeb"/>
                     <w:framePr w:wrap="auto" w:hAnchor="text" w:x="-142"/>
-                    <w:ind w:firstLine="0"/>
+                    <w:ind w:right="-105" w:firstLine="0"/>
                     <w:rPr>
                       <w:color w:val="000000"/>
                       <w:sz w:val="28"/>
@@ -1238,7 +1238,7 @@
                   <w:pPr>
                     <w:pStyle w:val="NormalWeb"/>
                     <w:framePr w:hSpace="180" w:wrap="around" w:vAnchor="text" w:hAnchor="margin" w:x="-142" w:y="82"/>
-                    <w:ind w:firstLine="0"/>
+                    <w:ind w:right="-111" w:firstLine="0"/>
                     <w:rPr>
                       <w:color w:val="000000"/>
                       <w:sz w:val="28"/>
@@ -5084,7 +5084,25 @@
     <w:p>
       <w:r>
         <w:lastRenderedPageBreak/>
-        <w:t xml:space="preserve">Разработанная база данных в достаточной степени удовлетворяет требованиям предметной области и тех задани. При дальнейшей разработке эта база данных будет увеличиваться. </w:t>
+        <w:t>Разработанная база данных</w:t>
+      </w:r>
+      <w:r>
+        <w:t xml:space="preserve"> </w:t>
+      </w:r>
+      <w:r>
+        <w:t>удовлетворяет требованиям предметной области и тех</w:t>
+      </w:r>
+      <w:r>
+        <w:t>нического</w:t>
+      </w:r>
+      <w:r>
+        <w:t xml:space="preserve"> задани</w:t>
+      </w:r>
+      <w:r>
+        <w:t>я</w:t>
+      </w:r>
+      <w:r>
+        <w:t xml:space="preserve">. При дальнейшей разработке эта база данных будет увеличиваться. </w:t>
       </w:r>
     </w:p>
     <w:p/>
@@ -5114,11 +5132,13 @@
       <w:bookmarkEnd w:id="5"/>
     </w:p>
     <w:p>
-      <w:r>
-        <w:t>В</w:t>
-      </w:r>
-      <w:r>
-        <w:t xml:space="preserve"> </w:t>
+      <w:pPr>
+        <w:jc w:val="center"/>
+      </w:pPr>
+    </w:p>
+    <w:p>
+      <w:r>
+        <w:t xml:space="preserve">В </w:t>
       </w:r>
       <w:r>
         <w:rPr>
@@ -5221,7 +5241,6 @@
                                 <w:lang w:val="en-US" w:eastAsia="ru-RU"/>
                               </w:rPr>
                             </w:pPr>
-                            <w:proofErr w:type="spellStart"/>
                             <w:r>
                               <w:rPr>
                                 <w:rFonts w:ascii="Consolas" w:eastAsia="Times New Roman" w:hAnsi="Consolas" w:cs="Times New Roman"/>
@@ -5229,17 +5248,7 @@
                                 <w:szCs w:val="28"/>
                                 <w:lang w:val="en-US" w:eastAsia="ru-RU"/>
                               </w:rPr>
-                              <w:t>urlpatterns</w:t>
-                            </w:r>
-                            <w:proofErr w:type="spellEnd"/>
-                            <w:r>
-                              <w:rPr>
-                                <w:rFonts w:ascii="Consolas" w:eastAsia="Times New Roman" w:hAnsi="Consolas" w:cs="Times New Roman"/>
-                                <w:color w:val="000000" w:themeColor="text1"/>
-                                <w:szCs w:val="28"/>
-                                <w:lang w:val="en-US" w:eastAsia="ru-RU"/>
-                              </w:rPr>
-                              <w:t xml:space="preserve"> = [</w:t>
+                              <w:t>urlpatterns = [</w:t>
                             </w:r>
                           </w:p>
                           <w:p>
@@ -5261,47 +5270,7 @@
                                 <w:szCs w:val="28"/>
                                 <w:lang w:val="en-US" w:eastAsia="ru-RU"/>
                               </w:rPr>
-                              <w:t xml:space="preserve">    </w:t>
-                            </w:r>
-                            <w:proofErr w:type="gramStart"/>
-                            <w:r>
-                              <w:rPr>
-                                <w:rFonts w:ascii="Consolas" w:eastAsia="Times New Roman" w:hAnsi="Consolas" w:cs="Times New Roman"/>
-                                <w:color w:val="000000" w:themeColor="text1"/>
-                                <w:szCs w:val="28"/>
-                                <w:lang w:val="en-US" w:eastAsia="ru-RU"/>
-                              </w:rPr>
-                              <w:t>path(</w:t>
-                            </w:r>
-                            <w:proofErr w:type="gramEnd"/>
-                            <w:r>
-                              <w:rPr>
-                                <w:rFonts w:ascii="Consolas" w:eastAsia="Times New Roman" w:hAnsi="Consolas" w:cs="Times New Roman"/>
-                                <w:color w:val="000000" w:themeColor="text1"/>
-                                <w:szCs w:val="28"/>
-                                <w:lang w:val="en-US" w:eastAsia="ru-RU"/>
-                              </w:rPr>
-                              <w:t xml:space="preserve">'', </w:t>
-                            </w:r>
-                            <w:proofErr w:type="spellStart"/>
-                            <w:r>
-                              <w:rPr>
-                                <w:rFonts w:ascii="Consolas" w:eastAsia="Times New Roman" w:hAnsi="Consolas" w:cs="Times New Roman"/>
-                                <w:color w:val="000000" w:themeColor="text1"/>
-                                <w:szCs w:val="28"/>
-                                <w:lang w:val="en-US" w:eastAsia="ru-RU"/>
-                              </w:rPr>
-                              <w:t>views.root</w:t>
-                            </w:r>
-                            <w:proofErr w:type="spellEnd"/>
-                            <w:r>
-                              <w:rPr>
-                                <w:rFonts w:ascii="Consolas" w:eastAsia="Times New Roman" w:hAnsi="Consolas" w:cs="Times New Roman"/>
-                                <w:color w:val="000000" w:themeColor="text1"/>
-                                <w:szCs w:val="28"/>
-                                <w:lang w:val="en-US" w:eastAsia="ru-RU"/>
-                              </w:rPr>
-                              <w:t>),</w:t>
+                              <w:t>    path('', views.root),</w:t>
                             </w:r>
                           </w:p>
                           <w:p>
@@ -5323,58 +5292,7 @@
                                 <w:szCs w:val="28"/>
                                 <w:lang w:val="en-US" w:eastAsia="ru-RU"/>
                               </w:rPr>
-                              <w:t>    path('game-pages/&lt;</w:t>
-                            </w:r>
-                            <w:proofErr w:type="spellStart"/>
-                            <w:proofErr w:type="gramStart"/>
-                            <w:r>
-                              <w:rPr>
-                                <w:rFonts w:ascii="Consolas" w:eastAsia="Times New Roman" w:hAnsi="Consolas" w:cs="Times New Roman"/>
-                                <w:color w:val="000000" w:themeColor="text1"/>
-                                <w:szCs w:val="28"/>
-                                <w:lang w:val="en-US" w:eastAsia="ru-RU"/>
-                              </w:rPr>
-                              <w:t>int:item</w:t>
-                            </w:r>
-                            <w:proofErr w:type="gramEnd"/>
-                            <w:r>
-                              <w:rPr>
-                                <w:rFonts w:ascii="Consolas" w:eastAsia="Times New Roman" w:hAnsi="Consolas" w:cs="Times New Roman"/>
-                                <w:color w:val="000000" w:themeColor="text1"/>
-                                <w:szCs w:val="28"/>
-                                <w:lang w:val="en-US" w:eastAsia="ru-RU"/>
-                              </w:rPr>
-                              <w:t>_id</w:t>
-                            </w:r>
-                            <w:proofErr w:type="spellEnd"/>
-                            <w:r>
-                              <w:rPr>
-                                <w:rFonts w:ascii="Consolas" w:eastAsia="Times New Roman" w:hAnsi="Consolas" w:cs="Times New Roman"/>
-                                <w:color w:val="000000" w:themeColor="text1"/>
-                                <w:szCs w:val="28"/>
-                                <w:lang w:val="en-US" w:eastAsia="ru-RU"/>
-                              </w:rPr>
-                              <w:t xml:space="preserve">&gt;', </w:t>
-                            </w:r>
-                            <w:proofErr w:type="spellStart"/>
-                            <w:r>
-                              <w:rPr>
-                                <w:rFonts w:ascii="Consolas" w:eastAsia="Times New Roman" w:hAnsi="Consolas" w:cs="Times New Roman"/>
-                                <w:color w:val="000000" w:themeColor="text1"/>
-                                <w:szCs w:val="28"/>
-                                <w:lang w:val="en-US" w:eastAsia="ru-RU"/>
-                              </w:rPr>
-                              <w:t>views.page</w:t>
-                            </w:r>
-                            <w:proofErr w:type="spellEnd"/>
-                            <w:r>
-                              <w:rPr>
-                                <w:rFonts w:ascii="Consolas" w:eastAsia="Times New Roman" w:hAnsi="Consolas" w:cs="Times New Roman"/>
-                                <w:color w:val="000000" w:themeColor="text1"/>
-                                <w:szCs w:val="28"/>
-                                <w:lang w:val="en-US" w:eastAsia="ru-RU"/>
-                              </w:rPr>
-                              <w:t>),</w:t>
+                              <w:t>    path('game-pages/&lt;int:item_id&gt;', views.page),</w:t>
                             </w:r>
                           </w:p>
                           <w:p>
@@ -5441,7 +5359,6 @@
                           <w:lang w:val="en-US" w:eastAsia="ru-RU"/>
                         </w:rPr>
                       </w:pPr>
-                      <w:proofErr w:type="spellStart"/>
                       <w:r>
                         <w:rPr>
                           <w:rFonts w:ascii="Consolas" w:eastAsia="Times New Roman" w:hAnsi="Consolas" w:cs="Times New Roman"/>
@@ -5449,17 +5366,7 @@
                           <w:szCs w:val="28"/>
                           <w:lang w:val="en-US" w:eastAsia="ru-RU"/>
                         </w:rPr>
-                        <w:t>urlpatterns</w:t>
-                      </w:r>
-                      <w:proofErr w:type="spellEnd"/>
-                      <w:r>
-                        <w:rPr>
-                          <w:rFonts w:ascii="Consolas" w:eastAsia="Times New Roman" w:hAnsi="Consolas" w:cs="Times New Roman"/>
-                          <w:color w:val="000000" w:themeColor="text1"/>
-                          <w:szCs w:val="28"/>
-                          <w:lang w:val="en-US" w:eastAsia="ru-RU"/>
-                        </w:rPr>
-                        <w:t xml:space="preserve"> = [</w:t>
+                        <w:t>urlpatterns = [</w:t>
                       </w:r>
                     </w:p>
                     <w:p>
@@ -5481,47 +5388,7 @@
                           <w:szCs w:val="28"/>
                           <w:lang w:val="en-US" w:eastAsia="ru-RU"/>
                         </w:rPr>
-                        <w:t xml:space="preserve">    </w:t>
-                      </w:r>
-                      <w:proofErr w:type="gramStart"/>
-                      <w:r>
-                        <w:rPr>
-                          <w:rFonts w:ascii="Consolas" w:eastAsia="Times New Roman" w:hAnsi="Consolas" w:cs="Times New Roman"/>
-                          <w:color w:val="000000" w:themeColor="text1"/>
-                          <w:szCs w:val="28"/>
-                          <w:lang w:val="en-US" w:eastAsia="ru-RU"/>
-                        </w:rPr>
-                        <w:t>path(</w:t>
-                      </w:r>
-                      <w:proofErr w:type="gramEnd"/>
-                      <w:r>
-                        <w:rPr>
-                          <w:rFonts w:ascii="Consolas" w:eastAsia="Times New Roman" w:hAnsi="Consolas" w:cs="Times New Roman"/>
-                          <w:color w:val="000000" w:themeColor="text1"/>
-                          <w:szCs w:val="28"/>
-                          <w:lang w:val="en-US" w:eastAsia="ru-RU"/>
-                        </w:rPr>
-                        <w:t xml:space="preserve">'', </w:t>
-                      </w:r>
-                      <w:proofErr w:type="spellStart"/>
-                      <w:r>
-                        <w:rPr>
-                          <w:rFonts w:ascii="Consolas" w:eastAsia="Times New Roman" w:hAnsi="Consolas" w:cs="Times New Roman"/>
-                          <w:color w:val="000000" w:themeColor="text1"/>
-                          <w:szCs w:val="28"/>
-                          <w:lang w:val="en-US" w:eastAsia="ru-RU"/>
-                        </w:rPr>
-                        <w:t>views.root</w:t>
-                      </w:r>
-                      <w:proofErr w:type="spellEnd"/>
-                      <w:r>
-                        <w:rPr>
-                          <w:rFonts w:ascii="Consolas" w:eastAsia="Times New Roman" w:hAnsi="Consolas" w:cs="Times New Roman"/>
-                          <w:color w:val="000000" w:themeColor="text1"/>
-                          <w:szCs w:val="28"/>
-                          <w:lang w:val="en-US" w:eastAsia="ru-RU"/>
-                        </w:rPr>
-                        <w:t>),</w:t>
+                        <w:t>    path('', views.root),</w:t>
                       </w:r>
                     </w:p>
                     <w:p>
@@ -5543,58 +5410,7 @@
                           <w:szCs w:val="28"/>
                           <w:lang w:val="en-US" w:eastAsia="ru-RU"/>
                         </w:rPr>
-                        <w:t>    path('game-pages/&lt;</w:t>
-                      </w:r>
-                      <w:proofErr w:type="spellStart"/>
-                      <w:proofErr w:type="gramStart"/>
-                      <w:r>
-                        <w:rPr>
-                          <w:rFonts w:ascii="Consolas" w:eastAsia="Times New Roman" w:hAnsi="Consolas" w:cs="Times New Roman"/>
-                          <w:color w:val="000000" w:themeColor="text1"/>
-                          <w:szCs w:val="28"/>
-                          <w:lang w:val="en-US" w:eastAsia="ru-RU"/>
-                        </w:rPr>
-                        <w:t>int:item</w:t>
-                      </w:r>
-                      <w:proofErr w:type="gramEnd"/>
-                      <w:r>
-                        <w:rPr>
-                          <w:rFonts w:ascii="Consolas" w:eastAsia="Times New Roman" w:hAnsi="Consolas" w:cs="Times New Roman"/>
-                          <w:color w:val="000000" w:themeColor="text1"/>
-                          <w:szCs w:val="28"/>
-                          <w:lang w:val="en-US" w:eastAsia="ru-RU"/>
-                        </w:rPr>
-                        <w:t>_id</w:t>
-                      </w:r>
-                      <w:proofErr w:type="spellEnd"/>
-                      <w:r>
-                        <w:rPr>
-                          <w:rFonts w:ascii="Consolas" w:eastAsia="Times New Roman" w:hAnsi="Consolas" w:cs="Times New Roman"/>
-                          <w:color w:val="000000" w:themeColor="text1"/>
-                          <w:szCs w:val="28"/>
-                          <w:lang w:val="en-US" w:eastAsia="ru-RU"/>
-                        </w:rPr>
-                        <w:t xml:space="preserve">&gt;', </w:t>
-                      </w:r>
-                      <w:proofErr w:type="spellStart"/>
-                      <w:r>
-                        <w:rPr>
-                          <w:rFonts w:ascii="Consolas" w:eastAsia="Times New Roman" w:hAnsi="Consolas" w:cs="Times New Roman"/>
-                          <w:color w:val="000000" w:themeColor="text1"/>
-                          <w:szCs w:val="28"/>
-                          <w:lang w:val="en-US" w:eastAsia="ru-RU"/>
-                        </w:rPr>
-                        <w:t>views.page</w:t>
-                      </w:r>
-                      <w:proofErr w:type="spellEnd"/>
-                      <w:r>
-                        <w:rPr>
-                          <w:rFonts w:ascii="Consolas" w:eastAsia="Times New Roman" w:hAnsi="Consolas" w:cs="Times New Roman"/>
-                          <w:color w:val="000000" w:themeColor="text1"/>
-                          <w:szCs w:val="28"/>
-                          <w:lang w:val="en-US" w:eastAsia="ru-RU"/>
-                        </w:rPr>
-                        <w:t>),</w:t>
+                        <w:t>    path('game-pages/&lt;int:item_id&gt;', views.page),</w:t>
                       </w:r>
                     </w:p>
                     <w:p>
@@ -5647,7 +5463,10 @@
         <w:rPr>
           <w:lang w:val="en-US"/>
         </w:rPr>
-        <w:t xml:space="preserve">URL </w:t>
+        <w:t>URL</w:t>
+      </w:r>
+      <w:r>
+        <w:t xml:space="preserve"> </w:t>
       </w:r>
       <w:r>
         <w:t>страниц</w:t>
@@ -5790,13 +5609,7 @@
         <w:t>и</w:t>
       </w:r>
       <w:r>
-        <w:t>звлекать данные из динамических путей</w:t>
-      </w:r>
-      <w:r>
-        <w:t xml:space="preserve">; </w:t>
-      </w:r>
-      <w:r>
-        <w:t>Передавать параметры в view-функции.</w:t>
+        <w:t>звлекать данные из динамических путей; Передавать параметры в view-функции.</w:t>
       </w:r>
       <w:r>
         <w:br w:type="page"/>
@@ -5843,9 +5656,443 @@
     <w:p/>
     <w:p>
       <w:r>
-        <w:br w:type="page"/>
+        <w:t xml:space="preserve">Django ORM (Object-Relational Mapping) — это компонент фреймворка, </w:t>
+      </w:r>
+      <w:r>
+        <w:t xml:space="preserve">основная задача которого </w:t>
+      </w:r>
+      <w:r>
+        <w:t>обеспечить взаимодействие с реляционной базой данных, используя синтаксис Python, без необходимости написания SQL-кода. Это повышает безопасность, ускоряет разработку и обеспечивает переносимость между различными СУБД.</w:t>
+      </w:r>
+      <w:r>
+        <w:t xml:space="preserve"> </w:t>
+      </w:r>
+      <w:r>
+        <w:t>Ключев</w:t>
+      </w:r>
+      <w:r>
+        <w:t>ым</w:t>
+      </w:r>
+      <w:r>
+        <w:t xml:space="preserve"> принцип</w:t>
+      </w:r>
+      <w:r>
+        <w:t>ом является то, что</w:t>
+      </w:r>
+      <w:r>
+        <w:t xml:space="preserve"> Каждый класс модели в Django отображается на таблицу в базе данных, а его атрибуты — на столбцы этой таблицы.</w:t>
+      </w:r>
+      <w:r>
+        <w:t xml:space="preserve"> </w:t>
       </w:r>
     </w:p>
+    <w:p>
+      <w:pPr>
+        <w:rPr>
+          <w:lang w:val="en-US"/>
+        </w:rPr>
+      </w:pPr>
+      <w:r>
+        <w:t>Т</w:t>
+      </w:r>
+      <w:r>
+        <w:t>рансформаци</w:t>
+      </w:r>
+      <w:r>
+        <w:t>я</w:t>
+      </w:r>
+      <w:r>
+        <w:t xml:space="preserve"> класса Python в таблицу</w:t>
+      </w:r>
+      <w:r>
+        <w:t xml:space="preserve"> БД осуществляется самим фреймворком наследованием от базового класса </w:t>
+      </w:r>
+      <w:r>
+        <w:rPr>
+          <w:rFonts w:ascii="Consolas" w:hAnsi="Consolas"/>
+          <w:lang w:val="en-US"/>
+        </w:rPr>
+        <w:t>models</w:t>
+      </w:r>
+      <w:r>
+        <w:rPr>
+          <w:rFonts w:ascii="Consolas" w:hAnsi="Consolas"/>
+        </w:rPr>
+        <w:t>.</w:t>
+      </w:r>
+      <w:r>
+        <w:rPr>
+          <w:rFonts w:ascii="Consolas" w:hAnsi="Consolas"/>
+          <w:lang w:val="en-US"/>
+        </w:rPr>
+        <w:t>Model</w:t>
+      </w:r>
+      <w:r>
+        <w:t xml:space="preserve">. </w:t>
+      </w:r>
+      <w:r>
+        <w:t>Это наделяет класс метаданными, которые Django использует для построения соответствующей структуры в базе данных.</w:t>
+      </w:r>
+      <w:r>
+        <w:t xml:space="preserve"> Атрибуты объявляются как экземляры классов полей. </w:t>
+      </w:r>
+      <w:r>
+        <w:t>Каждый атрибут модели, которому присвоен экземпляр класса поля (</w:t>
+      </w:r>
+      <w:r>
+        <w:rPr>
+          <w:rFonts w:ascii="Consolas" w:hAnsi="Consolas"/>
+        </w:rPr>
+        <w:t>CharField</w:t>
+      </w:r>
+      <w:r>
+        <w:t xml:space="preserve">, </w:t>
+      </w:r>
+      <w:r>
+        <w:rPr>
+          <w:rFonts w:ascii="Consolas" w:hAnsi="Consolas"/>
+        </w:rPr>
+        <w:t>IntegerField</w:t>
+      </w:r>
+      <w:r>
+        <w:t xml:space="preserve"> и др.), становится столбцом в таблице. Параметры поля определяют его свойства в БД: тип, ограничения, значение по умолчанию и т.д. </w:t>
+      </w:r>
+      <w:r>
+        <w:t xml:space="preserve">При этом можно не указывать первичный ключ. </w:t>
+      </w:r>
+      <w:r>
+        <w:t xml:space="preserve">Если явно не </w:t>
+      </w:r>
+      <w:r>
+        <w:t>объявить ключ</w:t>
+      </w:r>
+      <w:r>
+        <w:t>, Django автоматически добавляет в модель поле</w:t>
+      </w:r>
+      <w:r>
+        <w:t>, э</w:t>
+      </w:r>
+      <w:r>
+        <w:t>то поле с автоинкрементом, которое гарантирует уникальную идентификацию каждой записи в таблице.</w:t>
+      </w:r>
+      <w:r>
+        <w:t xml:space="preserve"> </w:t>
+      </w:r>
+      <w:r>
+        <w:t xml:space="preserve">Имя таблицы в базе данных генерируется автоматически по шаблону: &lt;имя_приложения&gt;_&lt;имя_модели_в_нижнем_регистре&gt;. Это поведение можно переопределить в классе Meta модели. Связи между моделями также определяются через поля: </w:t>
+      </w:r>
+      <w:proofErr w:type="spellStart"/>
+      <w:r>
+        <w:rPr>
+          <w:lang w:val="en-US"/>
+        </w:rPr>
+        <w:t>ForeignKey</w:t>
+      </w:r>
+      <w:proofErr w:type="spellEnd"/>
+      <w:r>
+        <w:t xml:space="preserve"> (внешний ключ), </w:t>
+      </w:r>
+      <w:r>
+        <w:t>ManyToManyField</w:t>
+      </w:r>
+      <w:r>
+        <w:t xml:space="preserve"> (</w:t>
+      </w:r>
+      <w:r>
+        <w:t>многие-ко-многим</w:t>
+      </w:r>
+      <w:r>
+        <w:t xml:space="preserve">) и </w:t>
+      </w:r>
+      <w:r>
+        <w:t>OneToOneField</w:t>
+      </w:r>
+      <w:r>
+        <w:t xml:space="preserve"> (</w:t>
+      </w:r>
+      <w:r>
+        <w:t>один-к-одному</w:t>
+      </w:r>
+      <w:r>
+        <w:t xml:space="preserve">). Для управления схемой БД </w:t>
+      </w:r>
+      <w:r>
+        <w:rPr>
+          <w:lang w:val="en-US"/>
+        </w:rPr>
+        <w:t>Django</w:t>
+      </w:r>
+      <w:r>
+        <w:t xml:space="preserve"> </w:t>
+      </w:r>
+      <w:r>
+        <w:t xml:space="preserve">использует систему миграций </w:t>
+      </w:r>
+      <w:r>
+        <w:t>для приведения структуры базы данных в соответствие с изменяющимися моделями.</w:t>
+      </w:r>
+      <w:r>
+        <w:t xml:space="preserve"> Управление происходит с помощью следующих команд</w:t>
+      </w:r>
+      <w:r>
+        <w:rPr>
+          <w:lang w:val="en-US"/>
+        </w:rPr>
+        <w:t>:</w:t>
+      </w:r>
+    </w:p>
+    <w:p>
+      <w:pPr>
+        <w:pStyle w:val="ListParagraph"/>
+        <w:numPr>
+          <w:ilvl w:val="0"/>
+          <w:numId w:val="11"/>
+        </w:numPr>
+        <w:ind w:left="0" w:firstLine="709"/>
+      </w:pPr>
+      <w:r>
+        <w:lastRenderedPageBreak/>
+        <w:t>makemigrations - анализирует текущие модели и создает файлы миграций - инструкции по изменению схемы БД.</w:t>
+      </w:r>
+    </w:p>
+    <w:p>
+      <w:pPr>
+        <w:pStyle w:val="ListParagraph"/>
+        <w:numPr>
+          <w:ilvl w:val="0"/>
+          <w:numId w:val="11"/>
+        </w:numPr>
+        <w:ind w:left="0" w:firstLine="709"/>
+      </w:pPr>
+      <w:r>
+        <w:t>Migrate - применяет эти инструкции к реальной базе данных, выполняя необходимые SQL-запросы.</w:t>
+      </w:r>
+    </w:p>
+    <w:p>
+      <w:r>
+        <w:t>Ниже представлен разбор реализованных моделей.</w:t>
+      </w:r>
+      <w:r>
+        <w:t xml:space="preserve"> Во всех моделях </w:t>
+      </w:r>
+      <w:r>
+        <w:t xml:space="preserve">Класс Meta с verbose_name и verbose_name_plural обеспечивает </w:t>
+      </w:r>
+      <w:r>
+        <w:t xml:space="preserve">удобное </w:t>
+      </w:r>
+      <w:r>
+        <w:t xml:space="preserve">отображение </w:t>
+      </w:r>
+      <w:r>
+        <w:t xml:space="preserve">таблиц </w:t>
+      </w:r>
+      <w:r>
+        <w:t>в интерфейсе администратора.</w:t>
+      </w:r>
+    </w:p>
+    <w:p>
+      <w:r>
+        <w:t>Модель BoardGames</w:t>
+      </w:r>
+      <w:r>
+        <w:t xml:space="preserve"> -</w:t>
+      </w:r>
+      <w:r>
+        <w:t xml:space="preserve"> центральн</w:t>
+      </w:r>
+      <w:r>
+        <w:t>ая</w:t>
+      </w:r>
+      <w:r>
+        <w:t xml:space="preserve"> сущность системы</w:t>
+      </w:r>
+      <w:r>
+        <w:t xml:space="preserve">, </w:t>
+      </w:r>
+      <w:r>
+        <w:t>хранит информацию о</w:t>
+      </w:r>
+      <w:r>
+        <w:t xml:space="preserve"> настольных играх</w:t>
+      </w:r>
+      <w:r>
+        <w:t>. Для названия игры выбран CharField с max_length=35 и unique=True, что обеспечивает краткое и уникальное наименование. Цена определена как DecimalField с параметрами max_digits=20 и decimal_places=2</w:t>
+      </w:r>
+      <w:r>
+        <w:t xml:space="preserve"> для определения цена до двух знаков после запятой</w:t>
+      </w:r>
+      <w:r>
+        <w:t xml:space="preserve">. Связь "многие-ко-многим" с жанрами через ManyToManyField позволяет одной игре принадлежать к нескольким категориям. Поле game_image использует ImageField с upload_to='media/' для хранения графических файлов. Параметры default для add_date и popularity задают начальные значения. </w:t>
+      </w:r>
+    </w:p>
+    <w:p>
+      <w:r>
+        <w:t xml:space="preserve">Модель Genres </w:t>
+      </w:r>
+      <w:r>
+        <w:t xml:space="preserve">– это </w:t>
+      </w:r>
+      <w:r>
+        <w:t>справочн</w:t>
+      </w:r>
+      <w:r>
+        <w:t>ик</w:t>
+      </w:r>
+      <w:r>
+        <w:t xml:space="preserve"> </w:t>
+      </w:r>
+      <w:r>
+        <w:t xml:space="preserve">категорий </w:t>
+      </w:r>
+      <w:r>
+        <w:t xml:space="preserve">игр. Её единственное поле name (CharField с max_length=35 и unique=True) хранит название жанра, </w:t>
+      </w:r>
+      <w:r>
+        <w:t xml:space="preserve">что гарантирует </w:t>
+      </w:r>
+      <w:r>
+        <w:t>отсутствие дубликатов.</w:t>
+      </w:r>
+    </w:p>
+    <w:p>
+      <w:r>
+        <w:t>Модель Profiles хранит данные о пользователях. Для хранения личной информации (имя, фамилия, отчество) используются поля CharField с соответствующей максимальной длиной. Поле bonus_card_id реализовано как ForeignKey с параметром unique=True, что фактически устанавливает связь "один-к-одному" с моделью BonusCards, гарантируя, что у каждого профиля есть уникальная бонусная карта. Связи order и cart_items через ManyToManyField с аргументом through указывают на промежуточные модели Orders и Cart для истории заказов и корзины покупок соответственно.</w:t>
+      </w:r>
+    </w:p>
+    <w:p>
+      <w:r>
+        <w:t xml:space="preserve">Модель BonusCards управляет программой лояльности. Поле balance (IntegerField) хранит бонусные баллы, percentage_of_return (CharField) — </w:t>
+      </w:r>
+      <w:r>
+        <w:lastRenderedPageBreak/>
+        <w:t xml:space="preserve">процент возврата, а amount_of_purchases (DecimalField) — накопленную сумму покупок. DecimalField </w:t>
+      </w:r>
+      <w:r>
+        <w:t xml:space="preserve">используется </w:t>
+      </w:r>
+      <w:r>
+        <w:t xml:space="preserve">для </w:t>
+      </w:r>
+      <w:r>
+        <w:t>точности хранимых данных о финансах</w:t>
+      </w:r>
+      <w:r>
+        <w:t>.</w:t>
+      </w:r>
+    </w:p>
+    <w:p>
+      <w:r>
+        <w:t xml:space="preserve">Модель Orders </w:t>
+      </w:r>
+      <w:r>
+        <w:t xml:space="preserve">- </w:t>
+      </w:r>
+      <w:r>
+        <w:t>промежуточн</w:t>
+      </w:r>
+      <w:r>
+        <w:t>ая</w:t>
+      </w:r>
+      <w:r>
+        <w:t xml:space="preserve"> таблиц</w:t>
+      </w:r>
+      <w:r>
+        <w:t xml:space="preserve">я </w:t>
+      </w:r>
+      <w:r>
+        <w:t>для связи "многие-ко-многим" между профилями и играми, фиксируя факт заказа. Она содержит внешние ключи (ForeignKey) на Profiles и BoardGames, а также поле amount для указания количества товара. Такая структура позволяет одному профилю оформлять несколько заказов с разными играми.</w:t>
+      </w:r>
+      <w:r>
+        <w:t xml:space="preserve"> </w:t>
+      </w:r>
+      <w:r>
+        <w:t xml:space="preserve">Модель Cart </w:t>
+      </w:r>
+      <w:r>
+        <w:t xml:space="preserve">также </w:t>
+      </w:r>
+      <w:r>
+        <w:t>служит промежуточной таблицей для связи профилей и игр</w:t>
+      </w:r>
+      <w:r>
+        <w:t xml:space="preserve"> с такой же структурой</w:t>
+      </w:r>
+      <w:r>
+        <w:t xml:space="preserve">, но </w:t>
+      </w:r>
+      <w:r>
+        <w:t xml:space="preserve">показывает </w:t>
+      </w:r>
+      <w:r>
+        <w:t xml:space="preserve">текущее состояние корзины. </w:t>
+      </w:r>
+    </w:p>
+    <w:p>
+      <w:r>
+        <w:t xml:space="preserve">Модель Purchased предназначена для хранения истории совершённых покупок. </w:t>
+      </w:r>
+      <w:r>
+        <w:t xml:space="preserve">Имеет </w:t>
+      </w:r>
+      <w:r>
+        <w:t>связ</w:t>
+      </w:r>
+      <w:r>
+        <w:t>и</w:t>
+      </w:r>
+      <w:r>
+        <w:t xml:space="preserve"> с профилем и игрой (ForeignKey)</w:t>
+      </w:r>
+      <w:r>
+        <w:t xml:space="preserve">, поле с </w:t>
+      </w:r>
+      <w:r>
+        <w:t>количеств</w:t>
+      </w:r>
+      <w:r>
+        <w:t xml:space="preserve">ом, ценой </w:t>
+      </w:r>
+      <w:r>
+        <w:t>(DecimalField) и bonus_amount для списанных или начисленных бонусов.</w:t>
+      </w:r>
+    </w:p>
+    <w:p>
+      <w:r>
+        <w:t xml:space="preserve">Спроектированные модели Django ORM отражают логическую схему данных, необходимую для </w:t>
+      </w:r>
+      <w:r>
+        <w:t xml:space="preserve">работы </w:t>
+      </w:r>
+      <w:r>
+        <w:t>интернет-магазина настольных игр. Каждая сущность получила</w:t>
+      </w:r>
+      <w:r>
+        <w:t xml:space="preserve"> </w:t>
+      </w:r>
+      <w:r>
+        <w:t xml:space="preserve">представление в виде отдельной модели с соответствующими атрибутами. Типы полей были выбраны </w:t>
+      </w:r>
+      <w:r>
+        <w:t>корректно</w:t>
+      </w:r>
+      <w:r>
+        <w:t xml:space="preserve">: DecimalField для финансовых данных, CharField с ограничениями длины обеспечивает хранение строковой информации, а ImageField организует работу с </w:t>
+      </w:r>
+      <w:r>
+        <w:t>изображениями</w:t>
+      </w:r>
+      <w:r>
+        <w:t>. Связи между моделями реализованы через ForeignKey и ManyToManyField. Наличие класса Meta с упрощает администрирование системы. Таким образом, созданная структура базы данных является фундаментом для реализации всего функционала, включая фильтрацию, поиск</w:t>
+      </w:r>
+      <w:r>
+        <w:t xml:space="preserve"> и сортировку</w:t>
+      </w:r>
+      <w:r>
+        <w:t>.</w:t>
+      </w:r>
+    </w:p>
+    <w:p/>
     <w:p>
       <w:pPr>
         <w:pStyle w:val="Heading2"/>
@@ -5855,7 +6102,6 @@
         </w:numPr>
       </w:pPr>
       <w:r>
-        <w:lastRenderedPageBreak/>
         <w:t xml:space="preserve"> </w:t>
       </w:r>
       <w:bookmarkStart w:id="8" w:name="_Toc214798204"/>
@@ -5864,63 +6110,566 @@
       </w:r>
       <w:bookmarkEnd w:id="8"/>
     </w:p>
+    <w:p/>
     <w:p>
       <w:r>
-        <w:t>Здесь описываете дизайн – почему именно такой, говорите, что он удобный и рассказываете, почему удобный.</w:t>
-      </w:r>
-      <w:r>
-        <w:br w:type="page"/>
+        <w:t xml:space="preserve">Дизайн интернет-магазина настольных игр разрабатывался с учетом специфики целевой аудитории. Основной акцент был сделан на создании </w:t>
+      </w:r>
+      <w:r>
+        <w:lastRenderedPageBreak/>
+        <w:t>понятного</w:t>
+      </w:r>
+      <w:r>
+        <w:t xml:space="preserve"> и</w:t>
+      </w:r>
+      <w:r>
+        <w:t xml:space="preserve"> функционального интерфейса, который способствует комфортному выбору и покупке товаров.</w:t>
+      </w:r>
+      <w:r>
+        <w:t xml:space="preserve"> </w:t>
+      </w:r>
+      <w:r>
+        <w:t xml:space="preserve">Интерфейс </w:t>
+      </w:r>
+      <w:r>
+        <w:t>довольно минималистичен</w:t>
+      </w:r>
+      <w:r>
+        <w:t>, чтобы не перегружать пользователя лишней информацией. Основное внимание сосредоточено на контенте — изображениях и описании игр.</w:t>
+      </w:r>
+      <w:r>
+        <w:t xml:space="preserve"> Т</w:t>
+      </w:r>
+      <w:r>
+        <w:t xml:space="preserve">овары </w:t>
+      </w:r>
+      <w:r>
+        <w:t xml:space="preserve">- </w:t>
+      </w:r>
+      <w:r>
+        <w:t>главн</w:t>
+      </w:r>
+      <w:r>
+        <w:t>ый</w:t>
+      </w:r>
+      <w:r>
+        <w:t xml:space="preserve"> элемен</w:t>
+      </w:r>
+      <w:r>
+        <w:t>т</w:t>
+      </w:r>
+      <w:r>
+        <w:t xml:space="preserve"> на странице. Для </w:t>
+      </w:r>
+      <w:r>
+        <w:t xml:space="preserve">позиционирования игр </w:t>
+      </w:r>
+      <w:r>
+        <w:t>применена сетчатая структура каталога, четкое разделение на смысловые блоки и достаточное количество пустого пространства</w:t>
+      </w:r>
+      <w:r>
+        <w:t xml:space="preserve"> </w:t>
+      </w:r>
+      <w:r>
+        <w:t>между элементами.</w:t>
       </w:r>
     </w:p>
     <w:p>
-      <w:pPr>
-        <w:pStyle w:val="Heading2"/>
+      <w:r>
+        <w:t>Цветовая палитра построена на теплых, природных оттенках, ассоциирующихся с деревом, что создает ассоциацию с уютной атмосферой</w:t>
+      </w:r>
+      <w:r>
+        <w:t xml:space="preserve"> фэнтази</w:t>
+      </w:r>
+      <w:r>
+        <w:t>. Акцентные цвета направляют внимание пользователя на ключевые действия. Фон выбран нейтральным, чтобы не конкурировать с контентом.</w:t>
+      </w:r>
+    </w:p>
+    <w:p>
+      <w:r>
+        <w:t xml:space="preserve">Сайт имеет </w:t>
+      </w:r>
+      <w:r>
+        <w:t>трехуровневую структуру</w:t>
+      </w:r>
+      <w:r>
+        <w:t xml:space="preserve"> и состоит из шапки, основной области и подвала. </w:t>
+      </w:r>
+      <w:r>
+        <w:t xml:space="preserve">Шапка </w:t>
+      </w:r>
+      <w:r>
+        <w:rPr>
+          <w:lang w:val="en-US"/>
+        </w:rPr>
+        <w:t>c</w:t>
+      </w:r>
+      <w:r>
+        <w:t>остоит из трех смысловых блоков, каждый из которых решает конкретные задачи</w:t>
+      </w:r>
+      <w:r>
+        <w:t xml:space="preserve">. </w:t>
+      </w:r>
+      <w:r>
+        <w:t xml:space="preserve">Верхняя панель </w:t>
+      </w:r>
+      <w:r>
+        <w:t>с</w:t>
+      </w:r>
+      <w:r>
+        <w:t>одержит утилитарную информацию: геолокацию, ссылки на физические магазины, условия доставки и оплаты, вакансии, телефон поддержки и форму обратной связи.</w:t>
+      </w:r>
+      <w:r>
+        <w:t xml:space="preserve"> </w:t>
+      </w:r>
+      <w:r>
+        <w:t>Основная панель</w:t>
+      </w:r>
+      <w:r>
+        <w:t xml:space="preserve"> </w:t>
+      </w:r>
+      <w:r>
+        <w:t>в</w:t>
+      </w:r>
+      <w:r>
+        <w:t>ключает ключевые элементы управления</w:t>
+      </w:r>
+      <w:r>
+        <w:t xml:space="preserve">: </w:t>
+      </w:r>
+      <w:r>
+        <w:t>логотип магазина, к</w:t>
+      </w:r>
+      <w:r>
+        <w:t>нопку "Каталог"</w:t>
+      </w:r>
+      <w:r>
+        <w:t xml:space="preserve">, </w:t>
+      </w:r>
+      <w:r>
+        <w:t>поисковую строку с кнопкой</w:t>
+      </w:r>
+      <w:r>
+        <w:t>, г</w:t>
+      </w:r>
+      <w:r>
+        <w:t>руппу иконок для входа в личный кабинет, просмотра заказов, избранного и корзины</w:t>
+      </w:r>
+      <w:r>
+        <w:t xml:space="preserve">. </w:t>
+      </w:r>
+      <w:r>
+        <w:t>Нижняя панель навигации: Предоставляет доступ к тематическим разделам: акциям, распродажам, гидам, онлайн-играм, рекомендациям, подарочным сертификатам и игровому журналу.</w:t>
+      </w:r>
+    </w:p>
+    <w:p>
+      <w:pPr>
+        <w:ind w:firstLine="708"/>
+      </w:pPr>
+      <w:r>
+        <w:t xml:space="preserve">Основная область </w:t>
+      </w:r>
+      <w:r>
+        <w:t>с</w:t>
+      </w:r>
+      <w:r>
+        <w:t>одержит изменяемый контент. Макет меняется в зависимости от типа страницы</w:t>
+      </w:r>
+      <w:r>
+        <w:t>:</w:t>
+      </w:r>
+    </w:p>
+    <w:p>
+      <w:pPr>
+        <w:pStyle w:val="ListParagraph"/>
         <w:numPr>
-          <w:ilvl w:val="1"/>
-          <w:numId w:val="7"/>
+          <w:ilvl w:val="0"/>
+          <w:numId w:val="14"/>
         </w:numPr>
-      </w:pPr>
+        <w:ind w:left="0" w:firstLine="709"/>
+      </w:pPr>
+      <w:r>
+        <w:t>Главная страница. Макет с двумя колонками и грид сеткой. Левая колонка представляет собой в</w:t>
+      </w:r>
+      <w:r>
+        <w:t>ертикальный список жанров в виде тегов</w:t>
+      </w:r>
+      <w:r>
+        <w:t>, в котором а</w:t>
+      </w:r>
+      <w:r>
+        <w:t>ктивный жанр визуально выделен.</w:t>
+      </w:r>
+      <w:r>
+        <w:t xml:space="preserve"> В правой колонке</w:t>
+      </w:r>
+      <w:r>
+        <w:t xml:space="preserve"> </w:t>
+      </w:r>
+      <w:r>
+        <w:t>в</w:t>
+      </w:r>
+      <w:r>
+        <w:t>ерхняя панель с заголовком "New", элементами сортировки и расширенной строкой поиска с кнопками сброса фильтров. Ниже расположена сетка карточек товаров</w:t>
+      </w:r>
+      <w:r>
+        <w:t xml:space="preserve">. </w:t>
+      </w:r>
       <w:r>
         <w:lastRenderedPageBreak/>
+        <w:t>Каждая карточка содержит изображение игры, название, цену, кнопку "Buy" и ссылку "more".</w:t>
+      </w:r>
+    </w:p>
+    <w:p>
+      <w:pPr>
+        <w:pStyle w:val="ListParagraph"/>
+        <w:numPr>
+          <w:ilvl w:val="0"/>
+          <w:numId w:val="14"/>
+        </w:numPr>
+        <w:ind w:left="0" w:firstLine="709"/>
+      </w:pPr>
+      <w:r>
+        <w:t xml:space="preserve">Страница товара. </w:t>
+      </w:r>
+      <w:r>
+        <w:t>Макет сфокусирован на детальном представлении одной игры.</w:t>
+      </w:r>
+      <w:r>
+        <w:t xml:space="preserve"> Крупное изображение товара, блок с ценой </w:t>
+      </w:r>
+      <w:r>
+        <w:t>селектором количества (кнопки +/-), кнопкой "Buy"</w:t>
+      </w:r>
+      <w:r>
+        <w:t>, детальная информация в два столбца и развернутое текстовое описание игры.</w:t>
+      </w:r>
+    </w:p>
+    <w:p>
+      <w:r>
+        <w:t>Подвал в</w:t>
+      </w:r>
+      <w:r>
+        <w:t>ыполнен в контрастном цветовом блоке и содержит</w:t>
+      </w:r>
+      <w:r>
         <w:t xml:space="preserve"> </w:t>
       </w:r>
-      <w:bookmarkStart w:id="9" w:name="_Toc214798205"/>
-      <w:r>
-        <w:t>Выборка и фильтрация данных из БД</w:t>
+      <w:r>
+        <w:t>н</w:t>
+      </w:r>
+      <w:r>
+        <w:t>азвание магазина и ссылки на социальные сети</w:t>
+      </w:r>
+      <w:r>
+        <w:t>, навигацию и юридическую информаци.</w:t>
+      </w:r>
+    </w:p>
+    <w:p>
+      <w:r>
+        <w:t>В технической реализации дизайна и</w:t>
+      </w:r>
+      <w:r>
+        <w:t>спользована система наследования шаблонов Django для устранения дублирования кода.</w:t>
+      </w:r>
+      <w:r>
+        <w:t xml:space="preserve"> Б</w:t>
+      </w:r>
+      <w:r>
+        <w:t>азовый шаблон (main.html): Определяет общую структуру всех страниц сайта: &lt;!DOCTYPE html&gt;, подключение CSS, блоки &lt;head&gt;, &lt;header&gt;, &lt;main&gt;, &lt;footer&gt;. Блоки {% block style %} и {% block main %} предназначены для переопределения в дочерних шаблонах</w:t>
+      </w:r>
+      <w:r>
+        <w:t xml:space="preserve"> (</w:t>
+      </w:r>
+      <w:r>
+        <w:rPr>
+          <w:lang w:val="en-US"/>
+        </w:rPr>
+        <w:t>main</w:t>
+      </w:r>
+      <w:r>
+        <w:t>-</w:t>
+      </w:r>
+      <w:r>
+        <w:rPr>
+          <w:lang w:val="en-US"/>
+        </w:rPr>
+        <w:t>content</w:t>
+      </w:r>
+      <w:r>
+        <w:t>.</w:t>
+      </w:r>
+      <w:r>
+        <w:rPr>
+          <w:lang w:val="en-US"/>
+        </w:rPr>
+        <w:t>html</w:t>
+      </w:r>
+      <w:r>
+        <w:t xml:space="preserve"> </w:t>
+      </w:r>
+      <w:r>
+        <w:t xml:space="preserve">и </w:t>
+      </w:r>
+      <w:r>
+        <w:rPr>
+          <w:lang w:val="en-US"/>
+        </w:rPr>
+        <w:t>game</w:t>
+      </w:r>
+      <w:r>
+        <w:t>-</w:t>
+      </w:r>
+      <w:r>
+        <w:rPr>
+          <w:lang w:val="en-US"/>
+        </w:rPr>
+        <w:t>page</w:t>
+      </w:r>
+      <w:r>
+        <w:t>.</w:t>
+      </w:r>
+      <w:r>
+        <w:rPr>
+          <w:lang w:val="en-US"/>
+        </w:rPr>
+        <w:t>html</w:t>
+      </w:r>
+      <w:r>
+        <w:t>)</w:t>
+      </w:r>
+      <w:r>
+        <w:t>.</w:t>
+      </w:r>
+      <w:r>
+        <w:t xml:space="preserve"> </w:t>
+      </w:r>
+      <w:r>
+        <w:rPr>
+          <w:lang w:val="en-US"/>
+        </w:rPr>
+        <w:t>m</w:t>
+      </w:r>
+      <w:r>
+        <w:t xml:space="preserve">ain-content.html </w:t>
+      </w:r>
+      <w:r>
+        <w:t>н</w:t>
+      </w:r>
+      <w:r>
+        <w:t>аследует main.html, расширяет блок стилей и основного контента для главной страницы и каталога. Содержит логику отображения жанров, сортировки, поиска и сетки товаров с использованием тегов Django ({% for %}, {% if %}).</w:t>
+      </w:r>
+      <w:r>
+        <w:t xml:space="preserve"> </w:t>
+      </w:r>
+      <w:r>
+        <w:rPr>
+          <w:lang w:val="en-US"/>
+        </w:rPr>
+        <w:t>g</w:t>
+      </w:r>
+      <w:r>
+        <w:t>ame-page.html: Наследует main.html, подключает уникальные стили для страницы товара и наполняет блок main детальной информацией об игре, переданной из представления (view).</w:t>
+      </w:r>
+    </w:p>
+    <w:p>
+      <w:r>
+        <w:t xml:space="preserve">В проекте реализована модульная архитектура </w:t>
+      </w:r>
+      <w:r>
+        <w:rPr>
+          <w:lang w:val="en-US"/>
+        </w:rPr>
+        <w:t>CSS</w:t>
+      </w:r>
+      <w:r>
+        <w:t xml:space="preserve">, что облегчает поддержку. </w:t>
+      </w:r>
+      <w:r>
+        <w:rPr>
+          <w:lang w:val="en-US"/>
+        </w:rPr>
+        <w:t>n</w:t>
+      </w:r>
+      <w:r>
+        <w:t>ull.css</w:t>
+      </w:r>
+      <w:r>
+        <w:t xml:space="preserve"> </w:t>
+      </w:r>
+      <w:r>
+        <w:t>Сброс стандартных стилей браузера для обеспечения единообразия отображения в разных браузерах.</w:t>
+      </w:r>
+      <w:r>
+        <w:t xml:space="preserve"> </w:t>
+      </w:r>
+      <w:r>
+        <w:rPr>
+          <w:lang w:val="en-US"/>
+        </w:rPr>
+        <w:t>h</w:t>
+      </w:r>
+      <w:r>
+        <w:t>eader-footer.css</w:t>
+      </w:r>
+      <w:r>
+        <w:t xml:space="preserve"> </w:t>
+      </w:r>
+      <w:r>
+        <w:t>Содержит стили для шапки и подвала сайта. Используется гибкая верстка (Flexbox) для горизонтального расположения элементов. Цветовые схемы заданы для каждого блока.</w:t>
+      </w:r>
+      <w:r>
+        <w:t xml:space="preserve"> </w:t>
+      </w:r>
+      <w:r>
+        <w:rPr>
+          <w:lang w:val="en-US"/>
+        </w:rPr>
+        <w:t>s</w:t>
+      </w:r>
+      <w:r>
+        <w:t xml:space="preserve">tyle.css </w:t>
+      </w:r>
+      <w:r>
+        <w:t>с</w:t>
+      </w:r>
+      <w:r>
+        <w:t>тили для главной страницы и каталога. Для создания сетки карточек товаров используется CSS Grid Layout (grid-template-columns: 1fr 1fr 1fr;). Карточки товаров имеют тень (box-shadow) и границу для визуального отделения.</w:t>
+      </w:r>
+      <w:r>
+        <w:t xml:space="preserve"> </w:t>
+      </w:r>
+      <w:r>
+        <w:rPr>
+          <w:lang w:val="en-US"/>
+        </w:rPr>
+        <w:t>g</w:t>
+      </w:r>
+      <w:r>
+        <w:t>ame-page_style.css</w:t>
+      </w:r>
+      <w:r>
+        <w:t xml:space="preserve"> с</w:t>
+      </w:r>
+      <w:r>
+        <w:t xml:space="preserve">тили для страницы товара. </w:t>
+      </w:r>
+      <w:r>
+        <w:lastRenderedPageBreak/>
+        <w:t>Применен Flexbox для горизонтального расположения изображения и блока покупки. Детали игры оформлены в виде двух параллельных списков.</w:t>
+      </w:r>
+    </w:p>
+    <w:p>
+      <w:r>
+        <w:t xml:space="preserve">Принятые решения были направлены на создание максимально эффективного интерфейса, который решает задачи покупателей на каждом этапе взаимодействия с магазином. Каждый элемент </w:t>
+      </w:r>
+      <w:r>
+        <w:t xml:space="preserve">удобен в </w:t>
+      </w:r>
+      <w:r>
+        <w:t>использования</w:t>
+      </w:r>
+      <w:r>
+        <w:t xml:space="preserve">и </w:t>
+      </w:r>
+      <w:r>
+        <w:t>и соответств</w:t>
+      </w:r>
+      <w:r>
+        <w:t>ует</w:t>
+      </w:r>
+      <w:r>
+        <w:t xml:space="preserve"> потребностям аудитории.</w:t>
+      </w:r>
+    </w:p>
+    <w:p>
+      <w:r>
+        <w:t xml:space="preserve">Удобство поиска и фильтрации. Фильтры по жанрам и инструменты сортировки вынесены на самый видный участок главной страницы — левую боковую панель и верхнюю часть каталога. Такой подход позволяет пользователю, сузить круг поиска до </w:t>
+      </w:r>
+      <w:r>
+        <w:t xml:space="preserve">нужных </w:t>
+      </w:r>
+      <w:r>
+        <w:t>позиций, не совершая лишних переходов. Активный фильтр выделяется, что обеспечивает четкую обратную связь. Многоопциональная сортировка дает возможность гибко управлять выдачей.</w:t>
+      </w:r>
+    </w:p>
+    <w:p>
+      <w:r>
+        <w:t>Т</w:t>
+      </w:r>
+      <w:r>
+        <w:t>овар</w:t>
+      </w:r>
+      <w:r>
+        <w:t xml:space="preserve">ы </w:t>
+      </w:r>
+      <w:r>
+        <w:t>в каталоге реализован</w:t>
+      </w:r>
+      <w:r>
+        <w:t>ы</w:t>
+      </w:r>
+      <w:r>
+        <w:t xml:space="preserve"> </w:t>
+      </w:r>
+      <w:r>
+        <w:t xml:space="preserve">с помощью </w:t>
+      </w:r>
+      <w:r>
+        <w:t xml:space="preserve">карточек, сформированных в сетку. </w:t>
+      </w:r>
+      <w:r>
+        <w:t xml:space="preserve">Такой </w:t>
+      </w:r>
+      <w:r>
+        <w:t xml:space="preserve">подход пользователю быстро </w:t>
+      </w:r>
+      <w:r>
+        <w:t xml:space="preserve">просматривать </w:t>
+      </w:r>
+      <w:r>
+        <w:t xml:space="preserve">большое количество предложений. Каждая карточка содержит </w:t>
+      </w:r>
+      <w:r>
+        <w:t xml:space="preserve">главную </w:t>
+      </w:r>
+      <w:r>
+        <w:t xml:space="preserve">информацию: изображение игры, название, цену и кнопку </w:t>
+      </w:r>
+      <w:r>
+        <w:t>покупки</w:t>
+      </w:r>
+      <w:r>
+        <w:t xml:space="preserve">. Такой набор элементов, размещенный в строгом порядке, сокращает время на оценку товара. </w:t>
+      </w:r>
+    </w:p>
+    <w:p>
+      <w:r>
+        <w:t>Страница детального просмотра товара была спроектирована для устранения последних сомнений перед покупкой. Информация здесь четко разделена на логические блоки, что облегчает восприятие. Крупное изображение товара позволяет рассмотреть детали. Ключевой блок с ценой, выбором количества и prominent кнопкой «Купить» вынесен в зону immediate attention. Спецификации игры (количество игроков, время, возраст) представлены в наглядном иконографическом формате для моментального понимания. Подробное текстовое описание, отделенное визуально, дает исчерпывающую информацию для тех, кто в ней нуждается. Такая структура последовательно ведет пользователя от общего интереса к принятию решения о добавлению товара в корзину, минимизируя когнитивную нагрузку.</w:t>
+      </w:r>
+    </w:p>
+    <w:p/>
+    <w:p>
+      <w:pPr>
+        <w:pStyle w:val="1"/>
+      </w:pPr>
+      <w:bookmarkStart w:id="9" w:name="_Toc214798206"/>
+      <w:r>
+        <w:lastRenderedPageBreak/>
+        <w:t>ЗАКЛЮЧЕНИЕ</w:t>
       </w:r>
       <w:bookmarkEnd w:id="9"/>
     </w:p>
     <w:p>
-      <w:r>
-        <w:t>Здесь описываете запросы, как работает поисковая строка и фильтры.</w:t>
-      </w:r>
-    </w:p>
-    <w:p>
-      <w:pPr>
-        <w:pStyle w:val="Heading2"/>
-      </w:pPr>
-    </w:p>
-    <w:p>
       <w:pPr>
         <w:pStyle w:val="1"/>
       </w:pPr>
-      <w:bookmarkStart w:id="10" w:name="_Toc214798206"/>
-      <w:r>
-        <w:lastRenderedPageBreak/>
-        <w:t>ЗАКЛЮЧЕНИЕ</w:t>
-      </w:r>
-      <w:bookmarkEnd w:id="10"/>
-    </w:p>
-    <w:p>
-      <w:pPr>
-        <w:pStyle w:val="1"/>
-      </w:pPr>
-      <w:bookmarkStart w:id="11" w:name="_Toc214798207"/>
+      <w:bookmarkStart w:id="10" w:name="_Toc214798207"/>
       <w:r>
         <w:lastRenderedPageBreak/>
         <w:t>СПИСОК ИСПОЛЬЗОВАННЫХ ИСТОЧНИКОВ</w:t>
       </w:r>
-      <w:bookmarkEnd w:id="11"/>
+      <w:bookmarkEnd w:id="10"/>
     </w:p>
     <w:p>
       <w:pPr>
@@ -6126,6 +6875,119 @@
     </w:lvl>
   </w:abstractNum>
   <w:abstractNum w:abstractNumId="1" w15:restartNumberingAfterBreak="0">
+    <w:nsid w:val="1BA668C2"/>
+    <w:multiLevelType w:val="hybridMultilevel"/>
+    <w:tmpl w:val="6E4A8EDC"/>
+    <w:lvl w:ilvl="0" w:tplc="04190001">
+      <w:start w:val="1"/>
+      <w:numFmt w:val="bullet"/>
+      <w:lvlText w:val=""/>
+      <w:lvlJc w:val="left"/>
+      <w:pPr>
+        <w:ind w:left="1428" w:hanging="360"/>
+      </w:pPr>
+      <w:rPr>
+        <w:rFonts w:ascii="Symbol" w:hAnsi="Symbol" w:hint="default"/>
+      </w:rPr>
+    </w:lvl>
+    <w:lvl w:ilvl="1" w:tplc="04190003" w:tentative="1">
+      <w:start w:val="1"/>
+      <w:numFmt w:val="bullet"/>
+      <w:lvlText w:val="o"/>
+      <w:lvlJc w:val="left"/>
+      <w:pPr>
+        <w:ind w:left="2148" w:hanging="360"/>
+      </w:pPr>
+      <w:rPr>
+        <w:rFonts w:ascii="Courier New" w:hAnsi="Courier New" w:cs="Courier New" w:hint="default"/>
+      </w:rPr>
+    </w:lvl>
+    <w:lvl w:ilvl="2" w:tplc="04190005" w:tentative="1">
+      <w:start w:val="1"/>
+      <w:numFmt w:val="bullet"/>
+      <w:lvlText w:val=""/>
+      <w:lvlJc w:val="left"/>
+      <w:pPr>
+        <w:ind w:left="2868" w:hanging="360"/>
+      </w:pPr>
+      <w:rPr>
+        <w:rFonts w:ascii="Wingdings" w:hAnsi="Wingdings" w:hint="default"/>
+      </w:rPr>
+    </w:lvl>
+    <w:lvl w:ilvl="3" w:tplc="04190001" w:tentative="1">
+      <w:start w:val="1"/>
+      <w:numFmt w:val="bullet"/>
+      <w:lvlText w:val=""/>
+      <w:lvlJc w:val="left"/>
+      <w:pPr>
+        <w:ind w:left="3588" w:hanging="360"/>
+      </w:pPr>
+      <w:rPr>
+        <w:rFonts w:ascii="Symbol" w:hAnsi="Symbol" w:hint="default"/>
+      </w:rPr>
+    </w:lvl>
+    <w:lvl w:ilvl="4" w:tplc="04190003" w:tentative="1">
+      <w:start w:val="1"/>
+      <w:numFmt w:val="bullet"/>
+      <w:lvlText w:val="o"/>
+      <w:lvlJc w:val="left"/>
+      <w:pPr>
+        <w:ind w:left="4308" w:hanging="360"/>
+      </w:pPr>
+      <w:rPr>
+        <w:rFonts w:ascii="Courier New" w:hAnsi="Courier New" w:cs="Courier New" w:hint="default"/>
+      </w:rPr>
+    </w:lvl>
+    <w:lvl w:ilvl="5" w:tplc="04190005" w:tentative="1">
+      <w:start w:val="1"/>
+      <w:numFmt w:val="bullet"/>
+      <w:lvlText w:val=""/>
+      <w:lvlJc w:val="left"/>
+      <w:pPr>
+        <w:ind w:left="5028" w:hanging="360"/>
+      </w:pPr>
+      <w:rPr>
+        <w:rFonts w:ascii="Wingdings" w:hAnsi="Wingdings" w:hint="default"/>
+      </w:rPr>
+    </w:lvl>
+    <w:lvl w:ilvl="6" w:tplc="04190001" w:tentative="1">
+      <w:start w:val="1"/>
+      <w:numFmt w:val="bullet"/>
+      <w:lvlText w:val=""/>
+      <w:lvlJc w:val="left"/>
+      <w:pPr>
+        <w:ind w:left="5748" w:hanging="360"/>
+      </w:pPr>
+      <w:rPr>
+        <w:rFonts w:ascii="Symbol" w:hAnsi="Symbol" w:hint="default"/>
+      </w:rPr>
+    </w:lvl>
+    <w:lvl w:ilvl="7" w:tplc="04190003" w:tentative="1">
+      <w:start w:val="1"/>
+      <w:numFmt w:val="bullet"/>
+      <w:lvlText w:val="o"/>
+      <w:lvlJc w:val="left"/>
+      <w:pPr>
+        <w:ind w:left="6468" w:hanging="360"/>
+      </w:pPr>
+      <w:rPr>
+        <w:rFonts w:ascii="Courier New" w:hAnsi="Courier New" w:cs="Courier New" w:hint="default"/>
+      </w:rPr>
+    </w:lvl>
+    <w:lvl w:ilvl="8" w:tplc="04190005" w:tentative="1">
+      <w:start w:val="1"/>
+      <w:numFmt w:val="bullet"/>
+      <w:lvlText w:val=""/>
+      <w:lvlJc w:val="left"/>
+      <w:pPr>
+        <w:ind w:left="7188" w:hanging="360"/>
+      </w:pPr>
+      <w:rPr>
+        <w:rFonts w:ascii="Wingdings" w:hAnsi="Wingdings" w:hint="default"/>
+      </w:rPr>
+    </w:lvl>
+  </w:abstractNum>
+  <w:abstractNum w:abstractNumId="2" w15:restartNumberingAfterBreak="0">
     <w:nsid w:val="1D0C7BE2"/>
     <w:multiLevelType w:val="hybridMultilevel"/>
     <w:tmpl w:val="EB325C7C"/>
@@ -6215,7 +7077,7 @@
       </w:pPr>
     </w:lvl>
   </w:abstractNum>
-  <w:abstractNum w:abstractNumId="2" w15:restartNumberingAfterBreak="0">
+  <w:abstractNum w:abstractNumId="3" w15:restartNumberingAfterBreak="0">
     <w:nsid w:val="26D744A4"/>
     <w:multiLevelType w:val="multilevel"/>
     <w:tmpl w:val="0419001F"/>
@@ -6301,7 +7163,7 @@
       </w:pPr>
     </w:lvl>
   </w:abstractNum>
-  <w:abstractNum w:abstractNumId="3" w15:restartNumberingAfterBreak="0">
+  <w:abstractNum w:abstractNumId="4" w15:restartNumberingAfterBreak="0">
     <w:nsid w:val="287A07EE"/>
     <w:multiLevelType w:val="multilevel"/>
     <w:tmpl w:val="DDE8A29E"/>
@@ -6414,7 +7276,7 @@
       </w:pPr>
     </w:lvl>
   </w:abstractNum>
-  <w:abstractNum w:abstractNumId="4" w15:restartNumberingAfterBreak="0">
+  <w:abstractNum w:abstractNumId="5" w15:restartNumberingAfterBreak="0">
     <w:nsid w:val="29AA090B"/>
     <w:multiLevelType w:val="hybridMultilevel"/>
     <w:tmpl w:val="28BC04A2"/>
@@ -6503,7 +7365,233 @@
       </w:pPr>
     </w:lvl>
   </w:abstractNum>
-  <w:abstractNum w:abstractNumId="5" w15:restartNumberingAfterBreak="0">
+  <w:abstractNum w:abstractNumId="6" w15:restartNumberingAfterBreak="0">
+    <w:nsid w:val="31844DAE"/>
+    <w:multiLevelType w:val="hybridMultilevel"/>
+    <w:tmpl w:val="AE8A6E98"/>
+    <w:lvl w:ilvl="0" w:tplc="04190001">
+      <w:start w:val="1"/>
+      <w:numFmt w:val="bullet"/>
+      <w:lvlText w:val=""/>
+      <w:lvlJc w:val="left"/>
+      <w:pPr>
+        <w:ind w:left="1429" w:hanging="360"/>
+      </w:pPr>
+      <w:rPr>
+        <w:rFonts w:ascii="Symbol" w:hAnsi="Symbol" w:hint="default"/>
+      </w:rPr>
+    </w:lvl>
+    <w:lvl w:ilvl="1" w:tplc="04190003" w:tentative="1">
+      <w:start w:val="1"/>
+      <w:numFmt w:val="bullet"/>
+      <w:lvlText w:val="o"/>
+      <w:lvlJc w:val="left"/>
+      <w:pPr>
+        <w:ind w:left="2149" w:hanging="360"/>
+      </w:pPr>
+      <w:rPr>
+        <w:rFonts w:ascii="Courier New" w:hAnsi="Courier New" w:cs="Courier New" w:hint="default"/>
+      </w:rPr>
+    </w:lvl>
+    <w:lvl w:ilvl="2" w:tplc="04190005" w:tentative="1">
+      <w:start w:val="1"/>
+      <w:numFmt w:val="bullet"/>
+      <w:lvlText w:val=""/>
+      <w:lvlJc w:val="left"/>
+      <w:pPr>
+        <w:ind w:left="2869" w:hanging="360"/>
+      </w:pPr>
+      <w:rPr>
+        <w:rFonts w:ascii="Wingdings" w:hAnsi="Wingdings" w:hint="default"/>
+      </w:rPr>
+    </w:lvl>
+    <w:lvl w:ilvl="3" w:tplc="04190001" w:tentative="1">
+      <w:start w:val="1"/>
+      <w:numFmt w:val="bullet"/>
+      <w:lvlText w:val=""/>
+      <w:lvlJc w:val="left"/>
+      <w:pPr>
+        <w:ind w:left="3589" w:hanging="360"/>
+      </w:pPr>
+      <w:rPr>
+        <w:rFonts w:ascii="Symbol" w:hAnsi="Symbol" w:hint="default"/>
+      </w:rPr>
+    </w:lvl>
+    <w:lvl w:ilvl="4" w:tplc="04190003" w:tentative="1">
+      <w:start w:val="1"/>
+      <w:numFmt w:val="bullet"/>
+      <w:lvlText w:val="o"/>
+      <w:lvlJc w:val="left"/>
+      <w:pPr>
+        <w:ind w:left="4309" w:hanging="360"/>
+      </w:pPr>
+      <w:rPr>
+        <w:rFonts w:ascii="Courier New" w:hAnsi="Courier New" w:cs="Courier New" w:hint="default"/>
+      </w:rPr>
+    </w:lvl>
+    <w:lvl w:ilvl="5" w:tplc="04190005" w:tentative="1">
+      <w:start w:val="1"/>
+      <w:numFmt w:val="bullet"/>
+      <w:lvlText w:val=""/>
+      <w:lvlJc w:val="left"/>
+      <w:pPr>
+        <w:ind w:left="5029" w:hanging="360"/>
+      </w:pPr>
+      <w:rPr>
+        <w:rFonts w:ascii="Wingdings" w:hAnsi="Wingdings" w:hint="default"/>
+      </w:rPr>
+    </w:lvl>
+    <w:lvl w:ilvl="6" w:tplc="04190001" w:tentative="1">
+      <w:start w:val="1"/>
+      <w:numFmt w:val="bullet"/>
+      <w:lvlText w:val=""/>
+      <w:lvlJc w:val="left"/>
+      <w:pPr>
+        <w:ind w:left="5749" w:hanging="360"/>
+      </w:pPr>
+      <w:rPr>
+        <w:rFonts w:ascii="Symbol" w:hAnsi="Symbol" w:hint="default"/>
+      </w:rPr>
+    </w:lvl>
+    <w:lvl w:ilvl="7" w:tplc="04190003" w:tentative="1">
+      <w:start w:val="1"/>
+      <w:numFmt w:val="bullet"/>
+      <w:lvlText w:val="o"/>
+      <w:lvlJc w:val="left"/>
+      <w:pPr>
+        <w:ind w:left="6469" w:hanging="360"/>
+      </w:pPr>
+      <w:rPr>
+        <w:rFonts w:ascii="Courier New" w:hAnsi="Courier New" w:cs="Courier New" w:hint="default"/>
+      </w:rPr>
+    </w:lvl>
+    <w:lvl w:ilvl="8" w:tplc="04190005" w:tentative="1">
+      <w:start w:val="1"/>
+      <w:numFmt w:val="bullet"/>
+      <w:lvlText w:val=""/>
+      <w:lvlJc w:val="left"/>
+      <w:pPr>
+        <w:ind w:left="7189" w:hanging="360"/>
+      </w:pPr>
+      <w:rPr>
+        <w:rFonts w:ascii="Wingdings" w:hAnsi="Wingdings" w:hint="default"/>
+      </w:rPr>
+    </w:lvl>
+  </w:abstractNum>
+  <w:abstractNum w:abstractNumId="7" w15:restartNumberingAfterBreak="0">
+    <w:nsid w:val="398C70F5"/>
+    <w:multiLevelType w:val="hybridMultilevel"/>
+    <w:tmpl w:val="760E7862"/>
+    <w:lvl w:ilvl="0" w:tplc="04190001">
+      <w:start w:val="1"/>
+      <w:numFmt w:val="bullet"/>
+      <w:lvlText w:val=""/>
+      <w:lvlJc w:val="left"/>
+      <w:pPr>
+        <w:ind w:left="1429" w:hanging="360"/>
+      </w:pPr>
+      <w:rPr>
+        <w:rFonts w:ascii="Symbol" w:hAnsi="Symbol" w:hint="default"/>
+      </w:rPr>
+    </w:lvl>
+    <w:lvl w:ilvl="1" w:tplc="04190003" w:tentative="1">
+      <w:start w:val="1"/>
+      <w:numFmt w:val="bullet"/>
+      <w:lvlText w:val="o"/>
+      <w:lvlJc w:val="left"/>
+      <w:pPr>
+        <w:ind w:left="2149" w:hanging="360"/>
+      </w:pPr>
+      <w:rPr>
+        <w:rFonts w:ascii="Courier New" w:hAnsi="Courier New" w:cs="Courier New" w:hint="default"/>
+      </w:rPr>
+    </w:lvl>
+    <w:lvl w:ilvl="2" w:tplc="04190005" w:tentative="1">
+      <w:start w:val="1"/>
+      <w:numFmt w:val="bullet"/>
+      <w:lvlText w:val=""/>
+      <w:lvlJc w:val="left"/>
+      <w:pPr>
+        <w:ind w:left="2869" w:hanging="360"/>
+      </w:pPr>
+      <w:rPr>
+        <w:rFonts w:ascii="Wingdings" w:hAnsi="Wingdings" w:hint="default"/>
+      </w:rPr>
+    </w:lvl>
+    <w:lvl w:ilvl="3" w:tplc="04190001" w:tentative="1">
+      <w:start w:val="1"/>
+      <w:numFmt w:val="bullet"/>
+      <w:lvlText w:val=""/>
+      <w:lvlJc w:val="left"/>
+      <w:pPr>
+        <w:ind w:left="3589" w:hanging="360"/>
+      </w:pPr>
+      <w:rPr>
+        <w:rFonts w:ascii="Symbol" w:hAnsi="Symbol" w:hint="default"/>
+      </w:rPr>
+    </w:lvl>
+    <w:lvl w:ilvl="4" w:tplc="04190003" w:tentative="1">
+      <w:start w:val="1"/>
+      <w:numFmt w:val="bullet"/>
+      <w:lvlText w:val="o"/>
+      <w:lvlJc w:val="left"/>
+      <w:pPr>
+        <w:ind w:left="4309" w:hanging="360"/>
+      </w:pPr>
+      <w:rPr>
+        <w:rFonts w:ascii="Courier New" w:hAnsi="Courier New" w:cs="Courier New" w:hint="default"/>
+      </w:rPr>
+    </w:lvl>
+    <w:lvl w:ilvl="5" w:tplc="04190005" w:tentative="1">
+      <w:start w:val="1"/>
+      <w:numFmt w:val="bullet"/>
+      <w:lvlText w:val=""/>
+      <w:lvlJc w:val="left"/>
+      <w:pPr>
+        <w:ind w:left="5029" w:hanging="360"/>
+      </w:pPr>
+      <w:rPr>
+        <w:rFonts w:ascii="Wingdings" w:hAnsi="Wingdings" w:hint="default"/>
+      </w:rPr>
+    </w:lvl>
+    <w:lvl w:ilvl="6" w:tplc="04190001" w:tentative="1">
+      <w:start w:val="1"/>
+      <w:numFmt w:val="bullet"/>
+      <w:lvlText w:val=""/>
+      <w:lvlJc w:val="left"/>
+      <w:pPr>
+        <w:ind w:left="5749" w:hanging="360"/>
+      </w:pPr>
+      <w:rPr>
+        <w:rFonts w:ascii="Symbol" w:hAnsi="Symbol" w:hint="default"/>
+      </w:rPr>
+    </w:lvl>
+    <w:lvl w:ilvl="7" w:tplc="04190003" w:tentative="1">
+      <w:start w:val="1"/>
+      <w:numFmt w:val="bullet"/>
+      <w:lvlText w:val="o"/>
+      <w:lvlJc w:val="left"/>
+      <w:pPr>
+        <w:ind w:left="6469" w:hanging="360"/>
+      </w:pPr>
+      <w:rPr>
+        <w:rFonts w:ascii="Courier New" w:hAnsi="Courier New" w:cs="Courier New" w:hint="default"/>
+      </w:rPr>
+    </w:lvl>
+    <w:lvl w:ilvl="8" w:tplc="04190005" w:tentative="1">
+      <w:start w:val="1"/>
+      <w:numFmt w:val="bullet"/>
+      <w:lvlText w:val=""/>
+      <w:lvlJc w:val="left"/>
+      <w:pPr>
+        <w:ind w:left="7189" w:hanging="360"/>
+      </w:pPr>
+      <w:rPr>
+        <w:rFonts w:ascii="Wingdings" w:hAnsi="Wingdings" w:hint="default"/>
+      </w:rPr>
+    </w:lvl>
+  </w:abstractNum>
+  <w:abstractNum w:abstractNumId="8" w15:restartNumberingAfterBreak="0">
     <w:nsid w:val="3FBD04C6"/>
     <w:multiLevelType w:val="hybridMultilevel"/>
     <w:tmpl w:val="E7E25E6A"/>
@@ -6616,7 +7704,233 @@
       </w:rPr>
     </w:lvl>
   </w:abstractNum>
-  <w:abstractNum w:abstractNumId="6" w15:restartNumberingAfterBreak="0">
+  <w:abstractNum w:abstractNumId="9" w15:restartNumberingAfterBreak="0">
+    <w:nsid w:val="46B434F4"/>
+    <w:multiLevelType w:val="hybridMultilevel"/>
+    <w:tmpl w:val="636E1186"/>
+    <w:lvl w:ilvl="0" w:tplc="04190001">
+      <w:start w:val="1"/>
+      <w:numFmt w:val="bullet"/>
+      <w:lvlText w:val=""/>
+      <w:lvlJc w:val="left"/>
+      <w:pPr>
+        <w:ind w:left="3600" w:hanging="360"/>
+      </w:pPr>
+      <w:rPr>
+        <w:rFonts w:ascii="Symbol" w:hAnsi="Symbol" w:hint="default"/>
+      </w:rPr>
+    </w:lvl>
+    <w:lvl w:ilvl="1" w:tplc="04190003" w:tentative="1">
+      <w:start w:val="1"/>
+      <w:numFmt w:val="bullet"/>
+      <w:lvlText w:val="o"/>
+      <w:lvlJc w:val="left"/>
+      <w:pPr>
+        <w:ind w:left="4320" w:hanging="360"/>
+      </w:pPr>
+      <w:rPr>
+        <w:rFonts w:ascii="Courier New" w:hAnsi="Courier New" w:cs="Courier New" w:hint="default"/>
+      </w:rPr>
+    </w:lvl>
+    <w:lvl w:ilvl="2" w:tplc="04190005" w:tentative="1">
+      <w:start w:val="1"/>
+      <w:numFmt w:val="bullet"/>
+      <w:lvlText w:val=""/>
+      <w:lvlJc w:val="left"/>
+      <w:pPr>
+        <w:ind w:left="5040" w:hanging="360"/>
+      </w:pPr>
+      <w:rPr>
+        <w:rFonts w:ascii="Wingdings" w:hAnsi="Wingdings" w:hint="default"/>
+      </w:rPr>
+    </w:lvl>
+    <w:lvl w:ilvl="3" w:tplc="04190001" w:tentative="1">
+      <w:start w:val="1"/>
+      <w:numFmt w:val="bullet"/>
+      <w:lvlText w:val=""/>
+      <w:lvlJc w:val="left"/>
+      <w:pPr>
+        <w:ind w:left="5760" w:hanging="360"/>
+      </w:pPr>
+      <w:rPr>
+        <w:rFonts w:ascii="Symbol" w:hAnsi="Symbol" w:hint="default"/>
+      </w:rPr>
+    </w:lvl>
+    <w:lvl w:ilvl="4" w:tplc="04190003" w:tentative="1">
+      <w:start w:val="1"/>
+      <w:numFmt w:val="bullet"/>
+      <w:lvlText w:val="o"/>
+      <w:lvlJc w:val="left"/>
+      <w:pPr>
+        <w:ind w:left="6480" w:hanging="360"/>
+      </w:pPr>
+      <w:rPr>
+        <w:rFonts w:ascii="Courier New" w:hAnsi="Courier New" w:cs="Courier New" w:hint="default"/>
+      </w:rPr>
+    </w:lvl>
+    <w:lvl w:ilvl="5" w:tplc="04190005" w:tentative="1">
+      <w:start w:val="1"/>
+      <w:numFmt w:val="bullet"/>
+      <w:lvlText w:val=""/>
+      <w:lvlJc w:val="left"/>
+      <w:pPr>
+        <w:ind w:left="7200" w:hanging="360"/>
+      </w:pPr>
+      <w:rPr>
+        <w:rFonts w:ascii="Wingdings" w:hAnsi="Wingdings" w:hint="default"/>
+      </w:rPr>
+    </w:lvl>
+    <w:lvl w:ilvl="6" w:tplc="04190001" w:tentative="1">
+      <w:start w:val="1"/>
+      <w:numFmt w:val="bullet"/>
+      <w:lvlText w:val=""/>
+      <w:lvlJc w:val="left"/>
+      <w:pPr>
+        <w:ind w:left="7920" w:hanging="360"/>
+      </w:pPr>
+      <w:rPr>
+        <w:rFonts w:ascii="Symbol" w:hAnsi="Symbol" w:hint="default"/>
+      </w:rPr>
+    </w:lvl>
+    <w:lvl w:ilvl="7" w:tplc="04190003" w:tentative="1">
+      <w:start w:val="1"/>
+      <w:numFmt w:val="bullet"/>
+      <w:lvlText w:val="o"/>
+      <w:lvlJc w:val="left"/>
+      <w:pPr>
+        <w:ind w:left="8640" w:hanging="360"/>
+      </w:pPr>
+      <w:rPr>
+        <w:rFonts w:ascii="Courier New" w:hAnsi="Courier New" w:cs="Courier New" w:hint="default"/>
+      </w:rPr>
+    </w:lvl>
+    <w:lvl w:ilvl="8" w:tplc="04190005" w:tentative="1">
+      <w:start w:val="1"/>
+      <w:numFmt w:val="bullet"/>
+      <w:lvlText w:val=""/>
+      <w:lvlJc w:val="left"/>
+      <w:pPr>
+        <w:ind w:left="9360" w:hanging="360"/>
+      </w:pPr>
+      <w:rPr>
+        <w:rFonts w:ascii="Wingdings" w:hAnsi="Wingdings" w:hint="default"/>
+      </w:rPr>
+    </w:lvl>
+  </w:abstractNum>
+  <w:abstractNum w:abstractNumId="10" w15:restartNumberingAfterBreak="0">
+    <w:nsid w:val="5BC56721"/>
+    <w:multiLevelType w:val="hybridMultilevel"/>
+    <w:tmpl w:val="55F63D76"/>
+    <w:lvl w:ilvl="0" w:tplc="04190001">
+      <w:start w:val="1"/>
+      <w:numFmt w:val="bullet"/>
+      <w:lvlText w:val=""/>
+      <w:lvlJc w:val="left"/>
+      <w:pPr>
+        <w:ind w:left="1429" w:hanging="360"/>
+      </w:pPr>
+      <w:rPr>
+        <w:rFonts w:ascii="Symbol" w:hAnsi="Symbol" w:hint="default"/>
+      </w:rPr>
+    </w:lvl>
+    <w:lvl w:ilvl="1" w:tplc="04190003" w:tentative="1">
+      <w:start w:val="1"/>
+      <w:numFmt w:val="bullet"/>
+      <w:lvlText w:val="o"/>
+      <w:lvlJc w:val="left"/>
+      <w:pPr>
+        <w:ind w:left="2149" w:hanging="360"/>
+      </w:pPr>
+      <w:rPr>
+        <w:rFonts w:ascii="Courier New" w:hAnsi="Courier New" w:cs="Courier New" w:hint="default"/>
+      </w:rPr>
+    </w:lvl>
+    <w:lvl w:ilvl="2" w:tplc="04190005" w:tentative="1">
+      <w:start w:val="1"/>
+      <w:numFmt w:val="bullet"/>
+      <w:lvlText w:val=""/>
+      <w:lvlJc w:val="left"/>
+      <w:pPr>
+        <w:ind w:left="2869" w:hanging="360"/>
+      </w:pPr>
+      <w:rPr>
+        <w:rFonts w:ascii="Wingdings" w:hAnsi="Wingdings" w:hint="default"/>
+      </w:rPr>
+    </w:lvl>
+    <w:lvl w:ilvl="3" w:tplc="04190001" w:tentative="1">
+      <w:start w:val="1"/>
+      <w:numFmt w:val="bullet"/>
+      <w:lvlText w:val=""/>
+      <w:lvlJc w:val="left"/>
+      <w:pPr>
+        <w:ind w:left="3589" w:hanging="360"/>
+      </w:pPr>
+      <w:rPr>
+        <w:rFonts w:ascii="Symbol" w:hAnsi="Symbol" w:hint="default"/>
+      </w:rPr>
+    </w:lvl>
+    <w:lvl w:ilvl="4" w:tplc="04190003" w:tentative="1">
+      <w:start w:val="1"/>
+      <w:numFmt w:val="bullet"/>
+      <w:lvlText w:val="o"/>
+      <w:lvlJc w:val="left"/>
+      <w:pPr>
+        <w:ind w:left="4309" w:hanging="360"/>
+      </w:pPr>
+      <w:rPr>
+        <w:rFonts w:ascii="Courier New" w:hAnsi="Courier New" w:cs="Courier New" w:hint="default"/>
+      </w:rPr>
+    </w:lvl>
+    <w:lvl w:ilvl="5" w:tplc="04190005" w:tentative="1">
+      <w:start w:val="1"/>
+      <w:numFmt w:val="bullet"/>
+      <w:lvlText w:val=""/>
+      <w:lvlJc w:val="left"/>
+      <w:pPr>
+        <w:ind w:left="5029" w:hanging="360"/>
+      </w:pPr>
+      <w:rPr>
+        <w:rFonts w:ascii="Wingdings" w:hAnsi="Wingdings" w:hint="default"/>
+      </w:rPr>
+    </w:lvl>
+    <w:lvl w:ilvl="6" w:tplc="04190001" w:tentative="1">
+      <w:start w:val="1"/>
+      <w:numFmt w:val="bullet"/>
+      <w:lvlText w:val=""/>
+      <w:lvlJc w:val="left"/>
+      <w:pPr>
+        <w:ind w:left="5749" w:hanging="360"/>
+      </w:pPr>
+      <w:rPr>
+        <w:rFonts w:ascii="Symbol" w:hAnsi="Symbol" w:hint="default"/>
+      </w:rPr>
+    </w:lvl>
+    <w:lvl w:ilvl="7" w:tplc="04190003" w:tentative="1">
+      <w:start w:val="1"/>
+      <w:numFmt w:val="bullet"/>
+      <w:lvlText w:val="o"/>
+      <w:lvlJc w:val="left"/>
+      <w:pPr>
+        <w:ind w:left="6469" w:hanging="360"/>
+      </w:pPr>
+      <w:rPr>
+        <w:rFonts w:ascii="Courier New" w:hAnsi="Courier New" w:cs="Courier New" w:hint="default"/>
+      </w:rPr>
+    </w:lvl>
+    <w:lvl w:ilvl="8" w:tplc="04190005" w:tentative="1">
+      <w:start w:val="1"/>
+      <w:numFmt w:val="bullet"/>
+      <w:lvlText w:val=""/>
+      <w:lvlJc w:val="left"/>
+      <w:pPr>
+        <w:ind w:left="7189" w:hanging="360"/>
+      </w:pPr>
+      <w:rPr>
+        <w:rFonts w:ascii="Wingdings" w:hAnsi="Wingdings" w:hint="default"/>
+      </w:rPr>
+    </w:lvl>
+  </w:abstractNum>
+  <w:abstractNum w:abstractNumId="11" w15:restartNumberingAfterBreak="0">
     <w:nsid w:val="70E07E47"/>
     <w:multiLevelType w:val="hybridMultilevel"/>
     <w:tmpl w:val="28BC04A2"/>
@@ -6705,7 +8019,7 @@
       </w:pPr>
     </w:lvl>
   </w:abstractNum>
-  <w:abstractNum w:abstractNumId="7" w15:restartNumberingAfterBreak="0">
+  <w:abstractNum w:abstractNumId="12" w15:restartNumberingAfterBreak="0">
     <w:nsid w:val="7A402E3C"/>
     <w:multiLevelType w:val="multilevel"/>
     <w:tmpl w:val="7DE88F80"/>
@@ -6819,7 +8133,7 @@
       </w:rPr>
     </w:lvl>
   </w:abstractNum>
-  <w:abstractNum w:abstractNumId="8" w15:restartNumberingAfterBreak="0">
+  <w:abstractNum w:abstractNumId="13" w15:restartNumberingAfterBreak="0">
     <w:nsid w:val="7F6F0CC8"/>
     <w:multiLevelType w:val="multilevel"/>
     <w:tmpl w:val="50DEA7C2"/>
@@ -6909,31 +8223,46 @@
     </w:lvl>
   </w:abstractNum>
   <w:num w:numId="1">
+    <w:abstractNumId w:val="4"/>
+  </w:num>
+  <w:num w:numId="2">
+    <w:abstractNumId w:val="5"/>
+  </w:num>
+  <w:num w:numId="3">
+    <w:abstractNumId w:val="11"/>
+  </w:num>
+  <w:num w:numId="4">
+    <w:abstractNumId w:val="13"/>
+  </w:num>
+  <w:num w:numId="5">
+    <w:abstractNumId w:val="2"/>
+  </w:num>
+  <w:num w:numId="6">
     <w:abstractNumId w:val="3"/>
   </w:num>
-  <w:num w:numId="2">
-    <w:abstractNumId w:val="4"/>
-  </w:num>
-  <w:num w:numId="3">
-    <w:abstractNumId w:val="6"/>
-  </w:num>
-  <w:num w:numId="4">
-    <w:abstractNumId w:val="8"/>
-  </w:num>
-  <w:num w:numId="5">
-    <w:abstractNumId w:val="1"/>
-  </w:num>
-  <w:num w:numId="6">
-    <w:abstractNumId w:val="2"/>
-  </w:num>
   <w:num w:numId="7">
-    <w:abstractNumId w:val="7"/>
+    <w:abstractNumId w:val="12"/>
   </w:num>
   <w:num w:numId="8">
-    <w:abstractNumId w:val="5"/>
+    <w:abstractNumId w:val="8"/>
   </w:num>
   <w:num w:numId="9">
     <w:abstractNumId w:val="0"/>
+  </w:num>
+  <w:num w:numId="10">
+    <w:abstractNumId w:val="9"/>
+  </w:num>
+  <w:num w:numId="11">
+    <w:abstractNumId w:val="10"/>
+  </w:num>
+  <w:num w:numId="12">
+    <w:abstractNumId w:val="7"/>
+  </w:num>
+  <w:num w:numId="13">
+    <w:abstractNumId w:val="1"/>
+  </w:num>
+  <w:num w:numId="14">
+    <w:abstractNumId w:val="6"/>
   </w:num>
 </w:numbering>
 </file>
@@ -7421,7 +8750,6 @@
   <w:style w:type="character" w:default="1" w:styleId="DefaultParagraphFont">
     <w:name w:val="Default Paragraph Font"/>
     <w:uiPriority w:val="1"/>
-    <w:semiHidden/>
     <w:unhideWhenUsed/>
   </w:style>
   <w:style w:type="table" w:default="1" w:styleId="TableNormal">

--- a/Отчет.docx
+++ b/Отчет.docx
@@ -4,7 +4,7 @@
   <w:body>
     <w:tbl>
       <w:tblPr>
-        <w:tblStyle w:val="TableGrid"/>
+        <w:tblStyle w:val="a4"/>
         <w:tblpPr w:leftFromText="180" w:rightFromText="180" w:vertAnchor="text" w:horzAnchor="margin" w:tblpX="-142" w:tblpY="82"/>
         <w:tblW w:w="9781" w:type="dxa"/>
         <w:tblLayout w:type="fixed"/>
@@ -26,7 +26,7 @@
           </w:tcPr>
           <w:p>
             <w:pPr>
-              <w:pStyle w:val="NormalWeb"/>
+              <w:pStyle w:val="a3"/>
               <w:pageBreakBefore/>
               <w:ind w:right="-5" w:firstLine="0"/>
               <w:rPr>
@@ -53,7 +53,7 @@
           </w:tcPr>
           <w:p>
             <w:pPr>
-              <w:pStyle w:val="2"/>
+              <w:pStyle w:val="21"/>
               <w:shd w:val="clear" w:color="auto" w:fill="auto"/>
               <w:tabs>
                 <w:tab w:val="left" w:pos="-1134"/>
@@ -81,7 +81,7 @@
           </w:p>
           <w:p>
             <w:pPr>
-              <w:pStyle w:val="2"/>
+              <w:pStyle w:val="21"/>
               <w:shd w:val="clear" w:color="auto" w:fill="auto"/>
               <w:tabs>
                 <w:tab w:val="left" w:pos="-1134"/>
@@ -109,7 +109,7 @@
           </w:p>
           <w:p>
             <w:pPr>
-              <w:pStyle w:val="2"/>
+              <w:pStyle w:val="21"/>
               <w:shd w:val="clear" w:color="auto" w:fill="auto"/>
               <w:tabs>
                 <w:tab w:val="left" w:pos="29"/>
@@ -166,7 +166,7 @@
           </w:p>
           <w:p>
             <w:pPr>
-              <w:pStyle w:val="2"/>
+              <w:pStyle w:val="21"/>
               <w:shd w:val="clear" w:color="auto" w:fill="auto"/>
               <w:tabs>
                 <w:tab w:val="left" w:pos="29"/>
@@ -184,7 +184,7 @@
           </w:p>
           <w:p>
             <w:pPr>
-              <w:pStyle w:val="2"/>
+              <w:pStyle w:val="21"/>
               <w:shd w:val="clear" w:color="auto" w:fill="auto"/>
               <w:tabs>
                 <w:tab w:val="left" w:pos="29"/>
@@ -212,7 +212,7 @@
           </w:p>
           <w:p>
             <w:pPr>
-              <w:pStyle w:val="2"/>
+              <w:pStyle w:val="21"/>
               <w:shd w:val="clear" w:color="auto" w:fill="auto"/>
               <w:tabs>
                 <w:tab w:val="left" w:pos="29"/>
@@ -234,7 +234,7 @@
           </w:p>
           <w:p>
             <w:pPr>
-              <w:pStyle w:val="2"/>
+              <w:pStyle w:val="21"/>
               <w:shd w:val="clear" w:color="auto" w:fill="auto"/>
               <w:tabs>
                 <w:tab w:val="left" w:pos="2268"/>
@@ -251,7 +251,7 @@
           </w:p>
           <w:p>
             <w:pPr>
-              <w:pStyle w:val="NormalWeb"/>
+              <w:pStyle w:val="a3"/>
               <w:ind w:right="-5"/>
               <w:rPr>
                 <w:color w:val="000000"/>
@@ -276,7 +276,7 @@
           </w:tcPr>
           <w:p>
             <w:pPr>
-              <w:pStyle w:val="NormalWeb"/>
+              <w:pStyle w:val="a3"/>
               <w:ind w:right="-5"/>
               <w:rPr>
                 <w:color w:val="000000"/>
@@ -301,7 +301,7 @@
           </w:tcPr>
           <w:p>
             <w:pPr>
-              <w:pStyle w:val="NormalWeb"/>
+              <w:pStyle w:val="a3"/>
               <w:ind w:right="-5"/>
               <w:jc w:val="center"/>
               <w:rPr>
@@ -336,7 +336,7 @@
           </w:tcPr>
           <w:p>
             <w:pPr>
-              <w:pStyle w:val="NormalWeb"/>
+              <w:pStyle w:val="a3"/>
               <w:ind w:right="-5"/>
               <w:jc w:val="center"/>
               <w:rPr>
@@ -346,7 +346,6 @@
                 <w:szCs w:val="28"/>
               </w:rPr>
             </w:pPr>
-            <w:proofErr w:type="spellStart"/>
             <w:r>
               <w:rPr>
                 <w:b/>
@@ -354,53 +353,12 @@
                 <w:sz w:val="28"/>
                 <w:szCs w:val="28"/>
               </w:rPr>
-              <w:t>по</w:t>
-            </w:r>
-            <w:proofErr w:type="spellEnd"/>
-            <w:r>
-              <w:rPr>
-                <w:b/>
-                <w:color w:val="000000"/>
-                <w:sz w:val="28"/>
-                <w:szCs w:val="28"/>
-              </w:rPr>
-              <w:t xml:space="preserve"> </w:t>
-            </w:r>
-            <w:proofErr w:type="spellStart"/>
-            <w:r>
-              <w:rPr>
-                <w:b/>
-                <w:color w:val="000000"/>
-                <w:sz w:val="28"/>
-                <w:szCs w:val="28"/>
-              </w:rPr>
-              <w:t>учебной</w:t>
-            </w:r>
-            <w:proofErr w:type="spellEnd"/>
-            <w:r>
-              <w:rPr>
-                <w:b/>
-                <w:color w:val="000000"/>
-                <w:sz w:val="28"/>
-                <w:szCs w:val="28"/>
-              </w:rPr>
-              <w:t xml:space="preserve"> </w:t>
-            </w:r>
-            <w:proofErr w:type="spellStart"/>
-            <w:r>
-              <w:rPr>
-                <w:b/>
-                <w:color w:val="000000"/>
-                <w:sz w:val="28"/>
-                <w:szCs w:val="28"/>
-              </w:rPr>
-              <w:t>практике</w:t>
-            </w:r>
-            <w:proofErr w:type="spellEnd"/>
+              <w:t>по учебной практике</w:t>
+            </w:r>
           </w:p>
           <w:p>
             <w:pPr>
-              <w:pStyle w:val="NormalWeb"/>
+              <w:pStyle w:val="a3"/>
               <w:ind w:right="-5"/>
               <w:jc w:val="center"/>
               <w:rPr>
@@ -523,7 +481,7 @@
           </w:tcPr>
           <w:p>
             <w:pPr>
-              <w:pStyle w:val="NormalWeb"/>
+              <w:pStyle w:val="a3"/>
               <w:ind w:right="-5"/>
               <w:jc w:val="center"/>
               <w:rPr>
@@ -538,61 +496,7 @@
                 <w:sz w:val="16"/>
                 <w:szCs w:val="16"/>
               </w:rPr>
-              <w:t>(</w:t>
-            </w:r>
-            <w:proofErr w:type="spellStart"/>
-            <w:r>
-              <w:rPr>
-                <w:color w:val="000000"/>
-                <w:sz w:val="16"/>
-                <w:szCs w:val="16"/>
-              </w:rPr>
-              <w:t>наименование</w:t>
-            </w:r>
-            <w:proofErr w:type="spellEnd"/>
-            <w:r>
-              <w:rPr>
-                <w:color w:val="000000"/>
-                <w:sz w:val="16"/>
-                <w:szCs w:val="16"/>
-              </w:rPr>
-              <w:t xml:space="preserve"> </w:t>
-            </w:r>
-            <w:proofErr w:type="spellStart"/>
-            <w:r>
-              <w:rPr>
-                <w:color w:val="000000"/>
-                <w:sz w:val="16"/>
-                <w:szCs w:val="16"/>
-              </w:rPr>
-              <w:t>типа</w:t>
-            </w:r>
-            <w:proofErr w:type="spellEnd"/>
-            <w:r>
-              <w:rPr>
-                <w:color w:val="000000"/>
-                <w:sz w:val="16"/>
-                <w:szCs w:val="16"/>
-              </w:rPr>
-              <w:t xml:space="preserve"> </w:t>
-            </w:r>
-            <w:proofErr w:type="spellStart"/>
-            <w:r>
-              <w:rPr>
-                <w:color w:val="000000"/>
-                <w:sz w:val="16"/>
-                <w:szCs w:val="16"/>
-              </w:rPr>
-              <w:t>практики</w:t>
-            </w:r>
-            <w:proofErr w:type="spellEnd"/>
-            <w:r>
-              <w:rPr>
-                <w:color w:val="000000"/>
-                <w:sz w:val="16"/>
-                <w:szCs w:val="16"/>
-              </w:rPr>
-              <w:t>)</w:t>
+              <w:t>(наименование типа практики)</w:t>
             </w:r>
           </w:p>
         </w:tc>
@@ -610,7 +514,7 @@
           </w:tcPr>
           <w:p>
             <w:pPr>
-              <w:pStyle w:val="NormalWeb"/>
+              <w:pStyle w:val="a3"/>
               <w:ind w:right="-5"/>
               <w:jc w:val="center"/>
               <w:rPr>
@@ -641,7 +545,7 @@
           </w:p>
           <w:p>
             <w:pPr>
-              <w:pStyle w:val="NormalWeb"/>
+              <w:pStyle w:val="a3"/>
               <w:ind w:right="-5"/>
               <w:jc w:val="center"/>
               <w:rPr>
@@ -654,7 +558,7 @@
           </w:p>
           <w:p>
             <w:pPr>
-              <w:pStyle w:val="NormalWeb"/>
+              <w:pStyle w:val="a3"/>
               <w:ind w:right="-5"/>
               <w:jc w:val="center"/>
               <w:rPr>
@@ -680,7 +584,7 @@
           </w:tcPr>
           <w:p>
             <w:pPr>
-              <w:pStyle w:val="NormalWeb"/>
+              <w:pStyle w:val="a3"/>
               <w:ind w:right="-5"/>
               <w:rPr>
                 <w:color w:val="000000"/>
@@ -705,7 +609,7 @@
           </w:tcPr>
           <w:tbl>
             <w:tblPr>
-              <w:tblStyle w:val="TableGrid"/>
+              <w:tblStyle w:val="a4"/>
               <w:tblW w:w="9639" w:type="dxa"/>
               <w:tblLayout w:type="fixed"/>
               <w:tblLook w:val="04A0" w:firstRow="1" w:lastRow="0" w:firstColumn="1" w:lastColumn="0" w:noHBand="0" w:noVBand="1"/>
@@ -736,7 +640,7 @@
                 </w:tcPr>
                 <w:p>
                   <w:pPr>
-                    <w:pStyle w:val="NormalWeb"/>
+                    <w:pStyle w:val="a3"/>
                     <w:framePr w:hSpace="180" w:wrap="around" w:vAnchor="text" w:hAnchor="margin" w:x="-142" w:y="82"/>
                     <w:ind w:firstLine="0"/>
                     <w:rPr>
@@ -760,7 +664,7 @@
                 </w:tcPr>
                 <w:p>
                   <w:pPr>
-                    <w:pStyle w:val="NormalWeb"/>
+                    <w:pStyle w:val="a3"/>
                     <w:framePr w:hSpace="180" w:wrap="around" w:vAnchor="text" w:hAnchor="margin" w:x="-142" w:y="82"/>
                     <w:ind w:firstLine="0"/>
                     <w:rPr>
@@ -785,7 +689,7 @@
                 </w:tcPr>
                 <w:p>
                   <w:pPr>
-                    <w:pStyle w:val="NormalWeb"/>
+                    <w:pStyle w:val="a3"/>
                     <w:framePr w:hSpace="180" w:wrap="around" w:vAnchor="text" w:hAnchor="margin" w:x="-142" w:y="82"/>
                     <w:ind w:firstLine="0"/>
                     <w:rPr>
@@ -824,7 +728,7 @@
                 </w:tcPr>
                 <w:p>
                   <w:pPr>
-                    <w:pStyle w:val="NormalWeb"/>
+                    <w:pStyle w:val="a3"/>
                     <w:framePr w:hSpace="180" w:wrap="around" w:vAnchor="text" w:hAnchor="margin" w:x="-142" w:y="82"/>
                     <w:ind w:firstLine="0"/>
                     <w:rPr>
@@ -848,7 +752,7 @@
                 </w:tcPr>
                 <w:p>
                   <w:pPr>
-                    <w:pStyle w:val="NormalWeb"/>
+                    <w:pStyle w:val="a3"/>
                     <w:framePr w:hSpace="180" w:wrap="around" w:vAnchor="text" w:hAnchor="margin" w:x="-142" w:y="82"/>
                     <w:ind w:firstLine="0"/>
                     <w:rPr>
@@ -873,7 +777,7 @@
                 </w:tcPr>
                 <w:p>
                   <w:pPr>
-                    <w:pStyle w:val="NormalWeb"/>
+                    <w:pStyle w:val="a3"/>
                     <w:framePr w:hSpace="180" w:wrap="around" w:vAnchor="text" w:hAnchor="margin" w:x="-142" w:y="82"/>
                     <w:ind w:firstLine="0"/>
                     <w:rPr>
@@ -906,7 +810,7 @@
                 </w:tcPr>
                 <w:p>
                   <w:pPr>
-                    <w:pStyle w:val="NormalWeb"/>
+                    <w:pStyle w:val="a3"/>
                     <w:framePr w:wrap="auto" w:hAnchor="text" w:x="-142"/>
                     <w:ind w:right="-105" w:firstLine="0"/>
                     <w:rPr>
@@ -975,7 +879,7 @@
                 </w:tcPr>
                 <w:p>
                   <w:pPr>
-                    <w:pStyle w:val="NormalWeb"/>
+                    <w:pStyle w:val="a3"/>
                     <w:framePr w:hSpace="180" w:wrap="around" w:vAnchor="text" w:hAnchor="margin" w:x="-142" w:y="82"/>
                     <w:ind w:firstLine="0"/>
                     <w:rPr>
@@ -1014,7 +918,7 @@
                 </w:tcPr>
                 <w:p>
                   <w:pPr>
-                    <w:pStyle w:val="NormalWeb"/>
+                    <w:pStyle w:val="a3"/>
                     <w:framePr w:hSpace="180" w:wrap="around" w:vAnchor="text" w:hAnchor="margin" w:x="-142" w:y="82"/>
                     <w:ind w:firstLine="0"/>
                     <w:rPr>
@@ -1037,7 +941,7 @@
                 </w:tcPr>
                 <w:p>
                   <w:pPr>
-                    <w:pStyle w:val="NormalWeb"/>
+                    <w:pStyle w:val="a3"/>
                     <w:framePr w:hSpace="180" w:wrap="around" w:vAnchor="text" w:hAnchor="margin" w:x="-142" w:y="82"/>
                     <w:ind w:firstLine="0"/>
                     <w:rPr>
@@ -1061,7 +965,7 @@
                 </w:tcPr>
                 <w:p>
                   <w:pPr>
-                    <w:pStyle w:val="NormalWeb"/>
+                    <w:pStyle w:val="a3"/>
                     <w:framePr w:wrap="auto" w:hAnchor="text" w:x="-142"/>
                     <w:ind w:firstLine="0"/>
                     <w:rPr>
@@ -1100,7 +1004,7 @@
                 </w:tcPr>
                 <w:p>
                   <w:pPr>
-                    <w:pStyle w:val="NormalWeb"/>
+                    <w:pStyle w:val="a3"/>
                     <w:framePr w:hSpace="180" w:wrap="around" w:vAnchor="text" w:hAnchor="margin" w:x="-142" w:y="82"/>
                     <w:ind w:firstLine="0"/>
                     <w:rPr>
@@ -1123,7 +1027,7 @@
                 </w:tcPr>
                 <w:p>
                   <w:pPr>
-                    <w:pStyle w:val="NormalWeb"/>
+                    <w:pStyle w:val="a3"/>
                     <w:framePr w:hSpace="180" w:wrap="around" w:vAnchor="text" w:hAnchor="margin" w:x="-142" w:y="82"/>
                     <w:ind w:firstLine="0"/>
                     <w:rPr>
@@ -1147,7 +1051,7 @@
                 </w:tcPr>
                 <w:p>
                   <w:pPr>
-                    <w:pStyle w:val="NormalWeb"/>
+                    <w:pStyle w:val="a3"/>
                     <w:framePr w:hSpace="180" w:wrap="around" w:vAnchor="text" w:hAnchor="margin" w:x="-142" w:y="82"/>
                     <w:ind w:firstLine="0"/>
                     <w:jc w:val="center"/>
@@ -1187,7 +1091,7 @@
                 </w:tcPr>
                 <w:p>
                   <w:pPr>
-                    <w:pStyle w:val="NormalWeb"/>
+                    <w:pStyle w:val="a3"/>
                     <w:framePr w:hSpace="180" w:wrap="around" w:vAnchor="text" w:hAnchor="margin" w:x="-142" w:y="82"/>
                     <w:ind w:firstLine="0"/>
                     <w:rPr>
@@ -1211,7 +1115,7 @@
                 </w:tcPr>
                 <w:p>
                   <w:pPr>
-                    <w:pStyle w:val="NormalWeb"/>
+                    <w:pStyle w:val="a3"/>
                     <w:framePr w:hSpace="180" w:wrap="around" w:vAnchor="text" w:hAnchor="margin" w:x="-142" w:y="82"/>
                     <w:ind w:firstLine="0"/>
                     <w:rPr>
@@ -1236,7 +1140,7 @@
                 </w:tcPr>
                 <w:p>
                   <w:pPr>
-                    <w:pStyle w:val="NormalWeb"/>
+                    <w:pStyle w:val="a3"/>
                     <w:framePr w:hSpace="180" w:wrap="around" w:vAnchor="text" w:hAnchor="margin" w:x="-142" w:y="82"/>
                     <w:ind w:right="-111" w:firstLine="0"/>
                     <w:rPr>
@@ -1273,7 +1177,7 @@
                 </w:tcPr>
                 <w:p>
                   <w:pPr>
-                    <w:pStyle w:val="NormalWeb"/>
+                    <w:pStyle w:val="a3"/>
                     <w:framePr w:hSpace="180" w:wrap="around" w:vAnchor="text" w:hAnchor="margin" w:x="-142" w:y="82"/>
                     <w:ind w:firstLine="0"/>
                     <w:rPr>
@@ -1296,7 +1200,7 @@
                 </w:tcPr>
                 <w:p>
                   <w:pPr>
-                    <w:pStyle w:val="NormalWeb"/>
+                    <w:pStyle w:val="a3"/>
                     <w:framePr w:hSpace="180" w:wrap="around" w:vAnchor="text" w:hAnchor="margin" w:x="-142" w:y="82"/>
                     <w:ind w:firstLine="0"/>
                     <w:rPr>
@@ -1320,7 +1224,7 @@
                 </w:tcPr>
                 <w:p>
                   <w:pPr>
-                    <w:pStyle w:val="NormalWeb"/>
+                    <w:pStyle w:val="a3"/>
                     <w:framePr w:hSpace="180" w:wrap="around" w:vAnchor="text" w:hAnchor="margin" w:x="-142" w:y="82"/>
                     <w:ind w:firstLine="0"/>
                     <w:jc w:val="center"/>
@@ -1336,61 +1240,7 @@
                       <w:sz w:val="16"/>
                       <w:szCs w:val="16"/>
                     </w:rPr>
-                    <w:t>(</w:t>
-                  </w:r>
-                  <w:proofErr w:type="spellStart"/>
-                  <w:r>
-                    <w:rPr>
-                      <w:color w:val="000000"/>
-                      <w:sz w:val="16"/>
-                      <w:szCs w:val="16"/>
-                    </w:rPr>
-                    <w:t>личная</w:t>
-                  </w:r>
-                  <w:proofErr w:type="spellEnd"/>
-                  <w:r>
-                    <w:rPr>
-                      <w:color w:val="000000"/>
-                      <w:sz w:val="16"/>
-                      <w:szCs w:val="16"/>
-                    </w:rPr>
-                    <w:t xml:space="preserve"> </w:t>
-                  </w:r>
-                  <w:proofErr w:type="spellStart"/>
-                  <w:r>
-                    <w:rPr>
-                      <w:color w:val="000000"/>
-                      <w:sz w:val="16"/>
-                      <w:szCs w:val="16"/>
-                    </w:rPr>
-                    <w:t>подпись</w:t>
-                  </w:r>
-                  <w:proofErr w:type="spellEnd"/>
-                  <w:r>
-                    <w:rPr>
-                      <w:color w:val="000000"/>
-                      <w:sz w:val="16"/>
-                      <w:szCs w:val="16"/>
-                    </w:rPr>
-                    <w:t xml:space="preserve">, </w:t>
-                  </w:r>
-                  <w:proofErr w:type="spellStart"/>
-                  <w:r>
-                    <w:rPr>
-                      <w:color w:val="000000"/>
-                      <w:sz w:val="16"/>
-                      <w:szCs w:val="16"/>
-                    </w:rPr>
-                    <w:t>дата</w:t>
-                  </w:r>
-                  <w:proofErr w:type="spellEnd"/>
-                  <w:r>
-                    <w:rPr>
-                      <w:color w:val="000000"/>
-                      <w:sz w:val="16"/>
-                      <w:szCs w:val="16"/>
-                    </w:rPr>
-                    <w:t>)</w:t>
+                    <w:t>(личная подпись, дата)</w:t>
                   </w:r>
                 </w:p>
               </w:tc>
@@ -1412,7 +1262,7 @@
                 </w:tcPr>
                 <w:p>
                   <w:pPr>
-                    <w:pStyle w:val="NormalWeb"/>
+                    <w:pStyle w:val="a3"/>
                     <w:framePr w:hSpace="180" w:wrap="around" w:vAnchor="text" w:hAnchor="margin" w:x="-142" w:y="82"/>
                     <w:ind w:firstLine="0"/>
                     <w:rPr>
@@ -1435,7 +1285,7 @@
                 </w:tcPr>
                 <w:p>
                   <w:pPr>
-                    <w:pStyle w:val="NormalWeb"/>
+                    <w:pStyle w:val="a3"/>
                     <w:framePr w:hSpace="180" w:wrap="around" w:vAnchor="text" w:hAnchor="margin" w:x="-142" w:y="82"/>
                     <w:ind w:firstLine="0"/>
                     <w:rPr>
@@ -1459,7 +1309,7 @@
                 </w:tcPr>
                 <w:p>
                   <w:pPr>
-                    <w:pStyle w:val="NormalWeb"/>
+                    <w:pStyle w:val="a3"/>
                     <w:framePr w:hSpace="180" w:wrap="around" w:vAnchor="text" w:hAnchor="margin" w:x="-142" w:y="82"/>
                     <w:ind w:firstLine="0"/>
                     <w:rPr>
@@ -1488,7 +1338,7 @@
                 </w:tcPr>
                 <w:p>
                   <w:pPr>
-                    <w:pStyle w:val="NormalWeb"/>
+                    <w:pStyle w:val="a3"/>
                     <w:framePr w:hSpace="180" w:wrap="around" w:vAnchor="text" w:hAnchor="margin" w:x="-142" w:y="82"/>
                     <w:ind w:firstLine="0"/>
                     <w:rPr>
@@ -1511,7 +1361,7 @@
                 </w:tcPr>
                 <w:p>
                   <w:pPr>
-                    <w:pStyle w:val="NormalWeb"/>
+                    <w:pStyle w:val="a3"/>
                     <w:framePr w:hSpace="180" w:wrap="around" w:vAnchor="text" w:hAnchor="margin" w:x="-142" w:y="82"/>
                     <w:ind w:firstLine="0"/>
                     <w:rPr>
@@ -1535,7 +1385,7 @@
                 </w:tcPr>
                 <w:p>
                   <w:pPr>
-                    <w:pStyle w:val="NormalWeb"/>
+                    <w:pStyle w:val="a3"/>
                     <w:framePr w:hSpace="180" w:wrap="around" w:vAnchor="text" w:hAnchor="margin" w:x="-142" w:y="82"/>
                     <w:ind w:firstLine="0"/>
                     <w:rPr>
@@ -1564,7 +1414,7 @@
                 </w:tcPr>
                 <w:p>
                   <w:pPr>
-                    <w:pStyle w:val="NormalWeb"/>
+                    <w:pStyle w:val="a3"/>
                     <w:framePr w:hSpace="180" w:wrap="around" w:vAnchor="text" w:hAnchor="margin" w:x="-142" w:y="82"/>
                     <w:ind w:firstLine="0"/>
                     <w:rPr>
@@ -1587,7 +1437,7 @@
                 </w:tcPr>
                 <w:p>
                   <w:pPr>
-                    <w:pStyle w:val="NormalWeb"/>
+                    <w:pStyle w:val="a3"/>
                     <w:framePr w:hSpace="180" w:wrap="around" w:vAnchor="text" w:hAnchor="margin" w:x="-142" w:y="82"/>
                     <w:ind w:firstLine="0"/>
                     <w:rPr>
@@ -1611,7 +1461,7 @@
                 </w:tcPr>
                 <w:p>
                   <w:pPr>
-                    <w:pStyle w:val="NormalWeb"/>
+                    <w:pStyle w:val="a3"/>
                     <w:framePr w:hSpace="180" w:wrap="around" w:vAnchor="text" w:hAnchor="margin" w:x="-142" w:y="82"/>
                     <w:ind w:firstLine="0"/>
                     <w:rPr>
@@ -1620,52 +1470,14 @@
                       <w:szCs w:val="28"/>
                     </w:rPr>
                   </w:pPr>
-                  <w:proofErr w:type="spellStart"/>
                   <w:r>
                     <w:rPr>
                       <w:color w:val="000000"/>
                       <w:sz w:val="28"/>
                       <w:szCs w:val="28"/>
                     </w:rPr>
-                    <w:t>Проверил</w:t>
+                    <w:t>Проверил руководитель практики</w:t>
                   </w:r>
-                  <w:proofErr w:type="spellEnd"/>
-                  <w:r>
-                    <w:rPr>
-                      <w:color w:val="000000"/>
-                      <w:sz w:val="28"/>
-                      <w:szCs w:val="28"/>
-                    </w:rPr>
-                    <w:t xml:space="preserve"> </w:t>
-                  </w:r>
-                  <w:proofErr w:type="spellStart"/>
-                  <w:r>
-                    <w:rPr>
-                      <w:color w:val="000000"/>
-                      <w:sz w:val="28"/>
-                      <w:szCs w:val="28"/>
-                    </w:rPr>
-                    <w:t>руководитель</w:t>
-                  </w:r>
-                  <w:proofErr w:type="spellEnd"/>
-                  <w:r>
-                    <w:rPr>
-                      <w:color w:val="000000"/>
-                      <w:sz w:val="28"/>
-                      <w:szCs w:val="28"/>
-                    </w:rPr>
-                    <w:t xml:space="preserve"> </w:t>
-                  </w:r>
-                  <w:proofErr w:type="spellStart"/>
-                  <w:r>
-                    <w:rPr>
-                      <w:color w:val="000000"/>
-                      <w:sz w:val="28"/>
-                      <w:szCs w:val="28"/>
-                    </w:rPr>
-                    <w:t>практики</w:t>
-                  </w:r>
-                  <w:proofErr w:type="spellEnd"/>
                 </w:p>
               </w:tc>
             </w:tr>
@@ -1686,7 +1498,7 @@
                 </w:tcPr>
                 <w:p>
                   <w:pPr>
-                    <w:pStyle w:val="NormalWeb"/>
+                    <w:pStyle w:val="a3"/>
                     <w:framePr w:hSpace="180" w:wrap="around" w:vAnchor="text" w:hAnchor="margin" w:x="-142" w:y="82"/>
                     <w:ind w:firstLine="0"/>
                     <w:rPr>
@@ -1709,7 +1521,7 @@
                 </w:tcPr>
                 <w:p>
                   <w:pPr>
-                    <w:pStyle w:val="NormalWeb"/>
+                    <w:pStyle w:val="a3"/>
                     <w:framePr w:hSpace="180" w:wrap="around" w:vAnchor="text" w:hAnchor="margin" w:x="-142" w:y="82"/>
                     <w:ind w:firstLine="0"/>
                     <w:rPr>
@@ -1733,7 +1545,7 @@
                 </w:tcPr>
                 <w:p>
                   <w:pPr>
-                    <w:pStyle w:val="NormalWeb"/>
+                    <w:pStyle w:val="a3"/>
                     <w:framePr w:hSpace="180" w:wrap="around" w:vAnchor="text" w:hAnchor="margin" w:x="-142" w:y="82"/>
                     <w:ind w:firstLine="0"/>
                     <w:rPr>
@@ -1742,59 +1554,13 @@
                       <w:szCs w:val="28"/>
                     </w:rPr>
                   </w:pPr>
-                  <w:proofErr w:type="spellStart"/>
                   <w:r>
                     <w:rPr>
                       <w:color w:val="000000"/>
                       <w:sz w:val="28"/>
                       <w:szCs w:val="28"/>
                     </w:rPr>
-                    <w:t>от</w:t>
-                  </w:r>
-                  <w:proofErr w:type="spellEnd"/>
-                  <w:r>
-                    <w:rPr>
-                      <w:color w:val="000000"/>
-                      <w:sz w:val="28"/>
-                      <w:szCs w:val="28"/>
-                    </w:rPr>
-                    <w:t xml:space="preserve"> </w:t>
-                  </w:r>
-                  <w:proofErr w:type="spellStart"/>
-                  <w:r>
-                    <w:rPr>
-                      <w:color w:val="000000"/>
-                      <w:sz w:val="28"/>
-                      <w:szCs w:val="28"/>
-                    </w:rPr>
-                    <w:t>образовательной</w:t>
-                  </w:r>
-                  <w:proofErr w:type="spellEnd"/>
-                  <w:r>
-                    <w:rPr>
-                      <w:color w:val="000000"/>
-                      <w:sz w:val="28"/>
-                      <w:szCs w:val="28"/>
-                    </w:rPr>
-                    <w:t xml:space="preserve"> </w:t>
-                  </w:r>
-                  <w:proofErr w:type="spellStart"/>
-                  <w:r>
-                    <w:rPr>
-                      <w:color w:val="000000"/>
-                      <w:sz w:val="28"/>
-                      <w:szCs w:val="28"/>
-                    </w:rPr>
-                    <w:t>организации</w:t>
-                  </w:r>
-                  <w:proofErr w:type="spellEnd"/>
-                  <w:r>
-                    <w:rPr>
-                      <w:color w:val="000000"/>
-                      <w:sz w:val="28"/>
-                      <w:szCs w:val="28"/>
-                    </w:rPr>
-                    <w:t>:</w:t>
+                    <w:t>от образовательной организации:</w:t>
                   </w:r>
                 </w:p>
               </w:tc>
@@ -1816,7 +1582,7 @@
                 </w:tcPr>
                 <w:p>
                   <w:pPr>
-                    <w:pStyle w:val="NormalWeb"/>
+                    <w:pStyle w:val="a3"/>
                     <w:framePr w:hSpace="180" w:wrap="around" w:vAnchor="text" w:hAnchor="margin" w:x="-142" w:y="82"/>
                     <w:ind w:firstLine="0"/>
                     <w:rPr>
@@ -1839,7 +1605,7 @@
                 </w:tcPr>
                 <w:p>
                   <w:pPr>
-                    <w:pStyle w:val="NormalWeb"/>
+                    <w:pStyle w:val="a3"/>
                     <w:framePr w:hSpace="180" w:wrap="around" w:vAnchor="text" w:hAnchor="margin" w:x="-142" w:y="82"/>
                     <w:ind w:firstLine="0"/>
                     <w:rPr>
@@ -1863,7 +1629,7 @@
                 </w:tcPr>
                 <w:p>
                   <w:pPr>
-                    <w:pStyle w:val="NormalWeb"/>
+                    <w:pStyle w:val="a3"/>
                     <w:framePr w:hSpace="180" w:wrap="around" w:vAnchor="text" w:hAnchor="margin" w:x="-142" w:y="82"/>
                     <w:tabs>
                       <w:tab w:val="left" w:pos="4166"/>
@@ -1915,7 +1681,7 @@
                 </w:tcPr>
                 <w:p>
                   <w:pPr>
-                    <w:pStyle w:val="NormalWeb"/>
+                    <w:pStyle w:val="a3"/>
                     <w:framePr w:hSpace="180" w:wrap="around" w:vAnchor="text" w:hAnchor="margin" w:x="-142" w:y="82"/>
                     <w:ind w:firstLine="0"/>
                     <w:rPr>
@@ -1938,7 +1704,7 @@
                 </w:tcPr>
                 <w:p>
                   <w:pPr>
-                    <w:pStyle w:val="NormalWeb"/>
+                    <w:pStyle w:val="a3"/>
                     <w:framePr w:hSpace="180" w:wrap="around" w:vAnchor="text" w:hAnchor="margin" w:x="-142" w:y="82"/>
                     <w:ind w:firstLine="0"/>
                     <w:jc w:val="center"/>
@@ -1963,7 +1729,7 @@
                 </w:tcPr>
                 <w:p>
                   <w:pPr>
-                    <w:pStyle w:val="NormalWeb"/>
+                    <w:pStyle w:val="a3"/>
                     <w:framePr w:hSpace="180" w:wrap="around" w:vAnchor="text" w:hAnchor="margin" w:x="-142" w:y="82"/>
                     <w:ind w:firstLine="0"/>
                     <w:jc w:val="center"/>
@@ -2003,7 +1769,7 @@
                 </w:tcPr>
                 <w:p>
                   <w:pPr>
-                    <w:pStyle w:val="NormalWeb"/>
+                    <w:pStyle w:val="a3"/>
                     <w:framePr w:hSpace="180" w:wrap="around" w:vAnchor="text" w:hAnchor="margin" w:x="-142" w:y="82"/>
                     <w:ind w:firstLine="0"/>
                     <w:rPr>
@@ -2027,7 +1793,7 @@
                 </w:tcPr>
                 <w:p>
                   <w:pPr>
-                    <w:pStyle w:val="NormalWeb"/>
+                    <w:pStyle w:val="a3"/>
                     <w:framePr w:hSpace="180" w:wrap="around" w:vAnchor="text" w:hAnchor="margin" w:x="-142" w:y="82"/>
                     <w:ind w:firstLine="0"/>
                     <w:rPr>
@@ -2052,7 +1818,7 @@
                 </w:tcPr>
                 <w:p>
                   <w:pPr>
-                    <w:pStyle w:val="NormalWeb"/>
+                    <w:pStyle w:val="a3"/>
                     <w:framePr w:hSpace="180" w:wrap="around" w:vAnchor="text" w:hAnchor="margin" w:x="-142" w:y="82"/>
                     <w:ind w:firstLine="0"/>
                     <w:rPr>
@@ -2090,7 +1856,7 @@
                 </w:tcPr>
                 <w:p>
                   <w:pPr>
-                    <w:pStyle w:val="NormalWeb"/>
+                    <w:pStyle w:val="a3"/>
                     <w:framePr w:hSpace="180" w:wrap="around" w:vAnchor="text" w:hAnchor="margin" w:x="-142" w:y="82"/>
                     <w:ind w:firstLine="0"/>
                     <w:jc w:val="center"/>
@@ -2114,7 +1880,7 @@
                 </w:tcPr>
                 <w:p>
                   <w:pPr>
-                    <w:pStyle w:val="NormalWeb"/>
+                    <w:pStyle w:val="a3"/>
                     <w:framePr w:hSpace="180" w:wrap="around" w:vAnchor="text" w:hAnchor="margin" w:x="-142" w:y="82"/>
                     <w:ind w:firstLine="0"/>
                     <w:jc w:val="center"/>
@@ -2139,7 +1905,7 @@
                 </w:tcPr>
                 <w:p>
                   <w:pPr>
-                    <w:pStyle w:val="NormalWeb"/>
+                    <w:pStyle w:val="a3"/>
                     <w:framePr w:hSpace="180" w:wrap="around" w:vAnchor="text" w:hAnchor="margin" w:x="-142" w:y="82"/>
                     <w:ind w:firstLine="0"/>
                     <w:jc w:val="center"/>
@@ -2178,7 +1944,7 @@
                 </w:tcPr>
                 <w:p>
                   <w:pPr>
-                    <w:pStyle w:val="NormalWeb"/>
+                    <w:pStyle w:val="a3"/>
                     <w:framePr w:hSpace="180" w:wrap="around" w:vAnchor="text" w:hAnchor="margin" w:x="-142" w:y="82"/>
                     <w:ind w:firstLine="0"/>
                     <w:rPr>
@@ -2202,7 +1968,7 @@
                 </w:tcPr>
                 <w:p>
                   <w:pPr>
-                    <w:pStyle w:val="NormalWeb"/>
+                    <w:pStyle w:val="a3"/>
                     <w:framePr w:hSpace="180" w:wrap="around" w:vAnchor="text" w:hAnchor="margin" w:x="-142" w:y="82"/>
                     <w:ind w:firstLine="0"/>
                     <w:rPr>
@@ -2226,7 +1992,7 @@
                 </w:tcPr>
                 <w:p>
                   <w:pPr>
-                    <w:pStyle w:val="NormalWeb"/>
+                    <w:pStyle w:val="a3"/>
                     <w:framePr w:hSpace="180" w:wrap="around" w:vAnchor="text" w:hAnchor="margin" w:x="-142" w:y="82"/>
                     <w:ind w:firstLine="0"/>
                     <w:rPr>
@@ -2250,7 +2016,7 @@
                 </w:tcPr>
                 <w:p>
                   <w:pPr>
-                    <w:pStyle w:val="NormalWeb"/>
+                    <w:pStyle w:val="a3"/>
                     <w:framePr w:hSpace="180" w:wrap="around" w:vAnchor="text" w:hAnchor="margin" w:x="-142" w:y="82"/>
                     <w:tabs>
                       <w:tab w:val="left" w:pos="905"/>
@@ -2262,7 +2028,6 @@
                       <w:szCs w:val="28"/>
                     </w:rPr>
                   </w:pPr>
-                  <w:proofErr w:type="spellStart"/>
                   <w:r>
                     <w:rPr>
                       <w:color w:val="000000"/>
@@ -2271,7 +2036,6 @@
                     </w:rPr>
                     <w:t>Оценка</w:t>
                   </w:r>
-                  <w:proofErr w:type="spellEnd"/>
                 </w:p>
               </w:tc>
               <w:tc>
@@ -2287,7 +2051,7 @@
                 </w:tcPr>
                 <w:p>
                   <w:pPr>
-                    <w:pStyle w:val="NormalWeb"/>
+                    <w:pStyle w:val="a3"/>
                     <w:framePr w:hSpace="180" w:wrap="around" w:vAnchor="text" w:hAnchor="margin" w:x="-142" w:y="82"/>
                     <w:ind w:firstLine="0"/>
                     <w:rPr>
@@ -2324,7 +2088,7 @@
                 </w:tcPr>
                 <w:p>
                   <w:pPr>
-                    <w:pStyle w:val="NormalWeb"/>
+                    <w:pStyle w:val="a3"/>
                     <w:framePr w:hSpace="180" w:wrap="around" w:vAnchor="text" w:hAnchor="margin" w:x="-142" w:y="82"/>
                     <w:ind w:firstLine="0"/>
                     <w:rPr>
@@ -2347,7 +2111,7 @@
                 </w:tcPr>
                 <w:p>
                   <w:pPr>
-                    <w:pStyle w:val="NormalWeb"/>
+                    <w:pStyle w:val="a3"/>
                     <w:framePr w:hSpace="180" w:wrap="around" w:vAnchor="text" w:hAnchor="margin" w:x="-142" w:y="82"/>
                     <w:ind w:firstLine="0"/>
                     <w:rPr>
@@ -2371,7 +2135,7 @@
                 </w:tcPr>
                 <w:p>
                   <w:pPr>
-                    <w:pStyle w:val="NormalWeb"/>
+                    <w:pStyle w:val="a3"/>
                     <w:framePr w:hSpace="180" w:wrap="around" w:vAnchor="text" w:hAnchor="margin" w:x="-142" w:y="82"/>
                     <w:ind w:firstLine="0"/>
                     <w:rPr>
@@ -2408,7 +2172,7 @@
                 </w:tcPr>
                 <w:p>
                   <w:pPr>
-                    <w:pStyle w:val="NormalWeb"/>
+                    <w:pStyle w:val="a3"/>
                     <w:framePr w:hSpace="180" w:wrap="around" w:vAnchor="text" w:hAnchor="margin" w:x="-142" w:y="82"/>
                     <w:ind w:firstLine="0"/>
                     <w:jc w:val="center"/>
@@ -2432,7 +2196,7 @@
                 </w:tcPr>
                 <w:p>
                   <w:pPr>
-                    <w:pStyle w:val="NormalWeb"/>
+                    <w:pStyle w:val="a3"/>
                     <w:framePr w:hSpace="180" w:wrap="around" w:vAnchor="text" w:hAnchor="margin" w:x="-142" w:y="82"/>
                     <w:ind w:firstLine="0"/>
                     <w:rPr>
@@ -2456,7 +2220,7 @@
                 </w:tcPr>
                 <w:p>
                   <w:pPr>
-                    <w:pStyle w:val="NormalWeb"/>
+                    <w:pStyle w:val="a3"/>
                     <w:framePr w:hSpace="180" w:wrap="around" w:vAnchor="text" w:hAnchor="margin" w:x="-142" w:y="82"/>
                     <w:ind w:firstLine="0"/>
                     <w:jc w:val="center"/>
@@ -2472,61 +2236,7 @@
                       <w:sz w:val="16"/>
                       <w:szCs w:val="16"/>
                     </w:rPr>
-                    <w:t>(</w:t>
-                  </w:r>
-                  <w:proofErr w:type="spellStart"/>
-                  <w:r>
-                    <w:rPr>
-                      <w:color w:val="000000"/>
-                      <w:sz w:val="16"/>
-                      <w:szCs w:val="16"/>
-                    </w:rPr>
-                    <w:t>личная</w:t>
-                  </w:r>
-                  <w:proofErr w:type="spellEnd"/>
-                  <w:r>
-                    <w:rPr>
-                      <w:color w:val="000000"/>
-                      <w:sz w:val="16"/>
-                      <w:szCs w:val="16"/>
-                    </w:rPr>
-                    <w:t xml:space="preserve"> </w:t>
-                  </w:r>
-                  <w:proofErr w:type="spellStart"/>
-                  <w:r>
-                    <w:rPr>
-                      <w:color w:val="000000"/>
-                      <w:sz w:val="16"/>
-                      <w:szCs w:val="16"/>
-                    </w:rPr>
-                    <w:t>подпись</w:t>
-                  </w:r>
-                  <w:proofErr w:type="spellEnd"/>
-                  <w:r>
-                    <w:rPr>
-                      <w:color w:val="000000"/>
-                      <w:sz w:val="16"/>
-                      <w:szCs w:val="16"/>
-                    </w:rPr>
-                    <w:t xml:space="preserve">, </w:t>
-                  </w:r>
-                  <w:proofErr w:type="spellStart"/>
-                  <w:r>
-                    <w:rPr>
-                      <w:color w:val="000000"/>
-                      <w:sz w:val="16"/>
-                      <w:szCs w:val="16"/>
-                    </w:rPr>
-                    <w:t>дата</w:t>
-                  </w:r>
-                  <w:proofErr w:type="spellEnd"/>
-                  <w:r>
-                    <w:rPr>
-                      <w:color w:val="000000"/>
-                      <w:sz w:val="16"/>
-                      <w:szCs w:val="16"/>
-                    </w:rPr>
-                    <w:t>)</w:t>
+                    <w:t>(личная подпись, дата)</w:t>
                   </w:r>
                 </w:p>
               </w:tc>
@@ -2548,7 +2258,7 @@
                 </w:tcPr>
                 <w:p>
                   <w:pPr>
-                    <w:pStyle w:val="NormalWeb"/>
+                    <w:pStyle w:val="a3"/>
                     <w:framePr w:hSpace="180" w:wrap="around" w:vAnchor="text" w:hAnchor="margin" w:x="-142" w:y="82"/>
                     <w:ind w:firstLine="0"/>
                     <w:rPr>
@@ -2577,7 +2287,7 @@
                 </w:tcPr>
                 <w:p>
                   <w:pPr>
-                    <w:pStyle w:val="NormalWeb"/>
+                    <w:pStyle w:val="a3"/>
                     <w:framePr w:hSpace="180" w:wrap="around" w:vAnchor="text" w:hAnchor="margin" w:x="-142" w:y="82"/>
                     <w:ind w:firstLine="0"/>
                     <w:rPr>
@@ -2589,7 +2299,7 @@
                 </w:p>
                 <w:p>
                   <w:pPr>
-                    <w:pStyle w:val="NormalWeb"/>
+                    <w:pStyle w:val="a3"/>
                     <w:framePr w:hSpace="180" w:wrap="around" w:vAnchor="text" w:hAnchor="margin" w:x="-142" w:y="82"/>
                     <w:ind w:firstLine="0"/>
                     <w:rPr>
@@ -2618,7 +2328,7 @@
                 </w:tcPr>
                 <w:p>
                   <w:pPr>
-                    <w:pStyle w:val="NormalWeb"/>
+                    <w:pStyle w:val="a3"/>
                     <w:framePr w:hSpace="180" w:wrap="around" w:vAnchor="text" w:hAnchor="margin" w:x="-142" w:y="82"/>
                     <w:ind w:firstLine="0"/>
                     <w:jc w:val="center"/>
@@ -2629,23 +2339,13 @@
                       <w:lang w:val="ru-RU"/>
                     </w:rPr>
                   </w:pPr>
-                  <w:proofErr w:type="spellStart"/>
                   <w:r>
                     <w:rPr>
                       <w:color w:val="000000"/>
                       <w:sz w:val="28"/>
                       <w:szCs w:val="28"/>
                     </w:rPr>
-                    <w:t>Сургут</w:t>
-                  </w:r>
-                  <w:proofErr w:type="spellEnd"/>
-                  <w:r>
-                    <w:rPr>
-                      <w:color w:val="000000"/>
-                      <w:sz w:val="28"/>
-                      <w:szCs w:val="28"/>
-                    </w:rPr>
-                    <w:t>,</w:t>
+                    <w:t>Сургут,</w:t>
                   </w:r>
                   <w:r>
                     <w:rPr>
@@ -2688,7 +2388,7 @@
           </w:tbl>
           <w:p>
             <w:pPr>
-              <w:pStyle w:val="NormalWeb"/>
+              <w:pStyle w:val="a3"/>
               <w:ind w:firstLine="0"/>
               <w:rPr>
                 <w:color w:val="000000"/>
@@ -2744,7 +2444,7 @@
       <w:sdtContent>
         <w:p>
           <w:pPr>
-            <w:pStyle w:val="1"/>
+            <w:pStyle w:val="12"/>
           </w:pPr>
           <w:r>
             <w:t>СОДЕРЖАНИЕ</w:t>
@@ -2760,7 +2460,7 @@
         </w:p>
         <w:p>
           <w:pPr>
-            <w:pStyle w:val="TOC1"/>
+            <w:pStyle w:val="11"/>
             <w:tabs>
               <w:tab w:val="right" w:leader="dot" w:pos="9345"/>
             </w:tabs>
@@ -2795,7 +2495,7 @@
           <w:hyperlink w:anchor="_Toc214798196" w:history="1">
             <w:r>
               <w:rPr>
-                <w:rStyle w:val="Hyperlink"/>
+                <w:rStyle w:val="ab"/>
                 <w:noProof/>
               </w:rPr>
               <w:t>СОДЕРЖАНИЕ</w:t>
@@ -2852,7 +2552,7 @@
         </w:p>
         <w:p>
           <w:pPr>
-            <w:pStyle w:val="TOC1"/>
+            <w:pStyle w:val="11"/>
             <w:tabs>
               <w:tab w:val="right" w:leader="dot" w:pos="9345"/>
             </w:tabs>
@@ -2866,7 +2566,7 @@
           <w:hyperlink w:anchor="_Toc214798197" w:history="1">
             <w:r>
               <w:rPr>
-                <w:rStyle w:val="Hyperlink"/>
+                <w:rStyle w:val="ab"/>
                 <w:noProof/>
               </w:rPr>
               <w:t>ВВЕДЕНИЕ</w:t>
@@ -2923,7 +2623,7 @@
         </w:p>
         <w:p>
           <w:pPr>
-            <w:pStyle w:val="TOC1"/>
+            <w:pStyle w:val="11"/>
             <w:tabs>
               <w:tab w:val="left" w:pos="1320"/>
               <w:tab w:val="right" w:leader="dot" w:pos="9345"/>
@@ -2938,7 +2638,7 @@
           <w:hyperlink w:anchor="_Toc214798198" w:history="1">
             <w:r>
               <w:rPr>
-                <w:rStyle w:val="Hyperlink"/>
+                <w:rStyle w:val="ab"/>
                 <w:noProof/>
               </w:rPr>
               <w:t>1.</w:t>
@@ -2954,7 +2654,7 @@
             </w:r>
             <w:r>
               <w:rPr>
-                <w:rStyle w:val="Hyperlink"/>
+                <w:rStyle w:val="ab"/>
                 <w:noProof/>
               </w:rPr>
               <w:t>ТЕОРЕТИЧЕСКАЯ ЧАСТЬ</w:t>
@@ -3011,7 +2711,7 @@
         </w:p>
         <w:p>
           <w:pPr>
-            <w:pStyle w:val="TOC2"/>
+            <w:pStyle w:val="22"/>
             <w:tabs>
               <w:tab w:val="left" w:pos="1760"/>
               <w:tab w:val="right" w:leader="dot" w:pos="9345"/>
@@ -3026,7 +2726,7 @@
           <w:hyperlink w:anchor="_Toc214798199" w:history="1">
             <w:r>
               <w:rPr>
-                <w:rStyle w:val="Hyperlink"/>
+                <w:rStyle w:val="ab"/>
                 <w:noProof/>
               </w:rPr>
               <w:t>1.1.</w:t>
@@ -3042,7 +2742,7 @@
             </w:r>
             <w:r>
               <w:rPr>
-                <w:rStyle w:val="Hyperlink"/>
+                <w:rStyle w:val="ab"/>
                 <w:noProof/>
               </w:rPr>
               <w:t>Описание предметной области</w:t>
@@ -3099,7 +2799,7 @@
         </w:p>
         <w:p>
           <w:pPr>
-            <w:pStyle w:val="TOC2"/>
+            <w:pStyle w:val="22"/>
             <w:tabs>
               <w:tab w:val="left" w:pos="1760"/>
               <w:tab w:val="right" w:leader="dot" w:pos="9345"/>
@@ -3114,7 +2814,7 @@
           <w:hyperlink w:anchor="_Toc214798200" w:history="1">
             <w:r>
               <w:rPr>
-                <w:rStyle w:val="Hyperlink"/>
+                <w:rStyle w:val="ab"/>
                 <w:noProof/>
               </w:rPr>
               <w:t>1.2.</w:t>
@@ -3130,7 +2830,7 @@
             </w:r>
             <w:r>
               <w:rPr>
-                <w:rStyle w:val="Hyperlink"/>
+                <w:rStyle w:val="ab"/>
                 <w:noProof/>
               </w:rPr>
               <w:t>Логическая схема БД</w:t>
@@ -3187,7 +2887,7 @@
         </w:p>
         <w:p>
           <w:pPr>
-            <w:pStyle w:val="TOC2"/>
+            <w:pStyle w:val="22"/>
             <w:tabs>
               <w:tab w:val="left" w:pos="1760"/>
               <w:tab w:val="right" w:leader="dot" w:pos="9345"/>
@@ -3202,7 +2902,7 @@
           <w:hyperlink w:anchor="_Toc214798201" w:history="1">
             <w:r>
               <w:rPr>
-                <w:rStyle w:val="Hyperlink"/>
+                <w:rStyle w:val="ab"/>
                 <w:noProof/>
               </w:rPr>
               <w:t>1.3.</w:t>
@@ -3218,14 +2918,14 @@
             </w:r>
             <w:r>
               <w:rPr>
-                <w:rStyle w:val="Hyperlink"/>
+                <w:rStyle w:val="ab"/>
                 <w:noProof/>
               </w:rPr>
               <w:t xml:space="preserve">Список </w:t>
             </w:r>
             <w:r>
               <w:rPr>
-                <w:rStyle w:val="Hyperlink"/>
+                <w:rStyle w:val="ab"/>
                 <w:noProof/>
                 <w:lang w:val="en-US"/>
               </w:rPr>
@@ -3233,7 +2933,7 @@
             </w:r>
             <w:r>
               <w:rPr>
-                <w:rStyle w:val="Hyperlink"/>
+                <w:rStyle w:val="ab"/>
                 <w:noProof/>
               </w:rPr>
               <w:t xml:space="preserve"> страниц сайта</w:t>
@@ -3290,7 +2990,7 @@
         </w:p>
         <w:p>
           <w:pPr>
-            <w:pStyle w:val="TOC1"/>
+            <w:pStyle w:val="11"/>
             <w:tabs>
               <w:tab w:val="left" w:pos="1320"/>
               <w:tab w:val="right" w:leader="dot" w:pos="9345"/>
@@ -3305,7 +3005,7 @@
           <w:hyperlink w:anchor="_Toc214798202" w:history="1">
             <w:r>
               <w:rPr>
-                <w:rStyle w:val="Hyperlink"/>
+                <w:rStyle w:val="ab"/>
                 <w:noProof/>
               </w:rPr>
               <w:t>2.</w:t>
@@ -3321,7 +3021,7 @@
             </w:r>
             <w:r>
               <w:rPr>
-                <w:rStyle w:val="Hyperlink"/>
+                <w:rStyle w:val="ab"/>
                 <w:noProof/>
               </w:rPr>
               <w:t>ПРАКТИЧЕСКАЯ ЧАСТЬ</w:t>
@@ -3378,7 +3078,7 @@
         </w:p>
         <w:p>
           <w:pPr>
-            <w:pStyle w:val="TOC2"/>
+            <w:pStyle w:val="22"/>
             <w:tabs>
               <w:tab w:val="left" w:pos="1760"/>
               <w:tab w:val="right" w:leader="dot" w:pos="9345"/>
@@ -3393,7 +3093,7 @@
           <w:hyperlink w:anchor="_Toc214798203" w:history="1">
             <w:r>
               <w:rPr>
-                <w:rStyle w:val="Hyperlink"/>
+                <w:rStyle w:val="ab"/>
                 <w:noProof/>
               </w:rPr>
               <w:t>2.1.</w:t>
@@ -3409,7 +3109,7 @@
             </w:r>
             <w:r>
               <w:rPr>
-                <w:rStyle w:val="Hyperlink"/>
+                <w:rStyle w:val="ab"/>
                 <w:noProof/>
                 <w:lang w:val="en-US"/>
               </w:rPr>
@@ -3417,7 +3117,7 @@
             </w:r>
             <w:r>
               <w:rPr>
-                <w:rStyle w:val="Hyperlink"/>
+                <w:rStyle w:val="ab"/>
                 <w:noProof/>
               </w:rPr>
               <w:t>Модели</w:t>
@@ -3474,7 +3174,7 @@
         </w:p>
         <w:p>
           <w:pPr>
-            <w:pStyle w:val="TOC2"/>
+            <w:pStyle w:val="22"/>
             <w:tabs>
               <w:tab w:val="left" w:pos="1760"/>
               <w:tab w:val="right" w:leader="dot" w:pos="9345"/>
@@ -3489,7 +3189,7 @@
           <w:hyperlink w:anchor="_Toc214798204" w:history="1">
             <w:r>
               <w:rPr>
-                <w:rStyle w:val="Hyperlink"/>
+                <w:rStyle w:val="ab"/>
                 <w:noProof/>
               </w:rPr>
               <w:t>2.2.</w:t>
@@ -3505,7 +3205,7 @@
             </w:r>
             <w:r>
               <w:rPr>
-                <w:rStyle w:val="Hyperlink"/>
+                <w:rStyle w:val="ab"/>
                 <w:noProof/>
               </w:rPr>
               <w:t>Создание дизайна сайта</w:t>
@@ -3562,7 +3262,7 @@
         </w:p>
         <w:p>
           <w:pPr>
-            <w:pStyle w:val="TOC2"/>
+            <w:pStyle w:val="22"/>
             <w:tabs>
               <w:tab w:val="left" w:pos="1760"/>
               <w:tab w:val="right" w:leader="dot" w:pos="9345"/>
@@ -3577,7 +3277,7 @@
           <w:hyperlink w:anchor="_Toc214798205" w:history="1">
             <w:r>
               <w:rPr>
-                <w:rStyle w:val="Hyperlink"/>
+                <w:rStyle w:val="ab"/>
                 <w:noProof/>
               </w:rPr>
               <w:t>2.3.</w:t>
@@ -3593,7 +3293,7 @@
             </w:r>
             <w:r>
               <w:rPr>
-                <w:rStyle w:val="Hyperlink"/>
+                <w:rStyle w:val="ab"/>
                 <w:noProof/>
               </w:rPr>
               <w:t>Выборка и фильтрация данных из БД</w:t>
@@ -3650,7 +3350,7 @@
         </w:p>
         <w:p>
           <w:pPr>
-            <w:pStyle w:val="TOC1"/>
+            <w:pStyle w:val="11"/>
             <w:tabs>
               <w:tab w:val="right" w:leader="dot" w:pos="9345"/>
             </w:tabs>
@@ -3664,7 +3364,7 @@
           <w:hyperlink w:anchor="_Toc214798206" w:history="1">
             <w:r>
               <w:rPr>
-                <w:rStyle w:val="Hyperlink"/>
+                <w:rStyle w:val="ab"/>
                 <w:noProof/>
               </w:rPr>
               <w:t>ЗАКЛЮЧЕНИЕ</w:t>
@@ -3721,7 +3421,7 @@
         </w:p>
         <w:p>
           <w:pPr>
-            <w:pStyle w:val="TOC1"/>
+            <w:pStyle w:val="11"/>
             <w:tabs>
               <w:tab w:val="right" w:leader="dot" w:pos="9345"/>
             </w:tabs>
@@ -3735,7 +3435,7 @@
           <w:hyperlink w:anchor="_Toc214798207" w:history="1">
             <w:r>
               <w:rPr>
-                <w:rStyle w:val="Hyperlink"/>
+                <w:rStyle w:val="ab"/>
                 <w:noProof/>
               </w:rPr>
               <w:t>СПИСОК ИСПОЛЬЗОВАННЫХ ИСТОЧНИКОВ</w:t>
@@ -3805,7 +3505,7 @@
     </w:sdt>
     <w:p>
       <w:pPr>
-        <w:pStyle w:val="1"/>
+        <w:pStyle w:val="12"/>
       </w:pPr>
       <w:bookmarkStart w:id="2" w:name="_Toc214798197"/>
       <w:r>
@@ -3821,7 +3521,7 @@
     </w:p>
     <w:p>
       <w:pPr>
-        <w:pStyle w:val="Heading1"/>
+        <w:pStyle w:val="1"/>
       </w:pPr>
       <w:bookmarkStart w:id="3" w:name="_Toc214798198"/>
       <w:r>
@@ -3833,7 +3533,7 @@
     <w:p/>
     <w:p>
       <w:pPr>
-        <w:pStyle w:val="Heading2"/>
+        <w:pStyle w:val="2"/>
         <w:numPr>
           <w:ilvl w:val="1"/>
           <w:numId w:val="4"/>
@@ -3873,7 +3573,7 @@
     </w:p>
     <w:p>
       <w:pPr>
-        <w:pStyle w:val="ListParagraph"/>
+        <w:pStyle w:val="a5"/>
         <w:numPr>
           <w:ilvl w:val="0"/>
           <w:numId w:val="8"/>
@@ -3892,7 +3592,7 @@
     </w:p>
     <w:p>
       <w:pPr>
-        <w:pStyle w:val="ListParagraph"/>
+        <w:pStyle w:val="a5"/>
         <w:numPr>
           <w:ilvl w:val="0"/>
           <w:numId w:val="8"/>
@@ -3905,7 +3605,7 @@
     </w:p>
     <w:p>
       <w:pPr>
-        <w:pStyle w:val="ListParagraph"/>
+        <w:pStyle w:val="a5"/>
         <w:numPr>
           <w:ilvl w:val="0"/>
           <w:numId w:val="8"/>
@@ -3918,7 +3618,7 @@
     </w:p>
     <w:p>
       <w:pPr>
-        <w:pStyle w:val="ListParagraph"/>
+        <w:pStyle w:val="a5"/>
         <w:numPr>
           <w:ilvl w:val="0"/>
           <w:numId w:val="8"/>
@@ -3960,13 +3660,13 @@
     </w:p>
     <w:p>
       <w:pPr>
-        <w:pStyle w:val="Heading2"/>
+        <w:pStyle w:val="2"/>
       </w:pPr>
     </w:p>
     <w:p/>
     <w:p>
       <w:pPr>
-        <w:pStyle w:val="Heading2"/>
+        <w:pStyle w:val="2"/>
       </w:pPr>
       <w:r>
         <w:lastRenderedPageBreak/>
@@ -4008,7 +3708,7 @@
     </w:p>
     <w:p>
       <w:pPr>
-        <w:pStyle w:val="ListParagraph"/>
+        <w:pStyle w:val="a5"/>
         <w:numPr>
           <w:ilvl w:val="0"/>
           <w:numId w:val="8"/>
@@ -4060,7 +3760,7 @@
     </w:p>
     <w:p>
       <w:pPr>
-        <w:pStyle w:val="ListParagraph"/>
+        <w:pStyle w:val="a5"/>
         <w:numPr>
           <w:ilvl w:val="0"/>
           <w:numId w:val="8"/>
@@ -4082,7 +3782,7 @@
     </w:p>
     <w:p>
       <w:pPr>
-        <w:pStyle w:val="ListParagraph"/>
+        <w:pStyle w:val="a5"/>
         <w:numPr>
           <w:ilvl w:val="0"/>
           <w:numId w:val="8"/>
@@ -4114,14 +3814,12 @@
       <w:r>
         <w:t xml:space="preserve">Модель </w:t>
       </w:r>
-      <w:proofErr w:type="spellStart"/>
       <w:r>
         <w:rPr>
           <w:lang w:val="en-US"/>
         </w:rPr>
         <w:t>BoardGame</w:t>
       </w:r>
-      <w:proofErr w:type="spellEnd"/>
       <w:r>
         <w:t xml:space="preserve"> </w:t>
       </w:r>
@@ -4481,14 +4179,12 @@
       <w:r>
         <w:t xml:space="preserve">-к-одному с моделью </w:t>
       </w:r>
-      <w:proofErr w:type="spellStart"/>
       <w:r>
         <w:rPr>
           <w:lang w:val="en-US"/>
         </w:rPr>
         <w:t>BounsCards</w:t>
       </w:r>
-      <w:proofErr w:type="spellEnd"/>
       <w:r>
         <w:t xml:space="preserve"> через атрибут </w:t>
       </w:r>
@@ -4583,14 +4279,12 @@
       <w:r>
         <w:t xml:space="preserve">Модель </w:t>
       </w:r>
-      <w:proofErr w:type="spellStart"/>
       <w:r>
         <w:rPr>
           <w:lang w:val="en-US"/>
         </w:rPr>
         <w:t>BonusCards</w:t>
       </w:r>
-      <w:proofErr w:type="spellEnd"/>
       <w:r>
         <w:t xml:space="preserve"> </w:t>
       </w:r>
@@ -4630,14 +4324,21 @@
         </w:rPr>
         <w:t xml:space="preserve">), </w:t>
       </w:r>
-      <w:proofErr w:type="spellStart"/>
-      <w:r>
-        <w:rPr>
-          <w:lang w:val="en-US"/>
-        </w:rPr>
-        <w:t>percentage_of_return</w:t>
-      </w:r>
-      <w:proofErr w:type="spellEnd"/>
+      <w:r>
+        <w:rPr>
+          <w:lang w:val="en-US"/>
+        </w:rPr>
+        <w:t xml:space="preserve">percentage_of_return </w:t>
+      </w:r>
+      <w:r>
+        <w:rPr>
+          <w:lang w:val="en-US"/>
+        </w:rPr>
+        <w:t>(</w:t>
+      </w:r>
+      <w:r>
+        <w:t>процент</w:t>
+      </w:r>
       <w:r>
         <w:rPr>
           <w:lang w:val="en-US"/>
@@ -4645,21 +4346,6 @@
         <w:t xml:space="preserve"> </w:t>
       </w:r>
       <w:r>
-        <w:rPr>
-          <w:lang w:val="en-US"/>
-        </w:rPr>
-        <w:t>(</w:t>
-      </w:r>
-      <w:r>
-        <w:t>процент</w:t>
-      </w:r>
-      <w:r>
-        <w:rPr>
-          <w:lang w:val="en-US"/>
-        </w:rPr>
-        <w:t xml:space="preserve"> </w:t>
-      </w:r>
-      <w:r>
         <w:t>возврата</w:t>
       </w:r>
       <w:r>
@@ -4672,21 +4358,7 @@
         <w:rPr>
           <w:lang w:val="en-US"/>
         </w:rPr>
-        <w:t xml:space="preserve">, </w:t>
-      </w:r>
-      <w:proofErr w:type="spellStart"/>
-      <w:r>
-        <w:rPr>
-          <w:lang w:val="en-US"/>
-        </w:rPr>
-        <w:t>amount_of_purchases</w:t>
-      </w:r>
-      <w:proofErr w:type="spellEnd"/>
-      <w:r>
-        <w:rPr>
-          <w:lang w:val="en-US"/>
-        </w:rPr>
-        <w:t xml:space="preserve"> (</w:t>
+        <w:t>, amount_of_purchases (</w:t>
       </w:r>
       <w:r>
         <w:t>общая</w:t>
@@ -5488,14 +5160,12 @@
       <w:r>
         <w:t xml:space="preserve">. Первым аргументом в функцию подается шаблон </w:t>
       </w:r>
-      <w:proofErr w:type="spellStart"/>
       <w:r>
         <w:rPr>
           <w:lang w:val="en-US"/>
         </w:rPr>
         <w:t>url</w:t>
       </w:r>
-      <w:proofErr w:type="spellEnd"/>
       <w:r>
         <w:t xml:space="preserve">, а вторым функция отображения из </w:t>
       </w:r>
@@ -5559,14 +5229,12 @@
       <w:r>
         <w:t xml:space="preserve">является частью </w:t>
       </w:r>
-      <w:proofErr w:type="spellStart"/>
       <w:r>
         <w:rPr>
           <w:lang w:val="en-US"/>
         </w:rPr>
         <w:t>url</w:t>
       </w:r>
-      <w:proofErr w:type="spellEnd"/>
       <w:r>
         <w:t xml:space="preserve">, который передается в функцию </w:t>
       </w:r>
@@ -5617,7 +5285,7 @@
     </w:p>
     <w:p>
       <w:pPr>
-        <w:pStyle w:val="Heading1"/>
+        <w:pStyle w:val="1"/>
       </w:pPr>
       <w:bookmarkStart w:id="6" w:name="_Toc214798202"/>
       <w:r>
@@ -5629,7 +5297,7 @@
     <w:p/>
     <w:p>
       <w:pPr>
-        <w:pStyle w:val="Heading2"/>
+        <w:pStyle w:val="2"/>
         <w:numPr>
           <w:ilvl w:val="1"/>
           <w:numId w:val="7"/>
@@ -5781,14 +5449,12 @@
       <w:r>
         <w:t xml:space="preserve">Имя таблицы в базе данных генерируется автоматически по шаблону: &lt;имя_приложения&gt;_&lt;имя_модели_в_нижнем_регистре&gt;. Это поведение можно переопределить в классе Meta модели. Связи между моделями также определяются через поля: </w:t>
       </w:r>
-      <w:proofErr w:type="spellStart"/>
       <w:r>
         <w:rPr>
           <w:lang w:val="en-US"/>
         </w:rPr>
         <w:t>ForeignKey</w:t>
       </w:r>
-      <w:proofErr w:type="spellEnd"/>
       <w:r>
         <w:t xml:space="preserve"> (внешний ключ), </w:t>
       </w:r>
@@ -5843,7 +5509,7 @@
     </w:p>
     <w:p>
       <w:pPr>
-        <w:pStyle w:val="ListParagraph"/>
+        <w:pStyle w:val="a5"/>
         <w:numPr>
           <w:ilvl w:val="0"/>
           <w:numId w:val="11"/>
@@ -5857,7 +5523,7 @@
     </w:p>
     <w:p>
       <w:pPr>
-        <w:pStyle w:val="ListParagraph"/>
+        <w:pStyle w:val="a5"/>
         <w:numPr>
           <w:ilvl w:val="0"/>
           <w:numId w:val="11"/>
@@ -6095,7 +5761,7 @@
     <w:p/>
     <w:p>
       <w:pPr>
-        <w:pStyle w:val="Heading2"/>
+        <w:pStyle w:val="2"/>
         <w:numPr>
           <w:ilvl w:val="1"/>
           <w:numId w:val="7"/>
@@ -6208,10 +5874,7 @@
         <w:t>остоит из трех смысловых блоков, каждый из которых решает конкретные задачи</w:t>
       </w:r>
       <w:r>
-        <w:t xml:space="preserve">. </w:t>
-      </w:r>
-      <w:r>
-        <w:t xml:space="preserve">Верхняя панель </w:t>
+        <w:t xml:space="preserve">. Верхняя панель </w:t>
       </w:r>
       <w:r>
         <w:t>с</w:t>
@@ -6220,22 +5883,13 @@
         <w:t>одержит утилитарную информацию: геолокацию, ссылки на физические магазины, условия доставки и оплаты, вакансии, телефон поддержки и форму обратной связи.</w:t>
       </w:r>
       <w:r>
-        <w:t xml:space="preserve"> </w:t>
-      </w:r>
-      <w:r>
-        <w:t>Основная панель</w:t>
-      </w:r>
-      <w:r>
-        <w:t xml:space="preserve"> </w:t>
+        <w:t xml:space="preserve"> Основная панель </w:t>
       </w:r>
       <w:r>
         <w:t>в</w:t>
       </w:r>
       <w:r>
-        <w:t>ключает ключевые элементы управления</w:t>
-      </w:r>
-      <w:r>
-        <w:t xml:space="preserve">: </w:t>
+        <w:t xml:space="preserve">ключает ключевые элементы управления: </w:t>
       </w:r>
       <w:r>
         <w:t>логотип магазина, к</w:t>
@@ -6273,15 +5927,12 @@
         <w:t>с</w:t>
       </w:r>
       <w:r>
-        <w:t>одержит изменяемый контент. Макет меняется в зависимости от типа страницы</w:t>
-      </w:r>
-      <w:r>
-        <w:t>:</w:t>
+        <w:t>одержит изменяемый контент. Макет меняется в зависимости от типа страницы:</w:t>
       </w:r>
     </w:p>
     <w:p>
       <w:pPr>
-        <w:pStyle w:val="ListParagraph"/>
+        <w:pStyle w:val="a5"/>
         <w:numPr>
           <w:ilvl w:val="0"/>
           <w:numId w:val="14"/>
@@ -6322,7 +5973,7 @@
     </w:p>
     <w:p>
       <w:pPr>
-        <w:pStyle w:val="ListParagraph"/>
+        <w:pStyle w:val="a5"/>
         <w:numPr>
           <w:ilvl w:val="0"/>
           <w:numId w:val="14"/>
@@ -6350,10 +6001,7 @@
         <w:t>Подвал в</w:t>
       </w:r>
       <w:r>
-        <w:t>ыполнен в контрастном цветовом блоке и содержит</w:t>
-      </w:r>
-      <w:r>
-        <w:t xml:space="preserve"> </w:t>
+        <w:t xml:space="preserve">ыполнен в контрастном цветовом блоке и содержит </w:t>
       </w:r>
       <w:r>
         <w:t>н</w:t>
@@ -6492,16 +6140,7 @@
         <w:t>n</w:t>
       </w:r>
       <w:r>
-        <w:t>ull.css</w:t>
-      </w:r>
-      <w:r>
-        <w:t xml:space="preserve"> </w:t>
-      </w:r>
-      <w:r>
-        <w:t>Сброс стандартных стилей браузера для обеспечения единообразия отображения в разных браузерах.</w:t>
-      </w:r>
-      <w:r>
-        <w:t xml:space="preserve"> </w:t>
+        <w:t xml:space="preserve">ull.css Сброс стандартных стилей браузера для обеспечения единообразия отображения в разных браузерах. </w:t>
       </w:r>
       <w:r>
         <w:rPr>
@@ -6510,16 +6149,7 @@
         <w:t>h</w:t>
       </w:r>
       <w:r>
-        <w:t>eader-footer.css</w:t>
-      </w:r>
-      <w:r>
-        <w:t xml:space="preserve"> </w:t>
-      </w:r>
-      <w:r>
-        <w:t>Содержит стили для шапки и подвала сайта. Используется гибкая верстка (Flexbox) для горизонтального расположения элементов. Цветовые схемы заданы для каждого блока.</w:t>
-      </w:r>
-      <w:r>
-        <w:t xml:space="preserve"> </w:t>
+        <w:t xml:space="preserve">eader-footer.css Содержит стили для шапки и подвала сайта. Используется гибкая верстка (Flexbox) для горизонтального расположения элементов. Цветовые схемы заданы для каждого блока. </w:t>
       </w:r>
       <w:r>
         <w:rPr>
@@ -6534,10 +6164,7 @@
         <w:t>с</w:t>
       </w:r>
       <w:r>
-        <w:t>тили для главной страницы и каталога. Для создания сетки карточек товаров используется CSS Grid Layout (grid-template-columns: 1fr 1fr 1fr;). Карточки товаров имеют тень (box-shadow) и границу для визуального отделения.</w:t>
-      </w:r>
-      <w:r>
-        <w:t xml:space="preserve"> </w:t>
+        <w:t xml:space="preserve">тили для главной страницы и каталога. Для создания сетки карточек товаров используется CSS Grid Layout (grid-template-columns: 1fr 1fr 1fr;). Карточки товаров имеют тень (box-shadow) и границу для визуального отделения. </w:t>
       </w:r>
       <w:r>
         <w:rPr>
@@ -6561,99 +6188,2414 @@
     </w:p>
     <w:p>
       <w:r>
-        <w:t xml:space="preserve">Принятые решения были направлены на создание максимально эффективного интерфейса, который решает задачи покупателей на каждом этапе взаимодействия с магазином. Каждый элемент </w:t>
-      </w:r>
-      <w:r>
-        <w:t xml:space="preserve">удобен в </w:t>
-      </w:r>
-      <w:r>
-        <w:t>использования</w:t>
-      </w:r>
-      <w:r>
-        <w:t xml:space="preserve">и </w:t>
-      </w:r>
-      <w:r>
-        <w:t>и соответств</w:t>
-      </w:r>
-      <w:r>
-        <w:t>ует</w:t>
-      </w:r>
-      <w:r>
-        <w:t xml:space="preserve"> потребностям аудитории.</w:t>
+        <w:t>Принятые решения были направлены на создание максимально эффективного интерфейса, который решает задачи покупателей на каждом этапе взаимодействия с магазином. Каждый элемент удобен в использованияи и соответствует потребностям аудитории.</w:t>
       </w:r>
     </w:p>
     <w:p>
       <w:r>
-        <w:t xml:space="preserve">Удобство поиска и фильтрации. Фильтры по жанрам и инструменты сортировки вынесены на самый видный участок главной страницы — левую боковую панель и верхнюю часть каталога. Такой подход позволяет пользователю, сузить круг поиска до </w:t>
-      </w:r>
-      <w:r>
-        <w:t xml:space="preserve">нужных </w:t>
-      </w:r>
-      <w:r>
-        <w:t>позиций, не совершая лишних переходов. Активный фильтр выделяется, что обеспечивает четкую обратную связь. Многоопциональная сортировка дает возможность гибко управлять выдачей.</w:t>
+        <w:t>Удобство поиска и фильтрации. Фильтры по жанрам и инструменты сортировки вынесены на самый видный участок главной страницы — левую боковую панель и верхнюю часть каталога. Такой подход позволяет пользователю, сузить круг поиска до нужных позиций, не совершая лишних переходов. Активный фильтр выделяется, что обеспечивает четкую обратную связь. Многоопциональная сортировка дает возможность гибко управлять выдачей.</w:t>
       </w:r>
     </w:p>
     <w:p>
       <w:r>
-        <w:t>Т</w:t>
-      </w:r>
-      <w:r>
-        <w:t>овар</w:t>
-      </w:r>
-      <w:r>
-        <w:t xml:space="preserve">ы </w:t>
-      </w:r>
-      <w:r>
-        <w:t>в каталоге реализован</w:t>
-      </w:r>
-      <w:r>
-        <w:t>ы</w:t>
-      </w:r>
-      <w:r>
-        <w:t xml:space="preserve"> </w:t>
-      </w:r>
-      <w:r>
-        <w:t xml:space="preserve">с помощью </w:t>
-      </w:r>
-      <w:r>
-        <w:t xml:space="preserve">карточек, сформированных в сетку. </w:t>
-      </w:r>
-      <w:r>
-        <w:t xml:space="preserve">Такой </w:t>
-      </w:r>
-      <w:r>
-        <w:t xml:space="preserve">подход пользователю быстро </w:t>
-      </w:r>
-      <w:r>
-        <w:t xml:space="preserve">просматривать </w:t>
-      </w:r>
-      <w:r>
-        <w:t xml:space="preserve">большое количество предложений. Каждая карточка содержит </w:t>
-      </w:r>
-      <w:r>
-        <w:t xml:space="preserve">главную </w:t>
-      </w:r>
-      <w:r>
-        <w:t xml:space="preserve">информацию: изображение игры, название, цену и кнопку </w:t>
-      </w:r>
-      <w:r>
-        <w:t>покупки</w:t>
-      </w:r>
-      <w:r>
-        <w:t xml:space="preserve">. Такой набор элементов, размещенный в строгом порядке, сокращает время на оценку товара. </w:t>
+        <w:t xml:space="preserve">Товары в каталоге реализованы с помощью карточек, сформированных в сетку. Такой подход пользователю быстро просматривать большое количество предложений. Каждая карточка содержит главную информацию: изображение игры, название, цену и кнопку покупки. Такой набор элементов, размещенный в строгом порядке, сокращает время на оценку товара. </w:t>
       </w:r>
     </w:p>
     <w:p>
       <w:r>
-        <w:t>Страница детального просмотра товара была спроектирована для устранения последних сомнений перед покупкой. Информация здесь четко разделена на логические блоки, что облегчает восприятие. Крупное изображение товара позволяет рассмотреть детали. Ключевой блок с ценой, выбором количества и prominent кнопкой «Купить» вынесен в зону immediate attention. Спецификации игры (количество игроков, время, возраст) представлены в наглядном иконографическом формате для моментального понимания. Подробное текстовое описание, отделенное визуально, дает исчерпывающую информацию для тех, кто в ней нуждается. Такая структура последовательно ведет пользователя от общего интереса к принятию решения о добавлению товара в корзину, минимизируя когнитивную нагрузку.</w:t>
+        <w:t xml:space="preserve">Страница детального просмотра товара была спроектирована для </w:t>
+      </w:r>
+      <w:r>
+        <w:t>выдачи полной информации по игре</w:t>
+      </w:r>
+      <w:r>
+        <w:t xml:space="preserve">. Информация разделена на логические блоки, что облегчает восприятие. Крупное изображение товара позволяет рассмотреть детали. Ключевой блок с ценой, выбором количества и кнопкой «Купить» вынесен в зону </w:t>
+      </w:r>
+      <w:r>
+        <w:t>повышенного внимания</w:t>
+      </w:r>
+      <w:r>
+        <w:t>. Спецификации игры</w:t>
+      </w:r>
+      <w:r>
+        <w:t xml:space="preserve"> </w:t>
+      </w:r>
+      <w:r>
+        <w:t xml:space="preserve">представлены в наглядном формате для </w:t>
+      </w:r>
+      <w:r>
+        <w:t xml:space="preserve">быстрого </w:t>
+      </w:r>
+      <w:r>
+        <w:t xml:space="preserve">понимания. Подробное текстовое описание, отделенное визуально, дает </w:t>
+      </w:r>
+      <w:r>
+        <w:t xml:space="preserve">полную </w:t>
+      </w:r>
+      <w:r>
+        <w:t xml:space="preserve">информацию для тех, </w:t>
+      </w:r>
+      <w:r>
+        <w:t>кому она нужна</w:t>
+      </w:r>
+      <w:r>
+        <w:t xml:space="preserve">. Такая структура последовательно ведет пользователя от интереса к принятию решения </w:t>
+      </w:r>
+      <w:r>
+        <w:t>о добавлении</w:t>
+      </w:r>
+      <w:r>
+        <w:t xml:space="preserve"> товара в корзину.</w:t>
+      </w:r>
+    </w:p>
+    <w:p/>
+    <w:p/>
+    <w:p>
+      <w:pPr>
+        <w:pStyle w:val="2"/>
+      </w:pPr>
+      <w:r>
+        <w:lastRenderedPageBreak/>
+        <w:t>2.3 Выборка и фильтрация данных из БД</w:t>
       </w:r>
     </w:p>
     <w:p/>
     <w:p>
-      <w:pPr>
-        <w:pStyle w:val="1"/>
-      </w:pPr>
+      <w:r>
+        <w:t xml:space="preserve">Логика работы главного представления </w:t>
+      </w:r>
+      <w:r>
+        <w:rPr>
+          <w:lang w:val="en-US"/>
+        </w:rPr>
+        <w:t>root</w:t>
+      </w:r>
+      <w:r>
+        <w:t>. Главным</w:t>
+      </w:r>
+      <w:r>
+        <w:t xml:space="preserve"> элементом представления </w:t>
+      </w:r>
+      <w:r>
+        <w:t xml:space="preserve">основной </w:t>
+      </w:r>
+      <w:r>
+        <w:t>страницы является выборка всех товаров из базы данных, которая выполняется с помощью метода BoardGames.objects.all().</w:t>
+      </w:r>
+      <w:r>
+        <w:t xml:space="preserve"> </w:t>
+      </w:r>
+      <w:r>
+        <w:t>Данная операция формир</w:t>
+      </w:r>
+      <w:r>
+        <w:t>ует</w:t>
+      </w:r>
+      <w:r>
+        <w:t xml:space="preserve"> каталог. При выполнении этого кода Django ORM генерирует SQL-запрос, </w:t>
+      </w:r>
+      <w:r>
+        <w:t xml:space="preserve">который равняется </w:t>
+      </w:r>
+      <w:r>
+        <w:t xml:space="preserve">SELECT * FROM boardgames, и возвращает специальный объект — QuerySet, содержащий все экземпляры модели BoardGames. Важно отметить, что QuerySet является </w:t>
+      </w:r>
+      <w:r>
+        <w:t>“</w:t>
+      </w:r>
+      <w:r>
+        <w:t>ленивым</w:t>
+      </w:r>
+      <w:r>
+        <w:t>”</w:t>
+      </w:r>
+      <w:r>
+        <w:t>, обращение</w:t>
+      </w:r>
+      <w:r>
+        <w:t xml:space="preserve"> к базе данных и извлечение записей происходит не в момент вызова .all(), а лишь при следующей итерации по объекту или явном преобразовании в список.</w:t>
+      </w:r>
+    </w:p>
+    <w:p>
+      <w:r>
+        <w:t xml:space="preserve">После получения начальной выборки всех игр представление </w:t>
+      </w:r>
+      <w:r>
+        <w:t xml:space="preserve">начинает </w:t>
+      </w:r>
+      <w:r>
+        <w:t>динамическо</w:t>
+      </w:r>
+      <w:r>
+        <w:t>е</w:t>
+      </w:r>
+      <w:r>
+        <w:t xml:space="preserve"> формировани</w:t>
+      </w:r>
+      <w:r>
+        <w:t>е</w:t>
+      </w:r>
+      <w:r>
+        <w:t xml:space="preserve"> итогового QuerySet на основе параметров, переданных пользователем через строку запроса. Это обеспечивает интерактивность каталога и реализует ключевые функции поиска и фильтрации.</w:t>
+      </w:r>
+      <w:r>
+        <w:t xml:space="preserve"> </w:t>
+      </w:r>
+      <w:r>
+        <w:t>Извлечение параметров выполняется с помощью метода request.GET.get(), который извлекает значение по ключу, возвращая пустую строку по умолчанию, если параметр отсутствует</w:t>
+      </w:r>
+      <w:r>
+        <w:t>.</w:t>
+      </w:r>
+      <w:r>
+        <w:t xml:space="preserve"> На рисунке 2.1 представлены запросы для извлечения параметров.</w:t>
+      </w:r>
+    </w:p>
+    <w:p>
+      <w:pPr>
+        <w:tabs>
+          <w:tab w:val="left" w:pos="709"/>
+        </w:tabs>
+        <w:ind w:firstLine="1276"/>
+      </w:pPr>
+      <w:r>
+        <w:rPr>
+          <w:noProof/>
+          <w14:ligatures w14:val="standardContextual"/>
+        </w:rPr>
+        <mc:AlternateContent>
+          <mc:Choice Requires="wps">
+            <w:drawing>
+              <wp:inline distT="0" distB="0" distL="0" distR="0" wp14:anchorId="18BE4ABC" wp14:editId="4868A1A7">
+                <wp:extent cx="4349364" cy="771276"/>
+                <wp:effectExtent l="0" t="0" r="13335" b="10160"/>
+                <wp:docPr id="4" name="Надпись 4"/>
+                <wp:cNvGraphicFramePr/>
+                <a:graphic xmlns:a="http://schemas.openxmlformats.org/drawingml/2006/main">
+                  <a:graphicData uri="http://schemas.microsoft.com/office/word/2010/wordprocessingShape">
+                    <wps:wsp>
+                      <wps:cNvSpPr txBox="1"/>
+                      <wps:spPr>
+                        <a:xfrm>
+                          <a:off x="0" y="0"/>
+                          <a:ext cx="4349364" cy="771276"/>
+                        </a:xfrm>
+                        <a:prstGeom prst="rect">
+                          <a:avLst/>
+                        </a:prstGeom>
+                        <a:solidFill>
+                          <a:schemeClr val="lt1"/>
+                        </a:solidFill>
+                        <a:ln w="6350">
+                          <a:solidFill>
+                            <a:prstClr val="black"/>
+                          </a:solidFill>
+                        </a:ln>
+                      </wps:spPr>
+                      <wps:txbx>
+                        <w:txbxContent>
+                          <w:p>
+                            <w:pPr>
+                              <w:spacing w:line="285" w:lineRule="atLeast"/>
+                              <w:ind w:firstLine="0"/>
+                              <w:jc w:val="left"/>
+                              <w:rPr>
+                                <w:rFonts w:ascii="Consolas" w:eastAsia="Times New Roman" w:hAnsi="Consolas" w:cs="Times New Roman"/>
+                                <w:color w:val="000000" w:themeColor="text1"/>
+                                <w:szCs w:val="28"/>
+                                <w:lang w:val="en-US" w:eastAsia="ru-RU"/>
+                              </w:rPr>
+                            </w:pPr>
+                            <w:r>
+                              <w:rPr>
+                                <w:rFonts w:ascii="Consolas" w:eastAsia="Times New Roman" w:hAnsi="Consolas" w:cs="Times New Roman"/>
+                                <w:color w:val="000000" w:themeColor="text1"/>
+                                <w:szCs w:val="28"/>
+                                <w:lang w:val="en-US" w:eastAsia="ru-RU"/>
+                              </w:rPr>
+                              <w:t>query = request.GET.get('search', '')</w:t>
+                            </w:r>
+                          </w:p>
+                          <w:p>
+                            <w:pPr>
+                              <w:spacing w:line="285" w:lineRule="atLeast"/>
+                              <w:ind w:firstLine="0"/>
+                              <w:jc w:val="left"/>
+                              <w:rPr>
+                                <w:rFonts w:ascii="Consolas" w:eastAsia="Times New Roman" w:hAnsi="Consolas" w:cs="Times New Roman"/>
+                                <w:color w:val="000000" w:themeColor="text1"/>
+                                <w:szCs w:val="28"/>
+                                <w:lang w:val="en-US" w:eastAsia="ru-RU"/>
+                              </w:rPr>
+                            </w:pPr>
+                            <w:r>
+                              <w:rPr>
+                                <w:rFonts w:ascii="Consolas" w:eastAsia="Times New Roman" w:hAnsi="Consolas" w:cs="Times New Roman"/>
+                                <w:color w:val="000000" w:themeColor="text1"/>
+                                <w:szCs w:val="28"/>
+                                <w:lang w:val="en-US" w:eastAsia="ru-RU"/>
+                              </w:rPr>
+                              <w:t>genres_req = request.GET.get('genres', '')</w:t>
+                            </w:r>
+                          </w:p>
+                          <w:p>
+                            <w:pPr>
+                              <w:spacing w:line="285" w:lineRule="atLeast"/>
+                              <w:ind w:firstLine="0"/>
+                              <w:jc w:val="left"/>
+                              <w:rPr>
+                                <w:rFonts w:ascii="Consolas" w:eastAsia="Times New Roman" w:hAnsi="Consolas" w:cs="Times New Roman"/>
+                                <w:color w:val="000000" w:themeColor="text1"/>
+                                <w:szCs w:val="28"/>
+                                <w:lang w:val="en-US" w:eastAsia="ru-RU"/>
+                              </w:rPr>
+                            </w:pPr>
+                            <w:r>
+                              <w:rPr>
+                                <w:rFonts w:ascii="Consolas" w:eastAsia="Times New Roman" w:hAnsi="Consolas" w:cs="Times New Roman"/>
+                                <w:color w:val="000000" w:themeColor="text1"/>
+                                <w:szCs w:val="28"/>
+                                <w:lang w:val="en-US" w:eastAsia="ru-RU"/>
+                              </w:rPr>
+                              <w:t>sort = request.GET.get('sort', '')</w:t>
+                            </w:r>
+                          </w:p>
+                          <w:p>
+                            <w:pPr>
+                              <w:jc w:val="left"/>
+                              <w:rPr>
+                                <w:lang w:val="en-US"/>
+                              </w:rPr>
+                            </w:pPr>
+                          </w:p>
+                        </w:txbxContent>
+                      </wps:txbx>
+                      <wps:bodyPr rot="0" spcFirstLastPara="0" vertOverflow="overflow" horzOverflow="overflow" vert="horz" wrap="square" lIns="91440" tIns="45720" rIns="91440" bIns="45720" numCol="1" spcCol="0" rtlCol="0" fromWordArt="0" anchor="t" anchorCtr="0" forceAA="0" compatLnSpc="1">
+                        <a:prstTxWarp prst="textNoShape">
+                          <a:avLst/>
+                        </a:prstTxWarp>
+                        <a:noAutofit/>
+                      </wps:bodyPr>
+                    </wps:wsp>
+                  </a:graphicData>
+                </a:graphic>
+              </wp:inline>
+            </w:drawing>
+          </mc:Choice>
+          <mc:Fallback>
+            <w:pict>
+              <v:shape w14:anchorId="18BE4ABC" id="Надпись 4" o:spid="_x0000_s1027" type="#_x0000_t202" style="width:342.45pt;height:60.75pt;visibility:visible;mso-wrap-style:square;mso-left-percent:-10001;mso-top-percent:-10001;mso-position-horizontal:absolute;mso-position-horizontal-relative:char;mso-position-vertical:absolute;mso-position-vertical-relative:line;mso-left-percent:-10001;mso-top-percent:-10001;v-text-anchor:top" o:gfxdata="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" fillcolor="white [3201]" strokeweight=".5pt">
+                <v:textbox>
+                  <w:txbxContent>
+                    <w:p>
+                      <w:pPr>
+                        <w:spacing w:line="285" w:lineRule="atLeast"/>
+                        <w:ind w:firstLine="0"/>
+                        <w:jc w:val="left"/>
+                        <w:rPr>
+                          <w:rFonts w:ascii="Consolas" w:eastAsia="Times New Roman" w:hAnsi="Consolas" w:cs="Times New Roman"/>
+                          <w:color w:val="000000" w:themeColor="text1"/>
+                          <w:szCs w:val="28"/>
+                          <w:lang w:val="en-US" w:eastAsia="ru-RU"/>
+                        </w:rPr>
+                      </w:pPr>
+                      <w:r>
+                        <w:rPr>
+                          <w:rFonts w:ascii="Consolas" w:eastAsia="Times New Roman" w:hAnsi="Consolas" w:cs="Times New Roman"/>
+                          <w:color w:val="000000" w:themeColor="text1"/>
+                          <w:szCs w:val="28"/>
+                          <w:lang w:val="en-US" w:eastAsia="ru-RU"/>
+                        </w:rPr>
+                        <w:t>query = request.GET.get('search', '')</w:t>
+                      </w:r>
+                    </w:p>
+                    <w:p>
+                      <w:pPr>
+                        <w:spacing w:line="285" w:lineRule="atLeast"/>
+                        <w:ind w:firstLine="0"/>
+                        <w:jc w:val="left"/>
+                        <w:rPr>
+                          <w:rFonts w:ascii="Consolas" w:eastAsia="Times New Roman" w:hAnsi="Consolas" w:cs="Times New Roman"/>
+                          <w:color w:val="000000" w:themeColor="text1"/>
+                          <w:szCs w:val="28"/>
+                          <w:lang w:val="en-US" w:eastAsia="ru-RU"/>
+                        </w:rPr>
+                      </w:pPr>
+                      <w:r>
+                        <w:rPr>
+                          <w:rFonts w:ascii="Consolas" w:eastAsia="Times New Roman" w:hAnsi="Consolas" w:cs="Times New Roman"/>
+                          <w:color w:val="000000" w:themeColor="text1"/>
+                          <w:szCs w:val="28"/>
+                          <w:lang w:val="en-US" w:eastAsia="ru-RU"/>
+                        </w:rPr>
+                        <w:t>genres_req = request.GET.get('genres', '')</w:t>
+                      </w:r>
+                    </w:p>
+                    <w:p>
+                      <w:pPr>
+                        <w:spacing w:line="285" w:lineRule="atLeast"/>
+                        <w:ind w:firstLine="0"/>
+                        <w:jc w:val="left"/>
+                        <w:rPr>
+                          <w:rFonts w:ascii="Consolas" w:eastAsia="Times New Roman" w:hAnsi="Consolas" w:cs="Times New Roman"/>
+                          <w:color w:val="000000" w:themeColor="text1"/>
+                          <w:szCs w:val="28"/>
+                          <w:lang w:val="en-US" w:eastAsia="ru-RU"/>
+                        </w:rPr>
+                      </w:pPr>
+                      <w:r>
+                        <w:rPr>
+                          <w:rFonts w:ascii="Consolas" w:eastAsia="Times New Roman" w:hAnsi="Consolas" w:cs="Times New Roman"/>
+                          <w:color w:val="000000" w:themeColor="text1"/>
+                          <w:szCs w:val="28"/>
+                          <w:lang w:val="en-US" w:eastAsia="ru-RU"/>
+                        </w:rPr>
+                        <w:t>sort = request.GET.get('sort', '')</w:t>
+                      </w:r>
+                    </w:p>
+                    <w:p>
+                      <w:pPr>
+                        <w:jc w:val="left"/>
+                        <w:rPr>
+                          <w:lang w:val="en-US"/>
+                        </w:rPr>
+                      </w:pPr>
+                    </w:p>
+                  </w:txbxContent>
+                </v:textbox>
+                <w10:anchorlock/>
+              </v:shape>
+            </w:pict>
+          </mc:Fallback>
+        </mc:AlternateContent>
+      </w:r>
+    </w:p>
+    <w:p>
+      <w:pPr>
+        <w:ind w:firstLine="0"/>
+        <w:jc w:val="center"/>
+      </w:pPr>
+      <w:r>
+        <w:t>Рисунок</w:t>
+      </w:r>
+      <w:r>
+        <w:t xml:space="preserve"> 2.1 – Извлечение параметров</w:t>
+      </w:r>
+    </w:p>
+    <w:p>
+      <w:pPr>
+        <w:ind w:firstLine="0"/>
+      </w:pPr>
+      <w:r>
+        <w:tab/>
+      </w:r>
+      <w:r>
+        <w:rPr>
+          <w:lang w:val="en-US"/>
+        </w:rPr>
+        <w:t>search</w:t>
+      </w:r>
+      <w:r>
+        <w:t>_</w:t>
+      </w:r>
+      <w:r>
+        <w:rPr>
+          <w:lang w:val="en-US"/>
+        </w:rPr>
+        <w:t>query</w:t>
+      </w:r>
+      <w:r>
+        <w:t xml:space="preserve"> = </w:t>
+      </w:r>
+      <w:r>
+        <w:rPr>
+          <w:lang w:val="en-US"/>
+        </w:rPr>
+        <w:t>request</w:t>
+      </w:r>
+      <w:r>
+        <w:t>.</w:t>
+      </w:r>
+      <w:r>
+        <w:rPr>
+          <w:lang w:val="en-US"/>
+        </w:rPr>
+        <w:t>GET</w:t>
+      </w:r>
+      <w:r>
+        <w:t>.</w:t>
+      </w:r>
+      <w:r>
+        <w:rPr>
+          <w:lang w:val="en-US"/>
+        </w:rPr>
+        <w:t>get</w:t>
+      </w:r>
+      <w:r>
+        <w:t>('</w:t>
+      </w:r>
+      <w:r>
+        <w:rPr>
+          <w:lang w:val="en-US"/>
+        </w:rPr>
+        <w:t>search</w:t>
+      </w:r>
+      <w:r>
+        <w:t>', '')</w:t>
+      </w:r>
+      <w:r>
+        <w:t xml:space="preserve">: </w:t>
+      </w:r>
+      <w:r>
+        <w:t>получает</w:t>
+      </w:r>
+      <w:r>
+        <w:t xml:space="preserve"> </w:t>
+      </w:r>
+      <w:r>
+        <w:t>строку</w:t>
+      </w:r>
+      <w:r>
+        <w:t xml:space="preserve"> </w:t>
+      </w:r>
+      <w:r>
+        <w:t>для</w:t>
+      </w:r>
+      <w:r>
+        <w:t xml:space="preserve"> </w:t>
+      </w:r>
+      <w:r>
+        <w:t>поиска.</w:t>
+      </w:r>
+    </w:p>
+    <w:p>
       <w:bookmarkStart w:id="9" w:name="_Toc214798206"/>
+      <w:r>
+        <w:rPr>
+          <w:lang w:val="en-US"/>
+        </w:rPr>
+        <w:t>genre</w:t>
+      </w:r>
+      <w:r>
+        <w:t>_</w:t>
+      </w:r>
+      <w:r>
+        <w:rPr>
+          <w:lang w:val="en-US"/>
+        </w:rPr>
+        <w:t>name</w:t>
+      </w:r>
+      <w:r>
+        <w:t xml:space="preserve"> = </w:t>
+      </w:r>
+      <w:r>
+        <w:rPr>
+          <w:lang w:val="en-US"/>
+        </w:rPr>
+        <w:t>request</w:t>
+      </w:r>
+      <w:r>
+        <w:t>.</w:t>
+      </w:r>
+      <w:r>
+        <w:rPr>
+          <w:lang w:val="en-US"/>
+        </w:rPr>
+        <w:t>GET</w:t>
+      </w:r>
+      <w:r>
+        <w:t>.</w:t>
+      </w:r>
+      <w:r>
+        <w:rPr>
+          <w:lang w:val="en-US"/>
+        </w:rPr>
+        <w:t>get</w:t>
+      </w:r>
+      <w:r>
+        <w:t>('</w:t>
+      </w:r>
+      <w:r>
+        <w:rPr>
+          <w:lang w:val="en-US"/>
+        </w:rPr>
+        <w:t>genres</w:t>
+      </w:r>
+      <w:r>
+        <w:t>', '')</w:t>
+      </w:r>
+      <w:r>
+        <w:t xml:space="preserve">: </w:t>
+      </w:r>
+      <w:r>
+        <w:t>получает</w:t>
+      </w:r>
+      <w:r>
+        <w:t xml:space="preserve"> </w:t>
+      </w:r>
+      <w:r>
+        <w:t>название</w:t>
+      </w:r>
+      <w:r>
+        <w:t xml:space="preserve"> </w:t>
+      </w:r>
+      <w:r>
+        <w:t>жанра для фильтрации.</w:t>
+      </w:r>
+    </w:p>
+    <w:p>
+      <w:r>
+        <w:rPr>
+          <w:lang w:val="en-US"/>
+        </w:rPr>
+        <w:t>s</w:t>
+      </w:r>
+      <w:r>
+        <w:rPr>
+          <w:lang w:val="en-US"/>
+        </w:rPr>
+        <w:t>ort</w:t>
+      </w:r>
+      <w:r>
+        <w:t>_</w:t>
+      </w:r>
+      <w:r>
+        <w:rPr>
+          <w:lang w:val="en-US"/>
+        </w:rPr>
+        <w:t>option</w:t>
+      </w:r>
+      <w:r>
+        <w:t xml:space="preserve"> = </w:t>
+      </w:r>
+      <w:r>
+        <w:rPr>
+          <w:lang w:val="en-US"/>
+        </w:rPr>
+        <w:t>request</w:t>
+      </w:r>
+      <w:r>
+        <w:t>.</w:t>
+      </w:r>
+      <w:r>
+        <w:rPr>
+          <w:lang w:val="en-US"/>
+        </w:rPr>
+        <w:t>GET</w:t>
+      </w:r>
+      <w:r>
+        <w:t>.</w:t>
+      </w:r>
+      <w:r>
+        <w:rPr>
+          <w:lang w:val="en-US"/>
+        </w:rPr>
+        <w:t>get</w:t>
+      </w:r>
+      <w:r>
+        <w:t>('</w:t>
+      </w:r>
+      <w:r>
+        <w:rPr>
+          <w:lang w:val="en-US"/>
+        </w:rPr>
+        <w:t>sort</w:t>
+      </w:r>
+      <w:r>
+        <w:t>', '')</w:t>
+      </w:r>
+      <w:r>
+        <w:t xml:space="preserve">: </w:t>
+      </w:r>
+      <w:r>
+        <w:t>получает</w:t>
+      </w:r>
+      <w:r>
+        <w:t xml:space="preserve"> </w:t>
+      </w:r>
+      <w:r>
+        <w:t>выбранный</w:t>
+      </w:r>
+      <w:r>
+        <w:t xml:space="preserve"> </w:t>
+      </w:r>
+      <w:r>
+        <w:t>вариант сортировки.</w:t>
+      </w:r>
+    </w:p>
+    <w:p>
+      <w:r>
+        <w:lastRenderedPageBreak/>
+        <w:t>Затем происходит применение фильтров. Ф</w:t>
+      </w:r>
+      <w:r>
+        <w:t>ильтрация по жанру</w:t>
+      </w:r>
+      <w:r>
+        <w:t>, е</w:t>
+      </w:r>
+      <w:r>
+        <w:t>сли передан параметр genres, к QuerySet применяется фильтр с использованием связи «многие-ко-многим»</w:t>
+      </w:r>
+      <w:r>
+        <w:t>.</w:t>
+      </w:r>
+      <w:r>
+        <w:t xml:space="preserve"> </w:t>
+      </w:r>
+      <w:r>
+        <w:t>Это приводит к SQL-запросу с JOIN через промежуточную таблицу, выбирая только те игры, которые связаны с указанным жанром.</w:t>
+      </w:r>
+      <w:r>
+        <w:t xml:space="preserve"> На рисунке 2.2 представлена </w:t>
+      </w:r>
+      <w:r>
+        <w:t>фильтрация по жанрам.</w:t>
+      </w:r>
+    </w:p>
+    <w:p>
+      <w:pPr>
+        <w:ind w:firstLine="142"/>
+      </w:pPr>
+      <w:r>
+        <w:rPr>
+          <w:noProof/>
+          <w14:ligatures w14:val="standardContextual"/>
+        </w:rPr>
+        <mc:AlternateContent>
+          <mc:Choice Requires="wps">
+            <w:drawing>
+              <wp:inline distT="0" distB="0" distL="0" distR="0" wp14:anchorId="34E9FC8B" wp14:editId="2B6AFA35">
+                <wp:extent cx="5716988" cy="787179"/>
+                <wp:effectExtent l="0" t="0" r="17145" b="13335"/>
+                <wp:docPr id="5" name="Надпись 5"/>
+                <wp:cNvGraphicFramePr/>
+                <a:graphic xmlns:a="http://schemas.openxmlformats.org/drawingml/2006/main">
+                  <a:graphicData uri="http://schemas.microsoft.com/office/word/2010/wordprocessingShape">
+                    <wps:wsp>
+                      <wps:cNvSpPr txBox="1"/>
+                      <wps:spPr>
+                        <a:xfrm>
+                          <a:off x="0" y="0"/>
+                          <a:ext cx="5716988" cy="787179"/>
+                        </a:xfrm>
+                        <a:prstGeom prst="rect">
+                          <a:avLst/>
+                        </a:prstGeom>
+                        <a:solidFill>
+                          <a:schemeClr val="lt1"/>
+                        </a:solidFill>
+                        <a:ln w="6350">
+                          <a:solidFill>
+                            <a:prstClr val="black"/>
+                          </a:solidFill>
+                        </a:ln>
+                      </wps:spPr>
+                      <wps:txbx>
+                        <w:txbxContent>
+                          <w:p>
+                            <w:pPr>
+                              <w:shd w:val="clear" w:color="auto" w:fill="FFFFFF" w:themeFill="background1"/>
+                              <w:spacing w:line="285" w:lineRule="atLeast"/>
+                              <w:ind w:firstLine="0"/>
+                              <w:jc w:val="left"/>
+                              <w:rPr>
+                                <w:rFonts w:ascii="Consolas" w:eastAsia="Times New Roman" w:hAnsi="Consolas" w:cs="Times New Roman"/>
+                                <w:color w:val="000000" w:themeColor="text1"/>
+                                <w:szCs w:val="28"/>
+                                <w:lang w:val="en-US" w:eastAsia="ru-RU"/>
+                              </w:rPr>
+                            </w:pPr>
+                            <w:r>
+                              <w:rPr>
+                                <w:rFonts w:ascii="Consolas" w:eastAsia="Times New Roman" w:hAnsi="Consolas" w:cs="Times New Roman"/>
+                                <w:color w:val="000000" w:themeColor="text1"/>
+                                <w:szCs w:val="28"/>
+                                <w:lang w:val="en-US" w:eastAsia="ru-RU"/>
+                              </w:rPr>
+                              <w:t>elif genres_req:</w:t>
+                            </w:r>
+                          </w:p>
+                          <w:p>
+                            <w:pPr>
+                              <w:shd w:val="clear" w:color="auto" w:fill="FFFFFF" w:themeFill="background1"/>
+                              <w:spacing w:line="285" w:lineRule="atLeast"/>
+                              <w:ind w:firstLine="0"/>
+                              <w:jc w:val="left"/>
+                              <w:rPr>
+                                <w:rFonts w:ascii="Consolas" w:eastAsia="Times New Roman" w:hAnsi="Consolas" w:cs="Times New Roman"/>
+                                <w:color w:val="000000" w:themeColor="text1"/>
+                                <w:szCs w:val="28"/>
+                                <w:lang w:val="en-US" w:eastAsia="ru-RU"/>
+                              </w:rPr>
+                            </w:pPr>
+                            <w:r>
+                              <w:rPr>
+                                <w:rFonts w:ascii="Consolas" w:eastAsia="Times New Roman" w:hAnsi="Consolas" w:cs="Times New Roman"/>
+                                <w:color w:val="000000" w:themeColor="text1"/>
+                                <w:szCs w:val="28"/>
+                                <w:lang w:val="en-US" w:eastAsia="ru-RU"/>
+                              </w:rPr>
+                              <w:t>        board_games = BoardGames.objects.filter(games_genres__name=genres_req)</w:t>
+                            </w:r>
+                          </w:p>
+                          <w:p>
+                            <w:pPr>
+                              <w:ind w:firstLine="0"/>
+                              <w:jc w:val="left"/>
+                              <w:rPr>
+                                <w:lang w:val="en-US"/>
+                              </w:rPr>
+                            </w:pPr>
+                          </w:p>
+                        </w:txbxContent>
+                      </wps:txbx>
+                      <wps:bodyPr rot="0" spcFirstLastPara="0" vertOverflow="overflow" horzOverflow="overflow" vert="horz" wrap="square" lIns="91440" tIns="45720" rIns="91440" bIns="45720" numCol="1" spcCol="0" rtlCol="0" fromWordArt="0" anchor="t" anchorCtr="0" forceAA="0" compatLnSpc="1">
+                        <a:prstTxWarp prst="textNoShape">
+                          <a:avLst/>
+                        </a:prstTxWarp>
+                        <a:noAutofit/>
+                      </wps:bodyPr>
+                    </wps:wsp>
+                  </a:graphicData>
+                </a:graphic>
+              </wp:inline>
+            </w:drawing>
+          </mc:Choice>
+          <mc:Fallback>
+            <w:pict>
+              <v:shape w14:anchorId="34E9FC8B" id="Надпись 5" o:spid="_x0000_s1028" type="#_x0000_t202" style="width:450.15pt;height:62pt;visibility:visible;mso-wrap-style:square;mso-left-percent:-10001;mso-top-percent:-10001;mso-position-horizontal:absolute;mso-position-horizontal-relative:char;mso-position-vertical:absolute;mso-position-vertical-relative:line;mso-left-percent:-10001;mso-top-percent:-10001;v-text-anchor:top" o:gfxdata="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" fillcolor="white [3201]" strokeweight=".5pt">
+                <v:textbox>
+                  <w:txbxContent>
+                    <w:p>
+                      <w:pPr>
+                        <w:shd w:val="clear" w:color="auto" w:fill="FFFFFF" w:themeFill="background1"/>
+                        <w:spacing w:line="285" w:lineRule="atLeast"/>
+                        <w:ind w:firstLine="0"/>
+                        <w:jc w:val="left"/>
+                        <w:rPr>
+                          <w:rFonts w:ascii="Consolas" w:eastAsia="Times New Roman" w:hAnsi="Consolas" w:cs="Times New Roman"/>
+                          <w:color w:val="000000" w:themeColor="text1"/>
+                          <w:szCs w:val="28"/>
+                          <w:lang w:val="en-US" w:eastAsia="ru-RU"/>
+                        </w:rPr>
+                      </w:pPr>
+                      <w:r>
+                        <w:rPr>
+                          <w:rFonts w:ascii="Consolas" w:eastAsia="Times New Roman" w:hAnsi="Consolas" w:cs="Times New Roman"/>
+                          <w:color w:val="000000" w:themeColor="text1"/>
+                          <w:szCs w:val="28"/>
+                          <w:lang w:val="en-US" w:eastAsia="ru-RU"/>
+                        </w:rPr>
+                        <w:t>elif genres_req:</w:t>
+                      </w:r>
+                    </w:p>
+                    <w:p>
+                      <w:pPr>
+                        <w:shd w:val="clear" w:color="auto" w:fill="FFFFFF" w:themeFill="background1"/>
+                        <w:spacing w:line="285" w:lineRule="atLeast"/>
+                        <w:ind w:firstLine="0"/>
+                        <w:jc w:val="left"/>
+                        <w:rPr>
+                          <w:rFonts w:ascii="Consolas" w:eastAsia="Times New Roman" w:hAnsi="Consolas" w:cs="Times New Roman"/>
+                          <w:color w:val="000000" w:themeColor="text1"/>
+                          <w:szCs w:val="28"/>
+                          <w:lang w:val="en-US" w:eastAsia="ru-RU"/>
+                        </w:rPr>
+                      </w:pPr>
+                      <w:r>
+                        <w:rPr>
+                          <w:rFonts w:ascii="Consolas" w:eastAsia="Times New Roman" w:hAnsi="Consolas" w:cs="Times New Roman"/>
+                          <w:color w:val="000000" w:themeColor="text1"/>
+                          <w:szCs w:val="28"/>
+                          <w:lang w:val="en-US" w:eastAsia="ru-RU"/>
+                        </w:rPr>
+                        <w:t>        board_games = BoardGames.objects.filter(games_genres__name=genres_req)</w:t>
+                      </w:r>
+                    </w:p>
+                    <w:p>
+                      <w:pPr>
+                        <w:ind w:firstLine="0"/>
+                        <w:jc w:val="left"/>
+                        <w:rPr>
+                          <w:lang w:val="en-US"/>
+                        </w:rPr>
+                      </w:pPr>
+                    </w:p>
+                  </w:txbxContent>
+                </v:textbox>
+                <w10:anchorlock/>
+              </v:shape>
+            </w:pict>
+          </mc:Fallback>
+        </mc:AlternateContent>
+      </w:r>
+    </w:p>
+    <w:p>
+      <w:pPr>
+        <w:ind w:firstLine="142"/>
+        <w:jc w:val="center"/>
+      </w:pPr>
+      <w:r>
+        <w:t>Рисунок 2.2 – Фильтрация по жанрам</w:t>
+      </w:r>
+    </w:p>
+    <w:p>
+      <w:r>
+        <w:t>Текстовый поиск передан</w:t>
+      </w:r>
+      <w:r>
+        <w:t xml:space="preserve">. Если передан </w:t>
+      </w:r>
+      <w:r>
+        <w:t>параметр search, выполняется фильтрация по совпадению в названии игры</w:t>
+      </w:r>
+      <w:r>
+        <w:t xml:space="preserve">. </w:t>
+      </w:r>
+      <w:r>
+        <w:t>icontains обеспечивает регистронезависимое сравнение.</w:t>
+      </w:r>
+      <w:r>
+        <w:t xml:space="preserve"> </w:t>
+      </w:r>
+      <w:bookmarkStart w:id="10" w:name="_Hlk215732912"/>
+      <w:r>
+        <w:t>На рисунке 2.</w:t>
+      </w:r>
+      <w:r>
+        <w:t>3</w:t>
+      </w:r>
+      <w:r>
+        <w:t xml:space="preserve"> представлена </w:t>
+      </w:r>
+      <w:r>
+        <w:t>реализация механики поиска</w:t>
+      </w:r>
+      <w:r>
+        <w:t>.</w:t>
+      </w:r>
+    </w:p>
+    <w:bookmarkEnd w:id="10"/>
+    <w:p>
+      <w:pPr>
+        <w:ind w:firstLine="0"/>
+      </w:pPr>
+      <w:r>
+        <w:rPr>
+          <w:noProof/>
+          <w14:ligatures w14:val="standardContextual"/>
+        </w:rPr>
+        <mc:AlternateContent>
+          <mc:Choice Requires="wps">
+            <w:drawing>
+              <wp:inline distT="0" distB="0" distL="0" distR="0" wp14:anchorId="40D60EE2" wp14:editId="19E33454">
+                <wp:extent cx="5923473" cy="1017767"/>
+                <wp:effectExtent l="0" t="0" r="20320" b="11430"/>
+                <wp:docPr id="6" name="Надпись 6"/>
+                <wp:cNvGraphicFramePr/>
+                <a:graphic xmlns:a="http://schemas.openxmlformats.org/drawingml/2006/main">
+                  <a:graphicData uri="http://schemas.microsoft.com/office/word/2010/wordprocessingShape">
+                    <wps:wsp>
+                      <wps:cNvSpPr txBox="1"/>
+                      <wps:spPr>
+                        <a:xfrm>
+                          <a:off x="0" y="0"/>
+                          <a:ext cx="5923473" cy="1017767"/>
+                        </a:xfrm>
+                        <a:prstGeom prst="rect">
+                          <a:avLst/>
+                        </a:prstGeom>
+                        <a:solidFill>
+                          <a:schemeClr val="lt1"/>
+                        </a:solidFill>
+                        <a:ln w="6350">
+                          <a:solidFill>
+                            <a:prstClr val="black"/>
+                          </a:solidFill>
+                        </a:ln>
+                      </wps:spPr>
+                      <wps:txbx>
+                        <w:txbxContent>
+                          <w:p>
+                            <w:pPr>
+                              <w:ind w:firstLine="0"/>
+                              <w:jc w:val="left"/>
+                              <w:rPr>
+                                <w:rFonts w:ascii="Consolas" w:hAnsi="Consolas"/>
+                                <w:lang w:val="en-US"/>
+                              </w:rPr>
+                            </w:pPr>
+                            <w:r>
+                              <w:rPr>
+                                <w:rFonts w:ascii="Consolas" w:hAnsi="Consolas"/>
+                                <w:lang w:val="en-US"/>
+                              </w:rPr>
+                              <w:t>elif query:</w:t>
+                            </w:r>
+                          </w:p>
+                          <w:p>
+                            <w:pPr>
+                              <w:ind w:firstLine="0"/>
+                              <w:jc w:val="left"/>
+                              <w:rPr>
+                                <w:rFonts w:ascii="Consolas" w:hAnsi="Consolas"/>
+                                <w:lang w:val="en-US"/>
+                              </w:rPr>
+                            </w:pPr>
+                            <w:r>
+                              <w:rPr>
+                                <w:rFonts w:ascii="Consolas" w:hAnsi="Consolas"/>
+                                <w:lang w:val="en-US"/>
+                              </w:rPr>
+                              <w:t xml:space="preserve">        board_games = BoardGames.objects.filter(name__icontains=query)</w:t>
+                            </w:r>
+                          </w:p>
+                        </w:txbxContent>
+                      </wps:txbx>
+                      <wps:bodyPr rot="0" spcFirstLastPara="0" vertOverflow="overflow" horzOverflow="overflow" vert="horz" wrap="square" lIns="91440" tIns="45720" rIns="91440" bIns="45720" numCol="1" spcCol="0" rtlCol="0" fromWordArt="0" anchor="t" anchorCtr="0" forceAA="0" compatLnSpc="1">
+                        <a:prstTxWarp prst="textNoShape">
+                          <a:avLst/>
+                        </a:prstTxWarp>
+                        <a:noAutofit/>
+                      </wps:bodyPr>
+                    </wps:wsp>
+                  </a:graphicData>
+                </a:graphic>
+              </wp:inline>
+            </w:drawing>
+          </mc:Choice>
+          <mc:Fallback>
+            <w:pict>
+              <v:shape w14:anchorId="40D60EE2" id="Надпись 6" o:spid="_x0000_s1029" type="#_x0000_t202" style="width:466.4pt;height:80.15pt;visibility:visible;mso-wrap-style:square;mso-left-percent:-10001;mso-top-percent:-10001;mso-position-horizontal:absolute;mso-position-horizontal-relative:char;mso-position-vertical:absolute;mso-position-vertical-relative:line;mso-left-percent:-10001;mso-top-percent:-10001;v-text-anchor:top" o:gfxdata="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" fillcolor="white [3201]" strokeweight=".5pt">
+                <v:textbox>
+                  <w:txbxContent>
+                    <w:p>
+                      <w:pPr>
+                        <w:ind w:firstLine="0"/>
+                        <w:jc w:val="left"/>
+                        <w:rPr>
+                          <w:rFonts w:ascii="Consolas" w:hAnsi="Consolas"/>
+                          <w:lang w:val="en-US"/>
+                        </w:rPr>
+                      </w:pPr>
+                      <w:r>
+                        <w:rPr>
+                          <w:rFonts w:ascii="Consolas" w:hAnsi="Consolas"/>
+                          <w:lang w:val="en-US"/>
+                        </w:rPr>
+                        <w:t>elif query:</w:t>
+                      </w:r>
+                    </w:p>
+                    <w:p>
+                      <w:pPr>
+                        <w:ind w:firstLine="0"/>
+                        <w:jc w:val="left"/>
+                        <w:rPr>
+                          <w:rFonts w:ascii="Consolas" w:hAnsi="Consolas"/>
+                          <w:lang w:val="en-US"/>
+                        </w:rPr>
+                      </w:pPr>
+                      <w:r>
+                        <w:rPr>
+                          <w:rFonts w:ascii="Consolas" w:hAnsi="Consolas"/>
+                          <w:lang w:val="en-US"/>
+                        </w:rPr>
+                        <w:t xml:space="preserve">        board_games = BoardGames.objects.filter(name__icontains=query)</w:t>
+                      </w:r>
+                    </w:p>
+                  </w:txbxContent>
+                </v:textbox>
+                <w10:anchorlock/>
+              </v:shape>
+            </w:pict>
+          </mc:Fallback>
+        </mc:AlternateContent>
+      </w:r>
+    </w:p>
+    <w:p>
+      <w:pPr>
+        <w:ind w:firstLine="0"/>
+        <w:jc w:val="center"/>
+      </w:pPr>
+      <w:r>
+        <w:t>Рисунок 2.3 – Поиск по названию</w:t>
+      </w:r>
+    </w:p>
+    <w:p>
+      <w:pPr>
+        <w:ind w:firstLine="0"/>
+      </w:pPr>
+      <w:r>
+        <w:tab/>
+        <w:t xml:space="preserve">Если нужно выполнить одновременно поиск и фильтрацию. </w:t>
+      </w:r>
+      <w:r>
+        <w:t xml:space="preserve">Если передан параметр </w:t>
+      </w:r>
+      <w:r>
+        <w:rPr>
+          <w:lang w:val="en-US"/>
+        </w:rPr>
+        <w:t>search</w:t>
+      </w:r>
+      <w:r>
+        <w:t xml:space="preserve"> </w:t>
+      </w:r>
+      <w:r>
+        <w:t xml:space="preserve">и параметр </w:t>
+      </w:r>
+      <w:r>
+        <w:rPr>
+          <w:lang w:val="en-US"/>
+        </w:rPr>
+        <w:t>genres</w:t>
+      </w:r>
+      <w:r>
+        <w:t xml:space="preserve">, тогда применяется фильтр по названию и игровым жанрам. </w:t>
+      </w:r>
+      <w:r>
+        <w:t>На рисунке 2.</w:t>
+      </w:r>
+      <w:r>
+        <w:t>4</w:t>
+      </w:r>
+      <w:r>
+        <w:t xml:space="preserve"> представлена реализация механики поиска</w:t>
+      </w:r>
+      <w:r>
+        <w:t xml:space="preserve"> и фильтрации</w:t>
+      </w:r>
+      <w:r>
+        <w:t>.</w:t>
+      </w:r>
+    </w:p>
+    <w:p>
+      <w:pPr>
+        <w:ind w:firstLine="0"/>
+      </w:pPr>
+      <w:r>
+        <w:rPr>
+          <w:noProof/>
+          <w14:ligatures w14:val="standardContextual"/>
+        </w:rPr>
+        <mc:AlternateContent>
+          <mc:Choice Requires="wps">
+            <w:drawing>
+              <wp:inline distT="0" distB="0" distL="0" distR="0" wp14:anchorId="193FF33E" wp14:editId="6643FDDE">
+                <wp:extent cx="5939624" cy="1256306"/>
+                <wp:effectExtent l="0" t="0" r="23495" b="20320"/>
+                <wp:docPr id="7" name="Надпись 7"/>
+                <wp:cNvGraphicFramePr/>
+                <a:graphic xmlns:a="http://schemas.openxmlformats.org/drawingml/2006/main">
+                  <a:graphicData uri="http://schemas.microsoft.com/office/word/2010/wordprocessingShape">
+                    <wps:wsp>
+                      <wps:cNvSpPr txBox="1"/>
+                      <wps:spPr>
+                        <a:xfrm>
+                          <a:off x="0" y="0"/>
+                          <a:ext cx="5939624" cy="1256306"/>
+                        </a:xfrm>
+                        <a:prstGeom prst="rect">
+                          <a:avLst/>
+                        </a:prstGeom>
+                        <a:solidFill>
+                          <a:schemeClr val="lt1"/>
+                        </a:solidFill>
+                        <a:ln w="6350">
+                          <a:solidFill>
+                            <a:prstClr val="black"/>
+                          </a:solidFill>
+                        </a:ln>
+                      </wps:spPr>
+                      <wps:txbx>
+                        <w:txbxContent>
+                          <w:p>
+                            <w:pPr>
+                              <w:ind w:firstLine="0"/>
+                              <w:jc w:val="left"/>
+                              <w:rPr>
+                                <w:rFonts w:ascii="Consolas" w:hAnsi="Consolas"/>
+                                <w:lang w:val="en-US"/>
+                              </w:rPr>
+                            </w:pPr>
+                            <w:r>
+                              <w:rPr>
+                                <w:rFonts w:ascii="Consolas" w:hAnsi="Consolas"/>
+                                <w:lang w:val="en-US"/>
+                              </w:rPr>
+                              <w:t>if query and genres_req :</w:t>
+                            </w:r>
+                          </w:p>
+                          <w:p>
+                            <w:pPr>
+                              <w:ind w:firstLine="0"/>
+                              <w:jc w:val="left"/>
+                              <w:rPr>
+                                <w:rFonts w:ascii="Consolas" w:hAnsi="Consolas"/>
+                                <w:lang w:val="en-US"/>
+                              </w:rPr>
+                            </w:pPr>
+                            <w:r>
+                              <w:rPr>
+                                <w:rFonts w:ascii="Consolas" w:hAnsi="Consolas"/>
+                                <w:lang w:val="en-US"/>
+                              </w:rPr>
+                              <w:t xml:space="preserve">        board_games = BoardGames.objects.filter(name__icontains=query, games_genres__name=genres_req)</w:t>
+                            </w:r>
+                          </w:p>
+                        </w:txbxContent>
+                      </wps:txbx>
+                      <wps:bodyPr rot="0" spcFirstLastPara="0" vertOverflow="overflow" horzOverflow="overflow" vert="horz" wrap="square" lIns="91440" tIns="45720" rIns="91440" bIns="45720" numCol="1" spcCol="0" rtlCol="0" fromWordArt="0" anchor="t" anchorCtr="0" forceAA="0" compatLnSpc="1">
+                        <a:prstTxWarp prst="textNoShape">
+                          <a:avLst/>
+                        </a:prstTxWarp>
+                        <a:noAutofit/>
+                      </wps:bodyPr>
+                    </wps:wsp>
+                  </a:graphicData>
+                </a:graphic>
+              </wp:inline>
+            </w:drawing>
+          </mc:Choice>
+          <mc:Fallback>
+            <w:pict>
+              <v:shape w14:anchorId="193FF33E" id="Надпись 7" o:spid="_x0000_s1030" type="#_x0000_t202" style="width:467.7pt;height:98.9pt;visibility:visible;mso-wrap-style:square;mso-left-percent:-10001;mso-top-percent:-10001;mso-position-horizontal:absolute;mso-position-horizontal-relative:char;mso-position-vertical:absolute;mso-position-vertical-relative:line;mso-left-percent:-10001;mso-top-percent:-10001;v-text-anchor:top" o:gfxdata="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" fillcolor="white [3201]" strokeweight=".5pt">
+                <v:textbox>
+                  <w:txbxContent>
+                    <w:p>
+                      <w:pPr>
+                        <w:ind w:firstLine="0"/>
+                        <w:jc w:val="left"/>
+                        <w:rPr>
+                          <w:rFonts w:ascii="Consolas" w:hAnsi="Consolas"/>
+                          <w:lang w:val="en-US"/>
+                        </w:rPr>
+                      </w:pPr>
+                      <w:r>
+                        <w:rPr>
+                          <w:rFonts w:ascii="Consolas" w:hAnsi="Consolas"/>
+                          <w:lang w:val="en-US"/>
+                        </w:rPr>
+                        <w:t>if query and genres_req :</w:t>
+                      </w:r>
+                    </w:p>
+                    <w:p>
+                      <w:pPr>
+                        <w:ind w:firstLine="0"/>
+                        <w:jc w:val="left"/>
+                        <w:rPr>
+                          <w:rFonts w:ascii="Consolas" w:hAnsi="Consolas"/>
+                          <w:lang w:val="en-US"/>
+                        </w:rPr>
+                      </w:pPr>
+                      <w:r>
+                        <w:rPr>
+                          <w:rFonts w:ascii="Consolas" w:hAnsi="Consolas"/>
+                          <w:lang w:val="en-US"/>
+                        </w:rPr>
+                        <w:t xml:space="preserve">        board_games = BoardGames.objects.filter(name__icontains=query, games_genres__name=genres_req)</w:t>
+                      </w:r>
+                    </w:p>
+                  </w:txbxContent>
+                </v:textbox>
+                <w10:anchorlock/>
+              </v:shape>
+            </w:pict>
+          </mc:Fallback>
+        </mc:AlternateContent>
+      </w:r>
+    </w:p>
+    <w:p>
+      <w:pPr>
+        <w:ind w:firstLine="0"/>
+        <w:jc w:val="center"/>
+      </w:pPr>
+      <w:r>
+        <w:t>Рисунок 2.4 – Поиск по названию и фильтрация по жанру</w:t>
+      </w:r>
+    </w:p>
+    <w:p>
+      <w:pPr>
+        <w:rPr>
+          <w:lang w:val="en-US"/>
+        </w:rPr>
+      </w:pPr>
+      <w:r>
+        <w:t xml:space="preserve">Для реализации настраиваемой системы сортировки в представлении главной страницы используется конструкция match/case. Этот механизм предоставляет альтернативу цепочкам if/elif/else при обработке </w:t>
+      </w:r>
+      <w:r>
+        <w:lastRenderedPageBreak/>
+        <w:t>множественных вариантов.</w:t>
+      </w:r>
+      <w:r>
+        <w:t xml:space="preserve"> </w:t>
+      </w:r>
+      <w:r>
+        <w:t>Принцип работы заключается в сопоставлении значения параметра sort, полученного из GET-запроса, с заранее определенными шаблонами. В зависимости от совпадения к базовому QuerySet применяется соответствующий метод</w:t>
+      </w:r>
+      <w:r>
+        <w:t xml:space="preserve"> </w:t>
+      </w:r>
+      <w:r>
+        <w:t>.order_by() с указанием поля и направления сортировки.</w:t>
+      </w:r>
+      <w:r>
+        <w:t xml:space="preserve"> </w:t>
+      </w:r>
+      <w:r>
+        <w:t>Дефис (-) перед именем поля указывает на обратный порядок. Без дефиса — сортировка по возрастанию.</w:t>
+      </w:r>
+      <w:r>
+        <w:t xml:space="preserve"> </w:t>
+      </w:r>
+      <w:r>
+        <w:t xml:space="preserve">На рисунке 2.5 представлена реализация </w:t>
+      </w:r>
+      <w:r>
+        <w:t>сортировки.</w:t>
+      </w:r>
+    </w:p>
+    <w:p>
+      <w:pPr>
+        <w:ind w:right="-1" w:firstLine="0"/>
+        <w:rPr>
+          <w:lang w:val="en-US"/>
+        </w:rPr>
+      </w:pPr>
+      <w:r>
+        <w:rPr>
+          <w:noProof/>
+          <w:lang w:val="en-US"/>
+          <w14:ligatures w14:val="standardContextual"/>
+        </w:rPr>
+        <mc:AlternateContent>
+          <mc:Choice Requires="wps">
+            <w:drawing>
+              <wp:inline distT="0" distB="0" distL="0" distR="0" wp14:anchorId="75918BE7" wp14:editId="1665D010">
+                <wp:extent cx="5899868" cy="3673502"/>
+                <wp:effectExtent l="0" t="0" r="24765" b="22225"/>
+                <wp:docPr id="8" name="Надпись 8"/>
+                <wp:cNvGraphicFramePr/>
+                <a:graphic xmlns:a="http://schemas.openxmlformats.org/drawingml/2006/main">
+                  <a:graphicData uri="http://schemas.microsoft.com/office/word/2010/wordprocessingShape">
+                    <wps:wsp>
+                      <wps:cNvSpPr txBox="1"/>
+                      <wps:spPr>
+                        <a:xfrm>
+                          <a:off x="0" y="0"/>
+                          <a:ext cx="5899868" cy="3673502"/>
+                        </a:xfrm>
+                        <a:prstGeom prst="rect">
+                          <a:avLst/>
+                        </a:prstGeom>
+                        <a:solidFill>
+                          <a:schemeClr val="lt1"/>
+                        </a:solidFill>
+                        <a:ln w="6350">
+                          <a:solidFill>
+                            <a:prstClr val="black"/>
+                          </a:solidFill>
+                        </a:ln>
+                      </wps:spPr>
+                      <wps:txbx>
+                        <w:txbxContent>
+                          <w:p>
+                            <w:pPr>
+                              <w:shd w:val="clear" w:color="auto" w:fill="FFFFFF" w:themeFill="background1"/>
+                              <w:spacing w:line="285" w:lineRule="atLeast"/>
+                              <w:ind w:firstLine="0"/>
+                              <w:jc w:val="left"/>
+                              <w:rPr>
+                                <w:rFonts w:ascii="Consolas" w:eastAsia="Times New Roman" w:hAnsi="Consolas" w:cs="Times New Roman"/>
+                                <w:color w:val="000000" w:themeColor="text1"/>
+                                <w:szCs w:val="28"/>
+                                <w:lang w:val="en-US" w:eastAsia="ru-RU"/>
+                              </w:rPr>
+                            </w:pPr>
+                            <w:r>
+                              <w:rPr>
+                                <w:rFonts w:ascii="Consolas" w:eastAsia="Times New Roman" w:hAnsi="Consolas" w:cs="Times New Roman"/>
+                                <w:color w:val="000000" w:themeColor="text1"/>
+                                <w:szCs w:val="28"/>
+                                <w:lang w:val="en-US" w:eastAsia="ru-RU"/>
+                              </w:rPr>
+                              <w:t>match sort:</w:t>
+                            </w:r>
+                          </w:p>
+                          <w:p>
+                            <w:pPr>
+                              <w:shd w:val="clear" w:color="auto" w:fill="FFFFFF" w:themeFill="background1"/>
+                              <w:spacing w:line="285" w:lineRule="atLeast"/>
+                              <w:ind w:firstLine="708"/>
+                              <w:jc w:val="left"/>
+                              <w:rPr>
+                                <w:rFonts w:ascii="Consolas" w:eastAsia="Times New Roman" w:hAnsi="Consolas" w:cs="Times New Roman"/>
+                                <w:color w:val="000000" w:themeColor="text1"/>
+                                <w:szCs w:val="28"/>
+                                <w:lang w:val="en-US" w:eastAsia="ru-RU"/>
+                              </w:rPr>
+                            </w:pPr>
+                            <w:r>
+                              <w:rPr>
+                                <w:rFonts w:ascii="Consolas" w:eastAsia="Times New Roman" w:hAnsi="Consolas" w:cs="Times New Roman"/>
+                                <w:color w:val="000000" w:themeColor="text1"/>
+                                <w:szCs w:val="28"/>
+                                <w:lang w:val="en-US" w:eastAsia="ru-RU"/>
+                              </w:rPr>
+                              <w:t>case "date-reverse":</w:t>
+                            </w:r>
+                          </w:p>
+                          <w:p>
+                            <w:pPr>
+                              <w:shd w:val="clear" w:color="auto" w:fill="FFFFFF" w:themeFill="background1"/>
+                              <w:spacing w:line="285" w:lineRule="atLeast"/>
+                              <w:ind w:left="708" w:firstLine="708"/>
+                              <w:jc w:val="left"/>
+                              <w:rPr>
+                                <w:rFonts w:ascii="Consolas" w:eastAsia="Times New Roman" w:hAnsi="Consolas" w:cs="Times New Roman"/>
+                                <w:color w:val="000000" w:themeColor="text1"/>
+                                <w:szCs w:val="28"/>
+                                <w:lang w:val="en-US" w:eastAsia="ru-RU"/>
+                              </w:rPr>
+                            </w:pPr>
+                            <w:r>
+                              <w:rPr>
+                                <w:rFonts w:ascii="Consolas" w:eastAsia="Times New Roman" w:hAnsi="Consolas" w:cs="Times New Roman"/>
+                                <w:color w:val="000000" w:themeColor="text1"/>
+                                <w:szCs w:val="28"/>
+                                <w:lang w:val="en-US" w:eastAsia="ru-RU"/>
+                              </w:rPr>
+                              <w:t>board_games = board_games.order_by("add_date")</w:t>
+                            </w:r>
+                          </w:p>
+                          <w:p>
+                            <w:pPr>
+                              <w:shd w:val="clear" w:color="auto" w:fill="FFFFFF" w:themeFill="background1"/>
+                              <w:spacing w:line="285" w:lineRule="atLeast"/>
+                              <w:ind w:firstLine="708"/>
+                              <w:jc w:val="left"/>
+                              <w:rPr>
+                                <w:rFonts w:ascii="Consolas" w:eastAsia="Times New Roman" w:hAnsi="Consolas" w:cs="Times New Roman"/>
+                                <w:color w:val="000000" w:themeColor="text1"/>
+                                <w:szCs w:val="28"/>
+                                <w:lang w:val="en-US" w:eastAsia="ru-RU"/>
+                              </w:rPr>
+                            </w:pPr>
+                            <w:r>
+                              <w:rPr>
+                                <w:rFonts w:ascii="Consolas" w:eastAsia="Times New Roman" w:hAnsi="Consolas" w:cs="Times New Roman"/>
+                                <w:color w:val="000000" w:themeColor="text1"/>
+                                <w:szCs w:val="28"/>
+                                <w:lang w:val="en-US" w:eastAsia="ru-RU"/>
+                              </w:rPr>
+                              <w:t>case "price-asc":</w:t>
+                            </w:r>
+                          </w:p>
+                          <w:p>
+                            <w:pPr>
+                              <w:shd w:val="clear" w:color="auto" w:fill="FFFFFF" w:themeFill="background1"/>
+                              <w:spacing w:line="285" w:lineRule="atLeast"/>
+                              <w:ind w:left="708" w:firstLine="708"/>
+                              <w:jc w:val="left"/>
+                              <w:rPr>
+                                <w:rFonts w:ascii="Consolas" w:eastAsia="Times New Roman" w:hAnsi="Consolas" w:cs="Times New Roman"/>
+                                <w:color w:val="000000" w:themeColor="text1"/>
+                                <w:szCs w:val="28"/>
+                                <w:lang w:val="en-US" w:eastAsia="ru-RU"/>
+                              </w:rPr>
+                            </w:pPr>
+                            <w:r>
+                              <w:rPr>
+                                <w:rFonts w:ascii="Consolas" w:eastAsia="Times New Roman" w:hAnsi="Consolas" w:cs="Times New Roman"/>
+                                <w:color w:val="000000" w:themeColor="text1"/>
+                                <w:szCs w:val="28"/>
+                                <w:lang w:val="en-US" w:eastAsia="ru-RU"/>
+                              </w:rPr>
+                              <w:t>board_games = board_games.order_by("price")</w:t>
+                            </w:r>
+                          </w:p>
+                          <w:p>
+                            <w:pPr>
+                              <w:shd w:val="clear" w:color="auto" w:fill="FFFFFF" w:themeFill="background1"/>
+                              <w:spacing w:line="285" w:lineRule="atLeast"/>
+                              <w:ind w:firstLine="708"/>
+                              <w:jc w:val="left"/>
+                              <w:rPr>
+                                <w:rFonts w:ascii="Consolas" w:eastAsia="Times New Roman" w:hAnsi="Consolas" w:cs="Times New Roman"/>
+                                <w:color w:val="000000" w:themeColor="text1"/>
+                                <w:szCs w:val="28"/>
+                                <w:lang w:val="en-US" w:eastAsia="ru-RU"/>
+                              </w:rPr>
+                            </w:pPr>
+                            <w:r>
+                              <w:rPr>
+                                <w:rFonts w:ascii="Consolas" w:eastAsia="Times New Roman" w:hAnsi="Consolas" w:cs="Times New Roman"/>
+                                <w:color w:val="000000" w:themeColor="text1"/>
+                                <w:szCs w:val="28"/>
+                                <w:lang w:val="en-US" w:eastAsia="ru-RU"/>
+                              </w:rPr>
+                              <w:t>case "price-des":</w:t>
+                            </w:r>
+                          </w:p>
+                          <w:p>
+                            <w:pPr>
+                              <w:shd w:val="clear" w:color="auto" w:fill="FFFFFF" w:themeFill="background1"/>
+                              <w:spacing w:line="285" w:lineRule="atLeast"/>
+                              <w:ind w:left="708" w:firstLine="708"/>
+                              <w:jc w:val="left"/>
+                              <w:rPr>
+                                <w:rFonts w:ascii="Consolas" w:eastAsia="Times New Roman" w:hAnsi="Consolas" w:cs="Times New Roman"/>
+                                <w:color w:val="000000" w:themeColor="text1"/>
+                                <w:szCs w:val="28"/>
+                                <w:lang w:val="en-US" w:eastAsia="ru-RU"/>
+                              </w:rPr>
+                            </w:pPr>
+                            <w:r>
+                              <w:rPr>
+                                <w:rFonts w:ascii="Consolas" w:eastAsia="Times New Roman" w:hAnsi="Consolas" w:cs="Times New Roman"/>
+                                <w:color w:val="000000" w:themeColor="text1"/>
+                                <w:szCs w:val="28"/>
+                                <w:lang w:val="en-US" w:eastAsia="ru-RU"/>
+                              </w:rPr>
+                              <w:t>board_games = board_games.order_by("-price")</w:t>
+                            </w:r>
+                          </w:p>
+                          <w:p>
+                            <w:pPr>
+                              <w:shd w:val="clear" w:color="auto" w:fill="FFFFFF" w:themeFill="background1"/>
+                              <w:spacing w:line="285" w:lineRule="atLeast"/>
+                              <w:ind w:firstLine="708"/>
+                              <w:jc w:val="left"/>
+                              <w:rPr>
+                                <w:rFonts w:ascii="Consolas" w:eastAsia="Times New Roman" w:hAnsi="Consolas" w:cs="Times New Roman"/>
+                                <w:color w:val="000000" w:themeColor="text1"/>
+                                <w:szCs w:val="28"/>
+                                <w:lang w:val="en-US" w:eastAsia="ru-RU"/>
+                              </w:rPr>
+                            </w:pPr>
+                            <w:r>
+                              <w:rPr>
+                                <w:rFonts w:ascii="Consolas" w:eastAsia="Times New Roman" w:hAnsi="Consolas" w:cs="Times New Roman"/>
+                                <w:color w:val="000000" w:themeColor="text1"/>
+                                <w:szCs w:val="28"/>
+                                <w:lang w:val="en-US" w:eastAsia="ru-RU"/>
+                              </w:rPr>
+                              <w:t>case "alphabet":</w:t>
+                            </w:r>
+                          </w:p>
+                          <w:p>
+                            <w:pPr>
+                              <w:shd w:val="clear" w:color="auto" w:fill="FFFFFF" w:themeFill="background1"/>
+                              <w:spacing w:line="285" w:lineRule="atLeast"/>
+                              <w:ind w:left="708" w:firstLine="708"/>
+                              <w:jc w:val="left"/>
+                              <w:rPr>
+                                <w:rFonts w:ascii="Consolas" w:eastAsia="Times New Roman" w:hAnsi="Consolas" w:cs="Times New Roman"/>
+                                <w:color w:val="000000" w:themeColor="text1"/>
+                                <w:szCs w:val="28"/>
+                                <w:lang w:val="en-US" w:eastAsia="ru-RU"/>
+                              </w:rPr>
+                            </w:pPr>
+                            <w:r>
+                              <w:rPr>
+                                <w:rFonts w:ascii="Consolas" w:eastAsia="Times New Roman" w:hAnsi="Consolas" w:cs="Times New Roman"/>
+                                <w:color w:val="000000" w:themeColor="text1"/>
+                                <w:szCs w:val="28"/>
+                                <w:lang w:val="en-US" w:eastAsia="ru-RU"/>
+                              </w:rPr>
+                              <w:t>board_games = board_games.order_by("name")</w:t>
+                            </w:r>
+                          </w:p>
+                          <w:p>
+                            <w:pPr>
+                              <w:shd w:val="clear" w:color="auto" w:fill="FFFFFF" w:themeFill="background1"/>
+                              <w:spacing w:line="285" w:lineRule="atLeast"/>
+                              <w:ind w:firstLine="708"/>
+                              <w:jc w:val="left"/>
+                              <w:rPr>
+                                <w:rFonts w:ascii="Consolas" w:eastAsia="Times New Roman" w:hAnsi="Consolas" w:cs="Times New Roman"/>
+                                <w:color w:val="000000" w:themeColor="text1"/>
+                                <w:szCs w:val="28"/>
+                                <w:lang w:val="en-US" w:eastAsia="ru-RU"/>
+                              </w:rPr>
+                            </w:pPr>
+                            <w:r>
+                              <w:rPr>
+                                <w:rFonts w:ascii="Consolas" w:eastAsia="Times New Roman" w:hAnsi="Consolas" w:cs="Times New Roman"/>
+                                <w:color w:val="000000" w:themeColor="text1"/>
+                                <w:szCs w:val="28"/>
+                                <w:lang w:val="en-US" w:eastAsia="ru-RU"/>
+                              </w:rPr>
+                              <w:t>case "reverse-alphabet":</w:t>
+                            </w:r>
+                          </w:p>
+                          <w:p>
+                            <w:pPr>
+                              <w:shd w:val="clear" w:color="auto" w:fill="FFFFFF" w:themeFill="background1"/>
+                              <w:spacing w:line="285" w:lineRule="atLeast"/>
+                              <w:ind w:left="708" w:firstLine="708"/>
+                              <w:jc w:val="left"/>
+                              <w:rPr>
+                                <w:rFonts w:ascii="Consolas" w:eastAsia="Times New Roman" w:hAnsi="Consolas" w:cs="Times New Roman"/>
+                                <w:color w:val="000000" w:themeColor="text1"/>
+                                <w:szCs w:val="28"/>
+                                <w:lang w:val="en-US" w:eastAsia="ru-RU"/>
+                              </w:rPr>
+                            </w:pPr>
+                            <w:r>
+                              <w:rPr>
+                                <w:rFonts w:ascii="Consolas" w:eastAsia="Times New Roman" w:hAnsi="Consolas" w:cs="Times New Roman"/>
+                                <w:color w:val="000000" w:themeColor="text1"/>
+                                <w:szCs w:val="28"/>
+                                <w:lang w:val="en-US" w:eastAsia="ru-RU"/>
+                              </w:rPr>
+                              <w:t>board_games = board_games.order_by("-name")</w:t>
+                            </w:r>
+                          </w:p>
+                          <w:p>
+                            <w:pPr>
+                              <w:shd w:val="clear" w:color="auto" w:fill="FFFFFF" w:themeFill="background1"/>
+                              <w:spacing w:line="285" w:lineRule="atLeast"/>
+                              <w:ind w:firstLine="708"/>
+                              <w:jc w:val="left"/>
+                              <w:rPr>
+                                <w:rFonts w:ascii="Consolas" w:eastAsia="Times New Roman" w:hAnsi="Consolas" w:cs="Times New Roman"/>
+                                <w:color w:val="000000" w:themeColor="text1"/>
+                                <w:szCs w:val="28"/>
+                                <w:lang w:val="en-US" w:eastAsia="ru-RU"/>
+                              </w:rPr>
+                            </w:pPr>
+                            <w:r>
+                              <w:rPr>
+                                <w:rFonts w:ascii="Consolas" w:eastAsia="Times New Roman" w:hAnsi="Consolas" w:cs="Times New Roman"/>
+                                <w:color w:val="000000" w:themeColor="text1"/>
+                                <w:szCs w:val="28"/>
+                                <w:lang w:val="en-US" w:eastAsia="ru-RU"/>
+                              </w:rPr>
+                              <w:t>case "popular":</w:t>
+                            </w:r>
+                          </w:p>
+                          <w:p>
+                            <w:pPr>
+                              <w:shd w:val="clear" w:color="auto" w:fill="FFFFFF" w:themeFill="background1"/>
+                              <w:spacing w:line="285" w:lineRule="atLeast"/>
+                              <w:ind w:left="708" w:firstLine="708"/>
+                              <w:jc w:val="left"/>
+                              <w:rPr>
+                                <w:rFonts w:ascii="Consolas" w:eastAsia="Times New Roman" w:hAnsi="Consolas" w:cs="Times New Roman"/>
+                                <w:color w:val="000000" w:themeColor="text1"/>
+                                <w:szCs w:val="28"/>
+                                <w:lang w:val="en-US" w:eastAsia="ru-RU"/>
+                              </w:rPr>
+                            </w:pPr>
+                            <w:r>
+                              <w:rPr>
+                                <w:rFonts w:ascii="Consolas" w:eastAsia="Times New Roman" w:hAnsi="Consolas" w:cs="Times New Roman"/>
+                                <w:color w:val="000000" w:themeColor="text1"/>
+                                <w:szCs w:val="28"/>
+                                <w:lang w:val="en-US" w:eastAsia="ru-RU"/>
+                              </w:rPr>
+                              <w:t>board_games = board_games.order_by("-popularity")</w:t>
+                            </w:r>
+                          </w:p>
+                          <w:p>
+                            <w:pPr>
+                              <w:shd w:val="clear" w:color="auto" w:fill="FFFFFF" w:themeFill="background1"/>
+                              <w:spacing w:line="285" w:lineRule="atLeast"/>
+                              <w:ind w:firstLine="708"/>
+                              <w:jc w:val="left"/>
+                              <w:rPr>
+                                <w:rFonts w:ascii="Consolas" w:eastAsia="Times New Roman" w:hAnsi="Consolas" w:cs="Times New Roman"/>
+                                <w:color w:val="000000" w:themeColor="text1"/>
+                                <w:szCs w:val="28"/>
+                                <w:lang w:val="en-US" w:eastAsia="ru-RU"/>
+                              </w:rPr>
+                            </w:pPr>
+                            <w:r>
+                              <w:rPr>
+                                <w:rFonts w:ascii="Consolas" w:eastAsia="Times New Roman" w:hAnsi="Consolas" w:cs="Times New Roman"/>
+                                <w:color w:val="000000" w:themeColor="text1"/>
+                                <w:szCs w:val="28"/>
+                                <w:lang w:val="en-US" w:eastAsia="ru-RU"/>
+                              </w:rPr>
+                              <w:t>case "reverse-popular":</w:t>
+                            </w:r>
+                          </w:p>
+                          <w:p>
+                            <w:pPr>
+                              <w:shd w:val="clear" w:color="auto" w:fill="FFFFFF" w:themeFill="background1"/>
+                              <w:spacing w:line="285" w:lineRule="atLeast"/>
+                              <w:ind w:left="708" w:firstLine="708"/>
+                              <w:jc w:val="left"/>
+                              <w:rPr>
+                                <w:rFonts w:ascii="Consolas" w:eastAsia="Times New Roman" w:hAnsi="Consolas" w:cs="Times New Roman"/>
+                                <w:color w:val="000000" w:themeColor="text1"/>
+                                <w:szCs w:val="28"/>
+                                <w:lang w:val="en-US" w:eastAsia="ru-RU"/>
+                              </w:rPr>
+                            </w:pPr>
+                            <w:r>
+                              <w:rPr>
+                                <w:rFonts w:ascii="Consolas" w:eastAsia="Times New Roman" w:hAnsi="Consolas" w:cs="Times New Roman"/>
+                                <w:color w:val="000000" w:themeColor="text1"/>
+                                <w:szCs w:val="28"/>
+                                <w:lang w:val="en-US" w:eastAsia="ru-RU"/>
+                              </w:rPr>
+                              <w:t>board_games = board_games.order_by("popularity")</w:t>
+                            </w:r>
+                          </w:p>
+                          <w:p>
+                            <w:pPr>
+                              <w:shd w:val="clear" w:color="auto" w:fill="FFFFFF" w:themeFill="background1"/>
+                              <w:spacing w:line="285" w:lineRule="atLeast"/>
+                              <w:ind w:firstLine="708"/>
+                              <w:jc w:val="left"/>
+                              <w:rPr>
+                                <w:rFonts w:ascii="Consolas" w:eastAsia="Times New Roman" w:hAnsi="Consolas" w:cs="Times New Roman"/>
+                                <w:color w:val="000000" w:themeColor="text1"/>
+                                <w:szCs w:val="28"/>
+                                <w:lang w:val="en-US" w:eastAsia="ru-RU"/>
+                              </w:rPr>
+                            </w:pPr>
+                            <w:r>
+                              <w:rPr>
+                                <w:rFonts w:ascii="Consolas" w:eastAsia="Times New Roman" w:hAnsi="Consolas" w:cs="Times New Roman"/>
+                                <w:color w:val="000000" w:themeColor="text1"/>
+                                <w:szCs w:val="28"/>
+                                <w:lang w:val="en-US" w:eastAsia="ru-RU"/>
+                              </w:rPr>
+                              <w:t>case _:</w:t>
+                            </w:r>
+                          </w:p>
+                          <w:p>
+                            <w:pPr>
+                              <w:shd w:val="clear" w:color="auto" w:fill="FFFFFF" w:themeFill="background1"/>
+                              <w:spacing w:line="285" w:lineRule="atLeast"/>
+                              <w:ind w:left="708" w:firstLine="0"/>
+                              <w:jc w:val="center"/>
+                              <w:rPr>
+                                <w:rFonts w:ascii="Consolas" w:eastAsia="Times New Roman" w:hAnsi="Consolas" w:cs="Times New Roman"/>
+                                <w:color w:val="000000" w:themeColor="text1"/>
+                                <w:szCs w:val="28"/>
+                                <w:lang w:val="en-US" w:eastAsia="ru-RU"/>
+                              </w:rPr>
+                            </w:pPr>
+                            <w:r>
+                              <w:rPr>
+                                <w:rFonts w:ascii="Consolas" w:eastAsia="Times New Roman" w:hAnsi="Consolas" w:cs="Times New Roman"/>
+                                <w:color w:val="000000" w:themeColor="text1"/>
+                                <w:szCs w:val="28"/>
+                                <w:lang w:val="en-US" w:eastAsia="ru-RU"/>
+                              </w:rPr>
+                              <w:t xml:space="preserve">  </w:t>
+                            </w:r>
+                            <w:r>
+                              <w:rPr>
+                                <w:rFonts w:ascii="Consolas" w:eastAsia="Times New Roman" w:hAnsi="Consolas" w:cs="Times New Roman"/>
+                                <w:color w:val="000000" w:themeColor="text1"/>
+                                <w:szCs w:val="28"/>
+                                <w:lang w:val="en-US" w:eastAsia="ru-RU"/>
+                              </w:rPr>
+                              <w:t>board_games = board_games.order_by("-add_date")</w:t>
+                            </w:r>
+                          </w:p>
+                          <w:p>
+                            <w:pPr>
+                              <w:jc w:val="center"/>
+                              <w:rPr>
+                                <w:lang w:val="en-US"/>
+                              </w:rPr>
+                            </w:pPr>
+                          </w:p>
+                        </w:txbxContent>
+                      </wps:txbx>
+                      <wps:bodyPr rot="0" spcFirstLastPara="0" vertOverflow="overflow" horzOverflow="overflow" vert="horz" wrap="square" lIns="91440" tIns="45720" rIns="91440" bIns="45720" numCol="1" spcCol="0" rtlCol="0" fromWordArt="0" anchor="t" anchorCtr="0" forceAA="0" compatLnSpc="1">
+                        <a:prstTxWarp prst="textNoShape">
+                          <a:avLst/>
+                        </a:prstTxWarp>
+                        <a:noAutofit/>
+                      </wps:bodyPr>
+                    </wps:wsp>
+                  </a:graphicData>
+                </a:graphic>
+              </wp:inline>
+            </w:drawing>
+          </mc:Choice>
+          <mc:Fallback>
+            <w:pict>
+              <v:shape w14:anchorId="75918BE7" id="Надпись 8" o:spid="_x0000_s1031" type="#_x0000_t202" style="width:464.55pt;height:289.25pt;visibility:visible;mso-wrap-style:square;mso-left-percent:-10001;mso-top-percent:-10001;mso-position-horizontal:absolute;mso-position-horizontal-relative:char;mso-position-vertical:absolute;mso-position-vertical-relative:line;mso-left-percent:-10001;mso-top-percent:-10001;v-text-anchor:top" o:gfxdata="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" fillcolor="white [3201]" strokeweight=".5pt">
+                <v:textbox>
+                  <w:txbxContent>
+                    <w:p>
+                      <w:pPr>
+                        <w:shd w:val="clear" w:color="auto" w:fill="FFFFFF" w:themeFill="background1"/>
+                        <w:spacing w:line="285" w:lineRule="atLeast"/>
+                        <w:ind w:firstLine="0"/>
+                        <w:jc w:val="left"/>
+                        <w:rPr>
+                          <w:rFonts w:ascii="Consolas" w:eastAsia="Times New Roman" w:hAnsi="Consolas" w:cs="Times New Roman"/>
+                          <w:color w:val="000000" w:themeColor="text1"/>
+                          <w:szCs w:val="28"/>
+                          <w:lang w:val="en-US" w:eastAsia="ru-RU"/>
+                        </w:rPr>
+                      </w:pPr>
+                      <w:r>
+                        <w:rPr>
+                          <w:rFonts w:ascii="Consolas" w:eastAsia="Times New Roman" w:hAnsi="Consolas" w:cs="Times New Roman"/>
+                          <w:color w:val="000000" w:themeColor="text1"/>
+                          <w:szCs w:val="28"/>
+                          <w:lang w:val="en-US" w:eastAsia="ru-RU"/>
+                        </w:rPr>
+                        <w:t>match sort:</w:t>
+                      </w:r>
+                    </w:p>
+                    <w:p>
+                      <w:pPr>
+                        <w:shd w:val="clear" w:color="auto" w:fill="FFFFFF" w:themeFill="background1"/>
+                        <w:spacing w:line="285" w:lineRule="atLeast"/>
+                        <w:ind w:firstLine="708"/>
+                        <w:jc w:val="left"/>
+                        <w:rPr>
+                          <w:rFonts w:ascii="Consolas" w:eastAsia="Times New Roman" w:hAnsi="Consolas" w:cs="Times New Roman"/>
+                          <w:color w:val="000000" w:themeColor="text1"/>
+                          <w:szCs w:val="28"/>
+                          <w:lang w:val="en-US" w:eastAsia="ru-RU"/>
+                        </w:rPr>
+                      </w:pPr>
+                      <w:r>
+                        <w:rPr>
+                          <w:rFonts w:ascii="Consolas" w:eastAsia="Times New Roman" w:hAnsi="Consolas" w:cs="Times New Roman"/>
+                          <w:color w:val="000000" w:themeColor="text1"/>
+                          <w:szCs w:val="28"/>
+                          <w:lang w:val="en-US" w:eastAsia="ru-RU"/>
+                        </w:rPr>
+                        <w:t>case "date-reverse":</w:t>
+                      </w:r>
+                    </w:p>
+                    <w:p>
+                      <w:pPr>
+                        <w:shd w:val="clear" w:color="auto" w:fill="FFFFFF" w:themeFill="background1"/>
+                        <w:spacing w:line="285" w:lineRule="atLeast"/>
+                        <w:ind w:left="708" w:firstLine="708"/>
+                        <w:jc w:val="left"/>
+                        <w:rPr>
+                          <w:rFonts w:ascii="Consolas" w:eastAsia="Times New Roman" w:hAnsi="Consolas" w:cs="Times New Roman"/>
+                          <w:color w:val="000000" w:themeColor="text1"/>
+                          <w:szCs w:val="28"/>
+                          <w:lang w:val="en-US" w:eastAsia="ru-RU"/>
+                        </w:rPr>
+                      </w:pPr>
+                      <w:r>
+                        <w:rPr>
+                          <w:rFonts w:ascii="Consolas" w:eastAsia="Times New Roman" w:hAnsi="Consolas" w:cs="Times New Roman"/>
+                          <w:color w:val="000000" w:themeColor="text1"/>
+                          <w:szCs w:val="28"/>
+                          <w:lang w:val="en-US" w:eastAsia="ru-RU"/>
+                        </w:rPr>
+                        <w:t>board_games = board_games.order_by("add_date")</w:t>
+                      </w:r>
+                    </w:p>
+                    <w:p>
+                      <w:pPr>
+                        <w:shd w:val="clear" w:color="auto" w:fill="FFFFFF" w:themeFill="background1"/>
+                        <w:spacing w:line="285" w:lineRule="atLeast"/>
+                        <w:ind w:firstLine="708"/>
+                        <w:jc w:val="left"/>
+                        <w:rPr>
+                          <w:rFonts w:ascii="Consolas" w:eastAsia="Times New Roman" w:hAnsi="Consolas" w:cs="Times New Roman"/>
+                          <w:color w:val="000000" w:themeColor="text1"/>
+                          <w:szCs w:val="28"/>
+                          <w:lang w:val="en-US" w:eastAsia="ru-RU"/>
+                        </w:rPr>
+                      </w:pPr>
+                      <w:r>
+                        <w:rPr>
+                          <w:rFonts w:ascii="Consolas" w:eastAsia="Times New Roman" w:hAnsi="Consolas" w:cs="Times New Roman"/>
+                          <w:color w:val="000000" w:themeColor="text1"/>
+                          <w:szCs w:val="28"/>
+                          <w:lang w:val="en-US" w:eastAsia="ru-RU"/>
+                        </w:rPr>
+                        <w:t>case "price-asc":</w:t>
+                      </w:r>
+                    </w:p>
+                    <w:p>
+                      <w:pPr>
+                        <w:shd w:val="clear" w:color="auto" w:fill="FFFFFF" w:themeFill="background1"/>
+                        <w:spacing w:line="285" w:lineRule="atLeast"/>
+                        <w:ind w:left="708" w:firstLine="708"/>
+                        <w:jc w:val="left"/>
+                        <w:rPr>
+                          <w:rFonts w:ascii="Consolas" w:eastAsia="Times New Roman" w:hAnsi="Consolas" w:cs="Times New Roman"/>
+                          <w:color w:val="000000" w:themeColor="text1"/>
+                          <w:szCs w:val="28"/>
+                          <w:lang w:val="en-US" w:eastAsia="ru-RU"/>
+                        </w:rPr>
+                      </w:pPr>
+                      <w:r>
+                        <w:rPr>
+                          <w:rFonts w:ascii="Consolas" w:eastAsia="Times New Roman" w:hAnsi="Consolas" w:cs="Times New Roman"/>
+                          <w:color w:val="000000" w:themeColor="text1"/>
+                          <w:szCs w:val="28"/>
+                          <w:lang w:val="en-US" w:eastAsia="ru-RU"/>
+                        </w:rPr>
+                        <w:t>board_games = board_games.order_by("price")</w:t>
+                      </w:r>
+                    </w:p>
+                    <w:p>
+                      <w:pPr>
+                        <w:shd w:val="clear" w:color="auto" w:fill="FFFFFF" w:themeFill="background1"/>
+                        <w:spacing w:line="285" w:lineRule="atLeast"/>
+                        <w:ind w:firstLine="708"/>
+                        <w:jc w:val="left"/>
+                        <w:rPr>
+                          <w:rFonts w:ascii="Consolas" w:eastAsia="Times New Roman" w:hAnsi="Consolas" w:cs="Times New Roman"/>
+                          <w:color w:val="000000" w:themeColor="text1"/>
+                          <w:szCs w:val="28"/>
+                          <w:lang w:val="en-US" w:eastAsia="ru-RU"/>
+                        </w:rPr>
+                      </w:pPr>
+                      <w:r>
+                        <w:rPr>
+                          <w:rFonts w:ascii="Consolas" w:eastAsia="Times New Roman" w:hAnsi="Consolas" w:cs="Times New Roman"/>
+                          <w:color w:val="000000" w:themeColor="text1"/>
+                          <w:szCs w:val="28"/>
+                          <w:lang w:val="en-US" w:eastAsia="ru-RU"/>
+                        </w:rPr>
+                        <w:t>case "price-des":</w:t>
+                      </w:r>
+                    </w:p>
+                    <w:p>
+                      <w:pPr>
+                        <w:shd w:val="clear" w:color="auto" w:fill="FFFFFF" w:themeFill="background1"/>
+                        <w:spacing w:line="285" w:lineRule="atLeast"/>
+                        <w:ind w:left="708" w:firstLine="708"/>
+                        <w:jc w:val="left"/>
+                        <w:rPr>
+                          <w:rFonts w:ascii="Consolas" w:eastAsia="Times New Roman" w:hAnsi="Consolas" w:cs="Times New Roman"/>
+                          <w:color w:val="000000" w:themeColor="text1"/>
+                          <w:szCs w:val="28"/>
+                          <w:lang w:val="en-US" w:eastAsia="ru-RU"/>
+                        </w:rPr>
+                      </w:pPr>
+                      <w:r>
+                        <w:rPr>
+                          <w:rFonts w:ascii="Consolas" w:eastAsia="Times New Roman" w:hAnsi="Consolas" w:cs="Times New Roman"/>
+                          <w:color w:val="000000" w:themeColor="text1"/>
+                          <w:szCs w:val="28"/>
+                          <w:lang w:val="en-US" w:eastAsia="ru-RU"/>
+                        </w:rPr>
+                        <w:t>board_games = board_games.order_by("-price")</w:t>
+                      </w:r>
+                    </w:p>
+                    <w:p>
+                      <w:pPr>
+                        <w:shd w:val="clear" w:color="auto" w:fill="FFFFFF" w:themeFill="background1"/>
+                        <w:spacing w:line="285" w:lineRule="atLeast"/>
+                        <w:ind w:firstLine="708"/>
+                        <w:jc w:val="left"/>
+                        <w:rPr>
+                          <w:rFonts w:ascii="Consolas" w:eastAsia="Times New Roman" w:hAnsi="Consolas" w:cs="Times New Roman"/>
+                          <w:color w:val="000000" w:themeColor="text1"/>
+                          <w:szCs w:val="28"/>
+                          <w:lang w:val="en-US" w:eastAsia="ru-RU"/>
+                        </w:rPr>
+                      </w:pPr>
+                      <w:r>
+                        <w:rPr>
+                          <w:rFonts w:ascii="Consolas" w:eastAsia="Times New Roman" w:hAnsi="Consolas" w:cs="Times New Roman"/>
+                          <w:color w:val="000000" w:themeColor="text1"/>
+                          <w:szCs w:val="28"/>
+                          <w:lang w:val="en-US" w:eastAsia="ru-RU"/>
+                        </w:rPr>
+                        <w:t>case "alphabet":</w:t>
+                      </w:r>
+                    </w:p>
+                    <w:p>
+                      <w:pPr>
+                        <w:shd w:val="clear" w:color="auto" w:fill="FFFFFF" w:themeFill="background1"/>
+                        <w:spacing w:line="285" w:lineRule="atLeast"/>
+                        <w:ind w:left="708" w:firstLine="708"/>
+                        <w:jc w:val="left"/>
+                        <w:rPr>
+                          <w:rFonts w:ascii="Consolas" w:eastAsia="Times New Roman" w:hAnsi="Consolas" w:cs="Times New Roman"/>
+                          <w:color w:val="000000" w:themeColor="text1"/>
+                          <w:szCs w:val="28"/>
+                          <w:lang w:val="en-US" w:eastAsia="ru-RU"/>
+                        </w:rPr>
+                      </w:pPr>
+                      <w:r>
+                        <w:rPr>
+                          <w:rFonts w:ascii="Consolas" w:eastAsia="Times New Roman" w:hAnsi="Consolas" w:cs="Times New Roman"/>
+                          <w:color w:val="000000" w:themeColor="text1"/>
+                          <w:szCs w:val="28"/>
+                          <w:lang w:val="en-US" w:eastAsia="ru-RU"/>
+                        </w:rPr>
+                        <w:t>board_games = board_games.order_by("name")</w:t>
+                      </w:r>
+                    </w:p>
+                    <w:p>
+                      <w:pPr>
+                        <w:shd w:val="clear" w:color="auto" w:fill="FFFFFF" w:themeFill="background1"/>
+                        <w:spacing w:line="285" w:lineRule="atLeast"/>
+                        <w:ind w:firstLine="708"/>
+                        <w:jc w:val="left"/>
+                        <w:rPr>
+                          <w:rFonts w:ascii="Consolas" w:eastAsia="Times New Roman" w:hAnsi="Consolas" w:cs="Times New Roman"/>
+                          <w:color w:val="000000" w:themeColor="text1"/>
+                          <w:szCs w:val="28"/>
+                          <w:lang w:val="en-US" w:eastAsia="ru-RU"/>
+                        </w:rPr>
+                      </w:pPr>
+                      <w:r>
+                        <w:rPr>
+                          <w:rFonts w:ascii="Consolas" w:eastAsia="Times New Roman" w:hAnsi="Consolas" w:cs="Times New Roman"/>
+                          <w:color w:val="000000" w:themeColor="text1"/>
+                          <w:szCs w:val="28"/>
+                          <w:lang w:val="en-US" w:eastAsia="ru-RU"/>
+                        </w:rPr>
+                        <w:t>case "reverse-alphabet":</w:t>
+                      </w:r>
+                    </w:p>
+                    <w:p>
+                      <w:pPr>
+                        <w:shd w:val="clear" w:color="auto" w:fill="FFFFFF" w:themeFill="background1"/>
+                        <w:spacing w:line="285" w:lineRule="atLeast"/>
+                        <w:ind w:left="708" w:firstLine="708"/>
+                        <w:jc w:val="left"/>
+                        <w:rPr>
+                          <w:rFonts w:ascii="Consolas" w:eastAsia="Times New Roman" w:hAnsi="Consolas" w:cs="Times New Roman"/>
+                          <w:color w:val="000000" w:themeColor="text1"/>
+                          <w:szCs w:val="28"/>
+                          <w:lang w:val="en-US" w:eastAsia="ru-RU"/>
+                        </w:rPr>
+                      </w:pPr>
+                      <w:r>
+                        <w:rPr>
+                          <w:rFonts w:ascii="Consolas" w:eastAsia="Times New Roman" w:hAnsi="Consolas" w:cs="Times New Roman"/>
+                          <w:color w:val="000000" w:themeColor="text1"/>
+                          <w:szCs w:val="28"/>
+                          <w:lang w:val="en-US" w:eastAsia="ru-RU"/>
+                        </w:rPr>
+                        <w:t>board_games = board_games.order_by("-name")</w:t>
+                      </w:r>
+                    </w:p>
+                    <w:p>
+                      <w:pPr>
+                        <w:shd w:val="clear" w:color="auto" w:fill="FFFFFF" w:themeFill="background1"/>
+                        <w:spacing w:line="285" w:lineRule="atLeast"/>
+                        <w:ind w:firstLine="708"/>
+                        <w:jc w:val="left"/>
+                        <w:rPr>
+                          <w:rFonts w:ascii="Consolas" w:eastAsia="Times New Roman" w:hAnsi="Consolas" w:cs="Times New Roman"/>
+                          <w:color w:val="000000" w:themeColor="text1"/>
+                          <w:szCs w:val="28"/>
+                          <w:lang w:val="en-US" w:eastAsia="ru-RU"/>
+                        </w:rPr>
+                      </w:pPr>
+                      <w:r>
+                        <w:rPr>
+                          <w:rFonts w:ascii="Consolas" w:eastAsia="Times New Roman" w:hAnsi="Consolas" w:cs="Times New Roman"/>
+                          <w:color w:val="000000" w:themeColor="text1"/>
+                          <w:szCs w:val="28"/>
+                          <w:lang w:val="en-US" w:eastAsia="ru-RU"/>
+                        </w:rPr>
+                        <w:t>case "popular":</w:t>
+                      </w:r>
+                    </w:p>
+                    <w:p>
+                      <w:pPr>
+                        <w:shd w:val="clear" w:color="auto" w:fill="FFFFFF" w:themeFill="background1"/>
+                        <w:spacing w:line="285" w:lineRule="atLeast"/>
+                        <w:ind w:left="708" w:firstLine="708"/>
+                        <w:jc w:val="left"/>
+                        <w:rPr>
+                          <w:rFonts w:ascii="Consolas" w:eastAsia="Times New Roman" w:hAnsi="Consolas" w:cs="Times New Roman"/>
+                          <w:color w:val="000000" w:themeColor="text1"/>
+                          <w:szCs w:val="28"/>
+                          <w:lang w:val="en-US" w:eastAsia="ru-RU"/>
+                        </w:rPr>
+                      </w:pPr>
+                      <w:r>
+                        <w:rPr>
+                          <w:rFonts w:ascii="Consolas" w:eastAsia="Times New Roman" w:hAnsi="Consolas" w:cs="Times New Roman"/>
+                          <w:color w:val="000000" w:themeColor="text1"/>
+                          <w:szCs w:val="28"/>
+                          <w:lang w:val="en-US" w:eastAsia="ru-RU"/>
+                        </w:rPr>
+                        <w:t>board_games = board_games.order_by("-popularity")</w:t>
+                      </w:r>
+                    </w:p>
+                    <w:p>
+                      <w:pPr>
+                        <w:shd w:val="clear" w:color="auto" w:fill="FFFFFF" w:themeFill="background1"/>
+                        <w:spacing w:line="285" w:lineRule="atLeast"/>
+                        <w:ind w:firstLine="708"/>
+                        <w:jc w:val="left"/>
+                        <w:rPr>
+                          <w:rFonts w:ascii="Consolas" w:eastAsia="Times New Roman" w:hAnsi="Consolas" w:cs="Times New Roman"/>
+                          <w:color w:val="000000" w:themeColor="text1"/>
+                          <w:szCs w:val="28"/>
+                          <w:lang w:val="en-US" w:eastAsia="ru-RU"/>
+                        </w:rPr>
+                      </w:pPr>
+                      <w:r>
+                        <w:rPr>
+                          <w:rFonts w:ascii="Consolas" w:eastAsia="Times New Roman" w:hAnsi="Consolas" w:cs="Times New Roman"/>
+                          <w:color w:val="000000" w:themeColor="text1"/>
+                          <w:szCs w:val="28"/>
+                          <w:lang w:val="en-US" w:eastAsia="ru-RU"/>
+                        </w:rPr>
+                        <w:t>case "reverse-popular":</w:t>
+                      </w:r>
+                    </w:p>
+                    <w:p>
+                      <w:pPr>
+                        <w:shd w:val="clear" w:color="auto" w:fill="FFFFFF" w:themeFill="background1"/>
+                        <w:spacing w:line="285" w:lineRule="atLeast"/>
+                        <w:ind w:left="708" w:firstLine="708"/>
+                        <w:jc w:val="left"/>
+                        <w:rPr>
+                          <w:rFonts w:ascii="Consolas" w:eastAsia="Times New Roman" w:hAnsi="Consolas" w:cs="Times New Roman"/>
+                          <w:color w:val="000000" w:themeColor="text1"/>
+                          <w:szCs w:val="28"/>
+                          <w:lang w:val="en-US" w:eastAsia="ru-RU"/>
+                        </w:rPr>
+                      </w:pPr>
+                      <w:r>
+                        <w:rPr>
+                          <w:rFonts w:ascii="Consolas" w:eastAsia="Times New Roman" w:hAnsi="Consolas" w:cs="Times New Roman"/>
+                          <w:color w:val="000000" w:themeColor="text1"/>
+                          <w:szCs w:val="28"/>
+                          <w:lang w:val="en-US" w:eastAsia="ru-RU"/>
+                        </w:rPr>
+                        <w:t>board_games = board_games.order_by("popularity")</w:t>
+                      </w:r>
+                    </w:p>
+                    <w:p>
+                      <w:pPr>
+                        <w:shd w:val="clear" w:color="auto" w:fill="FFFFFF" w:themeFill="background1"/>
+                        <w:spacing w:line="285" w:lineRule="atLeast"/>
+                        <w:ind w:firstLine="708"/>
+                        <w:jc w:val="left"/>
+                        <w:rPr>
+                          <w:rFonts w:ascii="Consolas" w:eastAsia="Times New Roman" w:hAnsi="Consolas" w:cs="Times New Roman"/>
+                          <w:color w:val="000000" w:themeColor="text1"/>
+                          <w:szCs w:val="28"/>
+                          <w:lang w:val="en-US" w:eastAsia="ru-RU"/>
+                        </w:rPr>
+                      </w:pPr>
+                      <w:r>
+                        <w:rPr>
+                          <w:rFonts w:ascii="Consolas" w:eastAsia="Times New Roman" w:hAnsi="Consolas" w:cs="Times New Roman"/>
+                          <w:color w:val="000000" w:themeColor="text1"/>
+                          <w:szCs w:val="28"/>
+                          <w:lang w:val="en-US" w:eastAsia="ru-RU"/>
+                        </w:rPr>
+                        <w:t>case _:</w:t>
+                      </w:r>
+                    </w:p>
+                    <w:p>
+                      <w:pPr>
+                        <w:shd w:val="clear" w:color="auto" w:fill="FFFFFF" w:themeFill="background1"/>
+                        <w:spacing w:line="285" w:lineRule="atLeast"/>
+                        <w:ind w:left="708" w:firstLine="0"/>
+                        <w:jc w:val="center"/>
+                        <w:rPr>
+                          <w:rFonts w:ascii="Consolas" w:eastAsia="Times New Roman" w:hAnsi="Consolas" w:cs="Times New Roman"/>
+                          <w:color w:val="000000" w:themeColor="text1"/>
+                          <w:szCs w:val="28"/>
+                          <w:lang w:val="en-US" w:eastAsia="ru-RU"/>
+                        </w:rPr>
+                      </w:pPr>
+                      <w:r>
+                        <w:rPr>
+                          <w:rFonts w:ascii="Consolas" w:eastAsia="Times New Roman" w:hAnsi="Consolas" w:cs="Times New Roman"/>
+                          <w:color w:val="000000" w:themeColor="text1"/>
+                          <w:szCs w:val="28"/>
+                          <w:lang w:val="en-US" w:eastAsia="ru-RU"/>
+                        </w:rPr>
+                        <w:t xml:space="preserve">  </w:t>
+                      </w:r>
+                      <w:r>
+                        <w:rPr>
+                          <w:rFonts w:ascii="Consolas" w:eastAsia="Times New Roman" w:hAnsi="Consolas" w:cs="Times New Roman"/>
+                          <w:color w:val="000000" w:themeColor="text1"/>
+                          <w:szCs w:val="28"/>
+                          <w:lang w:val="en-US" w:eastAsia="ru-RU"/>
+                        </w:rPr>
+                        <w:t>board_games = board_games.order_by("-add_date")</w:t>
+                      </w:r>
+                    </w:p>
+                    <w:p>
+                      <w:pPr>
+                        <w:jc w:val="center"/>
+                        <w:rPr>
+                          <w:lang w:val="en-US"/>
+                        </w:rPr>
+                      </w:pPr>
+                    </w:p>
+                  </w:txbxContent>
+                </v:textbox>
+                <w10:anchorlock/>
+              </v:shape>
+            </w:pict>
+          </mc:Fallback>
+        </mc:AlternateContent>
+      </w:r>
+    </w:p>
+    <w:p>
+      <w:pPr>
+        <w:jc w:val="center"/>
+      </w:pPr>
+      <w:r>
+        <w:t>Рисунок 2.5 – Реализация сортировки</w:t>
+      </w:r>
+    </w:p>
+    <w:p>
+      <w:pPr>
+        <w:jc w:val="left"/>
+      </w:pPr>
+      <w:r>
+        <w:t xml:space="preserve">Логика работы представления </w:t>
+      </w:r>
+      <w:r>
+        <w:rPr>
+          <w:lang w:val="en-US"/>
+        </w:rPr>
+        <w:t>page</w:t>
+      </w:r>
+      <w:r>
+        <w:t xml:space="preserve">. </w:t>
+      </w:r>
+      <w:r>
+        <w:t>Ключевым элементом</w:t>
+      </w:r>
+      <w:r>
+        <w:t xml:space="preserve"> </w:t>
+      </w:r>
+      <w:r>
+        <w:t>представления страницы товара является безопасное извлечение конкретной игры из базы данных с использованием функции Django get_object_or_404().</w:t>
+      </w:r>
+      <w:r>
+        <w:t xml:space="preserve"> </w:t>
+      </w:r>
+      <w:r>
+        <w:t>Данная функция выполняет важную роль</w:t>
+      </w:r>
+      <w:r>
+        <w:t xml:space="preserve">, </w:t>
+      </w:r>
+      <w:r>
+        <w:t>она пытается получить объект модели BoardGames по заданному идентификатору, но если объект с таким id не существует, вместо возникновения исключения функция автоматически возвращает стандартную страницу ошибки 404 (Not Found).</w:t>
+      </w:r>
+      <w:r>
+        <w:t xml:space="preserve"> Техническая реализация приведена на рисунке 2.6.</w:t>
+      </w:r>
+    </w:p>
+    <w:p>
+      <w:pPr>
+        <w:ind w:firstLine="1134"/>
+        <w:jc w:val="left"/>
+      </w:pPr>
+      <w:r>
+        <w:rPr>
+          <w:noProof/>
+          <w14:ligatures w14:val="standardContextual"/>
+        </w:rPr>
+        <w:lastRenderedPageBreak/>
+        <mc:AlternateContent>
+          <mc:Choice Requires="wps">
+            <w:drawing>
+              <wp:inline distT="0" distB="0" distL="0" distR="0" wp14:anchorId="230FFB99" wp14:editId="2DED9D4B">
+                <wp:extent cx="4516341" cy="572494"/>
+                <wp:effectExtent l="0" t="0" r="17780" b="18415"/>
+                <wp:docPr id="9" name="Надпись 9"/>
+                <wp:cNvGraphicFramePr/>
+                <a:graphic xmlns:a="http://schemas.openxmlformats.org/drawingml/2006/main">
+                  <a:graphicData uri="http://schemas.microsoft.com/office/word/2010/wordprocessingShape">
+                    <wps:wsp>
+                      <wps:cNvSpPr txBox="1"/>
+                      <wps:spPr>
+                        <a:xfrm>
+                          <a:off x="0" y="0"/>
+                          <a:ext cx="4516341" cy="572494"/>
+                        </a:xfrm>
+                        <a:prstGeom prst="rect">
+                          <a:avLst/>
+                        </a:prstGeom>
+                        <a:solidFill>
+                          <a:schemeClr val="lt1"/>
+                        </a:solidFill>
+                        <a:ln w="6350">
+                          <a:solidFill>
+                            <a:prstClr val="black"/>
+                          </a:solidFill>
+                        </a:ln>
+                      </wps:spPr>
+                      <wps:txbx>
+                        <w:txbxContent>
+                          <w:p>
+                            <w:pPr>
+                              <w:shd w:val="clear" w:color="auto" w:fill="FFFFFF" w:themeFill="background1"/>
+                              <w:spacing w:line="285" w:lineRule="atLeast"/>
+                              <w:ind w:firstLine="0"/>
+                              <w:jc w:val="left"/>
+                              <w:rPr>
+                                <w:rFonts w:ascii="Consolas" w:eastAsia="Times New Roman" w:hAnsi="Consolas" w:cs="Times New Roman"/>
+                                <w:color w:val="000000" w:themeColor="text1"/>
+                                <w:szCs w:val="28"/>
+                                <w:lang w:val="en-US" w:eastAsia="ru-RU"/>
+                              </w:rPr>
+                            </w:pPr>
+                            <w:r>
+                              <w:rPr>
+                                <w:rFonts w:ascii="Consolas" w:eastAsia="Times New Roman" w:hAnsi="Consolas" w:cs="Times New Roman"/>
+                                <w:color w:val="000000" w:themeColor="text1"/>
+                                <w:szCs w:val="28"/>
+                                <w:lang w:val="en-US" w:eastAsia="ru-RU"/>
+                              </w:rPr>
+                              <w:t>game = BoardGames.objects.filter(id=item_id)</w:t>
+                            </w:r>
+                          </w:p>
+                          <w:p>
+                            <w:pPr>
+                              <w:shd w:val="clear" w:color="auto" w:fill="FFFFFF" w:themeFill="background1"/>
+                              <w:spacing w:line="285" w:lineRule="atLeast"/>
+                              <w:ind w:firstLine="0"/>
+                              <w:jc w:val="left"/>
+                              <w:rPr>
+                                <w:rFonts w:ascii="Consolas" w:eastAsia="Times New Roman" w:hAnsi="Consolas" w:cs="Times New Roman"/>
+                                <w:color w:val="000000" w:themeColor="text1"/>
+                                <w:szCs w:val="28"/>
+                                <w:lang w:val="en-US" w:eastAsia="ru-RU"/>
+                              </w:rPr>
+                            </w:pPr>
+                            <w:r>
+                              <w:rPr>
+                                <w:rFonts w:ascii="Consolas" w:eastAsia="Times New Roman" w:hAnsi="Consolas" w:cs="Times New Roman"/>
+                                <w:color w:val="000000" w:themeColor="text1"/>
+                                <w:szCs w:val="28"/>
+                                <w:lang w:val="en-US" w:eastAsia="ru-RU"/>
+                              </w:rPr>
+                              <w:t>game = get_object_or_404(game)</w:t>
+                            </w:r>
+                          </w:p>
+                          <w:p>
+                            <w:pPr>
+                              <w:ind w:firstLine="0"/>
+                              <w:jc w:val="left"/>
+                              <w:rPr>
+                                <w:lang w:val="en-US"/>
+                              </w:rPr>
+                            </w:pPr>
+                          </w:p>
+                        </w:txbxContent>
+                      </wps:txbx>
+                      <wps:bodyPr rot="0" spcFirstLastPara="0" vertOverflow="overflow" horzOverflow="overflow" vert="horz" wrap="square" lIns="91440" tIns="45720" rIns="91440" bIns="45720" numCol="1" spcCol="0" rtlCol="0" fromWordArt="0" anchor="t" anchorCtr="0" forceAA="0" compatLnSpc="1">
+                        <a:prstTxWarp prst="textNoShape">
+                          <a:avLst/>
+                        </a:prstTxWarp>
+                        <a:noAutofit/>
+                      </wps:bodyPr>
+                    </wps:wsp>
+                  </a:graphicData>
+                </a:graphic>
+              </wp:inline>
+            </w:drawing>
+          </mc:Choice>
+          <mc:Fallback>
+            <w:pict>
+              <v:shape w14:anchorId="230FFB99" id="Надпись 9" o:spid="_x0000_s1032" type="#_x0000_t202" style="width:355.6pt;height:45.1pt;visibility:visible;mso-wrap-style:square;mso-left-percent:-10001;mso-top-percent:-10001;mso-position-horizontal:absolute;mso-position-horizontal-relative:char;mso-position-vertical:absolute;mso-position-vertical-relative:line;mso-left-percent:-10001;mso-top-percent:-10001;v-text-anchor:top" o:gfxdata="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" fillcolor="white [3201]" strokeweight=".5pt">
+                <v:textbox>
+                  <w:txbxContent>
+                    <w:p>
+                      <w:pPr>
+                        <w:shd w:val="clear" w:color="auto" w:fill="FFFFFF" w:themeFill="background1"/>
+                        <w:spacing w:line="285" w:lineRule="atLeast"/>
+                        <w:ind w:firstLine="0"/>
+                        <w:jc w:val="left"/>
+                        <w:rPr>
+                          <w:rFonts w:ascii="Consolas" w:eastAsia="Times New Roman" w:hAnsi="Consolas" w:cs="Times New Roman"/>
+                          <w:color w:val="000000" w:themeColor="text1"/>
+                          <w:szCs w:val="28"/>
+                          <w:lang w:val="en-US" w:eastAsia="ru-RU"/>
+                        </w:rPr>
+                      </w:pPr>
+                      <w:r>
+                        <w:rPr>
+                          <w:rFonts w:ascii="Consolas" w:eastAsia="Times New Roman" w:hAnsi="Consolas" w:cs="Times New Roman"/>
+                          <w:color w:val="000000" w:themeColor="text1"/>
+                          <w:szCs w:val="28"/>
+                          <w:lang w:val="en-US" w:eastAsia="ru-RU"/>
+                        </w:rPr>
+                        <w:t>game = BoardGames.objects.filter(id=item_id)</w:t>
+                      </w:r>
+                    </w:p>
+                    <w:p>
+                      <w:pPr>
+                        <w:shd w:val="clear" w:color="auto" w:fill="FFFFFF" w:themeFill="background1"/>
+                        <w:spacing w:line="285" w:lineRule="atLeast"/>
+                        <w:ind w:firstLine="0"/>
+                        <w:jc w:val="left"/>
+                        <w:rPr>
+                          <w:rFonts w:ascii="Consolas" w:eastAsia="Times New Roman" w:hAnsi="Consolas" w:cs="Times New Roman"/>
+                          <w:color w:val="000000" w:themeColor="text1"/>
+                          <w:szCs w:val="28"/>
+                          <w:lang w:val="en-US" w:eastAsia="ru-RU"/>
+                        </w:rPr>
+                      </w:pPr>
+                      <w:r>
+                        <w:rPr>
+                          <w:rFonts w:ascii="Consolas" w:eastAsia="Times New Roman" w:hAnsi="Consolas" w:cs="Times New Roman"/>
+                          <w:color w:val="000000" w:themeColor="text1"/>
+                          <w:szCs w:val="28"/>
+                          <w:lang w:val="en-US" w:eastAsia="ru-RU"/>
+                        </w:rPr>
+                        <w:t>game = get_object_or_404(game)</w:t>
+                      </w:r>
+                    </w:p>
+                    <w:p>
+                      <w:pPr>
+                        <w:ind w:firstLine="0"/>
+                        <w:jc w:val="left"/>
+                        <w:rPr>
+                          <w:lang w:val="en-US"/>
+                        </w:rPr>
+                      </w:pPr>
+                    </w:p>
+                  </w:txbxContent>
+                </v:textbox>
+                <w10:anchorlock/>
+              </v:shape>
+            </w:pict>
+          </mc:Fallback>
+        </mc:AlternateContent>
+      </w:r>
+    </w:p>
+    <w:p>
+      <w:pPr>
+        <w:ind w:firstLine="0"/>
+        <w:jc w:val="center"/>
+      </w:pPr>
+      <w:r>
+        <w:t>Рисунок 2.6 – Реализация получения конкретной игры</w:t>
+      </w:r>
+    </w:p>
+    <w:p>
+      <w:pPr>
+        <w:jc w:val="right"/>
+      </w:pPr>
+    </w:p>
+    <w:p>
+      <w:pPr>
+        <w:jc w:val="right"/>
+      </w:pPr>
+    </w:p>
+    <w:p>
+      <w:pPr>
+        <w:pStyle w:val="12"/>
+      </w:pPr>
       <w:r>
         <w:lastRenderedPageBreak/>
         <w:t>ЗАКЛЮЧЕНИЕ</w:t>
@@ -6662,14 +8604,14 @@
     </w:p>
     <w:p>
       <w:pPr>
-        <w:pStyle w:val="1"/>
-      </w:pPr>
-      <w:bookmarkStart w:id="10" w:name="_Toc214798207"/>
+        <w:pStyle w:val="12"/>
+      </w:pPr>
+      <w:bookmarkStart w:id="11" w:name="_Toc214798207"/>
       <w:r>
         <w:lastRenderedPageBreak/>
         <w:t>СПИСОК ИСПОЛЬЗОВАННЫХ ИСТОЧНИКОВ</w:t>
       </w:r>
-      <w:bookmarkEnd w:id="10"/>
+      <w:bookmarkEnd w:id="11"/>
     </w:p>
     <w:p>
       <w:pPr>
@@ -6728,7 +8670,7 @@
     <w:sdtContent>
       <w:p>
         <w:pPr>
-          <w:pStyle w:val="Footer"/>
+          <w:pStyle w:val="a8"/>
           <w:ind w:firstLine="0"/>
           <w:jc w:val="center"/>
         </w:pPr>
@@ -6752,7 +8694,7 @@
   </w:sdt>
   <w:p>
     <w:pPr>
-      <w:pStyle w:val="Footer"/>
+      <w:pStyle w:val="a8"/>
     </w:pPr>
   </w:p>
 </w:ftr>
@@ -6994,7 +8936,7 @@
     <w:lvl w:ilvl="0" w:tplc="FC5874BE">
       <w:start w:val="1"/>
       <w:numFmt w:val="decimal"/>
-      <w:pStyle w:val="Heading1"/>
+      <w:pStyle w:val="1"/>
       <w:lvlText w:val="%1. "/>
       <w:lvlJc w:val="left"/>
       <w:pPr>
@@ -8664,10 +10606,10 @@
     <w:lsdException w:name="Unresolved Mention" w:semiHidden="1" w:unhideWhenUsed="1"/>
     <w:lsdException w:name="Smart Link" w:semiHidden="1" w:unhideWhenUsed="1"/>
   </w:latentStyles>
-  <w:style w:type="paragraph" w:default="1" w:styleId="Normal">
+  <w:style w:type="paragraph" w:default="1" w:styleId="a">
     <w:name w:val="Normal"/>
     <w:qFormat/>
-    <w:rsid w:val="000D68F5"/>
+    <w:rsid w:val="001D7152"/>
     <w:pPr>
       <w:spacing w:after="0" w:line="360" w:lineRule="auto"/>
       <w:ind w:firstLine="709"/>
@@ -8680,11 +10622,11 @@
       <w14:ligatures w14:val="none"/>
     </w:rPr>
   </w:style>
-  <w:style w:type="paragraph" w:styleId="Heading1">
+  <w:style w:type="paragraph" w:styleId="1">
     <w:name w:val="heading 1"/>
-    <w:basedOn w:val="Normal"/>
-    <w:next w:val="Normal"/>
-    <w:link w:val="Heading1Char"/>
+    <w:basedOn w:val="a"/>
+    <w:next w:val="a"/>
+    <w:link w:val="10"/>
     <w:uiPriority w:val="9"/>
     <w:qFormat/>
     <w:rsid w:val="00F03D10"/>
@@ -8704,11 +10646,11 @@
       <w:szCs w:val="32"/>
     </w:rPr>
   </w:style>
-  <w:style w:type="paragraph" w:styleId="Heading2">
+  <w:style w:type="paragraph" w:styleId="2">
     <w:name w:val="heading 2"/>
-    <w:basedOn w:val="Normal"/>
-    <w:next w:val="Normal"/>
-    <w:link w:val="Heading2Char"/>
+    <w:basedOn w:val="a"/>
+    <w:next w:val="a"/>
+    <w:link w:val="20"/>
     <w:uiPriority w:val="9"/>
     <w:unhideWhenUsed/>
     <w:qFormat/>
@@ -8724,11 +10666,11 @@
       <w:szCs w:val="26"/>
     </w:rPr>
   </w:style>
-  <w:style w:type="paragraph" w:styleId="Heading4">
+  <w:style w:type="paragraph" w:styleId="4">
     <w:name w:val="heading 4"/>
-    <w:basedOn w:val="Normal"/>
-    <w:next w:val="Normal"/>
-    <w:link w:val="Heading4Char"/>
+    <w:basedOn w:val="a"/>
+    <w:next w:val="a"/>
+    <w:link w:val="40"/>
     <w:uiPriority w:val="9"/>
     <w:semiHidden/>
     <w:unhideWhenUsed/>
@@ -8747,12 +10689,12 @@
       <w:color w:val="2F5496" w:themeColor="accent1" w:themeShade="BF"/>
     </w:rPr>
   </w:style>
-  <w:style w:type="character" w:default="1" w:styleId="DefaultParagraphFont">
+  <w:style w:type="character" w:default="1" w:styleId="a0">
     <w:name w:val="Default Paragraph Font"/>
     <w:uiPriority w:val="1"/>
     <w:unhideWhenUsed/>
   </w:style>
-  <w:style w:type="table" w:default="1" w:styleId="TableNormal">
+  <w:style w:type="table" w:default="1" w:styleId="a1">
     <w:name w:val="Normal Table"/>
     <w:uiPriority w:val="99"/>
     <w:semiHidden/>
@@ -8767,16 +10709,16 @@
       </w:tblCellMar>
     </w:tblPr>
   </w:style>
-  <w:style w:type="numbering" w:default="1" w:styleId="NoList">
+  <w:style w:type="numbering" w:default="1" w:styleId="a2">
     <w:name w:val="No List"/>
     <w:uiPriority w:val="99"/>
     <w:semiHidden/>
     <w:unhideWhenUsed/>
   </w:style>
-  <w:style w:type="character" w:customStyle="1" w:styleId="Heading2Char">
-    <w:name w:val="Heading 2 Char"/>
-    <w:basedOn w:val="DefaultParagraphFont"/>
-    <w:link w:val="Heading2"/>
+  <w:style w:type="character" w:customStyle="1" w:styleId="20">
+    <w:name w:val="Заголовок 2 Знак"/>
+    <w:basedOn w:val="a0"/>
+    <w:link w:val="2"/>
     <w:uiPriority w:val="9"/>
     <w:qFormat/>
     <w:rsid w:val="000D68F5"/>
@@ -8790,7 +10732,7 @@
   </w:style>
   <w:style w:type="character" w:customStyle="1" w:styleId="212pt">
     <w:name w:val="Основной текст (2) + 12 pt"/>
-    <w:basedOn w:val="DefaultParagraphFont"/>
+    <w:basedOn w:val="a0"/>
     <w:qFormat/>
     <w:rsid w:val="00790A1F"/>
     <w:rPr>
@@ -8800,9 +10742,9 @@
       <w:shd w:val="clear" w:color="auto" w:fill="FFFFFF"/>
     </w:rPr>
   </w:style>
-  <w:style w:type="paragraph" w:styleId="NormalWeb">
+  <w:style w:type="paragraph" w:styleId="a3">
     <w:name w:val="Normal (Web)"/>
-    <w:basedOn w:val="Normal"/>
+    <w:basedOn w:val="a"/>
     <w:uiPriority w:val="99"/>
     <w:qFormat/>
     <w:rsid w:val="00790A1F"/>
@@ -8852,9 +10794,9 @@
       <w14:ligatures w14:val="none"/>
     </w:rPr>
   </w:style>
-  <w:style w:type="paragraph" w:customStyle="1" w:styleId="2">
+  <w:style w:type="paragraph" w:customStyle="1" w:styleId="21">
     <w:name w:val="Основной текст (2)"/>
-    <w:basedOn w:val="Normal"/>
+    <w:basedOn w:val="a"/>
     <w:qFormat/>
     <w:rsid w:val="00790A1F"/>
     <w:pPr>
@@ -8868,9 +10810,9 @@
       <w:szCs w:val="19"/>
     </w:rPr>
   </w:style>
-  <w:style w:type="table" w:styleId="TableGrid">
+  <w:style w:type="table" w:styleId="a4">
     <w:name w:val="Table Grid"/>
-    <w:basedOn w:val="TableNormal"/>
+    <w:basedOn w:val="a1"/>
     <w:uiPriority w:val="59"/>
     <w:rsid w:val="00790A1F"/>
     <w:pPr>
@@ -8892,9 +10834,9 @@
       </w:tblBorders>
     </w:tblPr>
   </w:style>
-  <w:style w:type="paragraph" w:styleId="ListParagraph">
+  <w:style w:type="paragraph" w:styleId="a5">
     <w:name w:val="List Paragraph"/>
-    <w:basedOn w:val="Normal"/>
+    <w:basedOn w:val="a"/>
     <w:uiPriority w:val="34"/>
     <w:qFormat/>
     <w:rsid w:val="00790A1F"/>
@@ -8903,10 +10845,10 @@
       <w:contextualSpacing/>
     </w:pPr>
   </w:style>
-  <w:style w:type="paragraph" w:styleId="Header">
+  <w:style w:type="paragraph" w:styleId="a6">
     <w:name w:val="header"/>
-    <w:basedOn w:val="Normal"/>
-    <w:link w:val="HeaderChar"/>
+    <w:basedOn w:val="a"/>
+    <w:link w:val="a7"/>
     <w:uiPriority w:val="99"/>
     <w:unhideWhenUsed/>
     <w:rsid w:val="002E6AE1"/>
@@ -8918,10 +10860,10 @@
       <w:spacing w:line="240" w:lineRule="auto"/>
     </w:pPr>
   </w:style>
-  <w:style w:type="character" w:customStyle="1" w:styleId="HeaderChar">
-    <w:name w:val="Header Char"/>
-    <w:basedOn w:val="DefaultParagraphFont"/>
-    <w:link w:val="Header"/>
+  <w:style w:type="character" w:customStyle="1" w:styleId="a7">
+    <w:name w:val="Верхний колонтитул Знак"/>
+    <w:basedOn w:val="a0"/>
+    <w:link w:val="a6"/>
     <w:uiPriority w:val="99"/>
     <w:rsid w:val="002E6AE1"/>
     <w:rPr>
@@ -8929,10 +10871,10 @@
       <w14:ligatures w14:val="none"/>
     </w:rPr>
   </w:style>
-  <w:style w:type="paragraph" w:styleId="Footer">
+  <w:style w:type="paragraph" w:styleId="a8">
     <w:name w:val="footer"/>
-    <w:basedOn w:val="Normal"/>
-    <w:link w:val="FooterChar"/>
+    <w:basedOn w:val="a"/>
+    <w:link w:val="a9"/>
     <w:uiPriority w:val="99"/>
     <w:unhideWhenUsed/>
     <w:rsid w:val="002E6AE1"/>
@@ -8944,10 +10886,10 @@
       <w:spacing w:line="240" w:lineRule="auto"/>
     </w:pPr>
   </w:style>
-  <w:style w:type="character" w:customStyle="1" w:styleId="FooterChar">
-    <w:name w:val="Footer Char"/>
-    <w:basedOn w:val="DefaultParagraphFont"/>
-    <w:link w:val="Footer"/>
+  <w:style w:type="character" w:customStyle="1" w:styleId="a9">
+    <w:name w:val="Нижний колонтитул Знак"/>
+    <w:basedOn w:val="a0"/>
+    <w:link w:val="a8"/>
     <w:uiPriority w:val="99"/>
     <w:rsid w:val="002E6AE1"/>
     <w:rPr>
@@ -8955,10 +10897,10 @@
       <w14:ligatures w14:val="none"/>
     </w:rPr>
   </w:style>
-  <w:style w:type="character" w:customStyle="1" w:styleId="Heading1Char">
-    <w:name w:val="Heading 1 Char"/>
-    <w:basedOn w:val="DefaultParagraphFont"/>
-    <w:link w:val="Heading1"/>
+  <w:style w:type="character" w:customStyle="1" w:styleId="10">
+    <w:name w:val="Заголовок 1 Знак"/>
+    <w:basedOn w:val="a0"/>
+    <w:link w:val="1"/>
     <w:uiPriority w:val="9"/>
     <w:rsid w:val="00F03D10"/>
     <w:rPr>
@@ -8969,10 +10911,10 @@
       <w14:ligatures w14:val="none"/>
     </w:rPr>
   </w:style>
-  <w:style w:type="paragraph" w:styleId="TOCHeading">
+  <w:style w:type="paragraph" w:styleId="aa">
     <w:name w:val="TOC Heading"/>
-    <w:basedOn w:val="Heading1"/>
-    <w:next w:val="Normal"/>
+    <w:basedOn w:val="1"/>
+    <w:next w:val="a"/>
     <w:uiPriority w:val="39"/>
     <w:unhideWhenUsed/>
     <w:qFormat/>
@@ -8988,10 +10930,10 @@
       <w:lang w:eastAsia="ru-RU"/>
     </w:rPr>
   </w:style>
-  <w:style w:type="paragraph" w:styleId="TOC1">
+  <w:style w:type="paragraph" w:styleId="11">
     <w:name w:val="toc 1"/>
-    <w:basedOn w:val="Normal"/>
-    <w:next w:val="Normal"/>
+    <w:basedOn w:val="a"/>
+    <w:next w:val="a"/>
     <w:autoRedefine/>
     <w:uiPriority w:val="39"/>
     <w:unhideWhenUsed/>
@@ -9000,9 +10942,9 @@
       <w:spacing w:after="100"/>
     </w:pPr>
   </w:style>
-  <w:style w:type="character" w:styleId="Hyperlink">
+  <w:style w:type="character" w:styleId="ab">
     <w:name w:val="Hyperlink"/>
-    <w:basedOn w:val="DefaultParagraphFont"/>
+    <w:basedOn w:val="a0"/>
     <w:uiPriority w:val="99"/>
     <w:unhideWhenUsed/>
     <w:rsid w:val="00E13F04"/>
@@ -9011,11 +10953,11 @@
       <w:u w:val="single"/>
     </w:rPr>
   </w:style>
-  <w:style w:type="paragraph" w:customStyle="1" w:styleId="1">
+  <w:style w:type="paragraph" w:customStyle="1" w:styleId="12">
     <w:name w:val="Заголовок 1*"/>
-    <w:basedOn w:val="Heading1"/>
-    <w:next w:val="Normal"/>
-    <w:link w:val="10"/>
+    <w:basedOn w:val="1"/>
+    <w:next w:val="a"/>
+    <w:link w:val="13"/>
     <w:qFormat/>
     <w:rsid w:val="00F03D10"/>
     <w:pPr>
@@ -9024,10 +10966,10 @@
       </w:numPr>
     </w:pPr>
   </w:style>
-  <w:style w:type="character" w:customStyle="1" w:styleId="10">
+  <w:style w:type="character" w:customStyle="1" w:styleId="13">
     <w:name w:val="Заголовок 1* Знак"/>
-    <w:basedOn w:val="Heading1Char"/>
-    <w:link w:val="1"/>
+    <w:basedOn w:val="10"/>
+    <w:link w:val="12"/>
     <w:rsid w:val="00F03D10"/>
     <w:rPr>
       <w:rFonts w:ascii="Times New Roman" w:eastAsiaTheme="majorEastAsia" w:hAnsi="Times New Roman" w:cstheme="majorBidi"/>
@@ -9037,10 +10979,10 @@
       <w14:ligatures w14:val="none"/>
     </w:rPr>
   </w:style>
-  <w:style w:type="paragraph" w:styleId="TOC2">
+  <w:style w:type="paragraph" w:styleId="22">
     <w:name w:val="toc 2"/>
-    <w:basedOn w:val="Normal"/>
-    <w:next w:val="Normal"/>
+    <w:basedOn w:val="a"/>
+    <w:next w:val="a"/>
     <w:autoRedefine/>
     <w:uiPriority w:val="39"/>
     <w:unhideWhenUsed/>
@@ -9050,10 +10992,10 @@
       <w:ind w:left="280"/>
     </w:pPr>
   </w:style>
-  <w:style w:type="character" w:customStyle="1" w:styleId="Heading4Char">
-    <w:name w:val="Heading 4 Char"/>
-    <w:basedOn w:val="DefaultParagraphFont"/>
-    <w:link w:val="Heading4"/>
+  <w:style w:type="character" w:customStyle="1" w:styleId="40">
+    <w:name w:val="Заголовок 4 Знак"/>
+    <w:basedOn w:val="a0"/>
+    <w:link w:val="4"/>
     <w:uiPriority w:val="9"/>
     <w:semiHidden/>
     <w:rsid w:val="004956BE"/>

--- a/Отчет.docx
+++ b/Отчет.docx
@@ -3514,16 +3514,216 @@
       </w:r>
       <w:bookmarkEnd w:id="2"/>
     </w:p>
+    <w:p/>
     <w:p>
-      <w:r>
-        <w:t>Здесь 1,5-2 страницы воды.</w:t>
+      <w:pPr>
+        <w:rPr>
+          <w:sz w:val="24"/>
+        </w:rPr>
+      </w:pPr>
+      <w:bookmarkStart w:id="3" w:name="_Toc214798198"/>
+      <w:r>
+        <w:t xml:space="preserve">Современный этап развития цифровых технологий характеризуется не только повсеместной цифровизацией традиционных бизнес-процессов, но и глубокой трансформацией рынка досуга и развлечений. В этом контексте показателен </w:t>
+      </w:r>
+      <w:r>
+        <w:t xml:space="preserve">бум </w:t>
+      </w:r>
+      <w:r>
+        <w:t>рынка настольных игр, который из нишевого увлечения превратился в динамичную, технологичную и социально значимую индустрию с многомиллиардными оборотами. Данная учебная практика посвящена разработке ключевого инструмента для этого рынка — специализированного онлайн-магазина, и сосредоточена на одном из наиболее важных аспектов создания любого веб-приложения: проектировании и эффективном взаимодействии с базой данных.</w:t>
       </w:r>
     </w:p>
     <w:p>
+      <w:r>
+        <w:t xml:space="preserve">Актуальность выбранной темы обусловлена ростом популярности настольных игр как формы офлайн-досуга. </w:t>
+      </w:r>
+      <w:r>
+        <w:t>И</w:t>
+      </w:r>
+      <w:r>
+        <w:t>менно «цифровая усталость», возросшее стремление к живому общению после пандемийных ограничений стали катализаторами бума в этой области. Потребитель стал более искушенным</w:t>
+      </w:r>
+      <w:r>
+        <w:t>,</w:t>
+      </w:r>
+      <w:r>
+        <w:t xml:space="preserve"> он ищет комплексное решение — игру, которая подойдет под конкретный состав компании, уровень сложности, временной бюджет и тематические предпочтения. В этих условиях универсальные маркетплейсы зачастую проигрывают специализированным платформам, способным предложить глубокий каталог, экспертные описания, умную систему рекомендаций и фильтрации. Таким образом, создание онлайн-магазина, ориентированного на специфические потребности данной аудитории, является ответом на реальный и растущий рыночный запрос.</w:t>
+      </w:r>
+    </w:p>
+    <w:p>
+      <w:pPr>
+        <w:rPr>
+          <w:rFonts w:cs="Times New Roman"/>
+        </w:rPr>
+      </w:pPr>
+      <w:r>
+        <w:rPr>
+          <w:rFonts w:cs="Times New Roman"/>
+        </w:rPr>
+        <w:t>Основной </w:t>
+      </w:r>
+      <w:r>
+        <w:rPr>
+          <w:rStyle w:val="ac"/>
+          <w:rFonts w:cs="Times New Roman"/>
+          <w:b w:val="0"/>
+          <w:bCs w:val="0"/>
+          <w:color w:val="0F1115"/>
+        </w:rPr>
+        <w:t>целью</w:t>
+      </w:r>
+      <w:r>
+        <w:rPr>
+          <w:rFonts w:cs="Times New Roman"/>
+        </w:rPr>
+        <w:t xml:space="preserve"> данной учебной практики является освоение полного цикла backend-разработки веб-приложения на фреймворке Django с углубленным изучением логики работы с реляционными базами данных. Практика направлена на превращение теоретических знаний о моделях, запросах и архитектуре веб-приложений в практические навыки. Для достижения этой цели в работе последовательно решается ряд </w:t>
+      </w:r>
+      <w:r>
+        <w:rPr>
+          <w:rFonts w:cs="Times New Roman"/>
+        </w:rPr>
+        <w:lastRenderedPageBreak/>
+        <w:t>взаимосвязанных </w:t>
+      </w:r>
+      <w:r>
+        <w:rPr>
+          <w:rStyle w:val="ac"/>
+          <w:rFonts w:cs="Times New Roman"/>
+          <w:b w:val="0"/>
+          <w:bCs w:val="0"/>
+          <w:color w:val="0F1115"/>
+        </w:rPr>
+        <w:t>задач</w:t>
+      </w:r>
+      <w:r>
+        <w:rPr>
+          <w:rFonts w:cs="Times New Roman"/>
+        </w:rPr>
+        <w:t>: анализ предметной области и проектирование логической схемы базы данных; реализация этой схемы с использованием Django ORM; разработка бизнес-логики для извлечения, фильтрации, сортировки и обновления данных; создание базового пользовательского интерфейса для визуализации этих данных и взаимодействия с ними; интеграция всех компонентов в единое работоспособное приложение.</w:t>
+      </w:r>
+    </w:p>
+    <w:p>
+      <w:pPr>
+        <w:rPr>
+          <w:rFonts w:cs="Times New Roman"/>
+        </w:rPr>
+      </w:pPr>
+      <w:r>
+        <w:rPr>
+          <w:rStyle w:val="ac"/>
+          <w:rFonts w:cs="Times New Roman"/>
+          <w:b w:val="0"/>
+          <w:bCs w:val="0"/>
+          <w:color w:val="0F1115"/>
+        </w:rPr>
+        <w:t>Объектом</w:t>
+      </w:r>
+      <w:r>
+        <w:rPr>
+          <w:rFonts w:cs="Times New Roman"/>
+        </w:rPr>
+        <w:t> изучения и разработки выступает процесс создания динамического веб-сайта. </w:t>
+      </w:r>
+      <w:r>
+        <w:rPr>
+          <w:rStyle w:val="ac"/>
+          <w:rFonts w:cs="Times New Roman"/>
+          <w:b w:val="0"/>
+          <w:bCs w:val="0"/>
+          <w:color w:val="0F1115"/>
+        </w:rPr>
+        <w:t>Предметом</w:t>
+      </w:r>
+      <w:r>
+        <w:rPr>
+          <w:rFonts w:cs="Times New Roman"/>
+        </w:rPr>
+        <w:t> является комплекс методов и инструментов для проектирования структуры данных, манипулирования ими на серверной стороне и их представления в браузере пользователя, реализуемый средствами стека технологий Python, Django и SQL.</w:t>
+      </w:r>
+    </w:p>
+    <w:p>
+      <w:pPr>
+        <w:rPr>
+          <w:rFonts w:cs="Times New Roman"/>
+        </w:rPr>
+      </w:pPr>
+      <w:r>
+        <w:rPr>
+          <w:rFonts w:cs="Times New Roman"/>
+        </w:rPr>
+        <w:t>Методологическую основу работы составили принципы объектно</w:t>
+      </w:r>
+      <w:r>
+        <w:rPr>
+          <w:rFonts w:cs="Times New Roman"/>
+        </w:rPr>
+        <w:noBreakHyphen/>
+      </w:r>
+      <w:r>
+        <w:rPr>
+          <w:rFonts w:cs="Times New Roman"/>
+        </w:rPr>
+        <w:t>ориентированного и структурного программирования, методология CRUD</w:t>
+      </w:r>
+      <w:r>
+        <w:rPr>
+          <w:rFonts w:cs="Times New Roman"/>
+        </w:rPr>
+        <w:t xml:space="preserve"> </w:t>
+      </w:r>
+      <w:r>
+        <w:rPr>
+          <w:rFonts w:cs="Times New Roman"/>
+        </w:rPr>
+        <w:t>для управления данными, а также подход MVT. В качестве основного инструментария был выбран фреймворк Django благодаря его набору встроенных компонентов, строгой архитектуре и мощной ORM, которая позволяет абстрагироваться от написания SQL и работать с базой данных на языке Python. Для этапа разработки в качестве системы управления базами данных</w:t>
+      </w:r>
+      <w:r>
+        <w:rPr>
+          <w:rFonts w:cs="Times New Roman"/>
+        </w:rPr>
+        <w:t xml:space="preserve"> </w:t>
+      </w:r>
+      <w:r>
+        <w:rPr>
+          <w:rFonts w:cs="Times New Roman"/>
+        </w:rPr>
+        <w:t>была выбрана SQLite</w:t>
+      </w:r>
+      <w:r>
+        <w:rPr>
+          <w:rFonts w:cs="Times New Roman"/>
+        </w:rPr>
+        <w:t>.</w:t>
+      </w:r>
+    </w:p>
+    <w:p>
+      <w:pPr>
+        <w:rPr>
+          <w:rFonts w:cs="Times New Roman"/>
+        </w:rPr>
+      </w:pPr>
+      <w:r>
+        <w:rPr>
+          <w:rFonts w:cs="Times New Roman"/>
+        </w:rPr>
+        <w:t xml:space="preserve">Практическая значимость выполненной работы заключается в создании готового ядра полноценного интернет-магазина. </w:t>
+      </w:r>
+      <w:r>
+        <w:rPr>
+          <w:rFonts w:cs="Times New Roman"/>
+        </w:rPr>
+        <w:t>П</w:t>
+      </w:r>
+      <w:r>
+        <w:rPr>
+          <w:rFonts w:cs="Times New Roman"/>
+        </w:rPr>
+        <w:t xml:space="preserve">ринципы проектирования моделей, построения сложных запросов и разделения логики между слоями приложения являются универсальными </w:t>
+      </w:r>
+    </w:p>
+    <w:p>
       <w:pPr>
         <w:pStyle w:val="1"/>
       </w:pPr>
-      <w:bookmarkStart w:id="3" w:name="_Toc214798198"/>
       <w:r>
         <w:lastRenderedPageBreak/>
         <w:t>ТЕОРЕТИЧЕСКАЯ ЧАСТЬ</w:t>
@@ -3540,9 +3740,6 @@
         </w:numPr>
       </w:pPr>
       <w:r>
-        <w:rPr>
-          <w:lang w:val="en-US"/>
-        </w:rPr>
         <w:t xml:space="preserve"> </w:t>
       </w:r>
       <w:bookmarkStart w:id="4" w:name="_Toc214798199"/>
@@ -5591,140 +5788,6598 @@
       <w:r>
         <w:t xml:space="preserve">. Связь "многие-ко-многим" с жанрами через ManyToManyField позволяет одной игре принадлежать к нескольким категориям. Поле game_image использует ImageField с upload_to='media/' для хранения графических файлов. Параметры default для add_date и popularity задают начальные значения. </w:t>
       </w:r>
+      <w:r>
+        <w:t>На рисунке 2.1 представлена реализация данной модели.</w:t>
+      </w:r>
+      <w:r>
+        <w:t xml:space="preserve"> Все реализации будут представлены без класса </w:t>
+      </w:r>
+      <w:r>
+        <w:rPr>
+          <w:lang w:val="en-US"/>
+        </w:rPr>
+        <w:t>Meta</w:t>
+      </w:r>
+      <w:r>
+        <w:t>.</w:t>
+      </w:r>
     </w:p>
     <w:p>
       <w:r>
-        <w:t xml:space="preserve">Модель Genres </w:t>
-      </w:r>
-      <w:r>
-        <w:t xml:space="preserve">– это </w:t>
-      </w:r>
-      <w:r>
-        <w:t>справочн</w:t>
-      </w:r>
-      <w:r>
-        <w:t>ик</w:t>
-      </w:r>
-      <w:r>
-        <w:t xml:space="preserve"> </w:t>
-      </w:r>
-      <w:r>
-        <w:t xml:space="preserve">категорий </w:t>
-      </w:r>
-      <w:r>
-        <w:t xml:space="preserve">игр. Её единственное поле name (CharField с max_length=35 и unique=True) хранит название жанра, </w:t>
-      </w:r>
-      <w:r>
-        <w:t xml:space="preserve">что гарантирует </w:t>
-      </w:r>
-      <w:r>
-        <w:t>отсутствие дубликатов.</w:t>
+        <w:rPr>
+          <w:noProof/>
+          <w14:ligatures w14:val="standardContextual"/>
+        </w:rPr>
+        <mc:AlternateContent>
+          <mc:Choice Requires="wps">
+            <w:drawing>
+              <wp:inline distT="0" distB="0" distL="0" distR="0" wp14:anchorId="7B9F3D21" wp14:editId="2014D5E5">
+                <wp:extent cx="5467350" cy="3352800"/>
+                <wp:effectExtent l="0" t="0" r="19050" b="19050"/>
+                <wp:docPr id="10" name="Надпись 10"/>
+                <wp:cNvGraphicFramePr/>
+                <a:graphic xmlns:a="http://schemas.openxmlformats.org/drawingml/2006/main">
+                  <a:graphicData uri="http://schemas.microsoft.com/office/word/2010/wordprocessingShape">
+                    <wps:wsp>
+                      <wps:cNvSpPr txBox="1"/>
+                      <wps:spPr>
+                        <a:xfrm>
+                          <a:off x="0" y="0"/>
+                          <a:ext cx="5467350" cy="3352800"/>
+                        </a:xfrm>
+                        <a:prstGeom prst="rect">
+                          <a:avLst/>
+                        </a:prstGeom>
+                        <a:solidFill>
+                          <a:schemeClr val="lt1"/>
+                        </a:solidFill>
+                        <a:ln w="6350">
+                          <a:solidFill>
+                            <a:prstClr val="black"/>
+                          </a:solidFill>
+                        </a:ln>
+                      </wps:spPr>
+                      <wps:txbx>
+                        <w:txbxContent>
+                          <w:p>
+                            <w:pPr>
+                              <w:spacing w:line="285" w:lineRule="atLeast"/>
+                              <w:ind w:firstLine="0"/>
+                              <w:jc w:val="left"/>
+                              <w:rPr>
+                                <w:rFonts w:ascii="Consolas" w:eastAsia="Times New Roman" w:hAnsi="Consolas" w:cs="Times New Roman"/>
+                                <w:color w:val="000000" w:themeColor="text1"/>
+                                <w:sz w:val="24"/>
+                                <w:szCs w:val="24"/>
+                                <w:lang w:val="en-US" w:eastAsia="ru-RU"/>
+                              </w:rPr>
+                            </w:pPr>
+                            <w:r>
+                              <w:rPr>
+                                <w:rFonts w:ascii="Consolas" w:eastAsia="Times New Roman" w:hAnsi="Consolas" w:cs="Times New Roman"/>
+                                <w:color w:val="000000" w:themeColor="text1"/>
+                                <w:sz w:val="24"/>
+                                <w:szCs w:val="24"/>
+                                <w:lang w:val="en-US" w:eastAsia="ru-RU"/>
+                              </w:rPr>
+                              <w:t>class BoardGames(models.Model):</w:t>
+                            </w:r>
+                          </w:p>
+                          <w:p>
+                            <w:pPr>
+                              <w:spacing w:line="285" w:lineRule="atLeast"/>
+                              <w:ind w:firstLine="0"/>
+                              <w:jc w:val="left"/>
+                              <w:rPr>
+                                <w:rFonts w:ascii="Consolas" w:eastAsia="Times New Roman" w:hAnsi="Consolas" w:cs="Times New Roman"/>
+                                <w:color w:val="000000" w:themeColor="text1"/>
+                                <w:sz w:val="24"/>
+                                <w:szCs w:val="24"/>
+                                <w:lang w:val="en-US" w:eastAsia="ru-RU"/>
+                              </w:rPr>
+                            </w:pPr>
+                            <w:r>
+                              <w:rPr>
+                                <w:rFonts w:ascii="Consolas" w:eastAsia="Times New Roman" w:hAnsi="Consolas" w:cs="Times New Roman"/>
+                                <w:color w:val="000000" w:themeColor="text1"/>
+                                <w:sz w:val="24"/>
+                                <w:szCs w:val="24"/>
+                                <w:lang w:val="en-US" w:eastAsia="ru-RU"/>
+                              </w:rPr>
+                              <w:t>    name = models.CharField('</w:t>
+                            </w:r>
+                            <w:r>
+                              <w:rPr>
+                                <w:rFonts w:ascii="Consolas" w:eastAsia="Times New Roman" w:hAnsi="Consolas" w:cs="Times New Roman"/>
+                                <w:color w:val="000000" w:themeColor="text1"/>
+                                <w:sz w:val="24"/>
+                                <w:szCs w:val="24"/>
+                                <w:lang w:eastAsia="ru-RU"/>
+                              </w:rPr>
+                              <w:t>Название</w:t>
+                            </w:r>
+                            <w:r>
+                              <w:rPr>
+                                <w:rFonts w:ascii="Consolas" w:eastAsia="Times New Roman" w:hAnsi="Consolas" w:cs="Times New Roman"/>
+                                <w:color w:val="000000" w:themeColor="text1"/>
+                                <w:sz w:val="24"/>
+                                <w:szCs w:val="24"/>
+                                <w:lang w:val="en-US" w:eastAsia="ru-RU"/>
+                              </w:rPr>
+                              <w:t xml:space="preserve"> </w:t>
+                            </w:r>
+                            <w:r>
+                              <w:rPr>
+                                <w:rFonts w:ascii="Consolas" w:eastAsia="Times New Roman" w:hAnsi="Consolas" w:cs="Times New Roman"/>
+                                <w:color w:val="000000" w:themeColor="text1"/>
+                                <w:sz w:val="24"/>
+                                <w:szCs w:val="24"/>
+                                <w:lang w:eastAsia="ru-RU"/>
+                              </w:rPr>
+                              <w:t>игры</w:t>
+                            </w:r>
+                            <w:r>
+                              <w:rPr>
+                                <w:rFonts w:ascii="Consolas" w:eastAsia="Times New Roman" w:hAnsi="Consolas" w:cs="Times New Roman"/>
+                                <w:color w:val="000000" w:themeColor="text1"/>
+                                <w:sz w:val="24"/>
+                                <w:szCs w:val="24"/>
+                                <w:lang w:val="en-US" w:eastAsia="ru-RU"/>
+                              </w:rPr>
+                              <w:t>', max_length=35, unique=True)</w:t>
+                            </w:r>
+                          </w:p>
+                          <w:p>
+                            <w:pPr>
+                              <w:spacing w:line="285" w:lineRule="atLeast"/>
+                              <w:ind w:firstLine="0"/>
+                              <w:jc w:val="left"/>
+                              <w:rPr>
+                                <w:rFonts w:ascii="Consolas" w:eastAsia="Times New Roman" w:hAnsi="Consolas" w:cs="Times New Roman"/>
+                                <w:color w:val="000000" w:themeColor="text1"/>
+                                <w:sz w:val="24"/>
+                                <w:szCs w:val="24"/>
+                                <w:lang w:val="en-US" w:eastAsia="ru-RU"/>
+                              </w:rPr>
+                            </w:pPr>
+                            <w:r>
+                              <w:rPr>
+                                <w:rFonts w:ascii="Consolas" w:eastAsia="Times New Roman" w:hAnsi="Consolas" w:cs="Times New Roman"/>
+                                <w:color w:val="000000" w:themeColor="text1"/>
+                                <w:sz w:val="24"/>
+                                <w:szCs w:val="24"/>
+                                <w:lang w:val="en-US" w:eastAsia="ru-RU"/>
+                              </w:rPr>
+                              <w:t>    price = models.DecimalField('</w:t>
+                            </w:r>
+                            <w:r>
+                              <w:rPr>
+                                <w:rFonts w:ascii="Consolas" w:eastAsia="Times New Roman" w:hAnsi="Consolas" w:cs="Times New Roman"/>
+                                <w:color w:val="000000" w:themeColor="text1"/>
+                                <w:sz w:val="24"/>
+                                <w:szCs w:val="24"/>
+                                <w:lang w:eastAsia="ru-RU"/>
+                              </w:rPr>
+                              <w:t>Цена</w:t>
+                            </w:r>
+                            <w:r>
+                              <w:rPr>
+                                <w:rFonts w:ascii="Consolas" w:eastAsia="Times New Roman" w:hAnsi="Consolas" w:cs="Times New Roman"/>
+                                <w:color w:val="000000" w:themeColor="text1"/>
+                                <w:sz w:val="24"/>
+                                <w:szCs w:val="24"/>
+                                <w:lang w:val="en-US" w:eastAsia="ru-RU"/>
+                              </w:rPr>
+                              <w:t>', max_digits=20, decimal_places=2)</w:t>
+                            </w:r>
+                          </w:p>
+                          <w:p>
+                            <w:pPr>
+                              <w:spacing w:line="285" w:lineRule="atLeast"/>
+                              <w:ind w:firstLine="0"/>
+                              <w:jc w:val="left"/>
+                              <w:rPr>
+                                <w:rFonts w:ascii="Consolas" w:eastAsia="Times New Roman" w:hAnsi="Consolas" w:cs="Times New Roman"/>
+                                <w:color w:val="000000" w:themeColor="text1"/>
+                                <w:sz w:val="24"/>
+                                <w:szCs w:val="24"/>
+                                <w:lang w:val="en-US" w:eastAsia="ru-RU"/>
+                              </w:rPr>
+                            </w:pPr>
+                            <w:r>
+                              <w:rPr>
+                                <w:rFonts w:ascii="Consolas" w:eastAsia="Times New Roman" w:hAnsi="Consolas" w:cs="Times New Roman"/>
+                                <w:color w:val="000000" w:themeColor="text1"/>
+                                <w:sz w:val="24"/>
+                                <w:szCs w:val="24"/>
+                                <w:lang w:val="en-US" w:eastAsia="ru-RU"/>
+                              </w:rPr>
+                              <w:t>    description = models.TextField('</w:t>
+                            </w:r>
+                            <w:r>
+                              <w:rPr>
+                                <w:rFonts w:ascii="Consolas" w:eastAsia="Times New Roman" w:hAnsi="Consolas" w:cs="Times New Roman"/>
+                                <w:color w:val="000000" w:themeColor="text1"/>
+                                <w:sz w:val="24"/>
+                                <w:szCs w:val="24"/>
+                                <w:lang w:eastAsia="ru-RU"/>
+                              </w:rPr>
+                              <w:t>Описание</w:t>
+                            </w:r>
+                            <w:r>
+                              <w:rPr>
+                                <w:rFonts w:ascii="Consolas" w:eastAsia="Times New Roman" w:hAnsi="Consolas" w:cs="Times New Roman"/>
+                                <w:color w:val="000000" w:themeColor="text1"/>
+                                <w:sz w:val="24"/>
+                                <w:szCs w:val="24"/>
+                                <w:lang w:val="en-US" w:eastAsia="ru-RU"/>
+                              </w:rPr>
+                              <w:t xml:space="preserve"> </w:t>
+                            </w:r>
+                            <w:r>
+                              <w:rPr>
+                                <w:rFonts w:ascii="Consolas" w:eastAsia="Times New Roman" w:hAnsi="Consolas" w:cs="Times New Roman"/>
+                                <w:color w:val="000000" w:themeColor="text1"/>
+                                <w:sz w:val="24"/>
+                                <w:szCs w:val="24"/>
+                                <w:lang w:eastAsia="ru-RU"/>
+                              </w:rPr>
+                              <w:t>игры</w:t>
+                            </w:r>
+                            <w:r>
+                              <w:rPr>
+                                <w:rFonts w:ascii="Consolas" w:eastAsia="Times New Roman" w:hAnsi="Consolas" w:cs="Times New Roman"/>
+                                <w:color w:val="000000" w:themeColor="text1"/>
+                                <w:sz w:val="24"/>
+                                <w:szCs w:val="24"/>
+                                <w:lang w:val="en-US" w:eastAsia="ru-RU"/>
+                              </w:rPr>
+                              <w:t>')</w:t>
+                            </w:r>
+                          </w:p>
+                          <w:p>
+                            <w:pPr>
+                              <w:spacing w:line="285" w:lineRule="atLeast"/>
+                              <w:ind w:firstLine="0"/>
+                              <w:jc w:val="left"/>
+                              <w:rPr>
+                                <w:rFonts w:ascii="Consolas" w:eastAsia="Times New Roman" w:hAnsi="Consolas" w:cs="Times New Roman"/>
+                                <w:color w:val="000000" w:themeColor="text1"/>
+                                <w:sz w:val="24"/>
+                                <w:szCs w:val="24"/>
+                                <w:lang w:val="en-US" w:eastAsia="ru-RU"/>
+                              </w:rPr>
+                            </w:pPr>
+                            <w:r>
+                              <w:rPr>
+                                <w:rFonts w:ascii="Consolas" w:eastAsia="Times New Roman" w:hAnsi="Consolas" w:cs="Times New Roman"/>
+                                <w:color w:val="000000" w:themeColor="text1"/>
+                                <w:sz w:val="24"/>
+                                <w:szCs w:val="24"/>
+                                <w:lang w:val="en-US" w:eastAsia="ru-RU"/>
+                              </w:rPr>
+                              <w:t>    players_number = models.CharField('</w:t>
+                            </w:r>
+                            <w:r>
+                              <w:rPr>
+                                <w:rFonts w:ascii="Consolas" w:eastAsia="Times New Roman" w:hAnsi="Consolas" w:cs="Times New Roman"/>
+                                <w:color w:val="000000" w:themeColor="text1"/>
+                                <w:sz w:val="24"/>
+                                <w:szCs w:val="24"/>
+                                <w:lang w:eastAsia="ru-RU"/>
+                              </w:rPr>
+                              <w:t>Количество</w:t>
+                            </w:r>
+                            <w:r>
+                              <w:rPr>
+                                <w:rFonts w:ascii="Consolas" w:eastAsia="Times New Roman" w:hAnsi="Consolas" w:cs="Times New Roman"/>
+                                <w:color w:val="000000" w:themeColor="text1"/>
+                                <w:sz w:val="24"/>
+                                <w:szCs w:val="24"/>
+                                <w:lang w:val="en-US" w:eastAsia="ru-RU"/>
+                              </w:rPr>
+                              <w:t xml:space="preserve"> </w:t>
+                            </w:r>
+                            <w:r>
+                              <w:rPr>
+                                <w:rFonts w:ascii="Consolas" w:eastAsia="Times New Roman" w:hAnsi="Consolas" w:cs="Times New Roman"/>
+                                <w:color w:val="000000" w:themeColor="text1"/>
+                                <w:sz w:val="24"/>
+                                <w:szCs w:val="24"/>
+                                <w:lang w:eastAsia="ru-RU"/>
+                              </w:rPr>
+                              <w:t>игроков</w:t>
+                            </w:r>
+                            <w:r>
+                              <w:rPr>
+                                <w:rFonts w:ascii="Consolas" w:eastAsia="Times New Roman" w:hAnsi="Consolas" w:cs="Times New Roman"/>
+                                <w:color w:val="000000" w:themeColor="text1"/>
+                                <w:sz w:val="24"/>
+                                <w:szCs w:val="24"/>
+                                <w:lang w:val="en-US" w:eastAsia="ru-RU"/>
+                              </w:rPr>
+                              <w:t>', max_length=6)</w:t>
+                            </w:r>
+                          </w:p>
+                          <w:p>
+                            <w:pPr>
+                              <w:spacing w:line="285" w:lineRule="atLeast"/>
+                              <w:ind w:firstLine="0"/>
+                              <w:jc w:val="left"/>
+                              <w:rPr>
+                                <w:rFonts w:ascii="Consolas" w:eastAsia="Times New Roman" w:hAnsi="Consolas" w:cs="Times New Roman"/>
+                                <w:color w:val="000000" w:themeColor="text1"/>
+                                <w:sz w:val="24"/>
+                                <w:szCs w:val="24"/>
+                                <w:lang w:val="en-US" w:eastAsia="ru-RU"/>
+                              </w:rPr>
+                            </w:pPr>
+                            <w:r>
+                              <w:rPr>
+                                <w:rFonts w:ascii="Consolas" w:eastAsia="Times New Roman" w:hAnsi="Consolas" w:cs="Times New Roman"/>
+                                <w:color w:val="000000" w:themeColor="text1"/>
+                                <w:sz w:val="24"/>
+                                <w:szCs w:val="24"/>
+                                <w:lang w:val="en-US" w:eastAsia="ru-RU"/>
+                              </w:rPr>
+                              <w:t>    game_time = models.CharField('</w:t>
+                            </w:r>
+                            <w:r>
+                              <w:rPr>
+                                <w:rFonts w:ascii="Consolas" w:eastAsia="Times New Roman" w:hAnsi="Consolas" w:cs="Times New Roman"/>
+                                <w:color w:val="000000" w:themeColor="text1"/>
+                                <w:sz w:val="24"/>
+                                <w:szCs w:val="24"/>
+                                <w:lang w:eastAsia="ru-RU"/>
+                              </w:rPr>
+                              <w:t>Среднее</w:t>
+                            </w:r>
+                            <w:r>
+                              <w:rPr>
+                                <w:rFonts w:ascii="Consolas" w:eastAsia="Times New Roman" w:hAnsi="Consolas" w:cs="Times New Roman"/>
+                                <w:color w:val="000000" w:themeColor="text1"/>
+                                <w:sz w:val="24"/>
+                                <w:szCs w:val="24"/>
+                                <w:lang w:val="en-US" w:eastAsia="ru-RU"/>
+                              </w:rPr>
+                              <w:t xml:space="preserve"> </w:t>
+                            </w:r>
+                            <w:r>
+                              <w:rPr>
+                                <w:rFonts w:ascii="Consolas" w:eastAsia="Times New Roman" w:hAnsi="Consolas" w:cs="Times New Roman"/>
+                                <w:color w:val="000000" w:themeColor="text1"/>
+                                <w:sz w:val="24"/>
+                                <w:szCs w:val="24"/>
+                                <w:lang w:eastAsia="ru-RU"/>
+                              </w:rPr>
+                              <w:t>время</w:t>
+                            </w:r>
+                            <w:r>
+                              <w:rPr>
+                                <w:rFonts w:ascii="Consolas" w:eastAsia="Times New Roman" w:hAnsi="Consolas" w:cs="Times New Roman"/>
+                                <w:color w:val="000000" w:themeColor="text1"/>
+                                <w:sz w:val="24"/>
+                                <w:szCs w:val="24"/>
+                                <w:lang w:val="en-US" w:eastAsia="ru-RU"/>
+                              </w:rPr>
+                              <w:t xml:space="preserve"> </w:t>
+                            </w:r>
+                            <w:r>
+                              <w:rPr>
+                                <w:rFonts w:ascii="Consolas" w:eastAsia="Times New Roman" w:hAnsi="Consolas" w:cs="Times New Roman"/>
+                                <w:color w:val="000000" w:themeColor="text1"/>
+                                <w:sz w:val="24"/>
+                                <w:szCs w:val="24"/>
+                                <w:lang w:eastAsia="ru-RU"/>
+                              </w:rPr>
+                              <w:t>игры</w:t>
+                            </w:r>
+                            <w:r>
+                              <w:rPr>
+                                <w:rFonts w:ascii="Consolas" w:eastAsia="Times New Roman" w:hAnsi="Consolas" w:cs="Times New Roman"/>
+                                <w:color w:val="000000" w:themeColor="text1"/>
+                                <w:sz w:val="24"/>
+                                <w:szCs w:val="24"/>
+                                <w:lang w:val="en-US" w:eastAsia="ru-RU"/>
+                              </w:rPr>
+                              <w:t>', max_length=30)</w:t>
+                            </w:r>
+                          </w:p>
+                          <w:p>
+                            <w:pPr>
+                              <w:spacing w:line="285" w:lineRule="atLeast"/>
+                              <w:ind w:firstLine="0"/>
+                              <w:jc w:val="left"/>
+                              <w:rPr>
+                                <w:rFonts w:ascii="Consolas" w:eastAsia="Times New Roman" w:hAnsi="Consolas" w:cs="Times New Roman"/>
+                                <w:color w:val="000000" w:themeColor="text1"/>
+                                <w:sz w:val="24"/>
+                                <w:szCs w:val="24"/>
+                                <w:lang w:val="en-US" w:eastAsia="ru-RU"/>
+                              </w:rPr>
+                            </w:pPr>
+                            <w:r>
+                              <w:rPr>
+                                <w:rFonts w:ascii="Consolas" w:eastAsia="Times New Roman" w:hAnsi="Consolas" w:cs="Times New Roman"/>
+                                <w:color w:val="000000" w:themeColor="text1"/>
+                                <w:sz w:val="24"/>
+                                <w:szCs w:val="24"/>
+                                <w:lang w:val="en-US" w:eastAsia="ru-RU"/>
+                              </w:rPr>
+                              <w:t>    min_age = models.IntegerField('</w:t>
+                            </w:r>
+                            <w:r>
+                              <w:rPr>
+                                <w:rFonts w:ascii="Consolas" w:eastAsia="Times New Roman" w:hAnsi="Consolas" w:cs="Times New Roman"/>
+                                <w:color w:val="000000" w:themeColor="text1"/>
+                                <w:sz w:val="24"/>
+                                <w:szCs w:val="24"/>
+                                <w:lang w:eastAsia="ru-RU"/>
+                              </w:rPr>
+                              <w:t>Минимальный</w:t>
+                            </w:r>
+                            <w:r>
+                              <w:rPr>
+                                <w:rFonts w:ascii="Consolas" w:eastAsia="Times New Roman" w:hAnsi="Consolas" w:cs="Times New Roman"/>
+                                <w:color w:val="000000" w:themeColor="text1"/>
+                                <w:sz w:val="24"/>
+                                <w:szCs w:val="24"/>
+                                <w:lang w:val="en-US" w:eastAsia="ru-RU"/>
+                              </w:rPr>
+                              <w:t xml:space="preserve"> </w:t>
+                            </w:r>
+                            <w:r>
+                              <w:rPr>
+                                <w:rFonts w:ascii="Consolas" w:eastAsia="Times New Roman" w:hAnsi="Consolas" w:cs="Times New Roman"/>
+                                <w:color w:val="000000" w:themeColor="text1"/>
+                                <w:sz w:val="24"/>
+                                <w:szCs w:val="24"/>
+                                <w:lang w:eastAsia="ru-RU"/>
+                              </w:rPr>
+                              <w:t>возраст</w:t>
+                            </w:r>
+                            <w:r>
+                              <w:rPr>
+                                <w:rFonts w:ascii="Consolas" w:eastAsia="Times New Roman" w:hAnsi="Consolas" w:cs="Times New Roman"/>
+                                <w:color w:val="000000" w:themeColor="text1"/>
+                                <w:sz w:val="24"/>
+                                <w:szCs w:val="24"/>
+                                <w:lang w:val="en-US" w:eastAsia="ru-RU"/>
+                              </w:rPr>
+                              <w:t>')</w:t>
+                            </w:r>
+                          </w:p>
+                          <w:p>
+                            <w:pPr>
+                              <w:spacing w:line="285" w:lineRule="atLeast"/>
+                              <w:ind w:firstLine="0"/>
+                              <w:jc w:val="left"/>
+                              <w:rPr>
+                                <w:rFonts w:ascii="Consolas" w:eastAsia="Times New Roman" w:hAnsi="Consolas" w:cs="Times New Roman"/>
+                                <w:color w:val="000000" w:themeColor="text1"/>
+                                <w:sz w:val="24"/>
+                                <w:szCs w:val="24"/>
+                                <w:lang w:val="en-US" w:eastAsia="ru-RU"/>
+                              </w:rPr>
+                            </w:pPr>
+                            <w:r>
+                              <w:rPr>
+                                <w:rFonts w:ascii="Consolas" w:eastAsia="Times New Roman" w:hAnsi="Consolas" w:cs="Times New Roman"/>
+                                <w:color w:val="000000" w:themeColor="text1"/>
+                                <w:sz w:val="24"/>
+                                <w:szCs w:val="24"/>
+                                <w:lang w:val="en-US" w:eastAsia="ru-RU"/>
+                              </w:rPr>
+                              <w:t>    games_genres = models.ManyToManyField('Genres')</w:t>
+                            </w:r>
+                          </w:p>
+                          <w:p>
+                            <w:pPr>
+                              <w:spacing w:line="285" w:lineRule="atLeast"/>
+                              <w:ind w:firstLine="0"/>
+                              <w:jc w:val="left"/>
+                              <w:rPr>
+                                <w:rFonts w:ascii="Consolas" w:eastAsia="Times New Roman" w:hAnsi="Consolas" w:cs="Times New Roman"/>
+                                <w:color w:val="000000" w:themeColor="text1"/>
+                                <w:sz w:val="24"/>
+                                <w:szCs w:val="24"/>
+                                <w:lang w:val="en-US" w:eastAsia="ru-RU"/>
+                              </w:rPr>
+                            </w:pPr>
+                            <w:r>
+                              <w:rPr>
+                                <w:rFonts w:ascii="Consolas" w:eastAsia="Times New Roman" w:hAnsi="Consolas" w:cs="Times New Roman"/>
+                                <w:color w:val="000000" w:themeColor="text1"/>
+                                <w:sz w:val="24"/>
+                                <w:szCs w:val="24"/>
+                                <w:lang w:val="en-US" w:eastAsia="ru-RU"/>
+                              </w:rPr>
+                              <w:t>    game_image = models.ImageField('</w:t>
+                            </w:r>
+                            <w:r>
+                              <w:rPr>
+                                <w:rFonts w:ascii="Consolas" w:eastAsia="Times New Roman" w:hAnsi="Consolas" w:cs="Times New Roman"/>
+                                <w:color w:val="000000" w:themeColor="text1"/>
+                                <w:sz w:val="24"/>
+                                <w:szCs w:val="24"/>
+                                <w:lang w:eastAsia="ru-RU"/>
+                              </w:rPr>
+                              <w:t>Картинка</w:t>
+                            </w:r>
+                            <w:r>
+                              <w:rPr>
+                                <w:rFonts w:ascii="Consolas" w:eastAsia="Times New Roman" w:hAnsi="Consolas" w:cs="Times New Roman"/>
+                                <w:color w:val="000000" w:themeColor="text1"/>
+                                <w:sz w:val="24"/>
+                                <w:szCs w:val="24"/>
+                                <w:lang w:val="en-US" w:eastAsia="ru-RU"/>
+                              </w:rPr>
+                              <w:t xml:space="preserve"> </w:t>
+                            </w:r>
+                            <w:r>
+                              <w:rPr>
+                                <w:rFonts w:ascii="Consolas" w:eastAsia="Times New Roman" w:hAnsi="Consolas" w:cs="Times New Roman"/>
+                                <w:color w:val="000000" w:themeColor="text1"/>
+                                <w:sz w:val="24"/>
+                                <w:szCs w:val="24"/>
+                                <w:lang w:eastAsia="ru-RU"/>
+                              </w:rPr>
+                              <w:t>игры</w:t>
+                            </w:r>
+                            <w:r>
+                              <w:rPr>
+                                <w:rFonts w:ascii="Consolas" w:eastAsia="Times New Roman" w:hAnsi="Consolas" w:cs="Times New Roman"/>
+                                <w:color w:val="000000" w:themeColor="text1"/>
+                                <w:sz w:val="24"/>
+                                <w:szCs w:val="24"/>
+                                <w:lang w:val="en-US" w:eastAsia="ru-RU"/>
+                              </w:rPr>
+                              <w:t>', upload_to='media/')</w:t>
+                            </w:r>
+                          </w:p>
+                          <w:p>
+                            <w:pPr>
+                              <w:spacing w:line="285" w:lineRule="atLeast"/>
+                              <w:ind w:firstLine="0"/>
+                              <w:jc w:val="left"/>
+                              <w:rPr>
+                                <w:rFonts w:ascii="Consolas" w:eastAsia="Times New Roman" w:hAnsi="Consolas" w:cs="Times New Roman"/>
+                                <w:color w:val="000000" w:themeColor="text1"/>
+                                <w:sz w:val="24"/>
+                                <w:szCs w:val="24"/>
+                                <w:lang w:val="en-US" w:eastAsia="ru-RU"/>
+                              </w:rPr>
+                            </w:pPr>
+                            <w:r>
+                              <w:rPr>
+                                <w:rFonts w:ascii="Consolas" w:eastAsia="Times New Roman" w:hAnsi="Consolas" w:cs="Times New Roman"/>
+                                <w:color w:val="000000" w:themeColor="text1"/>
+                                <w:sz w:val="24"/>
+                                <w:szCs w:val="24"/>
+                                <w:lang w:val="en-US" w:eastAsia="ru-RU"/>
+                              </w:rPr>
+                              <w:t>    add_date = models.DateField("</w:t>
+                            </w:r>
+                            <w:r>
+                              <w:rPr>
+                                <w:rFonts w:ascii="Consolas" w:eastAsia="Times New Roman" w:hAnsi="Consolas" w:cs="Times New Roman"/>
+                                <w:color w:val="000000" w:themeColor="text1"/>
+                                <w:sz w:val="24"/>
+                                <w:szCs w:val="24"/>
+                                <w:lang w:eastAsia="ru-RU"/>
+                              </w:rPr>
+                              <w:t>Дата</w:t>
+                            </w:r>
+                            <w:r>
+                              <w:rPr>
+                                <w:rFonts w:ascii="Consolas" w:eastAsia="Times New Roman" w:hAnsi="Consolas" w:cs="Times New Roman"/>
+                                <w:color w:val="000000" w:themeColor="text1"/>
+                                <w:sz w:val="24"/>
+                                <w:szCs w:val="24"/>
+                                <w:lang w:val="en-US" w:eastAsia="ru-RU"/>
+                              </w:rPr>
+                              <w:t xml:space="preserve"> </w:t>
+                            </w:r>
+                            <w:r>
+                              <w:rPr>
+                                <w:rFonts w:ascii="Consolas" w:eastAsia="Times New Roman" w:hAnsi="Consolas" w:cs="Times New Roman"/>
+                                <w:color w:val="000000" w:themeColor="text1"/>
+                                <w:sz w:val="24"/>
+                                <w:szCs w:val="24"/>
+                                <w:lang w:eastAsia="ru-RU"/>
+                              </w:rPr>
+                              <w:t>добавления</w:t>
+                            </w:r>
+                            <w:r>
+                              <w:rPr>
+                                <w:rFonts w:ascii="Consolas" w:eastAsia="Times New Roman" w:hAnsi="Consolas" w:cs="Times New Roman"/>
+                                <w:color w:val="000000" w:themeColor="text1"/>
+                                <w:sz w:val="24"/>
+                                <w:szCs w:val="24"/>
+                                <w:lang w:val="en-US" w:eastAsia="ru-RU"/>
+                              </w:rPr>
+                              <w:t>", default='2025-01-01')</w:t>
+                            </w:r>
+                          </w:p>
+                          <w:p>
+                            <w:pPr>
+                              <w:spacing w:line="285" w:lineRule="atLeast"/>
+                              <w:ind w:firstLine="0"/>
+                              <w:jc w:val="left"/>
+                              <w:rPr>
+                                <w:rFonts w:ascii="Consolas" w:eastAsia="Times New Roman" w:hAnsi="Consolas" w:cs="Times New Roman"/>
+                                <w:color w:val="000000" w:themeColor="text1"/>
+                                <w:sz w:val="24"/>
+                                <w:szCs w:val="24"/>
+                                <w:lang w:val="en-US" w:eastAsia="ru-RU"/>
+                              </w:rPr>
+                            </w:pPr>
+                            <w:r>
+                              <w:rPr>
+                                <w:rFonts w:ascii="Consolas" w:eastAsia="Times New Roman" w:hAnsi="Consolas" w:cs="Times New Roman"/>
+                                <w:color w:val="000000" w:themeColor="text1"/>
+                                <w:sz w:val="24"/>
+                                <w:szCs w:val="24"/>
+                                <w:lang w:val="en-US" w:eastAsia="ru-RU"/>
+                              </w:rPr>
+                              <w:t>    popularity = models.IntegerField('</w:t>
+                            </w:r>
+                            <w:r>
+                              <w:rPr>
+                                <w:rFonts w:ascii="Consolas" w:eastAsia="Times New Roman" w:hAnsi="Consolas" w:cs="Times New Roman"/>
+                                <w:color w:val="000000" w:themeColor="text1"/>
+                                <w:sz w:val="24"/>
+                                <w:szCs w:val="24"/>
+                                <w:lang w:eastAsia="ru-RU"/>
+                              </w:rPr>
+                              <w:t>Популярность</w:t>
+                            </w:r>
+                            <w:r>
+                              <w:rPr>
+                                <w:rFonts w:ascii="Consolas" w:eastAsia="Times New Roman" w:hAnsi="Consolas" w:cs="Times New Roman"/>
+                                <w:color w:val="000000" w:themeColor="text1"/>
+                                <w:sz w:val="24"/>
+                                <w:szCs w:val="24"/>
+                                <w:lang w:val="en-US" w:eastAsia="ru-RU"/>
+                              </w:rPr>
+                              <w:t>', default=0)</w:t>
+                            </w:r>
+                          </w:p>
+                        </w:txbxContent>
+                      </wps:txbx>
+                      <wps:bodyPr rot="0" spcFirstLastPara="0" vertOverflow="overflow" horzOverflow="overflow" vert="horz" wrap="square" lIns="91440" tIns="45720" rIns="91440" bIns="45720" numCol="1" spcCol="0" rtlCol="0" fromWordArt="0" anchor="t" anchorCtr="0" forceAA="0" compatLnSpc="1">
+                        <a:prstTxWarp prst="textNoShape">
+                          <a:avLst/>
+                        </a:prstTxWarp>
+                        <a:noAutofit/>
+                      </wps:bodyPr>
+                    </wps:wsp>
+                  </a:graphicData>
+                </a:graphic>
+              </wp:inline>
+            </w:drawing>
+          </mc:Choice>
+          <mc:Fallback>
+            <w:pict>
+              <v:shape w14:anchorId="7B9F3D21" id="Надпись 10" o:spid="_x0000_s1027" type="#_x0000_t202" style="width:430.5pt;height:264pt;visibility:visible;mso-wrap-style:square;mso-left-percent:-10001;mso-top-percent:-10001;mso-position-horizontal:absolute;mso-position-horizontal-relative:char;mso-position-vertical:absolute;mso-position-vertical-relative:line;mso-left-percent:-10001;mso-top-percent:-10001;v-text-anchor:top" o:gfxdata="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" fillcolor="white [3201]" strokeweight=".5pt">
+                <v:textbox>
+                  <w:txbxContent>
+                    <w:p>
+                      <w:pPr>
+                        <w:spacing w:line="285" w:lineRule="atLeast"/>
+                        <w:ind w:firstLine="0"/>
+                        <w:jc w:val="left"/>
+                        <w:rPr>
+                          <w:rFonts w:ascii="Consolas" w:eastAsia="Times New Roman" w:hAnsi="Consolas" w:cs="Times New Roman"/>
+                          <w:color w:val="000000" w:themeColor="text1"/>
+                          <w:sz w:val="24"/>
+                          <w:szCs w:val="24"/>
+                          <w:lang w:val="en-US" w:eastAsia="ru-RU"/>
+                        </w:rPr>
+                      </w:pPr>
+                      <w:r>
+                        <w:rPr>
+                          <w:rFonts w:ascii="Consolas" w:eastAsia="Times New Roman" w:hAnsi="Consolas" w:cs="Times New Roman"/>
+                          <w:color w:val="000000" w:themeColor="text1"/>
+                          <w:sz w:val="24"/>
+                          <w:szCs w:val="24"/>
+                          <w:lang w:val="en-US" w:eastAsia="ru-RU"/>
+                        </w:rPr>
+                        <w:t>class BoardGames(models.Model):</w:t>
+                      </w:r>
+                    </w:p>
+                    <w:p>
+                      <w:pPr>
+                        <w:spacing w:line="285" w:lineRule="atLeast"/>
+                        <w:ind w:firstLine="0"/>
+                        <w:jc w:val="left"/>
+                        <w:rPr>
+                          <w:rFonts w:ascii="Consolas" w:eastAsia="Times New Roman" w:hAnsi="Consolas" w:cs="Times New Roman"/>
+                          <w:color w:val="000000" w:themeColor="text1"/>
+                          <w:sz w:val="24"/>
+                          <w:szCs w:val="24"/>
+                          <w:lang w:val="en-US" w:eastAsia="ru-RU"/>
+                        </w:rPr>
+                      </w:pPr>
+                      <w:r>
+                        <w:rPr>
+                          <w:rFonts w:ascii="Consolas" w:eastAsia="Times New Roman" w:hAnsi="Consolas" w:cs="Times New Roman"/>
+                          <w:color w:val="000000" w:themeColor="text1"/>
+                          <w:sz w:val="24"/>
+                          <w:szCs w:val="24"/>
+                          <w:lang w:val="en-US" w:eastAsia="ru-RU"/>
+                        </w:rPr>
+                        <w:t>    name = models.CharField('</w:t>
+                      </w:r>
+                      <w:r>
+                        <w:rPr>
+                          <w:rFonts w:ascii="Consolas" w:eastAsia="Times New Roman" w:hAnsi="Consolas" w:cs="Times New Roman"/>
+                          <w:color w:val="000000" w:themeColor="text1"/>
+                          <w:sz w:val="24"/>
+                          <w:szCs w:val="24"/>
+                          <w:lang w:eastAsia="ru-RU"/>
+                        </w:rPr>
+                        <w:t>Название</w:t>
+                      </w:r>
+                      <w:r>
+                        <w:rPr>
+                          <w:rFonts w:ascii="Consolas" w:eastAsia="Times New Roman" w:hAnsi="Consolas" w:cs="Times New Roman"/>
+                          <w:color w:val="000000" w:themeColor="text1"/>
+                          <w:sz w:val="24"/>
+                          <w:szCs w:val="24"/>
+                          <w:lang w:val="en-US" w:eastAsia="ru-RU"/>
+                        </w:rPr>
+                        <w:t xml:space="preserve"> </w:t>
+                      </w:r>
+                      <w:r>
+                        <w:rPr>
+                          <w:rFonts w:ascii="Consolas" w:eastAsia="Times New Roman" w:hAnsi="Consolas" w:cs="Times New Roman"/>
+                          <w:color w:val="000000" w:themeColor="text1"/>
+                          <w:sz w:val="24"/>
+                          <w:szCs w:val="24"/>
+                          <w:lang w:eastAsia="ru-RU"/>
+                        </w:rPr>
+                        <w:t>игры</w:t>
+                      </w:r>
+                      <w:r>
+                        <w:rPr>
+                          <w:rFonts w:ascii="Consolas" w:eastAsia="Times New Roman" w:hAnsi="Consolas" w:cs="Times New Roman"/>
+                          <w:color w:val="000000" w:themeColor="text1"/>
+                          <w:sz w:val="24"/>
+                          <w:szCs w:val="24"/>
+                          <w:lang w:val="en-US" w:eastAsia="ru-RU"/>
+                        </w:rPr>
+                        <w:t>', max_length=35, unique=True)</w:t>
+                      </w:r>
+                    </w:p>
+                    <w:p>
+                      <w:pPr>
+                        <w:spacing w:line="285" w:lineRule="atLeast"/>
+                        <w:ind w:firstLine="0"/>
+                        <w:jc w:val="left"/>
+                        <w:rPr>
+                          <w:rFonts w:ascii="Consolas" w:eastAsia="Times New Roman" w:hAnsi="Consolas" w:cs="Times New Roman"/>
+                          <w:color w:val="000000" w:themeColor="text1"/>
+                          <w:sz w:val="24"/>
+                          <w:szCs w:val="24"/>
+                          <w:lang w:val="en-US" w:eastAsia="ru-RU"/>
+                        </w:rPr>
+                      </w:pPr>
+                      <w:r>
+                        <w:rPr>
+                          <w:rFonts w:ascii="Consolas" w:eastAsia="Times New Roman" w:hAnsi="Consolas" w:cs="Times New Roman"/>
+                          <w:color w:val="000000" w:themeColor="text1"/>
+                          <w:sz w:val="24"/>
+                          <w:szCs w:val="24"/>
+                          <w:lang w:val="en-US" w:eastAsia="ru-RU"/>
+                        </w:rPr>
+                        <w:t>    price = models.DecimalField('</w:t>
+                      </w:r>
+                      <w:r>
+                        <w:rPr>
+                          <w:rFonts w:ascii="Consolas" w:eastAsia="Times New Roman" w:hAnsi="Consolas" w:cs="Times New Roman"/>
+                          <w:color w:val="000000" w:themeColor="text1"/>
+                          <w:sz w:val="24"/>
+                          <w:szCs w:val="24"/>
+                          <w:lang w:eastAsia="ru-RU"/>
+                        </w:rPr>
+                        <w:t>Цена</w:t>
+                      </w:r>
+                      <w:r>
+                        <w:rPr>
+                          <w:rFonts w:ascii="Consolas" w:eastAsia="Times New Roman" w:hAnsi="Consolas" w:cs="Times New Roman"/>
+                          <w:color w:val="000000" w:themeColor="text1"/>
+                          <w:sz w:val="24"/>
+                          <w:szCs w:val="24"/>
+                          <w:lang w:val="en-US" w:eastAsia="ru-RU"/>
+                        </w:rPr>
+                        <w:t>', max_digits=20, decimal_places=2)</w:t>
+                      </w:r>
+                    </w:p>
+                    <w:p>
+                      <w:pPr>
+                        <w:spacing w:line="285" w:lineRule="atLeast"/>
+                        <w:ind w:firstLine="0"/>
+                        <w:jc w:val="left"/>
+                        <w:rPr>
+                          <w:rFonts w:ascii="Consolas" w:eastAsia="Times New Roman" w:hAnsi="Consolas" w:cs="Times New Roman"/>
+                          <w:color w:val="000000" w:themeColor="text1"/>
+                          <w:sz w:val="24"/>
+                          <w:szCs w:val="24"/>
+                          <w:lang w:val="en-US" w:eastAsia="ru-RU"/>
+                        </w:rPr>
+                      </w:pPr>
+                      <w:r>
+                        <w:rPr>
+                          <w:rFonts w:ascii="Consolas" w:eastAsia="Times New Roman" w:hAnsi="Consolas" w:cs="Times New Roman"/>
+                          <w:color w:val="000000" w:themeColor="text1"/>
+                          <w:sz w:val="24"/>
+                          <w:szCs w:val="24"/>
+                          <w:lang w:val="en-US" w:eastAsia="ru-RU"/>
+                        </w:rPr>
+                        <w:t>    description = models.TextField('</w:t>
+                      </w:r>
+                      <w:r>
+                        <w:rPr>
+                          <w:rFonts w:ascii="Consolas" w:eastAsia="Times New Roman" w:hAnsi="Consolas" w:cs="Times New Roman"/>
+                          <w:color w:val="000000" w:themeColor="text1"/>
+                          <w:sz w:val="24"/>
+                          <w:szCs w:val="24"/>
+                          <w:lang w:eastAsia="ru-RU"/>
+                        </w:rPr>
+                        <w:t>Описание</w:t>
+                      </w:r>
+                      <w:r>
+                        <w:rPr>
+                          <w:rFonts w:ascii="Consolas" w:eastAsia="Times New Roman" w:hAnsi="Consolas" w:cs="Times New Roman"/>
+                          <w:color w:val="000000" w:themeColor="text1"/>
+                          <w:sz w:val="24"/>
+                          <w:szCs w:val="24"/>
+                          <w:lang w:val="en-US" w:eastAsia="ru-RU"/>
+                        </w:rPr>
+                        <w:t xml:space="preserve"> </w:t>
+                      </w:r>
+                      <w:r>
+                        <w:rPr>
+                          <w:rFonts w:ascii="Consolas" w:eastAsia="Times New Roman" w:hAnsi="Consolas" w:cs="Times New Roman"/>
+                          <w:color w:val="000000" w:themeColor="text1"/>
+                          <w:sz w:val="24"/>
+                          <w:szCs w:val="24"/>
+                          <w:lang w:eastAsia="ru-RU"/>
+                        </w:rPr>
+                        <w:t>игры</w:t>
+                      </w:r>
+                      <w:r>
+                        <w:rPr>
+                          <w:rFonts w:ascii="Consolas" w:eastAsia="Times New Roman" w:hAnsi="Consolas" w:cs="Times New Roman"/>
+                          <w:color w:val="000000" w:themeColor="text1"/>
+                          <w:sz w:val="24"/>
+                          <w:szCs w:val="24"/>
+                          <w:lang w:val="en-US" w:eastAsia="ru-RU"/>
+                        </w:rPr>
+                        <w:t>')</w:t>
+                      </w:r>
+                    </w:p>
+                    <w:p>
+                      <w:pPr>
+                        <w:spacing w:line="285" w:lineRule="atLeast"/>
+                        <w:ind w:firstLine="0"/>
+                        <w:jc w:val="left"/>
+                        <w:rPr>
+                          <w:rFonts w:ascii="Consolas" w:eastAsia="Times New Roman" w:hAnsi="Consolas" w:cs="Times New Roman"/>
+                          <w:color w:val="000000" w:themeColor="text1"/>
+                          <w:sz w:val="24"/>
+                          <w:szCs w:val="24"/>
+                          <w:lang w:val="en-US" w:eastAsia="ru-RU"/>
+                        </w:rPr>
+                      </w:pPr>
+                      <w:r>
+                        <w:rPr>
+                          <w:rFonts w:ascii="Consolas" w:eastAsia="Times New Roman" w:hAnsi="Consolas" w:cs="Times New Roman"/>
+                          <w:color w:val="000000" w:themeColor="text1"/>
+                          <w:sz w:val="24"/>
+                          <w:szCs w:val="24"/>
+                          <w:lang w:val="en-US" w:eastAsia="ru-RU"/>
+                        </w:rPr>
+                        <w:t>    players_number = models.CharField('</w:t>
+                      </w:r>
+                      <w:r>
+                        <w:rPr>
+                          <w:rFonts w:ascii="Consolas" w:eastAsia="Times New Roman" w:hAnsi="Consolas" w:cs="Times New Roman"/>
+                          <w:color w:val="000000" w:themeColor="text1"/>
+                          <w:sz w:val="24"/>
+                          <w:szCs w:val="24"/>
+                          <w:lang w:eastAsia="ru-RU"/>
+                        </w:rPr>
+                        <w:t>Количество</w:t>
+                      </w:r>
+                      <w:r>
+                        <w:rPr>
+                          <w:rFonts w:ascii="Consolas" w:eastAsia="Times New Roman" w:hAnsi="Consolas" w:cs="Times New Roman"/>
+                          <w:color w:val="000000" w:themeColor="text1"/>
+                          <w:sz w:val="24"/>
+                          <w:szCs w:val="24"/>
+                          <w:lang w:val="en-US" w:eastAsia="ru-RU"/>
+                        </w:rPr>
+                        <w:t xml:space="preserve"> </w:t>
+                      </w:r>
+                      <w:r>
+                        <w:rPr>
+                          <w:rFonts w:ascii="Consolas" w:eastAsia="Times New Roman" w:hAnsi="Consolas" w:cs="Times New Roman"/>
+                          <w:color w:val="000000" w:themeColor="text1"/>
+                          <w:sz w:val="24"/>
+                          <w:szCs w:val="24"/>
+                          <w:lang w:eastAsia="ru-RU"/>
+                        </w:rPr>
+                        <w:t>игроков</w:t>
+                      </w:r>
+                      <w:r>
+                        <w:rPr>
+                          <w:rFonts w:ascii="Consolas" w:eastAsia="Times New Roman" w:hAnsi="Consolas" w:cs="Times New Roman"/>
+                          <w:color w:val="000000" w:themeColor="text1"/>
+                          <w:sz w:val="24"/>
+                          <w:szCs w:val="24"/>
+                          <w:lang w:val="en-US" w:eastAsia="ru-RU"/>
+                        </w:rPr>
+                        <w:t>', max_length=6)</w:t>
+                      </w:r>
+                    </w:p>
+                    <w:p>
+                      <w:pPr>
+                        <w:spacing w:line="285" w:lineRule="atLeast"/>
+                        <w:ind w:firstLine="0"/>
+                        <w:jc w:val="left"/>
+                        <w:rPr>
+                          <w:rFonts w:ascii="Consolas" w:eastAsia="Times New Roman" w:hAnsi="Consolas" w:cs="Times New Roman"/>
+                          <w:color w:val="000000" w:themeColor="text1"/>
+                          <w:sz w:val="24"/>
+                          <w:szCs w:val="24"/>
+                          <w:lang w:val="en-US" w:eastAsia="ru-RU"/>
+                        </w:rPr>
+                      </w:pPr>
+                      <w:r>
+                        <w:rPr>
+                          <w:rFonts w:ascii="Consolas" w:eastAsia="Times New Roman" w:hAnsi="Consolas" w:cs="Times New Roman"/>
+                          <w:color w:val="000000" w:themeColor="text1"/>
+                          <w:sz w:val="24"/>
+                          <w:szCs w:val="24"/>
+                          <w:lang w:val="en-US" w:eastAsia="ru-RU"/>
+                        </w:rPr>
+                        <w:t>    game_time = models.CharField('</w:t>
+                      </w:r>
+                      <w:r>
+                        <w:rPr>
+                          <w:rFonts w:ascii="Consolas" w:eastAsia="Times New Roman" w:hAnsi="Consolas" w:cs="Times New Roman"/>
+                          <w:color w:val="000000" w:themeColor="text1"/>
+                          <w:sz w:val="24"/>
+                          <w:szCs w:val="24"/>
+                          <w:lang w:eastAsia="ru-RU"/>
+                        </w:rPr>
+                        <w:t>Среднее</w:t>
+                      </w:r>
+                      <w:r>
+                        <w:rPr>
+                          <w:rFonts w:ascii="Consolas" w:eastAsia="Times New Roman" w:hAnsi="Consolas" w:cs="Times New Roman"/>
+                          <w:color w:val="000000" w:themeColor="text1"/>
+                          <w:sz w:val="24"/>
+                          <w:szCs w:val="24"/>
+                          <w:lang w:val="en-US" w:eastAsia="ru-RU"/>
+                        </w:rPr>
+                        <w:t xml:space="preserve"> </w:t>
+                      </w:r>
+                      <w:r>
+                        <w:rPr>
+                          <w:rFonts w:ascii="Consolas" w:eastAsia="Times New Roman" w:hAnsi="Consolas" w:cs="Times New Roman"/>
+                          <w:color w:val="000000" w:themeColor="text1"/>
+                          <w:sz w:val="24"/>
+                          <w:szCs w:val="24"/>
+                          <w:lang w:eastAsia="ru-RU"/>
+                        </w:rPr>
+                        <w:t>время</w:t>
+                      </w:r>
+                      <w:r>
+                        <w:rPr>
+                          <w:rFonts w:ascii="Consolas" w:eastAsia="Times New Roman" w:hAnsi="Consolas" w:cs="Times New Roman"/>
+                          <w:color w:val="000000" w:themeColor="text1"/>
+                          <w:sz w:val="24"/>
+                          <w:szCs w:val="24"/>
+                          <w:lang w:val="en-US" w:eastAsia="ru-RU"/>
+                        </w:rPr>
+                        <w:t xml:space="preserve"> </w:t>
+                      </w:r>
+                      <w:r>
+                        <w:rPr>
+                          <w:rFonts w:ascii="Consolas" w:eastAsia="Times New Roman" w:hAnsi="Consolas" w:cs="Times New Roman"/>
+                          <w:color w:val="000000" w:themeColor="text1"/>
+                          <w:sz w:val="24"/>
+                          <w:szCs w:val="24"/>
+                          <w:lang w:eastAsia="ru-RU"/>
+                        </w:rPr>
+                        <w:t>игры</w:t>
+                      </w:r>
+                      <w:r>
+                        <w:rPr>
+                          <w:rFonts w:ascii="Consolas" w:eastAsia="Times New Roman" w:hAnsi="Consolas" w:cs="Times New Roman"/>
+                          <w:color w:val="000000" w:themeColor="text1"/>
+                          <w:sz w:val="24"/>
+                          <w:szCs w:val="24"/>
+                          <w:lang w:val="en-US" w:eastAsia="ru-RU"/>
+                        </w:rPr>
+                        <w:t>', max_length=30)</w:t>
+                      </w:r>
+                    </w:p>
+                    <w:p>
+                      <w:pPr>
+                        <w:spacing w:line="285" w:lineRule="atLeast"/>
+                        <w:ind w:firstLine="0"/>
+                        <w:jc w:val="left"/>
+                        <w:rPr>
+                          <w:rFonts w:ascii="Consolas" w:eastAsia="Times New Roman" w:hAnsi="Consolas" w:cs="Times New Roman"/>
+                          <w:color w:val="000000" w:themeColor="text1"/>
+                          <w:sz w:val="24"/>
+                          <w:szCs w:val="24"/>
+                          <w:lang w:val="en-US" w:eastAsia="ru-RU"/>
+                        </w:rPr>
+                      </w:pPr>
+                      <w:r>
+                        <w:rPr>
+                          <w:rFonts w:ascii="Consolas" w:eastAsia="Times New Roman" w:hAnsi="Consolas" w:cs="Times New Roman"/>
+                          <w:color w:val="000000" w:themeColor="text1"/>
+                          <w:sz w:val="24"/>
+                          <w:szCs w:val="24"/>
+                          <w:lang w:val="en-US" w:eastAsia="ru-RU"/>
+                        </w:rPr>
+                        <w:t>    min_age = models.IntegerField('</w:t>
+                      </w:r>
+                      <w:r>
+                        <w:rPr>
+                          <w:rFonts w:ascii="Consolas" w:eastAsia="Times New Roman" w:hAnsi="Consolas" w:cs="Times New Roman"/>
+                          <w:color w:val="000000" w:themeColor="text1"/>
+                          <w:sz w:val="24"/>
+                          <w:szCs w:val="24"/>
+                          <w:lang w:eastAsia="ru-RU"/>
+                        </w:rPr>
+                        <w:t>Минимальный</w:t>
+                      </w:r>
+                      <w:r>
+                        <w:rPr>
+                          <w:rFonts w:ascii="Consolas" w:eastAsia="Times New Roman" w:hAnsi="Consolas" w:cs="Times New Roman"/>
+                          <w:color w:val="000000" w:themeColor="text1"/>
+                          <w:sz w:val="24"/>
+                          <w:szCs w:val="24"/>
+                          <w:lang w:val="en-US" w:eastAsia="ru-RU"/>
+                        </w:rPr>
+                        <w:t xml:space="preserve"> </w:t>
+                      </w:r>
+                      <w:r>
+                        <w:rPr>
+                          <w:rFonts w:ascii="Consolas" w:eastAsia="Times New Roman" w:hAnsi="Consolas" w:cs="Times New Roman"/>
+                          <w:color w:val="000000" w:themeColor="text1"/>
+                          <w:sz w:val="24"/>
+                          <w:szCs w:val="24"/>
+                          <w:lang w:eastAsia="ru-RU"/>
+                        </w:rPr>
+                        <w:t>возраст</w:t>
+                      </w:r>
+                      <w:r>
+                        <w:rPr>
+                          <w:rFonts w:ascii="Consolas" w:eastAsia="Times New Roman" w:hAnsi="Consolas" w:cs="Times New Roman"/>
+                          <w:color w:val="000000" w:themeColor="text1"/>
+                          <w:sz w:val="24"/>
+                          <w:szCs w:val="24"/>
+                          <w:lang w:val="en-US" w:eastAsia="ru-RU"/>
+                        </w:rPr>
+                        <w:t>')</w:t>
+                      </w:r>
+                    </w:p>
+                    <w:p>
+                      <w:pPr>
+                        <w:spacing w:line="285" w:lineRule="atLeast"/>
+                        <w:ind w:firstLine="0"/>
+                        <w:jc w:val="left"/>
+                        <w:rPr>
+                          <w:rFonts w:ascii="Consolas" w:eastAsia="Times New Roman" w:hAnsi="Consolas" w:cs="Times New Roman"/>
+                          <w:color w:val="000000" w:themeColor="text1"/>
+                          <w:sz w:val="24"/>
+                          <w:szCs w:val="24"/>
+                          <w:lang w:val="en-US" w:eastAsia="ru-RU"/>
+                        </w:rPr>
+                      </w:pPr>
+                      <w:r>
+                        <w:rPr>
+                          <w:rFonts w:ascii="Consolas" w:eastAsia="Times New Roman" w:hAnsi="Consolas" w:cs="Times New Roman"/>
+                          <w:color w:val="000000" w:themeColor="text1"/>
+                          <w:sz w:val="24"/>
+                          <w:szCs w:val="24"/>
+                          <w:lang w:val="en-US" w:eastAsia="ru-RU"/>
+                        </w:rPr>
+                        <w:t>    games_genres = models.ManyToManyField('Genres')</w:t>
+                      </w:r>
+                    </w:p>
+                    <w:p>
+                      <w:pPr>
+                        <w:spacing w:line="285" w:lineRule="atLeast"/>
+                        <w:ind w:firstLine="0"/>
+                        <w:jc w:val="left"/>
+                        <w:rPr>
+                          <w:rFonts w:ascii="Consolas" w:eastAsia="Times New Roman" w:hAnsi="Consolas" w:cs="Times New Roman"/>
+                          <w:color w:val="000000" w:themeColor="text1"/>
+                          <w:sz w:val="24"/>
+                          <w:szCs w:val="24"/>
+                          <w:lang w:val="en-US" w:eastAsia="ru-RU"/>
+                        </w:rPr>
+                      </w:pPr>
+                      <w:r>
+                        <w:rPr>
+                          <w:rFonts w:ascii="Consolas" w:eastAsia="Times New Roman" w:hAnsi="Consolas" w:cs="Times New Roman"/>
+                          <w:color w:val="000000" w:themeColor="text1"/>
+                          <w:sz w:val="24"/>
+                          <w:szCs w:val="24"/>
+                          <w:lang w:val="en-US" w:eastAsia="ru-RU"/>
+                        </w:rPr>
+                        <w:t>    game_image = models.ImageField('</w:t>
+                      </w:r>
+                      <w:r>
+                        <w:rPr>
+                          <w:rFonts w:ascii="Consolas" w:eastAsia="Times New Roman" w:hAnsi="Consolas" w:cs="Times New Roman"/>
+                          <w:color w:val="000000" w:themeColor="text1"/>
+                          <w:sz w:val="24"/>
+                          <w:szCs w:val="24"/>
+                          <w:lang w:eastAsia="ru-RU"/>
+                        </w:rPr>
+                        <w:t>Картинка</w:t>
+                      </w:r>
+                      <w:r>
+                        <w:rPr>
+                          <w:rFonts w:ascii="Consolas" w:eastAsia="Times New Roman" w:hAnsi="Consolas" w:cs="Times New Roman"/>
+                          <w:color w:val="000000" w:themeColor="text1"/>
+                          <w:sz w:val="24"/>
+                          <w:szCs w:val="24"/>
+                          <w:lang w:val="en-US" w:eastAsia="ru-RU"/>
+                        </w:rPr>
+                        <w:t xml:space="preserve"> </w:t>
+                      </w:r>
+                      <w:r>
+                        <w:rPr>
+                          <w:rFonts w:ascii="Consolas" w:eastAsia="Times New Roman" w:hAnsi="Consolas" w:cs="Times New Roman"/>
+                          <w:color w:val="000000" w:themeColor="text1"/>
+                          <w:sz w:val="24"/>
+                          <w:szCs w:val="24"/>
+                          <w:lang w:eastAsia="ru-RU"/>
+                        </w:rPr>
+                        <w:t>игры</w:t>
+                      </w:r>
+                      <w:r>
+                        <w:rPr>
+                          <w:rFonts w:ascii="Consolas" w:eastAsia="Times New Roman" w:hAnsi="Consolas" w:cs="Times New Roman"/>
+                          <w:color w:val="000000" w:themeColor="text1"/>
+                          <w:sz w:val="24"/>
+                          <w:szCs w:val="24"/>
+                          <w:lang w:val="en-US" w:eastAsia="ru-RU"/>
+                        </w:rPr>
+                        <w:t>', upload_to='media/')</w:t>
+                      </w:r>
+                    </w:p>
+                    <w:p>
+                      <w:pPr>
+                        <w:spacing w:line="285" w:lineRule="atLeast"/>
+                        <w:ind w:firstLine="0"/>
+                        <w:jc w:val="left"/>
+                        <w:rPr>
+                          <w:rFonts w:ascii="Consolas" w:eastAsia="Times New Roman" w:hAnsi="Consolas" w:cs="Times New Roman"/>
+                          <w:color w:val="000000" w:themeColor="text1"/>
+                          <w:sz w:val="24"/>
+                          <w:szCs w:val="24"/>
+                          <w:lang w:val="en-US" w:eastAsia="ru-RU"/>
+                        </w:rPr>
+                      </w:pPr>
+                      <w:r>
+                        <w:rPr>
+                          <w:rFonts w:ascii="Consolas" w:eastAsia="Times New Roman" w:hAnsi="Consolas" w:cs="Times New Roman"/>
+                          <w:color w:val="000000" w:themeColor="text1"/>
+                          <w:sz w:val="24"/>
+                          <w:szCs w:val="24"/>
+                          <w:lang w:val="en-US" w:eastAsia="ru-RU"/>
+                        </w:rPr>
+                        <w:t>    add_date = models.DateField("</w:t>
+                      </w:r>
+                      <w:r>
+                        <w:rPr>
+                          <w:rFonts w:ascii="Consolas" w:eastAsia="Times New Roman" w:hAnsi="Consolas" w:cs="Times New Roman"/>
+                          <w:color w:val="000000" w:themeColor="text1"/>
+                          <w:sz w:val="24"/>
+                          <w:szCs w:val="24"/>
+                          <w:lang w:eastAsia="ru-RU"/>
+                        </w:rPr>
+                        <w:t>Дата</w:t>
+                      </w:r>
+                      <w:r>
+                        <w:rPr>
+                          <w:rFonts w:ascii="Consolas" w:eastAsia="Times New Roman" w:hAnsi="Consolas" w:cs="Times New Roman"/>
+                          <w:color w:val="000000" w:themeColor="text1"/>
+                          <w:sz w:val="24"/>
+                          <w:szCs w:val="24"/>
+                          <w:lang w:val="en-US" w:eastAsia="ru-RU"/>
+                        </w:rPr>
+                        <w:t xml:space="preserve"> </w:t>
+                      </w:r>
+                      <w:r>
+                        <w:rPr>
+                          <w:rFonts w:ascii="Consolas" w:eastAsia="Times New Roman" w:hAnsi="Consolas" w:cs="Times New Roman"/>
+                          <w:color w:val="000000" w:themeColor="text1"/>
+                          <w:sz w:val="24"/>
+                          <w:szCs w:val="24"/>
+                          <w:lang w:eastAsia="ru-RU"/>
+                        </w:rPr>
+                        <w:t>добавления</w:t>
+                      </w:r>
+                      <w:r>
+                        <w:rPr>
+                          <w:rFonts w:ascii="Consolas" w:eastAsia="Times New Roman" w:hAnsi="Consolas" w:cs="Times New Roman"/>
+                          <w:color w:val="000000" w:themeColor="text1"/>
+                          <w:sz w:val="24"/>
+                          <w:szCs w:val="24"/>
+                          <w:lang w:val="en-US" w:eastAsia="ru-RU"/>
+                        </w:rPr>
+                        <w:t>", default='2025-01-01')</w:t>
+                      </w:r>
+                    </w:p>
+                    <w:p>
+                      <w:pPr>
+                        <w:spacing w:line="285" w:lineRule="atLeast"/>
+                        <w:ind w:firstLine="0"/>
+                        <w:jc w:val="left"/>
+                        <w:rPr>
+                          <w:rFonts w:ascii="Consolas" w:eastAsia="Times New Roman" w:hAnsi="Consolas" w:cs="Times New Roman"/>
+                          <w:color w:val="000000" w:themeColor="text1"/>
+                          <w:sz w:val="24"/>
+                          <w:szCs w:val="24"/>
+                          <w:lang w:val="en-US" w:eastAsia="ru-RU"/>
+                        </w:rPr>
+                      </w:pPr>
+                      <w:r>
+                        <w:rPr>
+                          <w:rFonts w:ascii="Consolas" w:eastAsia="Times New Roman" w:hAnsi="Consolas" w:cs="Times New Roman"/>
+                          <w:color w:val="000000" w:themeColor="text1"/>
+                          <w:sz w:val="24"/>
+                          <w:szCs w:val="24"/>
+                          <w:lang w:val="en-US" w:eastAsia="ru-RU"/>
+                        </w:rPr>
+                        <w:t>    popularity = models.IntegerField('</w:t>
+                      </w:r>
+                      <w:r>
+                        <w:rPr>
+                          <w:rFonts w:ascii="Consolas" w:eastAsia="Times New Roman" w:hAnsi="Consolas" w:cs="Times New Roman"/>
+                          <w:color w:val="000000" w:themeColor="text1"/>
+                          <w:sz w:val="24"/>
+                          <w:szCs w:val="24"/>
+                          <w:lang w:eastAsia="ru-RU"/>
+                        </w:rPr>
+                        <w:t>Популярность</w:t>
+                      </w:r>
+                      <w:r>
+                        <w:rPr>
+                          <w:rFonts w:ascii="Consolas" w:eastAsia="Times New Roman" w:hAnsi="Consolas" w:cs="Times New Roman"/>
+                          <w:color w:val="000000" w:themeColor="text1"/>
+                          <w:sz w:val="24"/>
+                          <w:szCs w:val="24"/>
+                          <w:lang w:val="en-US" w:eastAsia="ru-RU"/>
+                        </w:rPr>
+                        <w:t>', default=0)</w:t>
+                      </w:r>
+                    </w:p>
+                  </w:txbxContent>
+                </v:textbox>
+                <w10:anchorlock/>
+              </v:shape>
+            </w:pict>
+          </mc:Fallback>
+        </mc:AlternateContent>
       </w:r>
     </w:p>
     <w:p>
-      <w:r>
-        <w:t>Модель Profiles хранит данные о пользователях. Для хранения личной информации (имя, фамилия, отчество) используются поля CharField с соответствующей максимальной длиной. Поле bonus_card_id реализовано как ForeignKey с параметром unique=True, что фактически устанавливает связь "один-к-одному" с моделью BonusCards, гарантируя, что у каждого профиля есть уникальная бонусная карта. Связи order и cart_items через ManyToManyField с аргументом through указывают на промежуточные модели Orders и Cart для истории заказов и корзины покупок соответственно.</w:t>
+      <w:pPr>
+        <w:jc w:val="center"/>
+      </w:pPr>
+      <w:r>
+        <w:t>Рисунок 2.1 – Модель настольной игры</w:t>
       </w:r>
     </w:p>
     <w:p>
       <w:r>
-        <w:t xml:space="preserve">Модель BonusCards управляет программой лояльности. Поле balance (IntegerField) хранит бонусные баллы, percentage_of_return (CharField) — </w:t>
-      </w:r>
-      <w:r>
         <w:lastRenderedPageBreak/>
-        <w:t xml:space="preserve">процент возврата, а amount_of_purchases (DecimalField) — накопленную сумму покупок. DecimalField </w:t>
-      </w:r>
-      <w:r>
-        <w:t xml:space="preserve">используется </w:t>
-      </w:r>
-      <w:r>
-        <w:t xml:space="preserve">для </w:t>
-      </w:r>
-      <w:r>
-        <w:t>точности хранимых данных о финансах</w:t>
-      </w:r>
-      <w:r>
-        <w:t>.</w:t>
+        <w:t xml:space="preserve">Модель Genres </w:t>
+      </w:r>
+      <w:r>
+        <w:t xml:space="preserve">– это </w:t>
+      </w:r>
+      <w:r>
+        <w:t>справочн</w:t>
+      </w:r>
+      <w:r>
+        <w:t>ик</w:t>
+      </w:r>
+      <w:r>
+        <w:t xml:space="preserve"> </w:t>
+      </w:r>
+      <w:r>
+        <w:t xml:space="preserve">категорий </w:t>
+      </w:r>
+      <w:r>
+        <w:t xml:space="preserve">игр. Её единственное поле name (CharField с max_length=35 и unique=True) хранит название жанра, </w:t>
+      </w:r>
+      <w:r>
+        <w:t xml:space="preserve">что гарантирует </w:t>
+      </w:r>
+      <w:r>
+        <w:t>отсутствие дубликатов.</w:t>
+      </w:r>
+      <w:r>
+        <w:t xml:space="preserve"> </w:t>
+      </w:r>
+      <w:r>
+        <w:t>На рисунке 2.</w:t>
+      </w:r>
+      <w:r>
+        <w:t>2</w:t>
+      </w:r>
+      <w:r>
+        <w:t xml:space="preserve"> представлена реализация данной модели.</w:t>
       </w:r>
     </w:p>
     <w:p>
       <w:r>
-        <w:t xml:space="preserve">Модель Orders </w:t>
-      </w:r>
-      <w:r>
-        <w:t xml:space="preserve">- </w:t>
-      </w:r>
-      <w:r>
-        <w:t>промежуточн</w:t>
-      </w:r>
-      <w:r>
-        <w:t>ая</w:t>
-      </w:r>
-      <w:r>
-        <w:t xml:space="preserve"> таблиц</w:t>
-      </w:r>
-      <w:r>
-        <w:t xml:space="preserve">я </w:t>
-      </w:r>
-      <w:r>
-        <w:t>для связи "многие-ко-многим" между профилями и играми, фиксируя факт заказа. Она содержит внешние ключи (ForeignKey) на Profiles и BoardGames, а также поле amount для указания количества товара. Такая структура позволяет одному профилю оформлять несколько заказов с разными играми.</w:t>
-      </w:r>
-      <w:r>
-        <w:t xml:space="preserve"> </w:t>
-      </w:r>
-      <w:r>
-        <w:t xml:space="preserve">Модель Cart </w:t>
-      </w:r>
-      <w:r>
-        <w:t xml:space="preserve">также </w:t>
-      </w:r>
-      <w:r>
-        <w:t>служит промежуточной таблицей для связи профилей и игр</w:t>
-      </w:r>
-      <w:r>
-        <w:t xml:space="preserve"> с такой же структурой</w:t>
-      </w:r>
-      <w:r>
-        <w:t xml:space="preserve">, но </w:t>
-      </w:r>
-      <w:r>
-        <w:t xml:space="preserve">показывает </w:t>
-      </w:r>
-      <w:r>
-        <w:t xml:space="preserve">текущее состояние корзины. </w:t>
+        <w:rPr>
+          <w:noProof/>
+          <w14:ligatures w14:val="standardContextual"/>
+        </w:rPr>
+        <mc:AlternateContent>
+          <mc:Choice Requires="wps">
+            <w:drawing>
+              <wp:inline distT="0" distB="0" distL="0" distR="0" wp14:anchorId="43FC8EF7" wp14:editId="7A09A7C9">
+                <wp:extent cx="5467350" cy="647700"/>
+                <wp:effectExtent l="0" t="0" r="19050" b="19050"/>
+                <wp:docPr id="11" name="Надпись 11"/>
+                <wp:cNvGraphicFramePr/>
+                <a:graphic xmlns:a="http://schemas.openxmlformats.org/drawingml/2006/main">
+                  <a:graphicData uri="http://schemas.microsoft.com/office/word/2010/wordprocessingShape">
+                    <wps:wsp>
+                      <wps:cNvSpPr txBox="1"/>
+                      <wps:spPr>
+                        <a:xfrm>
+                          <a:off x="0" y="0"/>
+                          <a:ext cx="5467350" cy="647700"/>
+                        </a:xfrm>
+                        <a:prstGeom prst="rect">
+                          <a:avLst/>
+                        </a:prstGeom>
+                        <a:solidFill>
+                          <a:schemeClr val="lt1"/>
+                        </a:solidFill>
+                        <a:ln w="6350">
+                          <a:solidFill>
+                            <a:prstClr val="black"/>
+                          </a:solidFill>
+                        </a:ln>
+                      </wps:spPr>
+                      <wps:txbx>
+                        <w:txbxContent>
+                          <w:p>
+                            <w:pPr>
+                              <w:spacing w:line="285" w:lineRule="atLeast"/>
+                              <w:ind w:firstLine="0"/>
+                              <w:jc w:val="left"/>
+                              <w:rPr>
+                                <w:rFonts w:ascii="Consolas" w:eastAsia="Times New Roman" w:hAnsi="Consolas" w:cs="Times New Roman"/>
+                                <w:color w:val="000000" w:themeColor="text1"/>
+                                <w:sz w:val="24"/>
+                                <w:szCs w:val="24"/>
+                                <w:lang w:val="en-US" w:eastAsia="ru-RU"/>
+                              </w:rPr>
+                            </w:pPr>
+                            <w:r>
+                              <w:rPr>
+                                <w:rFonts w:ascii="Consolas" w:eastAsia="Times New Roman" w:hAnsi="Consolas" w:cs="Times New Roman"/>
+                                <w:color w:val="000000" w:themeColor="text1"/>
+                                <w:sz w:val="24"/>
+                                <w:szCs w:val="24"/>
+                                <w:lang w:val="en-US" w:eastAsia="ru-RU"/>
+                              </w:rPr>
+                              <w:t>class Genres(models.Model):</w:t>
+                            </w:r>
+                          </w:p>
+                          <w:p>
+                            <w:pPr>
+                              <w:spacing w:line="285" w:lineRule="atLeast"/>
+                              <w:ind w:firstLine="0"/>
+                              <w:jc w:val="left"/>
+                              <w:rPr>
+                                <w:rFonts w:ascii="Consolas" w:eastAsia="Times New Roman" w:hAnsi="Consolas" w:cs="Times New Roman"/>
+                                <w:color w:val="000000" w:themeColor="text1"/>
+                                <w:sz w:val="24"/>
+                                <w:szCs w:val="24"/>
+                                <w:lang w:val="en-US" w:eastAsia="ru-RU"/>
+                              </w:rPr>
+                            </w:pPr>
+                            <w:r>
+                              <w:rPr>
+                                <w:rFonts w:ascii="Consolas" w:eastAsia="Times New Roman" w:hAnsi="Consolas" w:cs="Times New Roman"/>
+                                <w:color w:val="000000" w:themeColor="text1"/>
+                                <w:sz w:val="24"/>
+                                <w:szCs w:val="24"/>
+                                <w:lang w:val="en-US" w:eastAsia="ru-RU"/>
+                              </w:rPr>
+                              <w:t>    name = models.CharField('</w:t>
+                            </w:r>
+                            <w:r>
+                              <w:rPr>
+                                <w:rFonts w:ascii="Consolas" w:eastAsia="Times New Roman" w:hAnsi="Consolas" w:cs="Times New Roman"/>
+                                <w:color w:val="000000" w:themeColor="text1"/>
+                                <w:sz w:val="24"/>
+                                <w:szCs w:val="24"/>
+                                <w:lang w:eastAsia="ru-RU"/>
+                              </w:rPr>
+                              <w:t>Название</w:t>
+                            </w:r>
+                            <w:r>
+                              <w:rPr>
+                                <w:rFonts w:ascii="Consolas" w:eastAsia="Times New Roman" w:hAnsi="Consolas" w:cs="Times New Roman"/>
+                                <w:color w:val="000000" w:themeColor="text1"/>
+                                <w:sz w:val="24"/>
+                                <w:szCs w:val="24"/>
+                                <w:lang w:val="en-US" w:eastAsia="ru-RU"/>
+                              </w:rPr>
+                              <w:t xml:space="preserve"> </w:t>
+                            </w:r>
+                            <w:r>
+                              <w:rPr>
+                                <w:rFonts w:ascii="Consolas" w:eastAsia="Times New Roman" w:hAnsi="Consolas" w:cs="Times New Roman"/>
+                                <w:color w:val="000000" w:themeColor="text1"/>
+                                <w:sz w:val="24"/>
+                                <w:szCs w:val="24"/>
+                                <w:lang w:eastAsia="ru-RU"/>
+                              </w:rPr>
+                              <w:t>жанра</w:t>
+                            </w:r>
+                            <w:r>
+                              <w:rPr>
+                                <w:rFonts w:ascii="Consolas" w:eastAsia="Times New Roman" w:hAnsi="Consolas" w:cs="Times New Roman"/>
+                                <w:color w:val="000000" w:themeColor="text1"/>
+                                <w:sz w:val="24"/>
+                                <w:szCs w:val="24"/>
+                                <w:lang w:val="en-US" w:eastAsia="ru-RU"/>
+                              </w:rPr>
+                              <w:t>', max_length=35, unique=True)</w:t>
+                            </w:r>
+                          </w:p>
+                          <w:p>
+                            <w:pPr>
+                              <w:spacing w:line="285" w:lineRule="atLeast"/>
+                              <w:ind w:firstLine="0"/>
+                              <w:jc w:val="left"/>
+                              <w:rPr>
+                                <w:rFonts w:ascii="Consolas" w:eastAsia="Times New Roman" w:hAnsi="Consolas" w:cs="Times New Roman"/>
+                                <w:color w:val="000000" w:themeColor="text1"/>
+                                <w:sz w:val="24"/>
+                                <w:szCs w:val="24"/>
+                                <w:lang w:val="en-US" w:eastAsia="ru-RU"/>
+                              </w:rPr>
+                            </w:pPr>
+                          </w:p>
+                        </w:txbxContent>
+                      </wps:txbx>
+                      <wps:bodyPr rot="0" spcFirstLastPara="0" vertOverflow="overflow" horzOverflow="overflow" vert="horz" wrap="square" lIns="91440" tIns="45720" rIns="91440" bIns="45720" numCol="1" spcCol="0" rtlCol="0" fromWordArt="0" anchor="t" anchorCtr="0" forceAA="0" compatLnSpc="1">
+                        <a:prstTxWarp prst="textNoShape">
+                          <a:avLst/>
+                        </a:prstTxWarp>
+                        <a:noAutofit/>
+                      </wps:bodyPr>
+                    </wps:wsp>
+                  </a:graphicData>
+                </a:graphic>
+              </wp:inline>
+            </w:drawing>
+          </mc:Choice>
+          <mc:Fallback>
+            <w:pict>
+              <v:shape w14:anchorId="43FC8EF7" id="Надпись 11" o:spid="_x0000_s1028" type="#_x0000_t202" style="width:430.5pt;height:51pt;visibility:visible;mso-wrap-style:square;mso-left-percent:-10001;mso-top-percent:-10001;mso-position-horizontal:absolute;mso-position-horizontal-relative:char;mso-position-vertical:absolute;mso-position-vertical-relative:line;mso-left-percent:-10001;mso-top-percent:-10001;v-text-anchor:top" o:gfxdata="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" fillcolor="white [3201]" strokeweight=".5pt">
+                <v:textbox>
+                  <w:txbxContent>
+                    <w:p>
+                      <w:pPr>
+                        <w:spacing w:line="285" w:lineRule="atLeast"/>
+                        <w:ind w:firstLine="0"/>
+                        <w:jc w:val="left"/>
+                        <w:rPr>
+                          <w:rFonts w:ascii="Consolas" w:eastAsia="Times New Roman" w:hAnsi="Consolas" w:cs="Times New Roman"/>
+                          <w:color w:val="000000" w:themeColor="text1"/>
+                          <w:sz w:val="24"/>
+                          <w:szCs w:val="24"/>
+                          <w:lang w:val="en-US" w:eastAsia="ru-RU"/>
+                        </w:rPr>
+                      </w:pPr>
+                      <w:r>
+                        <w:rPr>
+                          <w:rFonts w:ascii="Consolas" w:eastAsia="Times New Roman" w:hAnsi="Consolas" w:cs="Times New Roman"/>
+                          <w:color w:val="000000" w:themeColor="text1"/>
+                          <w:sz w:val="24"/>
+                          <w:szCs w:val="24"/>
+                          <w:lang w:val="en-US" w:eastAsia="ru-RU"/>
+                        </w:rPr>
+                        <w:t>class Genres(models.Model):</w:t>
+                      </w:r>
+                    </w:p>
+                    <w:p>
+                      <w:pPr>
+                        <w:spacing w:line="285" w:lineRule="atLeast"/>
+                        <w:ind w:firstLine="0"/>
+                        <w:jc w:val="left"/>
+                        <w:rPr>
+                          <w:rFonts w:ascii="Consolas" w:eastAsia="Times New Roman" w:hAnsi="Consolas" w:cs="Times New Roman"/>
+                          <w:color w:val="000000" w:themeColor="text1"/>
+                          <w:sz w:val="24"/>
+                          <w:szCs w:val="24"/>
+                          <w:lang w:val="en-US" w:eastAsia="ru-RU"/>
+                        </w:rPr>
+                      </w:pPr>
+                      <w:r>
+                        <w:rPr>
+                          <w:rFonts w:ascii="Consolas" w:eastAsia="Times New Roman" w:hAnsi="Consolas" w:cs="Times New Roman"/>
+                          <w:color w:val="000000" w:themeColor="text1"/>
+                          <w:sz w:val="24"/>
+                          <w:szCs w:val="24"/>
+                          <w:lang w:val="en-US" w:eastAsia="ru-RU"/>
+                        </w:rPr>
+                        <w:t>    name = models.CharField('</w:t>
+                      </w:r>
+                      <w:r>
+                        <w:rPr>
+                          <w:rFonts w:ascii="Consolas" w:eastAsia="Times New Roman" w:hAnsi="Consolas" w:cs="Times New Roman"/>
+                          <w:color w:val="000000" w:themeColor="text1"/>
+                          <w:sz w:val="24"/>
+                          <w:szCs w:val="24"/>
+                          <w:lang w:eastAsia="ru-RU"/>
+                        </w:rPr>
+                        <w:t>Название</w:t>
+                      </w:r>
+                      <w:r>
+                        <w:rPr>
+                          <w:rFonts w:ascii="Consolas" w:eastAsia="Times New Roman" w:hAnsi="Consolas" w:cs="Times New Roman"/>
+                          <w:color w:val="000000" w:themeColor="text1"/>
+                          <w:sz w:val="24"/>
+                          <w:szCs w:val="24"/>
+                          <w:lang w:val="en-US" w:eastAsia="ru-RU"/>
+                        </w:rPr>
+                        <w:t xml:space="preserve"> </w:t>
+                      </w:r>
+                      <w:r>
+                        <w:rPr>
+                          <w:rFonts w:ascii="Consolas" w:eastAsia="Times New Roman" w:hAnsi="Consolas" w:cs="Times New Roman"/>
+                          <w:color w:val="000000" w:themeColor="text1"/>
+                          <w:sz w:val="24"/>
+                          <w:szCs w:val="24"/>
+                          <w:lang w:eastAsia="ru-RU"/>
+                        </w:rPr>
+                        <w:t>жанра</w:t>
+                      </w:r>
+                      <w:r>
+                        <w:rPr>
+                          <w:rFonts w:ascii="Consolas" w:eastAsia="Times New Roman" w:hAnsi="Consolas" w:cs="Times New Roman"/>
+                          <w:color w:val="000000" w:themeColor="text1"/>
+                          <w:sz w:val="24"/>
+                          <w:szCs w:val="24"/>
+                          <w:lang w:val="en-US" w:eastAsia="ru-RU"/>
+                        </w:rPr>
+                        <w:t>', max_length=35, unique=True)</w:t>
+                      </w:r>
+                    </w:p>
+                    <w:p>
+                      <w:pPr>
+                        <w:spacing w:line="285" w:lineRule="atLeast"/>
+                        <w:ind w:firstLine="0"/>
+                        <w:jc w:val="left"/>
+                        <w:rPr>
+                          <w:rFonts w:ascii="Consolas" w:eastAsia="Times New Roman" w:hAnsi="Consolas" w:cs="Times New Roman"/>
+                          <w:color w:val="000000" w:themeColor="text1"/>
+                          <w:sz w:val="24"/>
+                          <w:szCs w:val="24"/>
+                          <w:lang w:val="en-US" w:eastAsia="ru-RU"/>
+                        </w:rPr>
+                      </w:pPr>
+                    </w:p>
+                  </w:txbxContent>
+                </v:textbox>
+                <w10:anchorlock/>
+              </v:shape>
+            </w:pict>
+          </mc:Fallback>
+        </mc:AlternateContent>
       </w:r>
     </w:p>
     <w:p>
-      <w:r>
-        <w:t xml:space="preserve">Модель Purchased предназначена для хранения истории совершённых покупок. </w:t>
-      </w:r>
-      <w:r>
-        <w:t xml:space="preserve">Имеет </w:t>
-      </w:r>
-      <w:r>
-        <w:t>связ</w:t>
-      </w:r>
-      <w:r>
-        <w:t>и</w:t>
-      </w:r>
-      <w:r>
-        <w:t xml:space="preserve"> с профилем и игрой (ForeignKey)</w:t>
-      </w:r>
-      <w:r>
-        <w:t xml:space="preserve">, поле с </w:t>
-      </w:r>
-      <w:r>
-        <w:t>количеств</w:t>
-      </w:r>
-      <w:r>
-        <w:t xml:space="preserve">ом, ценой </w:t>
-      </w:r>
-      <w:r>
-        <w:t>(DecimalField) и bonus_amount для списанных или начисленных бонусов.</w:t>
+      <w:pPr>
+        <w:jc w:val="center"/>
+      </w:pPr>
+      <w:r>
+        <w:t>Рисунок 2.</w:t>
+      </w:r>
+      <w:r>
+        <w:t>2</w:t>
+      </w:r>
+      <w:r>
+        <w:t xml:space="preserve"> – Модель </w:t>
+      </w:r>
+      <w:r>
+        <w:t>жанров</w:t>
       </w:r>
     </w:p>
     <w:p>
       <w:r>
+        <w:t>Модель Profiles хранит данные о пользователях. Для хранения личной информации (имя, фамилия, отчество) используются поля CharField с соответствующей максимальной длиной. Поле bonus_card_id реализовано как ForeignKey с параметром unique=True, что фактически устанавливает связь "один-к-одному" с моделью BonusCards, гарантируя, что у каждого профиля есть уникальная бонусная карта. Связи order и cart_items через ManyToManyField с аргументом through указывают на промежуточные модели Orders и Cart для истории заказов и корзины покупок соответственно.</w:t>
+      </w:r>
+      <w:r>
+        <w:t xml:space="preserve"> </w:t>
+      </w:r>
+      <w:r>
+        <w:t>На рисунке 2.</w:t>
+      </w:r>
+      <w:r>
+        <w:t>3</w:t>
+      </w:r>
+      <w:r>
+        <w:t xml:space="preserve"> представлена реализация данной модели.</w:t>
+      </w:r>
+    </w:p>
+    <w:p>
+      <w:r>
+        <w:rPr>
+          <w:noProof/>
+          <w14:ligatures w14:val="standardContextual"/>
+        </w:rPr>
+        <mc:AlternateContent>
+          <mc:Choice Requires="wps">
+            <w:drawing>
+              <wp:inline distT="0" distB="0" distL="0" distR="0" wp14:anchorId="0F1AC4A8" wp14:editId="44D68F4B">
+                <wp:extent cx="5467350" cy="3352800"/>
+                <wp:effectExtent l="0" t="0" r="19050" b="19050"/>
+                <wp:docPr id="12" name="Надпись 12"/>
+                <wp:cNvGraphicFramePr/>
+                <a:graphic xmlns:a="http://schemas.openxmlformats.org/drawingml/2006/main">
+                  <a:graphicData uri="http://schemas.microsoft.com/office/word/2010/wordprocessingShape">
+                    <wps:wsp>
+                      <wps:cNvSpPr txBox="1"/>
+                      <wps:spPr>
+                        <a:xfrm>
+                          <a:off x="0" y="0"/>
+                          <a:ext cx="5467350" cy="3352800"/>
+                        </a:xfrm>
+                        <a:prstGeom prst="rect">
+                          <a:avLst/>
+                        </a:prstGeom>
+                        <a:solidFill>
+                          <a:schemeClr val="lt1"/>
+                        </a:solidFill>
+                        <a:ln w="6350">
+                          <a:solidFill>
+                            <a:prstClr val="black"/>
+                          </a:solidFill>
+                        </a:ln>
+                      </wps:spPr>
+                      <wps:txbx>
+                        <w:txbxContent>
+                          <w:p>
+                            <w:pPr>
+                              <w:spacing w:line="285" w:lineRule="atLeast"/>
+                              <w:ind w:firstLine="0"/>
+                              <w:jc w:val="left"/>
+                              <w:rPr>
+                                <w:rFonts w:ascii="Consolas" w:eastAsia="Times New Roman" w:hAnsi="Consolas" w:cs="Times New Roman"/>
+                                <w:color w:val="000000" w:themeColor="text1"/>
+                                <w:sz w:val="24"/>
+                                <w:szCs w:val="24"/>
+                                <w:lang w:val="en-US" w:eastAsia="ru-RU"/>
+                              </w:rPr>
+                            </w:pPr>
+                            <w:r>
+                              <w:rPr>
+                                <w:rFonts w:ascii="Consolas" w:eastAsia="Times New Roman" w:hAnsi="Consolas" w:cs="Times New Roman"/>
+                                <w:color w:val="000000" w:themeColor="text1"/>
+                                <w:sz w:val="24"/>
+                                <w:szCs w:val="24"/>
+                                <w:lang w:val="en-US" w:eastAsia="ru-RU"/>
+                              </w:rPr>
+                              <w:t>class Profiles(models.Model):</w:t>
+                            </w:r>
+                          </w:p>
+                          <w:p>
+                            <w:pPr>
+                              <w:spacing w:line="285" w:lineRule="atLeast"/>
+                              <w:ind w:firstLine="0"/>
+                              <w:jc w:val="left"/>
+                              <w:rPr>
+                                <w:rFonts w:ascii="Consolas" w:eastAsia="Times New Roman" w:hAnsi="Consolas" w:cs="Times New Roman"/>
+                                <w:color w:val="000000" w:themeColor="text1"/>
+                                <w:sz w:val="24"/>
+                                <w:szCs w:val="24"/>
+                                <w:lang w:val="en-US" w:eastAsia="ru-RU"/>
+                              </w:rPr>
+                            </w:pPr>
+                            <w:r>
+                              <w:rPr>
+                                <w:rFonts w:ascii="Consolas" w:eastAsia="Times New Roman" w:hAnsi="Consolas" w:cs="Times New Roman"/>
+                                <w:color w:val="000000" w:themeColor="text1"/>
+                                <w:sz w:val="24"/>
+                                <w:szCs w:val="24"/>
+                                <w:lang w:val="en-US" w:eastAsia="ru-RU"/>
+                              </w:rPr>
+                              <w:t>    first_name = models.CharField('</w:t>
+                            </w:r>
+                            <w:r>
+                              <w:rPr>
+                                <w:rFonts w:ascii="Consolas" w:eastAsia="Times New Roman" w:hAnsi="Consolas" w:cs="Times New Roman"/>
+                                <w:color w:val="000000" w:themeColor="text1"/>
+                                <w:sz w:val="24"/>
+                                <w:szCs w:val="24"/>
+                                <w:lang w:eastAsia="ru-RU"/>
+                              </w:rPr>
+                              <w:t>Имя</w:t>
+                            </w:r>
+                            <w:r>
+                              <w:rPr>
+                                <w:rFonts w:ascii="Consolas" w:eastAsia="Times New Roman" w:hAnsi="Consolas" w:cs="Times New Roman"/>
+                                <w:color w:val="000000" w:themeColor="text1"/>
+                                <w:sz w:val="24"/>
+                                <w:szCs w:val="24"/>
+                                <w:lang w:val="en-US" w:eastAsia="ru-RU"/>
+                              </w:rPr>
+                              <w:t>', max_length=40)</w:t>
+                            </w:r>
+                          </w:p>
+                          <w:p>
+                            <w:pPr>
+                              <w:spacing w:line="285" w:lineRule="atLeast"/>
+                              <w:ind w:firstLine="0"/>
+                              <w:jc w:val="left"/>
+                              <w:rPr>
+                                <w:rFonts w:ascii="Consolas" w:eastAsia="Times New Roman" w:hAnsi="Consolas" w:cs="Times New Roman"/>
+                                <w:color w:val="000000" w:themeColor="text1"/>
+                                <w:sz w:val="24"/>
+                                <w:szCs w:val="24"/>
+                                <w:lang w:val="en-US" w:eastAsia="ru-RU"/>
+                              </w:rPr>
+                            </w:pPr>
+                            <w:r>
+                              <w:rPr>
+                                <w:rFonts w:ascii="Consolas" w:eastAsia="Times New Roman" w:hAnsi="Consolas" w:cs="Times New Roman"/>
+                                <w:color w:val="000000" w:themeColor="text1"/>
+                                <w:sz w:val="24"/>
+                                <w:szCs w:val="24"/>
+                                <w:lang w:val="en-US" w:eastAsia="ru-RU"/>
+                              </w:rPr>
+                              <w:t>    surname = models.CharField('</w:t>
+                            </w:r>
+                            <w:r>
+                              <w:rPr>
+                                <w:rFonts w:ascii="Consolas" w:eastAsia="Times New Roman" w:hAnsi="Consolas" w:cs="Times New Roman"/>
+                                <w:color w:val="000000" w:themeColor="text1"/>
+                                <w:sz w:val="24"/>
+                                <w:szCs w:val="24"/>
+                                <w:lang w:eastAsia="ru-RU"/>
+                              </w:rPr>
+                              <w:t>Фамилия</w:t>
+                            </w:r>
+                            <w:r>
+                              <w:rPr>
+                                <w:rFonts w:ascii="Consolas" w:eastAsia="Times New Roman" w:hAnsi="Consolas" w:cs="Times New Roman"/>
+                                <w:color w:val="000000" w:themeColor="text1"/>
+                                <w:sz w:val="24"/>
+                                <w:szCs w:val="24"/>
+                                <w:lang w:val="en-US" w:eastAsia="ru-RU"/>
+                              </w:rPr>
+                              <w:t>', max_length=40)</w:t>
+                            </w:r>
+                          </w:p>
+                          <w:p>
+                            <w:pPr>
+                              <w:spacing w:line="285" w:lineRule="atLeast"/>
+                              <w:ind w:firstLine="0"/>
+                              <w:jc w:val="left"/>
+                              <w:rPr>
+                                <w:rFonts w:ascii="Consolas" w:eastAsia="Times New Roman" w:hAnsi="Consolas" w:cs="Times New Roman"/>
+                                <w:color w:val="000000" w:themeColor="text1"/>
+                                <w:sz w:val="24"/>
+                                <w:szCs w:val="24"/>
+                                <w:lang w:val="en-US" w:eastAsia="ru-RU"/>
+                              </w:rPr>
+                            </w:pPr>
+                            <w:r>
+                              <w:rPr>
+                                <w:rFonts w:ascii="Consolas" w:eastAsia="Times New Roman" w:hAnsi="Consolas" w:cs="Times New Roman"/>
+                                <w:color w:val="000000" w:themeColor="text1"/>
+                                <w:sz w:val="24"/>
+                                <w:szCs w:val="24"/>
+                                <w:lang w:val="en-US" w:eastAsia="ru-RU"/>
+                              </w:rPr>
+                              <w:t>    middle_name = models.CharField('</w:t>
+                            </w:r>
+                            <w:r>
+                              <w:rPr>
+                                <w:rFonts w:ascii="Consolas" w:eastAsia="Times New Roman" w:hAnsi="Consolas" w:cs="Times New Roman"/>
+                                <w:color w:val="000000" w:themeColor="text1"/>
+                                <w:sz w:val="24"/>
+                                <w:szCs w:val="24"/>
+                                <w:lang w:eastAsia="ru-RU"/>
+                              </w:rPr>
+                              <w:t>Отчество</w:t>
+                            </w:r>
+                            <w:r>
+                              <w:rPr>
+                                <w:rFonts w:ascii="Consolas" w:eastAsia="Times New Roman" w:hAnsi="Consolas" w:cs="Times New Roman"/>
+                                <w:color w:val="000000" w:themeColor="text1"/>
+                                <w:sz w:val="24"/>
+                                <w:szCs w:val="24"/>
+                                <w:lang w:val="en-US" w:eastAsia="ru-RU"/>
+                              </w:rPr>
+                              <w:t>', max_length=40, null=True)</w:t>
+                            </w:r>
+                          </w:p>
+                          <w:p>
+                            <w:pPr>
+                              <w:spacing w:line="285" w:lineRule="atLeast"/>
+                              <w:ind w:firstLine="0"/>
+                              <w:jc w:val="left"/>
+                              <w:rPr>
+                                <w:rFonts w:ascii="Consolas" w:eastAsia="Times New Roman" w:hAnsi="Consolas" w:cs="Times New Roman"/>
+                                <w:color w:val="000000" w:themeColor="text1"/>
+                                <w:sz w:val="24"/>
+                                <w:szCs w:val="24"/>
+                                <w:lang w:val="en-US" w:eastAsia="ru-RU"/>
+                              </w:rPr>
+                            </w:pPr>
+                            <w:r>
+                              <w:rPr>
+                                <w:rFonts w:ascii="Consolas" w:eastAsia="Times New Roman" w:hAnsi="Consolas" w:cs="Times New Roman"/>
+                                <w:color w:val="000000" w:themeColor="text1"/>
+                                <w:sz w:val="24"/>
+                                <w:szCs w:val="24"/>
+                                <w:lang w:val="en-US" w:eastAsia="ru-RU"/>
+                              </w:rPr>
+                              <w:t>    email = models.EmailField('</w:t>
+                            </w:r>
+                            <w:r>
+                              <w:rPr>
+                                <w:rFonts w:ascii="Consolas" w:eastAsia="Times New Roman" w:hAnsi="Consolas" w:cs="Times New Roman"/>
+                                <w:color w:val="000000" w:themeColor="text1"/>
+                                <w:sz w:val="24"/>
+                                <w:szCs w:val="24"/>
+                                <w:lang w:eastAsia="ru-RU"/>
+                              </w:rPr>
+                              <w:t>Электронная</w:t>
+                            </w:r>
+                            <w:r>
+                              <w:rPr>
+                                <w:rFonts w:ascii="Consolas" w:eastAsia="Times New Roman" w:hAnsi="Consolas" w:cs="Times New Roman"/>
+                                <w:color w:val="000000" w:themeColor="text1"/>
+                                <w:sz w:val="24"/>
+                                <w:szCs w:val="24"/>
+                                <w:lang w:val="en-US" w:eastAsia="ru-RU"/>
+                              </w:rPr>
+                              <w:t xml:space="preserve"> </w:t>
+                            </w:r>
+                            <w:r>
+                              <w:rPr>
+                                <w:rFonts w:ascii="Consolas" w:eastAsia="Times New Roman" w:hAnsi="Consolas" w:cs="Times New Roman"/>
+                                <w:color w:val="000000" w:themeColor="text1"/>
+                                <w:sz w:val="24"/>
+                                <w:szCs w:val="24"/>
+                                <w:lang w:eastAsia="ru-RU"/>
+                              </w:rPr>
+                              <w:t>почта</w:t>
+                            </w:r>
+                            <w:r>
+                              <w:rPr>
+                                <w:rFonts w:ascii="Consolas" w:eastAsia="Times New Roman" w:hAnsi="Consolas" w:cs="Times New Roman"/>
+                                <w:color w:val="000000" w:themeColor="text1"/>
+                                <w:sz w:val="24"/>
+                                <w:szCs w:val="24"/>
+                                <w:lang w:val="en-US" w:eastAsia="ru-RU"/>
+                              </w:rPr>
+                              <w:t>', max_length=50, null=True)</w:t>
+                            </w:r>
+                          </w:p>
+                          <w:p>
+                            <w:pPr>
+                              <w:spacing w:line="285" w:lineRule="atLeast"/>
+                              <w:ind w:firstLine="0"/>
+                              <w:jc w:val="left"/>
+                              <w:rPr>
+                                <w:rFonts w:ascii="Consolas" w:eastAsia="Times New Roman" w:hAnsi="Consolas" w:cs="Times New Roman"/>
+                                <w:color w:val="000000" w:themeColor="text1"/>
+                                <w:sz w:val="24"/>
+                                <w:szCs w:val="24"/>
+                                <w:lang w:val="en-US" w:eastAsia="ru-RU"/>
+                              </w:rPr>
+                            </w:pPr>
+                            <w:r>
+                              <w:rPr>
+                                <w:rFonts w:ascii="Consolas" w:eastAsia="Times New Roman" w:hAnsi="Consolas" w:cs="Times New Roman"/>
+                                <w:color w:val="000000" w:themeColor="text1"/>
+                                <w:sz w:val="24"/>
+                                <w:szCs w:val="24"/>
+                                <w:lang w:val="en-US" w:eastAsia="ru-RU"/>
+                              </w:rPr>
+                              <w:t>    phone_number = models.CharField('</w:t>
+                            </w:r>
+                            <w:r>
+                              <w:rPr>
+                                <w:rFonts w:ascii="Consolas" w:eastAsia="Times New Roman" w:hAnsi="Consolas" w:cs="Times New Roman"/>
+                                <w:color w:val="000000" w:themeColor="text1"/>
+                                <w:sz w:val="24"/>
+                                <w:szCs w:val="24"/>
+                                <w:lang w:eastAsia="ru-RU"/>
+                              </w:rPr>
+                              <w:t>Телефон</w:t>
+                            </w:r>
+                            <w:r>
+                              <w:rPr>
+                                <w:rFonts w:ascii="Consolas" w:eastAsia="Times New Roman" w:hAnsi="Consolas" w:cs="Times New Roman"/>
+                                <w:color w:val="000000" w:themeColor="text1"/>
+                                <w:sz w:val="24"/>
+                                <w:szCs w:val="24"/>
+                                <w:lang w:val="en-US" w:eastAsia="ru-RU"/>
+                              </w:rPr>
+                              <w:t>', max_length=50, null=True)</w:t>
+                            </w:r>
+                          </w:p>
+                          <w:p>
+                            <w:pPr>
+                              <w:spacing w:line="285" w:lineRule="atLeast"/>
+                              <w:ind w:firstLine="0"/>
+                              <w:jc w:val="left"/>
+                              <w:rPr>
+                                <w:rFonts w:ascii="Consolas" w:eastAsia="Times New Roman" w:hAnsi="Consolas" w:cs="Times New Roman"/>
+                                <w:color w:val="000000" w:themeColor="text1"/>
+                                <w:sz w:val="24"/>
+                                <w:szCs w:val="24"/>
+                                <w:lang w:val="en-US" w:eastAsia="ru-RU"/>
+                              </w:rPr>
+                            </w:pPr>
+                            <w:r>
+                              <w:rPr>
+                                <w:rFonts w:ascii="Consolas" w:eastAsia="Times New Roman" w:hAnsi="Consolas" w:cs="Times New Roman"/>
+                                <w:color w:val="000000" w:themeColor="text1"/>
+                                <w:sz w:val="24"/>
+                                <w:szCs w:val="24"/>
+                                <w:lang w:val="en-US" w:eastAsia="ru-RU"/>
+                              </w:rPr>
+                              <w:t>    birthday = models.DateField('</w:t>
+                            </w:r>
+                            <w:r>
+                              <w:rPr>
+                                <w:rFonts w:ascii="Consolas" w:eastAsia="Times New Roman" w:hAnsi="Consolas" w:cs="Times New Roman"/>
+                                <w:color w:val="000000" w:themeColor="text1"/>
+                                <w:sz w:val="24"/>
+                                <w:szCs w:val="24"/>
+                                <w:lang w:eastAsia="ru-RU"/>
+                              </w:rPr>
+                              <w:t>Дата</w:t>
+                            </w:r>
+                            <w:r>
+                              <w:rPr>
+                                <w:rFonts w:ascii="Consolas" w:eastAsia="Times New Roman" w:hAnsi="Consolas" w:cs="Times New Roman"/>
+                                <w:color w:val="000000" w:themeColor="text1"/>
+                                <w:sz w:val="24"/>
+                                <w:szCs w:val="24"/>
+                                <w:lang w:val="en-US" w:eastAsia="ru-RU"/>
+                              </w:rPr>
+                              <w:t xml:space="preserve"> </w:t>
+                            </w:r>
+                            <w:r>
+                              <w:rPr>
+                                <w:rFonts w:ascii="Consolas" w:eastAsia="Times New Roman" w:hAnsi="Consolas" w:cs="Times New Roman"/>
+                                <w:color w:val="000000" w:themeColor="text1"/>
+                                <w:sz w:val="24"/>
+                                <w:szCs w:val="24"/>
+                                <w:lang w:eastAsia="ru-RU"/>
+                              </w:rPr>
+                              <w:t>рождения</w:t>
+                            </w:r>
+                            <w:r>
+                              <w:rPr>
+                                <w:rFonts w:ascii="Consolas" w:eastAsia="Times New Roman" w:hAnsi="Consolas" w:cs="Times New Roman"/>
+                                <w:color w:val="000000" w:themeColor="text1"/>
+                                <w:sz w:val="24"/>
+                                <w:szCs w:val="24"/>
+                                <w:lang w:val="en-US" w:eastAsia="ru-RU"/>
+                              </w:rPr>
+                              <w:t>')</w:t>
+                            </w:r>
+                          </w:p>
+                          <w:p>
+                            <w:pPr>
+                              <w:spacing w:line="285" w:lineRule="atLeast"/>
+                              <w:ind w:firstLine="0"/>
+                              <w:jc w:val="left"/>
+                              <w:rPr>
+                                <w:rFonts w:ascii="Consolas" w:eastAsia="Times New Roman" w:hAnsi="Consolas" w:cs="Times New Roman"/>
+                                <w:color w:val="000000" w:themeColor="text1"/>
+                                <w:sz w:val="24"/>
+                                <w:szCs w:val="24"/>
+                                <w:lang w:val="en-US" w:eastAsia="ru-RU"/>
+                              </w:rPr>
+                            </w:pPr>
+                            <w:r>
+                              <w:rPr>
+                                <w:rFonts w:ascii="Consolas" w:eastAsia="Times New Roman" w:hAnsi="Consolas" w:cs="Times New Roman"/>
+                                <w:color w:val="000000" w:themeColor="text1"/>
+                                <w:sz w:val="24"/>
+                                <w:szCs w:val="24"/>
+                                <w:lang w:val="en-US" w:eastAsia="ru-RU"/>
+                              </w:rPr>
+                              <w:t>    bonus_card_id = models.ForeignKey('BonusCards', verbose_name='</w:t>
+                            </w:r>
+                            <w:r>
+                              <w:rPr>
+                                <w:rFonts w:ascii="Consolas" w:eastAsia="Times New Roman" w:hAnsi="Consolas" w:cs="Times New Roman"/>
+                                <w:color w:val="000000" w:themeColor="text1"/>
+                                <w:sz w:val="24"/>
+                                <w:szCs w:val="24"/>
+                                <w:lang w:eastAsia="ru-RU"/>
+                              </w:rPr>
+                              <w:t>Бонусная</w:t>
+                            </w:r>
+                            <w:r>
+                              <w:rPr>
+                                <w:rFonts w:ascii="Consolas" w:eastAsia="Times New Roman" w:hAnsi="Consolas" w:cs="Times New Roman"/>
+                                <w:color w:val="000000" w:themeColor="text1"/>
+                                <w:sz w:val="24"/>
+                                <w:szCs w:val="24"/>
+                                <w:lang w:val="en-US" w:eastAsia="ru-RU"/>
+                              </w:rPr>
+                              <w:t xml:space="preserve"> </w:t>
+                            </w:r>
+                            <w:r>
+                              <w:rPr>
+                                <w:rFonts w:ascii="Consolas" w:eastAsia="Times New Roman" w:hAnsi="Consolas" w:cs="Times New Roman"/>
+                                <w:color w:val="000000" w:themeColor="text1"/>
+                                <w:sz w:val="24"/>
+                                <w:szCs w:val="24"/>
+                                <w:lang w:eastAsia="ru-RU"/>
+                              </w:rPr>
+                              <w:t>карта</w:t>
+                            </w:r>
+                            <w:r>
+                              <w:rPr>
+                                <w:rFonts w:ascii="Consolas" w:eastAsia="Times New Roman" w:hAnsi="Consolas" w:cs="Times New Roman"/>
+                                <w:color w:val="000000" w:themeColor="text1"/>
+                                <w:sz w:val="24"/>
+                                <w:szCs w:val="24"/>
+                                <w:lang w:val="en-US" w:eastAsia="ru-RU"/>
+                              </w:rPr>
+                              <w:t>', on_delete=models.CASCADE)</w:t>
+                            </w:r>
+                          </w:p>
+                          <w:p>
+                            <w:pPr>
+                              <w:spacing w:line="285" w:lineRule="atLeast"/>
+                              <w:ind w:firstLine="0"/>
+                              <w:jc w:val="left"/>
+                              <w:rPr>
+                                <w:rFonts w:ascii="Consolas" w:eastAsia="Times New Roman" w:hAnsi="Consolas" w:cs="Times New Roman"/>
+                                <w:color w:val="000000" w:themeColor="text1"/>
+                                <w:sz w:val="24"/>
+                                <w:szCs w:val="24"/>
+                                <w:lang w:val="en-US" w:eastAsia="ru-RU"/>
+                              </w:rPr>
+                            </w:pPr>
+                            <w:r>
+                              <w:rPr>
+                                <w:rFonts w:ascii="Consolas" w:eastAsia="Times New Roman" w:hAnsi="Consolas" w:cs="Times New Roman"/>
+                                <w:color w:val="000000" w:themeColor="text1"/>
+                                <w:sz w:val="24"/>
+                                <w:szCs w:val="24"/>
+                                <w:lang w:val="en-US" w:eastAsia="ru-RU"/>
+                              </w:rPr>
+                              <w:t>    order = models.ManyToManyField('BoardGames', through='Orders', through_fields=('profile_id', 'board_game_id'))</w:t>
+                            </w:r>
+                          </w:p>
+                          <w:p>
+                            <w:pPr>
+                              <w:spacing w:line="285" w:lineRule="atLeast"/>
+                              <w:ind w:firstLine="0"/>
+                              <w:jc w:val="left"/>
+                              <w:rPr>
+                                <w:rFonts w:ascii="Consolas" w:eastAsia="Times New Roman" w:hAnsi="Consolas" w:cs="Times New Roman"/>
+                                <w:color w:val="000000" w:themeColor="text1"/>
+                                <w:sz w:val="24"/>
+                                <w:szCs w:val="24"/>
+                                <w:lang w:val="en-US" w:eastAsia="ru-RU"/>
+                              </w:rPr>
+                            </w:pPr>
+                            <w:r>
+                              <w:rPr>
+                                <w:rFonts w:ascii="Consolas" w:eastAsia="Times New Roman" w:hAnsi="Consolas" w:cs="Times New Roman"/>
+                                <w:color w:val="000000" w:themeColor="text1"/>
+                                <w:sz w:val="24"/>
+                                <w:szCs w:val="24"/>
+                                <w:lang w:val="en-US" w:eastAsia="ru-RU"/>
+                              </w:rPr>
+                              <w:t>    cart_items = models.ManyToManyField('BoardGames', through='Cart', through_fields=('profile_id', 'board_game_id'), related_name='in_cart')</w:t>
+                            </w:r>
+                          </w:p>
+                          <w:p>
+                            <w:pPr>
+                              <w:spacing w:line="285" w:lineRule="atLeast"/>
+                              <w:ind w:firstLine="0"/>
+                              <w:jc w:val="left"/>
+                              <w:rPr>
+                                <w:rFonts w:ascii="Consolas" w:eastAsia="Times New Roman" w:hAnsi="Consolas" w:cs="Times New Roman"/>
+                                <w:color w:val="000000" w:themeColor="text1"/>
+                                <w:sz w:val="24"/>
+                                <w:szCs w:val="24"/>
+                                <w:lang w:val="en-US" w:eastAsia="ru-RU"/>
+                              </w:rPr>
+                            </w:pPr>
+                          </w:p>
+                        </w:txbxContent>
+                      </wps:txbx>
+                      <wps:bodyPr rot="0" spcFirstLastPara="0" vertOverflow="overflow" horzOverflow="overflow" vert="horz" wrap="square" lIns="91440" tIns="45720" rIns="91440" bIns="45720" numCol="1" spcCol="0" rtlCol="0" fromWordArt="0" anchor="t" anchorCtr="0" forceAA="0" compatLnSpc="1">
+                        <a:prstTxWarp prst="textNoShape">
+                          <a:avLst/>
+                        </a:prstTxWarp>
+                        <a:noAutofit/>
+                      </wps:bodyPr>
+                    </wps:wsp>
+                  </a:graphicData>
+                </a:graphic>
+              </wp:inline>
+            </w:drawing>
+          </mc:Choice>
+          <mc:Fallback>
+            <w:pict>
+              <v:shape w14:anchorId="0F1AC4A8" id="Надпись 12" o:spid="_x0000_s1029" type="#_x0000_t202" style="width:430.5pt;height:264pt;visibility:visible;mso-wrap-style:square;mso-left-percent:-10001;mso-top-percent:-10001;mso-position-horizontal:absolute;mso-position-horizontal-relative:char;mso-position-vertical:absolute;mso-position-vertical-relative:line;mso-left-percent:-10001;mso-top-percent:-10001;v-text-anchor:top" o:gfxdata="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" fillcolor="white [3201]" strokeweight=".5pt">
+                <v:textbox>
+                  <w:txbxContent>
+                    <w:p>
+                      <w:pPr>
+                        <w:spacing w:line="285" w:lineRule="atLeast"/>
+                        <w:ind w:firstLine="0"/>
+                        <w:jc w:val="left"/>
+                        <w:rPr>
+                          <w:rFonts w:ascii="Consolas" w:eastAsia="Times New Roman" w:hAnsi="Consolas" w:cs="Times New Roman"/>
+                          <w:color w:val="000000" w:themeColor="text1"/>
+                          <w:sz w:val="24"/>
+                          <w:szCs w:val="24"/>
+                          <w:lang w:val="en-US" w:eastAsia="ru-RU"/>
+                        </w:rPr>
+                      </w:pPr>
+                      <w:r>
+                        <w:rPr>
+                          <w:rFonts w:ascii="Consolas" w:eastAsia="Times New Roman" w:hAnsi="Consolas" w:cs="Times New Roman"/>
+                          <w:color w:val="000000" w:themeColor="text1"/>
+                          <w:sz w:val="24"/>
+                          <w:szCs w:val="24"/>
+                          <w:lang w:val="en-US" w:eastAsia="ru-RU"/>
+                        </w:rPr>
+                        <w:t>class Profiles(models.Model):</w:t>
+                      </w:r>
+                    </w:p>
+                    <w:p>
+                      <w:pPr>
+                        <w:spacing w:line="285" w:lineRule="atLeast"/>
+                        <w:ind w:firstLine="0"/>
+                        <w:jc w:val="left"/>
+                        <w:rPr>
+                          <w:rFonts w:ascii="Consolas" w:eastAsia="Times New Roman" w:hAnsi="Consolas" w:cs="Times New Roman"/>
+                          <w:color w:val="000000" w:themeColor="text1"/>
+                          <w:sz w:val="24"/>
+                          <w:szCs w:val="24"/>
+                          <w:lang w:val="en-US" w:eastAsia="ru-RU"/>
+                        </w:rPr>
+                      </w:pPr>
+                      <w:r>
+                        <w:rPr>
+                          <w:rFonts w:ascii="Consolas" w:eastAsia="Times New Roman" w:hAnsi="Consolas" w:cs="Times New Roman"/>
+                          <w:color w:val="000000" w:themeColor="text1"/>
+                          <w:sz w:val="24"/>
+                          <w:szCs w:val="24"/>
+                          <w:lang w:val="en-US" w:eastAsia="ru-RU"/>
+                        </w:rPr>
+                        <w:t>    first_name = models.CharField('</w:t>
+                      </w:r>
+                      <w:r>
+                        <w:rPr>
+                          <w:rFonts w:ascii="Consolas" w:eastAsia="Times New Roman" w:hAnsi="Consolas" w:cs="Times New Roman"/>
+                          <w:color w:val="000000" w:themeColor="text1"/>
+                          <w:sz w:val="24"/>
+                          <w:szCs w:val="24"/>
+                          <w:lang w:eastAsia="ru-RU"/>
+                        </w:rPr>
+                        <w:t>Имя</w:t>
+                      </w:r>
+                      <w:r>
+                        <w:rPr>
+                          <w:rFonts w:ascii="Consolas" w:eastAsia="Times New Roman" w:hAnsi="Consolas" w:cs="Times New Roman"/>
+                          <w:color w:val="000000" w:themeColor="text1"/>
+                          <w:sz w:val="24"/>
+                          <w:szCs w:val="24"/>
+                          <w:lang w:val="en-US" w:eastAsia="ru-RU"/>
+                        </w:rPr>
+                        <w:t>', max_length=40)</w:t>
+                      </w:r>
+                    </w:p>
+                    <w:p>
+                      <w:pPr>
+                        <w:spacing w:line="285" w:lineRule="atLeast"/>
+                        <w:ind w:firstLine="0"/>
+                        <w:jc w:val="left"/>
+                        <w:rPr>
+                          <w:rFonts w:ascii="Consolas" w:eastAsia="Times New Roman" w:hAnsi="Consolas" w:cs="Times New Roman"/>
+                          <w:color w:val="000000" w:themeColor="text1"/>
+                          <w:sz w:val="24"/>
+                          <w:szCs w:val="24"/>
+                          <w:lang w:val="en-US" w:eastAsia="ru-RU"/>
+                        </w:rPr>
+                      </w:pPr>
+                      <w:r>
+                        <w:rPr>
+                          <w:rFonts w:ascii="Consolas" w:eastAsia="Times New Roman" w:hAnsi="Consolas" w:cs="Times New Roman"/>
+                          <w:color w:val="000000" w:themeColor="text1"/>
+                          <w:sz w:val="24"/>
+                          <w:szCs w:val="24"/>
+                          <w:lang w:val="en-US" w:eastAsia="ru-RU"/>
+                        </w:rPr>
+                        <w:t>    surname = models.CharField('</w:t>
+                      </w:r>
+                      <w:r>
+                        <w:rPr>
+                          <w:rFonts w:ascii="Consolas" w:eastAsia="Times New Roman" w:hAnsi="Consolas" w:cs="Times New Roman"/>
+                          <w:color w:val="000000" w:themeColor="text1"/>
+                          <w:sz w:val="24"/>
+                          <w:szCs w:val="24"/>
+                          <w:lang w:eastAsia="ru-RU"/>
+                        </w:rPr>
+                        <w:t>Фамилия</w:t>
+                      </w:r>
+                      <w:r>
+                        <w:rPr>
+                          <w:rFonts w:ascii="Consolas" w:eastAsia="Times New Roman" w:hAnsi="Consolas" w:cs="Times New Roman"/>
+                          <w:color w:val="000000" w:themeColor="text1"/>
+                          <w:sz w:val="24"/>
+                          <w:szCs w:val="24"/>
+                          <w:lang w:val="en-US" w:eastAsia="ru-RU"/>
+                        </w:rPr>
+                        <w:t>', max_length=40)</w:t>
+                      </w:r>
+                    </w:p>
+                    <w:p>
+                      <w:pPr>
+                        <w:spacing w:line="285" w:lineRule="atLeast"/>
+                        <w:ind w:firstLine="0"/>
+                        <w:jc w:val="left"/>
+                        <w:rPr>
+                          <w:rFonts w:ascii="Consolas" w:eastAsia="Times New Roman" w:hAnsi="Consolas" w:cs="Times New Roman"/>
+                          <w:color w:val="000000" w:themeColor="text1"/>
+                          <w:sz w:val="24"/>
+                          <w:szCs w:val="24"/>
+                          <w:lang w:val="en-US" w:eastAsia="ru-RU"/>
+                        </w:rPr>
+                      </w:pPr>
+                      <w:r>
+                        <w:rPr>
+                          <w:rFonts w:ascii="Consolas" w:eastAsia="Times New Roman" w:hAnsi="Consolas" w:cs="Times New Roman"/>
+                          <w:color w:val="000000" w:themeColor="text1"/>
+                          <w:sz w:val="24"/>
+                          <w:szCs w:val="24"/>
+                          <w:lang w:val="en-US" w:eastAsia="ru-RU"/>
+                        </w:rPr>
+                        <w:t>    middle_name = models.CharField('</w:t>
+                      </w:r>
+                      <w:r>
+                        <w:rPr>
+                          <w:rFonts w:ascii="Consolas" w:eastAsia="Times New Roman" w:hAnsi="Consolas" w:cs="Times New Roman"/>
+                          <w:color w:val="000000" w:themeColor="text1"/>
+                          <w:sz w:val="24"/>
+                          <w:szCs w:val="24"/>
+                          <w:lang w:eastAsia="ru-RU"/>
+                        </w:rPr>
+                        <w:t>Отчество</w:t>
+                      </w:r>
+                      <w:r>
+                        <w:rPr>
+                          <w:rFonts w:ascii="Consolas" w:eastAsia="Times New Roman" w:hAnsi="Consolas" w:cs="Times New Roman"/>
+                          <w:color w:val="000000" w:themeColor="text1"/>
+                          <w:sz w:val="24"/>
+                          <w:szCs w:val="24"/>
+                          <w:lang w:val="en-US" w:eastAsia="ru-RU"/>
+                        </w:rPr>
+                        <w:t>', max_length=40, null=True)</w:t>
+                      </w:r>
+                    </w:p>
+                    <w:p>
+                      <w:pPr>
+                        <w:spacing w:line="285" w:lineRule="atLeast"/>
+                        <w:ind w:firstLine="0"/>
+                        <w:jc w:val="left"/>
+                        <w:rPr>
+                          <w:rFonts w:ascii="Consolas" w:eastAsia="Times New Roman" w:hAnsi="Consolas" w:cs="Times New Roman"/>
+                          <w:color w:val="000000" w:themeColor="text1"/>
+                          <w:sz w:val="24"/>
+                          <w:szCs w:val="24"/>
+                          <w:lang w:val="en-US" w:eastAsia="ru-RU"/>
+                        </w:rPr>
+                      </w:pPr>
+                      <w:r>
+                        <w:rPr>
+                          <w:rFonts w:ascii="Consolas" w:eastAsia="Times New Roman" w:hAnsi="Consolas" w:cs="Times New Roman"/>
+                          <w:color w:val="000000" w:themeColor="text1"/>
+                          <w:sz w:val="24"/>
+                          <w:szCs w:val="24"/>
+                          <w:lang w:val="en-US" w:eastAsia="ru-RU"/>
+                        </w:rPr>
+                        <w:t>    email = models.EmailField('</w:t>
+                      </w:r>
+                      <w:r>
+                        <w:rPr>
+                          <w:rFonts w:ascii="Consolas" w:eastAsia="Times New Roman" w:hAnsi="Consolas" w:cs="Times New Roman"/>
+                          <w:color w:val="000000" w:themeColor="text1"/>
+                          <w:sz w:val="24"/>
+                          <w:szCs w:val="24"/>
+                          <w:lang w:eastAsia="ru-RU"/>
+                        </w:rPr>
+                        <w:t>Электронная</w:t>
+                      </w:r>
+                      <w:r>
+                        <w:rPr>
+                          <w:rFonts w:ascii="Consolas" w:eastAsia="Times New Roman" w:hAnsi="Consolas" w:cs="Times New Roman"/>
+                          <w:color w:val="000000" w:themeColor="text1"/>
+                          <w:sz w:val="24"/>
+                          <w:szCs w:val="24"/>
+                          <w:lang w:val="en-US" w:eastAsia="ru-RU"/>
+                        </w:rPr>
+                        <w:t xml:space="preserve"> </w:t>
+                      </w:r>
+                      <w:r>
+                        <w:rPr>
+                          <w:rFonts w:ascii="Consolas" w:eastAsia="Times New Roman" w:hAnsi="Consolas" w:cs="Times New Roman"/>
+                          <w:color w:val="000000" w:themeColor="text1"/>
+                          <w:sz w:val="24"/>
+                          <w:szCs w:val="24"/>
+                          <w:lang w:eastAsia="ru-RU"/>
+                        </w:rPr>
+                        <w:t>почта</w:t>
+                      </w:r>
+                      <w:r>
+                        <w:rPr>
+                          <w:rFonts w:ascii="Consolas" w:eastAsia="Times New Roman" w:hAnsi="Consolas" w:cs="Times New Roman"/>
+                          <w:color w:val="000000" w:themeColor="text1"/>
+                          <w:sz w:val="24"/>
+                          <w:szCs w:val="24"/>
+                          <w:lang w:val="en-US" w:eastAsia="ru-RU"/>
+                        </w:rPr>
+                        <w:t>', max_length=50, null=True)</w:t>
+                      </w:r>
+                    </w:p>
+                    <w:p>
+                      <w:pPr>
+                        <w:spacing w:line="285" w:lineRule="atLeast"/>
+                        <w:ind w:firstLine="0"/>
+                        <w:jc w:val="left"/>
+                        <w:rPr>
+                          <w:rFonts w:ascii="Consolas" w:eastAsia="Times New Roman" w:hAnsi="Consolas" w:cs="Times New Roman"/>
+                          <w:color w:val="000000" w:themeColor="text1"/>
+                          <w:sz w:val="24"/>
+                          <w:szCs w:val="24"/>
+                          <w:lang w:val="en-US" w:eastAsia="ru-RU"/>
+                        </w:rPr>
+                      </w:pPr>
+                      <w:r>
+                        <w:rPr>
+                          <w:rFonts w:ascii="Consolas" w:eastAsia="Times New Roman" w:hAnsi="Consolas" w:cs="Times New Roman"/>
+                          <w:color w:val="000000" w:themeColor="text1"/>
+                          <w:sz w:val="24"/>
+                          <w:szCs w:val="24"/>
+                          <w:lang w:val="en-US" w:eastAsia="ru-RU"/>
+                        </w:rPr>
+                        <w:t>    phone_number = models.CharField('</w:t>
+                      </w:r>
+                      <w:r>
+                        <w:rPr>
+                          <w:rFonts w:ascii="Consolas" w:eastAsia="Times New Roman" w:hAnsi="Consolas" w:cs="Times New Roman"/>
+                          <w:color w:val="000000" w:themeColor="text1"/>
+                          <w:sz w:val="24"/>
+                          <w:szCs w:val="24"/>
+                          <w:lang w:eastAsia="ru-RU"/>
+                        </w:rPr>
+                        <w:t>Телефон</w:t>
+                      </w:r>
+                      <w:r>
+                        <w:rPr>
+                          <w:rFonts w:ascii="Consolas" w:eastAsia="Times New Roman" w:hAnsi="Consolas" w:cs="Times New Roman"/>
+                          <w:color w:val="000000" w:themeColor="text1"/>
+                          <w:sz w:val="24"/>
+                          <w:szCs w:val="24"/>
+                          <w:lang w:val="en-US" w:eastAsia="ru-RU"/>
+                        </w:rPr>
+                        <w:t>', max_length=50, null=True)</w:t>
+                      </w:r>
+                    </w:p>
+                    <w:p>
+                      <w:pPr>
+                        <w:spacing w:line="285" w:lineRule="atLeast"/>
+                        <w:ind w:firstLine="0"/>
+                        <w:jc w:val="left"/>
+                        <w:rPr>
+                          <w:rFonts w:ascii="Consolas" w:eastAsia="Times New Roman" w:hAnsi="Consolas" w:cs="Times New Roman"/>
+                          <w:color w:val="000000" w:themeColor="text1"/>
+                          <w:sz w:val="24"/>
+                          <w:szCs w:val="24"/>
+                          <w:lang w:val="en-US" w:eastAsia="ru-RU"/>
+                        </w:rPr>
+                      </w:pPr>
+                      <w:r>
+                        <w:rPr>
+                          <w:rFonts w:ascii="Consolas" w:eastAsia="Times New Roman" w:hAnsi="Consolas" w:cs="Times New Roman"/>
+                          <w:color w:val="000000" w:themeColor="text1"/>
+                          <w:sz w:val="24"/>
+                          <w:szCs w:val="24"/>
+                          <w:lang w:val="en-US" w:eastAsia="ru-RU"/>
+                        </w:rPr>
+                        <w:t>    birthday = models.DateField('</w:t>
+                      </w:r>
+                      <w:r>
+                        <w:rPr>
+                          <w:rFonts w:ascii="Consolas" w:eastAsia="Times New Roman" w:hAnsi="Consolas" w:cs="Times New Roman"/>
+                          <w:color w:val="000000" w:themeColor="text1"/>
+                          <w:sz w:val="24"/>
+                          <w:szCs w:val="24"/>
+                          <w:lang w:eastAsia="ru-RU"/>
+                        </w:rPr>
+                        <w:t>Дата</w:t>
+                      </w:r>
+                      <w:r>
+                        <w:rPr>
+                          <w:rFonts w:ascii="Consolas" w:eastAsia="Times New Roman" w:hAnsi="Consolas" w:cs="Times New Roman"/>
+                          <w:color w:val="000000" w:themeColor="text1"/>
+                          <w:sz w:val="24"/>
+                          <w:szCs w:val="24"/>
+                          <w:lang w:val="en-US" w:eastAsia="ru-RU"/>
+                        </w:rPr>
+                        <w:t xml:space="preserve"> </w:t>
+                      </w:r>
+                      <w:r>
+                        <w:rPr>
+                          <w:rFonts w:ascii="Consolas" w:eastAsia="Times New Roman" w:hAnsi="Consolas" w:cs="Times New Roman"/>
+                          <w:color w:val="000000" w:themeColor="text1"/>
+                          <w:sz w:val="24"/>
+                          <w:szCs w:val="24"/>
+                          <w:lang w:eastAsia="ru-RU"/>
+                        </w:rPr>
+                        <w:t>рождения</w:t>
+                      </w:r>
+                      <w:r>
+                        <w:rPr>
+                          <w:rFonts w:ascii="Consolas" w:eastAsia="Times New Roman" w:hAnsi="Consolas" w:cs="Times New Roman"/>
+                          <w:color w:val="000000" w:themeColor="text1"/>
+                          <w:sz w:val="24"/>
+                          <w:szCs w:val="24"/>
+                          <w:lang w:val="en-US" w:eastAsia="ru-RU"/>
+                        </w:rPr>
+                        <w:t>')</w:t>
+                      </w:r>
+                    </w:p>
+                    <w:p>
+                      <w:pPr>
+                        <w:spacing w:line="285" w:lineRule="atLeast"/>
+                        <w:ind w:firstLine="0"/>
+                        <w:jc w:val="left"/>
+                        <w:rPr>
+                          <w:rFonts w:ascii="Consolas" w:eastAsia="Times New Roman" w:hAnsi="Consolas" w:cs="Times New Roman"/>
+                          <w:color w:val="000000" w:themeColor="text1"/>
+                          <w:sz w:val="24"/>
+                          <w:szCs w:val="24"/>
+                          <w:lang w:val="en-US" w:eastAsia="ru-RU"/>
+                        </w:rPr>
+                      </w:pPr>
+                      <w:r>
+                        <w:rPr>
+                          <w:rFonts w:ascii="Consolas" w:eastAsia="Times New Roman" w:hAnsi="Consolas" w:cs="Times New Roman"/>
+                          <w:color w:val="000000" w:themeColor="text1"/>
+                          <w:sz w:val="24"/>
+                          <w:szCs w:val="24"/>
+                          <w:lang w:val="en-US" w:eastAsia="ru-RU"/>
+                        </w:rPr>
+                        <w:t>    bonus_card_id = models.ForeignKey('BonusCards', verbose_name='</w:t>
+                      </w:r>
+                      <w:r>
+                        <w:rPr>
+                          <w:rFonts w:ascii="Consolas" w:eastAsia="Times New Roman" w:hAnsi="Consolas" w:cs="Times New Roman"/>
+                          <w:color w:val="000000" w:themeColor="text1"/>
+                          <w:sz w:val="24"/>
+                          <w:szCs w:val="24"/>
+                          <w:lang w:eastAsia="ru-RU"/>
+                        </w:rPr>
+                        <w:t>Бонусная</w:t>
+                      </w:r>
+                      <w:r>
+                        <w:rPr>
+                          <w:rFonts w:ascii="Consolas" w:eastAsia="Times New Roman" w:hAnsi="Consolas" w:cs="Times New Roman"/>
+                          <w:color w:val="000000" w:themeColor="text1"/>
+                          <w:sz w:val="24"/>
+                          <w:szCs w:val="24"/>
+                          <w:lang w:val="en-US" w:eastAsia="ru-RU"/>
+                        </w:rPr>
+                        <w:t xml:space="preserve"> </w:t>
+                      </w:r>
+                      <w:r>
+                        <w:rPr>
+                          <w:rFonts w:ascii="Consolas" w:eastAsia="Times New Roman" w:hAnsi="Consolas" w:cs="Times New Roman"/>
+                          <w:color w:val="000000" w:themeColor="text1"/>
+                          <w:sz w:val="24"/>
+                          <w:szCs w:val="24"/>
+                          <w:lang w:eastAsia="ru-RU"/>
+                        </w:rPr>
+                        <w:t>карта</w:t>
+                      </w:r>
+                      <w:r>
+                        <w:rPr>
+                          <w:rFonts w:ascii="Consolas" w:eastAsia="Times New Roman" w:hAnsi="Consolas" w:cs="Times New Roman"/>
+                          <w:color w:val="000000" w:themeColor="text1"/>
+                          <w:sz w:val="24"/>
+                          <w:szCs w:val="24"/>
+                          <w:lang w:val="en-US" w:eastAsia="ru-RU"/>
+                        </w:rPr>
+                        <w:t>', on_delete=models.CASCADE)</w:t>
+                      </w:r>
+                    </w:p>
+                    <w:p>
+                      <w:pPr>
+                        <w:spacing w:line="285" w:lineRule="atLeast"/>
+                        <w:ind w:firstLine="0"/>
+                        <w:jc w:val="left"/>
+                        <w:rPr>
+                          <w:rFonts w:ascii="Consolas" w:eastAsia="Times New Roman" w:hAnsi="Consolas" w:cs="Times New Roman"/>
+                          <w:color w:val="000000" w:themeColor="text1"/>
+                          <w:sz w:val="24"/>
+                          <w:szCs w:val="24"/>
+                          <w:lang w:val="en-US" w:eastAsia="ru-RU"/>
+                        </w:rPr>
+                      </w:pPr>
+                      <w:r>
+                        <w:rPr>
+                          <w:rFonts w:ascii="Consolas" w:eastAsia="Times New Roman" w:hAnsi="Consolas" w:cs="Times New Roman"/>
+                          <w:color w:val="000000" w:themeColor="text1"/>
+                          <w:sz w:val="24"/>
+                          <w:szCs w:val="24"/>
+                          <w:lang w:val="en-US" w:eastAsia="ru-RU"/>
+                        </w:rPr>
+                        <w:t>    order = models.ManyToManyField('BoardGames', through='Orders', through_fields=('profile_id', 'board_game_id'))</w:t>
+                      </w:r>
+                    </w:p>
+                    <w:p>
+                      <w:pPr>
+                        <w:spacing w:line="285" w:lineRule="atLeast"/>
+                        <w:ind w:firstLine="0"/>
+                        <w:jc w:val="left"/>
+                        <w:rPr>
+                          <w:rFonts w:ascii="Consolas" w:eastAsia="Times New Roman" w:hAnsi="Consolas" w:cs="Times New Roman"/>
+                          <w:color w:val="000000" w:themeColor="text1"/>
+                          <w:sz w:val="24"/>
+                          <w:szCs w:val="24"/>
+                          <w:lang w:val="en-US" w:eastAsia="ru-RU"/>
+                        </w:rPr>
+                      </w:pPr>
+                      <w:r>
+                        <w:rPr>
+                          <w:rFonts w:ascii="Consolas" w:eastAsia="Times New Roman" w:hAnsi="Consolas" w:cs="Times New Roman"/>
+                          <w:color w:val="000000" w:themeColor="text1"/>
+                          <w:sz w:val="24"/>
+                          <w:szCs w:val="24"/>
+                          <w:lang w:val="en-US" w:eastAsia="ru-RU"/>
+                        </w:rPr>
+                        <w:t>    cart_items = models.ManyToManyField('BoardGames', through='Cart', through_fields=('profile_id', 'board_game_id'), related_name='in_cart')</w:t>
+                      </w:r>
+                    </w:p>
+                    <w:p>
+                      <w:pPr>
+                        <w:spacing w:line="285" w:lineRule="atLeast"/>
+                        <w:ind w:firstLine="0"/>
+                        <w:jc w:val="left"/>
+                        <w:rPr>
+                          <w:rFonts w:ascii="Consolas" w:eastAsia="Times New Roman" w:hAnsi="Consolas" w:cs="Times New Roman"/>
+                          <w:color w:val="000000" w:themeColor="text1"/>
+                          <w:sz w:val="24"/>
+                          <w:szCs w:val="24"/>
+                          <w:lang w:val="en-US" w:eastAsia="ru-RU"/>
+                        </w:rPr>
+                      </w:pPr>
+                    </w:p>
+                  </w:txbxContent>
+                </v:textbox>
+                <w10:anchorlock/>
+              </v:shape>
+            </w:pict>
+          </mc:Fallback>
+        </mc:AlternateContent>
+      </w:r>
+    </w:p>
+    <w:p>
+      <w:pPr>
+        <w:jc w:val="center"/>
+      </w:pPr>
+      <w:r>
+        <w:t>Рисунок 2.</w:t>
+      </w:r>
+      <w:r>
+        <w:t>3</w:t>
+      </w:r>
+      <w:r>
+        <w:t xml:space="preserve"> – Модель </w:t>
+      </w:r>
+      <w:r>
+        <w:t>профиля</w:t>
+      </w:r>
+    </w:p>
+    <w:p>
+      <w:r>
+        <w:lastRenderedPageBreak/>
+        <w:t xml:space="preserve">Модель BonusCards управляет программой лояльности. Поле balance (IntegerField) хранит бонусные баллы, percentage_of_return (CharField) — процент возврата, а amount_of_purchases (DecimalField) — накопленную сумму покупок. DecimalField </w:t>
+      </w:r>
+      <w:r>
+        <w:t xml:space="preserve">используется </w:t>
+      </w:r>
+      <w:r>
+        <w:t xml:space="preserve">для </w:t>
+      </w:r>
+      <w:r>
+        <w:t>точности хранимых данных о финансах</w:t>
+      </w:r>
+      <w:r>
+        <w:t>.</w:t>
+      </w:r>
+      <w:r>
+        <w:t xml:space="preserve"> </w:t>
+      </w:r>
+      <w:r>
+        <w:t>На рисунке 2.2 представлена реализация данной модели.</w:t>
+      </w:r>
+    </w:p>
+    <w:p>
+      <w:r>
+        <w:rPr>
+          <w:noProof/>
+          <w14:ligatures w14:val="standardContextual"/>
+        </w:rPr>
+        <mc:AlternateContent>
+          <mc:Choice Requires="wps">
+            <w:drawing>
+              <wp:inline distT="0" distB="0" distL="0" distR="0" wp14:anchorId="7F11999D" wp14:editId="613F078E">
+                <wp:extent cx="5467350" cy="3352800"/>
+                <wp:effectExtent l="0" t="0" r="19050" b="19050"/>
+                <wp:docPr id="13" name="Надпись 13"/>
+                <wp:cNvGraphicFramePr/>
+                <a:graphic xmlns:a="http://schemas.openxmlformats.org/drawingml/2006/main">
+                  <a:graphicData uri="http://schemas.microsoft.com/office/word/2010/wordprocessingShape">
+                    <wps:wsp>
+                      <wps:cNvSpPr txBox="1"/>
+                      <wps:spPr>
+                        <a:xfrm>
+                          <a:off x="0" y="0"/>
+                          <a:ext cx="5467350" cy="3352800"/>
+                        </a:xfrm>
+                        <a:prstGeom prst="rect">
+                          <a:avLst/>
+                        </a:prstGeom>
+                        <a:solidFill>
+                          <a:schemeClr val="lt1"/>
+                        </a:solidFill>
+                        <a:ln w="6350">
+                          <a:solidFill>
+                            <a:prstClr val="black"/>
+                          </a:solidFill>
+                        </a:ln>
+                      </wps:spPr>
+                      <wps:txbx>
+                        <w:txbxContent>
+                          <w:p>
+                            <w:pPr>
+                              <w:spacing w:line="285" w:lineRule="atLeast"/>
+                              <w:ind w:firstLine="0"/>
+                              <w:jc w:val="left"/>
+                              <w:rPr>
+                                <w:rFonts w:ascii="Consolas" w:eastAsia="Times New Roman" w:hAnsi="Consolas" w:cs="Times New Roman"/>
+                                <w:color w:val="000000" w:themeColor="text1"/>
+                                <w:sz w:val="24"/>
+                                <w:szCs w:val="24"/>
+                                <w:lang w:val="en-US" w:eastAsia="ru-RU"/>
+                              </w:rPr>
+                            </w:pPr>
+                            <w:r>
+                              <w:rPr>
+                                <w:rFonts w:ascii="Consolas" w:eastAsia="Times New Roman" w:hAnsi="Consolas" w:cs="Times New Roman"/>
+                                <w:color w:val="000000" w:themeColor="text1"/>
+                                <w:sz w:val="24"/>
+                                <w:szCs w:val="24"/>
+                                <w:lang w:val="en-US" w:eastAsia="ru-RU"/>
+                              </w:rPr>
+                              <w:t>class BoardGames(models.Model):</w:t>
+                            </w:r>
+                          </w:p>
+                          <w:p>
+                            <w:pPr>
+                              <w:spacing w:line="285" w:lineRule="atLeast"/>
+                              <w:ind w:firstLine="0"/>
+                              <w:jc w:val="left"/>
+                              <w:rPr>
+                                <w:rFonts w:ascii="Consolas" w:eastAsia="Times New Roman" w:hAnsi="Consolas" w:cs="Times New Roman"/>
+                                <w:color w:val="000000" w:themeColor="text1"/>
+                                <w:sz w:val="24"/>
+                                <w:szCs w:val="24"/>
+                                <w:lang w:val="en-US" w:eastAsia="ru-RU"/>
+                              </w:rPr>
+                            </w:pPr>
+                            <w:r>
+                              <w:rPr>
+                                <w:rFonts w:ascii="Consolas" w:eastAsia="Times New Roman" w:hAnsi="Consolas" w:cs="Times New Roman"/>
+                                <w:color w:val="000000" w:themeColor="text1"/>
+                                <w:sz w:val="24"/>
+                                <w:szCs w:val="24"/>
+                                <w:lang w:val="en-US" w:eastAsia="ru-RU"/>
+                              </w:rPr>
+                              <w:t>    name = models.CharField('</w:t>
+                            </w:r>
+                            <w:r>
+                              <w:rPr>
+                                <w:rFonts w:ascii="Consolas" w:eastAsia="Times New Roman" w:hAnsi="Consolas" w:cs="Times New Roman"/>
+                                <w:color w:val="000000" w:themeColor="text1"/>
+                                <w:sz w:val="24"/>
+                                <w:szCs w:val="24"/>
+                                <w:lang w:eastAsia="ru-RU"/>
+                              </w:rPr>
+                              <w:t>Название</w:t>
+                            </w:r>
+                            <w:r>
+                              <w:rPr>
+                                <w:rFonts w:ascii="Consolas" w:eastAsia="Times New Roman" w:hAnsi="Consolas" w:cs="Times New Roman"/>
+                                <w:color w:val="000000" w:themeColor="text1"/>
+                                <w:sz w:val="24"/>
+                                <w:szCs w:val="24"/>
+                                <w:lang w:val="en-US" w:eastAsia="ru-RU"/>
+                              </w:rPr>
+                              <w:t xml:space="preserve"> </w:t>
+                            </w:r>
+                            <w:r>
+                              <w:rPr>
+                                <w:rFonts w:ascii="Consolas" w:eastAsia="Times New Roman" w:hAnsi="Consolas" w:cs="Times New Roman"/>
+                                <w:color w:val="000000" w:themeColor="text1"/>
+                                <w:sz w:val="24"/>
+                                <w:szCs w:val="24"/>
+                                <w:lang w:eastAsia="ru-RU"/>
+                              </w:rPr>
+                              <w:t>игры</w:t>
+                            </w:r>
+                            <w:r>
+                              <w:rPr>
+                                <w:rFonts w:ascii="Consolas" w:eastAsia="Times New Roman" w:hAnsi="Consolas" w:cs="Times New Roman"/>
+                                <w:color w:val="000000" w:themeColor="text1"/>
+                                <w:sz w:val="24"/>
+                                <w:szCs w:val="24"/>
+                                <w:lang w:val="en-US" w:eastAsia="ru-RU"/>
+                              </w:rPr>
+                              <w:t>', max_length=35, unique=True)</w:t>
+                            </w:r>
+                          </w:p>
+                          <w:p>
+                            <w:pPr>
+                              <w:spacing w:line="285" w:lineRule="atLeast"/>
+                              <w:ind w:firstLine="0"/>
+                              <w:jc w:val="left"/>
+                              <w:rPr>
+                                <w:rFonts w:ascii="Consolas" w:eastAsia="Times New Roman" w:hAnsi="Consolas" w:cs="Times New Roman"/>
+                                <w:color w:val="000000" w:themeColor="text1"/>
+                                <w:sz w:val="24"/>
+                                <w:szCs w:val="24"/>
+                                <w:lang w:val="en-US" w:eastAsia="ru-RU"/>
+                              </w:rPr>
+                            </w:pPr>
+                            <w:r>
+                              <w:rPr>
+                                <w:rFonts w:ascii="Consolas" w:eastAsia="Times New Roman" w:hAnsi="Consolas" w:cs="Times New Roman"/>
+                                <w:color w:val="000000" w:themeColor="text1"/>
+                                <w:sz w:val="24"/>
+                                <w:szCs w:val="24"/>
+                                <w:lang w:val="en-US" w:eastAsia="ru-RU"/>
+                              </w:rPr>
+                              <w:t>    price = models.DecimalField('</w:t>
+                            </w:r>
+                            <w:r>
+                              <w:rPr>
+                                <w:rFonts w:ascii="Consolas" w:eastAsia="Times New Roman" w:hAnsi="Consolas" w:cs="Times New Roman"/>
+                                <w:color w:val="000000" w:themeColor="text1"/>
+                                <w:sz w:val="24"/>
+                                <w:szCs w:val="24"/>
+                                <w:lang w:eastAsia="ru-RU"/>
+                              </w:rPr>
+                              <w:t>Цена</w:t>
+                            </w:r>
+                            <w:r>
+                              <w:rPr>
+                                <w:rFonts w:ascii="Consolas" w:eastAsia="Times New Roman" w:hAnsi="Consolas" w:cs="Times New Roman"/>
+                                <w:color w:val="000000" w:themeColor="text1"/>
+                                <w:sz w:val="24"/>
+                                <w:szCs w:val="24"/>
+                                <w:lang w:val="en-US" w:eastAsia="ru-RU"/>
+                              </w:rPr>
+                              <w:t>', max_digits=20, decimal_places=2)</w:t>
+                            </w:r>
+                          </w:p>
+                          <w:p>
+                            <w:pPr>
+                              <w:spacing w:line="285" w:lineRule="atLeast"/>
+                              <w:ind w:firstLine="0"/>
+                              <w:jc w:val="left"/>
+                              <w:rPr>
+                                <w:rFonts w:ascii="Consolas" w:eastAsia="Times New Roman" w:hAnsi="Consolas" w:cs="Times New Roman"/>
+                                <w:color w:val="000000" w:themeColor="text1"/>
+                                <w:sz w:val="24"/>
+                                <w:szCs w:val="24"/>
+                                <w:lang w:val="en-US" w:eastAsia="ru-RU"/>
+                              </w:rPr>
+                            </w:pPr>
+                            <w:r>
+                              <w:rPr>
+                                <w:rFonts w:ascii="Consolas" w:eastAsia="Times New Roman" w:hAnsi="Consolas" w:cs="Times New Roman"/>
+                                <w:color w:val="000000" w:themeColor="text1"/>
+                                <w:sz w:val="24"/>
+                                <w:szCs w:val="24"/>
+                                <w:lang w:val="en-US" w:eastAsia="ru-RU"/>
+                              </w:rPr>
+                              <w:t>    description = models.TextField('</w:t>
+                            </w:r>
+                            <w:r>
+                              <w:rPr>
+                                <w:rFonts w:ascii="Consolas" w:eastAsia="Times New Roman" w:hAnsi="Consolas" w:cs="Times New Roman"/>
+                                <w:color w:val="000000" w:themeColor="text1"/>
+                                <w:sz w:val="24"/>
+                                <w:szCs w:val="24"/>
+                                <w:lang w:eastAsia="ru-RU"/>
+                              </w:rPr>
+                              <w:t>Описание</w:t>
+                            </w:r>
+                            <w:r>
+                              <w:rPr>
+                                <w:rFonts w:ascii="Consolas" w:eastAsia="Times New Roman" w:hAnsi="Consolas" w:cs="Times New Roman"/>
+                                <w:color w:val="000000" w:themeColor="text1"/>
+                                <w:sz w:val="24"/>
+                                <w:szCs w:val="24"/>
+                                <w:lang w:val="en-US" w:eastAsia="ru-RU"/>
+                              </w:rPr>
+                              <w:t xml:space="preserve"> </w:t>
+                            </w:r>
+                            <w:r>
+                              <w:rPr>
+                                <w:rFonts w:ascii="Consolas" w:eastAsia="Times New Roman" w:hAnsi="Consolas" w:cs="Times New Roman"/>
+                                <w:color w:val="000000" w:themeColor="text1"/>
+                                <w:sz w:val="24"/>
+                                <w:szCs w:val="24"/>
+                                <w:lang w:eastAsia="ru-RU"/>
+                              </w:rPr>
+                              <w:t>игры</w:t>
+                            </w:r>
+                            <w:r>
+                              <w:rPr>
+                                <w:rFonts w:ascii="Consolas" w:eastAsia="Times New Roman" w:hAnsi="Consolas" w:cs="Times New Roman"/>
+                                <w:color w:val="000000" w:themeColor="text1"/>
+                                <w:sz w:val="24"/>
+                                <w:szCs w:val="24"/>
+                                <w:lang w:val="en-US" w:eastAsia="ru-RU"/>
+                              </w:rPr>
+                              <w:t>')</w:t>
+                            </w:r>
+                          </w:p>
+                          <w:p>
+                            <w:pPr>
+                              <w:spacing w:line="285" w:lineRule="atLeast"/>
+                              <w:ind w:firstLine="0"/>
+                              <w:jc w:val="left"/>
+                              <w:rPr>
+                                <w:rFonts w:ascii="Consolas" w:eastAsia="Times New Roman" w:hAnsi="Consolas" w:cs="Times New Roman"/>
+                                <w:color w:val="000000" w:themeColor="text1"/>
+                                <w:sz w:val="24"/>
+                                <w:szCs w:val="24"/>
+                                <w:lang w:val="en-US" w:eastAsia="ru-RU"/>
+                              </w:rPr>
+                            </w:pPr>
+                            <w:r>
+                              <w:rPr>
+                                <w:rFonts w:ascii="Consolas" w:eastAsia="Times New Roman" w:hAnsi="Consolas" w:cs="Times New Roman"/>
+                                <w:color w:val="000000" w:themeColor="text1"/>
+                                <w:sz w:val="24"/>
+                                <w:szCs w:val="24"/>
+                                <w:lang w:val="en-US" w:eastAsia="ru-RU"/>
+                              </w:rPr>
+                              <w:t>    players_number = models.CharField('</w:t>
+                            </w:r>
+                            <w:r>
+                              <w:rPr>
+                                <w:rFonts w:ascii="Consolas" w:eastAsia="Times New Roman" w:hAnsi="Consolas" w:cs="Times New Roman"/>
+                                <w:color w:val="000000" w:themeColor="text1"/>
+                                <w:sz w:val="24"/>
+                                <w:szCs w:val="24"/>
+                                <w:lang w:eastAsia="ru-RU"/>
+                              </w:rPr>
+                              <w:t>Количество</w:t>
+                            </w:r>
+                            <w:r>
+                              <w:rPr>
+                                <w:rFonts w:ascii="Consolas" w:eastAsia="Times New Roman" w:hAnsi="Consolas" w:cs="Times New Roman"/>
+                                <w:color w:val="000000" w:themeColor="text1"/>
+                                <w:sz w:val="24"/>
+                                <w:szCs w:val="24"/>
+                                <w:lang w:val="en-US" w:eastAsia="ru-RU"/>
+                              </w:rPr>
+                              <w:t xml:space="preserve"> </w:t>
+                            </w:r>
+                            <w:r>
+                              <w:rPr>
+                                <w:rFonts w:ascii="Consolas" w:eastAsia="Times New Roman" w:hAnsi="Consolas" w:cs="Times New Roman"/>
+                                <w:color w:val="000000" w:themeColor="text1"/>
+                                <w:sz w:val="24"/>
+                                <w:szCs w:val="24"/>
+                                <w:lang w:eastAsia="ru-RU"/>
+                              </w:rPr>
+                              <w:t>игроков</w:t>
+                            </w:r>
+                            <w:r>
+                              <w:rPr>
+                                <w:rFonts w:ascii="Consolas" w:eastAsia="Times New Roman" w:hAnsi="Consolas" w:cs="Times New Roman"/>
+                                <w:color w:val="000000" w:themeColor="text1"/>
+                                <w:sz w:val="24"/>
+                                <w:szCs w:val="24"/>
+                                <w:lang w:val="en-US" w:eastAsia="ru-RU"/>
+                              </w:rPr>
+                              <w:t>', max_length=6)</w:t>
+                            </w:r>
+                          </w:p>
+                          <w:p>
+                            <w:pPr>
+                              <w:spacing w:line="285" w:lineRule="atLeast"/>
+                              <w:ind w:firstLine="0"/>
+                              <w:jc w:val="left"/>
+                              <w:rPr>
+                                <w:rFonts w:ascii="Consolas" w:eastAsia="Times New Roman" w:hAnsi="Consolas" w:cs="Times New Roman"/>
+                                <w:color w:val="000000" w:themeColor="text1"/>
+                                <w:sz w:val="24"/>
+                                <w:szCs w:val="24"/>
+                                <w:lang w:val="en-US" w:eastAsia="ru-RU"/>
+                              </w:rPr>
+                            </w:pPr>
+                            <w:r>
+                              <w:rPr>
+                                <w:rFonts w:ascii="Consolas" w:eastAsia="Times New Roman" w:hAnsi="Consolas" w:cs="Times New Roman"/>
+                                <w:color w:val="000000" w:themeColor="text1"/>
+                                <w:sz w:val="24"/>
+                                <w:szCs w:val="24"/>
+                                <w:lang w:val="en-US" w:eastAsia="ru-RU"/>
+                              </w:rPr>
+                              <w:t>    game_time = models.CharField('</w:t>
+                            </w:r>
+                            <w:r>
+                              <w:rPr>
+                                <w:rFonts w:ascii="Consolas" w:eastAsia="Times New Roman" w:hAnsi="Consolas" w:cs="Times New Roman"/>
+                                <w:color w:val="000000" w:themeColor="text1"/>
+                                <w:sz w:val="24"/>
+                                <w:szCs w:val="24"/>
+                                <w:lang w:eastAsia="ru-RU"/>
+                              </w:rPr>
+                              <w:t>Среднее</w:t>
+                            </w:r>
+                            <w:r>
+                              <w:rPr>
+                                <w:rFonts w:ascii="Consolas" w:eastAsia="Times New Roman" w:hAnsi="Consolas" w:cs="Times New Roman"/>
+                                <w:color w:val="000000" w:themeColor="text1"/>
+                                <w:sz w:val="24"/>
+                                <w:szCs w:val="24"/>
+                                <w:lang w:val="en-US" w:eastAsia="ru-RU"/>
+                              </w:rPr>
+                              <w:t xml:space="preserve"> </w:t>
+                            </w:r>
+                            <w:r>
+                              <w:rPr>
+                                <w:rFonts w:ascii="Consolas" w:eastAsia="Times New Roman" w:hAnsi="Consolas" w:cs="Times New Roman"/>
+                                <w:color w:val="000000" w:themeColor="text1"/>
+                                <w:sz w:val="24"/>
+                                <w:szCs w:val="24"/>
+                                <w:lang w:eastAsia="ru-RU"/>
+                              </w:rPr>
+                              <w:t>время</w:t>
+                            </w:r>
+                            <w:r>
+                              <w:rPr>
+                                <w:rFonts w:ascii="Consolas" w:eastAsia="Times New Roman" w:hAnsi="Consolas" w:cs="Times New Roman"/>
+                                <w:color w:val="000000" w:themeColor="text1"/>
+                                <w:sz w:val="24"/>
+                                <w:szCs w:val="24"/>
+                                <w:lang w:val="en-US" w:eastAsia="ru-RU"/>
+                              </w:rPr>
+                              <w:t xml:space="preserve"> </w:t>
+                            </w:r>
+                            <w:r>
+                              <w:rPr>
+                                <w:rFonts w:ascii="Consolas" w:eastAsia="Times New Roman" w:hAnsi="Consolas" w:cs="Times New Roman"/>
+                                <w:color w:val="000000" w:themeColor="text1"/>
+                                <w:sz w:val="24"/>
+                                <w:szCs w:val="24"/>
+                                <w:lang w:eastAsia="ru-RU"/>
+                              </w:rPr>
+                              <w:t>игры</w:t>
+                            </w:r>
+                            <w:r>
+                              <w:rPr>
+                                <w:rFonts w:ascii="Consolas" w:eastAsia="Times New Roman" w:hAnsi="Consolas" w:cs="Times New Roman"/>
+                                <w:color w:val="000000" w:themeColor="text1"/>
+                                <w:sz w:val="24"/>
+                                <w:szCs w:val="24"/>
+                                <w:lang w:val="en-US" w:eastAsia="ru-RU"/>
+                              </w:rPr>
+                              <w:t>', max_length=30)</w:t>
+                            </w:r>
+                          </w:p>
+                          <w:p>
+                            <w:pPr>
+                              <w:spacing w:line="285" w:lineRule="atLeast"/>
+                              <w:ind w:firstLine="0"/>
+                              <w:jc w:val="left"/>
+                              <w:rPr>
+                                <w:rFonts w:ascii="Consolas" w:eastAsia="Times New Roman" w:hAnsi="Consolas" w:cs="Times New Roman"/>
+                                <w:color w:val="000000" w:themeColor="text1"/>
+                                <w:sz w:val="24"/>
+                                <w:szCs w:val="24"/>
+                                <w:lang w:val="en-US" w:eastAsia="ru-RU"/>
+                              </w:rPr>
+                            </w:pPr>
+                            <w:r>
+                              <w:rPr>
+                                <w:rFonts w:ascii="Consolas" w:eastAsia="Times New Roman" w:hAnsi="Consolas" w:cs="Times New Roman"/>
+                                <w:color w:val="000000" w:themeColor="text1"/>
+                                <w:sz w:val="24"/>
+                                <w:szCs w:val="24"/>
+                                <w:lang w:val="en-US" w:eastAsia="ru-RU"/>
+                              </w:rPr>
+                              <w:t>    min_age = models.IntegerField('</w:t>
+                            </w:r>
+                            <w:r>
+                              <w:rPr>
+                                <w:rFonts w:ascii="Consolas" w:eastAsia="Times New Roman" w:hAnsi="Consolas" w:cs="Times New Roman"/>
+                                <w:color w:val="000000" w:themeColor="text1"/>
+                                <w:sz w:val="24"/>
+                                <w:szCs w:val="24"/>
+                                <w:lang w:eastAsia="ru-RU"/>
+                              </w:rPr>
+                              <w:t>Минимальный</w:t>
+                            </w:r>
+                            <w:r>
+                              <w:rPr>
+                                <w:rFonts w:ascii="Consolas" w:eastAsia="Times New Roman" w:hAnsi="Consolas" w:cs="Times New Roman"/>
+                                <w:color w:val="000000" w:themeColor="text1"/>
+                                <w:sz w:val="24"/>
+                                <w:szCs w:val="24"/>
+                                <w:lang w:val="en-US" w:eastAsia="ru-RU"/>
+                              </w:rPr>
+                              <w:t xml:space="preserve"> </w:t>
+                            </w:r>
+                            <w:r>
+                              <w:rPr>
+                                <w:rFonts w:ascii="Consolas" w:eastAsia="Times New Roman" w:hAnsi="Consolas" w:cs="Times New Roman"/>
+                                <w:color w:val="000000" w:themeColor="text1"/>
+                                <w:sz w:val="24"/>
+                                <w:szCs w:val="24"/>
+                                <w:lang w:eastAsia="ru-RU"/>
+                              </w:rPr>
+                              <w:t>возраст</w:t>
+                            </w:r>
+                            <w:r>
+                              <w:rPr>
+                                <w:rFonts w:ascii="Consolas" w:eastAsia="Times New Roman" w:hAnsi="Consolas" w:cs="Times New Roman"/>
+                                <w:color w:val="000000" w:themeColor="text1"/>
+                                <w:sz w:val="24"/>
+                                <w:szCs w:val="24"/>
+                                <w:lang w:val="en-US" w:eastAsia="ru-RU"/>
+                              </w:rPr>
+                              <w:t>')</w:t>
+                            </w:r>
+                          </w:p>
+                          <w:p>
+                            <w:pPr>
+                              <w:spacing w:line="285" w:lineRule="atLeast"/>
+                              <w:ind w:firstLine="0"/>
+                              <w:jc w:val="left"/>
+                              <w:rPr>
+                                <w:rFonts w:ascii="Consolas" w:eastAsia="Times New Roman" w:hAnsi="Consolas" w:cs="Times New Roman"/>
+                                <w:color w:val="000000" w:themeColor="text1"/>
+                                <w:sz w:val="24"/>
+                                <w:szCs w:val="24"/>
+                                <w:lang w:val="en-US" w:eastAsia="ru-RU"/>
+                              </w:rPr>
+                            </w:pPr>
+                            <w:r>
+                              <w:rPr>
+                                <w:rFonts w:ascii="Consolas" w:eastAsia="Times New Roman" w:hAnsi="Consolas" w:cs="Times New Roman"/>
+                                <w:color w:val="000000" w:themeColor="text1"/>
+                                <w:sz w:val="24"/>
+                                <w:szCs w:val="24"/>
+                                <w:lang w:val="en-US" w:eastAsia="ru-RU"/>
+                              </w:rPr>
+                              <w:t>    games_genres = models.ManyToManyField('Genres')</w:t>
+                            </w:r>
+                          </w:p>
+                          <w:p>
+                            <w:pPr>
+                              <w:spacing w:line="285" w:lineRule="atLeast"/>
+                              <w:ind w:firstLine="0"/>
+                              <w:jc w:val="left"/>
+                              <w:rPr>
+                                <w:rFonts w:ascii="Consolas" w:eastAsia="Times New Roman" w:hAnsi="Consolas" w:cs="Times New Roman"/>
+                                <w:color w:val="000000" w:themeColor="text1"/>
+                                <w:sz w:val="24"/>
+                                <w:szCs w:val="24"/>
+                                <w:lang w:val="en-US" w:eastAsia="ru-RU"/>
+                              </w:rPr>
+                            </w:pPr>
+                            <w:r>
+                              <w:rPr>
+                                <w:rFonts w:ascii="Consolas" w:eastAsia="Times New Roman" w:hAnsi="Consolas" w:cs="Times New Roman"/>
+                                <w:color w:val="000000" w:themeColor="text1"/>
+                                <w:sz w:val="24"/>
+                                <w:szCs w:val="24"/>
+                                <w:lang w:val="en-US" w:eastAsia="ru-RU"/>
+                              </w:rPr>
+                              <w:t>    game_image = models.ImageField('</w:t>
+                            </w:r>
+                            <w:r>
+                              <w:rPr>
+                                <w:rFonts w:ascii="Consolas" w:eastAsia="Times New Roman" w:hAnsi="Consolas" w:cs="Times New Roman"/>
+                                <w:color w:val="000000" w:themeColor="text1"/>
+                                <w:sz w:val="24"/>
+                                <w:szCs w:val="24"/>
+                                <w:lang w:eastAsia="ru-RU"/>
+                              </w:rPr>
+                              <w:t>Картинка</w:t>
+                            </w:r>
+                            <w:r>
+                              <w:rPr>
+                                <w:rFonts w:ascii="Consolas" w:eastAsia="Times New Roman" w:hAnsi="Consolas" w:cs="Times New Roman"/>
+                                <w:color w:val="000000" w:themeColor="text1"/>
+                                <w:sz w:val="24"/>
+                                <w:szCs w:val="24"/>
+                                <w:lang w:val="en-US" w:eastAsia="ru-RU"/>
+                              </w:rPr>
+                              <w:t xml:space="preserve"> </w:t>
+                            </w:r>
+                            <w:r>
+                              <w:rPr>
+                                <w:rFonts w:ascii="Consolas" w:eastAsia="Times New Roman" w:hAnsi="Consolas" w:cs="Times New Roman"/>
+                                <w:color w:val="000000" w:themeColor="text1"/>
+                                <w:sz w:val="24"/>
+                                <w:szCs w:val="24"/>
+                                <w:lang w:eastAsia="ru-RU"/>
+                              </w:rPr>
+                              <w:t>игры</w:t>
+                            </w:r>
+                            <w:r>
+                              <w:rPr>
+                                <w:rFonts w:ascii="Consolas" w:eastAsia="Times New Roman" w:hAnsi="Consolas" w:cs="Times New Roman"/>
+                                <w:color w:val="000000" w:themeColor="text1"/>
+                                <w:sz w:val="24"/>
+                                <w:szCs w:val="24"/>
+                                <w:lang w:val="en-US" w:eastAsia="ru-RU"/>
+                              </w:rPr>
+                              <w:t>', upload_to='media/')</w:t>
+                            </w:r>
+                          </w:p>
+                          <w:p>
+                            <w:pPr>
+                              <w:spacing w:line="285" w:lineRule="atLeast"/>
+                              <w:ind w:firstLine="0"/>
+                              <w:jc w:val="left"/>
+                              <w:rPr>
+                                <w:rFonts w:ascii="Consolas" w:eastAsia="Times New Roman" w:hAnsi="Consolas" w:cs="Times New Roman"/>
+                                <w:color w:val="000000" w:themeColor="text1"/>
+                                <w:sz w:val="24"/>
+                                <w:szCs w:val="24"/>
+                                <w:lang w:val="en-US" w:eastAsia="ru-RU"/>
+                              </w:rPr>
+                            </w:pPr>
+                            <w:r>
+                              <w:rPr>
+                                <w:rFonts w:ascii="Consolas" w:eastAsia="Times New Roman" w:hAnsi="Consolas" w:cs="Times New Roman"/>
+                                <w:color w:val="000000" w:themeColor="text1"/>
+                                <w:sz w:val="24"/>
+                                <w:szCs w:val="24"/>
+                                <w:lang w:val="en-US" w:eastAsia="ru-RU"/>
+                              </w:rPr>
+                              <w:t>    add_date = models.DateField("</w:t>
+                            </w:r>
+                            <w:r>
+                              <w:rPr>
+                                <w:rFonts w:ascii="Consolas" w:eastAsia="Times New Roman" w:hAnsi="Consolas" w:cs="Times New Roman"/>
+                                <w:color w:val="000000" w:themeColor="text1"/>
+                                <w:sz w:val="24"/>
+                                <w:szCs w:val="24"/>
+                                <w:lang w:eastAsia="ru-RU"/>
+                              </w:rPr>
+                              <w:t>Дата</w:t>
+                            </w:r>
+                            <w:r>
+                              <w:rPr>
+                                <w:rFonts w:ascii="Consolas" w:eastAsia="Times New Roman" w:hAnsi="Consolas" w:cs="Times New Roman"/>
+                                <w:color w:val="000000" w:themeColor="text1"/>
+                                <w:sz w:val="24"/>
+                                <w:szCs w:val="24"/>
+                                <w:lang w:val="en-US" w:eastAsia="ru-RU"/>
+                              </w:rPr>
+                              <w:t xml:space="preserve"> </w:t>
+                            </w:r>
+                            <w:r>
+                              <w:rPr>
+                                <w:rFonts w:ascii="Consolas" w:eastAsia="Times New Roman" w:hAnsi="Consolas" w:cs="Times New Roman"/>
+                                <w:color w:val="000000" w:themeColor="text1"/>
+                                <w:sz w:val="24"/>
+                                <w:szCs w:val="24"/>
+                                <w:lang w:eastAsia="ru-RU"/>
+                              </w:rPr>
+                              <w:t>добавления</w:t>
+                            </w:r>
+                            <w:r>
+                              <w:rPr>
+                                <w:rFonts w:ascii="Consolas" w:eastAsia="Times New Roman" w:hAnsi="Consolas" w:cs="Times New Roman"/>
+                                <w:color w:val="000000" w:themeColor="text1"/>
+                                <w:sz w:val="24"/>
+                                <w:szCs w:val="24"/>
+                                <w:lang w:val="en-US" w:eastAsia="ru-RU"/>
+                              </w:rPr>
+                              <w:t>", default='2025-01-01')</w:t>
+                            </w:r>
+                          </w:p>
+                          <w:p>
+                            <w:pPr>
+                              <w:spacing w:line="285" w:lineRule="atLeast"/>
+                              <w:ind w:firstLine="0"/>
+                              <w:jc w:val="left"/>
+                              <w:rPr>
+                                <w:rFonts w:ascii="Consolas" w:eastAsia="Times New Roman" w:hAnsi="Consolas" w:cs="Times New Roman"/>
+                                <w:color w:val="000000" w:themeColor="text1"/>
+                                <w:sz w:val="24"/>
+                                <w:szCs w:val="24"/>
+                                <w:lang w:val="en-US" w:eastAsia="ru-RU"/>
+                              </w:rPr>
+                            </w:pPr>
+                            <w:r>
+                              <w:rPr>
+                                <w:rFonts w:ascii="Consolas" w:eastAsia="Times New Roman" w:hAnsi="Consolas" w:cs="Times New Roman"/>
+                                <w:color w:val="000000" w:themeColor="text1"/>
+                                <w:sz w:val="24"/>
+                                <w:szCs w:val="24"/>
+                                <w:lang w:val="en-US" w:eastAsia="ru-RU"/>
+                              </w:rPr>
+                              <w:t>    popularity = models.IntegerField('</w:t>
+                            </w:r>
+                            <w:r>
+                              <w:rPr>
+                                <w:rFonts w:ascii="Consolas" w:eastAsia="Times New Roman" w:hAnsi="Consolas" w:cs="Times New Roman"/>
+                                <w:color w:val="000000" w:themeColor="text1"/>
+                                <w:sz w:val="24"/>
+                                <w:szCs w:val="24"/>
+                                <w:lang w:eastAsia="ru-RU"/>
+                              </w:rPr>
+                              <w:t>Популярность</w:t>
+                            </w:r>
+                            <w:r>
+                              <w:rPr>
+                                <w:rFonts w:ascii="Consolas" w:eastAsia="Times New Roman" w:hAnsi="Consolas" w:cs="Times New Roman"/>
+                                <w:color w:val="000000" w:themeColor="text1"/>
+                                <w:sz w:val="24"/>
+                                <w:szCs w:val="24"/>
+                                <w:lang w:val="en-US" w:eastAsia="ru-RU"/>
+                              </w:rPr>
+                              <w:t>', default=0)</w:t>
+                            </w:r>
+                          </w:p>
+                        </w:txbxContent>
+                      </wps:txbx>
+                      <wps:bodyPr rot="0" spcFirstLastPara="0" vertOverflow="overflow" horzOverflow="overflow" vert="horz" wrap="square" lIns="91440" tIns="45720" rIns="91440" bIns="45720" numCol="1" spcCol="0" rtlCol="0" fromWordArt="0" anchor="t" anchorCtr="0" forceAA="0" compatLnSpc="1">
+                        <a:prstTxWarp prst="textNoShape">
+                          <a:avLst/>
+                        </a:prstTxWarp>
+                        <a:noAutofit/>
+                      </wps:bodyPr>
+                    </wps:wsp>
+                  </a:graphicData>
+                </a:graphic>
+              </wp:inline>
+            </w:drawing>
+          </mc:Choice>
+          <mc:Fallback>
+            <w:pict>
+              <v:shape w14:anchorId="7F11999D" id="Надпись 13" o:spid="_x0000_s1030" type="#_x0000_t202" style="width:430.5pt;height:264pt;visibility:visible;mso-wrap-style:square;mso-left-percent:-10001;mso-top-percent:-10001;mso-position-horizontal:absolute;mso-position-horizontal-relative:char;mso-position-vertical:absolute;mso-position-vertical-relative:line;mso-left-percent:-10001;mso-top-percent:-10001;v-text-anchor:top" o:gfxdata="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" fillcolor="white [3201]" strokeweight=".5pt">
+                <v:textbox>
+                  <w:txbxContent>
+                    <w:p>
+                      <w:pPr>
+                        <w:spacing w:line="285" w:lineRule="atLeast"/>
+                        <w:ind w:firstLine="0"/>
+                        <w:jc w:val="left"/>
+                        <w:rPr>
+                          <w:rFonts w:ascii="Consolas" w:eastAsia="Times New Roman" w:hAnsi="Consolas" w:cs="Times New Roman"/>
+                          <w:color w:val="000000" w:themeColor="text1"/>
+                          <w:sz w:val="24"/>
+                          <w:szCs w:val="24"/>
+                          <w:lang w:val="en-US" w:eastAsia="ru-RU"/>
+                        </w:rPr>
+                      </w:pPr>
+                      <w:r>
+                        <w:rPr>
+                          <w:rFonts w:ascii="Consolas" w:eastAsia="Times New Roman" w:hAnsi="Consolas" w:cs="Times New Roman"/>
+                          <w:color w:val="000000" w:themeColor="text1"/>
+                          <w:sz w:val="24"/>
+                          <w:szCs w:val="24"/>
+                          <w:lang w:val="en-US" w:eastAsia="ru-RU"/>
+                        </w:rPr>
+                        <w:t>class BoardGames(models.Model):</w:t>
+                      </w:r>
+                    </w:p>
+                    <w:p>
+                      <w:pPr>
+                        <w:spacing w:line="285" w:lineRule="atLeast"/>
+                        <w:ind w:firstLine="0"/>
+                        <w:jc w:val="left"/>
+                        <w:rPr>
+                          <w:rFonts w:ascii="Consolas" w:eastAsia="Times New Roman" w:hAnsi="Consolas" w:cs="Times New Roman"/>
+                          <w:color w:val="000000" w:themeColor="text1"/>
+                          <w:sz w:val="24"/>
+                          <w:szCs w:val="24"/>
+                          <w:lang w:val="en-US" w:eastAsia="ru-RU"/>
+                        </w:rPr>
+                      </w:pPr>
+                      <w:r>
+                        <w:rPr>
+                          <w:rFonts w:ascii="Consolas" w:eastAsia="Times New Roman" w:hAnsi="Consolas" w:cs="Times New Roman"/>
+                          <w:color w:val="000000" w:themeColor="text1"/>
+                          <w:sz w:val="24"/>
+                          <w:szCs w:val="24"/>
+                          <w:lang w:val="en-US" w:eastAsia="ru-RU"/>
+                        </w:rPr>
+                        <w:t>    name = models.CharField('</w:t>
+                      </w:r>
+                      <w:r>
+                        <w:rPr>
+                          <w:rFonts w:ascii="Consolas" w:eastAsia="Times New Roman" w:hAnsi="Consolas" w:cs="Times New Roman"/>
+                          <w:color w:val="000000" w:themeColor="text1"/>
+                          <w:sz w:val="24"/>
+                          <w:szCs w:val="24"/>
+                          <w:lang w:eastAsia="ru-RU"/>
+                        </w:rPr>
+                        <w:t>Название</w:t>
+                      </w:r>
+                      <w:r>
+                        <w:rPr>
+                          <w:rFonts w:ascii="Consolas" w:eastAsia="Times New Roman" w:hAnsi="Consolas" w:cs="Times New Roman"/>
+                          <w:color w:val="000000" w:themeColor="text1"/>
+                          <w:sz w:val="24"/>
+                          <w:szCs w:val="24"/>
+                          <w:lang w:val="en-US" w:eastAsia="ru-RU"/>
+                        </w:rPr>
+                        <w:t xml:space="preserve"> </w:t>
+                      </w:r>
+                      <w:r>
+                        <w:rPr>
+                          <w:rFonts w:ascii="Consolas" w:eastAsia="Times New Roman" w:hAnsi="Consolas" w:cs="Times New Roman"/>
+                          <w:color w:val="000000" w:themeColor="text1"/>
+                          <w:sz w:val="24"/>
+                          <w:szCs w:val="24"/>
+                          <w:lang w:eastAsia="ru-RU"/>
+                        </w:rPr>
+                        <w:t>игры</w:t>
+                      </w:r>
+                      <w:r>
+                        <w:rPr>
+                          <w:rFonts w:ascii="Consolas" w:eastAsia="Times New Roman" w:hAnsi="Consolas" w:cs="Times New Roman"/>
+                          <w:color w:val="000000" w:themeColor="text1"/>
+                          <w:sz w:val="24"/>
+                          <w:szCs w:val="24"/>
+                          <w:lang w:val="en-US" w:eastAsia="ru-RU"/>
+                        </w:rPr>
+                        <w:t>', max_length=35, unique=True)</w:t>
+                      </w:r>
+                    </w:p>
+                    <w:p>
+                      <w:pPr>
+                        <w:spacing w:line="285" w:lineRule="atLeast"/>
+                        <w:ind w:firstLine="0"/>
+                        <w:jc w:val="left"/>
+                        <w:rPr>
+                          <w:rFonts w:ascii="Consolas" w:eastAsia="Times New Roman" w:hAnsi="Consolas" w:cs="Times New Roman"/>
+                          <w:color w:val="000000" w:themeColor="text1"/>
+                          <w:sz w:val="24"/>
+                          <w:szCs w:val="24"/>
+                          <w:lang w:val="en-US" w:eastAsia="ru-RU"/>
+                        </w:rPr>
+                      </w:pPr>
+                      <w:r>
+                        <w:rPr>
+                          <w:rFonts w:ascii="Consolas" w:eastAsia="Times New Roman" w:hAnsi="Consolas" w:cs="Times New Roman"/>
+                          <w:color w:val="000000" w:themeColor="text1"/>
+                          <w:sz w:val="24"/>
+                          <w:szCs w:val="24"/>
+                          <w:lang w:val="en-US" w:eastAsia="ru-RU"/>
+                        </w:rPr>
+                        <w:t>    price = models.DecimalField('</w:t>
+                      </w:r>
+                      <w:r>
+                        <w:rPr>
+                          <w:rFonts w:ascii="Consolas" w:eastAsia="Times New Roman" w:hAnsi="Consolas" w:cs="Times New Roman"/>
+                          <w:color w:val="000000" w:themeColor="text1"/>
+                          <w:sz w:val="24"/>
+                          <w:szCs w:val="24"/>
+                          <w:lang w:eastAsia="ru-RU"/>
+                        </w:rPr>
+                        <w:t>Цена</w:t>
+                      </w:r>
+                      <w:r>
+                        <w:rPr>
+                          <w:rFonts w:ascii="Consolas" w:eastAsia="Times New Roman" w:hAnsi="Consolas" w:cs="Times New Roman"/>
+                          <w:color w:val="000000" w:themeColor="text1"/>
+                          <w:sz w:val="24"/>
+                          <w:szCs w:val="24"/>
+                          <w:lang w:val="en-US" w:eastAsia="ru-RU"/>
+                        </w:rPr>
+                        <w:t>', max_digits=20, decimal_places=2)</w:t>
+                      </w:r>
+                    </w:p>
+                    <w:p>
+                      <w:pPr>
+                        <w:spacing w:line="285" w:lineRule="atLeast"/>
+                        <w:ind w:firstLine="0"/>
+                        <w:jc w:val="left"/>
+                        <w:rPr>
+                          <w:rFonts w:ascii="Consolas" w:eastAsia="Times New Roman" w:hAnsi="Consolas" w:cs="Times New Roman"/>
+                          <w:color w:val="000000" w:themeColor="text1"/>
+                          <w:sz w:val="24"/>
+                          <w:szCs w:val="24"/>
+                          <w:lang w:val="en-US" w:eastAsia="ru-RU"/>
+                        </w:rPr>
+                      </w:pPr>
+                      <w:r>
+                        <w:rPr>
+                          <w:rFonts w:ascii="Consolas" w:eastAsia="Times New Roman" w:hAnsi="Consolas" w:cs="Times New Roman"/>
+                          <w:color w:val="000000" w:themeColor="text1"/>
+                          <w:sz w:val="24"/>
+                          <w:szCs w:val="24"/>
+                          <w:lang w:val="en-US" w:eastAsia="ru-RU"/>
+                        </w:rPr>
+                        <w:t>    description = models.TextField('</w:t>
+                      </w:r>
+                      <w:r>
+                        <w:rPr>
+                          <w:rFonts w:ascii="Consolas" w:eastAsia="Times New Roman" w:hAnsi="Consolas" w:cs="Times New Roman"/>
+                          <w:color w:val="000000" w:themeColor="text1"/>
+                          <w:sz w:val="24"/>
+                          <w:szCs w:val="24"/>
+                          <w:lang w:eastAsia="ru-RU"/>
+                        </w:rPr>
+                        <w:t>Описание</w:t>
+                      </w:r>
+                      <w:r>
+                        <w:rPr>
+                          <w:rFonts w:ascii="Consolas" w:eastAsia="Times New Roman" w:hAnsi="Consolas" w:cs="Times New Roman"/>
+                          <w:color w:val="000000" w:themeColor="text1"/>
+                          <w:sz w:val="24"/>
+                          <w:szCs w:val="24"/>
+                          <w:lang w:val="en-US" w:eastAsia="ru-RU"/>
+                        </w:rPr>
+                        <w:t xml:space="preserve"> </w:t>
+                      </w:r>
+                      <w:r>
+                        <w:rPr>
+                          <w:rFonts w:ascii="Consolas" w:eastAsia="Times New Roman" w:hAnsi="Consolas" w:cs="Times New Roman"/>
+                          <w:color w:val="000000" w:themeColor="text1"/>
+                          <w:sz w:val="24"/>
+                          <w:szCs w:val="24"/>
+                          <w:lang w:eastAsia="ru-RU"/>
+                        </w:rPr>
+                        <w:t>игры</w:t>
+                      </w:r>
+                      <w:r>
+                        <w:rPr>
+                          <w:rFonts w:ascii="Consolas" w:eastAsia="Times New Roman" w:hAnsi="Consolas" w:cs="Times New Roman"/>
+                          <w:color w:val="000000" w:themeColor="text1"/>
+                          <w:sz w:val="24"/>
+                          <w:szCs w:val="24"/>
+                          <w:lang w:val="en-US" w:eastAsia="ru-RU"/>
+                        </w:rPr>
+                        <w:t>')</w:t>
+                      </w:r>
+                    </w:p>
+                    <w:p>
+                      <w:pPr>
+                        <w:spacing w:line="285" w:lineRule="atLeast"/>
+                        <w:ind w:firstLine="0"/>
+                        <w:jc w:val="left"/>
+                        <w:rPr>
+                          <w:rFonts w:ascii="Consolas" w:eastAsia="Times New Roman" w:hAnsi="Consolas" w:cs="Times New Roman"/>
+                          <w:color w:val="000000" w:themeColor="text1"/>
+                          <w:sz w:val="24"/>
+                          <w:szCs w:val="24"/>
+                          <w:lang w:val="en-US" w:eastAsia="ru-RU"/>
+                        </w:rPr>
+                      </w:pPr>
+                      <w:r>
+                        <w:rPr>
+                          <w:rFonts w:ascii="Consolas" w:eastAsia="Times New Roman" w:hAnsi="Consolas" w:cs="Times New Roman"/>
+                          <w:color w:val="000000" w:themeColor="text1"/>
+                          <w:sz w:val="24"/>
+                          <w:szCs w:val="24"/>
+                          <w:lang w:val="en-US" w:eastAsia="ru-RU"/>
+                        </w:rPr>
+                        <w:t>    players_number = models.CharField('</w:t>
+                      </w:r>
+                      <w:r>
+                        <w:rPr>
+                          <w:rFonts w:ascii="Consolas" w:eastAsia="Times New Roman" w:hAnsi="Consolas" w:cs="Times New Roman"/>
+                          <w:color w:val="000000" w:themeColor="text1"/>
+                          <w:sz w:val="24"/>
+                          <w:szCs w:val="24"/>
+                          <w:lang w:eastAsia="ru-RU"/>
+                        </w:rPr>
+                        <w:t>Количество</w:t>
+                      </w:r>
+                      <w:r>
+                        <w:rPr>
+                          <w:rFonts w:ascii="Consolas" w:eastAsia="Times New Roman" w:hAnsi="Consolas" w:cs="Times New Roman"/>
+                          <w:color w:val="000000" w:themeColor="text1"/>
+                          <w:sz w:val="24"/>
+                          <w:szCs w:val="24"/>
+                          <w:lang w:val="en-US" w:eastAsia="ru-RU"/>
+                        </w:rPr>
+                        <w:t xml:space="preserve"> </w:t>
+                      </w:r>
+                      <w:r>
+                        <w:rPr>
+                          <w:rFonts w:ascii="Consolas" w:eastAsia="Times New Roman" w:hAnsi="Consolas" w:cs="Times New Roman"/>
+                          <w:color w:val="000000" w:themeColor="text1"/>
+                          <w:sz w:val="24"/>
+                          <w:szCs w:val="24"/>
+                          <w:lang w:eastAsia="ru-RU"/>
+                        </w:rPr>
+                        <w:t>игроков</w:t>
+                      </w:r>
+                      <w:r>
+                        <w:rPr>
+                          <w:rFonts w:ascii="Consolas" w:eastAsia="Times New Roman" w:hAnsi="Consolas" w:cs="Times New Roman"/>
+                          <w:color w:val="000000" w:themeColor="text1"/>
+                          <w:sz w:val="24"/>
+                          <w:szCs w:val="24"/>
+                          <w:lang w:val="en-US" w:eastAsia="ru-RU"/>
+                        </w:rPr>
+                        <w:t>', max_length=6)</w:t>
+                      </w:r>
+                    </w:p>
+                    <w:p>
+                      <w:pPr>
+                        <w:spacing w:line="285" w:lineRule="atLeast"/>
+                        <w:ind w:firstLine="0"/>
+                        <w:jc w:val="left"/>
+                        <w:rPr>
+                          <w:rFonts w:ascii="Consolas" w:eastAsia="Times New Roman" w:hAnsi="Consolas" w:cs="Times New Roman"/>
+                          <w:color w:val="000000" w:themeColor="text1"/>
+                          <w:sz w:val="24"/>
+                          <w:szCs w:val="24"/>
+                          <w:lang w:val="en-US" w:eastAsia="ru-RU"/>
+                        </w:rPr>
+                      </w:pPr>
+                      <w:r>
+                        <w:rPr>
+                          <w:rFonts w:ascii="Consolas" w:eastAsia="Times New Roman" w:hAnsi="Consolas" w:cs="Times New Roman"/>
+                          <w:color w:val="000000" w:themeColor="text1"/>
+                          <w:sz w:val="24"/>
+                          <w:szCs w:val="24"/>
+                          <w:lang w:val="en-US" w:eastAsia="ru-RU"/>
+                        </w:rPr>
+                        <w:t>    game_time = models.CharField('</w:t>
+                      </w:r>
+                      <w:r>
+                        <w:rPr>
+                          <w:rFonts w:ascii="Consolas" w:eastAsia="Times New Roman" w:hAnsi="Consolas" w:cs="Times New Roman"/>
+                          <w:color w:val="000000" w:themeColor="text1"/>
+                          <w:sz w:val="24"/>
+                          <w:szCs w:val="24"/>
+                          <w:lang w:eastAsia="ru-RU"/>
+                        </w:rPr>
+                        <w:t>Среднее</w:t>
+                      </w:r>
+                      <w:r>
+                        <w:rPr>
+                          <w:rFonts w:ascii="Consolas" w:eastAsia="Times New Roman" w:hAnsi="Consolas" w:cs="Times New Roman"/>
+                          <w:color w:val="000000" w:themeColor="text1"/>
+                          <w:sz w:val="24"/>
+                          <w:szCs w:val="24"/>
+                          <w:lang w:val="en-US" w:eastAsia="ru-RU"/>
+                        </w:rPr>
+                        <w:t xml:space="preserve"> </w:t>
+                      </w:r>
+                      <w:r>
+                        <w:rPr>
+                          <w:rFonts w:ascii="Consolas" w:eastAsia="Times New Roman" w:hAnsi="Consolas" w:cs="Times New Roman"/>
+                          <w:color w:val="000000" w:themeColor="text1"/>
+                          <w:sz w:val="24"/>
+                          <w:szCs w:val="24"/>
+                          <w:lang w:eastAsia="ru-RU"/>
+                        </w:rPr>
+                        <w:t>время</w:t>
+                      </w:r>
+                      <w:r>
+                        <w:rPr>
+                          <w:rFonts w:ascii="Consolas" w:eastAsia="Times New Roman" w:hAnsi="Consolas" w:cs="Times New Roman"/>
+                          <w:color w:val="000000" w:themeColor="text1"/>
+                          <w:sz w:val="24"/>
+                          <w:szCs w:val="24"/>
+                          <w:lang w:val="en-US" w:eastAsia="ru-RU"/>
+                        </w:rPr>
+                        <w:t xml:space="preserve"> </w:t>
+                      </w:r>
+                      <w:r>
+                        <w:rPr>
+                          <w:rFonts w:ascii="Consolas" w:eastAsia="Times New Roman" w:hAnsi="Consolas" w:cs="Times New Roman"/>
+                          <w:color w:val="000000" w:themeColor="text1"/>
+                          <w:sz w:val="24"/>
+                          <w:szCs w:val="24"/>
+                          <w:lang w:eastAsia="ru-RU"/>
+                        </w:rPr>
+                        <w:t>игры</w:t>
+                      </w:r>
+                      <w:r>
+                        <w:rPr>
+                          <w:rFonts w:ascii="Consolas" w:eastAsia="Times New Roman" w:hAnsi="Consolas" w:cs="Times New Roman"/>
+                          <w:color w:val="000000" w:themeColor="text1"/>
+                          <w:sz w:val="24"/>
+                          <w:szCs w:val="24"/>
+                          <w:lang w:val="en-US" w:eastAsia="ru-RU"/>
+                        </w:rPr>
+                        <w:t>', max_length=30)</w:t>
+                      </w:r>
+                    </w:p>
+                    <w:p>
+                      <w:pPr>
+                        <w:spacing w:line="285" w:lineRule="atLeast"/>
+                        <w:ind w:firstLine="0"/>
+                        <w:jc w:val="left"/>
+                        <w:rPr>
+                          <w:rFonts w:ascii="Consolas" w:eastAsia="Times New Roman" w:hAnsi="Consolas" w:cs="Times New Roman"/>
+                          <w:color w:val="000000" w:themeColor="text1"/>
+                          <w:sz w:val="24"/>
+                          <w:szCs w:val="24"/>
+                          <w:lang w:val="en-US" w:eastAsia="ru-RU"/>
+                        </w:rPr>
+                      </w:pPr>
+                      <w:r>
+                        <w:rPr>
+                          <w:rFonts w:ascii="Consolas" w:eastAsia="Times New Roman" w:hAnsi="Consolas" w:cs="Times New Roman"/>
+                          <w:color w:val="000000" w:themeColor="text1"/>
+                          <w:sz w:val="24"/>
+                          <w:szCs w:val="24"/>
+                          <w:lang w:val="en-US" w:eastAsia="ru-RU"/>
+                        </w:rPr>
+                        <w:t>    min_age = models.IntegerField('</w:t>
+                      </w:r>
+                      <w:r>
+                        <w:rPr>
+                          <w:rFonts w:ascii="Consolas" w:eastAsia="Times New Roman" w:hAnsi="Consolas" w:cs="Times New Roman"/>
+                          <w:color w:val="000000" w:themeColor="text1"/>
+                          <w:sz w:val="24"/>
+                          <w:szCs w:val="24"/>
+                          <w:lang w:eastAsia="ru-RU"/>
+                        </w:rPr>
+                        <w:t>Минимальный</w:t>
+                      </w:r>
+                      <w:r>
+                        <w:rPr>
+                          <w:rFonts w:ascii="Consolas" w:eastAsia="Times New Roman" w:hAnsi="Consolas" w:cs="Times New Roman"/>
+                          <w:color w:val="000000" w:themeColor="text1"/>
+                          <w:sz w:val="24"/>
+                          <w:szCs w:val="24"/>
+                          <w:lang w:val="en-US" w:eastAsia="ru-RU"/>
+                        </w:rPr>
+                        <w:t xml:space="preserve"> </w:t>
+                      </w:r>
+                      <w:r>
+                        <w:rPr>
+                          <w:rFonts w:ascii="Consolas" w:eastAsia="Times New Roman" w:hAnsi="Consolas" w:cs="Times New Roman"/>
+                          <w:color w:val="000000" w:themeColor="text1"/>
+                          <w:sz w:val="24"/>
+                          <w:szCs w:val="24"/>
+                          <w:lang w:eastAsia="ru-RU"/>
+                        </w:rPr>
+                        <w:t>возраст</w:t>
+                      </w:r>
+                      <w:r>
+                        <w:rPr>
+                          <w:rFonts w:ascii="Consolas" w:eastAsia="Times New Roman" w:hAnsi="Consolas" w:cs="Times New Roman"/>
+                          <w:color w:val="000000" w:themeColor="text1"/>
+                          <w:sz w:val="24"/>
+                          <w:szCs w:val="24"/>
+                          <w:lang w:val="en-US" w:eastAsia="ru-RU"/>
+                        </w:rPr>
+                        <w:t>')</w:t>
+                      </w:r>
+                    </w:p>
+                    <w:p>
+                      <w:pPr>
+                        <w:spacing w:line="285" w:lineRule="atLeast"/>
+                        <w:ind w:firstLine="0"/>
+                        <w:jc w:val="left"/>
+                        <w:rPr>
+                          <w:rFonts w:ascii="Consolas" w:eastAsia="Times New Roman" w:hAnsi="Consolas" w:cs="Times New Roman"/>
+                          <w:color w:val="000000" w:themeColor="text1"/>
+                          <w:sz w:val="24"/>
+                          <w:szCs w:val="24"/>
+                          <w:lang w:val="en-US" w:eastAsia="ru-RU"/>
+                        </w:rPr>
+                      </w:pPr>
+                      <w:r>
+                        <w:rPr>
+                          <w:rFonts w:ascii="Consolas" w:eastAsia="Times New Roman" w:hAnsi="Consolas" w:cs="Times New Roman"/>
+                          <w:color w:val="000000" w:themeColor="text1"/>
+                          <w:sz w:val="24"/>
+                          <w:szCs w:val="24"/>
+                          <w:lang w:val="en-US" w:eastAsia="ru-RU"/>
+                        </w:rPr>
+                        <w:t>    games_genres = models.ManyToManyField('Genres')</w:t>
+                      </w:r>
+                    </w:p>
+                    <w:p>
+                      <w:pPr>
+                        <w:spacing w:line="285" w:lineRule="atLeast"/>
+                        <w:ind w:firstLine="0"/>
+                        <w:jc w:val="left"/>
+                        <w:rPr>
+                          <w:rFonts w:ascii="Consolas" w:eastAsia="Times New Roman" w:hAnsi="Consolas" w:cs="Times New Roman"/>
+                          <w:color w:val="000000" w:themeColor="text1"/>
+                          <w:sz w:val="24"/>
+                          <w:szCs w:val="24"/>
+                          <w:lang w:val="en-US" w:eastAsia="ru-RU"/>
+                        </w:rPr>
+                      </w:pPr>
+                      <w:r>
+                        <w:rPr>
+                          <w:rFonts w:ascii="Consolas" w:eastAsia="Times New Roman" w:hAnsi="Consolas" w:cs="Times New Roman"/>
+                          <w:color w:val="000000" w:themeColor="text1"/>
+                          <w:sz w:val="24"/>
+                          <w:szCs w:val="24"/>
+                          <w:lang w:val="en-US" w:eastAsia="ru-RU"/>
+                        </w:rPr>
+                        <w:t>    game_image = models.ImageField('</w:t>
+                      </w:r>
+                      <w:r>
+                        <w:rPr>
+                          <w:rFonts w:ascii="Consolas" w:eastAsia="Times New Roman" w:hAnsi="Consolas" w:cs="Times New Roman"/>
+                          <w:color w:val="000000" w:themeColor="text1"/>
+                          <w:sz w:val="24"/>
+                          <w:szCs w:val="24"/>
+                          <w:lang w:eastAsia="ru-RU"/>
+                        </w:rPr>
+                        <w:t>Картинка</w:t>
+                      </w:r>
+                      <w:r>
+                        <w:rPr>
+                          <w:rFonts w:ascii="Consolas" w:eastAsia="Times New Roman" w:hAnsi="Consolas" w:cs="Times New Roman"/>
+                          <w:color w:val="000000" w:themeColor="text1"/>
+                          <w:sz w:val="24"/>
+                          <w:szCs w:val="24"/>
+                          <w:lang w:val="en-US" w:eastAsia="ru-RU"/>
+                        </w:rPr>
+                        <w:t xml:space="preserve"> </w:t>
+                      </w:r>
+                      <w:r>
+                        <w:rPr>
+                          <w:rFonts w:ascii="Consolas" w:eastAsia="Times New Roman" w:hAnsi="Consolas" w:cs="Times New Roman"/>
+                          <w:color w:val="000000" w:themeColor="text1"/>
+                          <w:sz w:val="24"/>
+                          <w:szCs w:val="24"/>
+                          <w:lang w:eastAsia="ru-RU"/>
+                        </w:rPr>
+                        <w:t>игры</w:t>
+                      </w:r>
+                      <w:r>
+                        <w:rPr>
+                          <w:rFonts w:ascii="Consolas" w:eastAsia="Times New Roman" w:hAnsi="Consolas" w:cs="Times New Roman"/>
+                          <w:color w:val="000000" w:themeColor="text1"/>
+                          <w:sz w:val="24"/>
+                          <w:szCs w:val="24"/>
+                          <w:lang w:val="en-US" w:eastAsia="ru-RU"/>
+                        </w:rPr>
+                        <w:t>', upload_to='media/')</w:t>
+                      </w:r>
+                    </w:p>
+                    <w:p>
+                      <w:pPr>
+                        <w:spacing w:line="285" w:lineRule="atLeast"/>
+                        <w:ind w:firstLine="0"/>
+                        <w:jc w:val="left"/>
+                        <w:rPr>
+                          <w:rFonts w:ascii="Consolas" w:eastAsia="Times New Roman" w:hAnsi="Consolas" w:cs="Times New Roman"/>
+                          <w:color w:val="000000" w:themeColor="text1"/>
+                          <w:sz w:val="24"/>
+                          <w:szCs w:val="24"/>
+                          <w:lang w:val="en-US" w:eastAsia="ru-RU"/>
+                        </w:rPr>
+                      </w:pPr>
+                      <w:r>
+                        <w:rPr>
+                          <w:rFonts w:ascii="Consolas" w:eastAsia="Times New Roman" w:hAnsi="Consolas" w:cs="Times New Roman"/>
+                          <w:color w:val="000000" w:themeColor="text1"/>
+                          <w:sz w:val="24"/>
+                          <w:szCs w:val="24"/>
+                          <w:lang w:val="en-US" w:eastAsia="ru-RU"/>
+                        </w:rPr>
+                        <w:t>    add_date = models.DateField("</w:t>
+                      </w:r>
+                      <w:r>
+                        <w:rPr>
+                          <w:rFonts w:ascii="Consolas" w:eastAsia="Times New Roman" w:hAnsi="Consolas" w:cs="Times New Roman"/>
+                          <w:color w:val="000000" w:themeColor="text1"/>
+                          <w:sz w:val="24"/>
+                          <w:szCs w:val="24"/>
+                          <w:lang w:eastAsia="ru-RU"/>
+                        </w:rPr>
+                        <w:t>Дата</w:t>
+                      </w:r>
+                      <w:r>
+                        <w:rPr>
+                          <w:rFonts w:ascii="Consolas" w:eastAsia="Times New Roman" w:hAnsi="Consolas" w:cs="Times New Roman"/>
+                          <w:color w:val="000000" w:themeColor="text1"/>
+                          <w:sz w:val="24"/>
+                          <w:szCs w:val="24"/>
+                          <w:lang w:val="en-US" w:eastAsia="ru-RU"/>
+                        </w:rPr>
+                        <w:t xml:space="preserve"> </w:t>
+                      </w:r>
+                      <w:r>
+                        <w:rPr>
+                          <w:rFonts w:ascii="Consolas" w:eastAsia="Times New Roman" w:hAnsi="Consolas" w:cs="Times New Roman"/>
+                          <w:color w:val="000000" w:themeColor="text1"/>
+                          <w:sz w:val="24"/>
+                          <w:szCs w:val="24"/>
+                          <w:lang w:eastAsia="ru-RU"/>
+                        </w:rPr>
+                        <w:t>добавления</w:t>
+                      </w:r>
+                      <w:r>
+                        <w:rPr>
+                          <w:rFonts w:ascii="Consolas" w:eastAsia="Times New Roman" w:hAnsi="Consolas" w:cs="Times New Roman"/>
+                          <w:color w:val="000000" w:themeColor="text1"/>
+                          <w:sz w:val="24"/>
+                          <w:szCs w:val="24"/>
+                          <w:lang w:val="en-US" w:eastAsia="ru-RU"/>
+                        </w:rPr>
+                        <w:t>", default='2025-01-01')</w:t>
+                      </w:r>
+                    </w:p>
+                    <w:p>
+                      <w:pPr>
+                        <w:spacing w:line="285" w:lineRule="atLeast"/>
+                        <w:ind w:firstLine="0"/>
+                        <w:jc w:val="left"/>
+                        <w:rPr>
+                          <w:rFonts w:ascii="Consolas" w:eastAsia="Times New Roman" w:hAnsi="Consolas" w:cs="Times New Roman"/>
+                          <w:color w:val="000000" w:themeColor="text1"/>
+                          <w:sz w:val="24"/>
+                          <w:szCs w:val="24"/>
+                          <w:lang w:val="en-US" w:eastAsia="ru-RU"/>
+                        </w:rPr>
+                      </w:pPr>
+                      <w:r>
+                        <w:rPr>
+                          <w:rFonts w:ascii="Consolas" w:eastAsia="Times New Roman" w:hAnsi="Consolas" w:cs="Times New Roman"/>
+                          <w:color w:val="000000" w:themeColor="text1"/>
+                          <w:sz w:val="24"/>
+                          <w:szCs w:val="24"/>
+                          <w:lang w:val="en-US" w:eastAsia="ru-RU"/>
+                        </w:rPr>
+                        <w:t>    popularity = models.IntegerField('</w:t>
+                      </w:r>
+                      <w:r>
+                        <w:rPr>
+                          <w:rFonts w:ascii="Consolas" w:eastAsia="Times New Roman" w:hAnsi="Consolas" w:cs="Times New Roman"/>
+                          <w:color w:val="000000" w:themeColor="text1"/>
+                          <w:sz w:val="24"/>
+                          <w:szCs w:val="24"/>
+                          <w:lang w:eastAsia="ru-RU"/>
+                        </w:rPr>
+                        <w:t>Популярность</w:t>
+                      </w:r>
+                      <w:r>
+                        <w:rPr>
+                          <w:rFonts w:ascii="Consolas" w:eastAsia="Times New Roman" w:hAnsi="Consolas" w:cs="Times New Roman"/>
+                          <w:color w:val="000000" w:themeColor="text1"/>
+                          <w:sz w:val="24"/>
+                          <w:szCs w:val="24"/>
+                          <w:lang w:val="en-US" w:eastAsia="ru-RU"/>
+                        </w:rPr>
+                        <w:t>', default=0)</w:t>
+                      </w:r>
+                    </w:p>
+                  </w:txbxContent>
+                </v:textbox>
+                <w10:anchorlock/>
+              </v:shape>
+            </w:pict>
+          </mc:Fallback>
+        </mc:AlternateContent>
+      </w:r>
+    </w:p>
+    <w:p>
+      <w:pPr>
+        <w:jc w:val="center"/>
+      </w:pPr>
+      <w:r>
+        <w:t>Рисунок 2.1 – Модель настольной игры</w:t>
+      </w:r>
+    </w:p>
+    <w:p>
+      <w:r>
+        <w:t xml:space="preserve">Модель Orders </w:t>
+      </w:r>
+      <w:r>
+        <w:t xml:space="preserve">- </w:t>
+      </w:r>
+      <w:r>
+        <w:t>промежуточн</w:t>
+      </w:r>
+      <w:r>
+        <w:t>ая</w:t>
+      </w:r>
+      <w:r>
+        <w:t xml:space="preserve"> таблиц</w:t>
+      </w:r>
+      <w:r>
+        <w:t xml:space="preserve">я </w:t>
+      </w:r>
+      <w:r>
+        <w:t>для связи "многие-ко-многим" между профилями и играми, фиксируя факт заказа. Она содержит внешние ключи (ForeignKey) на Profiles и BoardGames, а также поле amount для указания количества товара. Такая структура позволяет одному профилю оформлять несколько заказов с разными играми.</w:t>
+      </w:r>
+      <w:r>
+        <w:t xml:space="preserve"> </w:t>
+      </w:r>
+      <w:r>
+        <w:t xml:space="preserve">Модель Cart </w:t>
+      </w:r>
+      <w:r>
+        <w:t xml:space="preserve">также </w:t>
+      </w:r>
+      <w:r>
+        <w:t>служит промежуточной таблицей для связи профилей и игр</w:t>
+      </w:r>
+      <w:r>
+        <w:t xml:space="preserve"> с такой же структурой</w:t>
+      </w:r>
+      <w:r>
+        <w:t xml:space="preserve">, но </w:t>
+      </w:r>
+      <w:r>
+        <w:t xml:space="preserve">показывает </w:t>
+      </w:r>
+      <w:r>
+        <w:t>текущее состояние корзины.</w:t>
+      </w:r>
+      <w:r>
+        <w:t xml:space="preserve"> </w:t>
+      </w:r>
+      <w:r>
+        <w:t>На рисунке 2.2 представлена реализация данной модели.</w:t>
+      </w:r>
+    </w:p>
+    <w:p/>
+    <w:p>
+      <w:r>
+        <w:rPr>
+          <w:noProof/>
+          <w14:ligatures w14:val="standardContextual"/>
+        </w:rPr>
+        <w:lastRenderedPageBreak/>
+        <mc:AlternateContent>
+          <mc:Choice Requires="wps">
+            <w:drawing>
+              <wp:inline distT="0" distB="0" distL="0" distR="0" wp14:anchorId="0CE0FE18" wp14:editId="2E80A288">
+                <wp:extent cx="5467350" cy="3352800"/>
+                <wp:effectExtent l="0" t="0" r="19050" b="19050"/>
+                <wp:docPr id="14" name="Надпись 14"/>
+                <wp:cNvGraphicFramePr/>
+                <a:graphic xmlns:a="http://schemas.openxmlformats.org/drawingml/2006/main">
+                  <a:graphicData uri="http://schemas.microsoft.com/office/word/2010/wordprocessingShape">
+                    <wps:wsp>
+                      <wps:cNvSpPr txBox="1"/>
+                      <wps:spPr>
+                        <a:xfrm>
+                          <a:off x="0" y="0"/>
+                          <a:ext cx="5467350" cy="3352800"/>
+                        </a:xfrm>
+                        <a:prstGeom prst="rect">
+                          <a:avLst/>
+                        </a:prstGeom>
+                        <a:solidFill>
+                          <a:schemeClr val="lt1"/>
+                        </a:solidFill>
+                        <a:ln w="6350">
+                          <a:solidFill>
+                            <a:prstClr val="black"/>
+                          </a:solidFill>
+                        </a:ln>
+                      </wps:spPr>
+                      <wps:txbx>
+                        <w:txbxContent>
+                          <w:p>
+                            <w:pPr>
+                              <w:spacing w:line="285" w:lineRule="atLeast"/>
+                              <w:ind w:firstLine="0"/>
+                              <w:jc w:val="left"/>
+                              <w:rPr>
+                                <w:rFonts w:ascii="Consolas" w:eastAsia="Times New Roman" w:hAnsi="Consolas" w:cs="Times New Roman"/>
+                                <w:color w:val="000000" w:themeColor="text1"/>
+                                <w:sz w:val="24"/>
+                                <w:szCs w:val="24"/>
+                                <w:lang w:val="en-US" w:eastAsia="ru-RU"/>
+                              </w:rPr>
+                            </w:pPr>
+                            <w:r>
+                              <w:rPr>
+                                <w:rFonts w:ascii="Consolas" w:eastAsia="Times New Roman" w:hAnsi="Consolas" w:cs="Times New Roman"/>
+                                <w:color w:val="000000" w:themeColor="text1"/>
+                                <w:sz w:val="24"/>
+                                <w:szCs w:val="24"/>
+                                <w:lang w:val="en-US" w:eastAsia="ru-RU"/>
+                              </w:rPr>
+                              <w:t>class BoardGames(models.Model):</w:t>
+                            </w:r>
+                          </w:p>
+                          <w:p>
+                            <w:pPr>
+                              <w:spacing w:line="285" w:lineRule="atLeast"/>
+                              <w:ind w:firstLine="0"/>
+                              <w:jc w:val="left"/>
+                              <w:rPr>
+                                <w:rFonts w:ascii="Consolas" w:eastAsia="Times New Roman" w:hAnsi="Consolas" w:cs="Times New Roman"/>
+                                <w:color w:val="000000" w:themeColor="text1"/>
+                                <w:sz w:val="24"/>
+                                <w:szCs w:val="24"/>
+                                <w:lang w:val="en-US" w:eastAsia="ru-RU"/>
+                              </w:rPr>
+                            </w:pPr>
+                            <w:r>
+                              <w:rPr>
+                                <w:rFonts w:ascii="Consolas" w:eastAsia="Times New Roman" w:hAnsi="Consolas" w:cs="Times New Roman"/>
+                                <w:color w:val="000000" w:themeColor="text1"/>
+                                <w:sz w:val="24"/>
+                                <w:szCs w:val="24"/>
+                                <w:lang w:val="en-US" w:eastAsia="ru-RU"/>
+                              </w:rPr>
+                              <w:t>    name = models.CharField('</w:t>
+                            </w:r>
+                            <w:r>
+                              <w:rPr>
+                                <w:rFonts w:ascii="Consolas" w:eastAsia="Times New Roman" w:hAnsi="Consolas" w:cs="Times New Roman"/>
+                                <w:color w:val="000000" w:themeColor="text1"/>
+                                <w:sz w:val="24"/>
+                                <w:szCs w:val="24"/>
+                                <w:lang w:eastAsia="ru-RU"/>
+                              </w:rPr>
+                              <w:t>Название</w:t>
+                            </w:r>
+                            <w:r>
+                              <w:rPr>
+                                <w:rFonts w:ascii="Consolas" w:eastAsia="Times New Roman" w:hAnsi="Consolas" w:cs="Times New Roman"/>
+                                <w:color w:val="000000" w:themeColor="text1"/>
+                                <w:sz w:val="24"/>
+                                <w:szCs w:val="24"/>
+                                <w:lang w:val="en-US" w:eastAsia="ru-RU"/>
+                              </w:rPr>
+                              <w:t xml:space="preserve"> </w:t>
+                            </w:r>
+                            <w:r>
+                              <w:rPr>
+                                <w:rFonts w:ascii="Consolas" w:eastAsia="Times New Roman" w:hAnsi="Consolas" w:cs="Times New Roman"/>
+                                <w:color w:val="000000" w:themeColor="text1"/>
+                                <w:sz w:val="24"/>
+                                <w:szCs w:val="24"/>
+                                <w:lang w:eastAsia="ru-RU"/>
+                              </w:rPr>
+                              <w:t>игры</w:t>
+                            </w:r>
+                            <w:r>
+                              <w:rPr>
+                                <w:rFonts w:ascii="Consolas" w:eastAsia="Times New Roman" w:hAnsi="Consolas" w:cs="Times New Roman"/>
+                                <w:color w:val="000000" w:themeColor="text1"/>
+                                <w:sz w:val="24"/>
+                                <w:szCs w:val="24"/>
+                                <w:lang w:val="en-US" w:eastAsia="ru-RU"/>
+                              </w:rPr>
+                              <w:t>', max_length=35, unique=True)</w:t>
+                            </w:r>
+                          </w:p>
+                          <w:p>
+                            <w:pPr>
+                              <w:spacing w:line="285" w:lineRule="atLeast"/>
+                              <w:ind w:firstLine="0"/>
+                              <w:jc w:val="left"/>
+                              <w:rPr>
+                                <w:rFonts w:ascii="Consolas" w:eastAsia="Times New Roman" w:hAnsi="Consolas" w:cs="Times New Roman"/>
+                                <w:color w:val="000000" w:themeColor="text1"/>
+                                <w:sz w:val="24"/>
+                                <w:szCs w:val="24"/>
+                                <w:lang w:val="en-US" w:eastAsia="ru-RU"/>
+                              </w:rPr>
+                            </w:pPr>
+                            <w:r>
+                              <w:rPr>
+                                <w:rFonts w:ascii="Consolas" w:eastAsia="Times New Roman" w:hAnsi="Consolas" w:cs="Times New Roman"/>
+                                <w:color w:val="000000" w:themeColor="text1"/>
+                                <w:sz w:val="24"/>
+                                <w:szCs w:val="24"/>
+                                <w:lang w:val="en-US" w:eastAsia="ru-RU"/>
+                              </w:rPr>
+                              <w:t>    price = models.DecimalField('</w:t>
+                            </w:r>
+                            <w:r>
+                              <w:rPr>
+                                <w:rFonts w:ascii="Consolas" w:eastAsia="Times New Roman" w:hAnsi="Consolas" w:cs="Times New Roman"/>
+                                <w:color w:val="000000" w:themeColor="text1"/>
+                                <w:sz w:val="24"/>
+                                <w:szCs w:val="24"/>
+                                <w:lang w:eastAsia="ru-RU"/>
+                              </w:rPr>
+                              <w:t>Цена</w:t>
+                            </w:r>
+                            <w:r>
+                              <w:rPr>
+                                <w:rFonts w:ascii="Consolas" w:eastAsia="Times New Roman" w:hAnsi="Consolas" w:cs="Times New Roman"/>
+                                <w:color w:val="000000" w:themeColor="text1"/>
+                                <w:sz w:val="24"/>
+                                <w:szCs w:val="24"/>
+                                <w:lang w:val="en-US" w:eastAsia="ru-RU"/>
+                              </w:rPr>
+                              <w:t>', max_digits=20, decimal_places=2)</w:t>
+                            </w:r>
+                          </w:p>
+                          <w:p>
+                            <w:pPr>
+                              <w:spacing w:line="285" w:lineRule="atLeast"/>
+                              <w:ind w:firstLine="0"/>
+                              <w:jc w:val="left"/>
+                              <w:rPr>
+                                <w:rFonts w:ascii="Consolas" w:eastAsia="Times New Roman" w:hAnsi="Consolas" w:cs="Times New Roman"/>
+                                <w:color w:val="000000" w:themeColor="text1"/>
+                                <w:sz w:val="24"/>
+                                <w:szCs w:val="24"/>
+                                <w:lang w:val="en-US" w:eastAsia="ru-RU"/>
+                              </w:rPr>
+                            </w:pPr>
+                            <w:r>
+                              <w:rPr>
+                                <w:rFonts w:ascii="Consolas" w:eastAsia="Times New Roman" w:hAnsi="Consolas" w:cs="Times New Roman"/>
+                                <w:color w:val="000000" w:themeColor="text1"/>
+                                <w:sz w:val="24"/>
+                                <w:szCs w:val="24"/>
+                                <w:lang w:val="en-US" w:eastAsia="ru-RU"/>
+                              </w:rPr>
+                              <w:t>    description = models.TextField('</w:t>
+                            </w:r>
+                            <w:r>
+                              <w:rPr>
+                                <w:rFonts w:ascii="Consolas" w:eastAsia="Times New Roman" w:hAnsi="Consolas" w:cs="Times New Roman"/>
+                                <w:color w:val="000000" w:themeColor="text1"/>
+                                <w:sz w:val="24"/>
+                                <w:szCs w:val="24"/>
+                                <w:lang w:eastAsia="ru-RU"/>
+                              </w:rPr>
+                              <w:t>Описание</w:t>
+                            </w:r>
+                            <w:r>
+                              <w:rPr>
+                                <w:rFonts w:ascii="Consolas" w:eastAsia="Times New Roman" w:hAnsi="Consolas" w:cs="Times New Roman"/>
+                                <w:color w:val="000000" w:themeColor="text1"/>
+                                <w:sz w:val="24"/>
+                                <w:szCs w:val="24"/>
+                                <w:lang w:val="en-US" w:eastAsia="ru-RU"/>
+                              </w:rPr>
+                              <w:t xml:space="preserve"> </w:t>
+                            </w:r>
+                            <w:r>
+                              <w:rPr>
+                                <w:rFonts w:ascii="Consolas" w:eastAsia="Times New Roman" w:hAnsi="Consolas" w:cs="Times New Roman"/>
+                                <w:color w:val="000000" w:themeColor="text1"/>
+                                <w:sz w:val="24"/>
+                                <w:szCs w:val="24"/>
+                                <w:lang w:eastAsia="ru-RU"/>
+                              </w:rPr>
+                              <w:t>игры</w:t>
+                            </w:r>
+                            <w:r>
+                              <w:rPr>
+                                <w:rFonts w:ascii="Consolas" w:eastAsia="Times New Roman" w:hAnsi="Consolas" w:cs="Times New Roman"/>
+                                <w:color w:val="000000" w:themeColor="text1"/>
+                                <w:sz w:val="24"/>
+                                <w:szCs w:val="24"/>
+                                <w:lang w:val="en-US" w:eastAsia="ru-RU"/>
+                              </w:rPr>
+                              <w:t>')</w:t>
+                            </w:r>
+                          </w:p>
+                          <w:p>
+                            <w:pPr>
+                              <w:spacing w:line="285" w:lineRule="atLeast"/>
+                              <w:ind w:firstLine="0"/>
+                              <w:jc w:val="left"/>
+                              <w:rPr>
+                                <w:rFonts w:ascii="Consolas" w:eastAsia="Times New Roman" w:hAnsi="Consolas" w:cs="Times New Roman"/>
+                                <w:color w:val="000000" w:themeColor="text1"/>
+                                <w:sz w:val="24"/>
+                                <w:szCs w:val="24"/>
+                                <w:lang w:val="en-US" w:eastAsia="ru-RU"/>
+                              </w:rPr>
+                            </w:pPr>
+                            <w:r>
+                              <w:rPr>
+                                <w:rFonts w:ascii="Consolas" w:eastAsia="Times New Roman" w:hAnsi="Consolas" w:cs="Times New Roman"/>
+                                <w:color w:val="000000" w:themeColor="text1"/>
+                                <w:sz w:val="24"/>
+                                <w:szCs w:val="24"/>
+                                <w:lang w:val="en-US" w:eastAsia="ru-RU"/>
+                              </w:rPr>
+                              <w:t>    players_number = models.CharField('</w:t>
+                            </w:r>
+                            <w:r>
+                              <w:rPr>
+                                <w:rFonts w:ascii="Consolas" w:eastAsia="Times New Roman" w:hAnsi="Consolas" w:cs="Times New Roman"/>
+                                <w:color w:val="000000" w:themeColor="text1"/>
+                                <w:sz w:val="24"/>
+                                <w:szCs w:val="24"/>
+                                <w:lang w:eastAsia="ru-RU"/>
+                              </w:rPr>
+                              <w:t>Количество</w:t>
+                            </w:r>
+                            <w:r>
+                              <w:rPr>
+                                <w:rFonts w:ascii="Consolas" w:eastAsia="Times New Roman" w:hAnsi="Consolas" w:cs="Times New Roman"/>
+                                <w:color w:val="000000" w:themeColor="text1"/>
+                                <w:sz w:val="24"/>
+                                <w:szCs w:val="24"/>
+                                <w:lang w:val="en-US" w:eastAsia="ru-RU"/>
+                              </w:rPr>
+                              <w:t xml:space="preserve"> </w:t>
+                            </w:r>
+                            <w:r>
+                              <w:rPr>
+                                <w:rFonts w:ascii="Consolas" w:eastAsia="Times New Roman" w:hAnsi="Consolas" w:cs="Times New Roman"/>
+                                <w:color w:val="000000" w:themeColor="text1"/>
+                                <w:sz w:val="24"/>
+                                <w:szCs w:val="24"/>
+                                <w:lang w:eastAsia="ru-RU"/>
+                              </w:rPr>
+                              <w:t>игроков</w:t>
+                            </w:r>
+                            <w:r>
+                              <w:rPr>
+                                <w:rFonts w:ascii="Consolas" w:eastAsia="Times New Roman" w:hAnsi="Consolas" w:cs="Times New Roman"/>
+                                <w:color w:val="000000" w:themeColor="text1"/>
+                                <w:sz w:val="24"/>
+                                <w:szCs w:val="24"/>
+                                <w:lang w:val="en-US" w:eastAsia="ru-RU"/>
+                              </w:rPr>
+                              <w:t>', max_length=6)</w:t>
+                            </w:r>
+                          </w:p>
+                          <w:p>
+                            <w:pPr>
+                              <w:spacing w:line="285" w:lineRule="atLeast"/>
+                              <w:ind w:firstLine="0"/>
+                              <w:jc w:val="left"/>
+                              <w:rPr>
+                                <w:rFonts w:ascii="Consolas" w:eastAsia="Times New Roman" w:hAnsi="Consolas" w:cs="Times New Roman"/>
+                                <w:color w:val="000000" w:themeColor="text1"/>
+                                <w:sz w:val="24"/>
+                                <w:szCs w:val="24"/>
+                                <w:lang w:val="en-US" w:eastAsia="ru-RU"/>
+                              </w:rPr>
+                            </w:pPr>
+                            <w:r>
+                              <w:rPr>
+                                <w:rFonts w:ascii="Consolas" w:eastAsia="Times New Roman" w:hAnsi="Consolas" w:cs="Times New Roman"/>
+                                <w:color w:val="000000" w:themeColor="text1"/>
+                                <w:sz w:val="24"/>
+                                <w:szCs w:val="24"/>
+                                <w:lang w:val="en-US" w:eastAsia="ru-RU"/>
+                              </w:rPr>
+                              <w:t>    game_time = models.CharField('</w:t>
+                            </w:r>
+                            <w:r>
+                              <w:rPr>
+                                <w:rFonts w:ascii="Consolas" w:eastAsia="Times New Roman" w:hAnsi="Consolas" w:cs="Times New Roman"/>
+                                <w:color w:val="000000" w:themeColor="text1"/>
+                                <w:sz w:val="24"/>
+                                <w:szCs w:val="24"/>
+                                <w:lang w:eastAsia="ru-RU"/>
+                              </w:rPr>
+                              <w:t>Среднее</w:t>
+                            </w:r>
+                            <w:r>
+                              <w:rPr>
+                                <w:rFonts w:ascii="Consolas" w:eastAsia="Times New Roman" w:hAnsi="Consolas" w:cs="Times New Roman"/>
+                                <w:color w:val="000000" w:themeColor="text1"/>
+                                <w:sz w:val="24"/>
+                                <w:szCs w:val="24"/>
+                                <w:lang w:val="en-US" w:eastAsia="ru-RU"/>
+                              </w:rPr>
+                              <w:t xml:space="preserve"> </w:t>
+                            </w:r>
+                            <w:r>
+                              <w:rPr>
+                                <w:rFonts w:ascii="Consolas" w:eastAsia="Times New Roman" w:hAnsi="Consolas" w:cs="Times New Roman"/>
+                                <w:color w:val="000000" w:themeColor="text1"/>
+                                <w:sz w:val="24"/>
+                                <w:szCs w:val="24"/>
+                                <w:lang w:eastAsia="ru-RU"/>
+                              </w:rPr>
+                              <w:t>время</w:t>
+                            </w:r>
+                            <w:r>
+                              <w:rPr>
+                                <w:rFonts w:ascii="Consolas" w:eastAsia="Times New Roman" w:hAnsi="Consolas" w:cs="Times New Roman"/>
+                                <w:color w:val="000000" w:themeColor="text1"/>
+                                <w:sz w:val="24"/>
+                                <w:szCs w:val="24"/>
+                                <w:lang w:val="en-US" w:eastAsia="ru-RU"/>
+                              </w:rPr>
+                              <w:t xml:space="preserve"> </w:t>
+                            </w:r>
+                            <w:r>
+                              <w:rPr>
+                                <w:rFonts w:ascii="Consolas" w:eastAsia="Times New Roman" w:hAnsi="Consolas" w:cs="Times New Roman"/>
+                                <w:color w:val="000000" w:themeColor="text1"/>
+                                <w:sz w:val="24"/>
+                                <w:szCs w:val="24"/>
+                                <w:lang w:eastAsia="ru-RU"/>
+                              </w:rPr>
+                              <w:t>игры</w:t>
+                            </w:r>
+                            <w:r>
+                              <w:rPr>
+                                <w:rFonts w:ascii="Consolas" w:eastAsia="Times New Roman" w:hAnsi="Consolas" w:cs="Times New Roman"/>
+                                <w:color w:val="000000" w:themeColor="text1"/>
+                                <w:sz w:val="24"/>
+                                <w:szCs w:val="24"/>
+                                <w:lang w:val="en-US" w:eastAsia="ru-RU"/>
+                              </w:rPr>
+                              <w:t>', max_length=30)</w:t>
+                            </w:r>
+                          </w:p>
+                          <w:p>
+                            <w:pPr>
+                              <w:spacing w:line="285" w:lineRule="atLeast"/>
+                              <w:ind w:firstLine="0"/>
+                              <w:jc w:val="left"/>
+                              <w:rPr>
+                                <w:rFonts w:ascii="Consolas" w:eastAsia="Times New Roman" w:hAnsi="Consolas" w:cs="Times New Roman"/>
+                                <w:color w:val="000000" w:themeColor="text1"/>
+                                <w:sz w:val="24"/>
+                                <w:szCs w:val="24"/>
+                                <w:lang w:val="en-US" w:eastAsia="ru-RU"/>
+                              </w:rPr>
+                            </w:pPr>
+                            <w:r>
+                              <w:rPr>
+                                <w:rFonts w:ascii="Consolas" w:eastAsia="Times New Roman" w:hAnsi="Consolas" w:cs="Times New Roman"/>
+                                <w:color w:val="000000" w:themeColor="text1"/>
+                                <w:sz w:val="24"/>
+                                <w:szCs w:val="24"/>
+                                <w:lang w:val="en-US" w:eastAsia="ru-RU"/>
+                              </w:rPr>
+                              <w:t>    min_age = models.IntegerField('</w:t>
+                            </w:r>
+                            <w:r>
+                              <w:rPr>
+                                <w:rFonts w:ascii="Consolas" w:eastAsia="Times New Roman" w:hAnsi="Consolas" w:cs="Times New Roman"/>
+                                <w:color w:val="000000" w:themeColor="text1"/>
+                                <w:sz w:val="24"/>
+                                <w:szCs w:val="24"/>
+                                <w:lang w:eastAsia="ru-RU"/>
+                              </w:rPr>
+                              <w:t>Минимальный</w:t>
+                            </w:r>
+                            <w:r>
+                              <w:rPr>
+                                <w:rFonts w:ascii="Consolas" w:eastAsia="Times New Roman" w:hAnsi="Consolas" w:cs="Times New Roman"/>
+                                <w:color w:val="000000" w:themeColor="text1"/>
+                                <w:sz w:val="24"/>
+                                <w:szCs w:val="24"/>
+                                <w:lang w:val="en-US" w:eastAsia="ru-RU"/>
+                              </w:rPr>
+                              <w:t xml:space="preserve"> </w:t>
+                            </w:r>
+                            <w:r>
+                              <w:rPr>
+                                <w:rFonts w:ascii="Consolas" w:eastAsia="Times New Roman" w:hAnsi="Consolas" w:cs="Times New Roman"/>
+                                <w:color w:val="000000" w:themeColor="text1"/>
+                                <w:sz w:val="24"/>
+                                <w:szCs w:val="24"/>
+                                <w:lang w:eastAsia="ru-RU"/>
+                              </w:rPr>
+                              <w:t>возраст</w:t>
+                            </w:r>
+                            <w:r>
+                              <w:rPr>
+                                <w:rFonts w:ascii="Consolas" w:eastAsia="Times New Roman" w:hAnsi="Consolas" w:cs="Times New Roman"/>
+                                <w:color w:val="000000" w:themeColor="text1"/>
+                                <w:sz w:val="24"/>
+                                <w:szCs w:val="24"/>
+                                <w:lang w:val="en-US" w:eastAsia="ru-RU"/>
+                              </w:rPr>
+                              <w:t>')</w:t>
+                            </w:r>
+                          </w:p>
+                          <w:p>
+                            <w:pPr>
+                              <w:spacing w:line="285" w:lineRule="atLeast"/>
+                              <w:ind w:firstLine="0"/>
+                              <w:jc w:val="left"/>
+                              <w:rPr>
+                                <w:rFonts w:ascii="Consolas" w:eastAsia="Times New Roman" w:hAnsi="Consolas" w:cs="Times New Roman"/>
+                                <w:color w:val="000000" w:themeColor="text1"/>
+                                <w:sz w:val="24"/>
+                                <w:szCs w:val="24"/>
+                                <w:lang w:val="en-US" w:eastAsia="ru-RU"/>
+                              </w:rPr>
+                            </w:pPr>
+                            <w:r>
+                              <w:rPr>
+                                <w:rFonts w:ascii="Consolas" w:eastAsia="Times New Roman" w:hAnsi="Consolas" w:cs="Times New Roman"/>
+                                <w:color w:val="000000" w:themeColor="text1"/>
+                                <w:sz w:val="24"/>
+                                <w:szCs w:val="24"/>
+                                <w:lang w:val="en-US" w:eastAsia="ru-RU"/>
+                              </w:rPr>
+                              <w:t>    games_genres = models.ManyToManyField('Genres')</w:t>
+                            </w:r>
+                          </w:p>
+                          <w:p>
+                            <w:pPr>
+                              <w:spacing w:line="285" w:lineRule="atLeast"/>
+                              <w:ind w:firstLine="0"/>
+                              <w:jc w:val="left"/>
+                              <w:rPr>
+                                <w:rFonts w:ascii="Consolas" w:eastAsia="Times New Roman" w:hAnsi="Consolas" w:cs="Times New Roman"/>
+                                <w:color w:val="000000" w:themeColor="text1"/>
+                                <w:sz w:val="24"/>
+                                <w:szCs w:val="24"/>
+                                <w:lang w:val="en-US" w:eastAsia="ru-RU"/>
+                              </w:rPr>
+                            </w:pPr>
+                            <w:r>
+                              <w:rPr>
+                                <w:rFonts w:ascii="Consolas" w:eastAsia="Times New Roman" w:hAnsi="Consolas" w:cs="Times New Roman"/>
+                                <w:color w:val="000000" w:themeColor="text1"/>
+                                <w:sz w:val="24"/>
+                                <w:szCs w:val="24"/>
+                                <w:lang w:val="en-US" w:eastAsia="ru-RU"/>
+                              </w:rPr>
+                              <w:t>    game_image = models.ImageField('</w:t>
+                            </w:r>
+                            <w:r>
+                              <w:rPr>
+                                <w:rFonts w:ascii="Consolas" w:eastAsia="Times New Roman" w:hAnsi="Consolas" w:cs="Times New Roman"/>
+                                <w:color w:val="000000" w:themeColor="text1"/>
+                                <w:sz w:val="24"/>
+                                <w:szCs w:val="24"/>
+                                <w:lang w:eastAsia="ru-RU"/>
+                              </w:rPr>
+                              <w:t>Картинка</w:t>
+                            </w:r>
+                            <w:r>
+                              <w:rPr>
+                                <w:rFonts w:ascii="Consolas" w:eastAsia="Times New Roman" w:hAnsi="Consolas" w:cs="Times New Roman"/>
+                                <w:color w:val="000000" w:themeColor="text1"/>
+                                <w:sz w:val="24"/>
+                                <w:szCs w:val="24"/>
+                                <w:lang w:val="en-US" w:eastAsia="ru-RU"/>
+                              </w:rPr>
+                              <w:t xml:space="preserve"> </w:t>
+                            </w:r>
+                            <w:r>
+                              <w:rPr>
+                                <w:rFonts w:ascii="Consolas" w:eastAsia="Times New Roman" w:hAnsi="Consolas" w:cs="Times New Roman"/>
+                                <w:color w:val="000000" w:themeColor="text1"/>
+                                <w:sz w:val="24"/>
+                                <w:szCs w:val="24"/>
+                                <w:lang w:eastAsia="ru-RU"/>
+                              </w:rPr>
+                              <w:t>игры</w:t>
+                            </w:r>
+                            <w:r>
+                              <w:rPr>
+                                <w:rFonts w:ascii="Consolas" w:eastAsia="Times New Roman" w:hAnsi="Consolas" w:cs="Times New Roman"/>
+                                <w:color w:val="000000" w:themeColor="text1"/>
+                                <w:sz w:val="24"/>
+                                <w:szCs w:val="24"/>
+                                <w:lang w:val="en-US" w:eastAsia="ru-RU"/>
+                              </w:rPr>
+                              <w:t>', upload_to='media/')</w:t>
+                            </w:r>
+                          </w:p>
+                          <w:p>
+                            <w:pPr>
+                              <w:spacing w:line="285" w:lineRule="atLeast"/>
+                              <w:ind w:firstLine="0"/>
+                              <w:jc w:val="left"/>
+                              <w:rPr>
+                                <w:rFonts w:ascii="Consolas" w:eastAsia="Times New Roman" w:hAnsi="Consolas" w:cs="Times New Roman"/>
+                                <w:color w:val="000000" w:themeColor="text1"/>
+                                <w:sz w:val="24"/>
+                                <w:szCs w:val="24"/>
+                                <w:lang w:val="en-US" w:eastAsia="ru-RU"/>
+                              </w:rPr>
+                            </w:pPr>
+                            <w:r>
+                              <w:rPr>
+                                <w:rFonts w:ascii="Consolas" w:eastAsia="Times New Roman" w:hAnsi="Consolas" w:cs="Times New Roman"/>
+                                <w:color w:val="000000" w:themeColor="text1"/>
+                                <w:sz w:val="24"/>
+                                <w:szCs w:val="24"/>
+                                <w:lang w:val="en-US" w:eastAsia="ru-RU"/>
+                              </w:rPr>
+                              <w:t>    add_date = models.DateField("</w:t>
+                            </w:r>
+                            <w:r>
+                              <w:rPr>
+                                <w:rFonts w:ascii="Consolas" w:eastAsia="Times New Roman" w:hAnsi="Consolas" w:cs="Times New Roman"/>
+                                <w:color w:val="000000" w:themeColor="text1"/>
+                                <w:sz w:val="24"/>
+                                <w:szCs w:val="24"/>
+                                <w:lang w:eastAsia="ru-RU"/>
+                              </w:rPr>
+                              <w:t>Дата</w:t>
+                            </w:r>
+                            <w:r>
+                              <w:rPr>
+                                <w:rFonts w:ascii="Consolas" w:eastAsia="Times New Roman" w:hAnsi="Consolas" w:cs="Times New Roman"/>
+                                <w:color w:val="000000" w:themeColor="text1"/>
+                                <w:sz w:val="24"/>
+                                <w:szCs w:val="24"/>
+                                <w:lang w:val="en-US" w:eastAsia="ru-RU"/>
+                              </w:rPr>
+                              <w:t xml:space="preserve"> </w:t>
+                            </w:r>
+                            <w:r>
+                              <w:rPr>
+                                <w:rFonts w:ascii="Consolas" w:eastAsia="Times New Roman" w:hAnsi="Consolas" w:cs="Times New Roman"/>
+                                <w:color w:val="000000" w:themeColor="text1"/>
+                                <w:sz w:val="24"/>
+                                <w:szCs w:val="24"/>
+                                <w:lang w:eastAsia="ru-RU"/>
+                              </w:rPr>
+                              <w:t>добавления</w:t>
+                            </w:r>
+                            <w:r>
+                              <w:rPr>
+                                <w:rFonts w:ascii="Consolas" w:eastAsia="Times New Roman" w:hAnsi="Consolas" w:cs="Times New Roman"/>
+                                <w:color w:val="000000" w:themeColor="text1"/>
+                                <w:sz w:val="24"/>
+                                <w:szCs w:val="24"/>
+                                <w:lang w:val="en-US" w:eastAsia="ru-RU"/>
+                              </w:rPr>
+                              <w:t>", default='2025-01-01')</w:t>
+                            </w:r>
+                          </w:p>
+                          <w:p>
+                            <w:pPr>
+                              <w:spacing w:line="285" w:lineRule="atLeast"/>
+                              <w:ind w:firstLine="0"/>
+                              <w:jc w:val="left"/>
+                              <w:rPr>
+                                <w:rFonts w:ascii="Consolas" w:eastAsia="Times New Roman" w:hAnsi="Consolas" w:cs="Times New Roman"/>
+                                <w:color w:val="000000" w:themeColor="text1"/>
+                                <w:sz w:val="24"/>
+                                <w:szCs w:val="24"/>
+                                <w:lang w:val="en-US" w:eastAsia="ru-RU"/>
+                              </w:rPr>
+                            </w:pPr>
+                            <w:r>
+                              <w:rPr>
+                                <w:rFonts w:ascii="Consolas" w:eastAsia="Times New Roman" w:hAnsi="Consolas" w:cs="Times New Roman"/>
+                                <w:color w:val="000000" w:themeColor="text1"/>
+                                <w:sz w:val="24"/>
+                                <w:szCs w:val="24"/>
+                                <w:lang w:val="en-US" w:eastAsia="ru-RU"/>
+                              </w:rPr>
+                              <w:t>    popularity = models.IntegerField('</w:t>
+                            </w:r>
+                            <w:r>
+                              <w:rPr>
+                                <w:rFonts w:ascii="Consolas" w:eastAsia="Times New Roman" w:hAnsi="Consolas" w:cs="Times New Roman"/>
+                                <w:color w:val="000000" w:themeColor="text1"/>
+                                <w:sz w:val="24"/>
+                                <w:szCs w:val="24"/>
+                                <w:lang w:eastAsia="ru-RU"/>
+                              </w:rPr>
+                              <w:t>Популярность</w:t>
+                            </w:r>
+                            <w:r>
+                              <w:rPr>
+                                <w:rFonts w:ascii="Consolas" w:eastAsia="Times New Roman" w:hAnsi="Consolas" w:cs="Times New Roman"/>
+                                <w:color w:val="000000" w:themeColor="text1"/>
+                                <w:sz w:val="24"/>
+                                <w:szCs w:val="24"/>
+                                <w:lang w:val="en-US" w:eastAsia="ru-RU"/>
+                              </w:rPr>
+                              <w:t>', default=0)</w:t>
+                            </w:r>
+                          </w:p>
+                        </w:txbxContent>
+                      </wps:txbx>
+                      <wps:bodyPr rot="0" spcFirstLastPara="0" vertOverflow="overflow" horzOverflow="overflow" vert="horz" wrap="square" lIns="91440" tIns="45720" rIns="91440" bIns="45720" numCol="1" spcCol="0" rtlCol="0" fromWordArt="0" anchor="t" anchorCtr="0" forceAA="0" compatLnSpc="1">
+                        <a:prstTxWarp prst="textNoShape">
+                          <a:avLst/>
+                        </a:prstTxWarp>
+                        <a:noAutofit/>
+                      </wps:bodyPr>
+                    </wps:wsp>
+                  </a:graphicData>
+                </a:graphic>
+              </wp:inline>
+            </w:drawing>
+          </mc:Choice>
+          <mc:Fallback>
+            <w:pict>
+              <v:shape w14:anchorId="0CE0FE18" id="Надпись 14" o:spid="_x0000_s1031" type="#_x0000_t202" style="width:430.5pt;height:264pt;visibility:visible;mso-wrap-style:square;mso-left-percent:-10001;mso-top-percent:-10001;mso-position-horizontal:absolute;mso-position-horizontal-relative:char;mso-position-vertical:absolute;mso-position-vertical-relative:line;mso-left-percent:-10001;mso-top-percent:-10001;v-text-anchor:top" o:gfxdata="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" fillcolor="white [3201]" strokeweight=".5pt">
+                <v:textbox>
+                  <w:txbxContent>
+                    <w:p>
+                      <w:pPr>
+                        <w:spacing w:line="285" w:lineRule="atLeast"/>
+                        <w:ind w:firstLine="0"/>
+                        <w:jc w:val="left"/>
+                        <w:rPr>
+                          <w:rFonts w:ascii="Consolas" w:eastAsia="Times New Roman" w:hAnsi="Consolas" w:cs="Times New Roman"/>
+                          <w:color w:val="000000" w:themeColor="text1"/>
+                          <w:sz w:val="24"/>
+                          <w:szCs w:val="24"/>
+                          <w:lang w:val="en-US" w:eastAsia="ru-RU"/>
+                        </w:rPr>
+                      </w:pPr>
+                      <w:r>
+                        <w:rPr>
+                          <w:rFonts w:ascii="Consolas" w:eastAsia="Times New Roman" w:hAnsi="Consolas" w:cs="Times New Roman"/>
+                          <w:color w:val="000000" w:themeColor="text1"/>
+                          <w:sz w:val="24"/>
+                          <w:szCs w:val="24"/>
+                          <w:lang w:val="en-US" w:eastAsia="ru-RU"/>
+                        </w:rPr>
+                        <w:t>class BoardGames(models.Model):</w:t>
+                      </w:r>
+                    </w:p>
+                    <w:p>
+                      <w:pPr>
+                        <w:spacing w:line="285" w:lineRule="atLeast"/>
+                        <w:ind w:firstLine="0"/>
+                        <w:jc w:val="left"/>
+                        <w:rPr>
+                          <w:rFonts w:ascii="Consolas" w:eastAsia="Times New Roman" w:hAnsi="Consolas" w:cs="Times New Roman"/>
+                          <w:color w:val="000000" w:themeColor="text1"/>
+                          <w:sz w:val="24"/>
+                          <w:szCs w:val="24"/>
+                          <w:lang w:val="en-US" w:eastAsia="ru-RU"/>
+                        </w:rPr>
+                      </w:pPr>
+                      <w:r>
+                        <w:rPr>
+                          <w:rFonts w:ascii="Consolas" w:eastAsia="Times New Roman" w:hAnsi="Consolas" w:cs="Times New Roman"/>
+                          <w:color w:val="000000" w:themeColor="text1"/>
+                          <w:sz w:val="24"/>
+                          <w:szCs w:val="24"/>
+                          <w:lang w:val="en-US" w:eastAsia="ru-RU"/>
+                        </w:rPr>
+                        <w:t>    name = models.CharField('</w:t>
+                      </w:r>
+                      <w:r>
+                        <w:rPr>
+                          <w:rFonts w:ascii="Consolas" w:eastAsia="Times New Roman" w:hAnsi="Consolas" w:cs="Times New Roman"/>
+                          <w:color w:val="000000" w:themeColor="text1"/>
+                          <w:sz w:val="24"/>
+                          <w:szCs w:val="24"/>
+                          <w:lang w:eastAsia="ru-RU"/>
+                        </w:rPr>
+                        <w:t>Название</w:t>
+                      </w:r>
+                      <w:r>
+                        <w:rPr>
+                          <w:rFonts w:ascii="Consolas" w:eastAsia="Times New Roman" w:hAnsi="Consolas" w:cs="Times New Roman"/>
+                          <w:color w:val="000000" w:themeColor="text1"/>
+                          <w:sz w:val="24"/>
+                          <w:szCs w:val="24"/>
+                          <w:lang w:val="en-US" w:eastAsia="ru-RU"/>
+                        </w:rPr>
+                        <w:t xml:space="preserve"> </w:t>
+                      </w:r>
+                      <w:r>
+                        <w:rPr>
+                          <w:rFonts w:ascii="Consolas" w:eastAsia="Times New Roman" w:hAnsi="Consolas" w:cs="Times New Roman"/>
+                          <w:color w:val="000000" w:themeColor="text1"/>
+                          <w:sz w:val="24"/>
+                          <w:szCs w:val="24"/>
+                          <w:lang w:eastAsia="ru-RU"/>
+                        </w:rPr>
+                        <w:t>игры</w:t>
+                      </w:r>
+                      <w:r>
+                        <w:rPr>
+                          <w:rFonts w:ascii="Consolas" w:eastAsia="Times New Roman" w:hAnsi="Consolas" w:cs="Times New Roman"/>
+                          <w:color w:val="000000" w:themeColor="text1"/>
+                          <w:sz w:val="24"/>
+                          <w:szCs w:val="24"/>
+                          <w:lang w:val="en-US" w:eastAsia="ru-RU"/>
+                        </w:rPr>
+                        <w:t>', max_length=35, unique=True)</w:t>
+                      </w:r>
+                    </w:p>
+                    <w:p>
+                      <w:pPr>
+                        <w:spacing w:line="285" w:lineRule="atLeast"/>
+                        <w:ind w:firstLine="0"/>
+                        <w:jc w:val="left"/>
+                        <w:rPr>
+                          <w:rFonts w:ascii="Consolas" w:eastAsia="Times New Roman" w:hAnsi="Consolas" w:cs="Times New Roman"/>
+                          <w:color w:val="000000" w:themeColor="text1"/>
+                          <w:sz w:val="24"/>
+                          <w:szCs w:val="24"/>
+                          <w:lang w:val="en-US" w:eastAsia="ru-RU"/>
+                        </w:rPr>
+                      </w:pPr>
+                      <w:r>
+                        <w:rPr>
+                          <w:rFonts w:ascii="Consolas" w:eastAsia="Times New Roman" w:hAnsi="Consolas" w:cs="Times New Roman"/>
+                          <w:color w:val="000000" w:themeColor="text1"/>
+                          <w:sz w:val="24"/>
+                          <w:szCs w:val="24"/>
+                          <w:lang w:val="en-US" w:eastAsia="ru-RU"/>
+                        </w:rPr>
+                        <w:t>    price = models.DecimalField('</w:t>
+                      </w:r>
+                      <w:r>
+                        <w:rPr>
+                          <w:rFonts w:ascii="Consolas" w:eastAsia="Times New Roman" w:hAnsi="Consolas" w:cs="Times New Roman"/>
+                          <w:color w:val="000000" w:themeColor="text1"/>
+                          <w:sz w:val="24"/>
+                          <w:szCs w:val="24"/>
+                          <w:lang w:eastAsia="ru-RU"/>
+                        </w:rPr>
+                        <w:t>Цена</w:t>
+                      </w:r>
+                      <w:r>
+                        <w:rPr>
+                          <w:rFonts w:ascii="Consolas" w:eastAsia="Times New Roman" w:hAnsi="Consolas" w:cs="Times New Roman"/>
+                          <w:color w:val="000000" w:themeColor="text1"/>
+                          <w:sz w:val="24"/>
+                          <w:szCs w:val="24"/>
+                          <w:lang w:val="en-US" w:eastAsia="ru-RU"/>
+                        </w:rPr>
+                        <w:t>', max_digits=20, decimal_places=2)</w:t>
+                      </w:r>
+                    </w:p>
+                    <w:p>
+                      <w:pPr>
+                        <w:spacing w:line="285" w:lineRule="atLeast"/>
+                        <w:ind w:firstLine="0"/>
+                        <w:jc w:val="left"/>
+                        <w:rPr>
+                          <w:rFonts w:ascii="Consolas" w:eastAsia="Times New Roman" w:hAnsi="Consolas" w:cs="Times New Roman"/>
+                          <w:color w:val="000000" w:themeColor="text1"/>
+                          <w:sz w:val="24"/>
+                          <w:szCs w:val="24"/>
+                          <w:lang w:val="en-US" w:eastAsia="ru-RU"/>
+                        </w:rPr>
+                      </w:pPr>
+                      <w:r>
+                        <w:rPr>
+                          <w:rFonts w:ascii="Consolas" w:eastAsia="Times New Roman" w:hAnsi="Consolas" w:cs="Times New Roman"/>
+                          <w:color w:val="000000" w:themeColor="text1"/>
+                          <w:sz w:val="24"/>
+                          <w:szCs w:val="24"/>
+                          <w:lang w:val="en-US" w:eastAsia="ru-RU"/>
+                        </w:rPr>
+                        <w:t>    description = models.TextField('</w:t>
+                      </w:r>
+                      <w:r>
+                        <w:rPr>
+                          <w:rFonts w:ascii="Consolas" w:eastAsia="Times New Roman" w:hAnsi="Consolas" w:cs="Times New Roman"/>
+                          <w:color w:val="000000" w:themeColor="text1"/>
+                          <w:sz w:val="24"/>
+                          <w:szCs w:val="24"/>
+                          <w:lang w:eastAsia="ru-RU"/>
+                        </w:rPr>
+                        <w:t>Описание</w:t>
+                      </w:r>
+                      <w:r>
+                        <w:rPr>
+                          <w:rFonts w:ascii="Consolas" w:eastAsia="Times New Roman" w:hAnsi="Consolas" w:cs="Times New Roman"/>
+                          <w:color w:val="000000" w:themeColor="text1"/>
+                          <w:sz w:val="24"/>
+                          <w:szCs w:val="24"/>
+                          <w:lang w:val="en-US" w:eastAsia="ru-RU"/>
+                        </w:rPr>
+                        <w:t xml:space="preserve"> </w:t>
+                      </w:r>
+                      <w:r>
+                        <w:rPr>
+                          <w:rFonts w:ascii="Consolas" w:eastAsia="Times New Roman" w:hAnsi="Consolas" w:cs="Times New Roman"/>
+                          <w:color w:val="000000" w:themeColor="text1"/>
+                          <w:sz w:val="24"/>
+                          <w:szCs w:val="24"/>
+                          <w:lang w:eastAsia="ru-RU"/>
+                        </w:rPr>
+                        <w:t>игры</w:t>
+                      </w:r>
+                      <w:r>
+                        <w:rPr>
+                          <w:rFonts w:ascii="Consolas" w:eastAsia="Times New Roman" w:hAnsi="Consolas" w:cs="Times New Roman"/>
+                          <w:color w:val="000000" w:themeColor="text1"/>
+                          <w:sz w:val="24"/>
+                          <w:szCs w:val="24"/>
+                          <w:lang w:val="en-US" w:eastAsia="ru-RU"/>
+                        </w:rPr>
+                        <w:t>')</w:t>
+                      </w:r>
+                    </w:p>
+                    <w:p>
+                      <w:pPr>
+                        <w:spacing w:line="285" w:lineRule="atLeast"/>
+                        <w:ind w:firstLine="0"/>
+                        <w:jc w:val="left"/>
+                        <w:rPr>
+                          <w:rFonts w:ascii="Consolas" w:eastAsia="Times New Roman" w:hAnsi="Consolas" w:cs="Times New Roman"/>
+                          <w:color w:val="000000" w:themeColor="text1"/>
+                          <w:sz w:val="24"/>
+                          <w:szCs w:val="24"/>
+                          <w:lang w:val="en-US" w:eastAsia="ru-RU"/>
+                        </w:rPr>
+                      </w:pPr>
+                      <w:r>
+                        <w:rPr>
+                          <w:rFonts w:ascii="Consolas" w:eastAsia="Times New Roman" w:hAnsi="Consolas" w:cs="Times New Roman"/>
+                          <w:color w:val="000000" w:themeColor="text1"/>
+                          <w:sz w:val="24"/>
+                          <w:szCs w:val="24"/>
+                          <w:lang w:val="en-US" w:eastAsia="ru-RU"/>
+                        </w:rPr>
+                        <w:t>    players_number = models.CharField('</w:t>
+                      </w:r>
+                      <w:r>
+                        <w:rPr>
+                          <w:rFonts w:ascii="Consolas" w:eastAsia="Times New Roman" w:hAnsi="Consolas" w:cs="Times New Roman"/>
+                          <w:color w:val="000000" w:themeColor="text1"/>
+                          <w:sz w:val="24"/>
+                          <w:szCs w:val="24"/>
+                          <w:lang w:eastAsia="ru-RU"/>
+                        </w:rPr>
+                        <w:t>Количество</w:t>
+                      </w:r>
+                      <w:r>
+                        <w:rPr>
+                          <w:rFonts w:ascii="Consolas" w:eastAsia="Times New Roman" w:hAnsi="Consolas" w:cs="Times New Roman"/>
+                          <w:color w:val="000000" w:themeColor="text1"/>
+                          <w:sz w:val="24"/>
+                          <w:szCs w:val="24"/>
+                          <w:lang w:val="en-US" w:eastAsia="ru-RU"/>
+                        </w:rPr>
+                        <w:t xml:space="preserve"> </w:t>
+                      </w:r>
+                      <w:r>
+                        <w:rPr>
+                          <w:rFonts w:ascii="Consolas" w:eastAsia="Times New Roman" w:hAnsi="Consolas" w:cs="Times New Roman"/>
+                          <w:color w:val="000000" w:themeColor="text1"/>
+                          <w:sz w:val="24"/>
+                          <w:szCs w:val="24"/>
+                          <w:lang w:eastAsia="ru-RU"/>
+                        </w:rPr>
+                        <w:t>игроков</w:t>
+                      </w:r>
+                      <w:r>
+                        <w:rPr>
+                          <w:rFonts w:ascii="Consolas" w:eastAsia="Times New Roman" w:hAnsi="Consolas" w:cs="Times New Roman"/>
+                          <w:color w:val="000000" w:themeColor="text1"/>
+                          <w:sz w:val="24"/>
+                          <w:szCs w:val="24"/>
+                          <w:lang w:val="en-US" w:eastAsia="ru-RU"/>
+                        </w:rPr>
+                        <w:t>', max_length=6)</w:t>
+                      </w:r>
+                    </w:p>
+                    <w:p>
+                      <w:pPr>
+                        <w:spacing w:line="285" w:lineRule="atLeast"/>
+                        <w:ind w:firstLine="0"/>
+                        <w:jc w:val="left"/>
+                        <w:rPr>
+                          <w:rFonts w:ascii="Consolas" w:eastAsia="Times New Roman" w:hAnsi="Consolas" w:cs="Times New Roman"/>
+                          <w:color w:val="000000" w:themeColor="text1"/>
+                          <w:sz w:val="24"/>
+                          <w:szCs w:val="24"/>
+                          <w:lang w:val="en-US" w:eastAsia="ru-RU"/>
+                        </w:rPr>
+                      </w:pPr>
+                      <w:r>
+                        <w:rPr>
+                          <w:rFonts w:ascii="Consolas" w:eastAsia="Times New Roman" w:hAnsi="Consolas" w:cs="Times New Roman"/>
+                          <w:color w:val="000000" w:themeColor="text1"/>
+                          <w:sz w:val="24"/>
+                          <w:szCs w:val="24"/>
+                          <w:lang w:val="en-US" w:eastAsia="ru-RU"/>
+                        </w:rPr>
+                        <w:t>    game_time = models.CharField('</w:t>
+                      </w:r>
+                      <w:r>
+                        <w:rPr>
+                          <w:rFonts w:ascii="Consolas" w:eastAsia="Times New Roman" w:hAnsi="Consolas" w:cs="Times New Roman"/>
+                          <w:color w:val="000000" w:themeColor="text1"/>
+                          <w:sz w:val="24"/>
+                          <w:szCs w:val="24"/>
+                          <w:lang w:eastAsia="ru-RU"/>
+                        </w:rPr>
+                        <w:t>Среднее</w:t>
+                      </w:r>
+                      <w:r>
+                        <w:rPr>
+                          <w:rFonts w:ascii="Consolas" w:eastAsia="Times New Roman" w:hAnsi="Consolas" w:cs="Times New Roman"/>
+                          <w:color w:val="000000" w:themeColor="text1"/>
+                          <w:sz w:val="24"/>
+                          <w:szCs w:val="24"/>
+                          <w:lang w:val="en-US" w:eastAsia="ru-RU"/>
+                        </w:rPr>
+                        <w:t xml:space="preserve"> </w:t>
+                      </w:r>
+                      <w:r>
+                        <w:rPr>
+                          <w:rFonts w:ascii="Consolas" w:eastAsia="Times New Roman" w:hAnsi="Consolas" w:cs="Times New Roman"/>
+                          <w:color w:val="000000" w:themeColor="text1"/>
+                          <w:sz w:val="24"/>
+                          <w:szCs w:val="24"/>
+                          <w:lang w:eastAsia="ru-RU"/>
+                        </w:rPr>
+                        <w:t>время</w:t>
+                      </w:r>
+                      <w:r>
+                        <w:rPr>
+                          <w:rFonts w:ascii="Consolas" w:eastAsia="Times New Roman" w:hAnsi="Consolas" w:cs="Times New Roman"/>
+                          <w:color w:val="000000" w:themeColor="text1"/>
+                          <w:sz w:val="24"/>
+                          <w:szCs w:val="24"/>
+                          <w:lang w:val="en-US" w:eastAsia="ru-RU"/>
+                        </w:rPr>
+                        <w:t xml:space="preserve"> </w:t>
+                      </w:r>
+                      <w:r>
+                        <w:rPr>
+                          <w:rFonts w:ascii="Consolas" w:eastAsia="Times New Roman" w:hAnsi="Consolas" w:cs="Times New Roman"/>
+                          <w:color w:val="000000" w:themeColor="text1"/>
+                          <w:sz w:val="24"/>
+                          <w:szCs w:val="24"/>
+                          <w:lang w:eastAsia="ru-RU"/>
+                        </w:rPr>
+                        <w:t>игры</w:t>
+                      </w:r>
+                      <w:r>
+                        <w:rPr>
+                          <w:rFonts w:ascii="Consolas" w:eastAsia="Times New Roman" w:hAnsi="Consolas" w:cs="Times New Roman"/>
+                          <w:color w:val="000000" w:themeColor="text1"/>
+                          <w:sz w:val="24"/>
+                          <w:szCs w:val="24"/>
+                          <w:lang w:val="en-US" w:eastAsia="ru-RU"/>
+                        </w:rPr>
+                        <w:t>', max_length=30)</w:t>
+                      </w:r>
+                    </w:p>
+                    <w:p>
+                      <w:pPr>
+                        <w:spacing w:line="285" w:lineRule="atLeast"/>
+                        <w:ind w:firstLine="0"/>
+                        <w:jc w:val="left"/>
+                        <w:rPr>
+                          <w:rFonts w:ascii="Consolas" w:eastAsia="Times New Roman" w:hAnsi="Consolas" w:cs="Times New Roman"/>
+                          <w:color w:val="000000" w:themeColor="text1"/>
+                          <w:sz w:val="24"/>
+                          <w:szCs w:val="24"/>
+                          <w:lang w:val="en-US" w:eastAsia="ru-RU"/>
+                        </w:rPr>
+                      </w:pPr>
+                      <w:r>
+                        <w:rPr>
+                          <w:rFonts w:ascii="Consolas" w:eastAsia="Times New Roman" w:hAnsi="Consolas" w:cs="Times New Roman"/>
+                          <w:color w:val="000000" w:themeColor="text1"/>
+                          <w:sz w:val="24"/>
+                          <w:szCs w:val="24"/>
+                          <w:lang w:val="en-US" w:eastAsia="ru-RU"/>
+                        </w:rPr>
+                        <w:t>    min_age = models.IntegerField('</w:t>
+                      </w:r>
+                      <w:r>
+                        <w:rPr>
+                          <w:rFonts w:ascii="Consolas" w:eastAsia="Times New Roman" w:hAnsi="Consolas" w:cs="Times New Roman"/>
+                          <w:color w:val="000000" w:themeColor="text1"/>
+                          <w:sz w:val="24"/>
+                          <w:szCs w:val="24"/>
+                          <w:lang w:eastAsia="ru-RU"/>
+                        </w:rPr>
+                        <w:t>Минимальный</w:t>
+                      </w:r>
+                      <w:r>
+                        <w:rPr>
+                          <w:rFonts w:ascii="Consolas" w:eastAsia="Times New Roman" w:hAnsi="Consolas" w:cs="Times New Roman"/>
+                          <w:color w:val="000000" w:themeColor="text1"/>
+                          <w:sz w:val="24"/>
+                          <w:szCs w:val="24"/>
+                          <w:lang w:val="en-US" w:eastAsia="ru-RU"/>
+                        </w:rPr>
+                        <w:t xml:space="preserve"> </w:t>
+                      </w:r>
+                      <w:r>
+                        <w:rPr>
+                          <w:rFonts w:ascii="Consolas" w:eastAsia="Times New Roman" w:hAnsi="Consolas" w:cs="Times New Roman"/>
+                          <w:color w:val="000000" w:themeColor="text1"/>
+                          <w:sz w:val="24"/>
+                          <w:szCs w:val="24"/>
+                          <w:lang w:eastAsia="ru-RU"/>
+                        </w:rPr>
+                        <w:t>возраст</w:t>
+                      </w:r>
+                      <w:r>
+                        <w:rPr>
+                          <w:rFonts w:ascii="Consolas" w:eastAsia="Times New Roman" w:hAnsi="Consolas" w:cs="Times New Roman"/>
+                          <w:color w:val="000000" w:themeColor="text1"/>
+                          <w:sz w:val="24"/>
+                          <w:szCs w:val="24"/>
+                          <w:lang w:val="en-US" w:eastAsia="ru-RU"/>
+                        </w:rPr>
+                        <w:t>')</w:t>
+                      </w:r>
+                    </w:p>
+                    <w:p>
+                      <w:pPr>
+                        <w:spacing w:line="285" w:lineRule="atLeast"/>
+                        <w:ind w:firstLine="0"/>
+                        <w:jc w:val="left"/>
+                        <w:rPr>
+                          <w:rFonts w:ascii="Consolas" w:eastAsia="Times New Roman" w:hAnsi="Consolas" w:cs="Times New Roman"/>
+                          <w:color w:val="000000" w:themeColor="text1"/>
+                          <w:sz w:val="24"/>
+                          <w:szCs w:val="24"/>
+                          <w:lang w:val="en-US" w:eastAsia="ru-RU"/>
+                        </w:rPr>
+                      </w:pPr>
+                      <w:r>
+                        <w:rPr>
+                          <w:rFonts w:ascii="Consolas" w:eastAsia="Times New Roman" w:hAnsi="Consolas" w:cs="Times New Roman"/>
+                          <w:color w:val="000000" w:themeColor="text1"/>
+                          <w:sz w:val="24"/>
+                          <w:szCs w:val="24"/>
+                          <w:lang w:val="en-US" w:eastAsia="ru-RU"/>
+                        </w:rPr>
+                        <w:t>    games_genres = models.ManyToManyField('Genres')</w:t>
+                      </w:r>
+                    </w:p>
+                    <w:p>
+                      <w:pPr>
+                        <w:spacing w:line="285" w:lineRule="atLeast"/>
+                        <w:ind w:firstLine="0"/>
+                        <w:jc w:val="left"/>
+                        <w:rPr>
+                          <w:rFonts w:ascii="Consolas" w:eastAsia="Times New Roman" w:hAnsi="Consolas" w:cs="Times New Roman"/>
+                          <w:color w:val="000000" w:themeColor="text1"/>
+                          <w:sz w:val="24"/>
+                          <w:szCs w:val="24"/>
+                          <w:lang w:val="en-US" w:eastAsia="ru-RU"/>
+                        </w:rPr>
+                      </w:pPr>
+                      <w:r>
+                        <w:rPr>
+                          <w:rFonts w:ascii="Consolas" w:eastAsia="Times New Roman" w:hAnsi="Consolas" w:cs="Times New Roman"/>
+                          <w:color w:val="000000" w:themeColor="text1"/>
+                          <w:sz w:val="24"/>
+                          <w:szCs w:val="24"/>
+                          <w:lang w:val="en-US" w:eastAsia="ru-RU"/>
+                        </w:rPr>
+                        <w:t>    game_image = models.ImageField('</w:t>
+                      </w:r>
+                      <w:r>
+                        <w:rPr>
+                          <w:rFonts w:ascii="Consolas" w:eastAsia="Times New Roman" w:hAnsi="Consolas" w:cs="Times New Roman"/>
+                          <w:color w:val="000000" w:themeColor="text1"/>
+                          <w:sz w:val="24"/>
+                          <w:szCs w:val="24"/>
+                          <w:lang w:eastAsia="ru-RU"/>
+                        </w:rPr>
+                        <w:t>Картинка</w:t>
+                      </w:r>
+                      <w:r>
+                        <w:rPr>
+                          <w:rFonts w:ascii="Consolas" w:eastAsia="Times New Roman" w:hAnsi="Consolas" w:cs="Times New Roman"/>
+                          <w:color w:val="000000" w:themeColor="text1"/>
+                          <w:sz w:val="24"/>
+                          <w:szCs w:val="24"/>
+                          <w:lang w:val="en-US" w:eastAsia="ru-RU"/>
+                        </w:rPr>
+                        <w:t xml:space="preserve"> </w:t>
+                      </w:r>
+                      <w:r>
+                        <w:rPr>
+                          <w:rFonts w:ascii="Consolas" w:eastAsia="Times New Roman" w:hAnsi="Consolas" w:cs="Times New Roman"/>
+                          <w:color w:val="000000" w:themeColor="text1"/>
+                          <w:sz w:val="24"/>
+                          <w:szCs w:val="24"/>
+                          <w:lang w:eastAsia="ru-RU"/>
+                        </w:rPr>
+                        <w:t>игры</w:t>
+                      </w:r>
+                      <w:r>
+                        <w:rPr>
+                          <w:rFonts w:ascii="Consolas" w:eastAsia="Times New Roman" w:hAnsi="Consolas" w:cs="Times New Roman"/>
+                          <w:color w:val="000000" w:themeColor="text1"/>
+                          <w:sz w:val="24"/>
+                          <w:szCs w:val="24"/>
+                          <w:lang w:val="en-US" w:eastAsia="ru-RU"/>
+                        </w:rPr>
+                        <w:t>', upload_to='media/')</w:t>
+                      </w:r>
+                    </w:p>
+                    <w:p>
+                      <w:pPr>
+                        <w:spacing w:line="285" w:lineRule="atLeast"/>
+                        <w:ind w:firstLine="0"/>
+                        <w:jc w:val="left"/>
+                        <w:rPr>
+                          <w:rFonts w:ascii="Consolas" w:eastAsia="Times New Roman" w:hAnsi="Consolas" w:cs="Times New Roman"/>
+                          <w:color w:val="000000" w:themeColor="text1"/>
+                          <w:sz w:val="24"/>
+                          <w:szCs w:val="24"/>
+                          <w:lang w:val="en-US" w:eastAsia="ru-RU"/>
+                        </w:rPr>
+                      </w:pPr>
+                      <w:r>
+                        <w:rPr>
+                          <w:rFonts w:ascii="Consolas" w:eastAsia="Times New Roman" w:hAnsi="Consolas" w:cs="Times New Roman"/>
+                          <w:color w:val="000000" w:themeColor="text1"/>
+                          <w:sz w:val="24"/>
+                          <w:szCs w:val="24"/>
+                          <w:lang w:val="en-US" w:eastAsia="ru-RU"/>
+                        </w:rPr>
+                        <w:t>    add_date = models.DateField("</w:t>
+                      </w:r>
+                      <w:r>
+                        <w:rPr>
+                          <w:rFonts w:ascii="Consolas" w:eastAsia="Times New Roman" w:hAnsi="Consolas" w:cs="Times New Roman"/>
+                          <w:color w:val="000000" w:themeColor="text1"/>
+                          <w:sz w:val="24"/>
+                          <w:szCs w:val="24"/>
+                          <w:lang w:eastAsia="ru-RU"/>
+                        </w:rPr>
+                        <w:t>Дата</w:t>
+                      </w:r>
+                      <w:r>
+                        <w:rPr>
+                          <w:rFonts w:ascii="Consolas" w:eastAsia="Times New Roman" w:hAnsi="Consolas" w:cs="Times New Roman"/>
+                          <w:color w:val="000000" w:themeColor="text1"/>
+                          <w:sz w:val="24"/>
+                          <w:szCs w:val="24"/>
+                          <w:lang w:val="en-US" w:eastAsia="ru-RU"/>
+                        </w:rPr>
+                        <w:t xml:space="preserve"> </w:t>
+                      </w:r>
+                      <w:r>
+                        <w:rPr>
+                          <w:rFonts w:ascii="Consolas" w:eastAsia="Times New Roman" w:hAnsi="Consolas" w:cs="Times New Roman"/>
+                          <w:color w:val="000000" w:themeColor="text1"/>
+                          <w:sz w:val="24"/>
+                          <w:szCs w:val="24"/>
+                          <w:lang w:eastAsia="ru-RU"/>
+                        </w:rPr>
+                        <w:t>добавления</w:t>
+                      </w:r>
+                      <w:r>
+                        <w:rPr>
+                          <w:rFonts w:ascii="Consolas" w:eastAsia="Times New Roman" w:hAnsi="Consolas" w:cs="Times New Roman"/>
+                          <w:color w:val="000000" w:themeColor="text1"/>
+                          <w:sz w:val="24"/>
+                          <w:szCs w:val="24"/>
+                          <w:lang w:val="en-US" w:eastAsia="ru-RU"/>
+                        </w:rPr>
+                        <w:t>", default='2025-01-01')</w:t>
+                      </w:r>
+                    </w:p>
+                    <w:p>
+                      <w:pPr>
+                        <w:spacing w:line="285" w:lineRule="atLeast"/>
+                        <w:ind w:firstLine="0"/>
+                        <w:jc w:val="left"/>
+                        <w:rPr>
+                          <w:rFonts w:ascii="Consolas" w:eastAsia="Times New Roman" w:hAnsi="Consolas" w:cs="Times New Roman"/>
+                          <w:color w:val="000000" w:themeColor="text1"/>
+                          <w:sz w:val="24"/>
+                          <w:szCs w:val="24"/>
+                          <w:lang w:val="en-US" w:eastAsia="ru-RU"/>
+                        </w:rPr>
+                      </w:pPr>
+                      <w:r>
+                        <w:rPr>
+                          <w:rFonts w:ascii="Consolas" w:eastAsia="Times New Roman" w:hAnsi="Consolas" w:cs="Times New Roman"/>
+                          <w:color w:val="000000" w:themeColor="text1"/>
+                          <w:sz w:val="24"/>
+                          <w:szCs w:val="24"/>
+                          <w:lang w:val="en-US" w:eastAsia="ru-RU"/>
+                        </w:rPr>
+                        <w:t>    popularity = models.IntegerField('</w:t>
+                      </w:r>
+                      <w:r>
+                        <w:rPr>
+                          <w:rFonts w:ascii="Consolas" w:eastAsia="Times New Roman" w:hAnsi="Consolas" w:cs="Times New Roman"/>
+                          <w:color w:val="000000" w:themeColor="text1"/>
+                          <w:sz w:val="24"/>
+                          <w:szCs w:val="24"/>
+                          <w:lang w:eastAsia="ru-RU"/>
+                        </w:rPr>
+                        <w:t>Популярность</w:t>
+                      </w:r>
+                      <w:r>
+                        <w:rPr>
+                          <w:rFonts w:ascii="Consolas" w:eastAsia="Times New Roman" w:hAnsi="Consolas" w:cs="Times New Roman"/>
+                          <w:color w:val="000000" w:themeColor="text1"/>
+                          <w:sz w:val="24"/>
+                          <w:szCs w:val="24"/>
+                          <w:lang w:val="en-US" w:eastAsia="ru-RU"/>
+                        </w:rPr>
+                        <w:t>', default=0)</w:t>
+                      </w:r>
+                    </w:p>
+                  </w:txbxContent>
+                </v:textbox>
+                <w10:anchorlock/>
+              </v:shape>
+            </w:pict>
+          </mc:Fallback>
+        </mc:AlternateContent>
+      </w:r>
+    </w:p>
+    <w:p>
+      <w:pPr>
+        <w:jc w:val="center"/>
+      </w:pPr>
+      <w:r>
+        <w:t>Рисунок 2.1 – Модель настольной игры</w:t>
+      </w:r>
+    </w:p>
+    <w:p>
+      <w:r>
+        <w:t xml:space="preserve">Модель Purchased предназначена для хранения истории совершённых покупок. </w:t>
+      </w:r>
+      <w:r>
+        <w:t xml:space="preserve">Имеет </w:t>
+      </w:r>
+      <w:r>
+        <w:t>связ</w:t>
+      </w:r>
+      <w:r>
+        <w:t>и</w:t>
+      </w:r>
+      <w:r>
+        <w:t xml:space="preserve"> с профилем и игрой (ForeignKey)</w:t>
+      </w:r>
+      <w:r>
+        <w:t xml:space="preserve">, поле с </w:t>
+      </w:r>
+      <w:r>
+        <w:t>количеств</w:t>
+      </w:r>
+      <w:r>
+        <w:t xml:space="preserve">ом, ценой </w:t>
+      </w:r>
+      <w:r>
+        <w:t>(DecimalField) и bonus_amount для списанных или начисленных бонусов.</w:t>
+      </w:r>
+      <w:r>
+        <w:t xml:space="preserve"> </w:t>
+      </w:r>
+      <w:r>
+        <w:t>На рисунке 2.2 представлена реализация данной модели.</w:t>
+      </w:r>
+    </w:p>
+    <w:p>
+      <w:r>
+        <w:rPr>
+          <w:noProof/>
+          <w14:ligatures w14:val="standardContextual"/>
+        </w:rPr>
+        <mc:AlternateContent>
+          <mc:Choice Requires="wps">
+            <w:drawing>
+              <wp:inline distT="0" distB="0" distL="0" distR="0" wp14:anchorId="07BE7413" wp14:editId="3077BF5D">
+                <wp:extent cx="5467350" cy="3352800"/>
+                <wp:effectExtent l="0" t="0" r="19050" b="19050"/>
+                <wp:docPr id="15" name="Надпись 15"/>
+                <wp:cNvGraphicFramePr/>
+                <a:graphic xmlns:a="http://schemas.openxmlformats.org/drawingml/2006/main">
+                  <a:graphicData uri="http://schemas.microsoft.com/office/word/2010/wordprocessingShape">
+                    <wps:wsp>
+                      <wps:cNvSpPr txBox="1"/>
+                      <wps:spPr>
+                        <a:xfrm>
+                          <a:off x="0" y="0"/>
+                          <a:ext cx="5467350" cy="3352800"/>
+                        </a:xfrm>
+                        <a:prstGeom prst="rect">
+                          <a:avLst/>
+                        </a:prstGeom>
+                        <a:solidFill>
+                          <a:schemeClr val="lt1"/>
+                        </a:solidFill>
+                        <a:ln w="6350">
+                          <a:solidFill>
+                            <a:prstClr val="black"/>
+                          </a:solidFill>
+                        </a:ln>
+                      </wps:spPr>
+                      <wps:txbx>
+                        <w:txbxContent>
+                          <w:p>
+                            <w:pPr>
+                              <w:spacing w:line="285" w:lineRule="atLeast"/>
+                              <w:ind w:firstLine="0"/>
+                              <w:jc w:val="left"/>
+                              <w:rPr>
+                                <w:rFonts w:ascii="Consolas" w:eastAsia="Times New Roman" w:hAnsi="Consolas" w:cs="Times New Roman"/>
+                                <w:color w:val="000000" w:themeColor="text1"/>
+                                <w:sz w:val="24"/>
+                                <w:szCs w:val="24"/>
+                                <w:lang w:val="en-US" w:eastAsia="ru-RU"/>
+                              </w:rPr>
+                            </w:pPr>
+                            <w:r>
+                              <w:rPr>
+                                <w:rFonts w:ascii="Consolas" w:eastAsia="Times New Roman" w:hAnsi="Consolas" w:cs="Times New Roman"/>
+                                <w:color w:val="000000" w:themeColor="text1"/>
+                                <w:sz w:val="24"/>
+                                <w:szCs w:val="24"/>
+                                <w:lang w:val="en-US" w:eastAsia="ru-RU"/>
+                              </w:rPr>
+                              <w:t>class BoardGames(models.Model):</w:t>
+                            </w:r>
+                          </w:p>
+                          <w:p>
+                            <w:pPr>
+                              <w:spacing w:line="285" w:lineRule="atLeast"/>
+                              <w:ind w:firstLine="0"/>
+                              <w:jc w:val="left"/>
+                              <w:rPr>
+                                <w:rFonts w:ascii="Consolas" w:eastAsia="Times New Roman" w:hAnsi="Consolas" w:cs="Times New Roman"/>
+                                <w:color w:val="000000" w:themeColor="text1"/>
+                                <w:sz w:val="24"/>
+                                <w:szCs w:val="24"/>
+                                <w:lang w:val="en-US" w:eastAsia="ru-RU"/>
+                              </w:rPr>
+                            </w:pPr>
+                            <w:r>
+                              <w:rPr>
+                                <w:rFonts w:ascii="Consolas" w:eastAsia="Times New Roman" w:hAnsi="Consolas" w:cs="Times New Roman"/>
+                                <w:color w:val="000000" w:themeColor="text1"/>
+                                <w:sz w:val="24"/>
+                                <w:szCs w:val="24"/>
+                                <w:lang w:val="en-US" w:eastAsia="ru-RU"/>
+                              </w:rPr>
+                              <w:t>    name = models.CharField('</w:t>
+                            </w:r>
+                            <w:r>
+                              <w:rPr>
+                                <w:rFonts w:ascii="Consolas" w:eastAsia="Times New Roman" w:hAnsi="Consolas" w:cs="Times New Roman"/>
+                                <w:color w:val="000000" w:themeColor="text1"/>
+                                <w:sz w:val="24"/>
+                                <w:szCs w:val="24"/>
+                                <w:lang w:eastAsia="ru-RU"/>
+                              </w:rPr>
+                              <w:t>Название</w:t>
+                            </w:r>
+                            <w:r>
+                              <w:rPr>
+                                <w:rFonts w:ascii="Consolas" w:eastAsia="Times New Roman" w:hAnsi="Consolas" w:cs="Times New Roman"/>
+                                <w:color w:val="000000" w:themeColor="text1"/>
+                                <w:sz w:val="24"/>
+                                <w:szCs w:val="24"/>
+                                <w:lang w:val="en-US" w:eastAsia="ru-RU"/>
+                              </w:rPr>
+                              <w:t xml:space="preserve"> </w:t>
+                            </w:r>
+                            <w:r>
+                              <w:rPr>
+                                <w:rFonts w:ascii="Consolas" w:eastAsia="Times New Roman" w:hAnsi="Consolas" w:cs="Times New Roman"/>
+                                <w:color w:val="000000" w:themeColor="text1"/>
+                                <w:sz w:val="24"/>
+                                <w:szCs w:val="24"/>
+                                <w:lang w:eastAsia="ru-RU"/>
+                              </w:rPr>
+                              <w:t>игры</w:t>
+                            </w:r>
+                            <w:r>
+                              <w:rPr>
+                                <w:rFonts w:ascii="Consolas" w:eastAsia="Times New Roman" w:hAnsi="Consolas" w:cs="Times New Roman"/>
+                                <w:color w:val="000000" w:themeColor="text1"/>
+                                <w:sz w:val="24"/>
+                                <w:szCs w:val="24"/>
+                                <w:lang w:val="en-US" w:eastAsia="ru-RU"/>
+                              </w:rPr>
+                              <w:t>', max_length=35, unique=True)</w:t>
+                            </w:r>
+                          </w:p>
+                          <w:p>
+                            <w:pPr>
+                              <w:spacing w:line="285" w:lineRule="atLeast"/>
+                              <w:ind w:firstLine="0"/>
+                              <w:jc w:val="left"/>
+                              <w:rPr>
+                                <w:rFonts w:ascii="Consolas" w:eastAsia="Times New Roman" w:hAnsi="Consolas" w:cs="Times New Roman"/>
+                                <w:color w:val="000000" w:themeColor="text1"/>
+                                <w:sz w:val="24"/>
+                                <w:szCs w:val="24"/>
+                                <w:lang w:val="en-US" w:eastAsia="ru-RU"/>
+                              </w:rPr>
+                            </w:pPr>
+                            <w:r>
+                              <w:rPr>
+                                <w:rFonts w:ascii="Consolas" w:eastAsia="Times New Roman" w:hAnsi="Consolas" w:cs="Times New Roman"/>
+                                <w:color w:val="000000" w:themeColor="text1"/>
+                                <w:sz w:val="24"/>
+                                <w:szCs w:val="24"/>
+                                <w:lang w:val="en-US" w:eastAsia="ru-RU"/>
+                              </w:rPr>
+                              <w:t>    price = models.DecimalField('</w:t>
+                            </w:r>
+                            <w:r>
+                              <w:rPr>
+                                <w:rFonts w:ascii="Consolas" w:eastAsia="Times New Roman" w:hAnsi="Consolas" w:cs="Times New Roman"/>
+                                <w:color w:val="000000" w:themeColor="text1"/>
+                                <w:sz w:val="24"/>
+                                <w:szCs w:val="24"/>
+                                <w:lang w:eastAsia="ru-RU"/>
+                              </w:rPr>
+                              <w:t>Цена</w:t>
+                            </w:r>
+                            <w:r>
+                              <w:rPr>
+                                <w:rFonts w:ascii="Consolas" w:eastAsia="Times New Roman" w:hAnsi="Consolas" w:cs="Times New Roman"/>
+                                <w:color w:val="000000" w:themeColor="text1"/>
+                                <w:sz w:val="24"/>
+                                <w:szCs w:val="24"/>
+                                <w:lang w:val="en-US" w:eastAsia="ru-RU"/>
+                              </w:rPr>
+                              <w:t>', max_digits=20, decimal_places=2)</w:t>
+                            </w:r>
+                          </w:p>
+                          <w:p>
+                            <w:pPr>
+                              <w:spacing w:line="285" w:lineRule="atLeast"/>
+                              <w:ind w:firstLine="0"/>
+                              <w:jc w:val="left"/>
+                              <w:rPr>
+                                <w:rFonts w:ascii="Consolas" w:eastAsia="Times New Roman" w:hAnsi="Consolas" w:cs="Times New Roman"/>
+                                <w:color w:val="000000" w:themeColor="text1"/>
+                                <w:sz w:val="24"/>
+                                <w:szCs w:val="24"/>
+                                <w:lang w:val="en-US" w:eastAsia="ru-RU"/>
+                              </w:rPr>
+                            </w:pPr>
+                            <w:r>
+                              <w:rPr>
+                                <w:rFonts w:ascii="Consolas" w:eastAsia="Times New Roman" w:hAnsi="Consolas" w:cs="Times New Roman"/>
+                                <w:color w:val="000000" w:themeColor="text1"/>
+                                <w:sz w:val="24"/>
+                                <w:szCs w:val="24"/>
+                                <w:lang w:val="en-US" w:eastAsia="ru-RU"/>
+                              </w:rPr>
+                              <w:t>    description = models.TextField('</w:t>
+                            </w:r>
+                            <w:r>
+                              <w:rPr>
+                                <w:rFonts w:ascii="Consolas" w:eastAsia="Times New Roman" w:hAnsi="Consolas" w:cs="Times New Roman"/>
+                                <w:color w:val="000000" w:themeColor="text1"/>
+                                <w:sz w:val="24"/>
+                                <w:szCs w:val="24"/>
+                                <w:lang w:eastAsia="ru-RU"/>
+                              </w:rPr>
+                              <w:t>Описание</w:t>
+                            </w:r>
+                            <w:r>
+                              <w:rPr>
+                                <w:rFonts w:ascii="Consolas" w:eastAsia="Times New Roman" w:hAnsi="Consolas" w:cs="Times New Roman"/>
+                                <w:color w:val="000000" w:themeColor="text1"/>
+                                <w:sz w:val="24"/>
+                                <w:szCs w:val="24"/>
+                                <w:lang w:val="en-US" w:eastAsia="ru-RU"/>
+                              </w:rPr>
+                              <w:t xml:space="preserve"> </w:t>
+                            </w:r>
+                            <w:r>
+                              <w:rPr>
+                                <w:rFonts w:ascii="Consolas" w:eastAsia="Times New Roman" w:hAnsi="Consolas" w:cs="Times New Roman"/>
+                                <w:color w:val="000000" w:themeColor="text1"/>
+                                <w:sz w:val="24"/>
+                                <w:szCs w:val="24"/>
+                                <w:lang w:eastAsia="ru-RU"/>
+                              </w:rPr>
+                              <w:t>игры</w:t>
+                            </w:r>
+                            <w:r>
+                              <w:rPr>
+                                <w:rFonts w:ascii="Consolas" w:eastAsia="Times New Roman" w:hAnsi="Consolas" w:cs="Times New Roman"/>
+                                <w:color w:val="000000" w:themeColor="text1"/>
+                                <w:sz w:val="24"/>
+                                <w:szCs w:val="24"/>
+                                <w:lang w:val="en-US" w:eastAsia="ru-RU"/>
+                              </w:rPr>
+                              <w:t>')</w:t>
+                            </w:r>
+                          </w:p>
+                          <w:p>
+                            <w:pPr>
+                              <w:spacing w:line="285" w:lineRule="atLeast"/>
+                              <w:ind w:firstLine="0"/>
+                              <w:jc w:val="left"/>
+                              <w:rPr>
+                                <w:rFonts w:ascii="Consolas" w:eastAsia="Times New Roman" w:hAnsi="Consolas" w:cs="Times New Roman"/>
+                                <w:color w:val="000000" w:themeColor="text1"/>
+                                <w:sz w:val="24"/>
+                                <w:szCs w:val="24"/>
+                                <w:lang w:val="en-US" w:eastAsia="ru-RU"/>
+                              </w:rPr>
+                            </w:pPr>
+                            <w:r>
+                              <w:rPr>
+                                <w:rFonts w:ascii="Consolas" w:eastAsia="Times New Roman" w:hAnsi="Consolas" w:cs="Times New Roman"/>
+                                <w:color w:val="000000" w:themeColor="text1"/>
+                                <w:sz w:val="24"/>
+                                <w:szCs w:val="24"/>
+                                <w:lang w:val="en-US" w:eastAsia="ru-RU"/>
+                              </w:rPr>
+                              <w:t>    players_number = models.CharField('</w:t>
+                            </w:r>
+                            <w:r>
+                              <w:rPr>
+                                <w:rFonts w:ascii="Consolas" w:eastAsia="Times New Roman" w:hAnsi="Consolas" w:cs="Times New Roman"/>
+                                <w:color w:val="000000" w:themeColor="text1"/>
+                                <w:sz w:val="24"/>
+                                <w:szCs w:val="24"/>
+                                <w:lang w:eastAsia="ru-RU"/>
+                              </w:rPr>
+                              <w:t>Количество</w:t>
+                            </w:r>
+                            <w:r>
+                              <w:rPr>
+                                <w:rFonts w:ascii="Consolas" w:eastAsia="Times New Roman" w:hAnsi="Consolas" w:cs="Times New Roman"/>
+                                <w:color w:val="000000" w:themeColor="text1"/>
+                                <w:sz w:val="24"/>
+                                <w:szCs w:val="24"/>
+                                <w:lang w:val="en-US" w:eastAsia="ru-RU"/>
+                              </w:rPr>
+                              <w:t xml:space="preserve"> </w:t>
+                            </w:r>
+                            <w:r>
+                              <w:rPr>
+                                <w:rFonts w:ascii="Consolas" w:eastAsia="Times New Roman" w:hAnsi="Consolas" w:cs="Times New Roman"/>
+                                <w:color w:val="000000" w:themeColor="text1"/>
+                                <w:sz w:val="24"/>
+                                <w:szCs w:val="24"/>
+                                <w:lang w:eastAsia="ru-RU"/>
+                              </w:rPr>
+                              <w:t>игроков</w:t>
+                            </w:r>
+                            <w:r>
+                              <w:rPr>
+                                <w:rFonts w:ascii="Consolas" w:eastAsia="Times New Roman" w:hAnsi="Consolas" w:cs="Times New Roman"/>
+                                <w:color w:val="000000" w:themeColor="text1"/>
+                                <w:sz w:val="24"/>
+                                <w:szCs w:val="24"/>
+                                <w:lang w:val="en-US" w:eastAsia="ru-RU"/>
+                              </w:rPr>
+                              <w:t>', max_length=6)</w:t>
+                            </w:r>
+                          </w:p>
+                          <w:p>
+                            <w:pPr>
+                              <w:spacing w:line="285" w:lineRule="atLeast"/>
+                              <w:ind w:firstLine="0"/>
+                              <w:jc w:val="left"/>
+                              <w:rPr>
+                                <w:rFonts w:ascii="Consolas" w:eastAsia="Times New Roman" w:hAnsi="Consolas" w:cs="Times New Roman"/>
+                                <w:color w:val="000000" w:themeColor="text1"/>
+                                <w:sz w:val="24"/>
+                                <w:szCs w:val="24"/>
+                                <w:lang w:val="en-US" w:eastAsia="ru-RU"/>
+                              </w:rPr>
+                            </w:pPr>
+                            <w:r>
+                              <w:rPr>
+                                <w:rFonts w:ascii="Consolas" w:eastAsia="Times New Roman" w:hAnsi="Consolas" w:cs="Times New Roman"/>
+                                <w:color w:val="000000" w:themeColor="text1"/>
+                                <w:sz w:val="24"/>
+                                <w:szCs w:val="24"/>
+                                <w:lang w:val="en-US" w:eastAsia="ru-RU"/>
+                              </w:rPr>
+                              <w:t>    game_time = models.CharField('</w:t>
+                            </w:r>
+                            <w:r>
+                              <w:rPr>
+                                <w:rFonts w:ascii="Consolas" w:eastAsia="Times New Roman" w:hAnsi="Consolas" w:cs="Times New Roman"/>
+                                <w:color w:val="000000" w:themeColor="text1"/>
+                                <w:sz w:val="24"/>
+                                <w:szCs w:val="24"/>
+                                <w:lang w:eastAsia="ru-RU"/>
+                              </w:rPr>
+                              <w:t>Среднее</w:t>
+                            </w:r>
+                            <w:r>
+                              <w:rPr>
+                                <w:rFonts w:ascii="Consolas" w:eastAsia="Times New Roman" w:hAnsi="Consolas" w:cs="Times New Roman"/>
+                                <w:color w:val="000000" w:themeColor="text1"/>
+                                <w:sz w:val="24"/>
+                                <w:szCs w:val="24"/>
+                                <w:lang w:val="en-US" w:eastAsia="ru-RU"/>
+                              </w:rPr>
+                              <w:t xml:space="preserve"> </w:t>
+                            </w:r>
+                            <w:r>
+                              <w:rPr>
+                                <w:rFonts w:ascii="Consolas" w:eastAsia="Times New Roman" w:hAnsi="Consolas" w:cs="Times New Roman"/>
+                                <w:color w:val="000000" w:themeColor="text1"/>
+                                <w:sz w:val="24"/>
+                                <w:szCs w:val="24"/>
+                                <w:lang w:eastAsia="ru-RU"/>
+                              </w:rPr>
+                              <w:t>время</w:t>
+                            </w:r>
+                            <w:r>
+                              <w:rPr>
+                                <w:rFonts w:ascii="Consolas" w:eastAsia="Times New Roman" w:hAnsi="Consolas" w:cs="Times New Roman"/>
+                                <w:color w:val="000000" w:themeColor="text1"/>
+                                <w:sz w:val="24"/>
+                                <w:szCs w:val="24"/>
+                                <w:lang w:val="en-US" w:eastAsia="ru-RU"/>
+                              </w:rPr>
+                              <w:t xml:space="preserve"> </w:t>
+                            </w:r>
+                            <w:r>
+                              <w:rPr>
+                                <w:rFonts w:ascii="Consolas" w:eastAsia="Times New Roman" w:hAnsi="Consolas" w:cs="Times New Roman"/>
+                                <w:color w:val="000000" w:themeColor="text1"/>
+                                <w:sz w:val="24"/>
+                                <w:szCs w:val="24"/>
+                                <w:lang w:eastAsia="ru-RU"/>
+                              </w:rPr>
+                              <w:t>игры</w:t>
+                            </w:r>
+                            <w:r>
+                              <w:rPr>
+                                <w:rFonts w:ascii="Consolas" w:eastAsia="Times New Roman" w:hAnsi="Consolas" w:cs="Times New Roman"/>
+                                <w:color w:val="000000" w:themeColor="text1"/>
+                                <w:sz w:val="24"/>
+                                <w:szCs w:val="24"/>
+                                <w:lang w:val="en-US" w:eastAsia="ru-RU"/>
+                              </w:rPr>
+                              <w:t>', max_length=30)</w:t>
+                            </w:r>
+                          </w:p>
+                          <w:p>
+                            <w:pPr>
+                              <w:spacing w:line="285" w:lineRule="atLeast"/>
+                              <w:ind w:firstLine="0"/>
+                              <w:jc w:val="left"/>
+                              <w:rPr>
+                                <w:rFonts w:ascii="Consolas" w:eastAsia="Times New Roman" w:hAnsi="Consolas" w:cs="Times New Roman"/>
+                                <w:color w:val="000000" w:themeColor="text1"/>
+                                <w:sz w:val="24"/>
+                                <w:szCs w:val="24"/>
+                                <w:lang w:val="en-US" w:eastAsia="ru-RU"/>
+                              </w:rPr>
+                            </w:pPr>
+                            <w:r>
+                              <w:rPr>
+                                <w:rFonts w:ascii="Consolas" w:eastAsia="Times New Roman" w:hAnsi="Consolas" w:cs="Times New Roman"/>
+                                <w:color w:val="000000" w:themeColor="text1"/>
+                                <w:sz w:val="24"/>
+                                <w:szCs w:val="24"/>
+                                <w:lang w:val="en-US" w:eastAsia="ru-RU"/>
+                              </w:rPr>
+                              <w:t>    min_age = models.IntegerField('</w:t>
+                            </w:r>
+                            <w:r>
+                              <w:rPr>
+                                <w:rFonts w:ascii="Consolas" w:eastAsia="Times New Roman" w:hAnsi="Consolas" w:cs="Times New Roman"/>
+                                <w:color w:val="000000" w:themeColor="text1"/>
+                                <w:sz w:val="24"/>
+                                <w:szCs w:val="24"/>
+                                <w:lang w:eastAsia="ru-RU"/>
+                              </w:rPr>
+                              <w:t>Минимальный</w:t>
+                            </w:r>
+                            <w:r>
+                              <w:rPr>
+                                <w:rFonts w:ascii="Consolas" w:eastAsia="Times New Roman" w:hAnsi="Consolas" w:cs="Times New Roman"/>
+                                <w:color w:val="000000" w:themeColor="text1"/>
+                                <w:sz w:val="24"/>
+                                <w:szCs w:val="24"/>
+                                <w:lang w:val="en-US" w:eastAsia="ru-RU"/>
+                              </w:rPr>
+                              <w:t xml:space="preserve"> </w:t>
+                            </w:r>
+                            <w:r>
+                              <w:rPr>
+                                <w:rFonts w:ascii="Consolas" w:eastAsia="Times New Roman" w:hAnsi="Consolas" w:cs="Times New Roman"/>
+                                <w:color w:val="000000" w:themeColor="text1"/>
+                                <w:sz w:val="24"/>
+                                <w:szCs w:val="24"/>
+                                <w:lang w:eastAsia="ru-RU"/>
+                              </w:rPr>
+                              <w:t>возраст</w:t>
+                            </w:r>
+                            <w:r>
+                              <w:rPr>
+                                <w:rFonts w:ascii="Consolas" w:eastAsia="Times New Roman" w:hAnsi="Consolas" w:cs="Times New Roman"/>
+                                <w:color w:val="000000" w:themeColor="text1"/>
+                                <w:sz w:val="24"/>
+                                <w:szCs w:val="24"/>
+                                <w:lang w:val="en-US" w:eastAsia="ru-RU"/>
+                              </w:rPr>
+                              <w:t>')</w:t>
+                            </w:r>
+                          </w:p>
+                          <w:p>
+                            <w:pPr>
+                              <w:spacing w:line="285" w:lineRule="atLeast"/>
+                              <w:ind w:firstLine="0"/>
+                              <w:jc w:val="left"/>
+                              <w:rPr>
+                                <w:rFonts w:ascii="Consolas" w:eastAsia="Times New Roman" w:hAnsi="Consolas" w:cs="Times New Roman"/>
+                                <w:color w:val="000000" w:themeColor="text1"/>
+                                <w:sz w:val="24"/>
+                                <w:szCs w:val="24"/>
+                                <w:lang w:val="en-US" w:eastAsia="ru-RU"/>
+                              </w:rPr>
+                            </w:pPr>
+                            <w:r>
+                              <w:rPr>
+                                <w:rFonts w:ascii="Consolas" w:eastAsia="Times New Roman" w:hAnsi="Consolas" w:cs="Times New Roman"/>
+                                <w:color w:val="000000" w:themeColor="text1"/>
+                                <w:sz w:val="24"/>
+                                <w:szCs w:val="24"/>
+                                <w:lang w:val="en-US" w:eastAsia="ru-RU"/>
+                              </w:rPr>
+                              <w:t>    games_genres = models.ManyToManyField('Genres')</w:t>
+                            </w:r>
+                          </w:p>
+                          <w:p>
+                            <w:pPr>
+                              <w:spacing w:line="285" w:lineRule="atLeast"/>
+                              <w:ind w:firstLine="0"/>
+                              <w:jc w:val="left"/>
+                              <w:rPr>
+                                <w:rFonts w:ascii="Consolas" w:eastAsia="Times New Roman" w:hAnsi="Consolas" w:cs="Times New Roman"/>
+                                <w:color w:val="000000" w:themeColor="text1"/>
+                                <w:sz w:val="24"/>
+                                <w:szCs w:val="24"/>
+                                <w:lang w:val="en-US" w:eastAsia="ru-RU"/>
+                              </w:rPr>
+                            </w:pPr>
+                            <w:r>
+                              <w:rPr>
+                                <w:rFonts w:ascii="Consolas" w:eastAsia="Times New Roman" w:hAnsi="Consolas" w:cs="Times New Roman"/>
+                                <w:color w:val="000000" w:themeColor="text1"/>
+                                <w:sz w:val="24"/>
+                                <w:szCs w:val="24"/>
+                                <w:lang w:val="en-US" w:eastAsia="ru-RU"/>
+                              </w:rPr>
+                              <w:t>    game_image = models.ImageField('</w:t>
+                            </w:r>
+                            <w:r>
+                              <w:rPr>
+                                <w:rFonts w:ascii="Consolas" w:eastAsia="Times New Roman" w:hAnsi="Consolas" w:cs="Times New Roman"/>
+                                <w:color w:val="000000" w:themeColor="text1"/>
+                                <w:sz w:val="24"/>
+                                <w:szCs w:val="24"/>
+                                <w:lang w:eastAsia="ru-RU"/>
+                              </w:rPr>
+                              <w:t>Картинка</w:t>
+                            </w:r>
+                            <w:r>
+                              <w:rPr>
+                                <w:rFonts w:ascii="Consolas" w:eastAsia="Times New Roman" w:hAnsi="Consolas" w:cs="Times New Roman"/>
+                                <w:color w:val="000000" w:themeColor="text1"/>
+                                <w:sz w:val="24"/>
+                                <w:szCs w:val="24"/>
+                                <w:lang w:val="en-US" w:eastAsia="ru-RU"/>
+                              </w:rPr>
+                              <w:t xml:space="preserve"> </w:t>
+                            </w:r>
+                            <w:r>
+                              <w:rPr>
+                                <w:rFonts w:ascii="Consolas" w:eastAsia="Times New Roman" w:hAnsi="Consolas" w:cs="Times New Roman"/>
+                                <w:color w:val="000000" w:themeColor="text1"/>
+                                <w:sz w:val="24"/>
+                                <w:szCs w:val="24"/>
+                                <w:lang w:eastAsia="ru-RU"/>
+                              </w:rPr>
+                              <w:t>игры</w:t>
+                            </w:r>
+                            <w:r>
+                              <w:rPr>
+                                <w:rFonts w:ascii="Consolas" w:eastAsia="Times New Roman" w:hAnsi="Consolas" w:cs="Times New Roman"/>
+                                <w:color w:val="000000" w:themeColor="text1"/>
+                                <w:sz w:val="24"/>
+                                <w:szCs w:val="24"/>
+                                <w:lang w:val="en-US" w:eastAsia="ru-RU"/>
+                              </w:rPr>
+                              <w:t>', upload_to='media/')</w:t>
+                            </w:r>
+                          </w:p>
+                          <w:p>
+                            <w:pPr>
+                              <w:spacing w:line="285" w:lineRule="atLeast"/>
+                              <w:ind w:firstLine="0"/>
+                              <w:jc w:val="left"/>
+                              <w:rPr>
+                                <w:rFonts w:ascii="Consolas" w:eastAsia="Times New Roman" w:hAnsi="Consolas" w:cs="Times New Roman"/>
+                                <w:color w:val="000000" w:themeColor="text1"/>
+                                <w:sz w:val="24"/>
+                                <w:szCs w:val="24"/>
+                                <w:lang w:val="en-US" w:eastAsia="ru-RU"/>
+                              </w:rPr>
+                            </w:pPr>
+                            <w:r>
+                              <w:rPr>
+                                <w:rFonts w:ascii="Consolas" w:eastAsia="Times New Roman" w:hAnsi="Consolas" w:cs="Times New Roman"/>
+                                <w:color w:val="000000" w:themeColor="text1"/>
+                                <w:sz w:val="24"/>
+                                <w:szCs w:val="24"/>
+                                <w:lang w:val="en-US" w:eastAsia="ru-RU"/>
+                              </w:rPr>
+                              <w:t>    add_date = models.DateField("</w:t>
+                            </w:r>
+                            <w:r>
+                              <w:rPr>
+                                <w:rFonts w:ascii="Consolas" w:eastAsia="Times New Roman" w:hAnsi="Consolas" w:cs="Times New Roman"/>
+                                <w:color w:val="000000" w:themeColor="text1"/>
+                                <w:sz w:val="24"/>
+                                <w:szCs w:val="24"/>
+                                <w:lang w:eastAsia="ru-RU"/>
+                              </w:rPr>
+                              <w:t>Дата</w:t>
+                            </w:r>
+                            <w:r>
+                              <w:rPr>
+                                <w:rFonts w:ascii="Consolas" w:eastAsia="Times New Roman" w:hAnsi="Consolas" w:cs="Times New Roman"/>
+                                <w:color w:val="000000" w:themeColor="text1"/>
+                                <w:sz w:val="24"/>
+                                <w:szCs w:val="24"/>
+                                <w:lang w:val="en-US" w:eastAsia="ru-RU"/>
+                              </w:rPr>
+                              <w:t xml:space="preserve"> </w:t>
+                            </w:r>
+                            <w:r>
+                              <w:rPr>
+                                <w:rFonts w:ascii="Consolas" w:eastAsia="Times New Roman" w:hAnsi="Consolas" w:cs="Times New Roman"/>
+                                <w:color w:val="000000" w:themeColor="text1"/>
+                                <w:sz w:val="24"/>
+                                <w:szCs w:val="24"/>
+                                <w:lang w:eastAsia="ru-RU"/>
+                              </w:rPr>
+                              <w:t>добавления</w:t>
+                            </w:r>
+                            <w:r>
+                              <w:rPr>
+                                <w:rFonts w:ascii="Consolas" w:eastAsia="Times New Roman" w:hAnsi="Consolas" w:cs="Times New Roman"/>
+                                <w:color w:val="000000" w:themeColor="text1"/>
+                                <w:sz w:val="24"/>
+                                <w:szCs w:val="24"/>
+                                <w:lang w:val="en-US" w:eastAsia="ru-RU"/>
+                              </w:rPr>
+                              <w:t>", default='2025-01-01')</w:t>
+                            </w:r>
+                          </w:p>
+                          <w:p>
+                            <w:pPr>
+                              <w:spacing w:line="285" w:lineRule="atLeast"/>
+                              <w:ind w:firstLine="0"/>
+                              <w:jc w:val="left"/>
+                              <w:rPr>
+                                <w:rFonts w:ascii="Consolas" w:eastAsia="Times New Roman" w:hAnsi="Consolas" w:cs="Times New Roman"/>
+                                <w:color w:val="000000" w:themeColor="text1"/>
+                                <w:sz w:val="24"/>
+                                <w:szCs w:val="24"/>
+                                <w:lang w:val="en-US" w:eastAsia="ru-RU"/>
+                              </w:rPr>
+                            </w:pPr>
+                            <w:r>
+                              <w:rPr>
+                                <w:rFonts w:ascii="Consolas" w:eastAsia="Times New Roman" w:hAnsi="Consolas" w:cs="Times New Roman"/>
+                                <w:color w:val="000000" w:themeColor="text1"/>
+                                <w:sz w:val="24"/>
+                                <w:szCs w:val="24"/>
+                                <w:lang w:val="en-US" w:eastAsia="ru-RU"/>
+                              </w:rPr>
+                              <w:t>    popularity = models.IntegerField('</w:t>
+                            </w:r>
+                            <w:r>
+                              <w:rPr>
+                                <w:rFonts w:ascii="Consolas" w:eastAsia="Times New Roman" w:hAnsi="Consolas" w:cs="Times New Roman"/>
+                                <w:color w:val="000000" w:themeColor="text1"/>
+                                <w:sz w:val="24"/>
+                                <w:szCs w:val="24"/>
+                                <w:lang w:eastAsia="ru-RU"/>
+                              </w:rPr>
+                              <w:t>Популярность</w:t>
+                            </w:r>
+                            <w:r>
+                              <w:rPr>
+                                <w:rFonts w:ascii="Consolas" w:eastAsia="Times New Roman" w:hAnsi="Consolas" w:cs="Times New Roman"/>
+                                <w:color w:val="000000" w:themeColor="text1"/>
+                                <w:sz w:val="24"/>
+                                <w:szCs w:val="24"/>
+                                <w:lang w:val="en-US" w:eastAsia="ru-RU"/>
+                              </w:rPr>
+                              <w:t>', default=0)</w:t>
+                            </w:r>
+                          </w:p>
+                        </w:txbxContent>
+                      </wps:txbx>
+                      <wps:bodyPr rot="0" spcFirstLastPara="0" vertOverflow="overflow" horzOverflow="overflow" vert="horz" wrap="square" lIns="91440" tIns="45720" rIns="91440" bIns="45720" numCol="1" spcCol="0" rtlCol="0" fromWordArt="0" anchor="t" anchorCtr="0" forceAA="0" compatLnSpc="1">
+                        <a:prstTxWarp prst="textNoShape">
+                          <a:avLst/>
+                        </a:prstTxWarp>
+                        <a:noAutofit/>
+                      </wps:bodyPr>
+                    </wps:wsp>
+                  </a:graphicData>
+                </a:graphic>
+              </wp:inline>
+            </w:drawing>
+          </mc:Choice>
+          <mc:Fallback>
+            <w:pict>
+              <v:shape w14:anchorId="07BE7413" id="Надпись 15" o:spid="_x0000_s1032" type="#_x0000_t202" style="width:430.5pt;height:264pt;visibility:visible;mso-wrap-style:square;mso-left-percent:-10001;mso-top-percent:-10001;mso-position-horizontal:absolute;mso-position-horizontal-relative:char;mso-position-vertical:absolute;mso-position-vertical-relative:line;mso-left-percent:-10001;mso-top-percent:-10001;v-text-anchor:top" o:gfxdata="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" fillcolor="white [3201]" strokeweight=".5pt">
+                <v:textbox>
+                  <w:txbxContent>
+                    <w:p>
+                      <w:pPr>
+                        <w:spacing w:line="285" w:lineRule="atLeast"/>
+                        <w:ind w:firstLine="0"/>
+                        <w:jc w:val="left"/>
+                        <w:rPr>
+                          <w:rFonts w:ascii="Consolas" w:eastAsia="Times New Roman" w:hAnsi="Consolas" w:cs="Times New Roman"/>
+                          <w:color w:val="000000" w:themeColor="text1"/>
+                          <w:sz w:val="24"/>
+                          <w:szCs w:val="24"/>
+                          <w:lang w:val="en-US" w:eastAsia="ru-RU"/>
+                        </w:rPr>
+                      </w:pPr>
+                      <w:r>
+                        <w:rPr>
+                          <w:rFonts w:ascii="Consolas" w:eastAsia="Times New Roman" w:hAnsi="Consolas" w:cs="Times New Roman"/>
+                          <w:color w:val="000000" w:themeColor="text1"/>
+                          <w:sz w:val="24"/>
+                          <w:szCs w:val="24"/>
+                          <w:lang w:val="en-US" w:eastAsia="ru-RU"/>
+                        </w:rPr>
+                        <w:t>class BoardGames(models.Model):</w:t>
+                      </w:r>
+                    </w:p>
+                    <w:p>
+                      <w:pPr>
+                        <w:spacing w:line="285" w:lineRule="atLeast"/>
+                        <w:ind w:firstLine="0"/>
+                        <w:jc w:val="left"/>
+                        <w:rPr>
+                          <w:rFonts w:ascii="Consolas" w:eastAsia="Times New Roman" w:hAnsi="Consolas" w:cs="Times New Roman"/>
+                          <w:color w:val="000000" w:themeColor="text1"/>
+                          <w:sz w:val="24"/>
+                          <w:szCs w:val="24"/>
+                          <w:lang w:val="en-US" w:eastAsia="ru-RU"/>
+                        </w:rPr>
+                      </w:pPr>
+                      <w:r>
+                        <w:rPr>
+                          <w:rFonts w:ascii="Consolas" w:eastAsia="Times New Roman" w:hAnsi="Consolas" w:cs="Times New Roman"/>
+                          <w:color w:val="000000" w:themeColor="text1"/>
+                          <w:sz w:val="24"/>
+                          <w:szCs w:val="24"/>
+                          <w:lang w:val="en-US" w:eastAsia="ru-RU"/>
+                        </w:rPr>
+                        <w:t>    name = models.CharField('</w:t>
+                      </w:r>
+                      <w:r>
+                        <w:rPr>
+                          <w:rFonts w:ascii="Consolas" w:eastAsia="Times New Roman" w:hAnsi="Consolas" w:cs="Times New Roman"/>
+                          <w:color w:val="000000" w:themeColor="text1"/>
+                          <w:sz w:val="24"/>
+                          <w:szCs w:val="24"/>
+                          <w:lang w:eastAsia="ru-RU"/>
+                        </w:rPr>
+                        <w:t>Название</w:t>
+                      </w:r>
+                      <w:r>
+                        <w:rPr>
+                          <w:rFonts w:ascii="Consolas" w:eastAsia="Times New Roman" w:hAnsi="Consolas" w:cs="Times New Roman"/>
+                          <w:color w:val="000000" w:themeColor="text1"/>
+                          <w:sz w:val="24"/>
+                          <w:szCs w:val="24"/>
+                          <w:lang w:val="en-US" w:eastAsia="ru-RU"/>
+                        </w:rPr>
+                        <w:t xml:space="preserve"> </w:t>
+                      </w:r>
+                      <w:r>
+                        <w:rPr>
+                          <w:rFonts w:ascii="Consolas" w:eastAsia="Times New Roman" w:hAnsi="Consolas" w:cs="Times New Roman"/>
+                          <w:color w:val="000000" w:themeColor="text1"/>
+                          <w:sz w:val="24"/>
+                          <w:szCs w:val="24"/>
+                          <w:lang w:eastAsia="ru-RU"/>
+                        </w:rPr>
+                        <w:t>игры</w:t>
+                      </w:r>
+                      <w:r>
+                        <w:rPr>
+                          <w:rFonts w:ascii="Consolas" w:eastAsia="Times New Roman" w:hAnsi="Consolas" w:cs="Times New Roman"/>
+                          <w:color w:val="000000" w:themeColor="text1"/>
+                          <w:sz w:val="24"/>
+                          <w:szCs w:val="24"/>
+                          <w:lang w:val="en-US" w:eastAsia="ru-RU"/>
+                        </w:rPr>
+                        <w:t>', max_length=35, unique=True)</w:t>
+                      </w:r>
+                    </w:p>
+                    <w:p>
+                      <w:pPr>
+                        <w:spacing w:line="285" w:lineRule="atLeast"/>
+                        <w:ind w:firstLine="0"/>
+                        <w:jc w:val="left"/>
+                        <w:rPr>
+                          <w:rFonts w:ascii="Consolas" w:eastAsia="Times New Roman" w:hAnsi="Consolas" w:cs="Times New Roman"/>
+                          <w:color w:val="000000" w:themeColor="text1"/>
+                          <w:sz w:val="24"/>
+                          <w:szCs w:val="24"/>
+                          <w:lang w:val="en-US" w:eastAsia="ru-RU"/>
+                        </w:rPr>
+                      </w:pPr>
+                      <w:r>
+                        <w:rPr>
+                          <w:rFonts w:ascii="Consolas" w:eastAsia="Times New Roman" w:hAnsi="Consolas" w:cs="Times New Roman"/>
+                          <w:color w:val="000000" w:themeColor="text1"/>
+                          <w:sz w:val="24"/>
+                          <w:szCs w:val="24"/>
+                          <w:lang w:val="en-US" w:eastAsia="ru-RU"/>
+                        </w:rPr>
+                        <w:t>    price = models.DecimalField('</w:t>
+                      </w:r>
+                      <w:r>
+                        <w:rPr>
+                          <w:rFonts w:ascii="Consolas" w:eastAsia="Times New Roman" w:hAnsi="Consolas" w:cs="Times New Roman"/>
+                          <w:color w:val="000000" w:themeColor="text1"/>
+                          <w:sz w:val="24"/>
+                          <w:szCs w:val="24"/>
+                          <w:lang w:eastAsia="ru-RU"/>
+                        </w:rPr>
+                        <w:t>Цена</w:t>
+                      </w:r>
+                      <w:r>
+                        <w:rPr>
+                          <w:rFonts w:ascii="Consolas" w:eastAsia="Times New Roman" w:hAnsi="Consolas" w:cs="Times New Roman"/>
+                          <w:color w:val="000000" w:themeColor="text1"/>
+                          <w:sz w:val="24"/>
+                          <w:szCs w:val="24"/>
+                          <w:lang w:val="en-US" w:eastAsia="ru-RU"/>
+                        </w:rPr>
+                        <w:t>', max_digits=20, decimal_places=2)</w:t>
+                      </w:r>
+                    </w:p>
+                    <w:p>
+                      <w:pPr>
+                        <w:spacing w:line="285" w:lineRule="atLeast"/>
+                        <w:ind w:firstLine="0"/>
+                        <w:jc w:val="left"/>
+                        <w:rPr>
+                          <w:rFonts w:ascii="Consolas" w:eastAsia="Times New Roman" w:hAnsi="Consolas" w:cs="Times New Roman"/>
+                          <w:color w:val="000000" w:themeColor="text1"/>
+                          <w:sz w:val="24"/>
+                          <w:szCs w:val="24"/>
+                          <w:lang w:val="en-US" w:eastAsia="ru-RU"/>
+                        </w:rPr>
+                      </w:pPr>
+                      <w:r>
+                        <w:rPr>
+                          <w:rFonts w:ascii="Consolas" w:eastAsia="Times New Roman" w:hAnsi="Consolas" w:cs="Times New Roman"/>
+                          <w:color w:val="000000" w:themeColor="text1"/>
+                          <w:sz w:val="24"/>
+                          <w:szCs w:val="24"/>
+                          <w:lang w:val="en-US" w:eastAsia="ru-RU"/>
+                        </w:rPr>
+                        <w:t>    description = models.TextField('</w:t>
+                      </w:r>
+                      <w:r>
+                        <w:rPr>
+                          <w:rFonts w:ascii="Consolas" w:eastAsia="Times New Roman" w:hAnsi="Consolas" w:cs="Times New Roman"/>
+                          <w:color w:val="000000" w:themeColor="text1"/>
+                          <w:sz w:val="24"/>
+                          <w:szCs w:val="24"/>
+                          <w:lang w:eastAsia="ru-RU"/>
+                        </w:rPr>
+                        <w:t>Описание</w:t>
+                      </w:r>
+                      <w:r>
+                        <w:rPr>
+                          <w:rFonts w:ascii="Consolas" w:eastAsia="Times New Roman" w:hAnsi="Consolas" w:cs="Times New Roman"/>
+                          <w:color w:val="000000" w:themeColor="text1"/>
+                          <w:sz w:val="24"/>
+                          <w:szCs w:val="24"/>
+                          <w:lang w:val="en-US" w:eastAsia="ru-RU"/>
+                        </w:rPr>
+                        <w:t xml:space="preserve"> </w:t>
+                      </w:r>
+                      <w:r>
+                        <w:rPr>
+                          <w:rFonts w:ascii="Consolas" w:eastAsia="Times New Roman" w:hAnsi="Consolas" w:cs="Times New Roman"/>
+                          <w:color w:val="000000" w:themeColor="text1"/>
+                          <w:sz w:val="24"/>
+                          <w:szCs w:val="24"/>
+                          <w:lang w:eastAsia="ru-RU"/>
+                        </w:rPr>
+                        <w:t>игры</w:t>
+                      </w:r>
+                      <w:r>
+                        <w:rPr>
+                          <w:rFonts w:ascii="Consolas" w:eastAsia="Times New Roman" w:hAnsi="Consolas" w:cs="Times New Roman"/>
+                          <w:color w:val="000000" w:themeColor="text1"/>
+                          <w:sz w:val="24"/>
+                          <w:szCs w:val="24"/>
+                          <w:lang w:val="en-US" w:eastAsia="ru-RU"/>
+                        </w:rPr>
+                        <w:t>')</w:t>
+                      </w:r>
+                    </w:p>
+                    <w:p>
+                      <w:pPr>
+                        <w:spacing w:line="285" w:lineRule="atLeast"/>
+                        <w:ind w:firstLine="0"/>
+                        <w:jc w:val="left"/>
+                        <w:rPr>
+                          <w:rFonts w:ascii="Consolas" w:eastAsia="Times New Roman" w:hAnsi="Consolas" w:cs="Times New Roman"/>
+                          <w:color w:val="000000" w:themeColor="text1"/>
+                          <w:sz w:val="24"/>
+                          <w:szCs w:val="24"/>
+                          <w:lang w:val="en-US" w:eastAsia="ru-RU"/>
+                        </w:rPr>
+                      </w:pPr>
+                      <w:r>
+                        <w:rPr>
+                          <w:rFonts w:ascii="Consolas" w:eastAsia="Times New Roman" w:hAnsi="Consolas" w:cs="Times New Roman"/>
+                          <w:color w:val="000000" w:themeColor="text1"/>
+                          <w:sz w:val="24"/>
+                          <w:szCs w:val="24"/>
+                          <w:lang w:val="en-US" w:eastAsia="ru-RU"/>
+                        </w:rPr>
+                        <w:t>    players_number = models.CharField('</w:t>
+                      </w:r>
+                      <w:r>
+                        <w:rPr>
+                          <w:rFonts w:ascii="Consolas" w:eastAsia="Times New Roman" w:hAnsi="Consolas" w:cs="Times New Roman"/>
+                          <w:color w:val="000000" w:themeColor="text1"/>
+                          <w:sz w:val="24"/>
+                          <w:szCs w:val="24"/>
+                          <w:lang w:eastAsia="ru-RU"/>
+                        </w:rPr>
+                        <w:t>Количество</w:t>
+                      </w:r>
+                      <w:r>
+                        <w:rPr>
+                          <w:rFonts w:ascii="Consolas" w:eastAsia="Times New Roman" w:hAnsi="Consolas" w:cs="Times New Roman"/>
+                          <w:color w:val="000000" w:themeColor="text1"/>
+                          <w:sz w:val="24"/>
+                          <w:szCs w:val="24"/>
+                          <w:lang w:val="en-US" w:eastAsia="ru-RU"/>
+                        </w:rPr>
+                        <w:t xml:space="preserve"> </w:t>
+                      </w:r>
+                      <w:r>
+                        <w:rPr>
+                          <w:rFonts w:ascii="Consolas" w:eastAsia="Times New Roman" w:hAnsi="Consolas" w:cs="Times New Roman"/>
+                          <w:color w:val="000000" w:themeColor="text1"/>
+                          <w:sz w:val="24"/>
+                          <w:szCs w:val="24"/>
+                          <w:lang w:eastAsia="ru-RU"/>
+                        </w:rPr>
+                        <w:t>игроков</w:t>
+                      </w:r>
+                      <w:r>
+                        <w:rPr>
+                          <w:rFonts w:ascii="Consolas" w:eastAsia="Times New Roman" w:hAnsi="Consolas" w:cs="Times New Roman"/>
+                          <w:color w:val="000000" w:themeColor="text1"/>
+                          <w:sz w:val="24"/>
+                          <w:szCs w:val="24"/>
+                          <w:lang w:val="en-US" w:eastAsia="ru-RU"/>
+                        </w:rPr>
+                        <w:t>', max_length=6)</w:t>
+                      </w:r>
+                    </w:p>
+                    <w:p>
+                      <w:pPr>
+                        <w:spacing w:line="285" w:lineRule="atLeast"/>
+                        <w:ind w:firstLine="0"/>
+                        <w:jc w:val="left"/>
+                        <w:rPr>
+                          <w:rFonts w:ascii="Consolas" w:eastAsia="Times New Roman" w:hAnsi="Consolas" w:cs="Times New Roman"/>
+                          <w:color w:val="000000" w:themeColor="text1"/>
+                          <w:sz w:val="24"/>
+                          <w:szCs w:val="24"/>
+                          <w:lang w:val="en-US" w:eastAsia="ru-RU"/>
+                        </w:rPr>
+                      </w:pPr>
+                      <w:r>
+                        <w:rPr>
+                          <w:rFonts w:ascii="Consolas" w:eastAsia="Times New Roman" w:hAnsi="Consolas" w:cs="Times New Roman"/>
+                          <w:color w:val="000000" w:themeColor="text1"/>
+                          <w:sz w:val="24"/>
+                          <w:szCs w:val="24"/>
+                          <w:lang w:val="en-US" w:eastAsia="ru-RU"/>
+                        </w:rPr>
+                        <w:t>    game_time = models.CharField('</w:t>
+                      </w:r>
+                      <w:r>
+                        <w:rPr>
+                          <w:rFonts w:ascii="Consolas" w:eastAsia="Times New Roman" w:hAnsi="Consolas" w:cs="Times New Roman"/>
+                          <w:color w:val="000000" w:themeColor="text1"/>
+                          <w:sz w:val="24"/>
+                          <w:szCs w:val="24"/>
+                          <w:lang w:eastAsia="ru-RU"/>
+                        </w:rPr>
+                        <w:t>Среднее</w:t>
+                      </w:r>
+                      <w:r>
+                        <w:rPr>
+                          <w:rFonts w:ascii="Consolas" w:eastAsia="Times New Roman" w:hAnsi="Consolas" w:cs="Times New Roman"/>
+                          <w:color w:val="000000" w:themeColor="text1"/>
+                          <w:sz w:val="24"/>
+                          <w:szCs w:val="24"/>
+                          <w:lang w:val="en-US" w:eastAsia="ru-RU"/>
+                        </w:rPr>
+                        <w:t xml:space="preserve"> </w:t>
+                      </w:r>
+                      <w:r>
+                        <w:rPr>
+                          <w:rFonts w:ascii="Consolas" w:eastAsia="Times New Roman" w:hAnsi="Consolas" w:cs="Times New Roman"/>
+                          <w:color w:val="000000" w:themeColor="text1"/>
+                          <w:sz w:val="24"/>
+                          <w:szCs w:val="24"/>
+                          <w:lang w:eastAsia="ru-RU"/>
+                        </w:rPr>
+                        <w:t>время</w:t>
+                      </w:r>
+                      <w:r>
+                        <w:rPr>
+                          <w:rFonts w:ascii="Consolas" w:eastAsia="Times New Roman" w:hAnsi="Consolas" w:cs="Times New Roman"/>
+                          <w:color w:val="000000" w:themeColor="text1"/>
+                          <w:sz w:val="24"/>
+                          <w:szCs w:val="24"/>
+                          <w:lang w:val="en-US" w:eastAsia="ru-RU"/>
+                        </w:rPr>
+                        <w:t xml:space="preserve"> </w:t>
+                      </w:r>
+                      <w:r>
+                        <w:rPr>
+                          <w:rFonts w:ascii="Consolas" w:eastAsia="Times New Roman" w:hAnsi="Consolas" w:cs="Times New Roman"/>
+                          <w:color w:val="000000" w:themeColor="text1"/>
+                          <w:sz w:val="24"/>
+                          <w:szCs w:val="24"/>
+                          <w:lang w:eastAsia="ru-RU"/>
+                        </w:rPr>
+                        <w:t>игры</w:t>
+                      </w:r>
+                      <w:r>
+                        <w:rPr>
+                          <w:rFonts w:ascii="Consolas" w:eastAsia="Times New Roman" w:hAnsi="Consolas" w:cs="Times New Roman"/>
+                          <w:color w:val="000000" w:themeColor="text1"/>
+                          <w:sz w:val="24"/>
+                          <w:szCs w:val="24"/>
+                          <w:lang w:val="en-US" w:eastAsia="ru-RU"/>
+                        </w:rPr>
+                        <w:t>', max_length=30)</w:t>
+                      </w:r>
+                    </w:p>
+                    <w:p>
+                      <w:pPr>
+                        <w:spacing w:line="285" w:lineRule="atLeast"/>
+                        <w:ind w:firstLine="0"/>
+                        <w:jc w:val="left"/>
+                        <w:rPr>
+                          <w:rFonts w:ascii="Consolas" w:eastAsia="Times New Roman" w:hAnsi="Consolas" w:cs="Times New Roman"/>
+                          <w:color w:val="000000" w:themeColor="text1"/>
+                          <w:sz w:val="24"/>
+                          <w:szCs w:val="24"/>
+                          <w:lang w:val="en-US" w:eastAsia="ru-RU"/>
+                        </w:rPr>
+                      </w:pPr>
+                      <w:r>
+                        <w:rPr>
+                          <w:rFonts w:ascii="Consolas" w:eastAsia="Times New Roman" w:hAnsi="Consolas" w:cs="Times New Roman"/>
+                          <w:color w:val="000000" w:themeColor="text1"/>
+                          <w:sz w:val="24"/>
+                          <w:szCs w:val="24"/>
+                          <w:lang w:val="en-US" w:eastAsia="ru-RU"/>
+                        </w:rPr>
+                        <w:t>    min_age = models.IntegerField('</w:t>
+                      </w:r>
+                      <w:r>
+                        <w:rPr>
+                          <w:rFonts w:ascii="Consolas" w:eastAsia="Times New Roman" w:hAnsi="Consolas" w:cs="Times New Roman"/>
+                          <w:color w:val="000000" w:themeColor="text1"/>
+                          <w:sz w:val="24"/>
+                          <w:szCs w:val="24"/>
+                          <w:lang w:eastAsia="ru-RU"/>
+                        </w:rPr>
+                        <w:t>Минимальный</w:t>
+                      </w:r>
+                      <w:r>
+                        <w:rPr>
+                          <w:rFonts w:ascii="Consolas" w:eastAsia="Times New Roman" w:hAnsi="Consolas" w:cs="Times New Roman"/>
+                          <w:color w:val="000000" w:themeColor="text1"/>
+                          <w:sz w:val="24"/>
+                          <w:szCs w:val="24"/>
+                          <w:lang w:val="en-US" w:eastAsia="ru-RU"/>
+                        </w:rPr>
+                        <w:t xml:space="preserve"> </w:t>
+                      </w:r>
+                      <w:r>
+                        <w:rPr>
+                          <w:rFonts w:ascii="Consolas" w:eastAsia="Times New Roman" w:hAnsi="Consolas" w:cs="Times New Roman"/>
+                          <w:color w:val="000000" w:themeColor="text1"/>
+                          <w:sz w:val="24"/>
+                          <w:szCs w:val="24"/>
+                          <w:lang w:eastAsia="ru-RU"/>
+                        </w:rPr>
+                        <w:t>возраст</w:t>
+                      </w:r>
+                      <w:r>
+                        <w:rPr>
+                          <w:rFonts w:ascii="Consolas" w:eastAsia="Times New Roman" w:hAnsi="Consolas" w:cs="Times New Roman"/>
+                          <w:color w:val="000000" w:themeColor="text1"/>
+                          <w:sz w:val="24"/>
+                          <w:szCs w:val="24"/>
+                          <w:lang w:val="en-US" w:eastAsia="ru-RU"/>
+                        </w:rPr>
+                        <w:t>')</w:t>
+                      </w:r>
+                    </w:p>
+                    <w:p>
+                      <w:pPr>
+                        <w:spacing w:line="285" w:lineRule="atLeast"/>
+                        <w:ind w:firstLine="0"/>
+                        <w:jc w:val="left"/>
+                        <w:rPr>
+                          <w:rFonts w:ascii="Consolas" w:eastAsia="Times New Roman" w:hAnsi="Consolas" w:cs="Times New Roman"/>
+                          <w:color w:val="000000" w:themeColor="text1"/>
+                          <w:sz w:val="24"/>
+                          <w:szCs w:val="24"/>
+                          <w:lang w:val="en-US" w:eastAsia="ru-RU"/>
+                        </w:rPr>
+                      </w:pPr>
+                      <w:r>
+                        <w:rPr>
+                          <w:rFonts w:ascii="Consolas" w:eastAsia="Times New Roman" w:hAnsi="Consolas" w:cs="Times New Roman"/>
+                          <w:color w:val="000000" w:themeColor="text1"/>
+                          <w:sz w:val="24"/>
+                          <w:szCs w:val="24"/>
+                          <w:lang w:val="en-US" w:eastAsia="ru-RU"/>
+                        </w:rPr>
+                        <w:t>    games_genres = models.ManyToManyField('Genres')</w:t>
+                      </w:r>
+                    </w:p>
+                    <w:p>
+                      <w:pPr>
+                        <w:spacing w:line="285" w:lineRule="atLeast"/>
+                        <w:ind w:firstLine="0"/>
+                        <w:jc w:val="left"/>
+                        <w:rPr>
+                          <w:rFonts w:ascii="Consolas" w:eastAsia="Times New Roman" w:hAnsi="Consolas" w:cs="Times New Roman"/>
+                          <w:color w:val="000000" w:themeColor="text1"/>
+                          <w:sz w:val="24"/>
+                          <w:szCs w:val="24"/>
+                          <w:lang w:val="en-US" w:eastAsia="ru-RU"/>
+                        </w:rPr>
+                      </w:pPr>
+                      <w:r>
+                        <w:rPr>
+                          <w:rFonts w:ascii="Consolas" w:eastAsia="Times New Roman" w:hAnsi="Consolas" w:cs="Times New Roman"/>
+                          <w:color w:val="000000" w:themeColor="text1"/>
+                          <w:sz w:val="24"/>
+                          <w:szCs w:val="24"/>
+                          <w:lang w:val="en-US" w:eastAsia="ru-RU"/>
+                        </w:rPr>
+                        <w:t>    game_image = models.ImageField('</w:t>
+                      </w:r>
+                      <w:r>
+                        <w:rPr>
+                          <w:rFonts w:ascii="Consolas" w:eastAsia="Times New Roman" w:hAnsi="Consolas" w:cs="Times New Roman"/>
+                          <w:color w:val="000000" w:themeColor="text1"/>
+                          <w:sz w:val="24"/>
+                          <w:szCs w:val="24"/>
+                          <w:lang w:eastAsia="ru-RU"/>
+                        </w:rPr>
+                        <w:t>Картинка</w:t>
+                      </w:r>
+                      <w:r>
+                        <w:rPr>
+                          <w:rFonts w:ascii="Consolas" w:eastAsia="Times New Roman" w:hAnsi="Consolas" w:cs="Times New Roman"/>
+                          <w:color w:val="000000" w:themeColor="text1"/>
+                          <w:sz w:val="24"/>
+                          <w:szCs w:val="24"/>
+                          <w:lang w:val="en-US" w:eastAsia="ru-RU"/>
+                        </w:rPr>
+                        <w:t xml:space="preserve"> </w:t>
+                      </w:r>
+                      <w:r>
+                        <w:rPr>
+                          <w:rFonts w:ascii="Consolas" w:eastAsia="Times New Roman" w:hAnsi="Consolas" w:cs="Times New Roman"/>
+                          <w:color w:val="000000" w:themeColor="text1"/>
+                          <w:sz w:val="24"/>
+                          <w:szCs w:val="24"/>
+                          <w:lang w:eastAsia="ru-RU"/>
+                        </w:rPr>
+                        <w:t>игры</w:t>
+                      </w:r>
+                      <w:r>
+                        <w:rPr>
+                          <w:rFonts w:ascii="Consolas" w:eastAsia="Times New Roman" w:hAnsi="Consolas" w:cs="Times New Roman"/>
+                          <w:color w:val="000000" w:themeColor="text1"/>
+                          <w:sz w:val="24"/>
+                          <w:szCs w:val="24"/>
+                          <w:lang w:val="en-US" w:eastAsia="ru-RU"/>
+                        </w:rPr>
+                        <w:t>', upload_to='media/')</w:t>
+                      </w:r>
+                    </w:p>
+                    <w:p>
+                      <w:pPr>
+                        <w:spacing w:line="285" w:lineRule="atLeast"/>
+                        <w:ind w:firstLine="0"/>
+                        <w:jc w:val="left"/>
+                        <w:rPr>
+                          <w:rFonts w:ascii="Consolas" w:eastAsia="Times New Roman" w:hAnsi="Consolas" w:cs="Times New Roman"/>
+                          <w:color w:val="000000" w:themeColor="text1"/>
+                          <w:sz w:val="24"/>
+                          <w:szCs w:val="24"/>
+                          <w:lang w:val="en-US" w:eastAsia="ru-RU"/>
+                        </w:rPr>
+                      </w:pPr>
+                      <w:r>
+                        <w:rPr>
+                          <w:rFonts w:ascii="Consolas" w:eastAsia="Times New Roman" w:hAnsi="Consolas" w:cs="Times New Roman"/>
+                          <w:color w:val="000000" w:themeColor="text1"/>
+                          <w:sz w:val="24"/>
+                          <w:szCs w:val="24"/>
+                          <w:lang w:val="en-US" w:eastAsia="ru-RU"/>
+                        </w:rPr>
+                        <w:t>    add_date = models.DateField("</w:t>
+                      </w:r>
+                      <w:r>
+                        <w:rPr>
+                          <w:rFonts w:ascii="Consolas" w:eastAsia="Times New Roman" w:hAnsi="Consolas" w:cs="Times New Roman"/>
+                          <w:color w:val="000000" w:themeColor="text1"/>
+                          <w:sz w:val="24"/>
+                          <w:szCs w:val="24"/>
+                          <w:lang w:eastAsia="ru-RU"/>
+                        </w:rPr>
+                        <w:t>Дата</w:t>
+                      </w:r>
+                      <w:r>
+                        <w:rPr>
+                          <w:rFonts w:ascii="Consolas" w:eastAsia="Times New Roman" w:hAnsi="Consolas" w:cs="Times New Roman"/>
+                          <w:color w:val="000000" w:themeColor="text1"/>
+                          <w:sz w:val="24"/>
+                          <w:szCs w:val="24"/>
+                          <w:lang w:val="en-US" w:eastAsia="ru-RU"/>
+                        </w:rPr>
+                        <w:t xml:space="preserve"> </w:t>
+                      </w:r>
+                      <w:r>
+                        <w:rPr>
+                          <w:rFonts w:ascii="Consolas" w:eastAsia="Times New Roman" w:hAnsi="Consolas" w:cs="Times New Roman"/>
+                          <w:color w:val="000000" w:themeColor="text1"/>
+                          <w:sz w:val="24"/>
+                          <w:szCs w:val="24"/>
+                          <w:lang w:eastAsia="ru-RU"/>
+                        </w:rPr>
+                        <w:t>добавления</w:t>
+                      </w:r>
+                      <w:r>
+                        <w:rPr>
+                          <w:rFonts w:ascii="Consolas" w:eastAsia="Times New Roman" w:hAnsi="Consolas" w:cs="Times New Roman"/>
+                          <w:color w:val="000000" w:themeColor="text1"/>
+                          <w:sz w:val="24"/>
+                          <w:szCs w:val="24"/>
+                          <w:lang w:val="en-US" w:eastAsia="ru-RU"/>
+                        </w:rPr>
+                        <w:t>", default='2025-01-01')</w:t>
+                      </w:r>
+                    </w:p>
+                    <w:p>
+                      <w:pPr>
+                        <w:spacing w:line="285" w:lineRule="atLeast"/>
+                        <w:ind w:firstLine="0"/>
+                        <w:jc w:val="left"/>
+                        <w:rPr>
+                          <w:rFonts w:ascii="Consolas" w:eastAsia="Times New Roman" w:hAnsi="Consolas" w:cs="Times New Roman"/>
+                          <w:color w:val="000000" w:themeColor="text1"/>
+                          <w:sz w:val="24"/>
+                          <w:szCs w:val="24"/>
+                          <w:lang w:val="en-US" w:eastAsia="ru-RU"/>
+                        </w:rPr>
+                      </w:pPr>
+                      <w:r>
+                        <w:rPr>
+                          <w:rFonts w:ascii="Consolas" w:eastAsia="Times New Roman" w:hAnsi="Consolas" w:cs="Times New Roman"/>
+                          <w:color w:val="000000" w:themeColor="text1"/>
+                          <w:sz w:val="24"/>
+                          <w:szCs w:val="24"/>
+                          <w:lang w:val="en-US" w:eastAsia="ru-RU"/>
+                        </w:rPr>
+                        <w:t>    popularity = models.IntegerField('</w:t>
+                      </w:r>
+                      <w:r>
+                        <w:rPr>
+                          <w:rFonts w:ascii="Consolas" w:eastAsia="Times New Roman" w:hAnsi="Consolas" w:cs="Times New Roman"/>
+                          <w:color w:val="000000" w:themeColor="text1"/>
+                          <w:sz w:val="24"/>
+                          <w:szCs w:val="24"/>
+                          <w:lang w:eastAsia="ru-RU"/>
+                        </w:rPr>
+                        <w:t>Популярность</w:t>
+                      </w:r>
+                      <w:r>
+                        <w:rPr>
+                          <w:rFonts w:ascii="Consolas" w:eastAsia="Times New Roman" w:hAnsi="Consolas" w:cs="Times New Roman"/>
+                          <w:color w:val="000000" w:themeColor="text1"/>
+                          <w:sz w:val="24"/>
+                          <w:szCs w:val="24"/>
+                          <w:lang w:val="en-US" w:eastAsia="ru-RU"/>
+                        </w:rPr>
+                        <w:t>', default=0)</w:t>
+                      </w:r>
+                    </w:p>
+                  </w:txbxContent>
+                </v:textbox>
+                <w10:anchorlock/>
+              </v:shape>
+            </w:pict>
+          </mc:Fallback>
+        </mc:AlternateContent>
+      </w:r>
+    </w:p>
+    <w:p>
+      <w:pPr>
+        <w:jc w:val="center"/>
+      </w:pPr>
+      <w:r>
+        <w:t>Рисунок 2.1 – Модель настольной игры</w:t>
+      </w:r>
+    </w:p>
+    <w:p>
+      <w:r>
+        <w:lastRenderedPageBreak/>
         <w:t xml:space="preserve">Спроектированные модели Django ORM отражают логическую схему данных, необходимую для </w:t>
       </w:r>
       <w:r>
@@ -5779,11 +12434,7 @@
     <w:p/>
     <w:p>
       <w:r>
-        <w:t xml:space="preserve">Дизайн интернет-магазина настольных игр разрабатывался с учетом специфики целевой аудитории. Основной акцент был сделан на создании </w:t>
-      </w:r>
-      <w:r>
-        <w:lastRenderedPageBreak/>
-        <w:t>понятного</w:t>
+        <w:t>Дизайн интернет-магазина настольных игр разрабатывался с учетом специфики целевой аудитории. Основной акцент был сделан на создании понятного</w:t>
       </w:r>
       <w:r>
         <w:t xml:space="preserve"> и</w:t>
@@ -5880,7 +12531,11 @@
         <w:t>с</w:t>
       </w:r>
       <w:r>
-        <w:t>одержит утилитарную информацию: геолокацию, ссылки на физические магазины, условия доставки и оплаты, вакансии, телефон поддержки и форму обратной связи.</w:t>
+        <w:t xml:space="preserve">одержит утилитарную </w:t>
+      </w:r>
+      <w:r>
+        <w:lastRenderedPageBreak/>
+        <w:t>информацию: геолокацию, ссылки на физические магазины, условия доставки и оплаты, вакансии, телефон поддержки и форму обратной связи.</w:t>
       </w:r>
       <w:r>
         <w:t xml:space="preserve"> Основная панель </w:t>
@@ -5967,7 +12622,6 @@
         <w:t xml:space="preserve">. </w:t>
       </w:r>
       <w:r>
-        <w:lastRenderedPageBreak/>
         <w:t>Каждая карточка содержит изображение игры, название, цену, кнопку "Buy" и ссылку "more".</w:t>
       </w:r>
     </w:p>
@@ -6102,6 +12756,7 @@
         <w:t xml:space="preserve">ain-content.html </w:t>
       </w:r>
       <w:r>
+        <w:lastRenderedPageBreak/>
         <w:t>н</w:t>
       </w:r>
       <w:r>
@@ -6179,11 +12834,7 @@
         <w:t xml:space="preserve"> с</w:t>
       </w:r>
       <w:r>
-        <w:t xml:space="preserve">тили для страницы товара. </w:t>
-      </w:r>
-      <w:r>
-        <w:lastRenderedPageBreak/>
-        <w:t>Применен Flexbox для горизонтального расположения изображения и блока покупки. Детали игры оформлены в виде двух параллельных списков.</w:t>
+        <w:t>тили для страницы товара. Применен Flexbox для горизонтального расположения изображения и блока покупки. Детали игры оформлены в виде двух параллельных списков.</w:t>
       </w:r>
     </w:p>
     <w:p>
@@ -6198,7 +12849,11 @@
     </w:p>
     <w:p>
       <w:r>
-        <w:t xml:space="preserve">Товары в каталоге реализованы с помощью карточек, сформированных в сетку. Такой подход пользователю быстро просматривать большое количество предложений. Каждая карточка содержит главную информацию: изображение игры, название, цену и кнопку покупки. Такой набор элементов, размещенный в строгом порядке, сокращает время на оценку товара. </w:t>
+        <w:t xml:space="preserve">Товары в каталоге реализованы с помощью карточек, сформированных в сетку. Такой подход пользователю быстро просматривать большое </w:t>
+      </w:r>
+      <w:r>
+        <w:lastRenderedPageBreak/>
+        <w:t xml:space="preserve">количество предложений. Каждая карточка содержит главную информацию: изображение игры, название, цену и кнопку покупки. Такой набор элементов, размещенный в строгом порядке, сокращает время на оценку товара. </w:t>
       </w:r>
     </w:p>
     <w:p>
@@ -6255,7 +12910,6 @@
         <w:pStyle w:val="2"/>
       </w:pPr>
       <w:r>
-        <w:lastRenderedPageBreak/>
         <w:t>2.3 Выборка и фильтрация данных из БД</w:t>
       </w:r>
     </w:p>
@@ -6336,7 +12990,11 @@
         <w:t>е</w:t>
       </w:r>
       <w:r>
-        <w:t xml:space="preserve"> итогового QuerySet на основе параметров, переданных пользователем через строку запроса. Это обеспечивает интерактивность каталога и реализует ключевые функции поиска и фильтрации.</w:t>
+        <w:t xml:space="preserve"> итогового QuerySet на основе параметров, переданных пользователем через строку запроса. Это обеспечивает интерактивность каталога и реализует ключевые функции поиска и </w:t>
+      </w:r>
+      <w:r>
+        <w:lastRenderedPageBreak/>
+        <w:t>фильтрации.</w:t>
       </w:r>
       <w:r>
         <w:t xml:space="preserve"> </w:t>
@@ -6484,7 +13142,7 @@
           </mc:Choice>
           <mc:Fallback>
             <w:pict>
-              <v:shape w14:anchorId="18BE4ABC" id="Надпись 4" o:spid="_x0000_s1027" type="#_x0000_t202" style="width:342.45pt;height:60.75pt;visibility:visible;mso-wrap-style:square;mso-left-percent:-10001;mso-top-percent:-10001;mso-position-horizontal:absolute;mso-position-horizontal-relative:char;mso-position-vertical:absolute;mso-position-vertical-relative:line;mso-left-percent:-10001;mso-top-percent:-10001;v-text-anchor:top" o:gfxdata="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" fillcolor="white [3201]" strokeweight=".5pt">
+              <v:shape w14:anchorId="18BE4ABC" id="Надпись 4" o:spid="_x0000_s1033" type="#_x0000_t202" style="width:342.45pt;height:60.75pt;visibility:visible;mso-wrap-style:square;mso-left-percent:-10001;mso-top-percent:-10001;mso-position-horizontal:absolute;mso-position-horizontal-relative:char;mso-position-vertical:absolute;mso-position-vertical-relative:line;mso-left-percent:-10001;mso-top-percent:-10001;v-text-anchor:top" o:gfxdata="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" fillcolor="white [3201]" strokeweight=".5pt">
                 <v:textbox>
                   <w:txbxContent>
                     <w:p>
@@ -6641,10 +13299,7 @@
         <w:t>search</w:t>
       </w:r>
       <w:r>
-        <w:t>', '')</w:t>
-      </w:r>
-      <w:r>
-        <w:t xml:space="preserve">: </w:t>
+        <w:t xml:space="preserve">', ''): </w:t>
       </w:r>
       <w:r>
         <w:t>получает</w:t>
@@ -6722,10 +13377,7 @@
         <w:t>genres</w:t>
       </w:r>
       <w:r>
-        <w:t>', '')</w:t>
-      </w:r>
-      <w:r>
-        <w:t xml:space="preserve">: </w:t>
+        <w:t xml:space="preserve">', ''): </w:t>
       </w:r>
       <w:r>
         <w:t>получает</w:t>
@@ -6802,10 +13454,7 @@
         <w:t>sort</w:t>
       </w:r>
       <w:r>
-        <w:t>', '')</w:t>
-      </w:r>
-      <w:r>
-        <w:t xml:space="preserve">: </w:t>
+        <w:t xml:space="preserve">', ''): </w:t>
       </w:r>
       <w:r>
         <w:t>получает</w:t>
@@ -6825,7 +13474,6 @@
     </w:p>
     <w:p>
       <w:r>
-        <w:lastRenderedPageBreak/>
         <w:t>Затем происходит применение фильтров. Ф</w:t>
       </w:r>
       <w:r>
@@ -6841,10 +13489,7 @@
         <w:t>.</w:t>
       </w:r>
       <w:r>
-        <w:t xml:space="preserve"> </w:t>
-      </w:r>
-      <w:r>
-        <w:t>Это приводит к SQL-запросу с JOIN через промежуточную таблицу, выбирая только те игры, которые связаны с указанным жанром.</w:t>
+        <w:t xml:space="preserve"> Это приводит к SQL-запросу с JOIN через промежуточную таблицу, выбирая только те игры, которые связаны с указанным жанром.</w:t>
       </w:r>
       <w:r>
         <w:t xml:space="preserve"> На рисунке 2.2 представлена </w:t>
@@ -6964,7 +13609,7 @@
           </mc:Choice>
           <mc:Fallback>
             <w:pict>
-              <v:shape w14:anchorId="34E9FC8B" id="Надпись 5" o:spid="_x0000_s1028" type="#_x0000_t202" style="width:450.15pt;height:62pt;visibility:visible;mso-wrap-style:square;mso-left-percent:-10001;mso-top-percent:-10001;mso-position-horizontal:absolute;mso-position-horizontal-relative:char;mso-position-vertical:absolute;mso-position-vertical-relative:line;mso-left-percent:-10001;mso-top-percent:-10001;v-text-anchor:top" o:gfxdata="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" fillcolor="white [3201]" strokeweight=".5pt">
+              <v:shape w14:anchorId="34E9FC8B" id="Надпись 5" o:spid="_x0000_s1034" type="#_x0000_t202" style="width:450.15pt;height:62pt;visibility:visible;mso-wrap-style:square;mso-left-percent:-10001;mso-top-percent:-10001;mso-position-horizontal:absolute;mso-position-horizontal-relative:char;mso-position-vertical:absolute;mso-position-vertical-relative:line;mso-left-percent:-10001;mso-top-percent:-10001;v-text-anchor:top" o:gfxdata="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" fillcolor="white [3201]" strokeweight=".5pt">
                 <v:textbox>
                   <w:txbxContent>
                     <w:p>
@@ -7061,19 +13706,7 @@
       </w:r>
       <w:bookmarkStart w:id="10" w:name="_Hlk215732912"/>
       <w:r>
-        <w:t>На рисунке 2.</w:t>
-      </w:r>
-      <w:r>
-        <w:t>3</w:t>
-      </w:r>
-      <w:r>
-        <w:t xml:space="preserve"> представлена </w:t>
-      </w:r>
-      <w:r>
-        <w:t>реализация механики поиска</w:t>
-      </w:r>
-      <w:r>
-        <w:t>.</w:t>
+        <w:t>На рисунке 2.3 представлена реализация механики поиска.</w:t>
       </w:r>
     </w:p>
     <w:bookmarkEnd w:id="10"/>
@@ -7167,7 +13800,7 @@
           </mc:Choice>
           <mc:Fallback>
             <w:pict>
-              <v:shape w14:anchorId="40D60EE2" id="Надпись 6" o:spid="_x0000_s1029" type="#_x0000_t202" style="width:466.4pt;height:80.15pt;visibility:visible;mso-wrap-style:square;mso-left-percent:-10001;mso-top-percent:-10001;mso-position-horizontal:absolute;mso-position-horizontal-relative:char;mso-position-vertical:absolute;mso-position-vertical-relative:line;mso-left-percent:-10001;mso-top-percent:-10001;v-text-anchor:top" o:gfxdata="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" fillcolor="white [3201]" strokeweight=".5pt">
+              <v:shape w14:anchorId="40D60EE2" id="Надпись 6" o:spid="_x0000_s1035" type="#_x0000_t202" style="width:466.4pt;height:80.15pt;visibility:visible;mso-wrap-style:square;mso-left-percent:-10001;mso-top-percent:-10001;mso-position-horizontal:absolute;mso-position-horizontal-relative:char;mso-position-vertical:absolute;mso-position-vertical-relative:line;mso-left-percent:-10001;mso-top-percent:-10001;v-text-anchor:top" o:gfxdata="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" fillcolor="white [3201]" strokeweight=".5pt">
                 <v:textbox>
                   <w:txbxContent>
                     <w:p>
@@ -7219,6 +13852,7 @@
         <w:jc w:val="center"/>
       </w:pPr>
       <w:r>
+        <w:lastRenderedPageBreak/>
         <w:t>Рисунок 2.3 – Поиск по названию</w:t>
       </w:r>
     </w:p>
@@ -7360,7 +13994,7 @@
           </mc:Choice>
           <mc:Fallback>
             <w:pict>
-              <v:shape w14:anchorId="193FF33E" id="Надпись 7" o:spid="_x0000_s1030" type="#_x0000_t202" style="width:467.7pt;height:98.9pt;visibility:visible;mso-wrap-style:square;mso-left-percent:-10001;mso-top-percent:-10001;mso-position-horizontal:absolute;mso-position-horizontal-relative:char;mso-position-vertical:absolute;mso-position-vertical-relative:line;mso-left-percent:-10001;mso-top-percent:-10001;v-text-anchor:top" o:gfxdata="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" fillcolor="white [3201]" strokeweight=".5pt">
+              <v:shape w14:anchorId="193FF33E" id="Надпись 7" o:spid="_x0000_s1036" type="#_x0000_t202" style="width:467.7pt;height:98.9pt;visibility:visible;mso-wrap-style:square;mso-left-percent:-10001;mso-top-percent:-10001;mso-position-horizontal:absolute;mso-position-horizontal-relative:char;mso-position-vertical:absolute;mso-position-vertical-relative:line;mso-left-percent:-10001;mso-top-percent:-10001;v-text-anchor:top" o:gfxdata="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" fillcolor="white [3201]" strokeweight=".5pt">
                 <v:textbox>
                   <w:txbxContent>
                     <w:p>
@@ -7422,29 +14056,13 @@
         </w:rPr>
       </w:pPr>
       <w:r>
-        <w:t xml:space="preserve">Для реализации настраиваемой системы сортировки в представлении главной страницы используется конструкция match/case. Этот механизм предоставляет альтернативу цепочкам if/elif/else при обработке </w:t>
-      </w:r>
-      <w:r>
-        <w:lastRenderedPageBreak/>
-        <w:t>множественных вариантов.</w:t>
+        <w:t>Для реализации настраиваемой системы сортировки в представлении главной страницы используется конструкция match/case. Этот механизм предоставляет альтернативу цепочкам if/elif/else при обработке множественных вариантов.</w:t>
       </w:r>
       <w:r>
         <w:t xml:space="preserve"> </w:t>
       </w:r>
       <w:r>
-        <w:t>Принцип работы заключается в сопоставлении значения параметра sort, полученного из GET-запроса, с заранее определенными шаблонами. В зависимости от совпадения к базовому QuerySet применяется соответствующий метод</w:t>
-      </w:r>
-      <w:r>
-        <w:t xml:space="preserve"> </w:t>
-      </w:r>
-      <w:r>
-        <w:t>.order_by() с указанием поля и направления сортировки.</w:t>
-      </w:r>
-      <w:r>
-        <w:t xml:space="preserve"> </w:t>
-      </w:r>
-      <w:r>
-        <w:t>Дефис (-) перед именем поля указывает на обратный порядок. Без дефиса — сортировка по возрастанию.</w:t>
+        <w:t>Принцип работы заключается в сопоставлении значения параметра sort, полученного из GET-запроса, с заранее определенными шаблонами. В зависимости от совпадения к базовому QuerySet применяется соответствующий метод .order_by() с указанием поля и направления сортировки. Дефис (-) перед именем поля указывает на обратный порядок. Без дефиса — сортировка по возрастанию.</w:t>
       </w:r>
       <w:r>
         <w:t xml:space="preserve"> </w:t>
@@ -7469,6 +14087,7 @@
           <w:lang w:val="en-US"/>
           <w14:ligatures w14:val="standardContextual"/>
         </w:rPr>
+        <w:lastRenderedPageBreak/>
         <mc:AlternateContent>
           <mc:Choice Requires="wps">
             <w:drawing>
@@ -7924,7 +14543,7 @@
           </mc:Choice>
           <mc:Fallback>
             <w:pict>
-              <v:shape w14:anchorId="75918BE7" id="Надпись 8" o:spid="_x0000_s1031" type="#_x0000_t202" style="width:464.55pt;height:289.25pt;visibility:visible;mso-wrap-style:square;mso-left-percent:-10001;mso-top-percent:-10001;mso-position-horizontal:absolute;mso-position-horizontal-relative:char;mso-position-vertical:absolute;mso-position-vertical-relative:line;mso-left-percent:-10001;mso-top-percent:-10001;v-text-anchor:top" o:gfxdata="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" fillcolor="white [3201]" strokeweight=".5pt">
+              <v:shape w14:anchorId="75918BE7" id="Надпись 8" o:spid="_x0000_s1037" type="#_x0000_t202" style="width:464.55pt;height:289.25pt;visibility:visible;mso-wrap-style:square;mso-left-percent:-10001;mso-top-percent:-10001;mso-position-horizontal:absolute;mso-position-horizontal-relative:char;mso-position-vertical:absolute;mso-position-vertical-relative:line;mso-left-percent:-10001;mso-top-percent:-10001;v-text-anchor:top" o:gfxdata="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" fillcolor="white [3201]" strokeweight=".5pt">
                 <v:textbox>
                   <w:txbxContent>
                     <w:p>
@@ -8381,13 +15000,7 @@
         <w:t xml:space="preserve"> </w:t>
       </w:r>
       <w:r>
-        <w:t>Данная функция выполняет важную роль</w:t>
-      </w:r>
-      <w:r>
-        <w:t xml:space="preserve">, </w:t>
-      </w:r>
-      <w:r>
-        <w:t>она пытается получить объект модели BoardGames по заданному идентификатору, но если объект с таким id не существует, вместо возникновения исключения функция автоматически возвращает стандартную страницу ошибки 404 (Not Found).</w:t>
+        <w:t>Данная функция пытается получить объект модели BoardGames по заданному идентификатору, но если объект с таким id не существует, вместо возникновения исключения функция автоматически возвращает стандартную страницу ошибки 404 (Not Found).</w:t>
       </w:r>
       <w:r>
         <w:t xml:space="preserve"> Техническая реализация приведена на рисунке 2.6.</w:t>
@@ -8403,7 +15016,6 @@
           <w:noProof/>
           <w14:ligatures w14:val="standardContextual"/>
         </w:rPr>
-        <w:lastRenderedPageBreak/>
         <mc:AlternateContent>
           <mc:Choice Requires="wps">
             <w:drawing>
@@ -8506,7 +15118,7 @@
           </mc:Choice>
           <mc:Fallback>
             <w:pict>
-              <v:shape w14:anchorId="230FFB99" id="Надпись 9" o:spid="_x0000_s1032" type="#_x0000_t202" style="width:355.6pt;height:45.1pt;visibility:visible;mso-wrap-style:square;mso-left-percent:-10001;mso-top-percent:-10001;mso-position-horizontal:absolute;mso-position-horizontal-relative:char;mso-position-vertical:absolute;mso-position-vertical-relative:line;mso-left-percent:-10001;mso-top-percent:-10001;v-text-anchor:top" o:gfxdata="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" fillcolor="white [3201]" strokeweight=".5pt">
+              <v:shape w14:anchorId="230FFB99" id="Надпись 9" o:spid="_x0000_s1038" type="#_x0000_t202" style="width:355.6pt;height:45.1pt;visibility:visible;mso-wrap-style:square;mso-left-percent:-10001;mso-top-percent:-10001;mso-position-horizontal:absolute;mso-position-horizontal-relative:char;mso-position-vertical:absolute;mso-position-vertical-relative:line;mso-left-percent:-10001;mso-top-percent:-10001;v-text-anchor:top" o:gfxdata="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" fillcolor="white [3201]" strokeweight=".5pt">
                 <v:textbox>
                   <w:txbxContent>
                     <w:p>
@@ -8583,17 +15195,200 @@
       </w:r>
     </w:p>
     <w:p>
-      <w:pPr>
-        <w:jc w:val="right"/>
-      </w:pPr>
+      <w:r>
+        <w:t>После получения объекта, представление выполняет операцию по обновлению данных этой конкретной записи в базе данных. Это демонстрирует работу с отдельным экземпляром модели.</w:t>
+      </w:r>
+      <w:r>
+        <w:t xml:space="preserve"> </w:t>
+      </w:r>
+      <w:r>
+        <w:t>Механизм обновления реализуется в два этапа:</w:t>
+      </w:r>
     </w:p>
     <w:p>
       <w:pPr>
-        <w:jc w:val="right"/>
-      </w:pPr>
+        <w:pStyle w:val="a5"/>
+        <w:numPr>
+          <w:ilvl w:val="0"/>
+          <w:numId w:val="14"/>
+        </w:numPr>
+        <w:ind w:left="0" w:firstLine="709"/>
+      </w:pPr>
+      <w:r>
+        <w:lastRenderedPageBreak/>
+        <w:t>К текущему значению числового поля popularity объекта game прибавляется единица: game.popularity += 1. Эта операция происходит в памяти Python, изменяя атрибут объекта, но не затрагивая базу данных.</w:t>
+      </w:r>
     </w:p>
     <w:p>
       <w:pPr>
+        <w:pStyle w:val="a5"/>
+        <w:numPr>
+          <w:ilvl w:val="0"/>
+          <w:numId w:val="14"/>
+        </w:numPr>
+        <w:ind w:left="0" w:firstLine="709"/>
+      </w:pPr>
+      <w:r>
+        <w:t>Для записи обновленного значения в базу данных вызывается метод game.save(). Этот метод формирует и выполняет SQL-запрос типа UPDATE, который применяет все изменения, сделанные в полях данного экземпляра, к соответствующей строке в таблице BoardGames.</w:t>
+      </w:r>
+    </w:p>
+    <w:p>
+      <w:r>
+        <w:t xml:space="preserve">Увеличение счетчика популярности при каждом просмотре страницы товара </w:t>
+      </w:r>
+      <w:r>
+        <w:t xml:space="preserve">- </w:t>
+      </w:r>
+      <w:r>
+        <w:t>простейш</w:t>
+      </w:r>
+      <w:r>
+        <w:t>ая</w:t>
+      </w:r>
+      <w:r>
+        <w:t xml:space="preserve"> форм</w:t>
+      </w:r>
+      <w:r>
+        <w:t>а</w:t>
+      </w:r>
+      <w:r>
+        <w:t xml:space="preserve"> сбора аналитики. Впоследствии это поле используется для сортировки товаров в каталоге по популярности </w:t>
+      </w:r>
+      <w:r>
+        <w:t>(order</w:t>
+      </w:r>
+      <w:r>
+        <w:t>_by('-popularity')), создавая автоматически обновляемый рейтинг игр на основе реального интереса пользователей.</w:t>
+      </w:r>
+    </w:p>
+    <w:p/>
+    <w:p>
+      <w:pPr>
+        <w:pStyle w:val="2"/>
+      </w:pPr>
+      <w:r>
+        <w:t>2.4 Описание страниц сайта</w:t>
+      </w:r>
+    </w:p>
+    <w:p/>
+    <w:p>
+      <w:r>
+        <w:t>Главная страница интернет-магазина выполняет функцию витрины и навигаци</w:t>
+      </w:r>
+      <w:r>
+        <w:t>и</w:t>
+      </w:r>
+      <w:r>
+        <w:t>. Ее основная задача — предоставить пользователю удобный инструмент для быстрого поиска, фильтрации и сортировки товаров, а также отображение каталога в виде сетки карточек. Представление, обрабатывающее этот маршрут, построено по принципу динамического формирования контента на основе параметров GET-запроса.</w:t>
+      </w:r>
+      <w:r>
+        <w:t xml:space="preserve"> </w:t>
+      </w:r>
+      <w:r>
+        <w:t>При загрузке страницы без параметров инициируется начальная выборка всех товаров через BoardGames.objects.all(). Этот полный набор данных обрабатывается</w:t>
+      </w:r>
+      <w:r>
+        <w:t>,</w:t>
+      </w:r>
+      <w:r>
+        <w:t xml:space="preserve"> к нему применяются фильтры по жанру при наличии соответствующего параметра, выполняется текстовый поиск по названию и описанию, а затем </w:t>
+      </w:r>
+      <w:r>
+        <w:t xml:space="preserve">происходит </w:t>
+      </w:r>
+      <w:r>
+        <w:t>сортировк</w:t>
+      </w:r>
+      <w:r>
+        <w:t>а</w:t>
+      </w:r>
+      <w:r>
+        <w:t>. Для сортировки используется конструкция match/case, которая сопоставляет полученное значение параметра sort с одним из предопределенных вариантов — по возрастанию или убыванию цены, дате добавления, популярности или алфавитному порядку. По умолчанию</w:t>
+      </w:r>
+      <w:r>
+        <w:t xml:space="preserve"> </w:t>
+      </w:r>
+      <w:r>
+        <w:t>товары упорядочиваются по новизне.</w:t>
+      </w:r>
+      <w:r>
+        <w:t xml:space="preserve"> </w:t>
+      </w:r>
+      <w:r>
+        <w:t xml:space="preserve">Шаблон рендерит страницу, состоящую из ключевых элементов: поисковой </w:t>
+      </w:r>
+      <w:r>
+        <w:lastRenderedPageBreak/>
+        <w:t>строки, блока фильтров в виде списка жанров, выпадающего списка сортировки и адаптивной сетки товаров. Каждая карточка товара в этой сетке содержит</w:t>
+      </w:r>
+      <w:r>
+        <w:t xml:space="preserve">: </w:t>
+      </w:r>
+      <w:r>
+        <w:t>изображение игры</w:t>
+      </w:r>
+      <w:r>
+        <w:t xml:space="preserve">, </w:t>
+      </w:r>
+      <w:r>
+        <w:t xml:space="preserve">название, цену, количество игроков и минимальный возраст. </w:t>
+      </w:r>
+      <w:r>
+        <w:t>К</w:t>
+      </w:r>
+      <w:r>
+        <w:t>лик по кнопке "Купить" ведет на уникальную страницу товара, что обеспечивает переход детальному изучению</w:t>
+      </w:r>
+      <w:r>
+        <w:t xml:space="preserve"> игры</w:t>
+      </w:r>
+      <w:r>
+        <w:t>.</w:t>
+      </w:r>
+    </w:p>
+    <w:p>
+      <w:r>
+        <w:t xml:space="preserve">Страница товара представляет детальную карточку настольной игры. Ее назначение — предоставить </w:t>
+      </w:r>
+      <w:r>
+        <w:t xml:space="preserve">полную </w:t>
+      </w:r>
+      <w:r>
+        <w:t>информацию об игре</w:t>
+      </w:r>
+      <w:r>
+        <w:t xml:space="preserve">. </w:t>
+      </w:r>
+      <w:r>
+        <w:t>При обращении к URL вида /game-pages/15 активируется представление. В первую очередь, с помощью осуществляется получение объекта игры по переданному item_id.</w:t>
+      </w:r>
+      <w:r>
+        <w:t xml:space="preserve"> </w:t>
+      </w:r>
+      <w:r>
+        <w:t>После успешного получения объекта происходит скрытое от пользователя обновление бизнес-логики</w:t>
+      </w:r>
+      <w:r>
+        <w:t>,</w:t>
+      </w:r>
+      <w:r>
+        <w:t xml:space="preserve"> значение счетчика популярности увеличивается на единицу с последующим сохранением в базу данных. Эта операция реализует механизм аналитики, формируя рейтинг игр на основе интереса посетителей.</w:t>
+      </w:r>
+      <w:r>
+        <w:t xml:space="preserve"> </w:t>
+      </w:r>
+      <w:r>
+        <w:t xml:space="preserve">Подготовленный объект передается в контекст шаблона, который рендерит страницу. Визуальный акцент сделан на крупном изображении игры. Рядом располагается блок с основными данными: название, цена и полное текстовое описание, раскрывающее механику, сюжет и особенности игры. Для быстрого ознакомления вынесены ключевые характеристики: количество игроков, среднее время игры и минимальный возраст. </w:t>
+      </w:r>
+      <w:r>
+        <w:t>К</w:t>
+      </w:r>
+      <w:r>
+        <w:t>нопка "Добавить в корзину" обеспечивает переход к следующему шагу.</w:t>
+      </w:r>
+    </w:p>
+    <w:p>
+      <w:pPr>
         <w:pStyle w:val="12"/>
       </w:pPr>
       <w:r>
@@ -8602,11 +15397,77 @@
       </w:r>
       <w:bookmarkEnd w:id="9"/>
     </w:p>
+    <w:p/>
     <w:p>
       <w:pPr>
+        <w:rPr>
+          <w:sz w:val="24"/>
+        </w:rPr>
+      </w:pPr>
+      <w:bookmarkStart w:id="11" w:name="_Toc214798207"/>
+      <w:r>
+        <w:t>В ходе выполнения учебной практики по разработке веб-приложения на основе фреймворка Django с взаимодействи</w:t>
+      </w:r>
+      <w:r>
+        <w:t>м</w:t>
+      </w:r>
+      <w:r>
+        <w:t xml:space="preserve"> с реляционной базой данных был реализован функционирующий прототип онлайн-магазина настольных игр. Выполненный проект демонстрирует полный цикл создания веб-приложения: от анализа предметной области и проектирования структуры данных до реализации бизнес-логики и интеграции с пользовательским интерфейсом</w:t>
+      </w:r>
+    </w:p>
+    <w:p>
+      <w:r>
+        <w:t>Исходным этапом работы стал анализ развивающегося рынка настольных игр. Изучение рыночных тенденций, целевой аудитории и ее специфических потребностей позволило сформулировать техническое задание. Это понимание стало фундаментом для проектирования функционала, ориентированного на решение конкретных задач пользователей. Таким образом, работа носила не только технический, но и аналитический характер</w:t>
+      </w:r>
+      <w:r>
+        <w:t>.</w:t>
+      </w:r>
+    </w:p>
+    <w:p>
+      <w:r>
+        <w:t>Центральной и наиболее содержательной частью практики стало проектирование и реализация структуры данных. Процесс трансформации бизнес-сущностей в нормализованную логическую схему базы данных, а затем в конкретные модели Django ORM. Выбор SQLite на этапе разработки доказал свою эффективность, позволив сосредоточиться на освоении абстракций Django — таких как декларативное объявление полей, типов связей и системы миграций — без отвлечения на сложности администрирования серверной СУБД.</w:t>
+      </w:r>
+    </w:p>
+    <w:p>
+      <w:r>
+        <w:t xml:space="preserve">Особое значение имела реализация логики взаимодействия с данными. Разработка представлений для главной страницы и карточки товара потребовала погружения в работу QuerySet — основного инструмента Django для построения запросов. Были применены на практике такие операции, как фильтрация, связанная фильтрация по полям связанных моделей, регистронезависимый текстовый поиск, а также разнообразная сортировка результатов. Следует отметить реализацию механизма динамического </w:t>
+      </w:r>
+      <w:r>
+        <w:lastRenderedPageBreak/>
+        <w:t>формирования запроса на основе пользовательского ввода. Отдельно был проработан сценарий работы с единичным объектом: его безопасное извлечение, изменение атрибутов и сохранение обратно в базу, что иллюстрирует цикл CRUD-операций.</w:t>
+      </w:r>
+    </w:p>
+    <w:p>
+      <w:r>
+        <w:t>Параллельно с backend-разработкой велась работа над фронтенд-составляющей проекта. Создание пользовательского интерфейса на основе системы шаблонов Django с наследованием позволило понять принципы поддержания целостности и единообразия дизайна на всех страницах сайта. Разработка дизайна, ориентированного на удобство восприятия и простоту навигации, потребовала учитывать эстетические аспекты. Взаимодействие между слоями приложения — когда представление готовит данные, а шаблон отвечает за их отображение — было успешно настроено, что завершило создание целостного, работоспособного веб-приложения.</w:t>
+      </w:r>
+    </w:p>
+    <w:p>
+      <w:r>
+        <w:t xml:space="preserve">Таким образом, в результате прохождения учебной практики были достигнуты все поставленные цели и решен комплекс взаимосвязанных задач. Были получены, </w:t>
+      </w:r>
+      <w:r>
+        <w:t xml:space="preserve">и </w:t>
+      </w:r>
+      <w:r>
+        <w:t>закреплены на практике навыки backend-разработки на Django: от описания моделей данных и построения миграций до реализации сложной бизнес-логики в представлениях. Созданный проект</w:t>
+      </w:r>
+      <w:r>
+        <w:t xml:space="preserve"> </w:t>
+      </w:r>
+      <w:r>
+        <w:t>представляет собой полноценное веб-приложение, готовое к дальнейшему расширению.</w:t>
+      </w:r>
+    </w:p>
+    <w:p>
+      <w:r>
+        <w:t xml:space="preserve">Приобретенный опыт создает прочный фундамент для изучения более сложных аспектов разработки, таких как оптимизация запросов к базе данных, работа с асинхронными операциями, внедрение API. Данный проект может служить отправной точкой для реализации более масштабных идей, например, добавления системы онлайн-оплат, интеграции с сервисами доставки, разработки рекомендательной системы или мобильного клиента. </w:t>
+      </w:r>
+    </w:p>
+    <w:p>
+      <w:pPr>
         <w:pStyle w:val="12"/>
       </w:pPr>
-      <w:bookmarkStart w:id="11" w:name="_Toc214798207"/>
       <w:r>
         <w:lastRenderedPageBreak/>
         <w:t>СПИСОК ИСПОЛЬЗОВАННЫХ ИСТОЧНИКОВ</w:t>
@@ -9310,7 +16171,7 @@
   <w:abstractNum w:abstractNumId="6" w15:restartNumberingAfterBreak="0">
     <w:nsid w:val="31844DAE"/>
     <w:multiLevelType w:val="hybridMultilevel"/>
-    <w:tmpl w:val="AE8A6E98"/>
+    <w:tmpl w:val="05500CAC"/>
     <w:lvl w:ilvl="0" w:tplc="04190001">
       <w:start w:val="1"/>
       <w:numFmt w:val="bullet"/>
@@ -10692,6 +17553,7 @@
   <w:style w:type="character" w:default="1" w:styleId="a0">
     <w:name w:val="Default Paragraph Font"/>
     <w:uiPriority w:val="1"/>
+    <w:semiHidden/>
     <w:unhideWhenUsed/>
   </w:style>
   <w:style w:type="table" w:default="1" w:styleId="a1">
@@ -11009,6 +17871,46 @@
       <w14:ligatures w14:val="none"/>
     </w:rPr>
   </w:style>
+  <w:style w:type="paragraph" w:customStyle="1" w:styleId="ds-markdown-paragraph">
+    <w:name w:val="ds-markdown-paragraph"/>
+    <w:basedOn w:val="a"/>
+    <w:rsid w:val="00BA1439"/>
+    <w:pPr>
+      <w:spacing w:before="100" w:beforeAutospacing="1" w:after="100" w:afterAutospacing="1" w:line="240" w:lineRule="auto"/>
+      <w:ind w:firstLine="0"/>
+      <w:jc w:val="left"/>
+    </w:pPr>
+    <w:rPr>
+      <w:rFonts w:eastAsia="Times New Roman" w:cs="Times New Roman"/>
+      <w:sz w:val="24"/>
+      <w:szCs w:val="24"/>
+      <w:lang w:eastAsia="ru-RU"/>
+    </w:rPr>
+  </w:style>
+  <w:style w:type="character" w:styleId="HTML">
+    <w:name w:val="HTML Code"/>
+    <w:basedOn w:val="a0"/>
+    <w:uiPriority w:val="99"/>
+    <w:semiHidden/>
+    <w:unhideWhenUsed/>
+    <w:rsid w:val="00BA1439"/>
+    <w:rPr>
+      <w:rFonts w:ascii="Courier New" w:eastAsia="Times New Roman" w:hAnsi="Courier New" w:cs="Courier New"/>
+      <w:sz w:val="20"/>
+      <w:szCs w:val="20"/>
+    </w:rPr>
+  </w:style>
+  <w:style w:type="character" w:styleId="ac">
+    <w:name w:val="Strong"/>
+    <w:basedOn w:val="a0"/>
+    <w:uiPriority w:val="22"/>
+    <w:qFormat/>
+    <w:rsid w:val="00C01AC6"/>
+    <w:rPr>
+      <w:b/>
+      <w:bCs/>
+    </w:rPr>
+  </w:style>
 </w:styles>
 </file>
 
